--- a/doc/Resultados.docx
+++ b/doc/Resultados.docx
@@ -3,15 +3,7 @@
 <w:document xmlns:wpc="http://schemas.microsoft.com/office/word/2010/wordprocessingCanvas" xmlns:cx="http://schemas.microsoft.com/office/drawing/2014/chartex" xmlns:cx1="http://schemas.microsoft.com/office/drawing/2015/9/8/chartex" xmlns:mc="http://schemas.openxmlformats.org/markup-compatibility/2006" xmlns:o="urn:schemas-microsoft-com:office:office" xmlns:r="http://schemas.openxmlformats.org/officeDocument/2006/relationships" xmlns:m="http://schemas.openxmlformats.org/officeDocument/2006/math" xmlns:v="urn:schemas-microsoft-com:vml" xmlns:wp14="http://schemas.microsoft.com/office/word/2010/wordprocessingDrawing" xmlns:wp="http://schemas.openxmlformats.org/drawingml/2006/wordprocessingDrawing" xmlns:w10="urn:schemas-microsoft-com:office:word" xmlns:w="http://schemas.openxmlformats.org/wordprocessingml/2006/main" xmlns:w14="http://schemas.microsoft.com/office/word/2010/wordml" xmlns:w15="http://schemas.microsoft.com/office/word/2012/wordml" xmlns:w16se="http://schemas.microsoft.com/office/word/2015/wordml/symex" xmlns:wpg="http://schemas.microsoft.com/office/word/2010/wordprocessingGroup" xmlns:wpi="http://schemas.microsoft.com/office/word/2010/wordprocessingInk" xmlns:wne="http://schemas.microsoft.com/office/word/2006/wordml" xmlns:wps="http://schemas.microsoft.com/office/word/2010/wordprocessingShape" mc:Ignorable="w14 w15 w16se wp14">
   <w:body>
     <w:p>
-      <w:pPr>
-        <w:rPr>
-          <w:lang w:val="es-CU"/>
-        </w:rPr>
-      </w:pPr>
-      <w:r>
-        <w:rPr>
-          <w:lang w:val="es-CU"/>
-        </w:rPr>
+      <w:r>
         <w:t>Resultados</w:t>
       </w:r>
     </w:p>
@@ -2864,34 +2856,963 @@
       <w:r>
         <w:t>Grafico</w:t>
       </w:r>
-    </w:p>
-    <w:p>
-      <w:bookmarkStart w:id="1" w:name="_GoBack"/>
-      <w:bookmarkEnd w:id="1"/>
+      <w:r>
+        <w:t>s</w:t>
+      </w:r>
     </w:p>
     <w:p/>
     <w:p/>
     <w:p/>
-    <w:p>
-      <w:r>
-        <w:t>Analisis de Kurtosis/</w:t>
-      </w:r>
-      <w:r>
+    <w:p/>
+    <w:p>
+      <w:r>
+        <w:t>Funsion aproximada de densidade da amostras</w:t>
+      </w:r>
+    </w:p>
+    <w:p>
+      <w:r>
+        <w:pict w14:anchorId="4397EE14">
+          <v:shapetype id="_x0000_t75" coordsize="21600,21600" o:spt="75" o:preferrelative="t" path="m@4@5l@4@11@9@11@9@5xe" filled="f" stroked="f">
+            <v:stroke joinstyle="miter"/>
+            <v:formulas>
+              <v:f eqn="if lineDrawn pixelLineWidth 0"/>
+              <v:f eqn="sum @0 1 0"/>
+              <v:f eqn="sum 0 0 @1"/>
+              <v:f eqn="prod @2 1 2"/>
+              <v:f eqn="prod @3 21600 pixelWidth"/>
+              <v:f eqn="prod @3 21600 pixelHeight"/>
+              <v:f eqn="sum @0 0 1"/>
+              <v:f eqn="prod @6 1 2"/>
+              <v:f eqn="prod @7 21600 pixelWidth"/>
+              <v:f eqn="sum @8 21600 0"/>
+              <v:f eqn="prod @7 21600 pixelHeight"/>
+              <v:f eqn="sum @10 21600 0"/>
+            </v:formulas>
+            <v:path o:extrusionok="f" gradientshapeok="t" o:connecttype="rect"/>
+            <o:lock v:ext="edit" aspectratio="t"/>
+          </v:shapetype>
+          <v:shape id="_x0000_i1025" type="#_x0000_t75" style="width:425.25pt;height:201.75pt">
+            <v:imagedata r:id="rId6" o:title="alldensitygraph"/>
+          </v:shape>
+        </w:pict>
+      </w:r>
+    </w:p>
+    <w:p>
+      <w:r>
+        <w:t>Box-plot</w:t>
+      </w:r>
+    </w:p>
+    <w:p>
+      <w:r>
+        <w:pict w14:anchorId="0429F736">
+          <v:shape id="_x0000_i1026" type="#_x0000_t75" style="width:425.25pt;height:201.75pt">
+            <v:imagedata r:id="rId7" o:title="allboxplotgraph"/>
+          </v:shape>
+        </w:pict>
+      </w:r>
+    </w:p>
+    <w:p>
+      <w:commentRangeStart w:id="1"/>
+      <w:r>
+        <w:t>Analisis individual</w:t>
+      </w:r>
+      <w:commentRangeEnd w:id="1"/>
+      <w:r>
+        <w:rPr>
+          <w:rStyle w:val="CommentReference"/>
+        </w:rPr>
+        <w:commentReference w:id="1"/>
+      </w:r>
+    </w:p>
+    <w:p>
+      <w:pPr>
+        <w:rPr>
+          <w:color w:val="FF0000"/>
+        </w:rPr>
+      </w:pPr>
+      <w:r>
+        <w:rPr>
+          <w:color w:val="FF0000"/>
+        </w:rPr>
+        <w:t>ANALISIS DE PS</w:t>
+      </w:r>
+    </w:p>
+    <w:p>
+      <w:r>
+        <w:t>Graph</w:t>
+      </w:r>
+      <w:r>
+        <w:t xml:space="preserve">: </w:t>
+      </w:r>
+      <w:r>
+        <w:t>Histograma</w:t>
+      </w:r>
+      <w:r>
+        <w:t xml:space="preserve"> e QQ-norm</w:t>
+      </w:r>
+    </w:p>
+    <w:p>
+      <w:r>
+        <w:pict w14:anchorId="70A6FBA9">
+          <v:shape id="_x0000_i1028" type="#_x0000_t75" style="width:177pt;height:141.75pt">
+            <v:imagedata r:id="rId8" o:title="pshistnorm"/>
+          </v:shape>
+        </w:pict>
+      </w:r>
+      <w:r>
+        <w:pict w14:anchorId="7D7677E6">
+          <v:shape id="_x0000_i1030" type="#_x0000_t75" style="width:141.75pt;height:141.75pt">
+            <v:imagedata r:id="rId9" o:title="spqqnorm"/>
+          </v:shape>
+        </w:pict>
+      </w:r>
+    </w:p>
+    <w:p/>
+    <w:p>
+      <w:pPr>
+        <w:rPr>
+          <w:lang w:val="en-GB"/>
+        </w:rPr>
+      </w:pPr>
+      <w:proofErr w:type="spellStart"/>
+      <w:r>
+        <w:rPr>
+          <w:lang w:val="en-GB"/>
+        </w:rPr>
+        <w:t>Analisis</w:t>
+      </w:r>
+      <w:proofErr w:type="spellEnd"/>
+      <w:r>
+        <w:rPr>
+          <w:lang w:val="en-GB"/>
+        </w:rPr>
+        <w:t xml:space="preserve"> de Kurtosis/ </w:t>
+      </w:r>
+      <w:proofErr w:type="spellStart"/>
+      <w:r>
+        <w:rPr>
+          <w:lang w:val="en-GB"/>
+        </w:rPr>
+        <w:t>skeweness</w:t>
+      </w:r>
+      <w:proofErr w:type="spellEnd"/>
+      <w:r>
+        <w:rPr>
+          <w:lang w:val="en-GB"/>
+        </w:rPr>
+        <w:t xml:space="preserve">: </w:t>
+      </w:r>
+      <w:r>
+        <w:rPr>
+          <w:highlight w:val="yellow"/>
+          <w:lang w:val="en-GB"/>
+        </w:rPr>
+        <w:t xml:space="preserve">[ </w:t>
+      </w:r>
+      <w:proofErr w:type="spellStart"/>
+      <w:r>
+        <w:rPr>
+          <w:highlight w:val="yellow"/>
+          <w:lang w:val="en-GB"/>
+        </w:rPr>
+        <w:t>ja</w:t>
+      </w:r>
+      <w:proofErr w:type="spellEnd"/>
+      <w:r>
+        <w:rPr>
+          <w:highlight w:val="yellow"/>
+          <w:lang w:val="en-GB"/>
+        </w:rPr>
         <w:t xml:space="preserve"> </w:t>
       </w:r>
-      <w:r>
-        <w:t>skeweness</w:t>
-      </w:r>
-    </w:p>
-    <w:p>
-      <w:r>
+      <w:proofErr w:type="spellStart"/>
+      <w:proofErr w:type="gramStart"/>
+      <w:r>
+        <w:rPr>
+          <w:highlight w:val="yellow"/>
+          <w:lang w:val="en-GB"/>
+        </w:rPr>
+        <w:t>calculas</w:t>
+      </w:r>
+      <w:proofErr w:type="spellEnd"/>
+      <w:r>
+        <w:rPr>
+          <w:highlight w:val="yellow"/>
+          <w:lang w:val="en-GB"/>
+        </w:rPr>
+        <w:t xml:space="preserve">  ]</w:t>
+      </w:r>
+      <w:proofErr w:type="gramEnd"/>
+    </w:p>
+    <w:p>
+      <w:pPr>
+        <w:rPr>
+          <w:lang w:val="en-GB"/>
+        </w:rPr>
+      </w:pPr>
+      <w:r>
+        <w:rPr>
+          <w:lang w:val="en-GB"/>
+        </w:rPr>
         <w:t xml:space="preserve">Test </w:t>
       </w:r>
-      <w:r>
+      <w:proofErr w:type="spellStart"/>
+      <w:r>
+        <w:rPr>
+          <w:lang w:val="en-GB"/>
+        </w:rPr>
         <w:t>aderência</w:t>
       </w:r>
-    </w:p>
-    <w:p/>
+      <w:proofErr w:type="spellEnd"/>
+    </w:p>
+    <w:p>
+      <w:pPr>
+        <w:shd w:val="clear" w:color="auto" w:fill="FFFFFF"/>
+        <w:tabs>
+          <w:tab w:val="left" w:pos="916"/>
+          <w:tab w:val="left" w:pos="1832"/>
+          <w:tab w:val="left" w:pos="2748"/>
+          <w:tab w:val="left" w:pos="3664"/>
+          <w:tab w:val="left" w:pos="4580"/>
+          <w:tab w:val="left" w:pos="5496"/>
+          <w:tab w:val="left" w:pos="6412"/>
+          <w:tab w:val="left" w:pos="7328"/>
+          <w:tab w:val="left" w:pos="8244"/>
+          <w:tab w:val="left" w:pos="9160"/>
+          <w:tab w:val="left" w:pos="10076"/>
+          <w:tab w:val="left" w:pos="10992"/>
+          <w:tab w:val="left" w:pos="11908"/>
+          <w:tab w:val="left" w:pos="12824"/>
+          <w:tab w:val="left" w:pos="13740"/>
+          <w:tab w:val="left" w:pos="14656"/>
+        </w:tabs>
+        <w:wordWrap w:val="0"/>
+        <w:spacing w:after="0" w:line="225" w:lineRule="atLeast"/>
+        <w:rPr>
+          <w:rFonts w:ascii="Lucida Console" w:eastAsia="Times New Roman" w:hAnsi="Lucida Console" w:cs="Courier New"/>
+          <w:color w:val="0000FF"/>
+          <w:sz w:val="20"/>
+          <w:szCs w:val="20"/>
+          <w:lang w:val="en-GB" w:eastAsia="pt-BR"/>
+        </w:rPr>
+      </w:pPr>
+      <w:r>
+        <w:rPr>
+          <w:rFonts w:ascii="Lucida Console" w:eastAsia="Times New Roman" w:hAnsi="Lucida Console" w:cs="Courier New"/>
+          <w:color w:val="0000FF"/>
+          <w:sz w:val="20"/>
+          <w:szCs w:val="20"/>
+          <w:lang w:val="en-GB" w:eastAsia="pt-BR"/>
+        </w:rPr>
+        <w:t xml:space="preserve">&gt; </w:t>
+      </w:r>
+      <w:proofErr w:type="spellStart"/>
+      <w:r>
+        <w:rPr>
+          <w:rFonts w:ascii="Lucida Console" w:eastAsia="Times New Roman" w:hAnsi="Lucida Console" w:cs="Courier New"/>
+          <w:color w:val="0000FF"/>
+          <w:sz w:val="20"/>
+          <w:szCs w:val="20"/>
+          <w:lang w:val="en-GB" w:eastAsia="pt-BR"/>
+        </w:rPr>
+        <w:t>test_adh</w:t>
+      </w:r>
+      <w:proofErr w:type="spellEnd"/>
+      <w:r>
+        <w:rPr>
+          <w:rFonts w:ascii="Lucida Console" w:eastAsia="Times New Roman" w:hAnsi="Lucida Console" w:cs="Courier New"/>
+          <w:color w:val="0000FF"/>
+          <w:sz w:val="20"/>
+          <w:szCs w:val="20"/>
+          <w:lang w:val="en-GB" w:eastAsia="pt-BR"/>
+        </w:rPr>
+        <w:t xml:space="preserve"> = </w:t>
+      </w:r>
+      <w:proofErr w:type="spellStart"/>
+      <w:r>
+        <w:rPr>
+          <w:rFonts w:ascii="Lucida Console" w:eastAsia="Times New Roman" w:hAnsi="Lucida Console" w:cs="Courier New"/>
+          <w:color w:val="0000FF"/>
+          <w:sz w:val="20"/>
+          <w:szCs w:val="20"/>
+          <w:lang w:val="en-GB" w:eastAsia="pt-BR"/>
+        </w:rPr>
+        <w:t>st.</w:t>
+      </w:r>
+      <w:proofErr w:type="gramStart"/>
+      <w:r>
+        <w:rPr>
+          <w:rFonts w:ascii="Lucida Console" w:eastAsia="Times New Roman" w:hAnsi="Lucida Console" w:cs="Courier New"/>
+          <w:color w:val="0000FF"/>
+          <w:sz w:val="20"/>
+          <w:szCs w:val="20"/>
+          <w:lang w:val="en-GB" w:eastAsia="pt-BR"/>
+        </w:rPr>
+        <w:t>test.adherencia</w:t>
+      </w:r>
+      <w:proofErr w:type="spellEnd"/>
+      <w:proofErr w:type="gramEnd"/>
+      <w:r>
+        <w:rPr>
+          <w:rFonts w:ascii="Lucida Console" w:eastAsia="Times New Roman" w:hAnsi="Lucida Console" w:cs="Courier New"/>
+          <w:color w:val="0000FF"/>
+          <w:sz w:val="20"/>
+          <w:szCs w:val="20"/>
+          <w:lang w:val="en-GB" w:eastAsia="pt-BR"/>
+        </w:rPr>
+        <w:t>(PS)</w:t>
+      </w:r>
+    </w:p>
+    <w:p>
+      <w:pPr>
+        <w:shd w:val="clear" w:color="auto" w:fill="FFFFFF"/>
+        <w:tabs>
+          <w:tab w:val="left" w:pos="916"/>
+          <w:tab w:val="left" w:pos="1832"/>
+          <w:tab w:val="left" w:pos="2748"/>
+          <w:tab w:val="left" w:pos="3664"/>
+          <w:tab w:val="left" w:pos="4580"/>
+          <w:tab w:val="left" w:pos="5496"/>
+          <w:tab w:val="left" w:pos="6412"/>
+          <w:tab w:val="left" w:pos="7328"/>
+          <w:tab w:val="left" w:pos="8244"/>
+          <w:tab w:val="left" w:pos="9160"/>
+          <w:tab w:val="left" w:pos="10076"/>
+          <w:tab w:val="left" w:pos="10992"/>
+          <w:tab w:val="left" w:pos="11908"/>
+          <w:tab w:val="left" w:pos="12824"/>
+          <w:tab w:val="left" w:pos="13740"/>
+          <w:tab w:val="left" w:pos="14656"/>
+        </w:tabs>
+        <w:wordWrap w:val="0"/>
+        <w:spacing w:after="0" w:line="225" w:lineRule="atLeast"/>
+        <w:rPr>
+          <w:rFonts w:ascii="Lucida Console" w:eastAsia="Times New Roman" w:hAnsi="Lucida Console" w:cs="Courier New"/>
+          <w:color w:val="000000"/>
+          <w:sz w:val="20"/>
+          <w:szCs w:val="20"/>
+          <w:lang w:val="en-GB" w:eastAsia="pt-BR"/>
+        </w:rPr>
+      </w:pPr>
+      <w:r>
+        <w:rPr>
+          <w:rFonts w:ascii="Lucida Console" w:eastAsia="Times New Roman" w:hAnsi="Lucida Console" w:cs="Courier New"/>
+          <w:color w:val="0000FF"/>
+          <w:sz w:val="20"/>
+          <w:szCs w:val="20"/>
+          <w:lang w:val="en-GB" w:eastAsia="pt-BR"/>
+        </w:rPr>
+        <w:t xml:space="preserve">&gt; </w:t>
+      </w:r>
+      <w:proofErr w:type="spellStart"/>
+      <w:r>
+        <w:rPr>
+          <w:rFonts w:ascii="Lucida Console" w:eastAsia="Times New Roman" w:hAnsi="Lucida Console" w:cs="Courier New"/>
+          <w:color w:val="0000FF"/>
+          <w:sz w:val="20"/>
+          <w:szCs w:val="20"/>
+          <w:lang w:val="en-GB" w:eastAsia="pt-BR"/>
+        </w:rPr>
+        <w:t>test_adh$shapiro</w:t>
+      </w:r>
+      <w:proofErr w:type="spellEnd"/>
+      <w:r>
+        <w:rPr>
+          <w:rFonts w:ascii="Lucida Console" w:eastAsia="Times New Roman" w:hAnsi="Lucida Console" w:cs="Courier New"/>
+          <w:color w:val="0000FF"/>
+          <w:sz w:val="20"/>
+          <w:szCs w:val="20"/>
+          <w:lang w:val="en-GB" w:eastAsia="pt-BR"/>
+        </w:rPr>
+        <w:t xml:space="preserve"> </w:t>
+      </w:r>
+      <w:r>
+        <w:rPr>
+          <w:rFonts w:ascii="Lucida Console" w:eastAsia="Times New Roman" w:hAnsi="Lucida Console" w:cs="Courier New"/>
+          <w:color w:val="000000"/>
+          <w:sz w:val="20"/>
+          <w:szCs w:val="20"/>
+          <w:lang w:val="en-GB" w:eastAsia="pt-BR"/>
+        </w:rPr>
+        <w:t>Shapiro-Wilk normality test</w:t>
+      </w:r>
+    </w:p>
+    <w:p>
+      <w:pPr>
+        <w:shd w:val="clear" w:color="auto" w:fill="FFFFFF"/>
+        <w:tabs>
+          <w:tab w:val="left" w:pos="916"/>
+          <w:tab w:val="left" w:pos="1832"/>
+          <w:tab w:val="left" w:pos="2748"/>
+          <w:tab w:val="left" w:pos="3664"/>
+          <w:tab w:val="left" w:pos="4580"/>
+          <w:tab w:val="left" w:pos="5496"/>
+          <w:tab w:val="left" w:pos="6412"/>
+          <w:tab w:val="left" w:pos="7328"/>
+          <w:tab w:val="left" w:pos="8244"/>
+          <w:tab w:val="left" w:pos="9160"/>
+          <w:tab w:val="left" w:pos="10076"/>
+          <w:tab w:val="left" w:pos="10992"/>
+          <w:tab w:val="left" w:pos="11908"/>
+          <w:tab w:val="left" w:pos="12824"/>
+          <w:tab w:val="left" w:pos="13740"/>
+          <w:tab w:val="left" w:pos="14656"/>
+        </w:tabs>
+        <w:wordWrap w:val="0"/>
+        <w:spacing w:after="0" w:line="225" w:lineRule="atLeast"/>
+        <w:rPr>
+          <w:rFonts w:ascii="Lucida Console" w:eastAsia="Times New Roman" w:hAnsi="Lucida Console" w:cs="Courier New"/>
+          <w:color w:val="000000"/>
+          <w:sz w:val="20"/>
+          <w:szCs w:val="20"/>
+          <w:lang w:val="en-GB" w:eastAsia="pt-BR"/>
+        </w:rPr>
+      </w:pPr>
+    </w:p>
+    <w:p>
+      <w:pPr>
+        <w:shd w:val="clear" w:color="auto" w:fill="FFFFFF"/>
+        <w:tabs>
+          <w:tab w:val="left" w:pos="916"/>
+          <w:tab w:val="left" w:pos="1832"/>
+          <w:tab w:val="left" w:pos="2748"/>
+          <w:tab w:val="left" w:pos="3664"/>
+          <w:tab w:val="left" w:pos="4580"/>
+          <w:tab w:val="left" w:pos="5496"/>
+          <w:tab w:val="left" w:pos="6412"/>
+          <w:tab w:val="left" w:pos="7328"/>
+          <w:tab w:val="left" w:pos="8244"/>
+          <w:tab w:val="left" w:pos="9160"/>
+          <w:tab w:val="left" w:pos="10076"/>
+          <w:tab w:val="left" w:pos="10992"/>
+          <w:tab w:val="left" w:pos="11908"/>
+          <w:tab w:val="left" w:pos="12824"/>
+          <w:tab w:val="left" w:pos="13740"/>
+          <w:tab w:val="left" w:pos="14656"/>
+        </w:tabs>
+        <w:wordWrap w:val="0"/>
+        <w:spacing w:after="0" w:line="225" w:lineRule="atLeast"/>
+        <w:rPr>
+          <w:rFonts w:ascii="Lucida Console" w:eastAsia="Times New Roman" w:hAnsi="Lucida Console" w:cs="Courier New"/>
+          <w:color w:val="000000"/>
+          <w:sz w:val="20"/>
+          <w:szCs w:val="20"/>
+          <w:lang w:val="en-GB" w:eastAsia="pt-BR"/>
+        </w:rPr>
+      </w:pPr>
+      <w:r>
+        <w:rPr>
+          <w:rFonts w:ascii="Lucida Console" w:eastAsia="Times New Roman" w:hAnsi="Lucida Console" w:cs="Courier New"/>
+          <w:color w:val="000000"/>
+          <w:sz w:val="20"/>
+          <w:szCs w:val="20"/>
+          <w:lang w:val="en-GB" w:eastAsia="pt-BR"/>
+        </w:rPr>
+        <w:t>data:  X</w:t>
+      </w:r>
+    </w:p>
+    <w:p>
+      <w:pPr>
+        <w:shd w:val="clear" w:color="auto" w:fill="FFFFFF"/>
+        <w:tabs>
+          <w:tab w:val="left" w:pos="916"/>
+          <w:tab w:val="left" w:pos="1832"/>
+          <w:tab w:val="left" w:pos="2748"/>
+          <w:tab w:val="left" w:pos="3664"/>
+          <w:tab w:val="left" w:pos="4580"/>
+          <w:tab w:val="left" w:pos="5496"/>
+          <w:tab w:val="left" w:pos="6412"/>
+          <w:tab w:val="left" w:pos="7328"/>
+          <w:tab w:val="left" w:pos="8244"/>
+          <w:tab w:val="left" w:pos="9160"/>
+          <w:tab w:val="left" w:pos="10076"/>
+          <w:tab w:val="left" w:pos="10992"/>
+          <w:tab w:val="left" w:pos="11908"/>
+          <w:tab w:val="left" w:pos="12824"/>
+          <w:tab w:val="left" w:pos="13740"/>
+          <w:tab w:val="left" w:pos="14656"/>
+        </w:tabs>
+        <w:wordWrap w:val="0"/>
+        <w:spacing w:after="0" w:line="225" w:lineRule="atLeast"/>
+        <w:rPr>
+          <w:rFonts w:ascii="Lucida Console" w:eastAsia="Times New Roman" w:hAnsi="Lucida Console" w:cs="Courier New"/>
+          <w:color w:val="000000"/>
+          <w:sz w:val="20"/>
+          <w:szCs w:val="20"/>
+          <w:lang w:val="en-GB" w:eastAsia="pt-BR"/>
+        </w:rPr>
+      </w:pPr>
+      <w:r>
+        <w:rPr>
+          <w:rFonts w:ascii="Lucida Console" w:eastAsia="Times New Roman" w:hAnsi="Lucida Console" w:cs="Courier New"/>
+          <w:color w:val="000000"/>
+          <w:sz w:val="20"/>
+          <w:szCs w:val="20"/>
+          <w:lang w:val="en-GB" w:eastAsia="pt-BR"/>
+        </w:rPr>
+        <w:t>W = 0.97328, p-value = 0.6321</w:t>
+      </w:r>
+    </w:p>
+    <w:p>
+      <w:pPr>
+        <w:shd w:val="clear" w:color="auto" w:fill="FFFFFF"/>
+        <w:tabs>
+          <w:tab w:val="left" w:pos="916"/>
+          <w:tab w:val="left" w:pos="1832"/>
+          <w:tab w:val="left" w:pos="2748"/>
+          <w:tab w:val="left" w:pos="3664"/>
+          <w:tab w:val="left" w:pos="4580"/>
+          <w:tab w:val="left" w:pos="5496"/>
+          <w:tab w:val="left" w:pos="6412"/>
+          <w:tab w:val="left" w:pos="7328"/>
+          <w:tab w:val="left" w:pos="8244"/>
+          <w:tab w:val="left" w:pos="9160"/>
+          <w:tab w:val="left" w:pos="10076"/>
+          <w:tab w:val="left" w:pos="10992"/>
+          <w:tab w:val="left" w:pos="11908"/>
+          <w:tab w:val="left" w:pos="12824"/>
+          <w:tab w:val="left" w:pos="13740"/>
+          <w:tab w:val="left" w:pos="14656"/>
+        </w:tabs>
+        <w:wordWrap w:val="0"/>
+        <w:spacing w:after="0" w:line="225" w:lineRule="atLeast"/>
+        <w:rPr>
+          <w:rFonts w:ascii="Lucida Console" w:eastAsia="Times New Roman" w:hAnsi="Lucida Console" w:cs="Courier New"/>
+          <w:color w:val="000000"/>
+          <w:sz w:val="20"/>
+          <w:szCs w:val="20"/>
+          <w:lang w:val="en-GB" w:eastAsia="pt-BR"/>
+        </w:rPr>
+      </w:pPr>
+    </w:p>
+    <w:p>
+      <w:pPr>
+        <w:shd w:val="clear" w:color="auto" w:fill="FFFFFF"/>
+        <w:tabs>
+          <w:tab w:val="left" w:pos="916"/>
+          <w:tab w:val="left" w:pos="1832"/>
+          <w:tab w:val="left" w:pos="2748"/>
+          <w:tab w:val="left" w:pos="3664"/>
+          <w:tab w:val="left" w:pos="4580"/>
+          <w:tab w:val="left" w:pos="5496"/>
+          <w:tab w:val="left" w:pos="6412"/>
+          <w:tab w:val="left" w:pos="7328"/>
+          <w:tab w:val="left" w:pos="8244"/>
+          <w:tab w:val="left" w:pos="9160"/>
+          <w:tab w:val="left" w:pos="10076"/>
+          <w:tab w:val="left" w:pos="10992"/>
+          <w:tab w:val="left" w:pos="11908"/>
+          <w:tab w:val="left" w:pos="12824"/>
+          <w:tab w:val="left" w:pos="13740"/>
+          <w:tab w:val="left" w:pos="14656"/>
+        </w:tabs>
+        <w:wordWrap w:val="0"/>
+        <w:spacing w:after="0" w:line="225" w:lineRule="atLeast"/>
+        <w:rPr>
+          <w:rFonts w:ascii="Lucida Console" w:eastAsia="Times New Roman" w:hAnsi="Lucida Console" w:cs="Courier New"/>
+          <w:color w:val="000000"/>
+          <w:sz w:val="20"/>
+          <w:szCs w:val="20"/>
+          <w:lang w:val="en-GB" w:eastAsia="pt-BR"/>
+        </w:rPr>
+      </w:pPr>
+      <w:r>
+        <w:rPr>
+          <w:rFonts w:ascii="Lucida Console" w:eastAsia="Times New Roman" w:hAnsi="Lucida Console" w:cs="Courier New"/>
+          <w:color w:val="0000FF"/>
+          <w:sz w:val="20"/>
+          <w:szCs w:val="20"/>
+          <w:lang w:val="en-GB" w:eastAsia="pt-BR"/>
+        </w:rPr>
+        <w:t xml:space="preserve">&gt; </w:t>
+      </w:r>
+      <w:proofErr w:type="spellStart"/>
+      <w:r>
+        <w:rPr>
+          <w:rFonts w:ascii="Lucida Console" w:eastAsia="Times New Roman" w:hAnsi="Lucida Console" w:cs="Courier New"/>
+          <w:color w:val="0000FF"/>
+          <w:sz w:val="20"/>
+          <w:szCs w:val="20"/>
+          <w:lang w:val="en-GB" w:eastAsia="pt-BR"/>
+        </w:rPr>
+        <w:t>test_adh$lillie</w:t>
+      </w:r>
+      <w:proofErr w:type="spellEnd"/>
+      <w:r>
+        <w:rPr>
+          <w:rFonts w:ascii="Lucida Console" w:eastAsia="Times New Roman" w:hAnsi="Lucida Console" w:cs="Courier New"/>
+          <w:color w:val="0000FF"/>
+          <w:sz w:val="20"/>
+          <w:szCs w:val="20"/>
+          <w:lang w:val="en-GB" w:eastAsia="pt-BR"/>
+        </w:rPr>
+        <w:t xml:space="preserve"> </w:t>
+      </w:r>
+      <w:r>
+        <w:rPr>
+          <w:rFonts w:ascii="Lucida Console" w:eastAsia="Times New Roman" w:hAnsi="Lucida Console" w:cs="Courier New"/>
+          <w:color w:val="000000"/>
+          <w:sz w:val="20"/>
+          <w:szCs w:val="20"/>
+          <w:lang w:val="en-GB" w:eastAsia="pt-BR"/>
+        </w:rPr>
+        <w:t>Lilliefors (Kolmogorov-Smirnov) normality test</w:t>
+      </w:r>
+    </w:p>
+    <w:p>
+      <w:pPr>
+        <w:shd w:val="clear" w:color="auto" w:fill="FFFFFF"/>
+        <w:tabs>
+          <w:tab w:val="left" w:pos="916"/>
+          <w:tab w:val="left" w:pos="1832"/>
+          <w:tab w:val="left" w:pos="2748"/>
+          <w:tab w:val="left" w:pos="3664"/>
+          <w:tab w:val="left" w:pos="4580"/>
+          <w:tab w:val="left" w:pos="5496"/>
+          <w:tab w:val="left" w:pos="6412"/>
+          <w:tab w:val="left" w:pos="7328"/>
+          <w:tab w:val="left" w:pos="8244"/>
+          <w:tab w:val="left" w:pos="9160"/>
+          <w:tab w:val="left" w:pos="10076"/>
+          <w:tab w:val="left" w:pos="10992"/>
+          <w:tab w:val="left" w:pos="11908"/>
+          <w:tab w:val="left" w:pos="12824"/>
+          <w:tab w:val="left" w:pos="13740"/>
+          <w:tab w:val="left" w:pos="14656"/>
+        </w:tabs>
+        <w:wordWrap w:val="0"/>
+        <w:spacing w:after="0" w:line="225" w:lineRule="atLeast"/>
+        <w:rPr>
+          <w:rFonts w:ascii="Lucida Console" w:eastAsia="Times New Roman" w:hAnsi="Lucida Console" w:cs="Courier New"/>
+          <w:color w:val="000000"/>
+          <w:sz w:val="20"/>
+          <w:szCs w:val="20"/>
+          <w:lang w:val="en-GB" w:eastAsia="pt-BR"/>
+        </w:rPr>
+      </w:pPr>
+    </w:p>
+    <w:p>
+      <w:pPr>
+        <w:shd w:val="clear" w:color="auto" w:fill="FFFFFF"/>
+        <w:tabs>
+          <w:tab w:val="left" w:pos="916"/>
+          <w:tab w:val="left" w:pos="1832"/>
+          <w:tab w:val="left" w:pos="2748"/>
+          <w:tab w:val="left" w:pos="3664"/>
+          <w:tab w:val="left" w:pos="4580"/>
+          <w:tab w:val="left" w:pos="5496"/>
+          <w:tab w:val="left" w:pos="6412"/>
+          <w:tab w:val="left" w:pos="7328"/>
+          <w:tab w:val="left" w:pos="8244"/>
+          <w:tab w:val="left" w:pos="9160"/>
+          <w:tab w:val="left" w:pos="10076"/>
+          <w:tab w:val="left" w:pos="10992"/>
+          <w:tab w:val="left" w:pos="11908"/>
+          <w:tab w:val="left" w:pos="12824"/>
+          <w:tab w:val="left" w:pos="13740"/>
+          <w:tab w:val="left" w:pos="14656"/>
+        </w:tabs>
+        <w:wordWrap w:val="0"/>
+        <w:spacing w:after="0" w:line="225" w:lineRule="atLeast"/>
+        <w:rPr>
+          <w:rFonts w:ascii="Lucida Console" w:eastAsia="Times New Roman" w:hAnsi="Lucida Console" w:cs="Courier New"/>
+          <w:color w:val="000000"/>
+          <w:sz w:val="20"/>
+          <w:szCs w:val="20"/>
+          <w:lang w:val="en-GB" w:eastAsia="pt-BR"/>
+        </w:rPr>
+      </w:pPr>
+      <w:r>
+        <w:rPr>
+          <w:rFonts w:ascii="Lucida Console" w:eastAsia="Times New Roman" w:hAnsi="Lucida Console" w:cs="Courier New"/>
+          <w:color w:val="000000"/>
+          <w:sz w:val="20"/>
+          <w:szCs w:val="20"/>
+          <w:lang w:val="en-GB" w:eastAsia="pt-BR"/>
+        </w:rPr>
+        <w:t>data:  X</w:t>
+      </w:r>
+    </w:p>
+    <w:p>
+      <w:pPr>
+        <w:shd w:val="clear" w:color="auto" w:fill="FFFFFF"/>
+        <w:tabs>
+          <w:tab w:val="left" w:pos="916"/>
+          <w:tab w:val="left" w:pos="1832"/>
+          <w:tab w:val="left" w:pos="2748"/>
+          <w:tab w:val="left" w:pos="3664"/>
+          <w:tab w:val="left" w:pos="4580"/>
+          <w:tab w:val="left" w:pos="5496"/>
+          <w:tab w:val="left" w:pos="6412"/>
+          <w:tab w:val="left" w:pos="7328"/>
+          <w:tab w:val="left" w:pos="8244"/>
+          <w:tab w:val="left" w:pos="9160"/>
+          <w:tab w:val="left" w:pos="10076"/>
+          <w:tab w:val="left" w:pos="10992"/>
+          <w:tab w:val="left" w:pos="11908"/>
+          <w:tab w:val="left" w:pos="12824"/>
+          <w:tab w:val="left" w:pos="13740"/>
+          <w:tab w:val="left" w:pos="14656"/>
+        </w:tabs>
+        <w:wordWrap w:val="0"/>
+        <w:spacing w:after="0" w:line="225" w:lineRule="atLeast"/>
+        <w:rPr>
+          <w:rFonts w:ascii="Lucida Console" w:eastAsia="Times New Roman" w:hAnsi="Lucida Console" w:cs="Courier New"/>
+          <w:color w:val="000000"/>
+          <w:sz w:val="20"/>
+          <w:szCs w:val="20"/>
+          <w:lang w:val="en-GB" w:eastAsia="pt-BR"/>
+        </w:rPr>
+      </w:pPr>
+      <w:r>
+        <w:rPr>
+          <w:rFonts w:ascii="Lucida Console" w:eastAsia="Times New Roman" w:hAnsi="Lucida Console" w:cs="Courier New"/>
+          <w:color w:val="000000"/>
+          <w:sz w:val="20"/>
+          <w:szCs w:val="20"/>
+          <w:lang w:val="en-GB" w:eastAsia="pt-BR"/>
+        </w:rPr>
+        <w:t>D = 0.10034, p-value = 0.6164</w:t>
+      </w:r>
+    </w:p>
+    <w:p>
+      <w:pPr>
+        <w:shd w:val="clear" w:color="auto" w:fill="FFFFFF"/>
+        <w:tabs>
+          <w:tab w:val="left" w:pos="916"/>
+          <w:tab w:val="left" w:pos="1832"/>
+          <w:tab w:val="left" w:pos="2748"/>
+          <w:tab w:val="left" w:pos="3664"/>
+          <w:tab w:val="left" w:pos="4580"/>
+          <w:tab w:val="left" w:pos="5496"/>
+          <w:tab w:val="left" w:pos="6412"/>
+          <w:tab w:val="left" w:pos="7328"/>
+          <w:tab w:val="left" w:pos="8244"/>
+          <w:tab w:val="left" w:pos="9160"/>
+          <w:tab w:val="left" w:pos="10076"/>
+          <w:tab w:val="left" w:pos="10992"/>
+          <w:tab w:val="left" w:pos="11908"/>
+          <w:tab w:val="left" w:pos="12824"/>
+          <w:tab w:val="left" w:pos="13740"/>
+          <w:tab w:val="left" w:pos="14656"/>
+        </w:tabs>
+        <w:wordWrap w:val="0"/>
+        <w:spacing w:after="0" w:line="225" w:lineRule="atLeast"/>
+        <w:rPr>
+          <w:rFonts w:ascii="Lucida Console" w:eastAsia="Times New Roman" w:hAnsi="Lucida Console" w:cs="Courier New"/>
+          <w:color w:val="000000"/>
+          <w:sz w:val="20"/>
+          <w:szCs w:val="20"/>
+          <w:lang w:val="en-GB" w:eastAsia="pt-BR"/>
+        </w:rPr>
+      </w:pPr>
+    </w:p>
+    <w:p>
+      <w:pPr>
+        <w:shd w:val="clear" w:color="auto" w:fill="FFFFFF"/>
+        <w:tabs>
+          <w:tab w:val="left" w:pos="916"/>
+          <w:tab w:val="left" w:pos="1832"/>
+          <w:tab w:val="left" w:pos="2748"/>
+          <w:tab w:val="left" w:pos="3664"/>
+          <w:tab w:val="left" w:pos="4580"/>
+          <w:tab w:val="left" w:pos="5496"/>
+          <w:tab w:val="left" w:pos="6412"/>
+          <w:tab w:val="left" w:pos="7328"/>
+          <w:tab w:val="left" w:pos="8244"/>
+          <w:tab w:val="left" w:pos="9160"/>
+          <w:tab w:val="left" w:pos="10076"/>
+          <w:tab w:val="left" w:pos="10992"/>
+          <w:tab w:val="left" w:pos="11908"/>
+          <w:tab w:val="left" w:pos="12824"/>
+          <w:tab w:val="left" w:pos="13740"/>
+          <w:tab w:val="left" w:pos="14656"/>
+        </w:tabs>
+        <w:wordWrap w:val="0"/>
+        <w:spacing w:after="0" w:line="225" w:lineRule="atLeast"/>
+        <w:rPr>
+          <w:rFonts w:ascii="Lucida Console" w:eastAsia="Times New Roman" w:hAnsi="Lucida Console" w:cs="Courier New"/>
+          <w:color w:val="000000"/>
+          <w:sz w:val="20"/>
+          <w:szCs w:val="20"/>
+          <w:lang w:val="en-GB" w:eastAsia="pt-BR"/>
+        </w:rPr>
+      </w:pPr>
+      <w:r>
+        <w:rPr>
+          <w:rFonts w:ascii="Lucida Console" w:eastAsia="Times New Roman" w:hAnsi="Lucida Console" w:cs="Courier New"/>
+          <w:color w:val="0000FF"/>
+          <w:sz w:val="20"/>
+          <w:szCs w:val="20"/>
+          <w:lang w:val="en-GB" w:eastAsia="pt-BR"/>
+        </w:rPr>
+        <w:t xml:space="preserve">&gt; </w:t>
+      </w:r>
+      <w:proofErr w:type="spellStart"/>
+      <w:r>
+        <w:rPr>
+          <w:rFonts w:ascii="Lucida Console" w:eastAsia="Times New Roman" w:hAnsi="Lucida Console" w:cs="Courier New"/>
+          <w:color w:val="0000FF"/>
+          <w:sz w:val="20"/>
+          <w:szCs w:val="20"/>
+          <w:lang w:val="en-GB" w:eastAsia="pt-BR"/>
+        </w:rPr>
+        <w:t>test_adh$anderson</w:t>
+      </w:r>
+      <w:proofErr w:type="spellEnd"/>
+      <w:r>
+        <w:rPr>
+          <w:rFonts w:ascii="Lucida Console" w:eastAsia="Times New Roman" w:hAnsi="Lucida Console" w:cs="Courier New"/>
+          <w:color w:val="0000FF"/>
+          <w:sz w:val="20"/>
+          <w:szCs w:val="20"/>
+          <w:lang w:val="en-GB" w:eastAsia="pt-BR"/>
+        </w:rPr>
+        <w:t xml:space="preserve"> A</w:t>
+      </w:r>
+      <w:r>
+        <w:rPr>
+          <w:rFonts w:ascii="Lucida Console" w:eastAsia="Times New Roman" w:hAnsi="Lucida Console" w:cs="Courier New"/>
+          <w:color w:val="000000"/>
+          <w:sz w:val="20"/>
+          <w:szCs w:val="20"/>
+          <w:lang w:val="en-GB" w:eastAsia="pt-BR"/>
+        </w:rPr>
+        <w:t>nderson-Darling normality test</w:t>
+      </w:r>
+    </w:p>
+    <w:p>
+      <w:pPr>
+        <w:shd w:val="clear" w:color="auto" w:fill="FFFFFF"/>
+        <w:tabs>
+          <w:tab w:val="left" w:pos="916"/>
+          <w:tab w:val="left" w:pos="1832"/>
+          <w:tab w:val="left" w:pos="2748"/>
+          <w:tab w:val="left" w:pos="3664"/>
+          <w:tab w:val="left" w:pos="4580"/>
+          <w:tab w:val="left" w:pos="5496"/>
+          <w:tab w:val="left" w:pos="6412"/>
+          <w:tab w:val="left" w:pos="7328"/>
+          <w:tab w:val="left" w:pos="8244"/>
+          <w:tab w:val="left" w:pos="9160"/>
+          <w:tab w:val="left" w:pos="10076"/>
+          <w:tab w:val="left" w:pos="10992"/>
+          <w:tab w:val="left" w:pos="11908"/>
+          <w:tab w:val="left" w:pos="12824"/>
+          <w:tab w:val="left" w:pos="13740"/>
+          <w:tab w:val="left" w:pos="14656"/>
+        </w:tabs>
+        <w:wordWrap w:val="0"/>
+        <w:spacing w:after="0" w:line="225" w:lineRule="atLeast"/>
+        <w:rPr>
+          <w:rFonts w:ascii="Lucida Console" w:eastAsia="Times New Roman" w:hAnsi="Lucida Console" w:cs="Courier New"/>
+          <w:color w:val="000000"/>
+          <w:sz w:val="20"/>
+          <w:szCs w:val="20"/>
+          <w:lang w:val="en-GB" w:eastAsia="pt-BR"/>
+        </w:rPr>
+      </w:pPr>
+    </w:p>
+    <w:p>
+      <w:pPr>
+        <w:shd w:val="clear" w:color="auto" w:fill="FFFFFF"/>
+        <w:tabs>
+          <w:tab w:val="left" w:pos="916"/>
+          <w:tab w:val="left" w:pos="1832"/>
+          <w:tab w:val="left" w:pos="2748"/>
+          <w:tab w:val="left" w:pos="3664"/>
+          <w:tab w:val="left" w:pos="4580"/>
+          <w:tab w:val="left" w:pos="5496"/>
+          <w:tab w:val="left" w:pos="6412"/>
+          <w:tab w:val="left" w:pos="7328"/>
+          <w:tab w:val="left" w:pos="8244"/>
+          <w:tab w:val="left" w:pos="9160"/>
+          <w:tab w:val="left" w:pos="10076"/>
+          <w:tab w:val="left" w:pos="10992"/>
+          <w:tab w:val="left" w:pos="11908"/>
+          <w:tab w:val="left" w:pos="12824"/>
+          <w:tab w:val="left" w:pos="13740"/>
+          <w:tab w:val="left" w:pos="14656"/>
+        </w:tabs>
+        <w:wordWrap w:val="0"/>
+        <w:spacing w:after="0" w:line="225" w:lineRule="atLeast"/>
+        <w:rPr>
+          <w:rFonts w:ascii="Lucida Console" w:eastAsia="Times New Roman" w:hAnsi="Lucida Console" w:cs="Courier New"/>
+          <w:color w:val="000000"/>
+          <w:sz w:val="20"/>
+          <w:szCs w:val="20"/>
+          <w:lang w:val="en-GB" w:eastAsia="pt-BR"/>
+        </w:rPr>
+      </w:pPr>
+      <w:r>
+        <w:rPr>
+          <w:rFonts w:ascii="Lucida Console" w:eastAsia="Times New Roman" w:hAnsi="Lucida Console" w:cs="Courier New"/>
+          <w:color w:val="000000"/>
+          <w:sz w:val="20"/>
+          <w:szCs w:val="20"/>
+          <w:lang w:val="en-GB" w:eastAsia="pt-BR"/>
+        </w:rPr>
+        <w:t>data:  X</w:t>
+      </w:r>
+    </w:p>
+    <w:p>
+      <w:pPr>
+        <w:shd w:val="clear" w:color="auto" w:fill="FFFFFF"/>
+        <w:tabs>
+          <w:tab w:val="left" w:pos="916"/>
+          <w:tab w:val="left" w:pos="1832"/>
+          <w:tab w:val="left" w:pos="2748"/>
+          <w:tab w:val="left" w:pos="3664"/>
+          <w:tab w:val="left" w:pos="4580"/>
+          <w:tab w:val="left" w:pos="5496"/>
+          <w:tab w:val="left" w:pos="6412"/>
+          <w:tab w:val="left" w:pos="7328"/>
+          <w:tab w:val="left" w:pos="8244"/>
+          <w:tab w:val="left" w:pos="9160"/>
+          <w:tab w:val="left" w:pos="10076"/>
+          <w:tab w:val="left" w:pos="10992"/>
+          <w:tab w:val="left" w:pos="11908"/>
+          <w:tab w:val="left" w:pos="12824"/>
+          <w:tab w:val="left" w:pos="13740"/>
+          <w:tab w:val="left" w:pos="14656"/>
+        </w:tabs>
+        <w:wordWrap w:val="0"/>
+        <w:spacing w:after="0" w:line="225" w:lineRule="atLeast"/>
+        <w:rPr>
+          <w:rFonts w:ascii="Lucida Console" w:eastAsia="Times New Roman" w:hAnsi="Lucida Console" w:cs="Courier New"/>
+          <w:color w:val="000000"/>
+          <w:sz w:val="20"/>
+          <w:szCs w:val="20"/>
+          <w:lang w:val="en-GB" w:eastAsia="pt-BR"/>
+        </w:rPr>
+      </w:pPr>
+      <w:r>
+        <w:rPr>
+          <w:rFonts w:ascii="Lucida Console" w:eastAsia="Times New Roman" w:hAnsi="Lucida Console" w:cs="Courier New"/>
+          <w:color w:val="000000"/>
+          <w:sz w:val="20"/>
+          <w:szCs w:val="20"/>
+          <w:lang w:val="en-GB" w:eastAsia="pt-BR"/>
+        </w:rPr>
+        <w:t>A = 0.26852, p-value = 0.658</w:t>
+      </w:r>
+    </w:p>
+    <w:p>
+      <w:pPr>
+        <w:rPr>
+          <w:lang w:val="en-GB"/>
+        </w:rPr>
+      </w:pPr>
+    </w:p>
+    <w:p>
+      <w:pPr>
+        <w:rPr>
+          <w:lang w:val="en-GB"/>
+        </w:rPr>
+      </w:pPr>
+      <w:bookmarkStart w:id="2" w:name="_GoBack"/>
+      <w:bookmarkEnd w:id="2"/>
+    </w:p>
     <w:sectPr>
       <w:pgSz w:w="11906" w:h="16838"/>
       <w:pgMar w:top="1417" w:right="1701" w:bottom="1417" w:left="1701" w:header="708" w:footer="708" w:gutter="0"/>
@@ -2920,12 +3841,29 @@
       </w:r>
     </w:p>
   </w:comment>
+  <w:comment w:id="1" w:author="Pedro Marrero Fernández" w:date="2015-11-27T13:12:00Z" w:initials="PMF">
+    <w:p>
+      <w:pPr>
+        <w:pStyle w:val="CommentText"/>
+      </w:pPr>
+      <w:r>
+        <w:rPr>
+          <w:rStyle w:val="CommentReference"/>
+        </w:rPr>
+        <w:annotationRef/>
+      </w:r>
+      <w:r>
+        <w:t>Pode unir todos os resultados individuis em uma solo tabela</w:t>
+      </w:r>
+    </w:p>
+  </w:comment>
 </w:comments>
 </file>
 
 <file path=word/commentsExtended.xml><?xml version="1.0" encoding="utf-8"?>
 <w15:commentsEx xmlns:wpc="http://schemas.microsoft.com/office/word/2010/wordprocessingCanvas" xmlns:cx="http://schemas.microsoft.com/office/drawing/2014/chartex" xmlns:cx1="http://schemas.microsoft.com/office/drawing/2015/9/8/chartex" xmlns:mc="http://schemas.openxmlformats.org/markup-compatibility/2006" xmlns:o="urn:schemas-microsoft-com:office:office" xmlns:r="http://schemas.openxmlformats.org/officeDocument/2006/relationships" xmlns:m="http://schemas.openxmlformats.org/officeDocument/2006/math" xmlns:v="urn:schemas-microsoft-com:vml" xmlns:wp14="http://schemas.microsoft.com/office/word/2010/wordprocessingDrawing" xmlns:wp="http://schemas.openxmlformats.org/drawingml/2006/wordprocessingDrawing" xmlns:w10="urn:schemas-microsoft-com:office:word" xmlns:w="http://schemas.openxmlformats.org/wordprocessingml/2006/main" xmlns:w14="http://schemas.microsoft.com/office/word/2010/wordml" xmlns:w15="http://schemas.microsoft.com/office/word/2012/wordml" xmlns:w16se="http://schemas.microsoft.com/office/word/2015/wordml/symex" xmlns:wpg="http://schemas.microsoft.com/office/word/2010/wordprocessingGroup" xmlns:wpi="http://schemas.microsoft.com/office/word/2010/wordprocessingInk" xmlns:wne="http://schemas.microsoft.com/office/word/2006/wordml" xmlns:wps="http://schemas.microsoft.com/office/word/2010/wordprocessingShape" mc:Ignorable="w14 w15 w16se wp14">
   <w15:commentEx w15:paraId="556695A6" w15:done="0"/>
+  <w15:commentEx w15:paraId="0E77B3E6" w15:done="0"/>
 </w15:commentsEx>
 </file>
 

--- a/doc/Resultados.docx
+++ b/doc/Resultados.docx
@@ -2911,9 +2911,19 @@
         </w:pict>
       </w:r>
     </w:p>
+    <w:p/>
+    <w:p/>
+    <w:p/>
+    <w:p/>
+    <w:p/>
+    <w:p/>
+    <w:p/>
+    <w:p/>
+    <w:p/>
     <w:p>
       <w:commentRangeStart w:id="1"/>
       <w:r>
+        <w:lastRenderedPageBreak/>
         <w:t>Analisis individual</w:t>
       </w:r>
       <w:commentRangeEnd w:id="1"/>
@@ -2934,8 +2944,32 @@
         <w:rPr>
           <w:color w:val="FF0000"/>
         </w:rPr>
-        <w:t>ANALISIS DE PS</w:t>
-      </w:r>
+        <w:t xml:space="preserve">ANALISIS </w:t>
+      </w:r>
+      <w:r>
+        <w:rPr>
+          <w:color w:val="FF0000"/>
+        </w:rPr>
+        <w:t>DE PS</w:t>
+      </w:r>
+      <w:r>
+        <w:rPr>
+          <w:color w:val="FF0000"/>
+        </w:rPr>
+        <w:t xml:space="preserve">: </w:t>
+      </w:r>
+      <w:proofErr w:type="spellStart"/>
+      <w:r>
+        <w:rPr>
+          <w:rFonts w:ascii="NimbusRomNo9L-Regu" w:hAnsi="NimbusRomNo9L-Regu" w:cs="NimbusRomNo9L-Regu"/>
+          <w:color w:val="FF0000"/>
+          <w:sz w:val="20"/>
+          <w:szCs w:val="20"/>
+          <w:lang w:val="en-GB"/>
+        </w:rPr>
+        <w:t>PowerSave</w:t>
+      </w:r>
+      <w:proofErr w:type="spellEnd"/>
     </w:p>
     <w:p>
       <w:r>
@@ -2954,14 +2988,14 @@
     <w:p>
       <w:r>
         <w:pict w14:anchorId="70A6FBA9">
-          <v:shape id="_x0000_i1028" type="#_x0000_t75" style="width:177pt;height:141.75pt">
+          <v:shape id="_x0000_i1027" type="#_x0000_t75" style="width:177pt;height:141.75pt">
             <v:imagedata r:id="rId8" o:title="pshistnorm"/>
           </v:shape>
         </w:pict>
       </w:r>
       <w:r>
         <w:pict w14:anchorId="7D7677E6">
-          <v:shape id="_x0000_i1030" type="#_x0000_t75" style="width:141.75pt;height:141.75pt">
+          <v:shape id="_x0000_i1028" type="#_x0000_t75" style="width:141.75pt;height:141.75pt">
             <v:imagedata r:id="rId9" o:title="spqqnorm"/>
           </v:shape>
         </w:pict>
@@ -3806,12 +3840,5395 @@
     </w:p>
     <w:p>
       <w:pPr>
-        <w:rPr>
-          <w:lang w:val="en-GB"/>
-        </w:rPr>
-      </w:pPr>
+        <w:autoSpaceDE w:val="0"/>
+        <w:autoSpaceDN w:val="0"/>
+        <w:adjustRightInd w:val="0"/>
+        <w:spacing w:after="0" w:line="240" w:lineRule="auto"/>
+        <w:rPr>
+          <w:rFonts w:ascii="NimbusRomNo9L-Regu" w:hAnsi="NimbusRomNo9L-Regu" w:cs="NimbusRomNo9L-Regu"/>
+          <w:sz w:val="20"/>
+          <w:szCs w:val="20"/>
+          <w:lang w:val="en-GB"/>
+        </w:rPr>
+      </w:pPr>
+      <w:r>
+        <w:rPr>
+          <w:color w:val="FF0000"/>
+          <w:lang w:val="en-GB"/>
+        </w:rPr>
+        <w:t xml:space="preserve">ANALISIS DE </w:t>
+      </w:r>
+      <w:proofErr w:type="spellStart"/>
+      <w:r>
+        <w:rPr>
+          <w:rFonts w:ascii="NimbusRomNo9L-Regu" w:hAnsi="NimbusRomNo9L-Regu" w:cs="NimbusRomNo9L-Regu"/>
+          <w:sz w:val="20"/>
+          <w:szCs w:val="20"/>
+          <w:lang w:val="en-GB"/>
+        </w:rPr>
+        <w:t>OnDemand</w:t>
+      </w:r>
+      <w:proofErr w:type="spellEnd"/>
+      <w:r>
+        <w:rPr>
+          <w:rFonts w:ascii="NimbusRomNo9L-Regu" w:hAnsi="NimbusRomNo9L-Regu" w:cs="NimbusRomNo9L-Regu"/>
+          <w:sz w:val="20"/>
+          <w:szCs w:val="20"/>
+          <w:lang w:val="en-GB"/>
+        </w:rPr>
+        <w:t xml:space="preserve"> </w:t>
+      </w:r>
+    </w:p>
+    <w:p>
+      <w:pPr>
+        <w:autoSpaceDE w:val="0"/>
+        <w:autoSpaceDN w:val="0"/>
+        <w:adjustRightInd w:val="0"/>
+        <w:spacing w:after="0" w:line="240" w:lineRule="auto"/>
+        <w:rPr>
+          <w:color w:val="FF0000"/>
+          <w:lang w:val="en-GB"/>
+        </w:rPr>
+      </w:pPr>
+    </w:p>
+    <w:p>
+      <w:pPr>
+        <w:autoSpaceDE w:val="0"/>
+        <w:autoSpaceDN w:val="0"/>
+        <w:adjustRightInd w:val="0"/>
+        <w:spacing w:after="0" w:line="240" w:lineRule="auto"/>
+        <w:rPr>
+          <w:lang w:val="en-GB"/>
+        </w:rPr>
+      </w:pPr>
+      <w:r>
+        <w:rPr>
+          <w:lang w:val="en-GB"/>
+        </w:rPr>
+        <w:t>Grap</w:t>
+      </w:r>
+      <w:r>
+        <w:rPr>
+          <w:lang w:val="en-GB"/>
+        </w:rPr>
+        <w:t xml:space="preserve">h: </w:t>
+      </w:r>
+      <w:proofErr w:type="spellStart"/>
+      <w:r>
+        <w:rPr>
+          <w:lang w:val="en-GB"/>
+        </w:rPr>
+        <w:t>hist</w:t>
+      </w:r>
+      <w:proofErr w:type="spellEnd"/>
+      <w:r>
+        <w:rPr>
+          <w:lang w:val="en-GB"/>
+        </w:rPr>
+        <w:t xml:space="preserve">, </w:t>
+      </w:r>
+      <w:proofErr w:type="spellStart"/>
+      <w:r>
+        <w:rPr>
+          <w:lang w:val="en-GB"/>
+        </w:rPr>
+        <w:t>qq</w:t>
+      </w:r>
+      <w:proofErr w:type="spellEnd"/>
+      <w:r>
+        <w:rPr>
+          <w:lang w:val="en-GB"/>
+        </w:rPr>
+        <w:t>-norm</w:t>
+      </w:r>
+    </w:p>
+    <w:p>
+      <w:pPr>
+        <w:autoSpaceDE w:val="0"/>
+        <w:autoSpaceDN w:val="0"/>
+        <w:adjustRightInd w:val="0"/>
+        <w:spacing w:after="0" w:line="240" w:lineRule="auto"/>
+        <w:rPr>
+          <w:lang w:val="en-GB"/>
+        </w:rPr>
+      </w:pPr>
+    </w:p>
+    <w:p>
+      <w:pPr>
+        <w:autoSpaceDE w:val="0"/>
+        <w:autoSpaceDN w:val="0"/>
+        <w:adjustRightInd w:val="0"/>
+        <w:spacing w:after="0" w:line="240" w:lineRule="auto"/>
+        <w:rPr>
+          <w:lang w:val="en-GB"/>
+        </w:rPr>
+      </w:pPr>
+      <w:r>
+        <w:rPr>
+          <w:lang w:val="en-GB"/>
+        </w:rPr>
+        <w:pict w14:anchorId="45FD3D35">
+          <v:shape id="_x0000_i1029" type="#_x0000_t75" style="width:141.75pt;height:141.75pt">
+            <v:imagedata r:id="rId10" o:title="ohistnorm"/>
+          </v:shape>
+        </w:pict>
+      </w:r>
+      <w:r>
+        <w:rPr>
+          <w:lang w:val="en-GB"/>
+        </w:rPr>
+        <w:pict w14:anchorId="76C5F58F">
+          <v:shape id="_x0000_i1030" type="#_x0000_t75" style="width:141.75pt;height:141.75pt">
+            <v:imagedata r:id="rId11" o:title="oqqnorm"/>
+          </v:shape>
+        </w:pict>
+      </w:r>
+    </w:p>
+    <w:p>
+      <w:pPr>
+        <w:autoSpaceDE w:val="0"/>
+        <w:autoSpaceDN w:val="0"/>
+        <w:adjustRightInd w:val="0"/>
+        <w:spacing w:after="0" w:line="240" w:lineRule="auto"/>
+        <w:rPr>
+          <w:color w:val="FF0000"/>
+          <w:lang w:val="en-GB"/>
+        </w:rPr>
+      </w:pPr>
+    </w:p>
+    <w:p>
+      <w:pPr>
+        <w:autoSpaceDE w:val="0"/>
+        <w:autoSpaceDN w:val="0"/>
+        <w:adjustRightInd w:val="0"/>
+        <w:spacing w:after="0" w:line="240" w:lineRule="auto"/>
+        <w:rPr>
+          <w:color w:val="FF0000"/>
+          <w:lang w:val="en-GB"/>
+        </w:rPr>
+      </w:pPr>
+    </w:p>
+    <w:p>
+      <w:pPr>
+        <w:rPr>
+          <w:lang w:val="en-GB"/>
+        </w:rPr>
+      </w:pPr>
+      <w:proofErr w:type="spellStart"/>
+      <w:r>
+        <w:rPr>
+          <w:lang w:val="en-GB"/>
+        </w:rPr>
+        <w:lastRenderedPageBreak/>
+        <w:t>Analisis</w:t>
+      </w:r>
+      <w:proofErr w:type="spellEnd"/>
+      <w:r>
+        <w:rPr>
+          <w:lang w:val="en-GB"/>
+        </w:rPr>
+        <w:t xml:space="preserve"> de Kurtosis/ </w:t>
+      </w:r>
+      <w:proofErr w:type="spellStart"/>
+      <w:r>
+        <w:rPr>
+          <w:lang w:val="en-GB"/>
+        </w:rPr>
+        <w:t>skeweness</w:t>
+      </w:r>
+      <w:proofErr w:type="spellEnd"/>
+      <w:r>
+        <w:rPr>
+          <w:lang w:val="en-GB"/>
+        </w:rPr>
+        <w:t xml:space="preserve">: </w:t>
+      </w:r>
+      <w:r>
+        <w:rPr>
+          <w:highlight w:val="yellow"/>
+          <w:lang w:val="en-GB"/>
+        </w:rPr>
+        <w:t xml:space="preserve">[ </w:t>
+      </w:r>
+      <w:proofErr w:type="spellStart"/>
+      <w:r>
+        <w:rPr>
+          <w:highlight w:val="yellow"/>
+          <w:lang w:val="en-GB"/>
+        </w:rPr>
+        <w:t>ja</w:t>
+      </w:r>
+      <w:proofErr w:type="spellEnd"/>
+      <w:r>
+        <w:rPr>
+          <w:highlight w:val="yellow"/>
+          <w:lang w:val="en-GB"/>
+        </w:rPr>
+        <w:t xml:space="preserve"> </w:t>
+      </w:r>
+      <w:proofErr w:type="spellStart"/>
+      <w:proofErr w:type="gramStart"/>
+      <w:r>
+        <w:rPr>
+          <w:highlight w:val="yellow"/>
+          <w:lang w:val="en-GB"/>
+        </w:rPr>
+        <w:t>calculas</w:t>
+      </w:r>
+      <w:proofErr w:type="spellEnd"/>
+      <w:r>
+        <w:rPr>
+          <w:highlight w:val="yellow"/>
+          <w:lang w:val="en-GB"/>
+        </w:rPr>
+        <w:t xml:space="preserve">  ]</w:t>
+      </w:r>
+      <w:proofErr w:type="gramEnd"/>
+    </w:p>
+    <w:p>
+      <w:pPr>
+        <w:rPr>
+          <w:lang w:val="en-GB"/>
+        </w:rPr>
+      </w:pPr>
+      <w:r>
+        <w:rPr>
+          <w:lang w:val="en-GB"/>
+        </w:rPr>
+        <w:t xml:space="preserve">Test </w:t>
+      </w:r>
+      <w:proofErr w:type="spellStart"/>
+      <w:r>
+        <w:rPr>
+          <w:lang w:val="en-GB"/>
+        </w:rPr>
+        <w:t>aderência</w:t>
+      </w:r>
+      <w:proofErr w:type="spellEnd"/>
+    </w:p>
+    <w:p>
+      <w:pPr>
+        <w:shd w:val="clear" w:color="auto" w:fill="FFFFFF"/>
+        <w:tabs>
+          <w:tab w:val="left" w:pos="916"/>
+          <w:tab w:val="left" w:pos="1832"/>
+          <w:tab w:val="left" w:pos="2748"/>
+          <w:tab w:val="left" w:pos="3664"/>
+          <w:tab w:val="left" w:pos="4580"/>
+          <w:tab w:val="left" w:pos="5496"/>
+          <w:tab w:val="left" w:pos="6412"/>
+          <w:tab w:val="left" w:pos="7328"/>
+          <w:tab w:val="left" w:pos="8244"/>
+          <w:tab w:val="left" w:pos="9160"/>
+          <w:tab w:val="left" w:pos="10076"/>
+          <w:tab w:val="left" w:pos="10992"/>
+          <w:tab w:val="left" w:pos="11908"/>
+          <w:tab w:val="left" w:pos="12824"/>
+          <w:tab w:val="left" w:pos="13740"/>
+          <w:tab w:val="left" w:pos="14656"/>
+        </w:tabs>
+        <w:wordWrap w:val="0"/>
+        <w:spacing w:after="0" w:line="225" w:lineRule="atLeast"/>
+        <w:rPr>
+          <w:rFonts w:ascii="Lucida Console" w:eastAsia="Times New Roman" w:hAnsi="Lucida Console" w:cs="Courier New"/>
+          <w:color w:val="0000FF"/>
+          <w:sz w:val="20"/>
+          <w:szCs w:val="20"/>
+          <w:lang w:val="en-GB" w:eastAsia="pt-BR"/>
+        </w:rPr>
+      </w:pPr>
+      <w:r>
+        <w:rPr>
+          <w:rFonts w:ascii="Lucida Console" w:eastAsia="Times New Roman" w:hAnsi="Lucida Console" w:cs="Courier New"/>
+          <w:color w:val="0000FF"/>
+          <w:sz w:val="20"/>
+          <w:szCs w:val="20"/>
+          <w:lang w:val="en-GB" w:eastAsia="pt-BR"/>
+        </w:rPr>
+        <w:t xml:space="preserve">&gt; </w:t>
+      </w:r>
+      <w:proofErr w:type="spellStart"/>
+      <w:r>
+        <w:rPr>
+          <w:rFonts w:ascii="Lucida Console" w:eastAsia="Times New Roman" w:hAnsi="Lucida Console" w:cs="Courier New"/>
+          <w:color w:val="0000FF"/>
+          <w:sz w:val="20"/>
+          <w:szCs w:val="20"/>
+          <w:lang w:val="en-GB" w:eastAsia="pt-BR"/>
+        </w:rPr>
+        <w:t>test_adh</w:t>
+      </w:r>
+      <w:proofErr w:type="spellEnd"/>
+      <w:r>
+        <w:rPr>
+          <w:rFonts w:ascii="Lucida Console" w:eastAsia="Times New Roman" w:hAnsi="Lucida Console" w:cs="Courier New"/>
+          <w:color w:val="0000FF"/>
+          <w:sz w:val="20"/>
+          <w:szCs w:val="20"/>
+          <w:lang w:val="en-GB" w:eastAsia="pt-BR"/>
+        </w:rPr>
+        <w:t xml:space="preserve"> = </w:t>
+      </w:r>
+      <w:proofErr w:type="spellStart"/>
+      <w:r>
+        <w:rPr>
+          <w:rFonts w:ascii="Lucida Console" w:eastAsia="Times New Roman" w:hAnsi="Lucida Console" w:cs="Courier New"/>
+          <w:color w:val="0000FF"/>
+          <w:sz w:val="20"/>
+          <w:szCs w:val="20"/>
+          <w:lang w:val="en-GB" w:eastAsia="pt-BR"/>
+        </w:rPr>
+        <w:t>st.</w:t>
+      </w:r>
+      <w:proofErr w:type="gramStart"/>
+      <w:r>
+        <w:rPr>
+          <w:rFonts w:ascii="Lucida Console" w:eastAsia="Times New Roman" w:hAnsi="Lucida Console" w:cs="Courier New"/>
+          <w:color w:val="0000FF"/>
+          <w:sz w:val="20"/>
+          <w:szCs w:val="20"/>
+          <w:lang w:val="en-GB" w:eastAsia="pt-BR"/>
+        </w:rPr>
+        <w:t>test.adherencia</w:t>
+      </w:r>
+      <w:proofErr w:type="spellEnd"/>
+      <w:proofErr w:type="gramEnd"/>
+      <w:r>
+        <w:rPr>
+          <w:rFonts w:ascii="Lucida Console" w:eastAsia="Times New Roman" w:hAnsi="Lucida Console" w:cs="Courier New"/>
+          <w:color w:val="0000FF"/>
+          <w:sz w:val="20"/>
+          <w:szCs w:val="20"/>
+          <w:lang w:val="en-GB" w:eastAsia="pt-BR"/>
+        </w:rPr>
+        <w:t>(</w:t>
+      </w:r>
+      <w:proofErr w:type="spellStart"/>
+      <w:r>
+        <w:rPr>
+          <w:rFonts w:ascii="Lucida Console" w:eastAsia="Times New Roman" w:hAnsi="Lucida Console" w:cs="Courier New"/>
+          <w:color w:val="0000FF"/>
+          <w:sz w:val="20"/>
+          <w:szCs w:val="20"/>
+          <w:lang w:val="en-GB" w:eastAsia="pt-BR"/>
+        </w:rPr>
+        <w:t>db$O</w:t>
+      </w:r>
+      <w:proofErr w:type="spellEnd"/>
+      <w:r>
+        <w:rPr>
+          <w:rFonts w:ascii="Lucida Console" w:eastAsia="Times New Roman" w:hAnsi="Lucida Console" w:cs="Courier New"/>
+          <w:color w:val="0000FF"/>
+          <w:sz w:val="20"/>
+          <w:szCs w:val="20"/>
+          <w:lang w:val="en-GB" w:eastAsia="pt-BR"/>
+        </w:rPr>
+        <w:t>)</w:t>
+      </w:r>
+    </w:p>
+    <w:p>
+      <w:pPr>
+        <w:shd w:val="clear" w:color="auto" w:fill="FFFFFF"/>
+        <w:tabs>
+          <w:tab w:val="left" w:pos="916"/>
+          <w:tab w:val="left" w:pos="1832"/>
+          <w:tab w:val="left" w:pos="2748"/>
+          <w:tab w:val="left" w:pos="3664"/>
+          <w:tab w:val="left" w:pos="4580"/>
+          <w:tab w:val="left" w:pos="5496"/>
+          <w:tab w:val="left" w:pos="6412"/>
+          <w:tab w:val="left" w:pos="7328"/>
+          <w:tab w:val="left" w:pos="8244"/>
+          <w:tab w:val="left" w:pos="9160"/>
+          <w:tab w:val="left" w:pos="10076"/>
+          <w:tab w:val="left" w:pos="10992"/>
+          <w:tab w:val="left" w:pos="11908"/>
+          <w:tab w:val="left" w:pos="12824"/>
+          <w:tab w:val="left" w:pos="13740"/>
+          <w:tab w:val="left" w:pos="14656"/>
+        </w:tabs>
+        <w:wordWrap w:val="0"/>
+        <w:spacing w:after="0" w:line="225" w:lineRule="atLeast"/>
+        <w:rPr>
+          <w:rFonts w:ascii="Lucida Console" w:eastAsia="Times New Roman" w:hAnsi="Lucida Console" w:cs="Courier New"/>
+          <w:color w:val="0000FF"/>
+          <w:sz w:val="20"/>
+          <w:szCs w:val="20"/>
+          <w:lang w:val="en-GB" w:eastAsia="pt-BR"/>
+        </w:rPr>
+      </w:pPr>
+      <w:r>
+        <w:rPr>
+          <w:rFonts w:ascii="Lucida Console" w:eastAsia="Times New Roman" w:hAnsi="Lucida Console" w:cs="Courier New"/>
+          <w:color w:val="0000FF"/>
+          <w:sz w:val="20"/>
+          <w:szCs w:val="20"/>
+          <w:lang w:val="en-GB" w:eastAsia="pt-BR"/>
+        </w:rPr>
+        <w:t xml:space="preserve">&gt; </w:t>
+      </w:r>
+      <w:proofErr w:type="spellStart"/>
+      <w:r>
+        <w:rPr>
+          <w:rFonts w:ascii="Lucida Console" w:eastAsia="Times New Roman" w:hAnsi="Lucida Console" w:cs="Courier New"/>
+          <w:color w:val="0000FF"/>
+          <w:sz w:val="20"/>
+          <w:szCs w:val="20"/>
+          <w:lang w:val="en-GB" w:eastAsia="pt-BR"/>
+        </w:rPr>
+        <w:t>test_adh$shapiro</w:t>
+      </w:r>
+      <w:proofErr w:type="spellEnd"/>
+    </w:p>
+    <w:p>
+      <w:pPr>
+        <w:shd w:val="clear" w:color="auto" w:fill="FFFFFF"/>
+        <w:tabs>
+          <w:tab w:val="left" w:pos="916"/>
+          <w:tab w:val="left" w:pos="1832"/>
+          <w:tab w:val="left" w:pos="2748"/>
+          <w:tab w:val="left" w:pos="3664"/>
+          <w:tab w:val="left" w:pos="4580"/>
+          <w:tab w:val="left" w:pos="5496"/>
+          <w:tab w:val="left" w:pos="6412"/>
+          <w:tab w:val="left" w:pos="7328"/>
+          <w:tab w:val="left" w:pos="8244"/>
+          <w:tab w:val="left" w:pos="9160"/>
+          <w:tab w:val="left" w:pos="10076"/>
+          <w:tab w:val="left" w:pos="10992"/>
+          <w:tab w:val="left" w:pos="11908"/>
+          <w:tab w:val="left" w:pos="12824"/>
+          <w:tab w:val="left" w:pos="13740"/>
+          <w:tab w:val="left" w:pos="14656"/>
+        </w:tabs>
+        <w:wordWrap w:val="0"/>
+        <w:spacing w:after="0" w:line="225" w:lineRule="atLeast"/>
+        <w:rPr>
+          <w:rFonts w:ascii="Lucida Console" w:eastAsia="Times New Roman" w:hAnsi="Lucida Console" w:cs="Courier New"/>
+          <w:color w:val="000000"/>
+          <w:sz w:val="20"/>
+          <w:szCs w:val="20"/>
+          <w:lang w:val="en-GB" w:eastAsia="pt-BR"/>
+        </w:rPr>
+      </w:pPr>
+    </w:p>
+    <w:p>
+      <w:pPr>
+        <w:shd w:val="clear" w:color="auto" w:fill="FFFFFF"/>
+        <w:tabs>
+          <w:tab w:val="left" w:pos="916"/>
+          <w:tab w:val="left" w:pos="1832"/>
+          <w:tab w:val="left" w:pos="2748"/>
+          <w:tab w:val="left" w:pos="3664"/>
+          <w:tab w:val="left" w:pos="4580"/>
+          <w:tab w:val="left" w:pos="5496"/>
+          <w:tab w:val="left" w:pos="6412"/>
+          <w:tab w:val="left" w:pos="7328"/>
+          <w:tab w:val="left" w:pos="8244"/>
+          <w:tab w:val="left" w:pos="9160"/>
+          <w:tab w:val="left" w:pos="10076"/>
+          <w:tab w:val="left" w:pos="10992"/>
+          <w:tab w:val="left" w:pos="11908"/>
+          <w:tab w:val="left" w:pos="12824"/>
+          <w:tab w:val="left" w:pos="13740"/>
+          <w:tab w:val="left" w:pos="14656"/>
+        </w:tabs>
+        <w:wordWrap w:val="0"/>
+        <w:spacing w:after="0" w:line="225" w:lineRule="atLeast"/>
+        <w:rPr>
+          <w:rFonts w:ascii="Lucida Console" w:eastAsia="Times New Roman" w:hAnsi="Lucida Console" w:cs="Courier New"/>
+          <w:color w:val="000000"/>
+          <w:sz w:val="20"/>
+          <w:szCs w:val="20"/>
+          <w:lang w:val="en-GB" w:eastAsia="pt-BR"/>
+        </w:rPr>
+      </w:pPr>
+      <w:r>
+        <w:rPr>
+          <w:rFonts w:ascii="Lucida Console" w:eastAsia="Times New Roman" w:hAnsi="Lucida Console" w:cs="Courier New"/>
+          <w:color w:val="000000"/>
+          <w:sz w:val="20"/>
+          <w:szCs w:val="20"/>
+          <w:lang w:val="en-GB" w:eastAsia="pt-BR"/>
+        </w:rPr>
+        <w:tab/>
+        <w:t>Shapiro-Wilk normality test</w:t>
+      </w:r>
+    </w:p>
+    <w:p>
+      <w:pPr>
+        <w:shd w:val="clear" w:color="auto" w:fill="FFFFFF"/>
+        <w:tabs>
+          <w:tab w:val="left" w:pos="916"/>
+          <w:tab w:val="left" w:pos="1832"/>
+          <w:tab w:val="left" w:pos="2748"/>
+          <w:tab w:val="left" w:pos="3664"/>
+          <w:tab w:val="left" w:pos="4580"/>
+          <w:tab w:val="left" w:pos="5496"/>
+          <w:tab w:val="left" w:pos="6412"/>
+          <w:tab w:val="left" w:pos="7328"/>
+          <w:tab w:val="left" w:pos="8244"/>
+          <w:tab w:val="left" w:pos="9160"/>
+          <w:tab w:val="left" w:pos="10076"/>
+          <w:tab w:val="left" w:pos="10992"/>
+          <w:tab w:val="left" w:pos="11908"/>
+          <w:tab w:val="left" w:pos="12824"/>
+          <w:tab w:val="left" w:pos="13740"/>
+          <w:tab w:val="left" w:pos="14656"/>
+        </w:tabs>
+        <w:wordWrap w:val="0"/>
+        <w:spacing w:after="0" w:line="225" w:lineRule="atLeast"/>
+        <w:rPr>
+          <w:rFonts w:ascii="Lucida Console" w:eastAsia="Times New Roman" w:hAnsi="Lucida Console" w:cs="Courier New"/>
+          <w:color w:val="000000"/>
+          <w:sz w:val="20"/>
+          <w:szCs w:val="20"/>
+          <w:lang w:val="en-GB" w:eastAsia="pt-BR"/>
+        </w:rPr>
+      </w:pPr>
+    </w:p>
+    <w:p>
+      <w:pPr>
+        <w:shd w:val="clear" w:color="auto" w:fill="FFFFFF"/>
+        <w:tabs>
+          <w:tab w:val="left" w:pos="916"/>
+          <w:tab w:val="left" w:pos="1832"/>
+          <w:tab w:val="left" w:pos="2748"/>
+          <w:tab w:val="left" w:pos="3664"/>
+          <w:tab w:val="left" w:pos="4580"/>
+          <w:tab w:val="left" w:pos="5496"/>
+          <w:tab w:val="left" w:pos="6412"/>
+          <w:tab w:val="left" w:pos="7328"/>
+          <w:tab w:val="left" w:pos="8244"/>
+          <w:tab w:val="left" w:pos="9160"/>
+          <w:tab w:val="left" w:pos="10076"/>
+          <w:tab w:val="left" w:pos="10992"/>
+          <w:tab w:val="left" w:pos="11908"/>
+          <w:tab w:val="left" w:pos="12824"/>
+          <w:tab w:val="left" w:pos="13740"/>
+          <w:tab w:val="left" w:pos="14656"/>
+        </w:tabs>
+        <w:wordWrap w:val="0"/>
+        <w:spacing w:after="0" w:line="225" w:lineRule="atLeast"/>
+        <w:rPr>
+          <w:rFonts w:ascii="Lucida Console" w:eastAsia="Times New Roman" w:hAnsi="Lucida Console" w:cs="Courier New"/>
+          <w:color w:val="000000"/>
+          <w:sz w:val="20"/>
+          <w:szCs w:val="20"/>
+          <w:lang w:val="en-GB" w:eastAsia="pt-BR"/>
+        </w:rPr>
+      </w:pPr>
+      <w:r>
+        <w:rPr>
+          <w:rFonts w:ascii="Lucida Console" w:eastAsia="Times New Roman" w:hAnsi="Lucida Console" w:cs="Courier New"/>
+          <w:color w:val="000000"/>
+          <w:sz w:val="20"/>
+          <w:szCs w:val="20"/>
+          <w:lang w:val="en-GB" w:eastAsia="pt-BR"/>
+        </w:rPr>
+        <w:t>data:  X</w:t>
+      </w:r>
+    </w:p>
+    <w:p>
+      <w:pPr>
+        <w:shd w:val="clear" w:color="auto" w:fill="FFFFFF"/>
+        <w:tabs>
+          <w:tab w:val="left" w:pos="916"/>
+          <w:tab w:val="left" w:pos="1832"/>
+          <w:tab w:val="left" w:pos="2748"/>
+          <w:tab w:val="left" w:pos="3664"/>
+          <w:tab w:val="left" w:pos="4580"/>
+          <w:tab w:val="left" w:pos="5496"/>
+          <w:tab w:val="left" w:pos="6412"/>
+          <w:tab w:val="left" w:pos="7328"/>
+          <w:tab w:val="left" w:pos="8244"/>
+          <w:tab w:val="left" w:pos="9160"/>
+          <w:tab w:val="left" w:pos="10076"/>
+          <w:tab w:val="left" w:pos="10992"/>
+          <w:tab w:val="left" w:pos="11908"/>
+          <w:tab w:val="left" w:pos="12824"/>
+          <w:tab w:val="left" w:pos="13740"/>
+          <w:tab w:val="left" w:pos="14656"/>
+        </w:tabs>
+        <w:wordWrap w:val="0"/>
+        <w:spacing w:after="0" w:line="225" w:lineRule="atLeast"/>
+        <w:rPr>
+          <w:rFonts w:ascii="Lucida Console" w:eastAsia="Times New Roman" w:hAnsi="Lucida Console" w:cs="Courier New"/>
+          <w:color w:val="000000"/>
+          <w:sz w:val="20"/>
+          <w:szCs w:val="20"/>
+          <w:lang w:val="en-GB" w:eastAsia="pt-BR"/>
+        </w:rPr>
+      </w:pPr>
+      <w:r>
+        <w:rPr>
+          <w:rFonts w:ascii="Lucida Console" w:eastAsia="Times New Roman" w:hAnsi="Lucida Console" w:cs="Courier New"/>
+          <w:color w:val="000000"/>
+          <w:sz w:val="20"/>
+          <w:szCs w:val="20"/>
+          <w:lang w:val="en-GB" w:eastAsia="pt-BR"/>
+        </w:rPr>
+        <w:t>W = 0.95361, p-value = 0.2109</w:t>
+      </w:r>
+    </w:p>
+    <w:p>
+      <w:pPr>
+        <w:shd w:val="clear" w:color="auto" w:fill="FFFFFF"/>
+        <w:tabs>
+          <w:tab w:val="left" w:pos="916"/>
+          <w:tab w:val="left" w:pos="1832"/>
+          <w:tab w:val="left" w:pos="2748"/>
+          <w:tab w:val="left" w:pos="3664"/>
+          <w:tab w:val="left" w:pos="4580"/>
+          <w:tab w:val="left" w:pos="5496"/>
+          <w:tab w:val="left" w:pos="6412"/>
+          <w:tab w:val="left" w:pos="7328"/>
+          <w:tab w:val="left" w:pos="8244"/>
+          <w:tab w:val="left" w:pos="9160"/>
+          <w:tab w:val="left" w:pos="10076"/>
+          <w:tab w:val="left" w:pos="10992"/>
+          <w:tab w:val="left" w:pos="11908"/>
+          <w:tab w:val="left" w:pos="12824"/>
+          <w:tab w:val="left" w:pos="13740"/>
+          <w:tab w:val="left" w:pos="14656"/>
+        </w:tabs>
+        <w:wordWrap w:val="0"/>
+        <w:spacing w:after="0" w:line="225" w:lineRule="atLeast"/>
+        <w:rPr>
+          <w:rFonts w:ascii="Lucida Console" w:eastAsia="Times New Roman" w:hAnsi="Lucida Console" w:cs="Courier New"/>
+          <w:color w:val="000000"/>
+          <w:sz w:val="20"/>
+          <w:szCs w:val="20"/>
+          <w:lang w:val="en-GB" w:eastAsia="pt-BR"/>
+        </w:rPr>
+      </w:pPr>
+    </w:p>
+    <w:p>
+      <w:pPr>
+        <w:shd w:val="clear" w:color="auto" w:fill="FFFFFF"/>
+        <w:tabs>
+          <w:tab w:val="left" w:pos="916"/>
+          <w:tab w:val="left" w:pos="1832"/>
+          <w:tab w:val="left" w:pos="2748"/>
+          <w:tab w:val="left" w:pos="3664"/>
+          <w:tab w:val="left" w:pos="4580"/>
+          <w:tab w:val="left" w:pos="5496"/>
+          <w:tab w:val="left" w:pos="6412"/>
+          <w:tab w:val="left" w:pos="7328"/>
+          <w:tab w:val="left" w:pos="8244"/>
+          <w:tab w:val="left" w:pos="9160"/>
+          <w:tab w:val="left" w:pos="10076"/>
+          <w:tab w:val="left" w:pos="10992"/>
+          <w:tab w:val="left" w:pos="11908"/>
+          <w:tab w:val="left" w:pos="12824"/>
+          <w:tab w:val="left" w:pos="13740"/>
+          <w:tab w:val="left" w:pos="14656"/>
+        </w:tabs>
+        <w:wordWrap w:val="0"/>
+        <w:spacing w:after="0" w:line="225" w:lineRule="atLeast"/>
+        <w:rPr>
+          <w:rFonts w:ascii="Lucida Console" w:eastAsia="Times New Roman" w:hAnsi="Lucida Console" w:cs="Courier New"/>
+          <w:color w:val="0000FF"/>
+          <w:sz w:val="20"/>
+          <w:szCs w:val="20"/>
+          <w:lang w:val="en-GB" w:eastAsia="pt-BR"/>
+        </w:rPr>
+      </w:pPr>
+      <w:r>
+        <w:rPr>
+          <w:rFonts w:ascii="Lucida Console" w:eastAsia="Times New Roman" w:hAnsi="Lucida Console" w:cs="Courier New"/>
+          <w:color w:val="0000FF"/>
+          <w:sz w:val="20"/>
+          <w:szCs w:val="20"/>
+          <w:lang w:val="en-GB" w:eastAsia="pt-BR"/>
+        </w:rPr>
+        <w:t xml:space="preserve">&gt; </w:t>
+      </w:r>
+      <w:proofErr w:type="spellStart"/>
+      <w:r>
+        <w:rPr>
+          <w:rFonts w:ascii="Lucida Console" w:eastAsia="Times New Roman" w:hAnsi="Lucida Console" w:cs="Courier New"/>
+          <w:color w:val="0000FF"/>
+          <w:sz w:val="20"/>
+          <w:szCs w:val="20"/>
+          <w:lang w:val="en-GB" w:eastAsia="pt-BR"/>
+        </w:rPr>
+        <w:t>test_adh$lillie</w:t>
+      </w:r>
+      <w:proofErr w:type="spellEnd"/>
+    </w:p>
+    <w:p>
+      <w:pPr>
+        <w:shd w:val="clear" w:color="auto" w:fill="FFFFFF"/>
+        <w:tabs>
+          <w:tab w:val="left" w:pos="916"/>
+          <w:tab w:val="left" w:pos="1832"/>
+          <w:tab w:val="left" w:pos="2748"/>
+          <w:tab w:val="left" w:pos="3664"/>
+          <w:tab w:val="left" w:pos="4580"/>
+          <w:tab w:val="left" w:pos="5496"/>
+          <w:tab w:val="left" w:pos="6412"/>
+          <w:tab w:val="left" w:pos="7328"/>
+          <w:tab w:val="left" w:pos="8244"/>
+          <w:tab w:val="left" w:pos="9160"/>
+          <w:tab w:val="left" w:pos="10076"/>
+          <w:tab w:val="left" w:pos="10992"/>
+          <w:tab w:val="left" w:pos="11908"/>
+          <w:tab w:val="left" w:pos="12824"/>
+          <w:tab w:val="left" w:pos="13740"/>
+          <w:tab w:val="left" w:pos="14656"/>
+        </w:tabs>
+        <w:wordWrap w:val="0"/>
+        <w:spacing w:after="0" w:line="225" w:lineRule="atLeast"/>
+        <w:rPr>
+          <w:rFonts w:ascii="Lucida Console" w:eastAsia="Times New Roman" w:hAnsi="Lucida Console" w:cs="Courier New"/>
+          <w:color w:val="000000"/>
+          <w:sz w:val="20"/>
+          <w:szCs w:val="20"/>
+          <w:lang w:val="en-GB" w:eastAsia="pt-BR"/>
+        </w:rPr>
+      </w:pPr>
+    </w:p>
+    <w:p>
+      <w:pPr>
+        <w:shd w:val="clear" w:color="auto" w:fill="FFFFFF"/>
+        <w:tabs>
+          <w:tab w:val="left" w:pos="916"/>
+          <w:tab w:val="left" w:pos="1832"/>
+          <w:tab w:val="left" w:pos="2748"/>
+          <w:tab w:val="left" w:pos="3664"/>
+          <w:tab w:val="left" w:pos="4580"/>
+          <w:tab w:val="left" w:pos="5496"/>
+          <w:tab w:val="left" w:pos="6412"/>
+          <w:tab w:val="left" w:pos="7328"/>
+          <w:tab w:val="left" w:pos="8244"/>
+          <w:tab w:val="left" w:pos="9160"/>
+          <w:tab w:val="left" w:pos="10076"/>
+          <w:tab w:val="left" w:pos="10992"/>
+          <w:tab w:val="left" w:pos="11908"/>
+          <w:tab w:val="left" w:pos="12824"/>
+          <w:tab w:val="left" w:pos="13740"/>
+          <w:tab w:val="left" w:pos="14656"/>
+        </w:tabs>
+        <w:wordWrap w:val="0"/>
+        <w:spacing w:after="0" w:line="225" w:lineRule="atLeast"/>
+        <w:rPr>
+          <w:rFonts w:ascii="Lucida Console" w:eastAsia="Times New Roman" w:hAnsi="Lucida Console" w:cs="Courier New"/>
+          <w:color w:val="000000"/>
+          <w:sz w:val="20"/>
+          <w:szCs w:val="20"/>
+          <w:lang w:val="en-GB" w:eastAsia="pt-BR"/>
+        </w:rPr>
+      </w:pPr>
+      <w:r>
+        <w:rPr>
+          <w:rFonts w:ascii="Lucida Console" w:eastAsia="Times New Roman" w:hAnsi="Lucida Console" w:cs="Courier New"/>
+          <w:color w:val="000000"/>
+          <w:sz w:val="20"/>
+          <w:szCs w:val="20"/>
+          <w:lang w:val="en-GB" w:eastAsia="pt-BR"/>
+        </w:rPr>
+        <w:tab/>
+        <w:t>Lilliefors (Kolmogorov-Smirnov) normality test</w:t>
+      </w:r>
+    </w:p>
+    <w:p>
+      <w:pPr>
+        <w:shd w:val="clear" w:color="auto" w:fill="FFFFFF"/>
+        <w:tabs>
+          <w:tab w:val="left" w:pos="916"/>
+          <w:tab w:val="left" w:pos="1832"/>
+          <w:tab w:val="left" w:pos="2748"/>
+          <w:tab w:val="left" w:pos="3664"/>
+          <w:tab w:val="left" w:pos="4580"/>
+          <w:tab w:val="left" w:pos="5496"/>
+          <w:tab w:val="left" w:pos="6412"/>
+          <w:tab w:val="left" w:pos="7328"/>
+          <w:tab w:val="left" w:pos="8244"/>
+          <w:tab w:val="left" w:pos="9160"/>
+          <w:tab w:val="left" w:pos="10076"/>
+          <w:tab w:val="left" w:pos="10992"/>
+          <w:tab w:val="left" w:pos="11908"/>
+          <w:tab w:val="left" w:pos="12824"/>
+          <w:tab w:val="left" w:pos="13740"/>
+          <w:tab w:val="left" w:pos="14656"/>
+        </w:tabs>
+        <w:wordWrap w:val="0"/>
+        <w:spacing w:after="0" w:line="225" w:lineRule="atLeast"/>
+        <w:rPr>
+          <w:rFonts w:ascii="Lucida Console" w:eastAsia="Times New Roman" w:hAnsi="Lucida Console" w:cs="Courier New"/>
+          <w:color w:val="000000"/>
+          <w:sz w:val="20"/>
+          <w:szCs w:val="20"/>
+          <w:lang w:val="en-GB" w:eastAsia="pt-BR"/>
+        </w:rPr>
+      </w:pPr>
+    </w:p>
+    <w:p>
+      <w:pPr>
+        <w:shd w:val="clear" w:color="auto" w:fill="FFFFFF"/>
+        <w:tabs>
+          <w:tab w:val="left" w:pos="916"/>
+          <w:tab w:val="left" w:pos="1832"/>
+          <w:tab w:val="left" w:pos="2748"/>
+          <w:tab w:val="left" w:pos="3664"/>
+          <w:tab w:val="left" w:pos="4580"/>
+          <w:tab w:val="left" w:pos="5496"/>
+          <w:tab w:val="left" w:pos="6412"/>
+          <w:tab w:val="left" w:pos="7328"/>
+          <w:tab w:val="left" w:pos="8244"/>
+          <w:tab w:val="left" w:pos="9160"/>
+          <w:tab w:val="left" w:pos="10076"/>
+          <w:tab w:val="left" w:pos="10992"/>
+          <w:tab w:val="left" w:pos="11908"/>
+          <w:tab w:val="left" w:pos="12824"/>
+          <w:tab w:val="left" w:pos="13740"/>
+          <w:tab w:val="left" w:pos="14656"/>
+        </w:tabs>
+        <w:wordWrap w:val="0"/>
+        <w:spacing w:after="0" w:line="225" w:lineRule="atLeast"/>
+        <w:rPr>
+          <w:rFonts w:ascii="Lucida Console" w:eastAsia="Times New Roman" w:hAnsi="Lucida Console" w:cs="Courier New"/>
+          <w:color w:val="000000"/>
+          <w:sz w:val="20"/>
+          <w:szCs w:val="20"/>
+          <w:lang w:val="en-GB" w:eastAsia="pt-BR"/>
+        </w:rPr>
+      </w:pPr>
+      <w:r>
+        <w:rPr>
+          <w:rFonts w:ascii="Lucida Console" w:eastAsia="Times New Roman" w:hAnsi="Lucida Console" w:cs="Courier New"/>
+          <w:color w:val="000000"/>
+          <w:sz w:val="20"/>
+          <w:szCs w:val="20"/>
+          <w:lang w:val="en-GB" w:eastAsia="pt-BR"/>
+        </w:rPr>
+        <w:t>data:  X</w:t>
+      </w:r>
+    </w:p>
+    <w:p>
+      <w:pPr>
+        <w:shd w:val="clear" w:color="auto" w:fill="FFFFFF"/>
+        <w:tabs>
+          <w:tab w:val="left" w:pos="916"/>
+          <w:tab w:val="left" w:pos="1832"/>
+          <w:tab w:val="left" w:pos="2748"/>
+          <w:tab w:val="left" w:pos="3664"/>
+          <w:tab w:val="left" w:pos="4580"/>
+          <w:tab w:val="left" w:pos="5496"/>
+          <w:tab w:val="left" w:pos="6412"/>
+          <w:tab w:val="left" w:pos="7328"/>
+          <w:tab w:val="left" w:pos="8244"/>
+          <w:tab w:val="left" w:pos="9160"/>
+          <w:tab w:val="left" w:pos="10076"/>
+          <w:tab w:val="left" w:pos="10992"/>
+          <w:tab w:val="left" w:pos="11908"/>
+          <w:tab w:val="left" w:pos="12824"/>
+          <w:tab w:val="left" w:pos="13740"/>
+          <w:tab w:val="left" w:pos="14656"/>
+        </w:tabs>
+        <w:wordWrap w:val="0"/>
+        <w:spacing w:after="0" w:line="225" w:lineRule="atLeast"/>
+        <w:rPr>
+          <w:rFonts w:ascii="Lucida Console" w:eastAsia="Times New Roman" w:hAnsi="Lucida Console" w:cs="Courier New"/>
+          <w:color w:val="000000"/>
+          <w:sz w:val="20"/>
+          <w:szCs w:val="20"/>
+          <w:lang w:val="en-GB" w:eastAsia="pt-BR"/>
+        </w:rPr>
+      </w:pPr>
+      <w:r>
+        <w:rPr>
+          <w:rFonts w:ascii="Lucida Console" w:eastAsia="Times New Roman" w:hAnsi="Lucida Console" w:cs="Courier New"/>
+          <w:color w:val="000000"/>
+          <w:sz w:val="20"/>
+          <w:szCs w:val="20"/>
+          <w:lang w:val="en-GB" w:eastAsia="pt-BR"/>
+        </w:rPr>
+        <w:t>D = 0.13098, p-value = 0.2101</w:t>
+      </w:r>
+    </w:p>
+    <w:p>
+      <w:pPr>
+        <w:shd w:val="clear" w:color="auto" w:fill="FFFFFF"/>
+        <w:tabs>
+          <w:tab w:val="left" w:pos="916"/>
+          <w:tab w:val="left" w:pos="1832"/>
+          <w:tab w:val="left" w:pos="2748"/>
+          <w:tab w:val="left" w:pos="3664"/>
+          <w:tab w:val="left" w:pos="4580"/>
+          <w:tab w:val="left" w:pos="5496"/>
+          <w:tab w:val="left" w:pos="6412"/>
+          <w:tab w:val="left" w:pos="7328"/>
+          <w:tab w:val="left" w:pos="8244"/>
+          <w:tab w:val="left" w:pos="9160"/>
+          <w:tab w:val="left" w:pos="10076"/>
+          <w:tab w:val="left" w:pos="10992"/>
+          <w:tab w:val="left" w:pos="11908"/>
+          <w:tab w:val="left" w:pos="12824"/>
+          <w:tab w:val="left" w:pos="13740"/>
+          <w:tab w:val="left" w:pos="14656"/>
+        </w:tabs>
+        <w:wordWrap w:val="0"/>
+        <w:spacing w:after="0" w:line="225" w:lineRule="atLeast"/>
+        <w:rPr>
+          <w:rFonts w:ascii="Lucida Console" w:eastAsia="Times New Roman" w:hAnsi="Lucida Console" w:cs="Courier New"/>
+          <w:color w:val="000000"/>
+          <w:sz w:val="20"/>
+          <w:szCs w:val="20"/>
+          <w:lang w:val="en-GB" w:eastAsia="pt-BR"/>
+        </w:rPr>
+      </w:pPr>
+    </w:p>
+    <w:p>
+      <w:pPr>
+        <w:shd w:val="clear" w:color="auto" w:fill="FFFFFF"/>
+        <w:tabs>
+          <w:tab w:val="left" w:pos="916"/>
+          <w:tab w:val="left" w:pos="1832"/>
+          <w:tab w:val="left" w:pos="2748"/>
+          <w:tab w:val="left" w:pos="3664"/>
+          <w:tab w:val="left" w:pos="4580"/>
+          <w:tab w:val="left" w:pos="5496"/>
+          <w:tab w:val="left" w:pos="6412"/>
+          <w:tab w:val="left" w:pos="7328"/>
+          <w:tab w:val="left" w:pos="8244"/>
+          <w:tab w:val="left" w:pos="9160"/>
+          <w:tab w:val="left" w:pos="10076"/>
+          <w:tab w:val="left" w:pos="10992"/>
+          <w:tab w:val="left" w:pos="11908"/>
+          <w:tab w:val="left" w:pos="12824"/>
+          <w:tab w:val="left" w:pos="13740"/>
+          <w:tab w:val="left" w:pos="14656"/>
+        </w:tabs>
+        <w:wordWrap w:val="0"/>
+        <w:spacing w:after="0" w:line="225" w:lineRule="atLeast"/>
+        <w:rPr>
+          <w:rFonts w:ascii="Lucida Console" w:eastAsia="Times New Roman" w:hAnsi="Lucida Console" w:cs="Courier New"/>
+          <w:color w:val="0000FF"/>
+          <w:sz w:val="20"/>
+          <w:szCs w:val="20"/>
+          <w:lang w:val="en-GB" w:eastAsia="pt-BR"/>
+        </w:rPr>
+      </w:pPr>
+      <w:r>
+        <w:rPr>
+          <w:rFonts w:ascii="Lucida Console" w:eastAsia="Times New Roman" w:hAnsi="Lucida Console" w:cs="Courier New"/>
+          <w:color w:val="0000FF"/>
+          <w:sz w:val="20"/>
+          <w:szCs w:val="20"/>
+          <w:lang w:val="en-GB" w:eastAsia="pt-BR"/>
+        </w:rPr>
+        <w:t xml:space="preserve">&gt; </w:t>
+      </w:r>
+      <w:proofErr w:type="spellStart"/>
+      <w:r>
+        <w:rPr>
+          <w:rFonts w:ascii="Lucida Console" w:eastAsia="Times New Roman" w:hAnsi="Lucida Console" w:cs="Courier New"/>
+          <w:color w:val="0000FF"/>
+          <w:sz w:val="20"/>
+          <w:szCs w:val="20"/>
+          <w:lang w:val="en-GB" w:eastAsia="pt-BR"/>
+        </w:rPr>
+        <w:t>test_adh$anderson</w:t>
+      </w:r>
+      <w:proofErr w:type="spellEnd"/>
+    </w:p>
+    <w:p>
+      <w:pPr>
+        <w:shd w:val="clear" w:color="auto" w:fill="FFFFFF"/>
+        <w:tabs>
+          <w:tab w:val="left" w:pos="916"/>
+          <w:tab w:val="left" w:pos="1832"/>
+          <w:tab w:val="left" w:pos="2748"/>
+          <w:tab w:val="left" w:pos="3664"/>
+          <w:tab w:val="left" w:pos="4580"/>
+          <w:tab w:val="left" w:pos="5496"/>
+          <w:tab w:val="left" w:pos="6412"/>
+          <w:tab w:val="left" w:pos="7328"/>
+          <w:tab w:val="left" w:pos="8244"/>
+          <w:tab w:val="left" w:pos="9160"/>
+          <w:tab w:val="left" w:pos="10076"/>
+          <w:tab w:val="left" w:pos="10992"/>
+          <w:tab w:val="left" w:pos="11908"/>
+          <w:tab w:val="left" w:pos="12824"/>
+          <w:tab w:val="left" w:pos="13740"/>
+          <w:tab w:val="left" w:pos="14656"/>
+        </w:tabs>
+        <w:wordWrap w:val="0"/>
+        <w:spacing w:after="0" w:line="225" w:lineRule="atLeast"/>
+        <w:rPr>
+          <w:rFonts w:ascii="Lucida Console" w:eastAsia="Times New Roman" w:hAnsi="Lucida Console" w:cs="Courier New"/>
+          <w:color w:val="000000"/>
+          <w:sz w:val="20"/>
+          <w:szCs w:val="20"/>
+          <w:lang w:val="en-GB" w:eastAsia="pt-BR"/>
+        </w:rPr>
+      </w:pPr>
+    </w:p>
+    <w:p>
+      <w:pPr>
+        <w:shd w:val="clear" w:color="auto" w:fill="FFFFFF"/>
+        <w:tabs>
+          <w:tab w:val="left" w:pos="916"/>
+          <w:tab w:val="left" w:pos="1832"/>
+          <w:tab w:val="left" w:pos="2748"/>
+          <w:tab w:val="left" w:pos="3664"/>
+          <w:tab w:val="left" w:pos="4580"/>
+          <w:tab w:val="left" w:pos="5496"/>
+          <w:tab w:val="left" w:pos="6412"/>
+          <w:tab w:val="left" w:pos="7328"/>
+          <w:tab w:val="left" w:pos="8244"/>
+          <w:tab w:val="left" w:pos="9160"/>
+          <w:tab w:val="left" w:pos="10076"/>
+          <w:tab w:val="left" w:pos="10992"/>
+          <w:tab w:val="left" w:pos="11908"/>
+          <w:tab w:val="left" w:pos="12824"/>
+          <w:tab w:val="left" w:pos="13740"/>
+          <w:tab w:val="left" w:pos="14656"/>
+        </w:tabs>
+        <w:wordWrap w:val="0"/>
+        <w:spacing w:after="0" w:line="225" w:lineRule="atLeast"/>
+        <w:rPr>
+          <w:rFonts w:ascii="Lucida Console" w:eastAsia="Times New Roman" w:hAnsi="Lucida Console" w:cs="Courier New"/>
+          <w:color w:val="000000"/>
+          <w:sz w:val="20"/>
+          <w:szCs w:val="20"/>
+          <w:lang w:val="en-GB" w:eastAsia="pt-BR"/>
+        </w:rPr>
+      </w:pPr>
+      <w:r>
+        <w:rPr>
+          <w:rFonts w:ascii="Lucida Console" w:eastAsia="Times New Roman" w:hAnsi="Lucida Console" w:cs="Courier New"/>
+          <w:color w:val="000000"/>
+          <w:sz w:val="20"/>
+          <w:szCs w:val="20"/>
+          <w:lang w:val="en-GB" w:eastAsia="pt-BR"/>
+        </w:rPr>
+        <w:tab/>
+        <w:t>Anderson-Darling normality test</w:t>
+      </w:r>
+    </w:p>
+    <w:p>
+      <w:pPr>
+        <w:shd w:val="clear" w:color="auto" w:fill="FFFFFF"/>
+        <w:tabs>
+          <w:tab w:val="left" w:pos="916"/>
+          <w:tab w:val="left" w:pos="1832"/>
+          <w:tab w:val="left" w:pos="2748"/>
+          <w:tab w:val="left" w:pos="3664"/>
+          <w:tab w:val="left" w:pos="4580"/>
+          <w:tab w:val="left" w:pos="5496"/>
+          <w:tab w:val="left" w:pos="6412"/>
+          <w:tab w:val="left" w:pos="7328"/>
+          <w:tab w:val="left" w:pos="8244"/>
+          <w:tab w:val="left" w:pos="9160"/>
+          <w:tab w:val="left" w:pos="10076"/>
+          <w:tab w:val="left" w:pos="10992"/>
+          <w:tab w:val="left" w:pos="11908"/>
+          <w:tab w:val="left" w:pos="12824"/>
+          <w:tab w:val="left" w:pos="13740"/>
+          <w:tab w:val="left" w:pos="14656"/>
+        </w:tabs>
+        <w:wordWrap w:val="0"/>
+        <w:spacing w:after="0" w:line="225" w:lineRule="atLeast"/>
+        <w:rPr>
+          <w:rFonts w:ascii="Lucida Console" w:eastAsia="Times New Roman" w:hAnsi="Lucida Console" w:cs="Courier New"/>
+          <w:color w:val="000000"/>
+          <w:sz w:val="20"/>
+          <w:szCs w:val="20"/>
+          <w:lang w:val="en-GB" w:eastAsia="pt-BR"/>
+        </w:rPr>
+      </w:pPr>
+    </w:p>
+    <w:p>
+      <w:pPr>
+        <w:shd w:val="clear" w:color="auto" w:fill="FFFFFF"/>
+        <w:tabs>
+          <w:tab w:val="left" w:pos="916"/>
+          <w:tab w:val="left" w:pos="1832"/>
+          <w:tab w:val="left" w:pos="2748"/>
+          <w:tab w:val="left" w:pos="3664"/>
+          <w:tab w:val="left" w:pos="4580"/>
+          <w:tab w:val="left" w:pos="5496"/>
+          <w:tab w:val="left" w:pos="6412"/>
+          <w:tab w:val="left" w:pos="7328"/>
+          <w:tab w:val="left" w:pos="8244"/>
+          <w:tab w:val="left" w:pos="9160"/>
+          <w:tab w:val="left" w:pos="10076"/>
+          <w:tab w:val="left" w:pos="10992"/>
+          <w:tab w:val="left" w:pos="11908"/>
+          <w:tab w:val="left" w:pos="12824"/>
+          <w:tab w:val="left" w:pos="13740"/>
+          <w:tab w:val="left" w:pos="14656"/>
+        </w:tabs>
+        <w:wordWrap w:val="0"/>
+        <w:spacing w:after="0" w:line="225" w:lineRule="atLeast"/>
+        <w:rPr>
+          <w:rFonts w:ascii="Lucida Console" w:eastAsia="Times New Roman" w:hAnsi="Lucida Console" w:cs="Courier New"/>
+          <w:color w:val="000000"/>
+          <w:sz w:val="20"/>
+          <w:szCs w:val="20"/>
+          <w:lang w:val="en-GB" w:eastAsia="pt-BR"/>
+        </w:rPr>
+      </w:pPr>
+      <w:r>
+        <w:rPr>
+          <w:rFonts w:ascii="Lucida Console" w:eastAsia="Times New Roman" w:hAnsi="Lucida Console" w:cs="Courier New"/>
+          <w:color w:val="000000"/>
+          <w:sz w:val="20"/>
+          <w:szCs w:val="20"/>
+          <w:lang w:val="en-GB" w:eastAsia="pt-BR"/>
+        </w:rPr>
+        <w:t>data:  X</w:t>
+      </w:r>
+    </w:p>
+    <w:p>
+      <w:pPr>
+        <w:shd w:val="clear" w:color="auto" w:fill="FFFFFF"/>
+        <w:tabs>
+          <w:tab w:val="left" w:pos="916"/>
+          <w:tab w:val="left" w:pos="1832"/>
+          <w:tab w:val="left" w:pos="2748"/>
+          <w:tab w:val="left" w:pos="3664"/>
+          <w:tab w:val="left" w:pos="4580"/>
+          <w:tab w:val="left" w:pos="5496"/>
+          <w:tab w:val="left" w:pos="6412"/>
+          <w:tab w:val="left" w:pos="7328"/>
+          <w:tab w:val="left" w:pos="8244"/>
+          <w:tab w:val="left" w:pos="9160"/>
+          <w:tab w:val="left" w:pos="10076"/>
+          <w:tab w:val="left" w:pos="10992"/>
+          <w:tab w:val="left" w:pos="11908"/>
+          <w:tab w:val="left" w:pos="12824"/>
+          <w:tab w:val="left" w:pos="13740"/>
+          <w:tab w:val="left" w:pos="14656"/>
+        </w:tabs>
+        <w:wordWrap w:val="0"/>
+        <w:spacing w:after="0" w:line="225" w:lineRule="atLeast"/>
+        <w:rPr>
+          <w:rFonts w:ascii="Lucida Console" w:eastAsia="Times New Roman" w:hAnsi="Lucida Console" w:cs="Courier New"/>
+          <w:color w:val="000000"/>
+          <w:sz w:val="20"/>
+          <w:szCs w:val="20"/>
+          <w:lang w:val="en-GB" w:eastAsia="pt-BR"/>
+        </w:rPr>
+      </w:pPr>
+      <w:r>
+        <w:rPr>
+          <w:rFonts w:ascii="Lucida Console" w:eastAsia="Times New Roman" w:hAnsi="Lucida Console" w:cs="Courier New"/>
+          <w:color w:val="000000"/>
+          <w:sz w:val="20"/>
+          <w:szCs w:val="20"/>
+          <w:lang w:val="en-GB" w:eastAsia="pt-BR"/>
+        </w:rPr>
+        <w:t>A = 0.50274, p-value = 0.19</w:t>
+      </w:r>
+    </w:p>
+    <w:p>
+      <w:pPr>
+        <w:autoSpaceDE w:val="0"/>
+        <w:autoSpaceDN w:val="0"/>
+        <w:adjustRightInd w:val="0"/>
+        <w:spacing w:after="0" w:line="240" w:lineRule="auto"/>
+        <w:rPr>
+          <w:color w:val="FF0000"/>
+          <w:lang w:val="en-GB"/>
+        </w:rPr>
+      </w:pPr>
+    </w:p>
+    <w:p>
+      <w:pPr>
+        <w:autoSpaceDE w:val="0"/>
+        <w:autoSpaceDN w:val="0"/>
+        <w:adjustRightInd w:val="0"/>
+        <w:spacing w:after="0" w:line="240" w:lineRule="auto"/>
+        <w:rPr>
+          <w:color w:val="FF0000"/>
+          <w:lang w:val="en-GB"/>
+        </w:rPr>
+      </w:pPr>
+    </w:p>
+    <w:p>
+      <w:pPr>
+        <w:autoSpaceDE w:val="0"/>
+        <w:autoSpaceDN w:val="0"/>
+        <w:adjustRightInd w:val="0"/>
+        <w:spacing w:after="0" w:line="240" w:lineRule="auto"/>
+        <w:rPr>
+          <w:color w:val="FF0000"/>
+          <w:lang w:val="en-GB"/>
+        </w:rPr>
+      </w:pPr>
+    </w:p>
+    <w:p>
+      <w:pPr>
+        <w:autoSpaceDE w:val="0"/>
+        <w:autoSpaceDN w:val="0"/>
+        <w:adjustRightInd w:val="0"/>
+        <w:spacing w:after="0" w:line="240" w:lineRule="auto"/>
+        <w:rPr>
+          <w:color w:val="FF0000"/>
+          <w:lang w:val="en-GB"/>
+        </w:rPr>
+      </w:pPr>
+    </w:p>
+    <w:p>
+      <w:pPr>
+        <w:autoSpaceDE w:val="0"/>
+        <w:autoSpaceDN w:val="0"/>
+        <w:adjustRightInd w:val="0"/>
+        <w:spacing w:after="0" w:line="240" w:lineRule="auto"/>
+        <w:rPr>
+          <w:color w:val="FF0000"/>
+          <w:lang w:val="en-GB"/>
+        </w:rPr>
+      </w:pPr>
+    </w:p>
+    <w:p>
+      <w:pPr>
+        <w:autoSpaceDE w:val="0"/>
+        <w:autoSpaceDN w:val="0"/>
+        <w:adjustRightInd w:val="0"/>
+        <w:spacing w:after="0" w:line="240" w:lineRule="auto"/>
+        <w:rPr>
+          <w:color w:val="FF0000"/>
+          <w:lang w:val="en-GB"/>
+        </w:rPr>
+      </w:pPr>
+    </w:p>
+    <w:p>
+      <w:pPr>
+        <w:autoSpaceDE w:val="0"/>
+        <w:autoSpaceDN w:val="0"/>
+        <w:adjustRightInd w:val="0"/>
+        <w:spacing w:after="0" w:line="240" w:lineRule="auto"/>
+        <w:rPr>
+          <w:rFonts w:ascii="NimbusRomNo9L-Regu" w:hAnsi="NimbusRomNo9L-Regu" w:cs="NimbusRomNo9L-Regu"/>
+          <w:sz w:val="20"/>
+          <w:szCs w:val="20"/>
+          <w:lang w:val="en-GB"/>
+        </w:rPr>
+      </w:pPr>
+      <w:r>
+        <w:rPr>
+          <w:color w:val="FF0000"/>
+          <w:lang w:val="en-GB"/>
+        </w:rPr>
+        <w:t xml:space="preserve">ANALISIS DE </w:t>
+      </w:r>
+      <w:r>
+        <w:rPr>
+          <w:rFonts w:ascii="NimbusRomNo9L-Regu" w:hAnsi="NimbusRomNo9L-Regu" w:cs="NimbusRomNo9L-Regu"/>
+          <w:sz w:val="20"/>
+          <w:szCs w:val="20"/>
+          <w:lang w:val="en-GB"/>
+        </w:rPr>
+        <w:t xml:space="preserve">Performance </w:t>
+      </w:r>
+    </w:p>
+    <w:p>
+      <w:pPr>
+        <w:autoSpaceDE w:val="0"/>
+        <w:autoSpaceDN w:val="0"/>
+        <w:adjustRightInd w:val="0"/>
+        <w:spacing w:after="0" w:line="240" w:lineRule="auto"/>
+        <w:rPr>
+          <w:rFonts w:ascii="NimbusRomNo9L-Regu" w:hAnsi="NimbusRomNo9L-Regu" w:cs="NimbusRomNo9L-Regu"/>
+          <w:sz w:val="20"/>
+          <w:szCs w:val="20"/>
+          <w:lang w:val="en-GB"/>
+        </w:rPr>
+      </w:pPr>
+    </w:p>
+    <w:p>
+      <w:pPr>
+        <w:rPr>
+          <w:lang w:val="en-GB"/>
+        </w:rPr>
+      </w:pPr>
+      <w:r>
+        <w:rPr>
+          <w:lang w:val="en-GB"/>
+        </w:rPr>
+        <w:t xml:space="preserve">Graph: </w:t>
+      </w:r>
+      <w:proofErr w:type="spellStart"/>
+      <w:r>
+        <w:rPr>
+          <w:lang w:val="en-GB"/>
+        </w:rPr>
+        <w:t>Hist</w:t>
+      </w:r>
+      <w:proofErr w:type="spellEnd"/>
+      <w:r>
+        <w:rPr>
+          <w:lang w:val="en-GB"/>
+        </w:rPr>
+        <w:t xml:space="preserve">, </w:t>
+      </w:r>
+      <w:proofErr w:type="spellStart"/>
+      <w:r>
+        <w:rPr>
+          <w:lang w:val="en-GB"/>
+        </w:rPr>
+        <w:t>qq</w:t>
+      </w:r>
+      <w:proofErr w:type="spellEnd"/>
+      <w:r>
+        <w:rPr>
+          <w:lang w:val="en-GB"/>
+        </w:rPr>
+        <w:t>-norm</w:t>
+      </w:r>
+    </w:p>
+    <w:p>
+      <w:pPr>
+        <w:rPr>
+          <w:lang w:val="en-GB"/>
+        </w:rPr>
+      </w:pPr>
+      <w:r>
+        <w:rPr>
+          <w:noProof/>
+          <w:lang w:eastAsia="pt-BR"/>
+        </w:rPr>
+        <w:drawing>
+          <wp:inline distT="0" distB="0" distL="0" distR="0" wp14:anchorId="6DB27C8A" wp14:editId="15F45D8D">
+            <wp:extent cx="1800225" cy="1800225"/>
+            <wp:effectExtent l="0" t="0" r="9525" b="9525"/>
+            <wp:docPr id="1" name="Picture 1" descr="C:\Users\Pedro\AppData\Local\Microsoft\Windows\INetCache\Content.Word\phistnorm.png"/>
+            <wp:cNvGraphicFramePr>
+              <a:graphicFrameLocks xmlns:a="http://schemas.openxmlformats.org/drawingml/2006/main" noChangeAspect="1"/>
+            </wp:cNvGraphicFramePr>
+            <a:graphic xmlns:a="http://schemas.openxmlformats.org/drawingml/2006/main">
+              <a:graphicData uri="http://schemas.openxmlformats.org/drawingml/2006/picture">
+                <pic:pic xmlns:pic="http://schemas.openxmlformats.org/drawingml/2006/picture">
+                  <pic:nvPicPr>
+                    <pic:cNvPr id="0" name="Picture 15" descr="C:\Users\Pedro\AppData\Local\Microsoft\Windows\INetCache\Content.Word\phistnorm.png"/>
+                    <pic:cNvPicPr>
+                      <a:picLocks noChangeAspect="1" noChangeArrowheads="1"/>
+                    </pic:cNvPicPr>
+                  </pic:nvPicPr>
+                  <pic:blipFill>
+                    <a:blip r:embed="rId12" cstate="print">
+                      <a:extLst>
+                        <a:ext uri="{28A0092B-C50C-407E-A947-70E740481C1C}">
+                          <a14:useLocalDpi xmlns:a14="http://schemas.microsoft.com/office/drawing/2010/main" val="0"/>
+                        </a:ext>
+                      </a:extLst>
+                    </a:blip>
+                    <a:srcRect/>
+                    <a:stretch>
+                      <a:fillRect/>
+                    </a:stretch>
+                  </pic:blipFill>
+                  <pic:spPr bwMode="auto">
+                    <a:xfrm>
+                      <a:off x="0" y="0"/>
+                      <a:ext cx="1800225" cy="1800225"/>
+                    </a:xfrm>
+                    <a:prstGeom prst="rect">
+                      <a:avLst/>
+                    </a:prstGeom>
+                    <a:noFill/>
+                    <a:ln>
+                      <a:noFill/>
+                    </a:ln>
+                  </pic:spPr>
+                </pic:pic>
+              </a:graphicData>
+            </a:graphic>
+          </wp:inline>
+        </w:drawing>
+      </w:r>
+      <w:r>
+        <w:rPr>
+          <w:lang w:val="en-GB"/>
+        </w:rPr>
+        <w:pict w14:anchorId="602D71BA">
+          <v:shape id="_x0000_i1033" type="#_x0000_t75" style="width:141.75pt;height:141.75pt">
+            <v:imagedata r:id="rId13" o:title="pqqnorm"/>
+          </v:shape>
+        </w:pict>
+      </w:r>
+    </w:p>
+    <w:p>
+      <w:pPr>
+        <w:rPr>
+          <w:lang w:val="en-GB"/>
+        </w:rPr>
+      </w:pPr>
+    </w:p>
+    <w:p>
+      <w:pPr>
+        <w:rPr>
+          <w:lang w:val="en-GB"/>
+        </w:rPr>
+      </w:pPr>
+      <w:proofErr w:type="spellStart"/>
+      <w:r>
+        <w:rPr>
+          <w:lang w:val="en-GB"/>
+        </w:rPr>
+        <w:t>Analisis</w:t>
+      </w:r>
+      <w:proofErr w:type="spellEnd"/>
+      <w:r>
+        <w:rPr>
+          <w:lang w:val="en-GB"/>
+        </w:rPr>
+        <w:t xml:space="preserve"> de Kurtosis/ </w:t>
+      </w:r>
+      <w:proofErr w:type="spellStart"/>
+      <w:r>
+        <w:rPr>
+          <w:lang w:val="en-GB"/>
+        </w:rPr>
+        <w:t>skeweness</w:t>
+      </w:r>
+      <w:proofErr w:type="spellEnd"/>
+      <w:r>
+        <w:rPr>
+          <w:lang w:val="en-GB"/>
+        </w:rPr>
+        <w:t xml:space="preserve">: </w:t>
+      </w:r>
+      <w:r>
+        <w:rPr>
+          <w:highlight w:val="yellow"/>
+          <w:lang w:val="en-GB"/>
+        </w:rPr>
+        <w:t xml:space="preserve">[ </w:t>
+      </w:r>
+      <w:proofErr w:type="spellStart"/>
+      <w:r>
+        <w:rPr>
+          <w:highlight w:val="yellow"/>
+          <w:lang w:val="en-GB"/>
+        </w:rPr>
+        <w:t>ja</w:t>
+      </w:r>
+      <w:proofErr w:type="spellEnd"/>
+      <w:r>
+        <w:rPr>
+          <w:highlight w:val="yellow"/>
+          <w:lang w:val="en-GB"/>
+        </w:rPr>
+        <w:t xml:space="preserve"> </w:t>
+      </w:r>
+      <w:proofErr w:type="spellStart"/>
+      <w:proofErr w:type="gramStart"/>
+      <w:r>
+        <w:rPr>
+          <w:highlight w:val="yellow"/>
+          <w:lang w:val="en-GB"/>
+        </w:rPr>
+        <w:t>calculas</w:t>
+      </w:r>
+      <w:proofErr w:type="spellEnd"/>
+      <w:r>
+        <w:rPr>
+          <w:highlight w:val="yellow"/>
+          <w:lang w:val="en-GB"/>
+        </w:rPr>
+        <w:t xml:space="preserve">  ]</w:t>
+      </w:r>
+      <w:proofErr w:type="gramEnd"/>
+    </w:p>
+    <w:p>
+      <w:pPr>
+        <w:rPr>
+          <w:lang w:val="en-GB"/>
+        </w:rPr>
+      </w:pPr>
+      <w:r>
+        <w:rPr>
+          <w:lang w:val="en-GB"/>
+        </w:rPr>
+        <w:t xml:space="preserve">Test </w:t>
+      </w:r>
+      <w:proofErr w:type="spellStart"/>
+      <w:r>
+        <w:rPr>
+          <w:lang w:val="en-GB"/>
+        </w:rPr>
+        <w:t>aderência</w:t>
+      </w:r>
+      <w:proofErr w:type="spellEnd"/>
+    </w:p>
+    <w:p>
+      <w:pPr>
+        <w:autoSpaceDE w:val="0"/>
+        <w:autoSpaceDN w:val="0"/>
+        <w:adjustRightInd w:val="0"/>
+        <w:spacing w:after="0" w:line="240" w:lineRule="auto"/>
+        <w:rPr>
+          <w:rFonts w:ascii="NimbusRomNo9L-Regu" w:hAnsi="NimbusRomNo9L-Regu" w:cs="NimbusRomNo9L-Regu"/>
+          <w:sz w:val="20"/>
+          <w:szCs w:val="20"/>
+          <w:lang w:val="en-GB"/>
+        </w:rPr>
+      </w:pPr>
+    </w:p>
+    <w:p>
+      <w:pPr>
+        <w:shd w:val="clear" w:color="auto" w:fill="FFFFFF"/>
+        <w:tabs>
+          <w:tab w:val="left" w:pos="916"/>
+          <w:tab w:val="left" w:pos="1832"/>
+          <w:tab w:val="left" w:pos="2748"/>
+          <w:tab w:val="left" w:pos="3664"/>
+          <w:tab w:val="left" w:pos="4580"/>
+          <w:tab w:val="left" w:pos="5496"/>
+          <w:tab w:val="left" w:pos="6412"/>
+          <w:tab w:val="left" w:pos="7328"/>
+          <w:tab w:val="left" w:pos="8244"/>
+          <w:tab w:val="left" w:pos="9160"/>
+          <w:tab w:val="left" w:pos="10076"/>
+          <w:tab w:val="left" w:pos="10992"/>
+          <w:tab w:val="left" w:pos="11908"/>
+          <w:tab w:val="left" w:pos="12824"/>
+          <w:tab w:val="left" w:pos="13740"/>
+          <w:tab w:val="left" w:pos="14656"/>
+        </w:tabs>
+        <w:wordWrap w:val="0"/>
+        <w:spacing w:after="0" w:line="225" w:lineRule="atLeast"/>
+        <w:rPr>
+          <w:rFonts w:ascii="Lucida Console" w:eastAsia="Times New Roman" w:hAnsi="Lucida Console" w:cs="Courier New"/>
+          <w:color w:val="0000FF"/>
+          <w:sz w:val="20"/>
+          <w:szCs w:val="20"/>
+          <w:lang w:val="en-GB" w:eastAsia="pt-BR"/>
+        </w:rPr>
+      </w:pPr>
+      <w:r>
+        <w:rPr>
+          <w:rFonts w:ascii="Lucida Console" w:eastAsia="Times New Roman" w:hAnsi="Lucida Console" w:cs="Courier New"/>
+          <w:color w:val="0000FF"/>
+          <w:sz w:val="20"/>
+          <w:szCs w:val="20"/>
+          <w:lang w:val="en-GB" w:eastAsia="pt-BR"/>
+        </w:rPr>
+        <w:t xml:space="preserve">&gt; </w:t>
+      </w:r>
+      <w:proofErr w:type="spellStart"/>
+      <w:r>
+        <w:rPr>
+          <w:rFonts w:ascii="Lucida Console" w:eastAsia="Times New Roman" w:hAnsi="Lucida Console" w:cs="Courier New"/>
+          <w:color w:val="0000FF"/>
+          <w:sz w:val="20"/>
+          <w:szCs w:val="20"/>
+          <w:lang w:val="en-GB" w:eastAsia="pt-BR"/>
+        </w:rPr>
+        <w:t>test_adh</w:t>
+      </w:r>
+      <w:proofErr w:type="spellEnd"/>
+      <w:r>
+        <w:rPr>
+          <w:rFonts w:ascii="Lucida Console" w:eastAsia="Times New Roman" w:hAnsi="Lucida Console" w:cs="Courier New"/>
+          <w:color w:val="0000FF"/>
+          <w:sz w:val="20"/>
+          <w:szCs w:val="20"/>
+          <w:lang w:val="en-GB" w:eastAsia="pt-BR"/>
+        </w:rPr>
+        <w:t xml:space="preserve"> = </w:t>
+      </w:r>
+      <w:proofErr w:type="spellStart"/>
+      <w:r>
+        <w:rPr>
+          <w:rFonts w:ascii="Lucida Console" w:eastAsia="Times New Roman" w:hAnsi="Lucida Console" w:cs="Courier New"/>
+          <w:color w:val="0000FF"/>
+          <w:sz w:val="20"/>
+          <w:szCs w:val="20"/>
+          <w:lang w:val="en-GB" w:eastAsia="pt-BR"/>
+        </w:rPr>
+        <w:t>st.</w:t>
+      </w:r>
+      <w:proofErr w:type="gramStart"/>
+      <w:r>
+        <w:rPr>
+          <w:rFonts w:ascii="Lucida Console" w:eastAsia="Times New Roman" w:hAnsi="Lucida Console" w:cs="Courier New"/>
+          <w:color w:val="0000FF"/>
+          <w:sz w:val="20"/>
+          <w:szCs w:val="20"/>
+          <w:lang w:val="en-GB" w:eastAsia="pt-BR"/>
+        </w:rPr>
+        <w:t>test.adherencia</w:t>
+      </w:r>
+      <w:proofErr w:type="spellEnd"/>
+      <w:proofErr w:type="gramEnd"/>
+      <w:r>
+        <w:rPr>
+          <w:rFonts w:ascii="Lucida Console" w:eastAsia="Times New Roman" w:hAnsi="Lucida Console" w:cs="Courier New"/>
+          <w:color w:val="0000FF"/>
+          <w:sz w:val="20"/>
+          <w:szCs w:val="20"/>
+          <w:lang w:val="en-GB" w:eastAsia="pt-BR"/>
+        </w:rPr>
+        <w:t>(</w:t>
+      </w:r>
+      <w:proofErr w:type="spellStart"/>
+      <w:r>
+        <w:rPr>
+          <w:rFonts w:ascii="Lucida Console" w:eastAsia="Times New Roman" w:hAnsi="Lucida Console" w:cs="Courier New"/>
+          <w:color w:val="0000FF"/>
+          <w:sz w:val="20"/>
+          <w:szCs w:val="20"/>
+          <w:lang w:val="en-GB" w:eastAsia="pt-BR"/>
+        </w:rPr>
+        <w:t>db$P</w:t>
+      </w:r>
+      <w:proofErr w:type="spellEnd"/>
+      <w:r>
+        <w:rPr>
+          <w:rFonts w:ascii="Lucida Console" w:eastAsia="Times New Roman" w:hAnsi="Lucida Console" w:cs="Courier New"/>
+          <w:color w:val="0000FF"/>
+          <w:sz w:val="20"/>
+          <w:szCs w:val="20"/>
+          <w:lang w:val="en-GB" w:eastAsia="pt-BR"/>
+        </w:rPr>
+        <w:t>)</w:t>
+      </w:r>
+    </w:p>
+    <w:p>
+      <w:pPr>
+        <w:shd w:val="clear" w:color="auto" w:fill="FFFFFF"/>
+        <w:tabs>
+          <w:tab w:val="left" w:pos="916"/>
+          <w:tab w:val="left" w:pos="1832"/>
+          <w:tab w:val="left" w:pos="2748"/>
+          <w:tab w:val="left" w:pos="3664"/>
+          <w:tab w:val="left" w:pos="4580"/>
+          <w:tab w:val="left" w:pos="5496"/>
+          <w:tab w:val="left" w:pos="6412"/>
+          <w:tab w:val="left" w:pos="7328"/>
+          <w:tab w:val="left" w:pos="8244"/>
+          <w:tab w:val="left" w:pos="9160"/>
+          <w:tab w:val="left" w:pos="10076"/>
+          <w:tab w:val="left" w:pos="10992"/>
+          <w:tab w:val="left" w:pos="11908"/>
+          <w:tab w:val="left" w:pos="12824"/>
+          <w:tab w:val="left" w:pos="13740"/>
+          <w:tab w:val="left" w:pos="14656"/>
+        </w:tabs>
+        <w:wordWrap w:val="0"/>
+        <w:spacing w:after="0" w:line="225" w:lineRule="atLeast"/>
+        <w:rPr>
+          <w:rFonts w:ascii="Lucida Console" w:eastAsia="Times New Roman" w:hAnsi="Lucida Console" w:cs="Courier New"/>
+          <w:color w:val="0000FF"/>
+          <w:sz w:val="20"/>
+          <w:szCs w:val="20"/>
+          <w:lang w:eastAsia="pt-BR"/>
+        </w:rPr>
+      </w:pPr>
+      <w:r>
+        <w:rPr>
+          <w:rFonts w:ascii="Lucida Console" w:eastAsia="Times New Roman" w:hAnsi="Lucida Console" w:cs="Courier New"/>
+          <w:color w:val="0000FF"/>
+          <w:sz w:val="20"/>
+          <w:szCs w:val="20"/>
+          <w:lang w:eastAsia="pt-BR"/>
+        </w:rPr>
+        <w:t>&gt; test_adh$shapiro</w:t>
+      </w:r>
+    </w:p>
+    <w:p>
+      <w:pPr>
+        <w:shd w:val="clear" w:color="auto" w:fill="FFFFFF"/>
+        <w:tabs>
+          <w:tab w:val="left" w:pos="916"/>
+          <w:tab w:val="left" w:pos="1832"/>
+          <w:tab w:val="left" w:pos="2748"/>
+          <w:tab w:val="left" w:pos="3664"/>
+          <w:tab w:val="left" w:pos="4580"/>
+          <w:tab w:val="left" w:pos="5496"/>
+          <w:tab w:val="left" w:pos="6412"/>
+          <w:tab w:val="left" w:pos="7328"/>
+          <w:tab w:val="left" w:pos="8244"/>
+          <w:tab w:val="left" w:pos="9160"/>
+          <w:tab w:val="left" w:pos="10076"/>
+          <w:tab w:val="left" w:pos="10992"/>
+          <w:tab w:val="left" w:pos="11908"/>
+          <w:tab w:val="left" w:pos="12824"/>
+          <w:tab w:val="left" w:pos="13740"/>
+          <w:tab w:val="left" w:pos="14656"/>
+        </w:tabs>
+        <w:wordWrap w:val="0"/>
+        <w:spacing w:after="0" w:line="225" w:lineRule="atLeast"/>
+        <w:rPr>
+          <w:rFonts w:ascii="Lucida Console" w:eastAsia="Times New Roman" w:hAnsi="Lucida Console" w:cs="Courier New"/>
+          <w:color w:val="000000"/>
+          <w:sz w:val="20"/>
+          <w:szCs w:val="20"/>
+          <w:lang w:eastAsia="pt-BR"/>
+        </w:rPr>
+      </w:pPr>
+    </w:p>
+    <w:p>
+      <w:pPr>
+        <w:shd w:val="clear" w:color="auto" w:fill="FFFFFF"/>
+        <w:tabs>
+          <w:tab w:val="left" w:pos="916"/>
+          <w:tab w:val="left" w:pos="1832"/>
+          <w:tab w:val="left" w:pos="2748"/>
+          <w:tab w:val="left" w:pos="3664"/>
+          <w:tab w:val="left" w:pos="4580"/>
+          <w:tab w:val="left" w:pos="5496"/>
+          <w:tab w:val="left" w:pos="6412"/>
+          <w:tab w:val="left" w:pos="7328"/>
+          <w:tab w:val="left" w:pos="8244"/>
+          <w:tab w:val="left" w:pos="9160"/>
+          <w:tab w:val="left" w:pos="10076"/>
+          <w:tab w:val="left" w:pos="10992"/>
+          <w:tab w:val="left" w:pos="11908"/>
+          <w:tab w:val="left" w:pos="12824"/>
+          <w:tab w:val="left" w:pos="13740"/>
+          <w:tab w:val="left" w:pos="14656"/>
+        </w:tabs>
+        <w:wordWrap w:val="0"/>
+        <w:spacing w:after="0" w:line="225" w:lineRule="atLeast"/>
+        <w:rPr>
+          <w:rFonts w:ascii="Lucida Console" w:eastAsia="Times New Roman" w:hAnsi="Lucida Console" w:cs="Courier New"/>
+          <w:color w:val="000000"/>
+          <w:sz w:val="20"/>
+          <w:szCs w:val="20"/>
+          <w:lang w:val="en-GB" w:eastAsia="pt-BR"/>
+        </w:rPr>
+      </w:pPr>
+      <w:r>
+        <w:rPr>
+          <w:rFonts w:ascii="Lucida Console" w:eastAsia="Times New Roman" w:hAnsi="Lucida Console" w:cs="Courier New"/>
+          <w:color w:val="000000"/>
+          <w:sz w:val="20"/>
+          <w:szCs w:val="20"/>
+          <w:lang w:eastAsia="pt-BR"/>
+        </w:rPr>
+        <w:tab/>
+      </w:r>
+      <w:r>
+        <w:rPr>
+          <w:rFonts w:ascii="Lucida Console" w:eastAsia="Times New Roman" w:hAnsi="Lucida Console" w:cs="Courier New"/>
+          <w:color w:val="000000"/>
+          <w:sz w:val="20"/>
+          <w:szCs w:val="20"/>
+          <w:lang w:val="en-GB" w:eastAsia="pt-BR"/>
+        </w:rPr>
+        <w:t>Shapiro-Wilk normality test</w:t>
+      </w:r>
+    </w:p>
+    <w:p>
+      <w:pPr>
+        <w:shd w:val="clear" w:color="auto" w:fill="FFFFFF"/>
+        <w:tabs>
+          <w:tab w:val="left" w:pos="916"/>
+          <w:tab w:val="left" w:pos="1832"/>
+          <w:tab w:val="left" w:pos="2748"/>
+          <w:tab w:val="left" w:pos="3664"/>
+          <w:tab w:val="left" w:pos="4580"/>
+          <w:tab w:val="left" w:pos="5496"/>
+          <w:tab w:val="left" w:pos="6412"/>
+          <w:tab w:val="left" w:pos="7328"/>
+          <w:tab w:val="left" w:pos="8244"/>
+          <w:tab w:val="left" w:pos="9160"/>
+          <w:tab w:val="left" w:pos="10076"/>
+          <w:tab w:val="left" w:pos="10992"/>
+          <w:tab w:val="left" w:pos="11908"/>
+          <w:tab w:val="left" w:pos="12824"/>
+          <w:tab w:val="left" w:pos="13740"/>
+          <w:tab w:val="left" w:pos="14656"/>
+        </w:tabs>
+        <w:wordWrap w:val="0"/>
+        <w:spacing w:after="0" w:line="225" w:lineRule="atLeast"/>
+        <w:rPr>
+          <w:rFonts w:ascii="Lucida Console" w:eastAsia="Times New Roman" w:hAnsi="Lucida Console" w:cs="Courier New"/>
+          <w:color w:val="000000"/>
+          <w:sz w:val="20"/>
+          <w:szCs w:val="20"/>
+          <w:lang w:val="en-GB" w:eastAsia="pt-BR"/>
+        </w:rPr>
+      </w:pPr>
+    </w:p>
+    <w:p>
+      <w:pPr>
+        <w:shd w:val="clear" w:color="auto" w:fill="FFFFFF"/>
+        <w:tabs>
+          <w:tab w:val="left" w:pos="916"/>
+          <w:tab w:val="left" w:pos="1832"/>
+          <w:tab w:val="left" w:pos="2748"/>
+          <w:tab w:val="left" w:pos="3664"/>
+          <w:tab w:val="left" w:pos="4580"/>
+          <w:tab w:val="left" w:pos="5496"/>
+          <w:tab w:val="left" w:pos="6412"/>
+          <w:tab w:val="left" w:pos="7328"/>
+          <w:tab w:val="left" w:pos="8244"/>
+          <w:tab w:val="left" w:pos="9160"/>
+          <w:tab w:val="left" w:pos="10076"/>
+          <w:tab w:val="left" w:pos="10992"/>
+          <w:tab w:val="left" w:pos="11908"/>
+          <w:tab w:val="left" w:pos="12824"/>
+          <w:tab w:val="left" w:pos="13740"/>
+          <w:tab w:val="left" w:pos="14656"/>
+        </w:tabs>
+        <w:wordWrap w:val="0"/>
+        <w:spacing w:after="0" w:line="225" w:lineRule="atLeast"/>
+        <w:rPr>
+          <w:rFonts w:ascii="Lucida Console" w:eastAsia="Times New Roman" w:hAnsi="Lucida Console" w:cs="Courier New"/>
+          <w:color w:val="000000"/>
+          <w:sz w:val="20"/>
+          <w:szCs w:val="20"/>
+          <w:lang w:val="en-GB" w:eastAsia="pt-BR"/>
+        </w:rPr>
+      </w:pPr>
+      <w:r>
+        <w:rPr>
+          <w:rFonts w:ascii="Lucida Console" w:eastAsia="Times New Roman" w:hAnsi="Lucida Console" w:cs="Courier New"/>
+          <w:color w:val="000000"/>
+          <w:sz w:val="20"/>
+          <w:szCs w:val="20"/>
+          <w:lang w:val="en-GB" w:eastAsia="pt-BR"/>
+        </w:rPr>
+        <w:lastRenderedPageBreak/>
+        <w:t>data:  X</w:t>
+      </w:r>
+    </w:p>
+    <w:p>
+      <w:pPr>
+        <w:shd w:val="clear" w:color="auto" w:fill="FFFFFF"/>
+        <w:tabs>
+          <w:tab w:val="left" w:pos="916"/>
+          <w:tab w:val="left" w:pos="1832"/>
+          <w:tab w:val="left" w:pos="2748"/>
+          <w:tab w:val="left" w:pos="3664"/>
+          <w:tab w:val="left" w:pos="4580"/>
+          <w:tab w:val="left" w:pos="5496"/>
+          <w:tab w:val="left" w:pos="6412"/>
+          <w:tab w:val="left" w:pos="7328"/>
+          <w:tab w:val="left" w:pos="8244"/>
+          <w:tab w:val="left" w:pos="9160"/>
+          <w:tab w:val="left" w:pos="10076"/>
+          <w:tab w:val="left" w:pos="10992"/>
+          <w:tab w:val="left" w:pos="11908"/>
+          <w:tab w:val="left" w:pos="12824"/>
+          <w:tab w:val="left" w:pos="13740"/>
+          <w:tab w:val="left" w:pos="14656"/>
+        </w:tabs>
+        <w:wordWrap w:val="0"/>
+        <w:spacing w:after="0" w:line="225" w:lineRule="atLeast"/>
+        <w:rPr>
+          <w:rFonts w:ascii="Lucida Console" w:eastAsia="Times New Roman" w:hAnsi="Lucida Console" w:cs="Courier New"/>
+          <w:color w:val="000000"/>
+          <w:sz w:val="20"/>
+          <w:szCs w:val="20"/>
+          <w:lang w:val="en-GB" w:eastAsia="pt-BR"/>
+        </w:rPr>
+      </w:pPr>
+      <w:r>
+        <w:rPr>
+          <w:rFonts w:ascii="Lucida Console" w:eastAsia="Times New Roman" w:hAnsi="Lucida Console" w:cs="Courier New"/>
+          <w:color w:val="000000"/>
+          <w:sz w:val="20"/>
+          <w:szCs w:val="20"/>
+          <w:lang w:val="en-GB" w:eastAsia="pt-BR"/>
+        </w:rPr>
+        <w:t>W = 0.85781, p-value = 0.0009075</w:t>
+      </w:r>
+    </w:p>
+    <w:p>
+      <w:pPr>
+        <w:shd w:val="clear" w:color="auto" w:fill="FFFFFF"/>
+        <w:tabs>
+          <w:tab w:val="left" w:pos="916"/>
+          <w:tab w:val="left" w:pos="1832"/>
+          <w:tab w:val="left" w:pos="2748"/>
+          <w:tab w:val="left" w:pos="3664"/>
+          <w:tab w:val="left" w:pos="4580"/>
+          <w:tab w:val="left" w:pos="5496"/>
+          <w:tab w:val="left" w:pos="6412"/>
+          <w:tab w:val="left" w:pos="7328"/>
+          <w:tab w:val="left" w:pos="8244"/>
+          <w:tab w:val="left" w:pos="9160"/>
+          <w:tab w:val="left" w:pos="10076"/>
+          <w:tab w:val="left" w:pos="10992"/>
+          <w:tab w:val="left" w:pos="11908"/>
+          <w:tab w:val="left" w:pos="12824"/>
+          <w:tab w:val="left" w:pos="13740"/>
+          <w:tab w:val="left" w:pos="14656"/>
+        </w:tabs>
+        <w:wordWrap w:val="0"/>
+        <w:spacing w:after="0" w:line="225" w:lineRule="atLeast"/>
+        <w:rPr>
+          <w:rFonts w:ascii="Lucida Console" w:eastAsia="Times New Roman" w:hAnsi="Lucida Console" w:cs="Courier New"/>
+          <w:color w:val="000000"/>
+          <w:sz w:val="20"/>
+          <w:szCs w:val="20"/>
+          <w:lang w:val="en-GB" w:eastAsia="pt-BR"/>
+        </w:rPr>
+      </w:pPr>
+    </w:p>
+    <w:p>
+      <w:pPr>
+        <w:shd w:val="clear" w:color="auto" w:fill="FFFFFF"/>
+        <w:tabs>
+          <w:tab w:val="left" w:pos="916"/>
+          <w:tab w:val="left" w:pos="1832"/>
+          <w:tab w:val="left" w:pos="2748"/>
+          <w:tab w:val="left" w:pos="3664"/>
+          <w:tab w:val="left" w:pos="4580"/>
+          <w:tab w:val="left" w:pos="5496"/>
+          <w:tab w:val="left" w:pos="6412"/>
+          <w:tab w:val="left" w:pos="7328"/>
+          <w:tab w:val="left" w:pos="8244"/>
+          <w:tab w:val="left" w:pos="9160"/>
+          <w:tab w:val="left" w:pos="10076"/>
+          <w:tab w:val="left" w:pos="10992"/>
+          <w:tab w:val="left" w:pos="11908"/>
+          <w:tab w:val="left" w:pos="12824"/>
+          <w:tab w:val="left" w:pos="13740"/>
+          <w:tab w:val="left" w:pos="14656"/>
+        </w:tabs>
+        <w:wordWrap w:val="0"/>
+        <w:spacing w:after="0" w:line="225" w:lineRule="atLeast"/>
+        <w:rPr>
+          <w:rFonts w:ascii="Lucida Console" w:eastAsia="Times New Roman" w:hAnsi="Lucida Console" w:cs="Courier New"/>
+          <w:color w:val="0000FF"/>
+          <w:sz w:val="20"/>
+          <w:szCs w:val="20"/>
+          <w:lang w:val="en-GB" w:eastAsia="pt-BR"/>
+        </w:rPr>
+      </w:pPr>
+      <w:r>
+        <w:rPr>
+          <w:rFonts w:ascii="Lucida Console" w:eastAsia="Times New Roman" w:hAnsi="Lucida Console" w:cs="Courier New"/>
+          <w:color w:val="0000FF"/>
+          <w:sz w:val="20"/>
+          <w:szCs w:val="20"/>
+          <w:lang w:val="en-GB" w:eastAsia="pt-BR"/>
+        </w:rPr>
+        <w:t xml:space="preserve">&gt; </w:t>
+      </w:r>
+      <w:proofErr w:type="spellStart"/>
+      <w:r>
+        <w:rPr>
+          <w:rFonts w:ascii="Lucida Console" w:eastAsia="Times New Roman" w:hAnsi="Lucida Console" w:cs="Courier New"/>
+          <w:color w:val="0000FF"/>
+          <w:sz w:val="20"/>
+          <w:szCs w:val="20"/>
+          <w:lang w:val="en-GB" w:eastAsia="pt-BR"/>
+        </w:rPr>
+        <w:t>test_adh$lillie</w:t>
+      </w:r>
+      <w:proofErr w:type="spellEnd"/>
+    </w:p>
+    <w:p>
+      <w:pPr>
+        <w:shd w:val="clear" w:color="auto" w:fill="FFFFFF"/>
+        <w:tabs>
+          <w:tab w:val="left" w:pos="916"/>
+          <w:tab w:val="left" w:pos="1832"/>
+          <w:tab w:val="left" w:pos="2748"/>
+          <w:tab w:val="left" w:pos="3664"/>
+          <w:tab w:val="left" w:pos="4580"/>
+          <w:tab w:val="left" w:pos="5496"/>
+          <w:tab w:val="left" w:pos="6412"/>
+          <w:tab w:val="left" w:pos="7328"/>
+          <w:tab w:val="left" w:pos="8244"/>
+          <w:tab w:val="left" w:pos="9160"/>
+          <w:tab w:val="left" w:pos="10076"/>
+          <w:tab w:val="left" w:pos="10992"/>
+          <w:tab w:val="left" w:pos="11908"/>
+          <w:tab w:val="left" w:pos="12824"/>
+          <w:tab w:val="left" w:pos="13740"/>
+          <w:tab w:val="left" w:pos="14656"/>
+        </w:tabs>
+        <w:wordWrap w:val="0"/>
+        <w:spacing w:after="0" w:line="225" w:lineRule="atLeast"/>
+        <w:rPr>
+          <w:rFonts w:ascii="Lucida Console" w:eastAsia="Times New Roman" w:hAnsi="Lucida Console" w:cs="Courier New"/>
+          <w:color w:val="000000"/>
+          <w:sz w:val="20"/>
+          <w:szCs w:val="20"/>
+          <w:lang w:val="en-GB" w:eastAsia="pt-BR"/>
+        </w:rPr>
+      </w:pPr>
+    </w:p>
+    <w:p>
+      <w:pPr>
+        <w:shd w:val="clear" w:color="auto" w:fill="FFFFFF"/>
+        <w:tabs>
+          <w:tab w:val="left" w:pos="916"/>
+          <w:tab w:val="left" w:pos="1832"/>
+          <w:tab w:val="left" w:pos="2748"/>
+          <w:tab w:val="left" w:pos="3664"/>
+          <w:tab w:val="left" w:pos="4580"/>
+          <w:tab w:val="left" w:pos="5496"/>
+          <w:tab w:val="left" w:pos="6412"/>
+          <w:tab w:val="left" w:pos="7328"/>
+          <w:tab w:val="left" w:pos="8244"/>
+          <w:tab w:val="left" w:pos="9160"/>
+          <w:tab w:val="left" w:pos="10076"/>
+          <w:tab w:val="left" w:pos="10992"/>
+          <w:tab w:val="left" w:pos="11908"/>
+          <w:tab w:val="left" w:pos="12824"/>
+          <w:tab w:val="left" w:pos="13740"/>
+          <w:tab w:val="left" w:pos="14656"/>
+        </w:tabs>
+        <w:wordWrap w:val="0"/>
+        <w:spacing w:after="0" w:line="225" w:lineRule="atLeast"/>
+        <w:rPr>
+          <w:rFonts w:ascii="Lucida Console" w:eastAsia="Times New Roman" w:hAnsi="Lucida Console" w:cs="Courier New"/>
+          <w:color w:val="000000"/>
+          <w:sz w:val="20"/>
+          <w:szCs w:val="20"/>
+          <w:lang w:val="en-GB" w:eastAsia="pt-BR"/>
+        </w:rPr>
+      </w:pPr>
+      <w:r>
+        <w:rPr>
+          <w:rFonts w:ascii="Lucida Console" w:eastAsia="Times New Roman" w:hAnsi="Lucida Console" w:cs="Courier New"/>
+          <w:color w:val="000000"/>
+          <w:sz w:val="20"/>
+          <w:szCs w:val="20"/>
+          <w:lang w:val="en-GB" w:eastAsia="pt-BR"/>
+        </w:rPr>
+        <w:tab/>
+        <w:t>Lilliefors (Kolmogorov-Smirnov) normality test</w:t>
+      </w:r>
+    </w:p>
+    <w:p>
+      <w:pPr>
+        <w:shd w:val="clear" w:color="auto" w:fill="FFFFFF"/>
+        <w:tabs>
+          <w:tab w:val="left" w:pos="916"/>
+          <w:tab w:val="left" w:pos="1832"/>
+          <w:tab w:val="left" w:pos="2748"/>
+          <w:tab w:val="left" w:pos="3664"/>
+          <w:tab w:val="left" w:pos="4580"/>
+          <w:tab w:val="left" w:pos="5496"/>
+          <w:tab w:val="left" w:pos="6412"/>
+          <w:tab w:val="left" w:pos="7328"/>
+          <w:tab w:val="left" w:pos="8244"/>
+          <w:tab w:val="left" w:pos="9160"/>
+          <w:tab w:val="left" w:pos="10076"/>
+          <w:tab w:val="left" w:pos="10992"/>
+          <w:tab w:val="left" w:pos="11908"/>
+          <w:tab w:val="left" w:pos="12824"/>
+          <w:tab w:val="left" w:pos="13740"/>
+          <w:tab w:val="left" w:pos="14656"/>
+        </w:tabs>
+        <w:wordWrap w:val="0"/>
+        <w:spacing w:after="0" w:line="225" w:lineRule="atLeast"/>
+        <w:rPr>
+          <w:rFonts w:ascii="Lucida Console" w:eastAsia="Times New Roman" w:hAnsi="Lucida Console" w:cs="Courier New"/>
+          <w:color w:val="000000"/>
+          <w:sz w:val="20"/>
+          <w:szCs w:val="20"/>
+          <w:lang w:val="en-GB" w:eastAsia="pt-BR"/>
+        </w:rPr>
+      </w:pPr>
+    </w:p>
+    <w:p>
+      <w:pPr>
+        <w:shd w:val="clear" w:color="auto" w:fill="FFFFFF"/>
+        <w:tabs>
+          <w:tab w:val="left" w:pos="916"/>
+          <w:tab w:val="left" w:pos="1832"/>
+          <w:tab w:val="left" w:pos="2748"/>
+          <w:tab w:val="left" w:pos="3664"/>
+          <w:tab w:val="left" w:pos="4580"/>
+          <w:tab w:val="left" w:pos="5496"/>
+          <w:tab w:val="left" w:pos="6412"/>
+          <w:tab w:val="left" w:pos="7328"/>
+          <w:tab w:val="left" w:pos="8244"/>
+          <w:tab w:val="left" w:pos="9160"/>
+          <w:tab w:val="left" w:pos="10076"/>
+          <w:tab w:val="left" w:pos="10992"/>
+          <w:tab w:val="left" w:pos="11908"/>
+          <w:tab w:val="left" w:pos="12824"/>
+          <w:tab w:val="left" w:pos="13740"/>
+          <w:tab w:val="left" w:pos="14656"/>
+        </w:tabs>
+        <w:wordWrap w:val="0"/>
+        <w:spacing w:after="0" w:line="225" w:lineRule="atLeast"/>
+        <w:rPr>
+          <w:rFonts w:ascii="Lucida Console" w:eastAsia="Times New Roman" w:hAnsi="Lucida Console" w:cs="Courier New"/>
+          <w:color w:val="000000"/>
+          <w:sz w:val="20"/>
+          <w:szCs w:val="20"/>
+          <w:lang w:val="en-GB" w:eastAsia="pt-BR"/>
+        </w:rPr>
+      </w:pPr>
+      <w:r>
+        <w:rPr>
+          <w:rFonts w:ascii="Lucida Console" w:eastAsia="Times New Roman" w:hAnsi="Lucida Console" w:cs="Courier New"/>
+          <w:color w:val="000000"/>
+          <w:sz w:val="20"/>
+          <w:szCs w:val="20"/>
+          <w:lang w:val="en-GB" w:eastAsia="pt-BR"/>
+        </w:rPr>
+        <w:t>data:  X</w:t>
+      </w:r>
+    </w:p>
+    <w:p>
+      <w:pPr>
+        <w:shd w:val="clear" w:color="auto" w:fill="FFFFFF"/>
+        <w:tabs>
+          <w:tab w:val="left" w:pos="916"/>
+          <w:tab w:val="left" w:pos="1832"/>
+          <w:tab w:val="left" w:pos="2748"/>
+          <w:tab w:val="left" w:pos="3664"/>
+          <w:tab w:val="left" w:pos="4580"/>
+          <w:tab w:val="left" w:pos="5496"/>
+          <w:tab w:val="left" w:pos="6412"/>
+          <w:tab w:val="left" w:pos="7328"/>
+          <w:tab w:val="left" w:pos="8244"/>
+          <w:tab w:val="left" w:pos="9160"/>
+          <w:tab w:val="left" w:pos="10076"/>
+          <w:tab w:val="left" w:pos="10992"/>
+          <w:tab w:val="left" w:pos="11908"/>
+          <w:tab w:val="left" w:pos="12824"/>
+          <w:tab w:val="left" w:pos="13740"/>
+          <w:tab w:val="left" w:pos="14656"/>
+        </w:tabs>
+        <w:wordWrap w:val="0"/>
+        <w:spacing w:after="0" w:line="225" w:lineRule="atLeast"/>
+        <w:rPr>
+          <w:rFonts w:ascii="Lucida Console" w:eastAsia="Times New Roman" w:hAnsi="Lucida Console" w:cs="Courier New"/>
+          <w:color w:val="000000"/>
+          <w:sz w:val="20"/>
+          <w:szCs w:val="20"/>
+          <w:lang w:val="en-GB" w:eastAsia="pt-BR"/>
+        </w:rPr>
+      </w:pPr>
+      <w:r>
+        <w:rPr>
+          <w:rFonts w:ascii="Lucida Console" w:eastAsia="Times New Roman" w:hAnsi="Lucida Console" w:cs="Courier New"/>
+          <w:color w:val="000000"/>
+          <w:sz w:val="20"/>
+          <w:szCs w:val="20"/>
+          <w:lang w:val="en-GB" w:eastAsia="pt-BR"/>
+        </w:rPr>
+        <w:t>D = 0.21918, p-value = 0.0007678</w:t>
+      </w:r>
+    </w:p>
+    <w:p>
+      <w:pPr>
+        <w:shd w:val="clear" w:color="auto" w:fill="FFFFFF"/>
+        <w:tabs>
+          <w:tab w:val="left" w:pos="916"/>
+          <w:tab w:val="left" w:pos="1832"/>
+          <w:tab w:val="left" w:pos="2748"/>
+          <w:tab w:val="left" w:pos="3664"/>
+          <w:tab w:val="left" w:pos="4580"/>
+          <w:tab w:val="left" w:pos="5496"/>
+          <w:tab w:val="left" w:pos="6412"/>
+          <w:tab w:val="left" w:pos="7328"/>
+          <w:tab w:val="left" w:pos="8244"/>
+          <w:tab w:val="left" w:pos="9160"/>
+          <w:tab w:val="left" w:pos="10076"/>
+          <w:tab w:val="left" w:pos="10992"/>
+          <w:tab w:val="left" w:pos="11908"/>
+          <w:tab w:val="left" w:pos="12824"/>
+          <w:tab w:val="left" w:pos="13740"/>
+          <w:tab w:val="left" w:pos="14656"/>
+        </w:tabs>
+        <w:wordWrap w:val="0"/>
+        <w:spacing w:after="0" w:line="225" w:lineRule="atLeast"/>
+        <w:rPr>
+          <w:rFonts w:ascii="Lucida Console" w:eastAsia="Times New Roman" w:hAnsi="Lucida Console" w:cs="Courier New"/>
+          <w:color w:val="000000"/>
+          <w:sz w:val="20"/>
+          <w:szCs w:val="20"/>
+          <w:lang w:val="en-GB" w:eastAsia="pt-BR"/>
+        </w:rPr>
+      </w:pPr>
+    </w:p>
+    <w:p>
+      <w:pPr>
+        <w:shd w:val="clear" w:color="auto" w:fill="FFFFFF"/>
+        <w:tabs>
+          <w:tab w:val="left" w:pos="916"/>
+          <w:tab w:val="left" w:pos="1832"/>
+          <w:tab w:val="left" w:pos="2748"/>
+          <w:tab w:val="left" w:pos="3664"/>
+          <w:tab w:val="left" w:pos="4580"/>
+          <w:tab w:val="left" w:pos="5496"/>
+          <w:tab w:val="left" w:pos="6412"/>
+          <w:tab w:val="left" w:pos="7328"/>
+          <w:tab w:val="left" w:pos="8244"/>
+          <w:tab w:val="left" w:pos="9160"/>
+          <w:tab w:val="left" w:pos="10076"/>
+          <w:tab w:val="left" w:pos="10992"/>
+          <w:tab w:val="left" w:pos="11908"/>
+          <w:tab w:val="left" w:pos="12824"/>
+          <w:tab w:val="left" w:pos="13740"/>
+          <w:tab w:val="left" w:pos="14656"/>
+        </w:tabs>
+        <w:wordWrap w:val="0"/>
+        <w:spacing w:after="0" w:line="225" w:lineRule="atLeast"/>
+        <w:rPr>
+          <w:rFonts w:ascii="Lucida Console" w:eastAsia="Times New Roman" w:hAnsi="Lucida Console" w:cs="Courier New"/>
+          <w:color w:val="0000FF"/>
+          <w:sz w:val="20"/>
+          <w:szCs w:val="20"/>
+          <w:lang w:val="en-GB" w:eastAsia="pt-BR"/>
+        </w:rPr>
+      </w:pPr>
+      <w:r>
+        <w:rPr>
+          <w:rFonts w:ascii="Lucida Console" w:eastAsia="Times New Roman" w:hAnsi="Lucida Console" w:cs="Courier New"/>
+          <w:color w:val="0000FF"/>
+          <w:sz w:val="20"/>
+          <w:szCs w:val="20"/>
+          <w:lang w:val="en-GB" w:eastAsia="pt-BR"/>
+        </w:rPr>
+        <w:t xml:space="preserve">&gt; </w:t>
+      </w:r>
+      <w:proofErr w:type="spellStart"/>
+      <w:r>
+        <w:rPr>
+          <w:rFonts w:ascii="Lucida Console" w:eastAsia="Times New Roman" w:hAnsi="Lucida Console" w:cs="Courier New"/>
+          <w:color w:val="0000FF"/>
+          <w:sz w:val="20"/>
+          <w:szCs w:val="20"/>
+          <w:lang w:val="en-GB" w:eastAsia="pt-BR"/>
+        </w:rPr>
+        <w:t>test_adh$anderson</w:t>
+      </w:r>
+      <w:proofErr w:type="spellEnd"/>
+    </w:p>
+    <w:p>
+      <w:pPr>
+        <w:shd w:val="clear" w:color="auto" w:fill="FFFFFF"/>
+        <w:tabs>
+          <w:tab w:val="left" w:pos="916"/>
+          <w:tab w:val="left" w:pos="1832"/>
+          <w:tab w:val="left" w:pos="2748"/>
+          <w:tab w:val="left" w:pos="3664"/>
+          <w:tab w:val="left" w:pos="4580"/>
+          <w:tab w:val="left" w:pos="5496"/>
+          <w:tab w:val="left" w:pos="6412"/>
+          <w:tab w:val="left" w:pos="7328"/>
+          <w:tab w:val="left" w:pos="8244"/>
+          <w:tab w:val="left" w:pos="9160"/>
+          <w:tab w:val="left" w:pos="10076"/>
+          <w:tab w:val="left" w:pos="10992"/>
+          <w:tab w:val="left" w:pos="11908"/>
+          <w:tab w:val="left" w:pos="12824"/>
+          <w:tab w:val="left" w:pos="13740"/>
+          <w:tab w:val="left" w:pos="14656"/>
+        </w:tabs>
+        <w:wordWrap w:val="0"/>
+        <w:spacing w:after="0" w:line="225" w:lineRule="atLeast"/>
+        <w:rPr>
+          <w:rFonts w:ascii="Lucida Console" w:eastAsia="Times New Roman" w:hAnsi="Lucida Console" w:cs="Courier New"/>
+          <w:color w:val="000000"/>
+          <w:sz w:val="20"/>
+          <w:szCs w:val="20"/>
+          <w:lang w:val="en-GB" w:eastAsia="pt-BR"/>
+        </w:rPr>
+      </w:pPr>
+    </w:p>
+    <w:p>
+      <w:pPr>
+        <w:shd w:val="clear" w:color="auto" w:fill="FFFFFF"/>
+        <w:tabs>
+          <w:tab w:val="left" w:pos="916"/>
+          <w:tab w:val="left" w:pos="1832"/>
+          <w:tab w:val="left" w:pos="2748"/>
+          <w:tab w:val="left" w:pos="3664"/>
+          <w:tab w:val="left" w:pos="4580"/>
+          <w:tab w:val="left" w:pos="5496"/>
+          <w:tab w:val="left" w:pos="6412"/>
+          <w:tab w:val="left" w:pos="7328"/>
+          <w:tab w:val="left" w:pos="8244"/>
+          <w:tab w:val="left" w:pos="9160"/>
+          <w:tab w:val="left" w:pos="10076"/>
+          <w:tab w:val="left" w:pos="10992"/>
+          <w:tab w:val="left" w:pos="11908"/>
+          <w:tab w:val="left" w:pos="12824"/>
+          <w:tab w:val="left" w:pos="13740"/>
+          <w:tab w:val="left" w:pos="14656"/>
+        </w:tabs>
+        <w:wordWrap w:val="0"/>
+        <w:spacing w:after="0" w:line="225" w:lineRule="atLeast"/>
+        <w:rPr>
+          <w:rFonts w:ascii="Lucida Console" w:eastAsia="Times New Roman" w:hAnsi="Lucida Console" w:cs="Courier New"/>
+          <w:color w:val="000000"/>
+          <w:sz w:val="20"/>
+          <w:szCs w:val="20"/>
+          <w:lang w:val="en-GB" w:eastAsia="pt-BR"/>
+        </w:rPr>
+      </w:pPr>
+      <w:r>
+        <w:rPr>
+          <w:rFonts w:ascii="Lucida Console" w:eastAsia="Times New Roman" w:hAnsi="Lucida Console" w:cs="Courier New"/>
+          <w:color w:val="000000"/>
+          <w:sz w:val="20"/>
+          <w:szCs w:val="20"/>
+          <w:lang w:val="en-GB" w:eastAsia="pt-BR"/>
+        </w:rPr>
+        <w:tab/>
+        <w:t>Anderson-Darling normality test</w:t>
+      </w:r>
+    </w:p>
+    <w:p>
+      <w:pPr>
+        <w:shd w:val="clear" w:color="auto" w:fill="FFFFFF"/>
+        <w:tabs>
+          <w:tab w:val="left" w:pos="916"/>
+          <w:tab w:val="left" w:pos="1832"/>
+          <w:tab w:val="left" w:pos="2748"/>
+          <w:tab w:val="left" w:pos="3664"/>
+          <w:tab w:val="left" w:pos="4580"/>
+          <w:tab w:val="left" w:pos="5496"/>
+          <w:tab w:val="left" w:pos="6412"/>
+          <w:tab w:val="left" w:pos="7328"/>
+          <w:tab w:val="left" w:pos="8244"/>
+          <w:tab w:val="left" w:pos="9160"/>
+          <w:tab w:val="left" w:pos="10076"/>
+          <w:tab w:val="left" w:pos="10992"/>
+          <w:tab w:val="left" w:pos="11908"/>
+          <w:tab w:val="left" w:pos="12824"/>
+          <w:tab w:val="left" w:pos="13740"/>
+          <w:tab w:val="left" w:pos="14656"/>
+        </w:tabs>
+        <w:wordWrap w:val="0"/>
+        <w:spacing w:after="0" w:line="225" w:lineRule="atLeast"/>
+        <w:rPr>
+          <w:rFonts w:ascii="Lucida Console" w:eastAsia="Times New Roman" w:hAnsi="Lucida Console" w:cs="Courier New"/>
+          <w:color w:val="000000"/>
+          <w:sz w:val="20"/>
+          <w:szCs w:val="20"/>
+          <w:lang w:val="en-GB" w:eastAsia="pt-BR"/>
+        </w:rPr>
+      </w:pPr>
+    </w:p>
+    <w:p>
+      <w:pPr>
+        <w:shd w:val="clear" w:color="auto" w:fill="FFFFFF"/>
+        <w:tabs>
+          <w:tab w:val="left" w:pos="916"/>
+          <w:tab w:val="left" w:pos="1832"/>
+          <w:tab w:val="left" w:pos="2748"/>
+          <w:tab w:val="left" w:pos="3664"/>
+          <w:tab w:val="left" w:pos="4580"/>
+          <w:tab w:val="left" w:pos="5496"/>
+          <w:tab w:val="left" w:pos="6412"/>
+          <w:tab w:val="left" w:pos="7328"/>
+          <w:tab w:val="left" w:pos="8244"/>
+          <w:tab w:val="left" w:pos="9160"/>
+          <w:tab w:val="left" w:pos="10076"/>
+          <w:tab w:val="left" w:pos="10992"/>
+          <w:tab w:val="left" w:pos="11908"/>
+          <w:tab w:val="left" w:pos="12824"/>
+          <w:tab w:val="left" w:pos="13740"/>
+          <w:tab w:val="left" w:pos="14656"/>
+        </w:tabs>
+        <w:wordWrap w:val="0"/>
+        <w:spacing w:after="0" w:line="225" w:lineRule="atLeast"/>
+        <w:rPr>
+          <w:rFonts w:ascii="Lucida Console" w:eastAsia="Times New Roman" w:hAnsi="Lucida Console" w:cs="Courier New"/>
+          <w:color w:val="000000"/>
+          <w:sz w:val="20"/>
+          <w:szCs w:val="20"/>
+          <w:lang w:val="en-GB" w:eastAsia="pt-BR"/>
+        </w:rPr>
+      </w:pPr>
+      <w:r>
+        <w:rPr>
+          <w:rFonts w:ascii="Lucida Console" w:eastAsia="Times New Roman" w:hAnsi="Lucida Console" w:cs="Courier New"/>
+          <w:color w:val="000000"/>
+          <w:sz w:val="20"/>
+          <w:szCs w:val="20"/>
+          <w:lang w:val="en-GB" w:eastAsia="pt-BR"/>
+        </w:rPr>
+        <w:t>data:  X</w:t>
+      </w:r>
+    </w:p>
+    <w:p>
+      <w:pPr>
+        <w:shd w:val="clear" w:color="auto" w:fill="FFFFFF"/>
+        <w:tabs>
+          <w:tab w:val="left" w:pos="916"/>
+          <w:tab w:val="left" w:pos="1832"/>
+          <w:tab w:val="left" w:pos="2748"/>
+          <w:tab w:val="left" w:pos="3664"/>
+          <w:tab w:val="left" w:pos="4580"/>
+          <w:tab w:val="left" w:pos="5496"/>
+          <w:tab w:val="left" w:pos="6412"/>
+          <w:tab w:val="left" w:pos="7328"/>
+          <w:tab w:val="left" w:pos="8244"/>
+          <w:tab w:val="left" w:pos="9160"/>
+          <w:tab w:val="left" w:pos="10076"/>
+          <w:tab w:val="left" w:pos="10992"/>
+          <w:tab w:val="left" w:pos="11908"/>
+          <w:tab w:val="left" w:pos="12824"/>
+          <w:tab w:val="left" w:pos="13740"/>
+          <w:tab w:val="left" w:pos="14656"/>
+        </w:tabs>
+        <w:wordWrap w:val="0"/>
+        <w:spacing w:after="0" w:line="225" w:lineRule="atLeast"/>
+        <w:rPr>
+          <w:rFonts w:ascii="Lucida Console" w:eastAsia="Times New Roman" w:hAnsi="Lucida Console" w:cs="Courier New"/>
+          <w:color w:val="000000"/>
+          <w:sz w:val="20"/>
+          <w:szCs w:val="20"/>
+          <w:lang w:eastAsia="pt-BR"/>
+        </w:rPr>
+      </w:pPr>
+      <w:r>
+        <w:rPr>
+          <w:rFonts w:ascii="Lucida Console" w:eastAsia="Times New Roman" w:hAnsi="Lucida Console" w:cs="Courier New"/>
+          <w:color w:val="000000"/>
+          <w:sz w:val="20"/>
+          <w:szCs w:val="20"/>
+          <w:lang w:eastAsia="pt-BR"/>
+        </w:rPr>
+        <w:t>A = 1.969, p-value = 3.791e-05</w:t>
+      </w:r>
+    </w:p>
+    <w:p>
+      <w:pPr>
+        <w:autoSpaceDE w:val="0"/>
+        <w:autoSpaceDN w:val="0"/>
+        <w:adjustRightInd w:val="0"/>
+        <w:spacing w:after="0" w:line="240" w:lineRule="auto"/>
+        <w:rPr>
+          <w:rFonts w:ascii="NimbusRomNo9L-Regu" w:hAnsi="NimbusRomNo9L-Regu" w:cs="NimbusRomNo9L-Regu"/>
+          <w:sz w:val="20"/>
+          <w:szCs w:val="20"/>
+          <w:lang w:val="en-GB"/>
+        </w:rPr>
+      </w:pPr>
+    </w:p>
+    <w:p>
+      <w:pPr>
+        <w:rPr>
+          <w:color w:val="FF0000"/>
+          <w:lang w:val="en-GB"/>
+        </w:rPr>
+      </w:pPr>
+    </w:p>
+    <w:p>
+      <w:pPr>
+        <w:rPr>
+          <w:rFonts w:ascii="NimbusRomNo9L-Regu" w:hAnsi="NimbusRomNo9L-Regu" w:cs="NimbusRomNo9L-Regu"/>
+          <w:sz w:val="20"/>
+          <w:szCs w:val="20"/>
+          <w:lang w:val="en-GB"/>
+        </w:rPr>
+      </w:pPr>
+      <w:r>
+        <w:rPr>
+          <w:color w:val="FF0000"/>
+          <w:lang w:val="en-GB"/>
+        </w:rPr>
+        <w:t xml:space="preserve">ANALISIS DE </w:t>
+      </w:r>
+      <w:proofErr w:type="spellStart"/>
+      <w:r>
+        <w:rPr>
+          <w:rFonts w:ascii="NimbusRomNo9L-Regu" w:hAnsi="NimbusRomNo9L-Regu" w:cs="NimbusRomNo9L-Regu"/>
+          <w:sz w:val="20"/>
+          <w:szCs w:val="20"/>
+          <w:lang w:val="en-GB"/>
+        </w:rPr>
+        <w:t>PegasusQ</w:t>
+      </w:r>
+      <w:proofErr w:type="spellEnd"/>
+      <w:r>
+        <w:rPr>
+          <w:rFonts w:ascii="NimbusRomNo9L-Regu" w:hAnsi="NimbusRomNo9L-Regu" w:cs="NimbusRomNo9L-Regu"/>
+          <w:sz w:val="20"/>
+          <w:szCs w:val="20"/>
+          <w:lang w:val="en-GB"/>
+        </w:rPr>
+        <w:t xml:space="preserve"> </w:t>
+      </w:r>
+    </w:p>
+    <w:p>
+      <w:pPr>
+        <w:rPr>
+          <w:lang w:val="en-GB"/>
+        </w:rPr>
+      </w:pPr>
+      <w:r>
+        <w:rPr>
+          <w:lang w:val="en-GB"/>
+        </w:rPr>
+        <w:t xml:space="preserve">Graph: </w:t>
+      </w:r>
+      <w:proofErr w:type="spellStart"/>
+      <w:r>
+        <w:rPr>
+          <w:lang w:val="en-GB"/>
+        </w:rPr>
+        <w:t>Hist</w:t>
+      </w:r>
+      <w:proofErr w:type="spellEnd"/>
+      <w:r>
+        <w:rPr>
+          <w:lang w:val="en-GB"/>
+        </w:rPr>
+        <w:t xml:space="preserve">, </w:t>
+      </w:r>
+      <w:proofErr w:type="spellStart"/>
+      <w:r>
+        <w:rPr>
+          <w:lang w:val="en-GB"/>
+        </w:rPr>
+        <w:t>qq</w:t>
+      </w:r>
+      <w:proofErr w:type="spellEnd"/>
+      <w:r>
+        <w:rPr>
+          <w:lang w:val="en-GB"/>
+        </w:rPr>
+        <w:t>-norm</w:t>
+      </w:r>
+    </w:p>
+    <w:p>
+      <w:pPr>
+        <w:rPr>
+          <w:lang w:val="en-GB"/>
+        </w:rPr>
+      </w:pPr>
+    </w:p>
+    <w:p>
+      <w:pPr>
+        <w:rPr>
+          <w:lang w:val="en-GB"/>
+        </w:rPr>
+      </w:pPr>
+      <w:r>
+        <w:rPr>
+          <w:noProof/>
+          <w:lang w:eastAsia="pt-BR"/>
+        </w:rPr>
+        <w:drawing>
+          <wp:inline distT="0" distB="0" distL="0" distR="0" wp14:anchorId="404C8606" wp14:editId="0F024835">
+            <wp:extent cx="1800225" cy="1800225"/>
+            <wp:effectExtent l="0" t="0" r="9525" b="9525"/>
+            <wp:docPr id="2" name="Picture 2" descr="C:\Users\Pedro\AppData\Local\Microsoft\Windows\INetCache\Content.Word\pqhistnorm.png"/>
+            <wp:cNvGraphicFramePr>
+              <a:graphicFrameLocks xmlns:a="http://schemas.openxmlformats.org/drawingml/2006/main" noChangeAspect="1"/>
+            </wp:cNvGraphicFramePr>
+            <a:graphic xmlns:a="http://schemas.openxmlformats.org/drawingml/2006/main">
+              <a:graphicData uri="http://schemas.openxmlformats.org/drawingml/2006/picture">
+                <pic:pic xmlns:pic="http://schemas.openxmlformats.org/drawingml/2006/picture">
+                  <pic:nvPicPr>
+                    <pic:cNvPr id="0" name="Picture 22" descr="C:\Users\Pedro\AppData\Local\Microsoft\Windows\INetCache\Content.Word\pqhistnorm.png"/>
+                    <pic:cNvPicPr>
+                      <a:picLocks noChangeAspect="1" noChangeArrowheads="1"/>
+                    </pic:cNvPicPr>
+                  </pic:nvPicPr>
+                  <pic:blipFill>
+                    <a:blip r:embed="rId14" cstate="print">
+                      <a:extLst>
+                        <a:ext uri="{28A0092B-C50C-407E-A947-70E740481C1C}">
+                          <a14:useLocalDpi xmlns:a14="http://schemas.microsoft.com/office/drawing/2010/main" val="0"/>
+                        </a:ext>
+                      </a:extLst>
+                    </a:blip>
+                    <a:srcRect/>
+                    <a:stretch>
+                      <a:fillRect/>
+                    </a:stretch>
+                  </pic:blipFill>
+                  <pic:spPr bwMode="auto">
+                    <a:xfrm>
+                      <a:off x="0" y="0"/>
+                      <a:ext cx="1800225" cy="1800225"/>
+                    </a:xfrm>
+                    <a:prstGeom prst="rect">
+                      <a:avLst/>
+                    </a:prstGeom>
+                    <a:noFill/>
+                    <a:ln>
+                      <a:noFill/>
+                    </a:ln>
+                  </pic:spPr>
+                </pic:pic>
+              </a:graphicData>
+            </a:graphic>
+          </wp:inline>
+        </w:drawing>
+      </w:r>
+      <w:r>
+        <w:rPr>
+          <w:lang w:val="en-GB"/>
+        </w:rPr>
+        <w:pict w14:anchorId="5ACB2265">
+          <v:shape id="_x0000_i1040" type="#_x0000_t75" style="width:141.75pt;height:141.75pt">
+            <v:imagedata r:id="rId15" o:title="pqqqnorm"/>
+          </v:shape>
+        </w:pict>
+      </w:r>
+    </w:p>
+    <w:p>
+      <w:pPr>
+        <w:rPr>
+          <w:lang w:val="en-GB"/>
+        </w:rPr>
+      </w:pPr>
+    </w:p>
+    <w:p>
+      <w:pPr>
+        <w:rPr>
+          <w:lang w:val="en-GB"/>
+        </w:rPr>
+      </w:pPr>
+      <w:proofErr w:type="spellStart"/>
+      <w:r>
+        <w:rPr>
+          <w:lang w:val="en-GB"/>
+        </w:rPr>
+        <w:t>Analisis</w:t>
+      </w:r>
+      <w:proofErr w:type="spellEnd"/>
+      <w:r>
+        <w:rPr>
+          <w:lang w:val="en-GB"/>
+        </w:rPr>
+        <w:t xml:space="preserve"> de Kurtosis/ </w:t>
+      </w:r>
+      <w:proofErr w:type="spellStart"/>
+      <w:r>
+        <w:rPr>
+          <w:lang w:val="en-GB"/>
+        </w:rPr>
+        <w:t>skeweness</w:t>
+      </w:r>
+      <w:proofErr w:type="spellEnd"/>
+      <w:r>
+        <w:rPr>
+          <w:lang w:val="en-GB"/>
+        </w:rPr>
+        <w:t xml:space="preserve">: </w:t>
+      </w:r>
+      <w:r>
+        <w:rPr>
+          <w:highlight w:val="yellow"/>
+          <w:lang w:val="en-GB"/>
+        </w:rPr>
+        <w:t xml:space="preserve">[ </w:t>
+      </w:r>
+      <w:proofErr w:type="spellStart"/>
+      <w:r>
+        <w:rPr>
+          <w:highlight w:val="yellow"/>
+          <w:lang w:val="en-GB"/>
+        </w:rPr>
+        <w:t>ja</w:t>
+      </w:r>
+      <w:proofErr w:type="spellEnd"/>
+      <w:r>
+        <w:rPr>
+          <w:highlight w:val="yellow"/>
+          <w:lang w:val="en-GB"/>
+        </w:rPr>
+        <w:t xml:space="preserve"> </w:t>
+      </w:r>
+      <w:proofErr w:type="spellStart"/>
+      <w:proofErr w:type="gramStart"/>
+      <w:r>
+        <w:rPr>
+          <w:highlight w:val="yellow"/>
+          <w:lang w:val="en-GB"/>
+        </w:rPr>
+        <w:t>calculas</w:t>
+      </w:r>
+      <w:proofErr w:type="spellEnd"/>
+      <w:r>
+        <w:rPr>
+          <w:highlight w:val="yellow"/>
+          <w:lang w:val="en-GB"/>
+        </w:rPr>
+        <w:t xml:space="preserve">  ]</w:t>
+      </w:r>
+      <w:proofErr w:type="gramEnd"/>
+    </w:p>
+    <w:p>
+      <w:pPr>
+        <w:rPr>
+          <w:lang w:val="en-GB"/>
+        </w:rPr>
+      </w:pPr>
+      <w:r>
+        <w:rPr>
+          <w:lang w:val="en-GB"/>
+        </w:rPr>
+        <w:t xml:space="preserve">Test </w:t>
+      </w:r>
+      <w:proofErr w:type="spellStart"/>
+      <w:r>
+        <w:rPr>
+          <w:lang w:val="en-GB"/>
+        </w:rPr>
+        <w:t>aderência</w:t>
+      </w:r>
+      <w:proofErr w:type="spellEnd"/>
+    </w:p>
+    <w:p>
+      <w:pPr>
+        <w:autoSpaceDE w:val="0"/>
+        <w:autoSpaceDN w:val="0"/>
+        <w:adjustRightInd w:val="0"/>
+        <w:spacing w:after="0" w:line="240" w:lineRule="auto"/>
+        <w:rPr>
+          <w:rFonts w:ascii="NimbusRomNo9L-Regu" w:hAnsi="NimbusRomNo9L-Regu" w:cs="NimbusRomNo9L-Regu"/>
+          <w:sz w:val="20"/>
+          <w:szCs w:val="20"/>
+          <w:lang w:val="en-GB"/>
+        </w:rPr>
+      </w:pPr>
+    </w:p>
+    <w:p>
+      <w:pPr>
+        <w:shd w:val="clear" w:color="auto" w:fill="FFFFFF"/>
+        <w:tabs>
+          <w:tab w:val="left" w:pos="916"/>
+          <w:tab w:val="left" w:pos="1832"/>
+          <w:tab w:val="left" w:pos="2748"/>
+          <w:tab w:val="left" w:pos="3664"/>
+          <w:tab w:val="left" w:pos="4580"/>
+          <w:tab w:val="left" w:pos="5496"/>
+          <w:tab w:val="left" w:pos="6412"/>
+          <w:tab w:val="left" w:pos="7328"/>
+          <w:tab w:val="left" w:pos="8244"/>
+          <w:tab w:val="left" w:pos="9160"/>
+          <w:tab w:val="left" w:pos="10076"/>
+          <w:tab w:val="left" w:pos="10992"/>
+          <w:tab w:val="left" w:pos="11908"/>
+          <w:tab w:val="left" w:pos="12824"/>
+          <w:tab w:val="left" w:pos="13740"/>
+          <w:tab w:val="left" w:pos="14656"/>
+        </w:tabs>
+        <w:wordWrap w:val="0"/>
+        <w:spacing w:after="0" w:line="225" w:lineRule="atLeast"/>
+        <w:rPr>
+          <w:rFonts w:ascii="Lucida Console" w:eastAsia="Times New Roman" w:hAnsi="Lucida Console" w:cs="Courier New"/>
+          <w:color w:val="0000FF"/>
+          <w:sz w:val="20"/>
+          <w:szCs w:val="20"/>
+          <w:lang w:val="en-GB" w:eastAsia="pt-BR"/>
+        </w:rPr>
+      </w:pPr>
+      <w:r>
+        <w:rPr>
+          <w:rFonts w:ascii="Lucida Console" w:eastAsia="Times New Roman" w:hAnsi="Lucida Console" w:cs="Courier New"/>
+          <w:color w:val="0000FF"/>
+          <w:sz w:val="20"/>
+          <w:szCs w:val="20"/>
+          <w:lang w:val="en-GB" w:eastAsia="pt-BR"/>
+        </w:rPr>
+        <w:t xml:space="preserve">&gt; </w:t>
+      </w:r>
+      <w:proofErr w:type="spellStart"/>
+      <w:r>
+        <w:rPr>
+          <w:rFonts w:ascii="Lucida Console" w:eastAsia="Times New Roman" w:hAnsi="Lucida Console" w:cs="Courier New"/>
+          <w:color w:val="0000FF"/>
+          <w:sz w:val="20"/>
+          <w:szCs w:val="20"/>
+          <w:lang w:val="en-GB" w:eastAsia="pt-BR"/>
+        </w:rPr>
+        <w:t>test_adh</w:t>
+      </w:r>
+      <w:proofErr w:type="spellEnd"/>
+      <w:r>
+        <w:rPr>
+          <w:rFonts w:ascii="Lucida Console" w:eastAsia="Times New Roman" w:hAnsi="Lucida Console" w:cs="Courier New"/>
+          <w:color w:val="0000FF"/>
+          <w:sz w:val="20"/>
+          <w:szCs w:val="20"/>
+          <w:lang w:val="en-GB" w:eastAsia="pt-BR"/>
+        </w:rPr>
+        <w:t xml:space="preserve"> = </w:t>
+      </w:r>
+      <w:proofErr w:type="spellStart"/>
+      <w:r>
+        <w:rPr>
+          <w:rFonts w:ascii="Lucida Console" w:eastAsia="Times New Roman" w:hAnsi="Lucida Console" w:cs="Courier New"/>
+          <w:color w:val="0000FF"/>
+          <w:sz w:val="20"/>
+          <w:szCs w:val="20"/>
+          <w:lang w:val="en-GB" w:eastAsia="pt-BR"/>
+        </w:rPr>
+        <w:t>st.</w:t>
+      </w:r>
+      <w:proofErr w:type="gramStart"/>
+      <w:r>
+        <w:rPr>
+          <w:rFonts w:ascii="Lucida Console" w:eastAsia="Times New Roman" w:hAnsi="Lucida Console" w:cs="Courier New"/>
+          <w:color w:val="0000FF"/>
+          <w:sz w:val="20"/>
+          <w:szCs w:val="20"/>
+          <w:lang w:val="en-GB" w:eastAsia="pt-BR"/>
+        </w:rPr>
+        <w:t>test.adherencia</w:t>
+      </w:r>
+      <w:proofErr w:type="spellEnd"/>
+      <w:proofErr w:type="gramEnd"/>
+      <w:r>
+        <w:rPr>
+          <w:rFonts w:ascii="Lucida Console" w:eastAsia="Times New Roman" w:hAnsi="Lucida Console" w:cs="Courier New"/>
+          <w:color w:val="0000FF"/>
+          <w:sz w:val="20"/>
+          <w:szCs w:val="20"/>
+          <w:lang w:val="en-GB" w:eastAsia="pt-BR"/>
+        </w:rPr>
+        <w:t>(</w:t>
+      </w:r>
+      <w:proofErr w:type="spellStart"/>
+      <w:r>
+        <w:rPr>
+          <w:rFonts w:ascii="Lucida Console" w:eastAsia="Times New Roman" w:hAnsi="Lucida Console" w:cs="Courier New"/>
+          <w:color w:val="0000FF"/>
+          <w:sz w:val="20"/>
+          <w:szCs w:val="20"/>
+          <w:lang w:val="en-GB" w:eastAsia="pt-BR"/>
+        </w:rPr>
+        <w:t>db$PQ</w:t>
+      </w:r>
+      <w:proofErr w:type="spellEnd"/>
+      <w:r>
+        <w:rPr>
+          <w:rFonts w:ascii="Lucida Console" w:eastAsia="Times New Roman" w:hAnsi="Lucida Console" w:cs="Courier New"/>
+          <w:color w:val="0000FF"/>
+          <w:sz w:val="20"/>
+          <w:szCs w:val="20"/>
+          <w:lang w:val="en-GB" w:eastAsia="pt-BR"/>
+        </w:rPr>
+        <w:t>)</w:t>
+      </w:r>
+    </w:p>
+    <w:p>
+      <w:pPr>
+        <w:shd w:val="clear" w:color="auto" w:fill="FFFFFF"/>
+        <w:tabs>
+          <w:tab w:val="left" w:pos="916"/>
+          <w:tab w:val="left" w:pos="1832"/>
+          <w:tab w:val="left" w:pos="2748"/>
+          <w:tab w:val="left" w:pos="3664"/>
+          <w:tab w:val="left" w:pos="4580"/>
+          <w:tab w:val="left" w:pos="5496"/>
+          <w:tab w:val="left" w:pos="6412"/>
+          <w:tab w:val="left" w:pos="7328"/>
+          <w:tab w:val="left" w:pos="8244"/>
+          <w:tab w:val="left" w:pos="9160"/>
+          <w:tab w:val="left" w:pos="10076"/>
+          <w:tab w:val="left" w:pos="10992"/>
+          <w:tab w:val="left" w:pos="11908"/>
+          <w:tab w:val="left" w:pos="12824"/>
+          <w:tab w:val="left" w:pos="13740"/>
+          <w:tab w:val="left" w:pos="14656"/>
+        </w:tabs>
+        <w:wordWrap w:val="0"/>
+        <w:spacing w:after="0" w:line="225" w:lineRule="atLeast"/>
+        <w:rPr>
+          <w:rFonts w:ascii="Lucida Console" w:eastAsia="Times New Roman" w:hAnsi="Lucida Console" w:cs="Courier New"/>
+          <w:color w:val="0000FF"/>
+          <w:sz w:val="20"/>
+          <w:szCs w:val="20"/>
+          <w:lang w:val="en-GB" w:eastAsia="pt-BR"/>
+        </w:rPr>
+      </w:pPr>
+      <w:r>
+        <w:rPr>
+          <w:rFonts w:ascii="Lucida Console" w:eastAsia="Times New Roman" w:hAnsi="Lucida Console" w:cs="Courier New"/>
+          <w:color w:val="0000FF"/>
+          <w:sz w:val="20"/>
+          <w:szCs w:val="20"/>
+          <w:lang w:val="en-GB" w:eastAsia="pt-BR"/>
+        </w:rPr>
+        <w:t xml:space="preserve">&gt; </w:t>
+      </w:r>
+      <w:proofErr w:type="spellStart"/>
+      <w:r>
+        <w:rPr>
+          <w:rFonts w:ascii="Lucida Console" w:eastAsia="Times New Roman" w:hAnsi="Lucida Console" w:cs="Courier New"/>
+          <w:color w:val="0000FF"/>
+          <w:sz w:val="20"/>
+          <w:szCs w:val="20"/>
+          <w:lang w:val="en-GB" w:eastAsia="pt-BR"/>
+        </w:rPr>
+        <w:t>test_adh$shapiro</w:t>
+      </w:r>
+      <w:proofErr w:type="spellEnd"/>
+    </w:p>
+    <w:p>
+      <w:pPr>
+        <w:shd w:val="clear" w:color="auto" w:fill="FFFFFF"/>
+        <w:tabs>
+          <w:tab w:val="left" w:pos="916"/>
+          <w:tab w:val="left" w:pos="1832"/>
+          <w:tab w:val="left" w:pos="2748"/>
+          <w:tab w:val="left" w:pos="3664"/>
+          <w:tab w:val="left" w:pos="4580"/>
+          <w:tab w:val="left" w:pos="5496"/>
+          <w:tab w:val="left" w:pos="6412"/>
+          <w:tab w:val="left" w:pos="7328"/>
+          <w:tab w:val="left" w:pos="8244"/>
+          <w:tab w:val="left" w:pos="9160"/>
+          <w:tab w:val="left" w:pos="10076"/>
+          <w:tab w:val="left" w:pos="10992"/>
+          <w:tab w:val="left" w:pos="11908"/>
+          <w:tab w:val="left" w:pos="12824"/>
+          <w:tab w:val="left" w:pos="13740"/>
+          <w:tab w:val="left" w:pos="14656"/>
+        </w:tabs>
+        <w:wordWrap w:val="0"/>
+        <w:spacing w:after="0" w:line="225" w:lineRule="atLeast"/>
+        <w:rPr>
+          <w:rFonts w:ascii="Lucida Console" w:eastAsia="Times New Roman" w:hAnsi="Lucida Console" w:cs="Courier New"/>
+          <w:color w:val="000000"/>
+          <w:sz w:val="20"/>
+          <w:szCs w:val="20"/>
+          <w:lang w:val="en-GB" w:eastAsia="pt-BR"/>
+        </w:rPr>
+      </w:pPr>
+    </w:p>
+    <w:p>
+      <w:pPr>
+        <w:shd w:val="clear" w:color="auto" w:fill="FFFFFF"/>
+        <w:tabs>
+          <w:tab w:val="left" w:pos="916"/>
+          <w:tab w:val="left" w:pos="1832"/>
+          <w:tab w:val="left" w:pos="2748"/>
+          <w:tab w:val="left" w:pos="3664"/>
+          <w:tab w:val="left" w:pos="4580"/>
+          <w:tab w:val="left" w:pos="5496"/>
+          <w:tab w:val="left" w:pos="6412"/>
+          <w:tab w:val="left" w:pos="7328"/>
+          <w:tab w:val="left" w:pos="8244"/>
+          <w:tab w:val="left" w:pos="9160"/>
+          <w:tab w:val="left" w:pos="10076"/>
+          <w:tab w:val="left" w:pos="10992"/>
+          <w:tab w:val="left" w:pos="11908"/>
+          <w:tab w:val="left" w:pos="12824"/>
+          <w:tab w:val="left" w:pos="13740"/>
+          <w:tab w:val="left" w:pos="14656"/>
+        </w:tabs>
+        <w:wordWrap w:val="0"/>
+        <w:spacing w:after="0" w:line="225" w:lineRule="atLeast"/>
+        <w:rPr>
+          <w:rFonts w:ascii="Lucida Console" w:eastAsia="Times New Roman" w:hAnsi="Lucida Console" w:cs="Courier New"/>
+          <w:color w:val="000000"/>
+          <w:sz w:val="20"/>
+          <w:szCs w:val="20"/>
+          <w:lang w:val="en-GB" w:eastAsia="pt-BR"/>
+        </w:rPr>
+      </w:pPr>
+      <w:r>
+        <w:rPr>
+          <w:rFonts w:ascii="Lucida Console" w:eastAsia="Times New Roman" w:hAnsi="Lucida Console" w:cs="Courier New"/>
+          <w:color w:val="000000"/>
+          <w:sz w:val="20"/>
+          <w:szCs w:val="20"/>
+          <w:lang w:val="en-GB" w:eastAsia="pt-BR"/>
+        </w:rPr>
+        <w:tab/>
+        <w:t>Shapiro-Wilk normality test</w:t>
+      </w:r>
+    </w:p>
+    <w:p>
+      <w:pPr>
+        <w:shd w:val="clear" w:color="auto" w:fill="FFFFFF"/>
+        <w:tabs>
+          <w:tab w:val="left" w:pos="916"/>
+          <w:tab w:val="left" w:pos="1832"/>
+          <w:tab w:val="left" w:pos="2748"/>
+          <w:tab w:val="left" w:pos="3664"/>
+          <w:tab w:val="left" w:pos="4580"/>
+          <w:tab w:val="left" w:pos="5496"/>
+          <w:tab w:val="left" w:pos="6412"/>
+          <w:tab w:val="left" w:pos="7328"/>
+          <w:tab w:val="left" w:pos="8244"/>
+          <w:tab w:val="left" w:pos="9160"/>
+          <w:tab w:val="left" w:pos="10076"/>
+          <w:tab w:val="left" w:pos="10992"/>
+          <w:tab w:val="left" w:pos="11908"/>
+          <w:tab w:val="left" w:pos="12824"/>
+          <w:tab w:val="left" w:pos="13740"/>
+          <w:tab w:val="left" w:pos="14656"/>
+        </w:tabs>
+        <w:wordWrap w:val="0"/>
+        <w:spacing w:after="0" w:line="225" w:lineRule="atLeast"/>
+        <w:rPr>
+          <w:rFonts w:ascii="Lucida Console" w:eastAsia="Times New Roman" w:hAnsi="Lucida Console" w:cs="Courier New"/>
+          <w:color w:val="000000"/>
+          <w:sz w:val="20"/>
+          <w:szCs w:val="20"/>
+          <w:lang w:val="en-GB" w:eastAsia="pt-BR"/>
+        </w:rPr>
+      </w:pPr>
+    </w:p>
+    <w:p>
+      <w:pPr>
+        <w:shd w:val="clear" w:color="auto" w:fill="FFFFFF"/>
+        <w:tabs>
+          <w:tab w:val="left" w:pos="916"/>
+          <w:tab w:val="left" w:pos="1832"/>
+          <w:tab w:val="left" w:pos="2748"/>
+          <w:tab w:val="left" w:pos="3664"/>
+          <w:tab w:val="left" w:pos="4580"/>
+          <w:tab w:val="left" w:pos="5496"/>
+          <w:tab w:val="left" w:pos="6412"/>
+          <w:tab w:val="left" w:pos="7328"/>
+          <w:tab w:val="left" w:pos="8244"/>
+          <w:tab w:val="left" w:pos="9160"/>
+          <w:tab w:val="left" w:pos="10076"/>
+          <w:tab w:val="left" w:pos="10992"/>
+          <w:tab w:val="left" w:pos="11908"/>
+          <w:tab w:val="left" w:pos="12824"/>
+          <w:tab w:val="left" w:pos="13740"/>
+          <w:tab w:val="left" w:pos="14656"/>
+        </w:tabs>
+        <w:wordWrap w:val="0"/>
+        <w:spacing w:after="0" w:line="225" w:lineRule="atLeast"/>
+        <w:rPr>
+          <w:rFonts w:ascii="Lucida Console" w:eastAsia="Times New Roman" w:hAnsi="Lucida Console" w:cs="Courier New"/>
+          <w:color w:val="000000"/>
+          <w:sz w:val="20"/>
+          <w:szCs w:val="20"/>
+          <w:lang w:val="en-GB" w:eastAsia="pt-BR"/>
+        </w:rPr>
+      </w:pPr>
+      <w:r>
+        <w:rPr>
+          <w:rFonts w:ascii="Lucida Console" w:eastAsia="Times New Roman" w:hAnsi="Lucida Console" w:cs="Courier New"/>
+          <w:color w:val="000000"/>
+          <w:sz w:val="20"/>
+          <w:szCs w:val="20"/>
+          <w:lang w:val="en-GB" w:eastAsia="pt-BR"/>
+        </w:rPr>
+        <w:t>data:  X</w:t>
+      </w:r>
+    </w:p>
+    <w:p>
+      <w:pPr>
+        <w:shd w:val="clear" w:color="auto" w:fill="FFFFFF"/>
+        <w:tabs>
+          <w:tab w:val="left" w:pos="916"/>
+          <w:tab w:val="left" w:pos="1832"/>
+          <w:tab w:val="left" w:pos="2748"/>
+          <w:tab w:val="left" w:pos="3664"/>
+          <w:tab w:val="left" w:pos="4580"/>
+          <w:tab w:val="left" w:pos="5496"/>
+          <w:tab w:val="left" w:pos="6412"/>
+          <w:tab w:val="left" w:pos="7328"/>
+          <w:tab w:val="left" w:pos="8244"/>
+          <w:tab w:val="left" w:pos="9160"/>
+          <w:tab w:val="left" w:pos="10076"/>
+          <w:tab w:val="left" w:pos="10992"/>
+          <w:tab w:val="left" w:pos="11908"/>
+          <w:tab w:val="left" w:pos="12824"/>
+          <w:tab w:val="left" w:pos="13740"/>
+          <w:tab w:val="left" w:pos="14656"/>
+        </w:tabs>
+        <w:wordWrap w:val="0"/>
+        <w:spacing w:after="0" w:line="225" w:lineRule="atLeast"/>
+        <w:rPr>
+          <w:rFonts w:ascii="Lucida Console" w:eastAsia="Times New Roman" w:hAnsi="Lucida Console" w:cs="Courier New"/>
+          <w:color w:val="000000"/>
+          <w:sz w:val="20"/>
+          <w:szCs w:val="20"/>
+          <w:lang w:val="en-GB" w:eastAsia="pt-BR"/>
+        </w:rPr>
+      </w:pPr>
+      <w:r>
+        <w:rPr>
+          <w:rFonts w:ascii="Lucida Console" w:eastAsia="Times New Roman" w:hAnsi="Lucida Console" w:cs="Courier New"/>
+          <w:color w:val="000000"/>
+          <w:sz w:val="20"/>
+          <w:szCs w:val="20"/>
+          <w:lang w:val="en-GB" w:eastAsia="pt-BR"/>
+        </w:rPr>
+        <w:t>W = 0.85685, p-value = 0.0008656</w:t>
+      </w:r>
+    </w:p>
+    <w:p>
+      <w:pPr>
+        <w:shd w:val="clear" w:color="auto" w:fill="FFFFFF"/>
+        <w:tabs>
+          <w:tab w:val="left" w:pos="916"/>
+          <w:tab w:val="left" w:pos="1832"/>
+          <w:tab w:val="left" w:pos="2748"/>
+          <w:tab w:val="left" w:pos="3664"/>
+          <w:tab w:val="left" w:pos="4580"/>
+          <w:tab w:val="left" w:pos="5496"/>
+          <w:tab w:val="left" w:pos="6412"/>
+          <w:tab w:val="left" w:pos="7328"/>
+          <w:tab w:val="left" w:pos="8244"/>
+          <w:tab w:val="left" w:pos="9160"/>
+          <w:tab w:val="left" w:pos="10076"/>
+          <w:tab w:val="left" w:pos="10992"/>
+          <w:tab w:val="left" w:pos="11908"/>
+          <w:tab w:val="left" w:pos="12824"/>
+          <w:tab w:val="left" w:pos="13740"/>
+          <w:tab w:val="left" w:pos="14656"/>
+        </w:tabs>
+        <w:wordWrap w:val="0"/>
+        <w:spacing w:after="0" w:line="225" w:lineRule="atLeast"/>
+        <w:rPr>
+          <w:rFonts w:ascii="Lucida Console" w:eastAsia="Times New Roman" w:hAnsi="Lucida Console" w:cs="Courier New"/>
+          <w:color w:val="000000"/>
+          <w:sz w:val="20"/>
+          <w:szCs w:val="20"/>
+          <w:lang w:val="en-GB" w:eastAsia="pt-BR"/>
+        </w:rPr>
+      </w:pPr>
+    </w:p>
+    <w:p>
+      <w:pPr>
+        <w:shd w:val="clear" w:color="auto" w:fill="FFFFFF"/>
+        <w:tabs>
+          <w:tab w:val="left" w:pos="916"/>
+          <w:tab w:val="left" w:pos="1832"/>
+          <w:tab w:val="left" w:pos="2748"/>
+          <w:tab w:val="left" w:pos="3664"/>
+          <w:tab w:val="left" w:pos="4580"/>
+          <w:tab w:val="left" w:pos="5496"/>
+          <w:tab w:val="left" w:pos="6412"/>
+          <w:tab w:val="left" w:pos="7328"/>
+          <w:tab w:val="left" w:pos="8244"/>
+          <w:tab w:val="left" w:pos="9160"/>
+          <w:tab w:val="left" w:pos="10076"/>
+          <w:tab w:val="left" w:pos="10992"/>
+          <w:tab w:val="left" w:pos="11908"/>
+          <w:tab w:val="left" w:pos="12824"/>
+          <w:tab w:val="left" w:pos="13740"/>
+          <w:tab w:val="left" w:pos="14656"/>
+        </w:tabs>
+        <w:wordWrap w:val="0"/>
+        <w:spacing w:after="0" w:line="225" w:lineRule="atLeast"/>
+        <w:rPr>
+          <w:rFonts w:ascii="Lucida Console" w:eastAsia="Times New Roman" w:hAnsi="Lucida Console" w:cs="Courier New"/>
+          <w:color w:val="0000FF"/>
+          <w:sz w:val="20"/>
+          <w:szCs w:val="20"/>
+          <w:lang w:val="en-GB" w:eastAsia="pt-BR"/>
+        </w:rPr>
+      </w:pPr>
+      <w:r>
+        <w:rPr>
+          <w:rFonts w:ascii="Lucida Console" w:eastAsia="Times New Roman" w:hAnsi="Lucida Console" w:cs="Courier New"/>
+          <w:color w:val="0000FF"/>
+          <w:sz w:val="20"/>
+          <w:szCs w:val="20"/>
+          <w:lang w:val="en-GB" w:eastAsia="pt-BR"/>
+        </w:rPr>
+        <w:t xml:space="preserve">&gt; </w:t>
+      </w:r>
+      <w:proofErr w:type="spellStart"/>
+      <w:r>
+        <w:rPr>
+          <w:rFonts w:ascii="Lucida Console" w:eastAsia="Times New Roman" w:hAnsi="Lucida Console" w:cs="Courier New"/>
+          <w:color w:val="0000FF"/>
+          <w:sz w:val="20"/>
+          <w:szCs w:val="20"/>
+          <w:lang w:val="en-GB" w:eastAsia="pt-BR"/>
+        </w:rPr>
+        <w:t>test_adh$lillie</w:t>
+      </w:r>
+      <w:proofErr w:type="spellEnd"/>
+    </w:p>
+    <w:p>
+      <w:pPr>
+        <w:shd w:val="clear" w:color="auto" w:fill="FFFFFF"/>
+        <w:tabs>
+          <w:tab w:val="left" w:pos="916"/>
+          <w:tab w:val="left" w:pos="1832"/>
+          <w:tab w:val="left" w:pos="2748"/>
+          <w:tab w:val="left" w:pos="3664"/>
+          <w:tab w:val="left" w:pos="4580"/>
+          <w:tab w:val="left" w:pos="5496"/>
+          <w:tab w:val="left" w:pos="6412"/>
+          <w:tab w:val="left" w:pos="7328"/>
+          <w:tab w:val="left" w:pos="8244"/>
+          <w:tab w:val="left" w:pos="9160"/>
+          <w:tab w:val="left" w:pos="10076"/>
+          <w:tab w:val="left" w:pos="10992"/>
+          <w:tab w:val="left" w:pos="11908"/>
+          <w:tab w:val="left" w:pos="12824"/>
+          <w:tab w:val="left" w:pos="13740"/>
+          <w:tab w:val="left" w:pos="14656"/>
+        </w:tabs>
+        <w:wordWrap w:val="0"/>
+        <w:spacing w:after="0" w:line="225" w:lineRule="atLeast"/>
+        <w:rPr>
+          <w:rFonts w:ascii="Lucida Console" w:eastAsia="Times New Roman" w:hAnsi="Lucida Console" w:cs="Courier New"/>
+          <w:color w:val="000000"/>
+          <w:sz w:val="20"/>
+          <w:szCs w:val="20"/>
+          <w:lang w:val="en-GB" w:eastAsia="pt-BR"/>
+        </w:rPr>
+      </w:pPr>
+    </w:p>
+    <w:p>
+      <w:pPr>
+        <w:shd w:val="clear" w:color="auto" w:fill="FFFFFF"/>
+        <w:tabs>
+          <w:tab w:val="left" w:pos="916"/>
+          <w:tab w:val="left" w:pos="1832"/>
+          <w:tab w:val="left" w:pos="2748"/>
+          <w:tab w:val="left" w:pos="3664"/>
+          <w:tab w:val="left" w:pos="4580"/>
+          <w:tab w:val="left" w:pos="5496"/>
+          <w:tab w:val="left" w:pos="6412"/>
+          <w:tab w:val="left" w:pos="7328"/>
+          <w:tab w:val="left" w:pos="8244"/>
+          <w:tab w:val="left" w:pos="9160"/>
+          <w:tab w:val="left" w:pos="10076"/>
+          <w:tab w:val="left" w:pos="10992"/>
+          <w:tab w:val="left" w:pos="11908"/>
+          <w:tab w:val="left" w:pos="12824"/>
+          <w:tab w:val="left" w:pos="13740"/>
+          <w:tab w:val="left" w:pos="14656"/>
+        </w:tabs>
+        <w:wordWrap w:val="0"/>
+        <w:spacing w:after="0" w:line="225" w:lineRule="atLeast"/>
+        <w:rPr>
+          <w:rFonts w:ascii="Lucida Console" w:eastAsia="Times New Roman" w:hAnsi="Lucida Console" w:cs="Courier New"/>
+          <w:color w:val="000000"/>
+          <w:sz w:val="20"/>
+          <w:szCs w:val="20"/>
+          <w:lang w:val="en-GB" w:eastAsia="pt-BR"/>
+        </w:rPr>
+      </w:pPr>
+      <w:r>
+        <w:rPr>
+          <w:rFonts w:ascii="Lucida Console" w:eastAsia="Times New Roman" w:hAnsi="Lucida Console" w:cs="Courier New"/>
+          <w:color w:val="000000"/>
+          <w:sz w:val="20"/>
+          <w:szCs w:val="20"/>
+          <w:lang w:val="en-GB" w:eastAsia="pt-BR"/>
+        </w:rPr>
+        <w:tab/>
+        <w:t>Lilliefors (Kolmogorov-Smirnov) normality test</w:t>
+      </w:r>
+    </w:p>
+    <w:p>
+      <w:pPr>
+        <w:shd w:val="clear" w:color="auto" w:fill="FFFFFF"/>
+        <w:tabs>
+          <w:tab w:val="left" w:pos="916"/>
+          <w:tab w:val="left" w:pos="1832"/>
+          <w:tab w:val="left" w:pos="2748"/>
+          <w:tab w:val="left" w:pos="3664"/>
+          <w:tab w:val="left" w:pos="4580"/>
+          <w:tab w:val="left" w:pos="5496"/>
+          <w:tab w:val="left" w:pos="6412"/>
+          <w:tab w:val="left" w:pos="7328"/>
+          <w:tab w:val="left" w:pos="8244"/>
+          <w:tab w:val="left" w:pos="9160"/>
+          <w:tab w:val="left" w:pos="10076"/>
+          <w:tab w:val="left" w:pos="10992"/>
+          <w:tab w:val="left" w:pos="11908"/>
+          <w:tab w:val="left" w:pos="12824"/>
+          <w:tab w:val="left" w:pos="13740"/>
+          <w:tab w:val="left" w:pos="14656"/>
+        </w:tabs>
+        <w:wordWrap w:val="0"/>
+        <w:spacing w:after="0" w:line="225" w:lineRule="atLeast"/>
+        <w:rPr>
+          <w:rFonts w:ascii="Lucida Console" w:eastAsia="Times New Roman" w:hAnsi="Lucida Console" w:cs="Courier New"/>
+          <w:color w:val="000000"/>
+          <w:sz w:val="20"/>
+          <w:szCs w:val="20"/>
+          <w:lang w:val="en-GB" w:eastAsia="pt-BR"/>
+        </w:rPr>
+      </w:pPr>
+    </w:p>
+    <w:p>
+      <w:pPr>
+        <w:shd w:val="clear" w:color="auto" w:fill="FFFFFF"/>
+        <w:tabs>
+          <w:tab w:val="left" w:pos="916"/>
+          <w:tab w:val="left" w:pos="1832"/>
+          <w:tab w:val="left" w:pos="2748"/>
+          <w:tab w:val="left" w:pos="3664"/>
+          <w:tab w:val="left" w:pos="4580"/>
+          <w:tab w:val="left" w:pos="5496"/>
+          <w:tab w:val="left" w:pos="6412"/>
+          <w:tab w:val="left" w:pos="7328"/>
+          <w:tab w:val="left" w:pos="8244"/>
+          <w:tab w:val="left" w:pos="9160"/>
+          <w:tab w:val="left" w:pos="10076"/>
+          <w:tab w:val="left" w:pos="10992"/>
+          <w:tab w:val="left" w:pos="11908"/>
+          <w:tab w:val="left" w:pos="12824"/>
+          <w:tab w:val="left" w:pos="13740"/>
+          <w:tab w:val="left" w:pos="14656"/>
+        </w:tabs>
+        <w:wordWrap w:val="0"/>
+        <w:spacing w:after="0" w:line="225" w:lineRule="atLeast"/>
+        <w:rPr>
+          <w:rFonts w:ascii="Lucida Console" w:eastAsia="Times New Roman" w:hAnsi="Lucida Console" w:cs="Courier New"/>
+          <w:color w:val="000000"/>
+          <w:sz w:val="20"/>
+          <w:szCs w:val="20"/>
+          <w:lang w:val="en-GB" w:eastAsia="pt-BR"/>
+        </w:rPr>
+      </w:pPr>
+      <w:r>
+        <w:rPr>
+          <w:rFonts w:ascii="Lucida Console" w:eastAsia="Times New Roman" w:hAnsi="Lucida Console" w:cs="Courier New"/>
+          <w:color w:val="000000"/>
+          <w:sz w:val="20"/>
+          <w:szCs w:val="20"/>
+          <w:lang w:val="en-GB" w:eastAsia="pt-BR"/>
+        </w:rPr>
+        <w:t>data:  X</w:t>
+      </w:r>
+    </w:p>
+    <w:p>
+      <w:pPr>
+        <w:shd w:val="clear" w:color="auto" w:fill="FFFFFF"/>
+        <w:tabs>
+          <w:tab w:val="left" w:pos="916"/>
+          <w:tab w:val="left" w:pos="1832"/>
+          <w:tab w:val="left" w:pos="2748"/>
+          <w:tab w:val="left" w:pos="3664"/>
+          <w:tab w:val="left" w:pos="4580"/>
+          <w:tab w:val="left" w:pos="5496"/>
+          <w:tab w:val="left" w:pos="6412"/>
+          <w:tab w:val="left" w:pos="7328"/>
+          <w:tab w:val="left" w:pos="8244"/>
+          <w:tab w:val="left" w:pos="9160"/>
+          <w:tab w:val="left" w:pos="10076"/>
+          <w:tab w:val="left" w:pos="10992"/>
+          <w:tab w:val="left" w:pos="11908"/>
+          <w:tab w:val="left" w:pos="12824"/>
+          <w:tab w:val="left" w:pos="13740"/>
+          <w:tab w:val="left" w:pos="14656"/>
+        </w:tabs>
+        <w:wordWrap w:val="0"/>
+        <w:spacing w:after="0" w:line="225" w:lineRule="atLeast"/>
+        <w:rPr>
+          <w:rFonts w:ascii="Lucida Console" w:eastAsia="Times New Roman" w:hAnsi="Lucida Console" w:cs="Courier New"/>
+          <w:color w:val="000000"/>
+          <w:sz w:val="20"/>
+          <w:szCs w:val="20"/>
+          <w:lang w:val="en-GB" w:eastAsia="pt-BR"/>
+        </w:rPr>
+      </w:pPr>
+      <w:r>
+        <w:rPr>
+          <w:rFonts w:ascii="Lucida Console" w:eastAsia="Times New Roman" w:hAnsi="Lucida Console" w:cs="Courier New"/>
+          <w:color w:val="000000"/>
+          <w:sz w:val="20"/>
+          <w:szCs w:val="20"/>
+          <w:lang w:val="en-GB" w:eastAsia="pt-BR"/>
+        </w:rPr>
+        <w:t>D = 0.21665, p-value = 0.0009473</w:t>
+      </w:r>
+    </w:p>
+    <w:p>
+      <w:pPr>
+        <w:shd w:val="clear" w:color="auto" w:fill="FFFFFF"/>
+        <w:tabs>
+          <w:tab w:val="left" w:pos="916"/>
+          <w:tab w:val="left" w:pos="1832"/>
+          <w:tab w:val="left" w:pos="2748"/>
+          <w:tab w:val="left" w:pos="3664"/>
+          <w:tab w:val="left" w:pos="4580"/>
+          <w:tab w:val="left" w:pos="5496"/>
+          <w:tab w:val="left" w:pos="6412"/>
+          <w:tab w:val="left" w:pos="7328"/>
+          <w:tab w:val="left" w:pos="8244"/>
+          <w:tab w:val="left" w:pos="9160"/>
+          <w:tab w:val="left" w:pos="10076"/>
+          <w:tab w:val="left" w:pos="10992"/>
+          <w:tab w:val="left" w:pos="11908"/>
+          <w:tab w:val="left" w:pos="12824"/>
+          <w:tab w:val="left" w:pos="13740"/>
+          <w:tab w:val="left" w:pos="14656"/>
+        </w:tabs>
+        <w:wordWrap w:val="0"/>
+        <w:spacing w:after="0" w:line="225" w:lineRule="atLeast"/>
+        <w:rPr>
+          <w:rFonts w:ascii="Lucida Console" w:eastAsia="Times New Roman" w:hAnsi="Lucida Console" w:cs="Courier New"/>
+          <w:color w:val="000000"/>
+          <w:sz w:val="20"/>
+          <w:szCs w:val="20"/>
+          <w:lang w:val="en-GB" w:eastAsia="pt-BR"/>
+        </w:rPr>
+      </w:pPr>
+    </w:p>
+    <w:p>
+      <w:pPr>
+        <w:shd w:val="clear" w:color="auto" w:fill="FFFFFF"/>
+        <w:tabs>
+          <w:tab w:val="left" w:pos="916"/>
+          <w:tab w:val="left" w:pos="1832"/>
+          <w:tab w:val="left" w:pos="2748"/>
+          <w:tab w:val="left" w:pos="3664"/>
+          <w:tab w:val="left" w:pos="4580"/>
+          <w:tab w:val="left" w:pos="5496"/>
+          <w:tab w:val="left" w:pos="6412"/>
+          <w:tab w:val="left" w:pos="7328"/>
+          <w:tab w:val="left" w:pos="8244"/>
+          <w:tab w:val="left" w:pos="9160"/>
+          <w:tab w:val="left" w:pos="10076"/>
+          <w:tab w:val="left" w:pos="10992"/>
+          <w:tab w:val="left" w:pos="11908"/>
+          <w:tab w:val="left" w:pos="12824"/>
+          <w:tab w:val="left" w:pos="13740"/>
+          <w:tab w:val="left" w:pos="14656"/>
+        </w:tabs>
+        <w:wordWrap w:val="0"/>
+        <w:spacing w:after="0" w:line="225" w:lineRule="atLeast"/>
+        <w:rPr>
+          <w:rFonts w:ascii="Lucida Console" w:eastAsia="Times New Roman" w:hAnsi="Lucida Console" w:cs="Courier New"/>
+          <w:color w:val="0000FF"/>
+          <w:sz w:val="20"/>
+          <w:szCs w:val="20"/>
+          <w:lang w:val="en-GB" w:eastAsia="pt-BR"/>
+        </w:rPr>
+      </w:pPr>
+      <w:r>
+        <w:rPr>
+          <w:rFonts w:ascii="Lucida Console" w:eastAsia="Times New Roman" w:hAnsi="Lucida Console" w:cs="Courier New"/>
+          <w:color w:val="0000FF"/>
+          <w:sz w:val="20"/>
+          <w:szCs w:val="20"/>
+          <w:lang w:val="en-GB" w:eastAsia="pt-BR"/>
+        </w:rPr>
+        <w:t xml:space="preserve">&gt; </w:t>
+      </w:r>
+      <w:proofErr w:type="spellStart"/>
+      <w:r>
+        <w:rPr>
+          <w:rFonts w:ascii="Lucida Console" w:eastAsia="Times New Roman" w:hAnsi="Lucida Console" w:cs="Courier New"/>
+          <w:color w:val="0000FF"/>
+          <w:sz w:val="20"/>
+          <w:szCs w:val="20"/>
+          <w:lang w:val="en-GB" w:eastAsia="pt-BR"/>
+        </w:rPr>
+        <w:t>test_adh$anderson</w:t>
+      </w:r>
+      <w:proofErr w:type="spellEnd"/>
+    </w:p>
+    <w:p>
+      <w:pPr>
+        <w:shd w:val="clear" w:color="auto" w:fill="FFFFFF"/>
+        <w:tabs>
+          <w:tab w:val="left" w:pos="916"/>
+          <w:tab w:val="left" w:pos="1832"/>
+          <w:tab w:val="left" w:pos="2748"/>
+          <w:tab w:val="left" w:pos="3664"/>
+          <w:tab w:val="left" w:pos="4580"/>
+          <w:tab w:val="left" w:pos="5496"/>
+          <w:tab w:val="left" w:pos="6412"/>
+          <w:tab w:val="left" w:pos="7328"/>
+          <w:tab w:val="left" w:pos="8244"/>
+          <w:tab w:val="left" w:pos="9160"/>
+          <w:tab w:val="left" w:pos="10076"/>
+          <w:tab w:val="left" w:pos="10992"/>
+          <w:tab w:val="left" w:pos="11908"/>
+          <w:tab w:val="left" w:pos="12824"/>
+          <w:tab w:val="left" w:pos="13740"/>
+          <w:tab w:val="left" w:pos="14656"/>
+        </w:tabs>
+        <w:wordWrap w:val="0"/>
+        <w:spacing w:after="0" w:line="225" w:lineRule="atLeast"/>
+        <w:rPr>
+          <w:rFonts w:ascii="Lucida Console" w:eastAsia="Times New Roman" w:hAnsi="Lucida Console" w:cs="Courier New"/>
+          <w:color w:val="000000"/>
+          <w:sz w:val="20"/>
+          <w:szCs w:val="20"/>
+          <w:lang w:val="en-GB" w:eastAsia="pt-BR"/>
+        </w:rPr>
+      </w:pPr>
+    </w:p>
+    <w:p>
+      <w:pPr>
+        <w:shd w:val="clear" w:color="auto" w:fill="FFFFFF"/>
+        <w:tabs>
+          <w:tab w:val="left" w:pos="916"/>
+          <w:tab w:val="left" w:pos="1832"/>
+          <w:tab w:val="left" w:pos="2748"/>
+          <w:tab w:val="left" w:pos="3664"/>
+          <w:tab w:val="left" w:pos="4580"/>
+          <w:tab w:val="left" w:pos="5496"/>
+          <w:tab w:val="left" w:pos="6412"/>
+          <w:tab w:val="left" w:pos="7328"/>
+          <w:tab w:val="left" w:pos="8244"/>
+          <w:tab w:val="left" w:pos="9160"/>
+          <w:tab w:val="left" w:pos="10076"/>
+          <w:tab w:val="left" w:pos="10992"/>
+          <w:tab w:val="left" w:pos="11908"/>
+          <w:tab w:val="left" w:pos="12824"/>
+          <w:tab w:val="left" w:pos="13740"/>
+          <w:tab w:val="left" w:pos="14656"/>
+        </w:tabs>
+        <w:wordWrap w:val="0"/>
+        <w:spacing w:after="0" w:line="225" w:lineRule="atLeast"/>
+        <w:rPr>
+          <w:rFonts w:ascii="Lucida Console" w:eastAsia="Times New Roman" w:hAnsi="Lucida Console" w:cs="Courier New"/>
+          <w:color w:val="000000"/>
+          <w:sz w:val="20"/>
+          <w:szCs w:val="20"/>
+          <w:lang w:val="en-GB" w:eastAsia="pt-BR"/>
+        </w:rPr>
+      </w:pPr>
+      <w:r>
+        <w:rPr>
+          <w:rFonts w:ascii="Lucida Console" w:eastAsia="Times New Roman" w:hAnsi="Lucida Console" w:cs="Courier New"/>
+          <w:color w:val="000000"/>
+          <w:sz w:val="20"/>
+          <w:szCs w:val="20"/>
+          <w:lang w:val="en-GB" w:eastAsia="pt-BR"/>
+        </w:rPr>
+        <w:tab/>
+        <w:t>Anderson-Darling normality test</w:t>
+      </w:r>
+    </w:p>
+    <w:p>
+      <w:pPr>
+        <w:shd w:val="clear" w:color="auto" w:fill="FFFFFF"/>
+        <w:tabs>
+          <w:tab w:val="left" w:pos="916"/>
+          <w:tab w:val="left" w:pos="1832"/>
+          <w:tab w:val="left" w:pos="2748"/>
+          <w:tab w:val="left" w:pos="3664"/>
+          <w:tab w:val="left" w:pos="4580"/>
+          <w:tab w:val="left" w:pos="5496"/>
+          <w:tab w:val="left" w:pos="6412"/>
+          <w:tab w:val="left" w:pos="7328"/>
+          <w:tab w:val="left" w:pos="8244"/>
+          <w:tab w:val="left" w:pos="9160"/>
+          <w:tab w:val="left" w:pos="10076"/>
+          <w:tab w:val="left" w:pos="10992"/>
+          <w:tab w:val="left" w:pos="11908"/>
+          <w:tab w:val="left" w:pos="12824"/>
+          <w:tab w:val="left" w:pos="13740"/>
+          <w:tab w:val="left" w:pos="14656"/>
+        </w:tabs>
+        <w:wordWrap w:val="0"/>
+        <w:spacing w:after="0" w:line="225" w:lineRule="atLeast"/>
+        <w:rPr>
+          <w:rFonts w:ascii="Lucida Console" w:eastAsia="Times New Roman" w:hAnsi="Lucida Console" w:cs="Courier New"/>
+          <w:color w:val="000000"/>
+          <w:sz w:val="20"/>
+          <w:szCs w:val="20"/>
+          <w:lang w:val="en-GB" w:eastAsia="pt-BR"/>
+        </w:rPr>
+      </w:pPr>
+    </w:p>
+    <w:p>
+      <w:pPr>
+        <w:shd w:val="clear" w:color="auto" w:fill="FFFFFF"/>
+        <w:tabs>
+          <w:tab w:val="left" w:pos="916"/>
+          <w:tab w:val="left" w:pos="1832"/>
+          <w:tab w:val="left" w:pos="2748"/>
+          <w:tab w:val="left" w:pos="3664"/>
+          <w:tab w:val="left" w:pos="4580"/>
+          <w:tab w:val="left" w:pos="5496"/>
+          <w:tab w:val="left" w:pos="6412"/>
+          <w:tab w:val="left" w:pos="7328"/>
+          <w:tab w:val="left" w:pos="8244"/>
+          <w:tab w:val="left" w:pos="9160"/>
+          <w:tab w:val="left" w:pos="10076"/>
+          <w:tab w:val="left" w:pos="10992"/>
+          <w:tab w:val="left" w:pos="11908"/>
+          <w:tab w:val="left" w:pos="12824"/>
+          <w:tab w:val="left" w:pos="13740"/>
+          <w:tab w:val="left" w:pos="14656"/>
+        </w:tabs>
+        <w:wordWrap w:val="0"/>
+        <w:spacing w:after="0" w:line="225" w:lineRule="atLeast"/>
+        <w:rPr>
+          <w:rFonts w:ascii="Lucida Console" w:eastAsia="Times New Roman" w:hAnsi="Lucida Console" w:cs="Courier New"/>
+          <w:color w:val="000000"/>
+          <w:sz w:val="20"/>
+          <w:szCs w:val="20"/>
+          <w:lang w:val="en-GB" w:eastAsia="pt-BR"/>
+        </w:rPr>
+      </w:pPr>
+      <w:r>
+        <w:rPr>
+          <w:rFonts w:ascii="Lucida Console" w:eastAsia="Times New Roman" w:hAnsi="Lucida Console" w:cs="Courier New"/>
+          <w:color w:val="000000"/>
+          <w:sz w:val="20"/>
+          <w:szCs w:val="20"/>
+          <w:lang w:val="en-GB" w:eastAsia="pt-BR"/>
+        </w:rPr>
+        <w:t>data:  X</w:t>
+      </w:r>
+    </w:p>
+    <w:p>
+      <w:pPr>
+        <w:shd w:val="clear" w:color="auto" w:fill="FFFFFF"/>
+        <w:tabs>
+          <w:tab w:val="left" w:pos="916"/>
+          <w:tab w:val="left" w:pos="1832"/>
+          <w:tab w:val="left" w:pos="2748"/>
+          <w:tab w:val="left" w:pos="3664"/>
+          <w:tab w:val="left" w:pos="4580"/>
+          <w:tab w:val="left" w:pos="5496"/>
+          <w:tab w:val="left" w:pos="6412"/>
+          <w:tab w:val="left" w:pos="7328"/>
+          <w:tab w:val="left" w:pos="8244"/>
+          <w:tab w:val="left" w:pos="9160"/>
+          <w:tab w:val="left" w:pos="10076"/>
+          <w:tab w:val="left" w:pos="10992"/>
+          <w:tab w:val="left" w:pos="11908"/>
+          <w:tab w:val="left" w:pos="12824"/>
+          <w:tab w:val="left" w:pos="13740"/>
+          <w:tab w:val="left" w:pos="14656"/>
+        </w:tabs>
+        <w:wordWrap w:val="0"/>
+        <w:spacing w:after="0" w:line="225" w:lineRule="atLeast"/>
+        <w:rPr>
+          <w:rFonts w:ascii="Lucida Console" w:eastAsia="Times New Roman" w:hAnsi="Lucida Console" w:cs="Courier New"/>
+          <w:color w:val="000000"/>
+          <w:sz w:val="20"/>
+          <w:szCs w:val="20"/>
+          <w:lang w:val="en-GB" w:eastAsia="pt-BR"/>
+        </w:rPr>
+      </w:pPr>
+      <w:r>
+        <w:rPr>
+          <w:rFonts w:ascii="Lucida Console" w:eastAsia="Times New Roman" w:hAnsi="Lucida Console" w:cs="Courier New"/>
+          <w:color w:val="000000"/>
+          <w:sz w:val="20"/>
+          <w:szCs w:val="20"/>
+          <w:lang w:val="en-GB" w:eastAsia="pt-BR"/>
+        </w:rPr>
+        <w:t>A = 1.6506, p-value = 0.0002399</w:t>
+      </w:r>
+    </w:p>
+    <w:p>
+      <w:pPr>
+        <w:rPr>
+          <w:color w:val="FF0000"/>
+          <w:lang w:val="en-GB"/>
+        </w:rPr>
+      </w:pPr>
+    </w:p>
+    <w:p>
+      <w:pPr>
+        <w:rPr>
+          <w:color w:val="FF0000"/>
+          <w:lang w:val="en-GB"/>
+        </w:rPr>
+      </w:pPr>
+    </w:p>
+    <w:p>
+      <w:pPr>
+        <w:rPr>
+          <w:rFonts w:ascii="NimbusRomNo9L-Regu" w:hAnsi="NimbusRomNo9L-Regu" w:cs="NimbusRomNo9L-Regu"/>
+          <w:sz w:val="20"/>
+          <w:szCs w:val="20"/>
+          <w:lang w:val="en-GB"/>
+        </w:rPr>
+      </w:pPr>
+      <w:r>
+        <w:rPr>
+          <w:color w:val="FF0000"/>
+          <w:lang w:val="en-GB"/>
+        </w:rPr>
+        <w:t xml:space="preserve">ANALISIS DE </w:t>
+      </w:r>
+      <w:r>
+        <w:rPr>
+          <w:rFonts w:ascii="NimbusRomNo9L-Regu" w:hAnsi="NimbusRomNo9L-Regu" w:cs="NimbusRomNo9L-Regu"/>
+          <w:sz w:val="20"/>
+          <w:szCs w:val="20"/>
+          <w:lang w:val="en-GB"/>
+        </w:rPr>
+        <w:t>700</w:t>
+      </w:r>
+    </w:p>
+    <w:p>
+      <w:pPr>
+        <w:rPr>
+          <w:rFonts w:ascii="NimbusRomNo9L-Regu" w:hAnsi="NimbusRomNo9L-Regu" w:cs="NimbusRomNo9L-Regu"/>
+          <w:sz w:val="20"/>
+          <w:szCs w:val="20"/>
+          <w:lang w:val="en-GB"/>
+        </w:rPr>
+      </w:pPr>
+      <w:r>
+        <w:rPr>
+          <w:rFonts w:ascii="NimbusRomNo9L-Regu" w:hAnsi="NimbusRomNo9L-Regu" w:cs="NimbusRomNo9L-Regu"/>
+          <w:sz w:val="20"/>
+          <w:szCs w:val="20"/>
+          <w:lang w:val="en-GB"/>
+        </w:rPr>
+        <w:t xml:space="preserve">Graph: </w:t>
+      </w:r>
+      <w:proofErr w:type="spellStart"/>
+      <w:r>
+        <w:rPr>
+          <w:rFonts w:ascii="NimbusRomNo9L-Regu" w:hAnsi="NimbusRomNo9L-Regu" w:cs="NimbusRomNo9L-Regu"/>
+          <w:sz w:val="20"/>
+          <w:szCs w:val="20"/>
+          <w:lang w:val="en-GB"/>
+        </w:rPr>
+        <w:t>Hist</w:t>
+      </w:r>
+      <w:proofErr w:type="spellEnd"/>
+      <w:r>
+        <w:rPr>
+          <w:rFonts w:ascii="NimbusRomNo9L-Regu" w:hAnsi="NimbusRomNo9L-Regu" w:cs="NimbusRomNo9L-Regu"/>
+          <w:sz w:val="20"/>
+          <w:szCs w:val="20"/>
+          <w:lang w:val="en-GB"/>
+        </w:rPr>
+        <w:t xml:space="preserve">, </w:t>
+      </w:r>
+      <w:proofErr w:type="spellStart"/>
+      <w:r>
+        <w:rPr>
+          <w:rFonts w:ascii="NimbusRomNo9L-Regu" w:hAnsi="NimbusRomNo9L-Regu" w:cs="NimbusRomNo9L-Regu"/>
+          <w:sz w:val="20"/>
+          <w:szCs w:val="20"/>
+          <w:lang w:val="en-GB"/>
+        </w:rPr>
+        <w:t>qq</w:t>
+      </w:r>
+      <w:proofErr w:type="spellEnd"/>
+      <w:r>
+        <w:rPr>
+          <w:rFonts w:ascii="NimbusRomNo9L-Regu" w:hAnsi="NimbusRomNo9L-Regu" w:cs="NimbusRomNo9L-Regu"/>
+          <w:sz w:val="20"/>
+          <w:szCs w:val="20"/>
+          <w:lang w:val="en-GB"/>
+        </w:rPr>
+        <w:t>-norm</w:t>
+      </w:r>
+    </w:p>
+    <w:p>
+      <w:pPr>
+        <w:rPr>
+          <w:rFonts w:ascii="NimbusRomNo9L-Regu" w:hAnsi="NimbusRomNo9L-Regu" w:cs="NimbusRomNo9L-Regu"/>
+          <w:sz w:val="20"/>
+          <w:szCs w:val="20"/>
+          <w:lang w:val="en-GB"/>
+        </w:rPr>
+      </w:pPr>
+      <w:r>
+        <w:rPr>
+          <w:rFonts w:ascii="NimbusRomNo9L-Regu" w:hAnsi="NimbusRomNo9L-Regu" w:cs="NimbusRomNo9L-Regu"/>
+          <w:sz w:val="20"/>
+          <w:szCs w:val="20"/>
+          <w:lang w:val="en-GB"/>
+        </w:rPr>
+        <w:pict w14:anchorId="31444C17">
+          <v:shape id="_x0000_i1049" type="#_x0000_t75" style="width:141.75pt;height:141.75pt">
+            <v:imagedata r:id="rId16" o:title="x700histnorm"/>
+          </v:shape>
+        </w:pict>
+      </w:r>
+      <w:r>
+        <w:rPr>
+          <w:rFonts w:ascii="NimbusRomNo9L-Regu" w:hAnsi="NimbusRomNo9L-Regu" w:cs="NimbusRomNo9L-Regu"/>
+          <w:sz w:val="20"/>
+          <w:szCs w:val="20"/>
+          <w:lang w:val="en-GB"/>
+        </w:rPr>
+        <w:pict w14:anchorId="270F99DA">
+          <v:shape id="_x0000_i1050" type="#_x0000_t75" style="width:141.75pt;height:141.75pt">
+            <v:imagedata r:id="rId17" o:title="x700qqnorm"/>
+          </v:shape>
+        </w:pict>
+      </w:r>
+    </w:p>
+    <w:p>
+      <w:pPr>
+        <w:rPr>
+          <w:rFonts w:ascii="NimbusRomNo9L-Regu" w:hAnsi="NimbusRomNo9L-Regu" w:cs="NimbusRomNo9L-Regu"/>
+          <w:sz w:val="20"/>
+          <w:szCs w:val="20"/>
+          <w:lang w:val="en-GB"/>
+        </w:rPr>
+      </w:pPr>
+    </w:p>
+    <w:p>
+      <w:pPr>
+        <w:rPr>
+          <w:lang w:val="en-GB"/>
+        </w:rPr>
+      </w:pPr>
+      <w:proofErr w:type="spellStart"/>
+      <w:r>
+        <w:rPr>
+          <w:lang w:val="en-GB"/>
+        </w:rPr>
+        <w:t>Analisis</w:t>
+      </w:r>
+      <w:proofErr w:type="spellEnd"/>
+      <w:r>
+        <w:rPr>
+          <w:lang w:val="en-GB"/>
+        </w:rPr>
+        <w:t xml:space="preserve"> de Kurtosis/ </w:t>
+      </w:r>
+      <w:proofErr w:type="spellStart"/>
+      <w:r>
+        <w:rPr>
+          <w:lang w:val="en-GB"/>
+        </w:rPr>
+        <w:t>skeweness</w:t>
+      </w:r>
+      <w:proofErr w:type="spellEnd"/>
+      <w:r>
+        <w:rPr>
+          <w:lang w:val="en-GB"/>
+        </w:rPr>
+        <w:t xml:space="preserve">: </w:t>
+      </w:r>
+      <w:r>
+        <w:rPr>
+          <w:highlight w:val="yellow"/>
+          <w:lang w:val="en-GB"/>
+        </w:rPr>
+        <w:t xml:space="preserve">[ </w:t>
+      </w:r>
+      <w:proofErr w:type="spellStart"/>
+      <w:r>
+        <w:rPr>
+          <w:highlight w:val="yellow"/>
+          <w:lang w:val="en-GB"/>
+        </w:rPr>
+        <w:t>ja</w:t>
+      </w:r>
+      <w:proofErr w:type="spellEnd"/>
+      <w:r>
+        <w:rPr>
+          <w:highlight w:val="yellow"/>
+          <w:lang w:val="en-GB"/>
+        </w:rPr>
+        <w:t xml:space="preserve"> </w:t>
+      </w:r>
+      <w:proofErr w:type="spellStart"/>
+      <w:proofErr w:type="gramStart"/>
+      <w:r>
+        <w:rPr>
+          <w:highlight w:val="yellow"/>
+          <w:lang w:val="en-GB"/>
+        </w:rPr>
+        <w:t>calculas</w:t>
+      </w:r>
+      <w:proofErr w:type="spellEnd"/>
+      <w:r>
+        <w:rPr>
+          <w:highlight w:val="yellow"/>
+          <w:lang w:val="en-GB"/>
+        </w:rPr>
+        <w:t xml:space="preserve">  ]</w:t>
+      </w:r>
+      <w:proofErr w:type="gramEnd"/>
+    </w:p>
+    <w:p>
+      <w:pPr>
+        <w:rPr>
+          <w:lang w:val="en-GB"/>
+        </w:rPr>
+      </w:pPr>
+      <w:r>
+        <w:rPr>
+          <w:lang w:val="en-GB"/>
+        </w:rPr>
+        <w:t xml:space="preserve">Test </w:t>
+      </w:r>
+      <w:proofErr w:type="spellStart"/>
+      <w:r>
+        <w:rPr>
+          <w:lang w:val="en-GB"/>
+        </w:rPr>
+        <w:t>aderência</w:t>
+      </w:r>
+      <w:proofErr w:type="spellEnd"/>
+    </w:p>
+    <w:p>
+      <w:pPr>
+        <w:pStyle w:val="HTMLPreformatted"/>
+        <w:shd w:val="clear" w:color="auto" w:fill="FFFFFF"/>
+        <w:wordWrap w:val="0"/>
+        <w:spacing w:line="225" w:lineRule="atLeast"/>
+        <w:rPr>
+          <w:rStyle w:val="gem3dmtclfb"/>
+          <w:rFonts w:ascii="Lucida Console" w:hAnsi="Lucida Console"/>
+          <w:color w:val="0000FF"/>
+          <w:lang w:val="en-GB"/>
+        </w:rPr>
+      </w:pPr>
+      <w:r>
+        <w:rPr>
+          <w:rStyle w:val="gem3dmtclgb"/>
+          <w:rFonts w:ascii="Lucida Console" w:hAnsi="Lucida Console"/>
+          <w:color w:val="0000FF"/>
+          <w:lang w:val="en-GB"/>
+        </w:rPr>
+        <w:t xml:space="preserve">&gt; </w:t>
+      </w:r>
+      <w:proofErr w:type="spellStart"/>
+      <w:r>
+        <w:rPr>
+          <w:rStyle w:val="gem3dmtclfb"/>
+          <w:rFonts w:ascii="Lucida Console" w:hAnsi="Lucida Console"/>
+          <w:color w:val="0000FF"/>
+          <w:lang w:val="en-GB"/>
+        </w:rPr>
+        <w:t>test_adh</w:t>
+      </w:r>
+      <w:proofErr w:type="spellEnd"/>
+      <w:r>
+        <w:rPr>
+          <w:rStyle w:val="gem3dmtclfb"/>
+          <w:rFonts w:ascii="Lucida Console" w:hAnsi="Lucida Console"/>
+          <w:color w:val="0000FF"/>
+          <w:lang w:val="en-GB"/>
+        </w:rPr>
+        <w:t xml:space="preserve"> = </w:t>
+      </w:r>
+      <w:proofErr w:type="spellStart"/>
+      <w:r>
+        <w:rPr>
+          <w:rStyle w:val="gem3dmtclfb"/>
+          <w:rFonts w:ascii="Lucida Console" w:hAnsi="Lucida Console"/>
+          <w:color w:val="0000FF"/>
+          <w:lang w:val="en-GB"/>
+        </w:rPr>
+        <w:t>st.</w:t>
+      </w:r>
+      <w:proofErr w:type="gramStart"/>
+      <w:r>
+        <w:rPr>
+          <w:rStyle w:val="gem3dmtclfb"/>
+          <w:rFonts w:ascii="Lucida Console" w:hAnsi="Lucida Console"/>
+          <w:color w:val="0000FF"/>
+          <w:lang w:val="en-GB"/>
+        </w:rPr>
+        <w:t>test.adherencia</w:t>
+      </w:r>
+      <w:proofErr w:type="spellEnd"/>
+      <w:proofErr w:type="gramEnd"/>
+      <w:r>
+        <w:rPr>
+          <w:rStyle w:val="gem3dmtclfb"/>
+          <w:rFonts w:ascii="Lucida Console" w:hAnsi="Lucida Console"/>
+          <w:color w:val="0000FF"/>
+          <w:lang w:val="en-GB"/>
+        </w:rPr>
+        <w:t>(db$X700MHz)</w:t>
+      </w:r>
+    </w:p>
+    <w:p>
+      <w:pPr>
+        <w:pStyle w:val="HTMLPreformatted"/>
+        <w:shd w:val="clear" w:color="auto" w:fill="FFFFFF"/>
+        <w:wordWrap w:val="0"/>
+        <w:spacing w:line="225" w:lineRule="atLeast"/>
+        <w:rPr>
+          <w:rStyle w:val="gem3dmtclfb"/>
+          <w:rFonts w:ascii="Lucida Console" w:hAnsi="Lucida Console"/>
+          <w:color w:val="0000FF"/>
+          <w:lang w:val="en-GB"/>
+        </w:rPr>
+      </w:pPr>
+      <w:r>
+        <w:rPr>
+          <w:rStyle w:val="gem3dmtclgb"/>
+          <w:rFonts w:ascii="Lucida Console" w:hAnsi="Lucida Console"/>
+          <w:color w:val="0000FF"/>
+          <w:lang w:val="en-GB"/>
+        </w:rPr>
+        <w:t xml:space="preserve">&gt; </w:t>
+      </w:r>
+      <w:proofErr w:type="spellStart"/>
+      <w:r>
+        <w:rPr>
+          <w:rStyle w:val="gem3dmtclfb"/>
+          <w:rFonts w:ascii="Lucida Console" w:hAnsi="Lucida Console"/>
+          <w:color w:val="0000FF"/>
+          <w:lang w:val="en-GB"/>
+        </w:rPr>
+        <w:t>test_adh$shapiro</w:t>
+      </w:r>
+      <w:proofErr w:type="spellEnd"/>
+    </w:p>
+    <w:p>
+      <w:pPr>
+        <w:pStyle w:val="HTMLPreformatted"/>
+        <w:shd w:val="clear" w:color="auto" w:fill="FFFFFF"/>
+        <w:wordWrap w:val="0"/>
+        <w:spacing w:line="225" w:lineRule="atLeast"/>
+        <w:rPr>
+          <w:rFonts w:ascii="Lucida Console" w:hAnsi="Lucida Console"/>
+          <w:color w:val="000000"/>
+          <w:lang w:val="en-GB"/>
+        </w:rPr>
+      </w:pPr>
+    </w:p>
+    <w:p>
+      <w:pPr>
+        <w:pStyle w:val="HTMLPreformatted"/>
+        <w:shd w:val="clear" w:color="auto" w:fill="FFFFFF"/>
+        <w:wordWrap w:val="0"/>
+        <w:spacing w:line="225" w:lineRule="atLeast"/>
+        <w:rPr>
+          <w:rFonts w:ascii="Lucida Console" w:hAnsi="Lucida Console"/>
+          <w:color w:val="000000"/>
+          <w:lang w:val="en-GB"/>
+        </w:rPr>
+      </w:pPr>
+      <w:r>
+        <w:rPr>
+          <w:rFonts w:ascii="Lucida Console" w:hAnsi="Lucida Console"/>
+          <w:color w:val="000000"/>
+          <w:lang w:val="en-GB"/>
+        </w:rPr>
+        <w:tab/>
+        <w:t>Shapiro-Wilk normality test</w:t>
+      </w:r>
+    </w:p>
+    <w:p>
+      <w:pPr>
+        <w:pStyle w:val="HTMLPreformatted"/>
+        <w:shd w:val="clear" w:color="auto" w:fill="FFFFFF"/>
+        <w:wordWrap w:val="0"/>
+        <w:spacing w:line="225" w:lineRule="atLeast"/>
+        <w:rPr>
+          <w:rFonts w:ascii="Lucida Console" w:hAnsi="Lucida Console"/>
+          <w:color w:val="000000"/>
+          <w:lang w:val="en-GB"/>
+        </w:rPr>
+      </w:pPr>
+    </w:p>
+    <w:p>
+      <w:pPr>
+        <w:pStyle w:val="HTMLPreformatted"/>
+        <w:shd w:val="clear" w:color="auto" w:fill="FFFFFF"/>
+        <w:wordWrap w:val="0"/>
+        <w:spacing w:line="225" w:lineRule="atLeast"/>
+        <w:rPr>
+          <w:rFonts w:ascii="Lucida Console" w:hAnsi="Lucida Console"/>
+          <w:color w:val="000000"/>
+          <w:lang w:val="en-GB"/>
+        </w:rPr>
+      </w:pPr>
+      <w:r>
+        <w:rPr>
+          <w:rFonts w:ascii="Lucida Console" w:hAnsi="Lucida Console"/>
+          <w:color w:val="000000"/>
+          <w:lang w:val="en-GB"/>
+        </w:rPr>
+        <w:t>data:  X</w:t>
+      </w:r>
+    </w:p>
+    <w:p>
+      <w:pPr>
+        <w:pStyle w:val="HTMLPreformatted"/>
+        <w:shd w:val="clear" w:color="auto" w:fill="FFFFFF"/>
+        <w:wordWrap w:val="0"/>
+        <w:spacing w:line="225" w:lineRule="atLeast"/>
+        <w:rPr>
+          <w:rFonts w:ascii="Lucida Console" w:hAnsi="Lucida Console"/>
+          <w:color w:val="000000"/>
+          <w:lang w:val="en-GB"/>
+        </w:rPr>
+      </w:pPr>
+      <w:r>
+        <w:rPr>
+          <w:rFonts w:ascii="Lucida Console" w:hAnsi="Lucida Console"/>
+          <w:color w:val="000000"/>
+          <w:lang w:val="en-GB"/>
+        </w:rPr>
+        <w:t>W = 0.93985, p-value = 0.09014</w:t>
+      </w:r>
+    </w:p>
+    <w:p>
+      <w:pPr>
+        <w:pStyle w:val="HTMLPreformatted"/>
+        <w:shd w:val="clear" w:color="auto" w:fill="FFFFFF"/>
+        <w:wordWrap w:val="0"/>
+        <w:spacing w:line="225" w:lineRule="atLeast"/>
+        <w:rPr>
+          <w:rFonts w:ascii="Lucida Console" w:hAnsi="Lucida Console"/>
+          <w:color w:val="000000"/>
+          <w:lang w:val="en-GB"/>
+        </w:rPr>
+      </w:pPr>
+    </w:p>
+    <w:p>
+      <w:pPr>
+        <w:pStyle w:val="HTMLPreformatted"/>
+        <w:shd w:val="clear" w:color="auto" w:fill="FFFFFF"/>
+        <w:wordWrap w:val="0"/>
+        <w:spacing w:line="225" w:lineRule="atLeast"/>
+        <w:rPr>
+          <w:rStyle w:val="gem3dmtclfb"/>
+          <w:rFonts w:ascii="Lucida Console" w:hAnsi="Lucida Console"/>
+          <w:color w:val="0000FF"/>
+          <w:lang w:val="en-GB"/>
+        </w:rPr>
+      </w:pPr>
+      <w:r>
+        <w:rPr>
+          <w:rStyle w:val="gem3dmtclgb"/>
+          <w:rFonts w:ascii="Lucida Console" w:hAnsi="Lucida Console"/>
+          <w:color w:val="0000FF"/>
+          <w:lang w:val="en-GB"/>
+        </w:rPr>
+        <w:t xml:space="preserve">&gt; </w:t>
+      </w:r>
+      <w:proofErr w:type="spellStart"/>
+      <w:r>
+        <w:rPr>
+          <w:rStyle w:val="gem3dmtclfb"/>
+          <w:rFonts w:ascii="Lucida Console" w:hAnsi="Lucida Console"/>
+          <w:color w:val="0000FF"/>
+          <w:lang w:val="en-GB"/>
+        </w:rPr>
+        <w:t>test_adh$lillie</w:t>
+      </w:r>
+      <w:proofErr w:type="spellEnd"/>
+    </w:p>
+    <w:p>
+      <w:pPr>
+        <w:pStyle w:val="HTMLPreformatted"/>
+        <w:shd w:val="clear" w:color="auto" w:fill="FFFFFF"/>
+        <w:wordWrap w:val="0"/>
+        <w:spacing w:line="225" w:lineRule="atLeast"/>
+        <w:rPr>
+          <w:rFonts w:ascii="Lucida Console" w:hAnsi="Lucida Console"/>
+          <w:color w:val="000000"/>
+          <w:lang w:val="en-GB"/>
+        </w:rPr>
+      </w:pPr>
+    </w:p>
+    <w:p>
+      <w:pPr>
+        <w:pStyle w:val="HTMLPreformatted"/>
+        <w:shd w:val="clear" w:color="auto" w:fill="FFFFFF"/>
+        <w:wordWrap w:val="0"/>
+        <w:spacing w:line="225" w:lineRule="atLeast"/>
+        <w:rPr>
+          <w:rFonts w:ascii="Lucida Console" w:hAnsi="Lucida Console"/>
+          <w:color w:val="000000"/>
+          <w:lang w:val="en-GB"/>
+        </w:rPr>
+      </w:pPr>
+      <w:r>
+        <w:rPr>
+          <w:rFonts w:ascii="Lucida Console" w:hAnsi="Lucida Console"/>
+          <w:color w:val="000000"/>
+          <w:lang w:val="en-GB"/>
+        </w:rPr>
+        <w:tab/>
+        <w:t>Lilliefors (Kolmogorov-Smirnov) normality test</w:t>
+      </w:r>
+    </w:p>
+    <w:p>
+      <w:pPr>
+        <w:pStyle w:val="HTMLPreformatted"/>
+        <w:shd w:val="clear" w:color="auto" w:fill="FFFFFF"/>
+        <w:wordWrap w:val="0"/>
+        <w:spacing w:line="225" w:lineRule="atLeast"/>
+        <w:rPr>
+          <w:rFonts w:ascii="Lucida Console" w:hAnsi="Lucida Console"/>
+          <w:color w:val="000000"/>
+          <w:lang w:val="en-GB"/>
+        </w:rPr>
+      </w:pPr>
+    </w:p>
+    <w:p>
+      <w:pPr>
+        <w:pStyle w:val="HTMLPreformatted"/>
+        <w:shd w:val="clear" w:color="auto" w:fill="FFFFFF"/>
+        <w:wordWrap w:val="0"/>
+        <w:spacing w:line="225" w:lineRule="atLeast"/>
+        <w:rPr>
+          <w:rFonts w:ascii="Lucida Console" w:hAnsi="Lucida Console"/>
+          <w:color w:val="000000"/>
+          <w:lang w:val="en-GB"/>
+        </w:rPr>
+      </w:pPr>
+      <w:r>
+        <w:rPr>
+          <w:rFonts w:ascii="Lucida Console" w:hAnsi="Lucida Console"/>
+          <w:color w:val="000000"/>
+          <w:lang w:val="en-GB"/>
+        </w:rPr>
+        <w:t>data:  X</w:t>
+      </w:r>
+    </w:p>
+    <w:p>
+      <w:pPr>
+        <w:pStyle w:val="HTMLPreformatted"/>
+        <w:shd w:val="clear" w:color="auto" w:fill="FFFFFF"/>
+        <w:wordWrap w:val="0"/>
+        <w:spacing w:line="225" w:lineRule="atLeast"/>
+        <w:rPr>
+          <w:rFonts w:ascii="Lucida Console" w:hAnsi="Lucida Console"/>
+          <w:color w:val="000000"/>
+          <w:lang w:val="en-GB"/>
+        </w:rPr>
+      </w:pPr>
+      <w:r>
+        <w:rPr>
+          <w:rFonts w:ascii="Lucida Console" w:hAnsi="Lucida Console"/>
+          <w:color w:val="000000"/>
+          <w:lang w:val="en-GB"/>
+        </w:rPr>
+        <w:t>D = 0.13268, p-value = 0.195</w:t>
+      </w:r>
+    </w:p>
+    <w:p>
+      <w:pPr>
+        <w:pStyle w:val="HTMLPreformatted"/>
+        <w:shd w:val="clear" w:color="auto" w:fill="FFFFFF"/>
+        <w:wordWrap w:val="0"/>
+        <w:spacing w:line="225" w:lineRule="atLeast"/>
+        <w:rPr>
+          <w:rFonts w:ascii="Lucida Console" w:hAnsi="Lucida Console"/>
+          <w:color w:val="000000"/>
+          <w:lang w:val="en-GB"/>
+        </w:rPr>
+      </w:pPr>
+    </w:p>
+    <w:p>
+      <w:pPr>
+        <w:pStyle w:val="HTMLPreformatted"/>
+        <w:shd w:val="clear" w:color="auto" w:fill="FFFFFF"/>
+        <w:wordWrap w:val="0"/>
+        <w:spacing w:line="225" w:lineRule="atLeast"/>
+        <w:rPr>
+          <w:rStyle w:val="gem3dmtclfb"/>
+          <w:rFonts w:ascii="Lucida Console" w:hAnsi="Lucida Console"/>
+          <w:color w:val="0000FF"/>
+          <w:lang w:val="en-GB"/>
+        </w:rPr>
+      </w:pPr>
+      <w:r>
+        <w:rPr>
+          <w:rStyle w:val="gem3dmtclgb"/>
+          <w:rFonts w:ascii="Lucida Console" w:hAnsi="Lucida Console"/>
+          <w:color w:val="0000FF"/>
+          <w:lang w:val="en-GB"/>
+        </w:rPr>
+        <w:t xml:space="preserve">&gt; </w:t>
+      </w:r>
+      <w:proofErr w:type="spellStart"/>
+      <w:r>
+        <w:rPr>
+          <w:rStyle w:val="gem3dmtclfb"/>
+          <w:rFonts w:ascii="Lucida Console" w:hAnsi="Lucida Console"/>
+          <w:color w:val="0000FF"/>
+          <w:lang w:val="en-GB"/>
+        </w:rPr>
+        <w:t>test_adh$anderson</w:t>
+      </w:r>
+      <w:proofErr w:type="spellEnd"/>
+    </w:p>
+    <w:p>
+      <w:pPr>
+        <w:pStyle w:val="HTMLPreformatted"/>
+        <w:shd w:val="clear" w:color="auto" w:fill="FFFFFF"/>
+        <w:wordWrap w:val="0"/>
+        <w:spacing w:line="225" w:lineRule="atLeast"/>
+        <w:rPr>
+          <w:rFonts w:ascii="Lucida Console" w:hAnsi="Lucida Console"/>
+          <w:color w:val="000000"/>
+          <w:lang w:val="en-GB"/>
+        </w:rPr>
+      </w:pPr>
+    </w:p>
+    <w:p>
+      <w:pPr>
+        <w:pStyle w:val="HTMLPreformatted"/>
+        <w:shd w:val="clear" w:color="auto" w:fill="FFFFFF"/>
+        <w:wordWrap w:val="0"/>
+        <w:spacing w:line="225" w:lineRule="atLeast"/>
+        <w:rPr>
+          <w:rFonts w:ascii="Lucida Console" w:hAnsi="Lucida Console"/>
+          <w:color w:val="000000"/>
+          <w:lang w:val="en-GB"/>
+        </w:rPr>
+      </w:pPr>
+      <w:r>
+        <w:rPr>
+          <w:rFonts w:ascii="Lucida Console" w:hAnsi="Lucida Console"/>
+          <w:color w:val="000000"/>
+          <w:lang w:val="en-GB"/>
+        </w:rPr>
+        <w:tab/>
+        <w:t>Anderson-Darling normality test</w:t>
+      </w:r>
+    </w:p>
+    <w:p>
+      <w:pPr>
+        <w:pStyle w:val="HTMLPreformatted"/>
+        <w:shd w:val="clear" w:color="auto" w:fill="FFFFFF"/>
+        <w:wordWrap w:val="0"/>
+        <w:spacing w:line="225" w:lineRule="atLeast"/>
+        <w:rPr>
+          <w:rFonts w:ascii="Lucida Console" w:hAnsi="Lucida Console"/>
+          <w:color w:val="000000"/>
+          <w:lang w:val="en-GB"/>
+        </w:rPr>
+      </w:pPr>
+    </w:p>
+    <w:p>
+      <w:pPr>
+        <w:pStyle w:val="HTMLPreformatted"/>
+        <w:shd w:val="clear" w:color="auto" w:fill="FFFFFF"/>
+        <w:wordWrap w:val="0"/>
+        <w:spacing w:line="225" w:lineRule="atLeast"/>
+        <w:rPr>
+          <w:rFonts w:ascii="Lucida Console" w:hAnsi="Lucida Console"/>
+          <w:color w:val="000000"/>
+          <w:lang w:val="en-GB"/>
+        </w:rPr>
+      </w:pPr>
+      <w:r>
+        <w:rPr>
+          <w:rFonts w:ascii="Lucida Console" w:hAnsi="Lucida Console"/>
+          <w:color w:val="000000"/>
+          <w:lang w:val="en-GB"/>
+        </w:rPr>
+        <w:t>data:  X</w:t>
+      </w:r>
+    </w:p>
+    <w:p>
+      <w:pPr>
+        <w:pStyle w:val="HTMLPreformatted"/>
+        <w:shd w:val="clear" w:color="auto" w:fill="FFFFFF"/>
+        <w:wordWrap w:val="0"/>
+        <w:spacing w:line="225" w:lineRule="atLeast"/>
+        <w:rPr>
+          <w:rFonts w:ascii="Lucida Console" w:hAnsi="Lucida Console"/>
+          <w:color w:val="000000"/>
+          <w:lang w:val="en-GB"/>
+        </w:rPr>
+      </w:pPr>
+      <w:r>
+        <w:rPr>
+          <w:rFonts w:ascii="Lucida Console" w:hAnsi="Lucida Console"/>
+          <w:color w:val="000000"/>
+          <w:lang w:val="en-GB"/>
+        </w:rPr>
+        <w:t>A = 0.62846, p-value = 0.09208</w:t>
+      </w:r>
+    </w:p>
+    <w:p>
+      <w:pPr>
+        <w:rPr>
+          <w:rFonts w:ascii="NimbusRomNo9L-Regu" w:hAnsi="NimbusRomNo9L-Regu" w:cs="NimbusRomNo9L-Regu"/>
+          <w:sz w:val="20"/>
+          <w:szCs w:val="20"/>
+          <w:lang w:val="en-GB"/>
+        </w:rPr>
+      </w:pPr>
+    </w:p>
+    <w:p>
+      <w:pPr>
+        <w:rPr>
+          <w:rFonts w:ascii="NimbusRomNo9L-Regu" w:hAnsi="NimbusRomNo9L-Regu" w:cs="NimbusRomNo9L-Regu"/>
+          <w:sz w:val="20"/>
+          <w:szCs w:val="20"/>
+          <w:lang w:val="en-GB"/>
+        </w:rPr>
+      </w:pPr>
+    </w:p>
+    <w:p>
+      <w:pPr>
+        <w:rPr>
+          <w:color w:val="FF0000"/>
+          <w:lang w:val="en-GB"/>
+        </w:rPr>
+      </w:pPr>
+      <w:r>
+        <w:rPr>
+          <w:color w:val="FF0000"/>
+          <w:lang w:val="en-GB"/>
+        </w:rPr>
+        <w:t>ANALISIS DE 1100</w:t>
+      </w:r>
+    </w:p>
+    <w:p>
+      <w:pPr>
+        <w:rPr>
+          <w:rFonts w:ascii="NimbusRomNo9L-Regu" w:hAnsi="NimbusRomNo9L-Regu" w:cs="NimbusRomNo9L-Regu"/>
+          <w:sz w:val="20"/>
+          <w:szCs w:val="20"/>
+          <w:lang w:val="en-GB"/>
+        </w:rPr>
+      </w:pPr>
+      <w:r>
+        <w:rPr>
+          <w:rFonts w:ascii="NimbusRomNo9L-Regu" w:hAnsi="NimbusRomNo9L-Regu" w:cs="NimbusRomNo9L-Regu"/>
+          <w:sz w:val="20"/>
+          <w:szCs w:val="20"/>
+          <w:lang w:val="en-GB"/>
+        </w:rPr>
+        <w:t xml:space="preserve">Graph: </w:t>
+      </w:r>
+      <w:proofErr w:type="spellStart"/>
+      <w:r>
+        <w:rPr>
+          <w:rFonts w:ascii="NimbusRomNo9L-Regu" w:hAnsi="NimbusRomNo9L-Regu" w:cs="NimbusRomNo9L-Regu"/>
+          <w:sz w:val="20"/>
+          <w:szCs w:val="20"/>
+          <w:lang w:val="en-GB"/>
+        </w:rPr>
+        <w:t>Hist</w:t>
+      </w:r>
+      <w:proofErr w:type="spellEnd"/>
+      <w:r>
+        <w:rPr>
+          <w:rFonts w:ascii="NimbusRomNo9L-Regu" w:hAnsi="NimbusRomNo9L-Regu" w:cs="NimbusRomNo9L-Regu"/>
+          <w:sz w:val="20"/>
+          <w:szCs w:val="20"/>
+          <w:lang w:val="en-GB"/>
+        </w:rPr>
+        <w:t xml:space="preserve">, </w:t>
+      </w:r>
+      <w:proofErr w:type="spellStart"/>
+      <w:r>
+        <w:rPr>
+          <w:rFonts w:ascii="NimbusRomNo9L-Regu" w:hAnsi="NimbusRomNo9L-Regu" w:cs="NimbusRomNo9L-Regu"/>
+          <w:sz w:val="20"/>
+          <w:szCs w:val="20"/>
+          <w:lang w:val="en-GB"/>
+        </w:rPr>
+        <w:t>qq</w:t>
+      </w:r>
+      <w:proofErr w:type="spellEnd"/>
+      <w:r>
+        <w:rPr>
+          <w:rFonts w:ascii="NimbusRomNo9L-Regu" w:hAnsi="NimbusRomNo9L-Regu" w:cs="NimbusRomNo9L-Regu"/>
+          <w:sz w:val="20"/>
+          <w:szCs w:val="20"/>
+          <w:lang w:val="en-GB"/>
+        </w:rPr>
+        <w:t>-norm</w:t>
+      </w:r>
+    </w:p>
+    <w:p>
+      <w:pPr>
+        <w:rPr>
+          <w:rFonts w:ascii="NimbusRomNo9L-Regu" w:hAnsi="NimbusRomNo9L-Regu" w:cs="NimbusRomNo9L-Regu"/>
+          <w:sz w:val="20"/>
+          <w:szCs w:val="20"/>
+          <w:lang w:val="en-GB"/>
+        </w:rPr>
+      </w:pPr>
+    </w:p>
+    <w:p>
+      <w:pPr>
+        <w:rPr>
+          <w:rFonts w:ascii="NimbusRomNo9L-Regu" w:hAnsi="NimbusRomNo9L-Regu" w:cs="NimbusRomNo9L-Regu"/>
+          <w:sz w:val="20"/>
+          <w:szCs w:val="20"/>
+          <w:lang w:val="en-GB"/>
+        </w:rPr>
+      </w:pPr>
+      <w:r>
+        <w:rPr>
+          <w:rFonts w:ascii="NimbusRomNo9L-Regu" w:hAnsi="NimbusRomNo9L-Regu" w:cs="NimbusRomNo9L-Regu"/>
+          <w:sz w:val="20"/>
+          <w:szCs w:val="20"/>
+          <w:lang w:val="en-GB"/>
+        </w:rPr>
+        <w:lastRenderedPageBreak/>
+        <w:pict w14:anchorId="68596EA1">
+          <v:shape id="_x0000_i1055" type="#_x0000_t75" style="width:141.75pt;height:141.75pt">
+            <v:imagedata r:id="rId18" o:title="X1100MHzhistnorm"/>
+          </v:shape>
+        </w:pict>
+      </w:r>
       <w:bookmarkStart w:id="2" w:name="_GoBack"/>
+      <w:r>
+        <w:rPr>
+          <w:rFonts w:ascii="NimbusRomNo9L-Regu" w:hAnsi="NimbusRomNo9L-Regu" w:cs="NimbusRomNo9L-Regu"/>
+          <w:sz w:val="20"/>
+          <w:szCs w:val="20"/>
+          <w:lang w:val="en-GB"/>
+        </w:rPr>
+        <w:pict w14:anchorId="7CF76254">
+          <v:shape id="_x0000_i1056" type="#_x0000_t75" style="width:141.75pt;height:141.75pt">
+            <v:imagedata r:id="rId19" o:title="X1100MHzqqnorm"/>
+          </v:shape>
+        </w:pict>
+      </w:r>
       <w:bookmarkEnd w:id="2"/>
+    </w:p>
+    <w:p>
+      <w:pPr>
+        <w:rPr>
+          <w:rFonts w:ascii="NimbusRomNo9L-Regu" w:hAnsi="NimbusRomNo9L-Regu" w:cs="NimbusRomNo9L-Regu"/>
+          <w:sz w:val="20"/>
+          <w:szCs w:val="20"/>
+          <w:lang w:val="en-GB"/>
+        </w:rPr>
+      </w:pPr>
+    </w:p>
+    <w:p>
+      <w:pPr>
+        <w:rPr>
+          <w:rFonts w:ascii="NimbusRomNo9L-Regu" w:hAnsi="NimbusRomNo9L-Regu" w:cs="NimbusRomNo9L-Regu"/>
+          <w:sz w:val="20"/>
+          <w:szCs w:val="20"/>
+          <w:lang w:val="en-GB"/>
+        </w:rPr>
+      </w:pPr>
+    </w:p>
+    <w:p>
+      <w:pPr>
+        <w:rPr>
+          <w:lang w:val="en-GB"/>
+        </w:rPr>
+      </w:pPr>
+      <w:proofErr w:type="spellStart"/>
+      <w:r>
+        <w:rPr>
+          <w:lang w:val="en-GB"/>
+        </w:rPr>
+        <w:t>Analisis</w:t>
+      </w:r>
+      <w:proofErr w:type="spellEnd"/>
+      <w:r>
+        <w:rPr>
+          <w:lang w:val="en-GB"/>
+        </w:rPr>
+        <w:t xml:space="preserve"> de Kurtosis/ </w:t>
+      </w:r>
+      <w:proofErr w:type="spellStart"/>
+      <w:r>
+        <w:rPr>
+          <w:lang w:val="en-GB"/>
+        </w:rPr>
+        <w:t>skeweness</w:t>
+      </w:r>
+      <w:proofErr w:type="spellEnd"/>
+      <w:r>
+        <w:rPr>
+          <w:lang w:val="en-GB"/>
+        </w:rPr>
+        <w:t xml:space="preserve">: </w:t>
+      </w:r>
+      <w:r>
+        <w:rPr>
+          <w:highlight w:val="yellow"/>
+          <w:lang w:val="en-GB"/>
+        </w:rPr>
+        <w:t xml:space="preserve">[ </w:t>
+      </w:r>
+      <w:proofErr w:type="spellStart"/>
+      <w:r>
+        <w:rPr>
+          <w:highlight w:val="yellow"/>
+          <w:lang w:val="en-GB"/>
+        </w:rPr>
+        <w:t>ja</w:t>
+      </w:r>
+      <w:proofErr w:type="spellEnd"/>
+      <w:r>
+        <w:rPr>
+          <w:highlight w:val="yellow"/>
+          <w:lang w:val="en-GB"/>
+        </w:rPr>
+        <w:t xml:space="preserve"> </w:t>
+      </w:r>
+      <w:proofErr w:type="spellStart"/>
+      <w:proofErr w:type="gramStart"/>
+      <w:r>
+        <w:rPr>
+          <w:highlight w:val="yellow"/>
+          <w:lang w:val="en-GB"/>
+        </w:rPr>
+        <w:t>calculas</w:t>
+      </w:r>
+      <w:proofErr w:type="spellEnd"/>
+      <w:r>
+        <w:rPr>
+          <w:highlight w:val="yellow"/>
+          <w:lang w:val="en-GB"/>
+        </w:rPr>
+        <w:t xml:space="preserve">  ]</w:t>
+      </w:r>
+      <w:proofErr w:type="gramEnd"/>
+    </w:p>
+    <w:p>
+      <w:pPr>
+        <w:rPr>
+          <w:lang w:val="en-GB"/>
+        </w:rPr>
+      </w:pPr>
+      <w:r>
+        <w:rPr>
+          <w:lang w:val="en-GB"/>
+        </w:rPr>
+        <w:t xml:space="preserve">Test </w:t>
+      </w:r>
+      <w:proofErr w:type="spellStart"/>
+      <w:r>
+        <w:rPr>
+          <w:lang w:val="en-GB"/>
+        </w:rPr>
+        <w:t>aderência</w:t>
+      </w:r>
+      <w:proofErr w:type="spellEnd"/>
+    </w:p>
+    <w:p>
+      <w:pPr>
+        <w:rPr>
+          <w:lang w:val="en-GB"/>
+        </w:rPr>
+      </w:pPr>
+    </w:p>
+    <w:p>
+      <w:pPr>
+        <w:pStyle w:val="HTMLPreformatted"/>
+        <w:shd w:val="clear" w:color="auto" w:fill="FFFFFF"/>
+        <w:wordWrap w:val="0"/>
+        <w:spacing w:line="225" w:lineRule="atLeast"/>
+        <w:rPr>
+          <w:rStyle w:val="gem3dmtclfb"/>
+          <w:rFonts w:ascii="Lucida Console" w:hAnsi="Lucida Console"/>
+          <w:color w:val="0000FF"/>
+          <w:lang w:val="en-GB"/>
+        </w:rPr>
+      </w:pPr>
+      <w:r>
+        <w:rPr>
+          <w:rStyle w:val="gem3dmtclgb"/>
+          <w:rFonts w:ascii="Lucida Console" w:hAnsi="Lucida Console"/>
+          <w:color w:val="0000FF"/>
+          <w:lang w:val="en-GB"/>
+        </w:rPr>
+        <w:t xml:space="preserve">&gt; </w:t>
+      </w:r>
+      <w:proofErr w:type="spellStart"/>
+      <w:r>
+        <w:rPr>
+          <w:rStyle w:val="gem3dmtclfb"/>
+          <w:rFonts w:ascii="Lucida Console" w:hAnsi="Lucida Console"/>
+          <w:color w:val="0000FF"/>
+          <w:lang w:val="en-GB"/>
+        </w:rPr>
+        <w:t>test_adh</w:t>
+      </w:r>
+      <w:proofErr w:type="spellEnd"/>
+      <w:r>
+        <w:rPr>
+          <w:rStyle w:val="gem3dmtclfb"/>
+          <w:rFonts w:ascii="Lucida Console" w:hAnsi="Lucida Console"/>
+          <w:color w:val="0000FF"/>
+          <w:lang w:val="en-GB"/>
+        </w:rPr>
+        <w:t xml:space="preserve"> = </w:t>
+      </w:r>
+      <w:proofErr w:type="spellStart"/>
+      <w:r>
+        <w:rPr>
+          <w:rStyle w:val="gem3dmtclfb"/>
+          <w:rFonts w:ascii="Lucida Console" w:hAnsi="Lucida Console"/>
+          <w:color w:val="0000FF"/>
+          <w:lang w:val="en-GB"/>
+        </w:rPr>
+        <w:t>st.</w:t>
+      </w:r>
+      <w:proofErr w:type="gramStart"/>
+      <w:r>
+        <w:rPr>
+          <w:rStyle w:val="gem3dmtclfb"/>
+          <w:rFonts w:ascii="Lucida Console" w:hAnsi="Lucida Console"/>
+          <w:color w:val="0000FF"/>
+          <w:lang w:val="en-GB"/>
+        </w:rPr>
+        <w:t>test.adherencia</w:t>
+      </w:r>
+      <w:proofErr w:type="spellEnd"/>
+      <w:proofErr w:type="gramEnd"/>
+      <w:r>
+        <w:rPr>
+          <w:rStyle w:val="gem3dmtclfb"/>
+          <w:rFonts w:ascii="Lucida Console" w:hAnsi="Lucida Console"/>
+          <w:color w:val="0000FF"/>
+          <w:lang w:val="en-GB"/>
+        </w:rPr>
+        <w:t>(db$X1100MHz)</w:t>
+      </w:r>
+    </w:p>
+    <w:p>
+      <w:pPr>
+        <w:pStyle w:val="HTMLPreformatted"/>
+        <w:shd w:val="clear" w:color="auto" w:fill="FFFFFF"/>
+        <w:wordWrap w:val="0"/>
+        <w:spacing w:line="225" w:lineRule="atLeast"/>
+        <w:rPr>
+          <w:rStyle w:val="gem3dmtclfb"/>
+          <w:rFonts w:ascii="Lucida Console" w:hAnsi="Lucida Console"/>
+          <w:color w:val="0000FF"/>
+          <w:lang w:val="en-GB"/>
+        </w:rPr>
+      </w:pPr>
+      <w:r>
+        <w:rPr>
+          <w:rStyle w:val="gem3dmtclgb"/>
+          <w:rFonts w:ascii="Lucida Console" w:hAnsi="Lucida Console"/>
+          <w:color w:val="0000FF"/>
+          <w:lang w:val="en-GB"/>
+        </w:rPr>
+        <w:t xml:space="preserve">&gt; </w:t>
+      </w:r>
+      <w:proofErr w:type="spellStart"/>
+      <w:r>
+        <w:rPr>
+          <w:rStyle w:val="gem3dmtclfb"/>
+          <w:rFonts w:ascii="Lucida Console" w:hAnsi="Lucida Console"/>
+          <w:color w:val="0000FF"/>
+          <w:lang w:val="en-GB"/>
+        </w:rPr>
+        <w:t>test_adh$shapiro</w:t>
+      </w:r>
+      <w:proofErr w:type="spellEnd"/>
+    </w:p>
+    <w:p>
+      <w:pPr>
+        <w:pStyle w:val="HTMLPreformatted"/>
+        <w:shd w:val="clear" w:color="auto" w:fill="FFFFFF"/>
+        <w:wordWrap w:val="0"/>
+        <w:spacing w:line="225" w:lineRule="atLeast"/>
+        <w:rPr>
+          <w:rFonts w:ascii="Lucida Console" w:hAnsi="Lucida Console"/>
+          <w:color w:val="000000"/>
+          <w:lang w:val="en-GB"/>
+        </w:rPr>
+      </w:pPr>
+    </w:p>
+    <w:p>
+      <w:pPr>
+        <w:pStyle w:val="HTMLPreformatted"/>
+        <w:shd w:val="clear" w:color="auto" w:fill="FFFFFF"/>
+        <w:wordWrap w:val="0"/>
+        <w:spacing w:line="225" w:lineRule="atLeast"/>
+        <w:rPr>
+          <w:rFonts w:ascii="Lucida Console" w:hAnsi="Lucida Console"/>
+          <w:color w:val="000000"/>
+          <w:lang w:val="en-GB"/>
+        </w:rPr>
+      </w:pPr>
+      <w:r>
+        <w:rPr>
+          <w:rFonts w:ascii="Lucida Console" w:hAnsi="Lucida Console"/>
+          <w:color w:val="000000"/>
+          <w:lang w:val="en-GB"/>
+        </w:rPr>
+        <w:tab/>
+        <w:t>Shapiro-Wilk normality test</w:t>
+      </w:r>
+    </w:p>
+    <w:p>
+      <w:pPr>
+        <w:pStyle w:val="HTMLPreformatted"/>
+        <w:shd w:val="clear" w:color="auto" w:fill="FFFFFF"/>
+        <w:wordWrap w:val="0"/>
+        <w:spacing w:line="225" w:lineRule="atLeast"/>
+        <w:rPr>
+          <w:rFonts w:ascii="Lucida Console" w:hAnsi="Lucida Console"/>
+          <w:color w:val="000000"/>
+          <w:lang w:val="en-GB"/>
+        </w:rPr>
+      </w:pPr>
+    </w:p>
+    <w:p>
+      <w:pPr>
+        <w:pStyle w:val="HTMLPreformatted"/>
+        <w:shd w:val="clear" w:color="auto" w:fill="FFFFFF"/>
+        <w:wordWrap w:val="0"/>
+        <w:spacing w:line="225" w:lineRule="atLeast"/>
+        <w:rPr>
+          <w:rFonts w:ascii="Lucida Console" w:hAnsi="Lucida Console"/>
+          <w:color w:val="000000"/>
+          <w:lang w:val="en-GB"/>
+        </w:rPr>
+      </w:pPr>
+      <w:r>
+        <w:rPr>
+          <w:rFonts w:ascii="Lucida Console" w:hAnsi="Lucida Console"/>
+          <w:color w:val="000000"/>
+          <w:lang w:val="en-GB"/>
+        </w:rPr>
+        <w:t>data:  X</w:t>
+      </w:r>
+    </w:p>
+    <w:p>
+      <w:pPr>
+        <w:pStyle w:val="HTMLPreformatted"/>
+        <w:shd w:val="clear" w:color="auto" w:fill="FFFFFF"/>
+        <w:wordWrap w:val="0"/>
+        <w:spacing w:line="225" w:lineRule="atLeast"/>
+        <w:rPr>
+          <w:rFonts w:ascii="Lucida Console" w:hAnsi="Lucida Console"/>
+          <w:color w:val="000000"/>
+          <w:lang w:val="en-GB"/>
+        </w:rPr>
+      </w:pPr>
+      <w:r>
+        <w:rPr>
+          <w:rFonts w:ascii="Lucida Console" w:hAnsi="Lucida Console"/>
+          <w:color w:val="000000"/>
+          <w:lang w:val="en-GB"/>
+        </w:rPr>
+        <w:t>W = 0.95226, p-value = 0.1943</w:t>
+      </w:r>
+    </w:p>
+    <w:p>
+      <w:pPr>
+        <w:pStyle w:val="HTMLPreformatted"/>
+        <w:shd w:val="clear" w:color="auto" w:fill="FFFFFF"/>
+        <w:wordWrap w:val="0"/>
+        <w:spacing w:line="225" w:lineRule="atLeast"/>
+        <w:rPr>
+          <w:rFonts w:ascii="Lucida Console" w:hAnsi="Lucida Console"/>
+          <w:color w:val="000000"/>
+          <w:lang w:val="en-GB"/>
+        </w:rPr>
+      </w:pPr>
+    </w:p>
+    <w:p>
+      <w:pPr>
+        <w:pStyle w:val="HTMLPreformatted"/>
+        <w:shd w:val="clear" w:color="auto" w:fill="FFFFFF"/>
+        <w:wordWrap w:val="0"/>
+        <w:spacing w:line="225" w:lineRule="atLeast"/>
+        <w:rPr>
+          <w:rStyle w:val="gem3dmtclfb"/>
+          <w:rFonts w:ascii="Lucida Console" w:hAnsi="Lucida Console"/>
+          <w:color w:val="0000FF"/>
+          <w:lang w:val="en-GB"/>
+        </w:rPr>
+      </w:pPr>
+      <w:r>
+        <w:rPr>
+          <w:rStyle w:val="gem3dmtclgb"/>
+          <w:rFonts w:ascii="Lucida Console" w:hAnsi="Lucida Console"/>
+          <w:color w:val="0000FF"/>
+          <w:lang w:val="en-GB"/>
+        </w:rPr>
+        <w:t xml:space="preserve">&gt; </w:t>
+      </w:r>
+      <w:proofErr w:type="spellStart"/>
+      <w:r>
+        <w:rPr>
+          <w:rStyle w:val="gem3dmtclfb"/>
+          <w:rFonts w:ascii="Lucida Console" w:hAnsi="Lucida Console"/>
+          <w:color w:val="0000FF"/>
+          <w:lang w:val="en-GB"/>
+        </w:rPr>
+        <w:t>test_adh$lillie</w:t>
+      </w:r>
+      <w:proofErr w:type="spellEnd"/>
+    </w:p>
+    <w:p>
+      <w:pPr>
+        <w:pStyle w:val="HTMLPreformatted"/>
+        <w:shd w:val="clear" w:color="auto" w:fill="FFFFFF"/>
+        <w:wordWrap w:val="0"/>
+        <w:spacing w:line="225" w:lineRule="atLeast"/>
+        <w:rPr>
+          <w:rFonts w:ascii="Lucida Console" w:hAnsi="Lucida Console"/>
+          <w:color w:val="000000"/>
+          <w:lang w:val="en-GB"/>
+        </w:rPr>
+      </w:pPr>
+    </w:p>
+    <w:p>
+      <w:pPr>
+        <w:pStyle w:val="HTMLPreformatted"/>
+        <w:shd w:val="clear" w:color="auto" w:fill="FFFFFF"/>
+        <w:wordWrap w:val="0"/>
+        <w:spacing w:line="225" w:lineRule="atLeast"/>
+        <w:rPr>
+          <w:rFonts w:ascii="Lucida Console" w:hAnsi="Lucida Console"/>
+          <w:color w:val="000000"/>
+          <w:lang w:val="en-GB"/>
+        </w:rPr>
+      </w:pPr>
+      <w:r>
+        <w:rPr>
+          <w:rFonts w:ascii="Lucida Console" w:hAnsi="Lucida Console"/>
+          <w:color w:val="000000"/>
+          <w:lang w:val="en-GB"/>
+        </w:rPr>
+        <w:tab/>
+        <w:t>Lilliefors (Kolmogorov-Smirnov) normality test</w:t>
+      </w:r>
+    </w:p>
+    <w:p>
+      <w:pPr>
+        <w:pStyle w:val="HTMLPreformatted"/>
+        <w:shd w:val="clear" w:color="auto" w:fill="FFFFFF"/>
+        <w:wordWrap w:val="0"/>
+        <w:spacing w:line="225" w:lineRule="atLeast"/>
+        <w:rPr>
+          <w:rFonts w:ascii="Lucida Console" w:hAnsi="Lucida Console"/>
+          <w:color w:val="000000"/>
+          <w:lang w:val="en-GB"/>
+        </w:rPr>
+      </w:pPr>
+    </w:p>
+    <w:p>
+      <w:pPr>
+        <w:pStyle w:val="HTMLPreformatted"/>
+        <w:shd w:val="clear" w:color="auto" w:fill="FFFFFF"/>
+        <w:wordWrap w:val="0"/>
+        <w:spacing w:line="225" w:lineRule="atLeast"/>
+        <w:rPr>
+          <w:rFonts w:ascii="Lucida Console" w:hAnsi="Lucida Console"/>
+          <w:color w:val="000000"/>
+          <w:lang w:val="en-GB"/>
+        </w:rPr>
+      </w:pPr>
+      <w:r>
+        <w:rPr>
+          <w:rFonts w:ascii="Lucida Console" w:hAnsi="Lucida Console"/>
+          <w:color w:val="000000"/>
+          <w:lang w:val="en-GB"/>
+        </w:rPr>
+        <w:t>data:  X</w:t>
+      </w:r>
+    </w:p>
+    <w:p>
+      <w:pPr>
+        <w:pStyle w:val="HTMLPreformatted"/>
+        <w:shd w:val="clear" w:color="auto" w:fill="FFFFFF"/>
+        <w:wordWrap w:val="0"/>
+        <w:spacing w:line="225" w:lineRule="atLeast"/>
+        <w:rPr>
+          <w:rFonts w:ascii="Lucida Console" w:hAnsi="Lucida Console"/>
+          <w:color w:val="000000"/>
+          <w:lang w:val="en-GB"/>
+        </w:rPr>
+      </w:pPr>
+      <w:r>
+        <w:rPr>
+          <w:rFonts w:ascii="Lucida Console" w:hAnsi="Lucida Console"/>
+          <w:color w:val="000000"/>
+          <w:lang w:val="en-GB"/>
+        </w:rPr>
+        <w:t>D = 0.12432, p-value = 0.2782</w:t>
+      </w:r>
+    </w:p>
+    <w:p>
+      <w:pPr>
+        <w:pStyle w:val="HTMLPreformatted"/>
+        <w:shd w:val="clear" w:color="auto" w:fill="FFFFFF"/>
+        <w:wordWrap w:val="0"/>
+        <w:spacing w:line="225" w:lineRule="atLeast"/>
+        <w:rPr>
+          <w:rFonts w:ascii="Lucida Console" w:hAnsi="Lucida Console"/>
+          <w:color w:val="000000"/>
+          <w:lang w:val="en-GB"/>
+        </w:rPr>
+      </w:pPr>
+    </w:p>
+    <w:p>
+      <w:pPr>
+        <w:pStyle w:val="HTMLPreformatted"/>
+        <w:shd w:val="clear" w:color="auto" w:fill="FFFFFF"/>
+        <w:wordWrap w:val="0"/>
+        <w:spacing w:line="225" w:lineRule="atLeast"/>
+        <w:rPr>
+          <w:rStyle w:val="gem3dmtclfb"/>
+          <w:rFonts w:ascii="Lucida Console" w:hAnsi="Lucida Console"/>
+          <w:color w:val="0000FF"/>
+          <w:lang w:val="en-GB"/>
+        </w:rPr>
+      </w:pPr>
+      <w:r>
+        <w:rPr>
+          <w:rStyle w:val="gem3dmtclgb"/>
+          <w:rFonts w:ascii="Lucida Console" w:hAnsi="Lucida Console"/>
+          <w:color w:val="0000FF"/>
+          <w:lang w:val="en-GB"/>
+        </w:rPr>
+        <w:t xml:space="preserve">&gt; </w:t>
+      </w:r>
+      <w:proofErr w:type="spellStart"/>
+      <w:r>
+        <w:rPr>
+          <w:rStyle w:val="gem3dmtclfb"/>
+          <w:rFonts w:ascii="Lucida Console" w:hAnsi="Lucida Console"/>
+          <w:color w:val="0000FF"/>
+          <w:lang w:val="en-GB"/>
+        </w:rPr>
+        <w:t>test_adh$anderson</w:t>
+      </w:r>
+      <w:proofErr w:type="spellEnd"/>
+    </w:p>
+    <w:p>
+      <w:pPr>
+        <w:pStyle w:val="HTMLPreformatted"/>
+        <w:shd w:val="clear" w:color="auto" w:fill="FFFFFF"/>
+        <w:wordWrap w:val="0"/>
+        <w:spacing w:line="225" w:lineRule="atLeast"/>
+        <w:rPr>
+          <w:rFonts w:ascii="Lucida Console" w:hAnsi="Lucida Console"/>
+          <w:color w:val="000000"/>
+          <w:lang w:val="en-GB"/>
+        </w:rPr>
+      </w:pPr>
+    </w:p>
+    <w:p>
+      <w:pPr>
+        <w:pStyle w:val="HTMLPreformatted"/>
+        <w:shd w:val="clear" w:color="auto" w:fill="FFFFFF"/>
+        <w:wordWrap w:val="0"/>
+        <w:spacing w:line="225" w:lineRule="atLeast"/>
+        <w:rPr>
+          <w:rFonts w:ascii="Lucida Console" w:hAnsi="Lucida Console"/>
+          <w:color w:val="000000"/>
+          <w:lang w:val="en-GB"/>
+        </w:rPr>
+      </w:pPr>
+      <w:r>
+        <w:rPr>
+          <w:rFonts w:ascii="Lucida Console" w:hAnsi="Lucida Console"/>
+          <w:color w:val="000000"/>
+          <w:lang w:val="en-GB"/>
+        </w:rPr>
+        <w:tab/>
+        <w:t>Anderson-Darling normality test</w:t>
+      </w:r>
+    </w:p>
+    <w:p>
+      <w:pPr>
+        <w:pStyle w:val="HTMLPreformatted"/>
+        <w:shd w:val="clear" w:color="auto" w:fill="FFFFFF"/>
+        <w:wordWrap w:val="0"/>
+        <w:spacing w:line="225" w:lineRule="atLeast"/>
+        <w:rPr>
+          <w:rFonts w:ascii="Lucida Console" w:hAnsi="Lucida Console"/>
+          <w:color w:val="000000"/>
+          <w:lang w:val="en-GB"/>
+        </w:rPr>
+      </w:pPr>
+    </w:p>
+    <w:p>
+      <w:pPr>
+        <w:pStyle w:val="HTMLPreformatted"/>
+        <w:shd w:val="clear" w:color="auto" w:fill="FFFFFF"/>
+        <w:wordWrap w:val="0"/>
+        <w:spacing w:line="225" w:lineRule="atLeast"/>
+        <w:rPr>
+          <w:rFonts w:ascii="Lucida Console" w:hAnsi="Lucida Console"/>
+          <w:color w:val="000000"/>
+          <w:lang w:val="en-GB"/>
+        </w:rPr>
+      </w:pPr>
+      <w:r>
+        <w:rPr>
+          <w:rFonts w:ascii="Lucida Console" w:hAnsi="Lucida Console"/>
+          <w:color w:val="000000"/>
+          <w:lang w:val="en-GB"/>
+        </w:rPr>
+        <w:t>data:  X</w:t>
+      </w:r>
+    </w:p>
+    <w:p>
+      <w:pPr>
+        <w:pStyle w:val="HTMLPreformatted"/>
+        <w:shd w:val="clear" w:color="auto" w:fill="FFFFFF"/>
+        <w:wordWrap w:val="0"/>
+        <w:spacing w:line="225" w:lineRule="atLeast"/>
+        <w:rPr>
+          <w:rFonts w:ascii="Lucida Console" w:hAnsi="Lucida Console"/>
+          <w:color w:val="000000"/>
+          <w:lang w:val="en-GB"/>
+        </w:rPr>
+      </w:pPr>
+      <w:r>
+        <w:rPr>
+          <w:rFonts w:ascii="Lucida Console" w:hAnsi="Lucida Console"/>
+          <w:color w:val="000000"/>
+          <w:lang w:val="en-GB"/>
+        </w:rPr>
+        <w:t>A = 0.5437, p-value = 0.1491</w:t>
+      </w:r>
+    </w:p>
+    <w:p>
+      <w:pPr>
+        <w:rPr>
+          <w:lang w:val="en-GB"/>
+        </w:rPr>
+      </w:pPr>
+    </w:p>
+    <w:p>
+      <w:pPr>
+        <w:rPr>
+          <w:lang w:val="en-GB"/>
+        </w:rPr>
+      </w:pPr>
+    </w:p>
+    <w:p>
+      <w:pPr>
+        <w:rPr>
+          <w:lang w:val="en-GB"/>
+        </w:rPr>
+      </w:pPr>
+    </w:p>
+    <w:p>
+      <w:pPr>
+        <w:rPr>
+          <w:lang w:val="en-GB"/>
+        </w:rPr>
+      </w:pPr>
+    </w:p>
+    <w:p>
+      <w:pPr>
+        <w:rPr>
+          <w:color w:val="FF0000"/>
+          <w:lang w:val="en-GB"/>
+        </w:rPr>
+      </w:pPr>
+    </w:p>
+    <w:p>
+      <w:pPr>
+        <w:rPr>
+          <w:rFonts w:ascii="NimbusRomNo9L-Regu" w:hAnsi="NimbusRomNo9L-Regu" w:cs="NimbusRomNo9L-Regu"/>
+          <w:sz w:val="20"/>
+          <w:szCs w:val="20"/>
+          <w:lang w:val="en-GB"/>
+        </w:rPr>
+      </w:pPr>
+      <w:r>
+        <w:rPr>
+          <w:color w:val="FF0000"/>
+          <w:lang w:val="en-GB"/>
+        </w:rPr>
+        <w:t xml:space="preserve">ANALISIS DE </w:t>
+      </w:r>
+      <w:r>
+        <w:rPr>
+          <w:color w:val="FF0000"/>
+          <w:lang w:val="en-GB"/>
+        </w:rPr>
+        <w:t>1400</w:t>
+      </w:r>
+    </w:p>
+    <w:p>
+      <w:pPr>
+        <w:rPr>
+          <w:rFonts w:ascii="NimbusRomNo9L-Regu" w:hAnsi="NimbusRomNo9L-Regu" w:cs="NimbusRomNo9L-Regu"/>
+          <w:sz w:val="20"/>
+          <w:szCs w:val="20"/>
+          <w:lang w:val="en-GB"/>
+        </w:rPr>
+      </w:pPr>
+      <w:r>
+        <w:rPr>
+          <w:rFonts w:ascii="NimbusRomNo9L-Regu" w:hAnsi="NimbusRomNo9L-Regu" w:cs="NimbusRomNo9L-Regu"/>
+          <w:sz w:val="20"/>
+          <w:szCs w:val="20"/>
+          <w:lang w:val="en-GB"/>
+        </w:rPr>
+        <w:t xml:space="preserve">Graph: </w:t>
+      </w:r>
+      <w:proofErr w:type="spellStart"/>
+      <w:r>
+        <w:rPr>
+          <w:rFonts w:ascii="NimbusRomNo9L-Regu" w:hAnsi="NimbusRomNo9L-Regu" w:cs="NimbusRomNo9L-Regu"/>
+          <w:sz w:val="20"/>
+          <w:szCs w:val="20"/>
+          <w:lang w:val="en-GB"/>
+        </w:rPr>
+        <w:t>Hist</w:t>
+      </w:r>
+      <w:proofErr w:type="spellEnd"/>
+      <w:r>
+        <w:rPr>
+          <w:rFonts w:ascii="NimbusRomNo9L-Regu" w:hAnsi="NimbusRomNo9L-Regu" w:cs="NimbusRomNo9L-Regu"/>
+          <w:sz w:val="20"/>
+          <w:szCs w:val="20"/>
+          <w:lang w:val="en-GB"/>
+        </w:rPr>
+        <w:t xml:space="preserve">, </w:t>
+      </w:r>
+      <w:proofErr w:type="spellStart"/>
+      <w:r>
+        <w:rPr>
+          <w:rFonts w:ascii="NimbusRomNo9L-Regu" w:hAnsi="NimbusRomNo9L-Regu" w:cs="NimbusRomNo9L-Regu"/>
+          <w:sz w:val="20"/>
+          <w:szCs w:val="20"/>
+          <w:lang w:val="en-GB"/>
+        </w:rPr>
+        <w:t>qq</w:t>
+      </w:r>
+      <w:proofErr w:type="spellEnd"/>
+      <w:r>
+        <w:rPr>
+          <w:rFonts w:ascii="NimbusRomNo9L-Regu" w:hAnsi="NimbusRomNo9L-Regu" w:cs="NimbusRomNo9L-Regu"/>
+          <w:sz w:val="20"/>
+          <w:szCs w:val="20"/>
+          <w:lang w:val="en-GB"/>
+        </w:rPr>
+        <w:t>-norm</w:t>
+      </w:r>
+    </w:p>
+    <w:p>
+      <w:pPr>
+        <w:rPr>
+          <w:lang w:val="en-GB"/>
+        </w:rPr>
+      </w:pPr>
+      <w:proofErr w:type="spellStart"/>
+      <w:r>
+        <w:rPr>
+          <w:lang w:val="en-GB"/>
+        </w:rPr>
+        <w:t>Analisis</w:t>
+      </w:r>
+      <w:proofErr w:type="spellEnd"/>
+      <w:r>
+        <w:rPr>
+          <w:lang w:val="en-GB"/>
+        </w:rPr>
+        <w:t xml:space="preserve"> de Kurtosis/ </w:t>
+      </w:r>
+      <w:proofErr w:type="spellStart"/>
+      <w:r>
+        <w:rPr>
+          <w:lang w:val="en-GB"/>
+        </w:rPr>
+        <w:t>skeweness</w:t>
+      </w:r>
+      <w:proofErr w:type="spellEnd"/>
+      <w:r>
+        <w:rPr>
+          <w:lang w:val="en-GB"/>
+        </w:rPr>
+        <w:t xml:space="preserve">: </w:t>
+      </w:r>
+      <w:r>
+        <w:rPr>
+          <w:highlight w:val="yellow"/>
+          <w:lang w:val="en-GB"/>
+        </w:rPr>
+        <w:t xml:space="preserve">[ </w:t>
+      </w:r>
+      <w:proofErr w:type="spellStart"/>
+      <w:r>
+        <w:rPr>
+          <w:highlight w:val="yellow"/>
+          <w:lang w:val="en-GB"/>
+        </w:rPr>
+        <w:t>ja</w:t>
+      </w:r>
+      <w:proofErr w:type="spellEnd"/>
+      <w:r>
+        <w:rPr>
+          <w:highlight w:val="yellow"/>
+          <w:lang w:val="en-GB"/>
+        </w:rPr>
+        <w:t xml:space="preserve"> </w:t>
+      </w:r>
+      <w:proofErr w:type="spellStart"/>
+      <w:proofErr w:type="gramStart"/>
+      <w:r>
+        <w:rPr>
+          <w:highlight w:val="yellow"/>
+          <w:lang w:val="en-GB"/>
+        </w:rPr>
+        <w:t>calculas</w:t>
+      </w:r>
+      <w:proofErr w:type="spellEnd"/>
+      <w:r>
+        <w:rPr>
+          <w:highlight w:val="yellow"/>
+          <w:lang w:val="en-GB"/>
+        </w:rPr>
+        <w:t xml:space="preserve">  ]</w:t>
+      </w:r>
+      <w:proofErr w:type="gramEnd"/>
+    </w:p>
+    <w:p>
+      <w:pPr>
+        <w:rPr>
+          <w:lang w:val="en-GB"/>
+        </w:rPr>
+      </w:pPr>
+      <w:r>
+        <w:rPr>
+          <w:lang w:val="en-GB"/>
+        </w:rPr>
+        <w:t xml:space="preserve">Test </w:t>
+      </w:r>
+      <w:proofErr w:type="spellStart"/>
+      <w:r>
+        <w:rPr>
+          <w:lang w:val="en-GB"/>
+        </w:rPr>
+        <w:t>aderência</w:t>
+      </w:r>
+      <w:proofErr w:type="spellEnd"/>
+    </w:p>
+    <w:p>
+      <w:pPr>
+        <w:rPr>
+          <w:color w:val="FF0000"/>
+          <w:lang w:val="en-GB"/>
+        </w:rPr>
+      </w:pPr>
+    </w:p>
+    <w:p>
+      <w:pPr>
+        <w:rPr>
+          <w:color w:val="FF0000"/>
+          <w:lang w:val="en-GB"/>
+        </w:rPr>
+      </w:pPr>
+    </w:p>
+    <w:p>
+      <w:pPr>
+        <w:rPr>
+          <w:color w:val="FF0000"/>
+          <w:lang w:val="en-GB"/>
+        </w:rPr>
+      </w:pPr>
+    </w:p>
+    <w:p>
+      <w:pPr>
+        <w:rPr>
+          <w:color w:val="FF0000"/>
+          <w:lang w:val="en-GB"/>
+        </w:rPr>
+      </w:pPr>
+    </w:p>
+    <w:p>
+      <w:pPr>
+        <w:rPr>
+          <w:color w:val="FF0000"/>
+          <w:lang w:val="en-GB"/>
+        </w:rPr>
+      </w:pPr>
+    </w:p>
+    <w:p>
+      <w:pPr>
+        <w:rPr>
+          <w:color w:val="FF0000"/>
+          <w:lang w:val="en-GB"/>
+        </w:rPr>
+      </w:pPr>
+    </w:p>
+    <w:p>
+      <w:pPr>
+        <w:rPr>
+          <w:color w:val="FF0000"/>
+          <w:lang w:val="en-GB"/>
+        </w:rPr>
+      </w:pPr>
     </w:p>
     <w:sectPr>
       <w:pgSz w:w="11906" w:h="16838"/>

--- a/doc/Resultados.docx
+++ b/doc/Resultados.docx
@@ -3,18 +3,46 @@
 <w:document xmlns:wpc="http://schemas.microsoft.com/office/word/2010/wordprocessingCanvas" xmlns:cx="http://schemas.microsoft.com/office/drawing/2014/chartex" xmlns:cx1="http://schemas.microsoft.com/office/drawing/2015/9/8/chartex" xmlns:mc="http://schemas.openxmlformats.org/markup-compatibility/2006" xmlns:o="urn:schemas-microsoft-com:office:office" xmlns:r="http://schemas.openxmlformats.org/officeDocument/2006/relationships" xmlns:m="http://schemas.openxmlformats.org/officeDocument/2006/math" xmlns:v="urn:schemas-microsoft-com:vml" xmlns:wp14="http://schemas.microsoft.com/office/word/2010/wordprocessingDrawing" xmlns:wp="http://schemas.openxmlformats.org/drawingml/2006/wordprocessingDrawing" xmlns:w10="urn:schemas-microsoft-com:office:word" xmlns:w="http://schemas.openxmlformats.org/wordprocessingml/2006/main" xmlns:w14="http://schemas.microsoft.com/office/word/2010/wordml" xmlns:w15="http://schemas.microsoft.com/office/word/2012/wordml" xmlns:w16se="http://schemas.microsoft.com/office/word/2015/wordml/symex" xmlns:wpg="http://schemas.microsoft.com/office/word/2010/wordprocessingGroup" xmlns:wpi="http://schemas.microsoft.com/office/word/2010/wordprocessingInk" xmlns:wne="http://schemas.microsoft.com/office/word/2006/wordml" xmlns:wps="http://schemas.microsoft.com/office/word/2010/wordprocessingShape" mc:Ignorable="w14 w15 w16se wp14">
   <w:body>
     <w:p>
-      <w:r>
+      <w:pPr>
+        <w:rPr>
+          <w:b/>
+          <w:sz w:val="32"/>
+        </w:rPr>
+      </w:pPr>
+      <w:r>
+        <w:rPr>
+          <w:b/>
+          <w:sz w:val="32"/>
+        </w:rPr>
         <w:t>Resultados</w:t>
       </w:r>
     </w:p>
     <w:p/>
     <w:p>
-      <w:r>
+      <w:pPr>
+        <w:rPr>
+          <w:b/>
+          <w:sz w:val="24"/>
+        </w:rPr>
+      </w:pPr>
+      <w:r>
+        <w:rPr>
+          <w:b/>
+          <w:sz w:val="24"/>
+        </w:rPr>
         <w:t>Análises exploratório dos dados.</w:t>
       </w:r>
     </w:p>
     <w:p>
-      <w:r>
+      <w:pPr>
+        <w:rPr>
+          <w:b/>
+        </w:rPr>
+      </w:pPr>
+      <w:r>
+        <w:rPr>
+          <w:b/>
+        </w:rPr>
         <w:t>Análises descritivo</w:t>
       </w:r>
     </w:p>
@@ -2848,15 +2876,36 @@
     <w:p/>
     <w:p/>
     <w:p>
-      <w:r>
+      <w:pPr>
+        <w:rPr>
+          <w:b/>
+          <w:sz w:val="24"/>
+        </w:rPr>
+      </w:pPr>
+      <w:r>
+        <w:rPr>
+          <w:b/>
+          <w:sz w:val="24"/>
+        </w:rPr>
         <w:t>Verifica a suposição de normalidade</w:t>
       </w:r>
     </w:p>
     <w:p>
-      <w:r>
+      <w:pPr>
+        <w:rPr>
+          <w:b/>
+        </w:rPr>
+      </w:pPr>
+      <w:r>
+        <w:rPr>
+          <w:b/>
+        </w:rPr>
         <w:t>Grafico</w:t>
       </w:r>
       <w:r>
+        <w:rPr>
+          <w:b/>
+        </w:rPr>
         <w:t>s</w:t>
       </w:r>
     </w:p>
@@ -2921,15 +2970,26 @@
     <w:p/>
     <w:p/>
     <w:p>
+      <w:pPr>
+        <w:rPr>
+          <w:b/>
+          <w:sz w:val="24"/>
+        </w:rPr>
+      </w:pPr>
       <w:commentRangeStart w:id="1"/>
       <w:r>
-        <w:lastRenderedPageBreak/>
+        <w:rPr>
+          <w:b/>
+          <w:sz w:val="24"/>
+        </w:rPr>
         <w:t>Analisis individual</w:t>
       </w:r>
       <w:commentRangeEnd w:id="1"/>
       <w:r>
         <w:rPr>
           <w:rStyle w:val="CommentReference"/>
+          <w:b/>
+          <w:sz w:val="18"/>
         </w:rPr>
         <w:commentReference w:id="1"/>
       </w:r>
@@ -2944,13 +3004,7 @@
         <w:rPr>
           <w:color w:val="FF0000"/>
         </w:rPr>
-        <w:t xml:space="preserve">ANALISIS </w:t>
-      </w:r>
-      <w:r>
-        <w:rPr>
-          <w:color w:val="FF0000"/>
-        </w:rPr>
-        <w:t>DE PS</w:t>
+        <w:t>ANALISIS DE PS</w:t>
       </w:r>
       <w:r>
         <w:rPr>
@@ -3553,15 +3607,17 @@
           <w:color w:val="000000"/>
           <w:sz w:val="20"/>
           <w:szCs w:val="20"/>
-          <w:lang w:val="en-GB" w:eastAsia="pt-BR"/>
-        </w:rPr>
-      </w:pPr>
-      <w:r>
-        <w:rPr>
-          <w:rFonts w:ascii="Lucida Console" w:eastAsia="Times New Roman" w:hAnsi="Lucida Console" w:cs="Courier New"/>
-          <w:color w:val="000000"/>
-          <w:sz w:val="20"/>
-          <w:szCs w:val="20"/>
+          <w:highlight w:val="green"/>
+          <w:lang w:val="en-GB" w:eastAsia="pt-BR"/>
+        </w:rPr>
+      </w:pPr>
+      <w:r>
+        <w:rPr>
+          <w:rFonts w:ascii="Lucida Console" w:eastAsia="Times New Roman" w:hAnsi="Lucida Console" w:cs="Courier New"/>
+          <w:color w:val="000000"/>
+          <w:sz w:val="20"/>
+          <w:szCs w:val="20"/>
+          <w:highlight w:val="green"/>
           <w:lang w:val="en-GB" w:eastAsia="pt-BR"/>
         </w:rPr>
         <w:t>data:  X</w:t>
@@ -3604,6 +3660,7 @@
           <w:color w:val="000000"/>
           <w:sz w:val="20"/>
           <w:szCs w:val="20"/>
+          <w:highlight w:val="green"/>
           <w:lang w:val="en-GB" w:eastAsia="pt-BR"/>
         </w:rPr>
         <w:t>D = 0.10034, p-value = 0.6164</w:t>
@@ -4019,7 +4076,6 @@
         <w:rPr>
           <w:lang w:val="en-GB"/>
         </w:rPr>
-        <w:lastRenderedPageBreak/>
         <w:t>Analisis</w:t>
       </w:r>
       <w:proofErr w:type="spellEnd"/>
@@ -4251,7 +4307,7 @@
         <w:spacing w:after="0" w:line="225" w:lineRule="atLeast"/>
         <w:rPr>
           <w:rFonts w:ascii="Lucida Console" w:eastAsia="Times New Roman" w:hAnsi="Lucida Console" w:cs="Courier New"/>
-          <w:color w:val="0000FF"/>
+          <w:color w:val="000000"/>
           <w:sz w:val="20"/>
           <w:szCs w:val="20"/>
           <w:lang w:val="en-GB" w:eastAsia="pt-BR"/>
@@ -4279,6 +4335,26 @@
         <w:t>test_adh$shapiro</w:t>
       </w:r>
       <w:proofErr w:type="spellEnd"/>
+      <w:r>
+        <w:rPr>
+          <w:rFonts w:ascii="Lucida Console" w:eastAsia="Times New Roman" w:hAnsi="Lucida Console" w:cs="Courier New"/>
+          <w:color w:val="0000FF"/>
+          <w:sz w:val="20"/>
+          <w:szCs w:val="20"/>
+          <w:lang w:val="en-GB" w:eastAsia="pt-BR"/>
+        </w:rPr>
+        <w:t xml:space="preserve"> </w:t>
+      </w:r>
+      <w:r>
+        <w:rPr>
+          <w:rFonts w:ascii="Lucida Console" w:eastAsia="Times New Roman" w:hAnsi="Lucida Console" w:cs="Courier New"/>
+          <w:color w:val="000000"/>
+          <w:sz w:val="20"/>
+          <w:szCs w:val="20"/>
+          <w:lang w:val="en-GB" w:eastAsia="pt-BR"/>
+        </w:rPr>
+        <w:t>Shapiro-Wilk normality test</w:t>
+      </w:r>
     </w:p>
     <w:p>
       <w:pPr>
@@ -4351,8 +4427,7 @@
           <w:szCs w:val="20"/>
           <w:lang w:val="en-GB" w:eastAsia="pt-BR"/>
         </w:rPr>
-        <w:tab/>
-        <w:t>Shapiro-Wilk normality test</w:t>
+        <w:t>data:  X</w:t>
       </w:r>
     </w:p>
     <w:p>
@@ -4386,6 +4461,16 @@
           <w:lang w:val="en-GB" w:eastAsia="pt-BR"/>
         </w:rPr>
       </w:pPr>
+      <w:r>
+        <w:rPr>
+          <w:rFonts w:ascii="Lucida Console" w:eastAsia="Times New Roman" w:hAnsi="Lucida Console" w:cs="Courier New"/>
+          <w:color w:val="000000"/>
+          <w:sz w:val="20"/>
+          <w:szCs w:val="20"/>
+          <w:lang w:val="en-GB" w:eastAsia="pt-BR"/>
+        </w:rPr>
+        <w:t>W = 0.95361, p-value = 0.2109</w:t>
+      </w:r>
     </w:p>
     <w:p>
       <w:pPr>
@@ -4418,16 +4503,6 @@
           <w:lang w:val="en-GB" w:eastAsia="pt-BR"/>
         </w:rPr>
       </w:pPr>
-      <w:r>
-        <w:rPr>
-          <w:rFonts w:ascii="Lucida Console" w:eastAsia="Times New Roman" w:hAnsi="Lucida Console" w:cs="Courier New"/>
-          <w:color w:val="000000"/>
-          <w:sz w:val="20"/>
-          <w:szCs w:val="20"/>
-          <w:lang w:val="en-GB" w:eastAsia="pt-BR"/>
-        </w:rPr>
-        <w:t>data:  X</w:t>
-      </w:r>
     </w:p>
     <w:p>
       <w:pPr>
@@ -4463,12 +4538,44 @@
       <w:r>
         <w:rPr>
           <w:rFonts w:ascii="Lucida Console" w:eastAsia="Times New Roman" w:hAnsi="Lucida Console" w:cs="Courier New"/>
-          <w:color w:val="000000"/>
-          <w:sz w:val="20"/>
-          <w:szCs w:val="20"/>
-          <w:lang w:val="en-GB" w:eastAsia="pt-BR"/>
-        </w:rPr>
-        <w:t>W = 0.95361, p-value = 0.2109</w:t>
+          <w:color w:val="0000FF"/>
+          <w:sz w:val="20"/>
+          <w:szCs w:val="20"/>
+          <w:lang w:val="en-GB" w:eastAsia="pt-BR"/>
+        </w:rPr>
+        <w:t xml:space="preserve">&gt; </w:t>
+      </w:r>
+      <w:proofErr w:type="spellStart"/>
+      <w:r>
+        <w:rPr>
+          <w:rFonts w:ascii="Lucida Console" w:eastAsia="Times New Roman" w:hAnsi="Lucida Console" w:cs="Courier New"/>
+          <w:color w:val="0000FF"/>
+          <w:sz w:val="20"/>
+          <w:szCs w:val="20"/>
+          <w:lang w:val="en-GB" w:eastAsia="pt-BR"/>
+        </w:rPr>
+        <w:t>test_adh$lillie</w:t>
+      </w:r>
+      <w:proofErr w:type="spellEnd"/>
+      <w:r>
+        <w:rPr>
+          <w:rFonts w:ascii="Lucida Console" w:eastAsia="Times New Roman" w:hAnsi="Lucida Console" w:cs="Courier New"/>
+          <w:color w:val="0000FF"/>
+          <w:sz w:val="20"/>
+          <w:szCs w:val="20"/>
+          <w:lang w:val="en-GB" w:eastAsia="pt-BR"/>
+        </w:rPr>
+        <w:t xml:space="preserve"> </w:t>
+      </w:r>
+      <w:r>
+        <w:rPr>
+          <w:rFonts w:ascii="Lucida Console" w:eastAsia="Times New Roman" w:hAnsi="Lucida Console" w:cs="Courier New"/>
+          <w:color w:val="000000"/>
+          <w:sz w:val="20"/>
+          <w:szCs w:val="20"/>
+          <w:lang w:val="en-GB" w:eastAsia="pt-BR"/>
+        </w:rPr>
+        <w:t>Lilliefors (Kolmogorov-Smirnov) normality test</w:t>
       </w:r>
     </w:p>
     <w:p>
@@ -4528,34 +4635,24 @@
         <w:spacing w:after="0" w:line="225" w:lineRule="atLeast"/>
         <w:rPr>
           <w:rFonts w:ascii="Lucida Console" w:eastAsia="Times New Roman" w:hAnsi="Lucida Console" w:cs="Courier New"/>
-          <w:color w:val="0000FF"/>
-          <w:sz w:val="20"/>
-          <w:szCs w:val="20"/>
-          <w:lang w:val="en-GB" w:eastAsia="pt-BR"/>
-        </w:rPr>
-      </w:pPr>
-      <w:r>
-        <w:rPr>
-          <w:rFonts w:ascii="Lucida Console" w:eastAsia="Times New Roman" w:hAnsi="Lucida Console" w:cs="Courier New"/>
-          <w:color w:val="0000FF"/>
-          <w:sz w:val="20"/>
-          <w:szCs w:val="20"/>
-          <w:lang w:val="en-GB" w:eastAsia="pt-BR"/>
-        </w:rPr>
-        <w:t xml:space="preserve">&gt; </w:t>
-      </w:r>
-      <w:proofErr w:type="spellStart"/>
-      <w:r>
-        <w:rPr>
-          <w:rFonts w:ascii="Lucida Console" w:eastAsia="Times New Roman" w:hAnsi="Lucida Console" w:cs="Courier New"/>
-          <w:color w:val="0000FF"/>
-          <w:sz w:val="20"/>
-          <w:szCs w:val="20"/>
-          <w:lang w:val="en-GB" w:eastAsia="pt-BR"/>
-        </w:rPr>
-        <w:t>test_adh$lillie</w:t>
-      </w:r>
-      <w:proofErr w:type="spellEnd"/>
+          <w:color w:val="000000"/>
+          <w:sz w:val="20"/>
+          <w:szCs w:val="20"/>
+          <w:highlight w:val="green"/>
+          <w:lang w:val="en-GB" w:eastAsia="pt-BR"/>
+        </w:rPr>
+      </w:pPr>
+      <w:r>
+        <w:rPr>
+          <w:rFonts w:ascii="Lucida Console" w:eastAsia="Times New Roman" w:hAnsi="Lucida Console" w:cs="Courier New"/>
+          <w:color w:val="000000"/>
+          <w:sz w:val="20"/>
+          <w:szCs w:val="20"/>
+          <w:highlight w:val="green"/>
+          <w:lang w:val="en-GB" w:eastAsia="pt-BR"/>
+        </w:rPr>
+        <w:t>data:  X</w:t>
+      </w:r>
     </w:p>
     <w:p>
       <w:pPr>
@@ -4588,6 +4685,17 @@
           <w:lang w:val="en-GB" w:eastAsia="pt-BR"/>
         </w:rPr>
       </w:pPr>
+      <w:r>
+        <w:rPr>
+          <w:rFonts w:ascii="Lucida Console" w:eastAsia="Times New Roman" w:hAnsi="Lucida Console" w:cs="Courier New"/>
+          <w:color w:val="000000"/>
+          <w:sz w:val="20"/>
+          <w:szCs w:val="20"/>
+          <w:highlight w:val="green"/>
+          <w:lang w:val="en-GB" w:eastAsia="pt-BR"/>
+        </w:rPr>
+        <w:t>D = 0.13098, p-value = 0.2101</w:t>
+      </w:r>
     </w:p>
     <w:p>
       <w:pPr>
@@ -4620,17 +4728,6 @@
           <w:lang w:val="en-GB" w:eastAsia="pt-BR"/>
         </w:rPr>
       </w:pPr>
-      <w:r>
-        <w:rPr>
-          <w:rFonts w:ascii="Lucida Console" w:eastAsia="Times New Roman" w:hAnsi="Lucida Console" w:cs="Courier New"/>
-          <w:color w:val="000000"/>
-          <w:sz w:val="20"/>
-          <w:szCs w:val="20"/>
-          <w:lang w:val="en-GB" w:eastAsia="pt-BR"/>
-        </w:rPr>
-        <w:tab/>
-        <w:t>Lilliefors (Kolmogorov-Smirnov) normality test</w:t>
-      </w:r>
     </w:p>
     <w:p>
       <w:pPr>
@@ -4663,154 +4760,6 @@
           <w:lang w:val="en-GB" w:eastAsia="pt-BR"/>
         </w:rPr>
       </w:pPr>
-    </w:p>
-    <w:p>
-      <w:pPr>
-        <w:shd w:val="clear" w:color="auto" w:fill="FFFFFF"/>
-        <w:tabs>
-          <w:tab w:val="left" w:pos="916"/>
-          <w:tab w:val="left" w:pos="1832"/>
-          <w:tab w:val="left" w:pos="2748"/>
-          <w:tab w:val="left" w:pos="3664"/>
-          <w:tab w:val="left" w:pos="4580"/>
-          <w:tab w:val="left" w:pos="5496"/>
-          <w:tab w:val="left" w:pos="6412"/>
-          <w:tab w:val="left" w:pos="7328"/>
-          <w:tab w:val="left" w:pos="8244"/>
-          <w:tab w:val="left" w:pos="9160"/>
-          <w:tab w:val="left" w:pos="10076"/>
-          <w:tab w:val="left" w:pos="10992"/>
-          <w:tab w:val="left" w:pos="11908"/>
-          <w:tab w:val="left" w:pos="12824"/>
-          <w:tab w:val="left" w:pos="13740"/>
-          <w:tab w:val="left" w:pos="14656"/>
-        </w:tabs>
-        <w:wordWrap w:val="0"/>
-        <w:spacing w:after="0" w:line="225" w:lineRule="atLeast"/>
-        <w:rPr>
-          <w:rFonts w:ascii="Lucida Console" w:eastAsia="Times New Roman" w:hAnsi="Lucida Console" w:cs="Courier New"/>
-          <w:color w:val="000000"/>
-          <w:sz w:val="20"/>
-          <w:szCs w:val="20"/>
-          <w:lang w:val="en-GB" w:eastAsia="pt-BR"/>
-        </w:rPr>
-      </w:pPr>
-      <w:r>
-        <w:rPr>
-          <w:rFonts w:ascii="Lucida Console" w:eastAsia="Times New Roman" w:hAnsi="Lucida Console" w:cs="Courier New"/>
-          <w:color w:val="000000"/>
-          <w:sz w:val="20"/>
-          <w:szCs w:val="20"/>
-          <w:lang w:val="en-GB" w:eastAsia="pt-BR"/>
-        </w:rPr>
-        <w:t>data:  X</w:t>
-      </w:r>
-    </w:p>
-    <w:p>
-      <w:pPr>
-        <w:shd w:val="clear" w:color="auto" w:fill="FFFFFF"/>
-        <w:tabs>
-          <w:tab w:val="left" w:pos="916"/>
-          <w:tab w:val="left" w:pos="1832"/>
-          <w:tab w:val="left" w:pos="2748"/>
-          <w:tab w:val="left" w:pos="3664"/>
-          <w:tab w:val="left" w:pos="4580"/>
-          <w:tab w:val="left" w:pos="5496"/>
-          <w:tab w:val="left" w:pos="6412"/>
-          <w:tab w:val="left" w:pos="7328"/>
-          <w:tab w:val="left" w:pos="8244"/>
-          <w:tab w:val="left" w:pos="9160"/>
-          <w:tab w:val="left" w:pos="10076"/>
-          <w:tab w:val="left" w:pos="10992"/>
-          <w:tab w:val="left" w:pos="11908"/>
-          <w:tab w:val="left" w:pos="12824"/>
-          <w:tab w:val="left" w:pos="13740"/>
-          <w:tab w:val="left" w:pos="14656"/>
-        </w:tabs>
-        <w:wordWrap w:val="0"/>
-        <w:spacing w:after="0" w:line="225" w:lineRule="atLeast"/>
-        <w:rPr>
-          <w:rFonts w:ascii="Lucida Console" w:eastAsia="Times New Roman" w:hAnsi="Lucida Console" w:cs="Courier New"/>
-          <w:color w:val="000000"/>
-          <w:sz w:val="20"/>
-          <w:szCs w:val="20"/>
-          <w:lang w:val="en-GB" w:eastAsia="pt-BR"/>
-        </w:rPr>
-      </w:pPr>
-      <w:r>
-        <w:rPr>
-          <w:rFonts w:ascii="Lucida Console" w:eastAsia="Times New Roman" w:hAnsi="Lucida Console" w:cs="Courier New"/>
-          <w:color w:val="000000"/>
-          <w:sz w:val="20"/>
-          <w:szCs w:val="20"/>
-          <w:lang w:val="en-GB" w:eastAsia="pt-BR"/>
-        </w:rPr>
-        <w:t>D = 0.13098, p-value = 0.2101</w:t>
-      </w:r>
-    </w:p>
-    <w:p>
-      <w:pPr>
-        <w:shd w:val="clear" w:color="auto" w:fill="FFFFFF"/>
-        <w:tabs>
-          <w:tab w:val="left" w:pos="916"/>
-          <w:tab w:val="left" w:pos="1832"/>
-          <w:tab w:val="left" w:pos="2748"/>
-          <w:tab w:val="left" w:pos="3664"/>
-          <w:tab w:val="left" w:pos="4580"/>
-          <w:tab w:val="left" w:pos="5496"/>
-          <w:tab w:val="left" w:pos="6412"/>
-          <w:tab w:val="left" w:pos="7328"/>
-          <w:tab w:val="left" w:pos="8244"/>
-          <w:tab w:val="left" w:pos="9160"/>
-          <w:tab w:val="left" w:pos="10076"/>
-          <w:tab w:val="left" w:pos="10992"/>
-          <w:tab w:val="left" w:pos="11908"/>
-          <w:tab w:val="left" w:pos="12824"/>
-          <w:tab w:val="left" w:pos="13740"/>
-          <w:tab w:val="left" w:pos="14656"/>
-        </w:tabs>
-        <w:wordWrap w:val="0"/>
-        <w:spacing w:after="0" w:line="225" w:lineRule="atLeast"/>
-        <w:rPr>
-          <w:rFonts w:ascii="Lucida Console" w:eastAsia="Times New Roman" w:hAnsi="Lucida Console" w:cs="Courier New"/>
-          <w:color w:val="000000"/>
-          <w:sz w:val="20"/>
-          <w:szCs w:val="20"/>
-          <w:lang w:val="en-GB" w:eastAsia="pt-BR"/>
-        </w:rPr>
-      </w:pPr>
-    </w:p>
-    <w:p>
-      <w:pPr>
-        <w:shd w:val="clear" w:color="auto" w:fill="FFFFFF"/>
-        <w:tabs>
-          <w:tab w:val="left" w:pos="916"/>
-          <w:tab w:val="left" w:pos="1832"/>
-          <w:tab w:val="left" w:pos="2748"/>
-          <w:tab w:val="left" w:pos="3664"/>
-          <w:tab w:val="left" w:pos="4580"/>
-          <w:tab w:val="left" w:pos="5496"/>
-          <w:tab w:val="left" w:pos="6412"/>
-          <w:tab w:val="left" w:pos="7328"/>
-          <w:tab w:val="left" w:pos="8244"/>
-          <w:tab w:val="left" w:pos="9160"/>
-          <w:tab w:val="left" w:pos="10076"/>
-          <w:tab w:val="left" w:pos="10992"/>
-          <w:tab w:val="left" w:pos="11908"/>
-          <w:tab w:val="left" w:pos="12824"/>
-          <w:tab w:val="left" w:pos="13740"/>
-          <w:tab w:val="left" w:pos="14656"/>
-        </w:tabs>
-        <w:wordWrap w:val="0"/>
-        <w:spacing w:after="0" w:line="225" w:lineRule="atLeast"/>
-        <w:rPr>
-          <w:rFonts w:ascii="Lucida Console" w:eastAsia="Times New Roman" w:hAnsi="Lucida Console" w:cs="Courier New"/>
-          <w:color w:val="0000FF"/>
-          <w:sz w:val="20"/>
-          <w:szCs w:val="20"/>
-          <w:lang w:val="en-GB" w:eastAsia="pt-BR"/>
-        </w:rPr>
-      </w:pPr>
       <w:r>
         <w:rPr>
           <w:rFonts w:ascii="Lucida Console" w:eastAsia="Times New Roman" w:hAnsi="Lucida Console" w:cs="Courier New"/>
@@ -4833,79 +4782,24 @@
         <w:t>test_adh$anderson</w:t>
       </w:r>
       <w:proofErr w:type="spellEnd"/>
-    </w:p>
-    <w:p>
-      <w:pPr>
-        <w:shd w:val="clear" w:color="auto" w:fill="FFFFFF"/>
-        <w:tabs>
-          <w:tab w:val="left" w:pos="916"/>
-          <w:tab w:val="left" w:pos="1832"/>
-          <w:tab w:val="left" w:pos="2748"/>
-          <w:tab w:val="left" w:pos="3664"/>
-          <w:tab w:val="left" w:pos="4580"/>
-          <w:tab w:val="left" w:pos="5496"/>
-          <w:tab w:val="left" w:pos="6412"/>
-          <w:tab w:val="left" w:pos="7328"/>
-          <w:tab w:val="left" w:pos="8244"/>
-          <w:tab w:val="left" w:pos="9160"/>
-          <w:tab w:val="left" w:pos="10076"/>
-          <w:tab w:val="left" w:pos="10992"/>
-          <w:tab w:val="left" w:pos="11908"/>
-          <w:tab w:val="left" w:pos="12824"/>
-          <w:tab w:val="left" w:pos="13740"/>
-          <w:tab w:val="left" w:pos="14656"/>
-        </w:tabs>
-        <w:wordWrap w:val="0"/>
-        <w:spacing w:after="0" w:line="225" w:lineRule="atLeast"/>
-        <w:rPr>
-          <w:rFonts w:ascii="Lucida Console" w:eastAsia="Times New Roman" w:hAnsi="Lucida Console" w:cs="Courier New"/>
-          <w:color w:val="000000"/>
-          <w:sz w:val="20"/>
-          <w:szCs w:val="20"/>
-          <w:lang w:val="en-GB" w:eastAsia="pt-BR"/>
-        </w:rPr>
-      </w:pPr>
-    </w:p>
-    <w:p>
-      <w:pPr>
-        <w:shd w:val="clear" w:color="auto" w:fill="FFFFFF"/>
-        <w:tabs>
-          <w:tab w:val="left" w:pos="916"/>
-          <w:tab w:val="left" w:pos="1832"/>
-          <w:tab w:val="left" w:pos="2748"/>
-          <w:tab w:val="left" w:pos="3664"/>
-          <w:tab w:val="left" w:pos="4580"/>
-          <w:tab w:val="left" w:pos="5496"/>
-          <w:tab w:val="left" w:pos="6412"/>
-          <w:tab w:val="left" w:pos="7328"/>
-          <w:tab w:val="left" w:pos="8244"/>
-          <w:tab w:val="left" w:pos="9160"/>
-          <w:tab w:val="left" w:pos="10076"/>
-          <w:tab w:val="left" w:pos="10992"/>
-          <w:tab w:val="left" w:pos="11908"/>
-          <w:tab w:val="left" w:pos="12824"/>
-          <w:tab w:val="left" w:pos="13740"/>
-          <w:tab w:val="left" w:pos="14656"/>
-        </w:tabs>
-        <w:wordWrap w:val="0"/>
-        <w:spacing w:after="0" w:line="225" w:lineRule="atLeast"/>
-        <w:rPr>
-          <w:rFonts w:ascii="Lucida Console" w:eastAsia="Times New Roman" w:hAnsi="Lucida Console" w:cs="Courier New"/>
-          <w:color w:val="000000"/>
-          <w:sz w:val="20"/>
-          <w:szCs w:val="20"/>
-          <w:lang w:val="en-GB" w:eastAsia="pt-BR"/>
-        </w:rPr>
-      </w:pPr>
-      <w:r>
-        <w:rPr>
-          <w:rFonts w:ascii="Lucida Console" w:eastAsia="Times New Roman" w:hAnsi="Lucida Console" w:cs="Courier New"/>
-          <w:color w:val="000000"/>
-          <w:sz w:val="20"/>
-          <w:szCs w:val="20"/>
-          <w:lang w:val="en-GB" w:eastAsia="pt-BR"/>
-        </w:rPr>
-        <w:tab/>
+      <w:r>
+        <w:rPr>
+          <w:rFonts w:ascii="Lucida Console" w:eastAsia="Times New Roman" w:hAnsi="Lucida Console" w:cs="Courier New"/>
+          <w:color w:val="0000FF"/>
+          <w:sz w:val="20"/>
+          <w:szCs w:val="20"/>
+          <w:lang w:val="en-GB" w:eastAsia="pt-BR"/>
+        </w:rPr>
+        <w:t xml:space="preserve"> </w:t>
+      </w:r>
+      <w:r>
+        <w:rPr>
+          <w:rFonts w:ascii="Lucida Console" w:eastAsia="Times New Roman" w:hAnsi="Lucida Console" w:cs="Courier New"/>
+          <w:color w:val="000000"/>
+          <w:sz w:val="20"/>
+          <w:szCs w:val="20"/>
+          <w:lang w:val="en-GB" w:eastAsia="pt-BR"/>
+        </w:rPr>
         <w:t>Anderson-Darling normality test</w:t>
       </w:r>
     </w:p>
@@ -5247,7 +5141,7 @@
           <w:lang w:val="en-GB"/>
         </w:rPr>
         <w:pict w14:anchorId="602D71BA">
-          <v:shape id="_x0000_i1033" type="#_x0000_t75" style="width:141.75pt;height:141.75pt">
+          <v:shape id="_x0000_i1031" type="#_x0000_t75" style="width:141.75pt;height:141.75pt">
             <v:imagedata r:id="rId13" o:title="pqqnorm"/>
           </v:shape>
         </w:pict>
@@ -5516,21 +5410,53 @@
         <w:spacing w:after="0" w:line="225" w:lineRule="atLeast"/>
         <w:rPr>
           <w:rFonts w:ascii="Lucida Console" w:eastAsia="Times New Roman" w:hAnsi="Lucida Console" w:cs="Courier New"/>
-          <w:color w:val="0000FF"/>
-          <w:sz w:val="20"/>
-          <w:szCs w:val="20"/>
-          <w:lang w:eastAsia="pt-BR"/>
-        </w:rPr>
-      </w:pPr>
-      <w:r>
-        <w:rPr>
-          <w:rFonts w:ascii="Lucida Console" w:eastAsia="Times New Roman" w:hAnsi="Lucida Console" w:cs="Courier New"/>
-          <w:color w:val="0000FF"/>
-          <w:sz w:val="20"/>
-          <w:szCs w:val="20"/>
-          <w:lang w:eastAsia="pt-BR"/>
-        </w:rPr>
-        <w:t>&gt; test_adh$shapiro</w:t>
+          <w:color w:val="000000"/>
+          <w:sz w:val="20"/>
+          <w:szCs w:val="20"/>
+          <w:lang w:val="en-GB" w:eastAsia="pt-BR"/>
+        </w:rPr>
+      </w:pPr>
+      <w:r>
+        <w:rPr>
+          <w:rFonts w:ascii="Lucida Console" w:eastAsia="Times New Roman" w:hAnsi="Lucida Console" w:cs="Courier New"/>
+          <w:color w:val="0000FF"/>
+          <w:sz w:val="20"/>
+          <w:szCs w:val="20"/>
+          <w:lang w:val="en-GB" w:eastAsia="pt-BR"/>
+        </w:rPr>
+        <w:t xml:space="preserve">&gt; </w:t>
+      </w:r>
+      <w:proofErr w:type="spellStart"/>
+      <w:r>
+        <w:rPr>
+          <w:rFonts w:ascii="Lucida Console" w:eastAsia="Times New Roman" w:hAnsi="Lucida Console" w:cs="Courier New"/>
+          <w:color w:val="0000FF"/>
+          <w:sz w:val="20"/>
+          <w:szCs w:val="20"/>
+          <w:lang w:val="en-GB" w:eastAsia="pt-BR"/>
+        </w:rPr>
+        <w:t>test_adh$shapiro</w:t>
+      </w:r>
+      <w:proofErr w:type="spellEnd"/>
+      <w:r>
+        <w:rPr>
+          <w:rFonts w:ascii="Lucida Console" w:eastAsia="Times New Roman" w:hAnsi="Lucida Console" w:cs="Courier New"/>
+          <w:color w:val="0000FF"/>
+          <w:sz w:val="20"/>
+          <w:szCs w:val="20"/>
+          <w:lang w:val="en-GB" w:eastAsia="pt-BR"/>
+        </w:rPr>
+        <w:t xml:space="preserve"> </w:t>
+      </w:r>
+      <w:r>
+        <w:rPr>
+          <w:rFonts w:ascii="Lucida Console" w:eastAsia="Times New Roman" w:hAnsi="Lucida Console" w:cs="Courier New"/>
+          <w:color w:val="000000"/>
+          <w:sz w:val="20"/>
+          <w:szCs w:val="20"/>
+          <w:lang w:val="en-GB" w:eastAsia="pt-BR"/>
+        </w:rPr>
+        <w:t>Shapiro-Wilk normality test</w:t>
       </w:r>
     </w:p>
     <w:p>
@@ -5561,7 +5487,7 @@
           <w:color w:val="000000"/>
           <w:sz w:val="20"/>
           <w:szCs w:val="20"/>
-          <w:lang w:eastAsia="pt-BR"/>
+          <w:lang w:val="en-GB" w:eastAsia="pt-BR"/>
         </w:rPr>
       </w:pPr>
     </w:p>
@@ -5602,19 +5528,9 @@
           <w:color w:val="000000"/>
           <w:sz w:val="20"/>
           <w:szCs w:val="20"/>
-          <w:lang w:eastAsia="pt-BR"/>
-        </w:rPr>
-        <w:tab/>
-      </w:r>
-      <w:r>
-        <w:rPr>
-          <w:rFonts w:ascii="Lucida Console" w:eastAsia="Times New Roman" w:hAnsi="Lucida Console" w:cs="Courier New"/>
-          <w:color w:val="000000"/>
-          <w:sz w:val="20"/>
-          <w:szCs w:val="20"/>
-          <w:lang w:val="en-GB" w:eastAsia="pt-BR"/>
-        </w:rPr>
-        <w:t>Shapiro-Wilk normality test</w:t>
+          <w:lang w:val="en-GB" w:eastAsia="pt-BR"/>
+        </w:rPr>
+        <w:t>data:  X</w:t>
       </w:r>
     </w:p>
     <w:p>
@@ -5648,6 +5564,16 @@
           <w:lang w:val="en-GB" w:eastAsia="pt-BR"/>
         </w:rPr>
       </w:pPr>
+      <w:r>
+        <w:rPr>
+          <w:rFonts w:ascii="Lucida Console" w:eastAsia="Times New Roman" w:hAnsi="Lucida Console" w:cs="Courier New"/>
+          <w:color w:val="000000"/>
+          <w:sz w:val="20"/>
+          <w:szCs w:val="20"/>
+          <w:lang w:val="en-GB" w:eastAsia="pt-BR"/>
+        </w:rPr>
+        <w:t>W = 0.85781, p-value = 0.0009075</w:t>
+      </w:r>
     </w:p>
     <w:p>
       <w:pPr>
@@ -5680,17 +5606,6 @@
           <w:lang w:val="en-GB" w:eastAsia="pt-BR"/>
         </w:rPr>
       </w:pPr>
-      <w:r>
-        <w:rPr>
-          <w:rFonts w:ascii="Lucida Console" w:eastAsia="Times New Roman" w:hAnsi="Lucida Console" w:cs="Courier New"/>
-          <w:color w:val="000000"/>
-          <w:sz w:val="20"/>
-          <w:szCs w:val="20"/>
-          <w:lang w:val="en-GB" w:eastAsia="pt-BR"/>
-        </w:rPr>
-        <w:lastRenderedPageBreak/>
-        <w:t>data:  X</w:t>
-      </w:r>
     </w:p>
     <w:p>
       <w:pPr>
@@ -5726,12 +5641,44 @@
       <w:r>
         <w:rPr>
           <w:rFonts w:ascii="Lucida Console" w:eastAsia="Times New Roman" w:hAnsi="Lucida Console" w:cs="Courier New"/>
-          <w:color w:val="000000"/>
-          <w:sz w:val="20"/>
-          <w:szCs w:val="20"/>
-          <w:lang w:val="en-GB" w:eastAsia="pt-BR"/>
-        </w:rPr>
-        <w:t>W = 0.85781, p-value = 0.0009075</w:t>
+          <w:color w:val="0000FF"/>
+          <w:sz w:val="20"/>
+          <w:szCs w:val="20"/>
+          <w:lang w:val="en-GB" w:eastAsia="pt-BR"/>
+        </w:rPr>
+        <w:t xml:space="preserve">&gt; </w:t>
+      </w:r>
+      <w:proofErr w:type="spellStart"/>
+      <w:r>
+        <w:rPr>
+          <w:rFonts w:ascii="Lucida Console" w:eastAsia="Times New Roman" w:hAnsi="Lucida Console" w:cs="Courier New"/>
+          <w:color w:val="0000FF"/>
+          <w:sz w:val="20"/>
+          <w:szCs w:val="20"/>
+          <w:lang w:val="en-GB" w:eastAsia="pt-BR"/>
+        </w:rPr>
+        <w:t>test_adh$lillie</w:t>
+      </w:r>
+      <w:proofErr w:type="spellEnd"/>
+      <w:r>
+        <w:rPr>
+          <w:rFonts w:ascii="Lucida Console" w:eastAsia="Times New Roman" w:hAnsi="Lucida Console" w:cs="Courier New"/>
+          <w:color w:val="0000FF"/>
+          <w:sz w:val="20"/>
+          <w:szCs w:val="20"/>
+          <w:lang w:val="en-GB" w:eastAsia="pt-BR"/>
+        </w:rPr>
+        <w:t xml:space="preserve"> </w:t>
+      </w:r>
+      <w:r>
+        <w:rPr>
+          <w:rFonts w:ascii="Lucida Console" w:eastAsia="Times New Roman" w:hAnsi="Lucida Console" w:cs="Courier New"/>
+          <w:color w:val="000000"/>
+          <w:sz w:val="20"/>
+          <w:szCs w:val="20"/>
+          <w:lang w:val="en-GB" w:eastAsia="pt-BR"/>
+        </w:rPr>
+        <w:t>Lilliefors (Kolmogorov-Smirnov) normality test</w:t>
       </w:r>
     </w:p>
     <w:p>
@@ -5791,34 +5738,25 @@
         <w:spacing w:after="0" w:line="225" w:lineRule="atLeast"/>
         <w:rPr>
           <w:rFonts w:ascii="Lucida Console" w:eastAsia="Times New Roman" w:hAnsi="Lucida Console" w:cs="Courier New"/>
-          <w:color w:val="0000FF"/>
-          <w:sz w:val="20"/>
-          <w:szCs w:val="20"/>
-          <w:lang w:val="en-GB" w:eastAsia="pt-BR"/>
-        </w:rPr>
-      </w:pPr>
-      <w:r>
-        <w:rPr>
-          <w:rFonts w:ascii="Lucida Console" w:eastAsia="Times New Roman" w:hAnsi="Lucida Console" w:cs="Courier New"/>
-          <w:color w:val="0000FF"/>
-          <w:sz w:val="20"/>
-          <w:szCs w:val="20"/>
-          <w:lang w:val="en-GB" w:eastAsia="pt-BR"/>
-        </w:rPr>
-        <w:t xml:space="preserve">&gt; </w:t>
-      </w:r>
-      <w:proofErr w:type="spellStart"/>
-      <w:r>
-        <w:rPr>
-          <w:rFonts w:ascii="Lucida Console" w:eastAsia="Times New Roman" w:hAnsi="Lucida Console" w:cs="Courier New"/>
-          <w:color w:val="0000FF"/>
-          <w:sz w:val="20"/>
-          <w:szCs w:val="20"/>
-          <w:lang w:val="en-GB" w:eastAsia="pt-BR"/>
-        </w:rPr>
-        <w:t>test_adh$lillie</w:t>
-      </w:r>
-      <w:proofErr w:type="spellEnd"/>
+          <w:color w:val="000000"/>
+          <w:sz w:val="20"/>
+          <w:szCs w:val="20"/>
+          <w:highlight w:val="red"/>
+          <w:lang w:val="en-GB" w:eastAsia="pt-BR"/>
+        </w:rPr>
+      </w:pPr>
+      <w:r>
+        <w:rPr>
+          <w:rFonts w:ascii="Lucida Console" w:eastAsia="Times New Roman" w:hAnsi="Lucida Console" w:cs="Courier New"/>
+          <w:color w:val="000000"/>
+          <w:sz w:val="20"/>
+          <w:szCs w:val="20"/>
+          <w:highlight w:val="red"/>
+          <w:lang w:val="en-GB" w:eastAsia="pt-BR"/>
+        </w:rPr>
+        <w:lastRenderedPageBreak/>
+        <w:t>data:  X</w:t>
+      </w:r>
     </w:p>
     <w:p>
       <w:pPr>
@@ -5851,6 +5789,17 @@
           <w:lang w:val="en-GB" w:eastAsia="pt-BR"/>
         </w:rPr>
       </w:pPr>
+      <w:r>
+        <w:rPr>
+          <w:rFonts w:ascii="Lucida Console" w:eastAsia="Times New Roman" w:hAnsi="Lucida Console" w:cs="Courier New"/>
+          <w:color w:val="000000"/>
+          <w:sz w:val="20"/>
+          <w:szCs w:val="20"/>
+          <w:highlight w:val="red"/>
+          <w:lang w:val="en-GB" w:eastAsia="pt-BR"/>
+        </w:rPr>
+        <w:t>D = 0.21918, p-value = 0.0007678</w:t>
+      </w:r>
     </w:p>
     <w:p>
       <w:pPr>
@@ -5883,17 +5832,6 @@
           <w:lang w:val="en-GB" w:eastAsia="pt-BR"/>
         </w:rPr>
       </w:pPr>
-      <w:r>
-        <w:rPr>
-          <w:rFonts w:ascii="Lucida Console" w:eastAsia="Times New Roman" w:hAnsi="Lucida Console" w:cs="Courier New"/>
-          <w:color w:val="000000"/>
-          <w:sz w:val="20"/>
-          <w:szCs w:val="20"/>
-          <w:lang w:val="en-GB" w:eastAsia="pt-BR"/>
-        </w:rPr>
-        <w:tab/>
-        <w:t>Lilliefors (Kolmogorov-Smirnov) normality test</w:t>
-      </w:r>
     </w:p>
     <w:p>
       <w:pPr>
@@ -5926,6 +5864,48 @@
           <w:lang w:val="en-GB" w:eastAsia="pt-BR"/>
         </w:rPr>
       </w:pPr>
+      <w:r>
+        <w:rPr>
+          <w:rFonts w:ascii="Lucida Console" w:eastAsia="Times New Roman" w:hAnsi="Lucida Console" w:cs="Courier New"/>
+          <w:color w:val="0000FF"/>
+          <w:sz w:val="20"/>
+          <w:szCs w:val="20"/>
+          <w:lang w:val="en-GB" w:eastAsia="pt-BR"/>
+        </w:rPr>
+        <w:t xml:space="preserve">&gt; </w:t>
+      </w:r>
+      <w:proofErr w:type="spellStart"/>
+      <w:r>
+        <w:rPr>
+          <w:rFonts w:ascii="Lucida Console" w:eastAsia="Times New Roman" w:hAnsi="Lucida Console" w:cs="Courier New"/>
+          <w:color w:val="0000FF"/>
+          <w:sz w:val="20"/>
+          <w:szCs w:val="20"/>
+          <w:lang w:val="en-GB" w:eastAsia="pt-BR"/>
+        </w:rPr>
+        <w:t>test_adh$anderson</w:t>
+      </w:r>
+      <w:proofErr w:type="spellEnd"/>
+      <w:r>
+        <w:rPr>
+          <w:rFonts w:ascii="Lucida Console" w:eastAsia="Times New Roman" w:hAnsi="Lucida Console" w:cs="Courier New"/>
+          <w:color w:val="0000FF"/>
+          <w:sz w:val="20"/>
+          <w:szCs w:val="20"/>
+          <w:lang w:val="en-GB" w:eastAsia="pt-BR"/>
+        </w:rPr>
+        <w:t xml:space="preserve"> </w:t>
+      </w:r>
+      <w:r>
+        <w:rPr>
+          <w:rFonts w:ascii="Lucida Console" w:eastAsia="Times New Roman" w:hAnsi="Lucida Console" w:cs="Courier New"/>
+          <w:color w:val="000000"/>
+          <w:sz w:val="20"/>
+          <w:szCs w:val="20"/>
+          <w:lang w:val="en-GB" w:eastAsia="pt-BR"/>
+        </w:rPr>
+        <w:t>Anderson-Darling normality test</w:t>
+      </w:r>
     </w:p>
     <w:p>
       <w:pPr>
@@ -5958,16 +5938,6 @@
           <w:lang w:val="en-GB" w:eastAsia="pt-BR"/>
         </w:rPr>
       </w:pPr>
-      <w:r>
-        <w:rPr>
-          <w:rFonts w:ascii="Lucida Console" w:eastAsia="Times New Roman" w:hAnsi="Lucida Console" w:cs="Courier New"/>
-          <w:color w:val="000000"/>
-          <w:sz w:val="20"/>
-          <w:szCs w:val="20"/>
-          <w:lang w:val="en-GB" w:eastAsia="pt-BR"/>
-        </w:rPr>
-        <w:t>data:  X</w:t>
-      </w:r>
     </w:p>
     <w:p>
       <w:pPr>
@@ -5997,18 +5967,18 @@
           <w:color w:val="000000"/>
           <w:sz w:val="20"/>
           <w:szCs w:val="20"/>
-          <w:lang w:val="en-GB" w:eastAsia="pt-BR"/>
-        </w:rPr>
-      </w:pPr>
-      <w:r>
-        <w:rPr>
-          <w:rFonts w:ascii="Lucida Console" w:eastAsia="Times New Roman" w:hAnsi="Lucida Console" w:cs="Courier New"/>
-          <w:color w:val="000000"/>
-          <w:sz w:val="20"/>
-          <w:szCs w:val="20"/>
-          <w:lang w:val="en-GB" w:eastAsia="pt-BR"/>
-        </w:rPr>
-        <w:t>D = 0.21918, p-value = 0.0007678</w:t>
+          <w:lang w:eastAsia="pt-BR"/>
+        </w:rPr>
+      </w:pPr>
+      <w:r>
+        <w:rPr>
+          <w:rFonts w:ascii="Lucida Console" w:eastAsia="Times New Roman" w:hAnsi="Lucida Console" w:cs="Courier New"/>
+          <w:color w:val="000000"/>
+          <w:sz w:val="20"/>
+          <w:szCs w:val="20"/>
+          <w:lang w:eastAsia="pt-BR"/>
+        </w:rPr>
+        <w:t>data:  X</w:t>
       </w:r>
     </w:p>
     <w:p>
@@ -6039,241 +6009,6 @@
           <w:color w:val="000000"/>
           <w:sz w:val="20"/>
           <w:szCs w:val="20"/>
-          <w:lang w:val="en-GB" w:eastAsia="pt-BR"/>
-        </w:rPr>
-      </w:pPr>
-    </w:p>
-    <w:p>
-      <w:pPr>
-        <w:shd w:val="clear" w:color="auto" w:fill="FFFFFF"/>
-        <w:tabs>
-          <w:tab w:val="left" w:pos="916"/>
-          <w:tab w:val="left" w:pos="1832"/>
-          <w:tab w:val="left" w:pos="2748"/>
-          <w:tab w:val="left" w:pos="3664"/>
-          <w:tab w:val="left" w:pos="4580"/>
-          <w:tab w:val="left" w:pos="5496"/>
-          <w:tab w:val="left" w:pos="6412"/>
-          <w:tab w:val="left" w:pos="7328"/>
-          <w:tab w:val="left" w:pos="8244"/>
-          <w:tab w:val="left" w:pos="9160"/>
-          <w:tab w:val="left" w:pos="10076"/>
-          <w:tab w:val="left" w:pos="10992"/>
-          <w:tab w:val="left" w:pos="11908"/>
-          <w:tab w:val="left" w:pos="12824"/>
-          <w:tab w:val="left" w:pos="13740"/>
-          <w:tab w:val="left" w:pos="14656"/>
-        </w:tabs>
-        <w:wordWrap w:val="0"/>
-        <w:spacing w:after="0" w:line="225" w:lineRule="atLeast"/>
-        <w:rPr>
-          <w:rFonts w:ascii="Lucida Console" w:eastAsia="Times New Roman" w:hAnsi="Lucida Console" w:cs="Courier New"/>
-          <w:color w:val="0000FF"/>
-          <w:sz w:val="20"/>
-          <w:szCs w:val="20"/>
-          <w:lang w:val="en-GB" w:eastAsia="pt-BR"/>
-        </w:rPr>
-      </w:pPr>
-      <w:r>
-        <w:rPr>
-          <w:rFonts w:ascii="Lucida Console" w:eastAsia="Times New Roman" w:hAnsi="Lucida Console" w:cs="Courier New"/>
-          <w:color w:val="0000FF"/>
-          <w:sz w:val="20"/>
-          <w:szCs w:val="20"/>
-          <w:lang w:val="en-GB" w:eastAsia="pt-BR"/>
-        </w:rPr>
-        <w:t xml:space="preserve">&gt; </w:t>
-      </w:r>
-      <w:proofErr w:type="spellStart"/>
-      <w:r>
-        <w:rPr>
-          <w:rFonts w:ascii="Lucida Console" w:eastAsia="Times New Roman" w:hAnsi="Lucida Console" w:cs="Courier New"/>
-          <w:color w:val="0000FF"/>
-          <w:sz w:val="20"/>
-          <w:szCs w:val="20"/>
-          <w:lang w:val="en-GB" w:eastAsia="pt-BR"/>
-        </w:rPr>
-        <w:t>test_adh$anderson</w:t>
-      </w:r>
-      <w:proofErr w:type="spellEnd"/>
-    </w:p>
-    <w:p>
-      <w:pPr>
-        <w:shd w:val="clear" w:color="auto" w:fill="FFFFFF"/>
-        <w:tabs>
-          <w:tab w:val="left" w:pos="916"/>
-          <w:tab w:val="left" w:pos="1832"/>
-          <w:tab w:val="left" w:pos="2748"/>
-          <w:tab w:val="left" w:pos="3664"/>
-          <w:tab w:val="left" w:pos="4580"/>
-          <w:tab w:val="left" w:pos="5496"/>
-          <w:tab w:val="left" w:pos="6412"/>
-          <w:tab w:val="left" w:pos="7328"/>
-          <w:tab w:val="left" w:pos="8244"/>
-          <w:tab w:val="left" w:pos="9160"/>
-          <w:tab w:val="left" w:pos="10076"/>
-          <w:tab w:val="left" w:pos="10992"/>
-          <w:tab w:val="left" w:pos="11908"/>
-          <w:tab w:val="left" w:pos="12824"/>
-          <w:tab w:val="left" w:pos="13740"/>
-          <w:tab w:val="left" w:pos="14656"/>
-        </w:tabs>
-        <w:wordWrap w:val="0"/>
-        <w:spacing w:after="0" w:line="225" w:lineRule="atLeast"/>
-        <w:rPr>
-          <w:rFonts w:ascii="Lucida Console" w:eastAsia="Times New Roman" w:hAnsi="Lucida Console" w:cs="Courier New"/>
-          <w:color w:val="000000"/>
-          <w:sz w:val="20"/>
-          <w:szCs w:val="20"/>
-          <w:lang w:val="en-GB" w:eastAsia="pt-BR"/>
-        </w:rPr>
-      </w:pPr>
-    </w:p>
-    <w:p>
-      <w:pPr>
-        <w:shd w:val="clear" w:color="auto" w:fill="FFFFFF"/>
-        <w:tabs>
-          <w:tab w:val="left" w:pos="916"/>
-          <w:tab w:val="left" w:pos="1832"/>
-          <w:tab w:val="left" w:pos="2748"/>
-          <w:tab w:val="left" w:pos="3664"/>
-          <w:tab w:val="left" w:pos="4580"/>
-          <w:tab w:val="left" w:pos="5496"/>
-          <w:tab w:val="left" w:pos="6412"/>
-          <w:tab w:val="left" w:pos="7328"/>
-          <w:tab w:val="left" w:pos="8244"/>
-          <w:tab w:val="left" w:pos="9160"/>
-          <w:tab w:val="left" w:pos="10076"/>
-          <w:tab w:val="left" w:pos="10992"/>
-          <w:tab w:val="left" w:pos="11908"/>
-          <w:tab w:val="left" w:pos="12824"/>
-          <w:tab w:val="left" w:pos="13740"/>
-          <w:tab w:val="left" w:pos="14656"/>
-        </w:tabs>
-        <w:wordWrap w:val="0"/>
-        <w:spacing w:after="0" w:line="225" w:lineRule="atLeast"/>
-        <w:rPr>
-          <w:rFonts w:ascii="Lucida Console" w:eastAsia="Times New Roman" w:hAnsi="Lucida Console" w:cs="Courier New"/>
-          <w:color w:val="000000"/>
-          <w:sz w:val="20"/>
-          <w:szCs w:val="20"/>
-          <w:lang w:val="en-GB" w:eastAsia="pt-BR"/>
-        </w:rPr>
-      </w:pPr>
-      <w:r>
-        <w:rPr>
-          <w:rFonts w:ascii="Lucida Console" w:eastAsia="Times New Roman" w:hAnsi="Lucida Console" w:cs="Courier New"/>
-          <w:color w:val="000000"/>
-          <w:sz w:val="20"/>
-          <w:szCs w:val="20"/>
-          <w:lang w:val="en-GB" w:eastAsia="pt-BR"/>
-        </w:rPr>
-        <w:tab/>
-        <w:t>Anderson-Darling normality test</w:t>
-      </w:r>
-    </w:p>
-    <w:p>
-      <w:pPr>
-        <w:shd w:val="clear" w:color="auto" w:fill="FFFFFF"/>
-        <w:tabs>
-          <w:tab w:val="left" w:pos="916"/>
-          <w:tab w:val="left" w:pos="1832"/>
-          <w:tab w:val="left" w:pos="2748"/>
-          <w:tab w:val="left" w:pos="3664"/>
-          <w:tab w:val="left" w:pos="4580"/>
-          <w:tab w:val="left" w:pos="5496"/>
-          <w:tab w:val="left" w:pos="6412"/>
-          <w:tab w:val="left" w:pos="7328"/>
-          <w:tab w:val="left" w:pos="8244"/>
-          <w:tab w:val="left" w:pos="9160"/>
-          <w:tab w:val="left" w:pos="10076"/>
-          <w:tab w:val="left" w:pos="10992"/>
-          <w:tab w:val="left" w:pos="11908"/>
-          <w:tab w:val="left" w:pos="12824"/>
-          <w:tab w:val="left" w:pos="13740"/>
-          <w:tab w:val="left" w:pos="14656"/>
-        </w:tabs>
-        <w:wordWrap w:val="0"/>
-        <w:spacing w:after="0" w:line="225" w:lineRule="atLeast"/>
-        <w:rPr>
-          <w:rFonts w:ascii="Lucida Console" w:eastAsia="Times New Roman" w:hAnsi="Lucida Console" w:cs="Courier New"/>
-          <w:color w:val="000000"/>
-          <w:sz w:val="20"/>
-          <w:szCs w:val="20"/>
-          <w:lang w:val="en-GB" w:eastAsia="pt-BR"/>
-        </w:rPr>
-      </w:pPr>
-    </w:p>
-    <w:p>
-      <w:pPr>
-        <w:shd w:val="clear" w:color="auto" w:fill="FFFFFF"/>
-        <w:tabs>
-          <w:tab w:val="left" w:pos="916"/>
-          <w:tab w:val="left" w:pos="1832"/>
-          <w:tab w:val="left" w:pos="2748"/>
-          <w:tab w:val="left" w:pos="3664"/>
-          <w:tab w:val="left" w:pos="4580"/>
-          <w:tab w:val="left" w:pos="5496"/>
-          <w:tab w:val="left" w:pos="6412"/>
-          <w:tab w:val="left" w:pos="7328"/>
-          <w:tab w:val="left" w:pos="8244"/>
-          <w:tab w:val="left" w:pos="9160"/>
-          <w:tab w:val="left" w:pos="10076"/>
-          <w:tab w:val="left" w:pos="10992"/>
-          <w:tab w:val="left" w:pos="11908"/>
-          <w:tab w:val="left" w:pos="12824"/>
-          <w:tab w:val="left" w:pos="13740"/>
-          <w:tab w:val="left" w:pos="14656"/>
-        </w:tabs>
-        <w:wordWrap w:val="0"/>
-        <w:spacing w:after="0" w:line="225" w:lineRule="atLeast"/>
-        <w:rPr>
-          <w:rFonts w:ascii="Lucida Console" w:eastAsia="Times New Roman" w:hAnsi="Lucida Console" w:cs="Courier New"/>
-          <w:color w:val="000000"/>
-          <w:sz w:val="20"/>
-          <w:szCs w:val="20"/>
-          <w:lang w:val="en-GB" w:eastAsia="pt-BR"/>
-        </w:rPr>
-      </w:pPr>
-      <w:r>
-        <w:rPr>
-          <w:rFonts w:ascii="Lucida Console" w:eastAsia="Times New Roman" w:hAnsi="Lucida Console" w:cs="Courier New"/>
-          <w:color w:val="000000"/>
-          <w:sz w:val="20"/>
-          <w:szCs w:val="20"/>
-          <w:lang w:val="en-GB" w:eastAsia="pt-BR"/>
-        </w:rPr>
-        <w:t>data:  X</w:t>
-      </w:r>
-    </w:p>
-    <w:p>
-      <w:pPr>
-        <w:shd w:val="clear" w:color="auto" w:fill="FFFFFF"/>
-        <w:tabs>
-          <w:tab w:val="left" w:pos="916"/>
-          <w:tab w:val="left" w:pos="1832"/>
-          <w:tab w:val="left" w:pos="2748"/>
-          <w:tab w:val="left" w:pos="3664"/>
-          <w:tab w:val="left" w:pos="4580"/>
-          <w:tab w:val="left" w:pos="5496"/>
-          <w:tab w:val="left" w:pos="6412"/>
-          <w:tab w:val="left" w:pos="7328"/>
-          <w:tab w:val="left" w:pos="8244"/>
-          <w:tab w:val="left" w:pos="9160"/>
-          <w:tab w:val="left" w:pos="10076"/>
-          <w:tab w:val="left" w:pos="10992"/>
-          <w:tab w:val="left" w:pos="11908"/>
-          <w:tab w:val="left" w:pos="12824"/>
-          <w:tab w:val="left" w:pos="13740"/>
-          <w:tab w:val="left" w:pos="14656"/>
-        </w:tabs>
-        <w:wordWrap w:val="0"/>
-        <w:spacing w:after="0" w:line="225" w:lineRule="atLeast"/>
-        <w:rPr>
-          <w:rFonts w:ascii="Lucida Console" w:eastAsia="Times New Roman" w:hAnsi="Lucida Console" w:cs="Courier New"/>
-          <w:color w:val="000000"/>
-          <w:sz w:val="20"/>
-          <w:szCs w:val="20"/>
           <w:lang w:eastAsia="pt-BR"/>
         </w:rPr>
       </w:pPr>
@@ -6298,7 +6033,6 @@
           <w:rFonts w:ascii="NimbusRomNo9L-Regu" w:hAnsi="NimbusRomNo9L-Regu" w:cs="NimbusRomNo9L-Regu"/>
           <w:sz w:val="20"/>
           <w:szCs w:val="20"/>
-          <w:lang w:val="en-GB"/>
         </w:rPr>
       </w:pPr>
     </w:p>
@@ -6306,7 +6040,6 @@
       <w:pPr>
         <w:rPr>
           <w:color w:val="FF0000"/>
-          <w:lang w:val="en-GB"/>
         </w:rPr>
       </w:pPr>
     </w:p>
@@ -6460,7 +6193,7 @@
           <w:lang w:val="en-GB"/>
         </w:rPr>
         <w:pict w14:anchorId="5ACB2265">
-          <v:shape id="_x0000_i1040" type="#_x0000_t75" style="width:141.75pt;height:141.75pt">
+          <v:shape id="_x0000_i1032" type="#_x0000_t75" style="width:141.75pt;height:141.75pt">
             <v:imagedata r:id="rId15" o:title="pqqqnorm"/>
           </v:shape>
         </w:pict>
@@ -6729,7 +6462,7 @@
         <w:spacing w:after="0" w:line="225" w:lineRule="atLeast"/>
         <w:rPr>
           <w:rFonts w:ascii="Lucida Console" w:eastAsia="Times New Roman" w:hAnsi="Lucida Console" w:cs="Courier New"/>
-          <w:color w:val="0000FF"/>
+          <w:color w:val="000000"/>
           <w:sz w:val="20"/>
           <w:szCs w:val="20"/>
           <w:lang w:val="en-GB" w:eastAsia="pt-BR"/>
@@ -6757,6 +6490,26 @@
         <w:t>test_adh$shapiro</w:t>
       </w:r>
       <w:proofErr w:type="spellEnd"/>
+      <w:r>
+        <w:rPr>
+          <w:rFonts w:ascii="Lucida Console" w:eastAsia="Times New Roman" w:hAnsi="Lucida Console" w:cs="Courier New"/>
+          <w:color w:val="0000FF"/>
+          <w:sz w:val="20"/>
+          <w:szCs w:val="20"/>
+          <w:lang w:val="en-GB" w:eastAsia="pt-BR"/>
+        </w:rPr>
+        <w:t xml:space="preserve"> </w:t>
+      </w:r>
+      <w:r>
+        <w:rPr>
+          <w:rFonts w:ascii="Lucida Console" w:eastAsia="Times New Roman" w:hAnsi="Lucida Console" w:cs="Courier New"/>
+          <w:color w:val="000000"/>
+          <w:sz w:val="20"/>
+          <w:szCs w:val="20"/>
+          <w:lang w:val="en-GB" w:eastAsia="pt-BR"/>
+        </w:rPr>
+        <w:t>Shapiro-Wilk normality test</w:t>
+      </w:r>
     </w:p>
     <w:p>
       <w:pPr>
@@ -6829,8 +6582,7 @@
           <w:szCs w:val="20"/>
           <w:lang w:val="en-GB" w:eastAsia="pt-BR"/>
         </w:rPr>
-        <w:tab/>
-        <w:t>Shapiro-Wilk normality test</w:t>
+        <w:t>data:  X</w:t>
       </w:r>
     </w:p>
     <w:p>
@@ -6864,6 +6616,16 @@
           <w:lang w:val="en-GB" w:eastAsia="pt-BR"/>
         </w:rPr>
       </w:pPr>
+      <w:r>
+        <w:rPr>
+          <w:rFonts w:ascii="Lucida Console" w:eastAsia="Times New Roman" w:hAnsi="Lucida Console" w:cs="Courier New"/>
+          <w:color w:val="000000"/>
+          <w:sz w:val="20"/>
+          <w:szCs w:val="20"/>
+          <w:lang w:val="en-GB" w:eastAsia="pt-BR"/>
+        </w:rPr>
+        <w:t>W = 0.85685, p-value = 0.0008656</w:t>
+      </w:r>
     </w:p>
     <w:p>
       <w:pPr>
@@ -6896,16 +6658,6 @@
           <w:lang w:val="en-GB" w:eastAsia="pt-BR"/>
         </w:rPr>
       </w:pPr>
-      <w:r>
-        <w:rPr>
-          <w:rFonts w:ascii="Lucida Console" w:eastAsia="Times New Roman" w:hAnsi="Lucida Console" w:cs="Courier New"/>
-          <w:color w:val="000000"/>
-          <w:sz w:val="20"/>
-          <w:szCs w:val="20"/>
-          <w:lang w:val="en-GB" w:eastAsia="pt-BR"/>
-        </w:rPr>
-        <w:t>data:  X</w:t>
-      </w:r>
     </w:p>
     <w:p>
       <w:pPr>
@@ -6941,12 +6693,44 @@
       <w:r>
         <w:rPr>
           <w:rFonts w:ascii="Lucida Console" w:eastAsia="Times New Roman" w:hAnsi="Lucida Console" w:cs="Courier New"/>
-          <w:color w:val="000000"/>
-          <w:sz w:val="20"/>
-          <w:szCs w:val="20"/>
-          <w:lang w:val="en-GB" w:eastAsia="pt-BR"/>
-        </w:rPr>
-        <w:t>W = 0.85685, p-value = 0.0008656</w:t>
+          <w:color w:val="0000FF"/>
+          <w:sz w:val="20"/>
+          <w:szCs w:val="20"/>
+          <w:lang w:val="en-GB" w:eastAsia="pt-BR"/>
+        </w:rPr>
+        <w:t xml:space="preserve">&gt; </w:t>
+      </w:r>
+      <w:proofErr w:type="spellStart"/>
+      <w:r>
+        <w:rPr>
+          <w:rFonts w:ascii="Lucida Console" w:eastAsia="Times New Roman" w:hAnsi="Lucida Console" w:cs="Courier New"/>
+          <w:color w:val="0000FF"/>
+          <w:sz w:val="20"/>
+          <w:szCs w:val="20"/>
+          <w:lang w:val="en-GB" w:eastAsia="pt-BR"/>
+        </w:rPr>
+        <w:t>test_adh$lillie</w:t>
+      </w:r>
+      <w:proofErr w:type="spellEnd"/>
+      <w:r>
+        <w:rPr>
+          <w:rFonts w:ascii="Lucida Console" w:eastAsia="Times New Roman" w:hAnsi="Lucida Console" w:cs="Courier New"/>
+          <w:color w:val="0000FF"/>
+          <w:sz w:val="20"/>
+          <w:szCs w:val="20"/>
+          <w:lang w:val="en-GB" w:eastAsia="pt-BR"/>
+        </w:rPr>
+        <w:t xml:space="preserve"> </w:t>
+      </w:r>
+      <w:r>
+        <w:rPr>
+          <w:rFonts w:ascii="Lucida Console" w:eastAsia="Times New Roman" w:hAnsi="Lucida Console" w:cs="Courier New"/>
+          <w:color w:val="000000"/>
+          <w:sz w:val="20"/>
+          <w:szCs w:val="20"/>
+          <w:lang w:val="en-GB" w:eastAsia="pt-BR"/>
+        </w:rPr>
+        <w:t>Lilliefors (Kolmogorov-Smirnov) normality test</w:t>
       </w:r>
     </w:p>
     <w:p>
@@ -7006,34 +6790,24 @@
         <w:spacing w:after="0" w:line="225" w:lineRule="atLeast"/>
         <w:rPr>
           <w:rFonts w:ascii="Lucida Console" w:eastAsia="Times New Roman" w:hAnsi="Lucida Console" w:cs="Courier New"/>
-          <w:color w:val="0000FF"/>
-          <w:sz w:val="20"/>
-          <w:szCs w:val="20"/>
-          <w:lang w:val="en-GB" w:eastAsia="pt-BR"/>
-        </w:rPr>
-      </w:pPr>
-      <w:r>
-        <w:rPr>
-          <w:rFonts w:ascii="Lucida Console" w:eastAsia="Times New Roman" w:hAnsi="Lucida Console" w:cs="Courier New"/>
-          <w:color w:val="0000FF"/>
-          <w:sz w:val="20"/>
-          <w:szCs w:val="20"/>
-          <w:lang w:val="en-GB" w:eastAsia="pt-BR"/>
-        </w:rPr>
-        <w:t xml:space="preserve">&gt; </w:t>
-      </w:r>
-      <w:proofErr w:type="spellStart"/>
-      <w:r>
-        <w:rPr>
-          <w:rFonts w:ascii="Lucida Console" w:eastAsia="Times New Roman" w:hAnsi="Lucida Console" w:cs="Courier New"/>
-          <w:color w:val="0000FF"/>
-          <w:sz w:val="20"/>
-          <w:szCs w:val="20"/>
-          <w:lang w:val="en-GB" w:eastAsia="pt-BR"/>
-        </w:rPr>
-        <w:t>test_adh$lillie</w:t>
-      </w:r>
-      <w:proofErr w:type="spellEnd"/>
+          <w:color w:val="000000"/>
+          <w:sz w:val="20"/>
+          <w:szCs w:val="20"/>
+          <w:highlight w:val="red"/>
+          <w:lang w:val="en-GB" w:eastAsia="pt-BR"/>
+        </w:rPr>
+      </w:pPr>
+      <w:r>
+        <w:rPr>
+          <w:rFonts w:ascii="Lucida Console" w:eastAsia="Times New Roman" w:hAnsi="Lucida Console" w:cs="Courier New"/>
+          <w:color w:val="000000"/>
+          <w:sz w:val="20"/>
+          <w:szCs w:val="20"/>
+          <w:highlight w:val="red"/>
+          <w:lang w:val="en-GB" w:eastAsia="pt-BR"/>
+        </w:rPr>
+        <w:t>data:  X</w:t>
+      </w:r>
     </w:p>
     <w:p>
       <w:pPr>
@@ -7066,6 +6840,17 @@
           <w:lang w:val="en-GB" w:eastAsia="pt-BR"/>
         </w:rPr>
       </w:pPr>
+      <w:r>
+        <w:rPr>
+          <w:rFonts w:ascii="Lucida Console" w:eastAsia="Times New Roman" w:hAnsi="Lucida Console" w:cs="Courier New"/>
+          <w:color w:val="000000"/>
+          <w:sz w:val="20"/>
+          <w:szCs w:val="20"/>
+          <w:highlight w:val="red"/>
+          <w:lang w:val="en-GB" w:eastAsia="pt-BR"/>
+        </w:rPr>
+        <w:t>D = 0.21665, p-value = 0.0009473</w:t>
+      </w:r>
     </w:p>
     <w:p>
       <w:pPr>
@@ -7098,17 +6883,6 @@
           <w:lang w:val="en-GB" w:eastAsia="pt-BR"/>
         </w:rPr>
       </w:pPr>
-      <w:r>
-        <w:rPr>
-          <w:rFonts w:ascii="Lucida Console" w:eastAsia="Times New Roman" w:hAnsi="Lucida Console" w:cs="Courier New"/>
-          <w:color w:val="000000"/>
-          <w:sz w:val="20"/>
-          <w:szCs w:val="20"/>
-          <w:lang w:val="en-GB" w:eastAsia="pt-BR"/>
-        </w:rPr>
-        <w:tab/>
-        <w:t>Lilliefors (Kolmogorov-Smirnov) normality test</w:t>
-      </w:r>
     </w:p>
     <w:p>
       <w:pPr>
@@ -7141,6 +6915,48 @@
           <w:lang w:val="en-GB" w:eastAsia="pt-BR"/>
         </w:rPr>
       </w:pPr>
+      <w:r>
+        <w:rPr>
+          <w:rFonts w:ascii="Lucida Console" w:eastAsia="Times New Roman" w:hAnsi="Lucida Console" w:cs="Courier New"/>
+          <w:color w:val="0000FF"/>
+          <w:sz w:val="20"/>
+          <w:szCs w:val="20"/>
+          <w:lang w:val="en-GB" w:eastAsia="pt-BR"/>
+        </w:rPr>
+        <w:t xml:space="preserve">&gt; </w:t>
+      </w:r>
+      <w:proofErr w:type="spellStart"/>
+      <w:r>
+        <w:rPr>
+          <w:rFonts w:ascii="Lucida Console" w:eastAsia="Times New Roman" w:hAnsi="Lucida Console" w:cs="Courier New"/>
+          <w:color w:val="0000FF"/>
+          <w:sz w:val="20"/>
+          <w:szCs w:val="20"/>
+          <w:lang w:val="en-GB" w:eastAsia="pt-BR"/>
+        </w:rPr>
+        <w:t>test_adh$anderson</w:t>
+      </w:r>
+      <w:proofErr w:type="spellEnd"/>
+      <w:r>
+        <w:rPr>
+          <w:rFonts w:ascii="Lucida Console" w:eastAsia="Times New Roman" w:hAnsi="Lucida Console" w:cs="Courier New"/>
+          <w:color w:val="0000FF"/>
+          <w:sz w:val="20"/>
+          <w:szCs w:val="20"/>
+          <w:lang w:val="en-GB" w:eastAsia="pt-BR"/>
+        </w:rPr>
+        <w:t xml:space="preserve"> </w:t>
+      </w:r>
+      <w:r>
+        <w:rPr>
+          <w:rFonts w:ascii="Lucida Console" w:eastAsia="Times New Roman" w:hAnsi="Lucida Console" w:cs="Courier New"/>
+          <w:color w:val="000000"/>
+          <w:sz w:val="20"/>
+          <w:szCs w:val="20"/>
+          <w:lang w:val="en-GB" w:eastAsia="pt-BR"/>
+        </w:rPr>
+        <w:t>Anderson-Darling normality test</w:t>
+      </w:r>
     </w:p>
     <w:p>
       <w:pPr>
@@ -7173,16 +6989,6 @@
           <w:lang w:val="en-GB" w:eastAsia="pt-BR"/>
         </w:rPr>
       </w:pPr>
-      <w:r>
-        <w:rPr>
-          <w:rFonts w:ascii="Lucida Console" w:eastAsia="Times New Roman" w:hAnsi="Lucida Console" w:cs="Courier New"/>
-          <w:color w:val="000000"/>
-          <w:sz w:val="20"/>
-          <w:szCs w:val="20"/>
-          <w:lang w:val="en-GB" w:eastAsia="pt-BR"/>
-        </w:rPr>
-        <w:t>data:  X</w:t>
-      </w:r>
     </w:p>
     <w:p>
       <w:pPr>
@@ -7223,7 +7029,7 @@
           <w:szCs w:val="20"/>
           <w:lang w:val="en-GB" w:eastAsia="pt-BR"/>
         </w:rPr>
-        <w:t>D = 0.21665, p-value = 0.0009473</w:t>
+        <w:t>data:  X</w:t>
       </w:r>
     </w:p>
     <w:p>
@@ -7257,6 +7063,1709 @@
           <w:lang w:val="en-GB" w:eastAsia="pt-BR"/>
         </w:rPr>
       </w:pPr>
+      <w:r>
+        <w:rPr>
+          <w:rFonts w:ascii="Lucida Console" w:eastAsia="Times New Roman" w:hAnsi="Lucida Console" w:cs="Courier New"/>
+          <w:color w:val="000000"/>
+          <w:sz w:val="20"/>
+          <w:szCs w:val="20"/>
+          <w:lang w:val="en-GB" w:eastAsia="pt-BR"/>
+        </w:rPr>
+        <w:t>A = 1.6506, p-value = 0.0002399</w:t>
+      </w:r>
+    </w:p>
+    <w:p>
+      <w:pPr>
+        <w:rPr>
+          <w:color w:val="FF0000"/>
+          <w:lang w:val="en-GB"/>
+        </w:rPr>
+      </w:pPr>
+    </w:p>
+    <w:p>
+      <w:pPr>
+        <w:rPr>
+          <w:color w:val="FF0000"/>
+          <w:lang w:val="en-GB"/>
+        </w:rPr>
+      </w:pPr>
+    </w:p>
+    <w:p>
+      <w:pPr>
+        <w:rPr>
+          <w:rFonts w:ascii="NimbusRomNo9L-Regu" w:hAnsi="NimbusRomNo9L-Regu" w:cs="NimbusRomNo9L-Regu"/>
+          <w:sz w:val="20"/>
+          <w:szCs w:val="20"/>
+          <w:lang w:val="en-GB"/>
+        </w:rPr>
+      </w:pPr>
+      <w:r>
+        <w:rPr>
+          <w:color w:val="FF0000"/>
+          <w:lang w:val="en-GB"/>
+        </w:rPr>
+        <w:t xml:space="preserve">ANALISIS DE </w:t>
+      </w:r>
+      <w:r>
+        <w:rPr>
+          <w:rFonts w:ascii="NimbusRomNo9L-Regu" w:hAnsi="NimbusRomNo9L-Regu" w:cs="NimbusRomNo9L-Regu"/>
+          <w:sz w:val="20"/>
+          <w:szCs w:val="20"/>
+          <w:lang w:val="en-GB"/>
+        </w:rPr>
+        <w:t>700</w:t>
+      </w:r>
+    </w:p>
+    <w:p>
+      <w:pPr>
+        <w:rPr>
+          <w:rFonts w:ascii="NimbusRomNo9L-Regu" w:hAnsi="NimbusRomNo9L-Regu" w:cs="NimbusRomNo9L-Regu"/>
+          <w:sz w:val="20"/>
+          <w:szCs w:val="20"/>
+          <w:lang w:val="en-GB"/>
+        </w:rPr>
+      </w:pPr>
+      <w:r>
+        <w:rPr>
+          <w:rFonts w:ascii="NimbusRomNo9L-Regu" w:hAnsi="NimbusRomNo9L-Regu" w:cs="NimbusRomNo9L-Regu"/>
+          <w:sz w:val="20"/>
+          <w:szCs w:val="20"/>
+          <w:lang w:val="en-GB"/>
+        </w:rPr>
+        <w:t xml:space="preserve">Graph: </w:t>
+      </w:r>
+      <w:proofErr w:type="spellStart"/>
+      <w:r>
+        <w:rPr>
+          <w:rFonts w:ascii="NimbusRomNo9L-Regu" w:hAnsi="NimbusRomNo9L-Regu" w:cs="NimbusRomNo9L-Regu"/>
+          <w:sz w:val="20"/>
+          <w:szCs w:val="20"/>
+          <w:lang w:val="en-GB"/>
+        </w:rPr>
+        <w:t>Hist</w:t>
+      </w:r>
+      <w:proofErr w:type="spellEnd"/>
+      <w:r>
+        <w:rPr>
+          <w:rFonts w:ascii="NimbusRomNo9L-Regu" w:hAnsi="NimbusRomNo9L-Regu" w:cs="NimbusRomNo9L-Regu"/>
+          <w:sz w:val="20"/>
+          <w:szCs w:val="20"/>
+          <w:lang w:val="en-GB"/>
+        </w:rPr>
+        <w:t xml:space="preserve">, </w:t>
+      </w:r>
+      <w:proofErr w:type="spellStart"/>
+      <w:r>
+        <w:rPr>
+          <w:rFonts w:ascii="NimbusRomNo9L-Regu" w:hAnsi="NimbusRomNo9L-Regu" w:cs="NimbusRomNo9L-Regu"/>
+          <w:sz w:val="20"/>
+          <w:szCs w:val="20"/>
+          <w:lang w:val="en-GB"/>
+        </w:rPr>
+        <w:t>qq</w:t>
+      </w:r>
+      <w:proofErr w:type="spellEnd"/>
+      <w:r>
+        <w:rPr>
+          <w:rFonts w:ascii="NimbusRomNo9L-Regu" w:hAnsi="NimbusRomNo9L-Regu" w:cs="NimbusRomNo9L-Regu"/>
+          <w:sz w:val="20"/>
+          <w:szCs w:val="20"/>
+          <w:lang w:val="en-GB"/>
+        </w:rPr>
+        <w:t>-norm</w:t>
+      </w:r>
+    </w:p>
+    <w:p>
+      <w:pPr>
+        <w:rPr>
+          <w:rFonts w:ascii="NimbusRomNo9L-Regu" w:hAnsi="NimbusRomNo9L-Regu" w:cs="NimbusRomNo9L-Regu"/>
+          <w:sz w:val="20"/>
+          <w:szCs w:val="20"/>
+          <w:lang w:val="en-GB"/>
+        </w:rPr>
+      </w:pPr>
+      <w:r>
+        <w:rPr>
+          <w:rFonts w:ascii="NimbusRomNo9L-Regu" w:hAnsi="NimbusRomNo9L-Regu" w:cs="NimbusRomNo9L-Regu"/>
+          <w:sz w:val="20"/>
+          <w:szCs w:val="20"/>
+          <w:lang w:val="en-GB"/>
+        </w:rPr>
+        <w:lastRenderedPageBreak/>
+        <w:pict w14:anchorId="31444C17">
+          <v:shape id="_x0000_i1033" type="#_x0000_t75" style="width:141.75pt;height:141.75pt">
+            <v:imagedata r:id="rId16" o:title="x700histnorm"/>
+          </v:shape>
+        </w:pict>
+      </w:r>
+      <w:r>
+        <w:rPr>
+          <w:rFonts w:ascii="NimbusRomNo9L-Regu" w:hAnsi="NimbusRomNo9L-Regu" w:cs="NimbusRomNo9L-Regu"/>
+          <w:sz w:val="20"/>
+          <w:szCs w:val="20"/>
+          <w:lang w:val="en-GB"/>
+        </w:rPr>
+        <w:pict w14:anchorId="270F99DA">
+          <v:shape id="_x0000_i1034" type="#_x0000_t75" style="width:141.75pt;height:141.75pt">
+            <v:imagedata r:id="rId17" o:title="x700qqnorm"/>
+          </v:shape>
+        </w:pict>
+      </w:r>
+    </w:p>
+    <w:p>
+      <w:pPr>
+        <w:rPr>
+          <w:rFonts w:ascii="NimbusRomNo9L-Regu" w:hAnsi="NimbusRomNo9L-Regu" w:cs="NimbusRomNo9L-Regu"/>
+          <w:sz w:val="20"/>
+          <w:szCs w:val="20"/>
+          <w:lang w:val="en-GB"/>
+        </w:rPr>
+      </w:pPr>
+    </w:p>
+    <w:p>
+      <w:pPr>
+        <w:rPr>
+          <w:lang w:val="en-GB"/>
+        </w:rPr>
+      </w:pPr>
+      <w:proofErr w:type="spellStart"/>
+      <w:r>
+        <w:rPr>
+          <w:lang w:val="en-GB"/>
+        </w:rPr>
+        <w:t>Analisis</w:t>
+      </w:r>
+      <w:proofErr w:type="spellEnd"/>
+      <w:r>
+        <w:rPr>
+          <w:lang w:val="en-GB"/>
+        </w:rPr>
+        <w:t xml:space="preserve"> de Kurtosis/ </w:t>
+      </w:r>
+      <w:proofErr w:type="spellStart"/>
+      <w:r>
+        <w:rPr>
+          <w:lang w:val="en-GB"/>
+        </w:rPr>
+        <w:t>skeweness</w:t>
+      </w:r>
+      <w:proofErr w:type="spellEnd"/>
+      <w:r>
+        <w:rPr>
+          <w:lang w:val="en-GB"/>
+        </w:rPr>
+        <w:t xml:space="preserve">: </w:t>
+      </w:r>
+      <w:r>
+        <w:rPr>
+          <w:highlight w:val="yellow"/>
+          <w:lang w:val="en-GB"/>
+        </w:rPr>
+        <w:t xml:space="preserve">[ </w:t>
+      </w:r>
+      <w:proofErr w:type="spellStart"/>
+      <w:r>
+        <w:rPr>
+          <w:highlight w:val="yellow"/>
+          <w:lang w:val="en-GB"/>
+        </w:rPr>
+        <w:t>ja</w:t>
+      </w:r>
+      <w:proofErr w:type="spellEnd"/>
+      <w:r>
+        <w:rPr>
+          <w:highlight w:val="yellow"/>
+          <w:lang w:val="en-GB"/>
+        </w:rPr>
+        <w:t xml:space="preserve"> </w:t>
+      </w:r>
+      <w:proofErr w:type="spellStart"/>
+      <w:proofErr w:type="gramStart"/>
+      <w:r>
+        <w:rPr>
+          <w:highlight w:val="yellow"/>
+          <w:lang w:val="en-GB"/>
+        </w:rPr>
+        <w:t>calculas</w:t>
+      </w:r>
+      <w:proofErr w:type="spellEnd"/>
+      <w:r>
+        <w:rPr>
+          <w:highlight w:val="yellow"/>
+          <w:lang w:val="en-GB"/>
+        </w:rPr>
+        <w:t xml:space="preserve">  ]</w:t>
+      </w:r>
+      <w:proofErr w:type="gramEnd"/>
+    </w:p>
+    <w:p>
+      <w:pPr>
+        <w:rPr>
+          <w:lang w:val="en-GB"/>
+        </w:rPr>
+      </w:pPr>
+      <w:r>
+        <w:rPr>
+          <w:lang w:val="en-GB"/>
+        </w:rPr>
+        <w:t xml:space="preserve">Test </w:t>
+      </w:r>
+      <w:proofErr w:type="spellStart"/>
+      <w:r>
+        <w:rPr>
+          <w:lang w:val="en-GB"/>
+        </w:rPr>
+        <w:t>aderência</w:t>
+      </w:r>
+      <w:proofErr w:type="spellEnd"/>
+    </w:p>
+    <w:p>
+      <w:pPr>
+        <w:pStyle w:val="HTMLPreformatted"/>
+        <w:shd w:val="clear" w:color="auto" w:fill="FFFFFF"/>
+        <w:wordWrap w:val="0"/>
+        <w:spacing w:line="225" w:lineRule="atLeast"/>
+        <w:rPr>
+          <w:rStyle w:val="gem3dmtclfb"/>
+          <w:rFonts w:ascii="Lucida Console" w:hAnsi="Lucida Console"/>
+          <w:color w:val="0000FF"/>
+          <w:lang w:val="en-GB"/>
+        </w:rPr>
+      </w:pPr>
+      <w:r>
+        <w:rPr>
+          <w:rStyle w:val="gem3dmtclgb"/>
+          <w:rFonts w:ascii="Lucida Console" w:hAnsi="Lucida Console"/>
+          <w:color w:val="0000FF"/>
+          <w:lang w:val="en-GB"/>
+        </w:rPr>
+        <w:t xml:space="preserve">&gt; </w:t>
+      </w:r>
+      <w:proofErr w:type="spellStart"/>
+      <w:r>
+        <w:rPr>
+          <w:rStyle w:val="gem3dmtclfb"/>
+          <w:rFonts w:ascii="Lucida Console" w:hAnsi="Lucida Console"/>
+          <w:color w:val="0000FF"/>
+          <w:lang w:val="en-GB"/>
+        </w:rPr>
+        <w:t>test_adh</w:t>
+      </w:r>
+      <w:proofErr w:type="spellEnd"/>
+      <w:r>
+        <w:rPr>
+          <w:rStyle w:val="gem3dmtclfb"/>
+          <w:rFonts w:ascii="Lucida Console" w:hAnsi="Lucida Console"/>
+          <w:color w:val="0000FF"/>
+          <w:lang w:val="en-GB"/>
+        </w:rPr>
+        <w:t xml:space="preserve"> = </w:t>
+      </w:r>
+      <w:proofErr w:type="spellStart"/>
+      <w:r>
+        <w:rPr>
+          <w:rStyle w:val="gem3dmtclfb"/>
+          <w:rFonts w:ascii="Lucida Console" w:hAnsi="Lucida Console"/>
+          <w:color w:val="0000FF"/>
+          <w:lang w:val="en-GB"/>
+        </w:rPr>
+        <w:t>st.</w:t>
+      </w:r>
+      <w:proofErr w:type="gramStart"/>
+      <w:r>
+        <w:rPr>
+          <w:rStyle w:val="gem3dmtclfb"/>
+          <w:rFonts w:ascii="Lucida Console" w:hAnsi="Lucida Console"/>
+          <w:color w:val="0000FF"/>
+          <w:lang w:val="en-GB"/>
+        </w:rPr>
+        <w:t>test.adherencia</w:t>
+      </w:r>
+      <w:proofErr w:type="spellEnd"/>
+      <w:proofErr w:type="gramEnd"/>
+      <w:r>
+        <w:rPr>
+          <w:rStyle w:val="gem3dmtclfb"/>
+          <w:rFonts w:ascii="Lucida Console" w:hAnsi="Lucida Console"/>
+          <w:color w:val="0000FF"/>
+          <w:lang w:val="en-GB"/>
+        </w:rPr>
+        <w:t>(db$X700MHz)</w:t>
+      </w:r>
+    </w:p>
+    <w:p>
+      <w:pPr>
+        <w:pStyle w:val="HTMLPreformatted"/>
+        <w:shd w:val="clear" w:color="auto" w:fill="FFFFFF"/>
+        <w:wordWrap w:val="0"/>
+        <w:spacing w:line="225" w:lineRule="atLeast"/>
+        <w:rPr>
+          <w:rFonts w:ascii="Lucida Console" w:hAnsi="Lucida Console"/>
+          <w:color w:val="000000"/>
+          <w:lang w:val="en-GB"/>
+        </w:rPr>
+      </w:pPr>
+      <w:r>
+        <w:rPr>
+          <w:rStyle w:val="gem3dmtclgb"/>
+          <w:rFonts w:ascii="Lucida Console" w:hAnsi="Lucida Console"/>
+          <w:color w:val="0000FF"/>
+          <w:lang w:val="en-GB"/>
+        </w:rPr>
+        <w:t xml:space="preserve">&gt; </w:t>
+      </w:r>
+      <w:proofErr w:type="spellStart"/>
+      <w:r>
+        <w:rPr>
+          <w:rStyle w:val="gem3dmtclfb"/>
+          <w:rFonts w:ascii="Lucida Console" w:hAnsi="Lucida Console"/>
+          <w:color w:val="0000FF"/>
+          <w:lang w:val="en-GB"/>
+        </w:rPr>
+        <w:t>test_adh$shapiro</w:t>
+      </w:r>
+      <w:proofErr w:type="spellEnd"/>
+      <w:r>
+        <w:rPr>
+          <w:rStyle w:val="gem3dmtclfb"/>
+          <w:rFonts w:ascii="Lucida Console" w:hAnsi="Lucida Console"/>
+          <w:color w:val="0000FF"/>
+          <w:lang w:val="en-GB"/>
+        </w:rPr>
+        <w:t xml:space="preserve"> </w:t>
+      </w:r>
+      <w:r>
+        <w:rPr>
+          <w:rFonts w:ascii="Lucida Console" w:hAnsi="Lucida Console"/>
+          <w:color w:val="000000"/>
+          <w:lang w:val="en-GB"/>
+        </w:rPr>
+        <w:t>Shapiro-Wilk normality test</w:t>
+      </w:r>
+    </w:p>
+    <w:p>
+      <w:pPr>
+        <w:pStyle w:val="HTMLPreformatted"/>
+        <w:shd w:val="clear" w:color="auto" w:fill="FFFFFF"/>
+        <w:wordWrap w:val="0"/>
+        <w:spacing w:line="225" w:lineRule="atLeast"/>
+        <w:rPr>
+          <w:rFonts w:ascii="Lucida Console" w:hAnsi="Lucida Console"/>
+          <w:color w:val="000000"/>
+          <w:lang w:val="en-GB"/>
+        </w:rPr>
+      </w:pPr>
+    </w:p>
+    <w:p>
+      <w:pPr>
+        <w:pStyle w:val="HTMLPreformatted"/>
+        <w:shd w:val="clear" w:color="auto" w:fill="FFFFFF"/>
+        <w:wordWrap w:val="0"/>
+        <w:spacing w:line="225" w:lineRule="atLeast"/>
+        <w:rPr>
+          <w:rFonts w:ascii="Lucida Console" w:hAnsi="Lucida Console"/>
+          <w:color w:val="000000"/>
+          <w:lang w:val="en-GB"/>
+        </w:rPr>
+      </w:pPr>
+      <w:r>
+        <w:rPr>
+          <w:rFonts w:ascii="Lucida Console" w:hAnsi="Lucida Console"/>
+          <w:color w:val="000000"/>
+          <w:lang w:val="en-GB"/>
+        </w:rPr>
+        <w:t>data:  X</w:t>
+      </w:r>
+    </w:p>
+    <w:p>
+      <w:pPr>
+        <w:pStyle w:val="HTMLPreformatted"/>
+        <w:shd w:val="clear" w:color="auto" w:fill="FFFFFF"/>
+        <w:wordWrap w:val="0"/>
+        <w:spacing w:line="225" w:lineRule="atLeast"/>
+        <w:rPr>
+          <w:rFonts w:ascii="Lucida Console" w:hAnsi="Lucida Console"/>
+          <w:color w:val="000000"/>
+          <w:lang w:val="en-GB"/>
+        </w:rPr>
+      </w:pPr>
+      <w:r>
+        <w:rPr>
+          <w:rFonts w:ascii="Lucida Console" w:hAnsi="Lucida Console"/>
+          <w:color w:val="000000"/>
+          <w:lang w:val="en-GB"/>
+        </w:rPr>
+        <w:t>W = 0.93985, p-value = 0.09014</w:t>
+      </w:r>
+    </w:p>
+    <w:p>
+      <w:pPr>
+        <w:pStyle w:val="HTMLPreformatted"/>
+        <w:shd w:val="clear" w:color="auto" w:fill="FFFFFF"/>
+        <w:wordWrap w:val="0"/>
+        <w:spacing w:line="225" w:lineRule="atLeast"/>
+        <w:rPr>
+          <w:rFonts w:ascii="Lucida Console" w:hAnsi="Lucida Console"/>
+          <w:color w:val="000000"/>
+          <w:lang w:val="en-GB"/>
+        </w:rPr>
+      </w:pPr>
+    </w:p>
+    <w:p>
+      <w:pPr>
+        <w:pStyle w:val="HTMLPreformatted"/>
+        <w:shd w:val="clear" w:color="auto" w:fill="FFFFFF"/>
+        <w:wordWrap w:val="0"/>
+        <w:spacing w:line="225" w:lineRule="atLeast"/>
+        <w:rPr>
+          <w:rFonts w:ascii="Lucida Console" w:hAnsi="Lucida Console"/>
+          <w:color w:val="000000"/>
+          <w:lang w:val="en-GB"/>
+        </w:rPr>
+      </w:pPr>
+      <w:r>
+        <w:rPr>
+          <w:rStyle w:val="gem3dmtclgb"/>
+          <w:rFonts w:ascii="Lucida Console" w:hAnsi="Lucida Console"/>
+          <w:color w:val="0000FF"/>
+          <w:lang w:val="en-GB"/>
+        </w:rPr>
+        <w:t xml:space="preserve">&gt; </w:t>
+      </w:r>
+      <w:proofErr w:type="spellStart"/>
+      <w:r>
+        <w:rPr>
+          <w:rStyle w:val="gem3dmtclfb"/>
+          <w:rFonts w:ascii="Lucida Console" w:hAnsi="Lucida Console"/>
+          <w:color w:val="0000FF"/>
+          <w:lang w:val="en-GB"/>
+        </w:rPr>
+        <w:t>test_adh$lillie</w:t>
+      </w:r>
+      <w:proofErr w:type="spellEnd"/>
+      <w:r>
+        <w:rPr>
+          <w:rStyle w:val="gem3dmtclfb"/>
+          <w:rFonts w:ascii="Lucida Console" w:hAnsi="Lucida Console"/>
+          <w:color w:val="0000FF"/>
+          <w:lang w:val="en-GB"/>
+        </w:rPr>
+        <w:t xml:space="preserve"> </w:t>
+      </w:r>
+      <w:r>
+        <w:rPr>
+          <w:rFonts w:ascii="Lucida Console" w:hAnsi="Lucida Console"/>
+          <w:color w:val="000000"/>
+          <w:lang w:val="en-GB"/>
+        </w:rPr>
+        <w:t>Lilliefors (Kolmogorov-Smirnov) normality test</w:t>
+      </w:r>
+    </w:p>
+    <w:p>
+      <w:pPr>
+        <w:pStyle w:val="HTMLPreformatted"/>
+        <w:shd w:val="clear" w:color="auto" w:fill="FFFFFF"/>
+        <w:wordWrap w:val="0"/>
+        <w:spacing w:line="225" w:lineRule="atLeast"/>
+        <w:rPr>
+          <w:rFonts w:ascii="Lucida Console" w:hAnsi="Lucida Console"/>
+          <w:color w:val="000000"/>
+          <w:lang w:val="en-GB"/>
+        </w:rPr>
+      </w:pPr>
+    </w:p>
+    <w:p>
+      <w:pPr>
+        <w:pStyle w:val="HTMLPreformatted"/>
+        <w:shd w:val="clear" w:color="auto" w:fill="FFFFFF"/>
+        <w:wordWrap w:val="0"/>
+        <w:spacing w:line="225" w:lineRule="atLeast"/>
+        <w:rPr>
+          <w:rFonts w:ascii="Lucida Console" w:hAnsi="Lucida Console"/>
+          <w:color w:val="000000"/>
+          <w:highlight w:val="green"/>
+          <w:lang w:val="en-GB"/>
+        </w:rPr>
+      </w:pPr>
+      <w:r>
+        <w:rPr>
+          <w:rFonts w:ascii="Lucida Console" w:hAnsi="Lucida Console"/>
+          <w:color w:val="000000"/>
+          <w:highlight w:val="green"/>
+          <w:lang w:val="en-GB"/>
+        </w:rPr>
+        <w:t>data:  X</w:t>
+      </w:r>
+    </w:p>
+    <w:p>
+      <w:pPr>
+        <w:pStyle w:val="HTMLPreformatted"/>
+        <w:shd w:val="clear" w:color="auto" w:fill="FFFFFF"/>
+        <w:wordWrap w:val="0"/>
+        <w:spacing w:line="225" w:lineRule="atLeast"/>
+        <w:rPr>
+          <w:rFonts w:ascii="Lucida Console" w:hAnsi="Lucida Console"/>
+          <w:color w:val="000000"/>
+          <w:lang w:val="en-GB"/>
+        </w:rPr>
+      </w:pPr>
+      <w:r>
+        <w:rPr>
+          <w:rFonts w:ascii="Lucida Console" w:hAnsi="Lucida Console"/>
+          <w:color w:val="000000"/>
+          <w:highlight w:val="green"/>
+          <w:lang w:val="en-GB"/>
+        </w:rPr>
+        <w:t>D = 0.13268, p-value = 0.195</w:t>
+      </w:r>
+    </w:p>
+    <w:p>
+      <w:pPr>
+        <w:pStyle w:val="HTMLPreformatted"/>
+        <w:shd w:val="clear" w:color="auto" w:fill="FFFFFF"/>
+        <w:wordWrap w:val="0"/>
+        <w:spacing w:line="225" w:lineRule="atLeast"/>
+        <w:rPr>
+          <w:rFonts w:ascii="Lucida Console" w:hAnsi="Lucida Console"/>
+          <w:color w:val="000000"/>
+          <w:lang w:val="en-GB"/>
+        </w:rPr>
+      </w:pPr>
+    </w:p>
+    <w:p>
+      <w:pPr>
+        <w:pStyle w:val="HTMLPreformatted"/>
+        <w:shd w:val="clear" w:color="auto" w:fill="FFFFFF"/>
+        <w:wordWrap w:val="0"/>
+        <w:spacing w:line="225" w:lineRule="atLeast"/>
+        <w:rPr>
+          <w:rFonts w:ascii="Lucida Console" w:hAnsi="Lucida Console"/>
+          <w:color w:val="000000"/>
+          <w:lang w:val="en-GB"/>
+        </w:rPr>
+      </w:pPr>
+      <w:r>
+        <w:rPr>
+          <w:rStyle w:val="gem3dmtclgb"/>
+          <w:rFonts w:ascii="Lucida Console" w:hAnsi="Lucida Console"/>
+          <w:color w:val="0000FF"/>
+          <w:lang w:val="en-GB"/>
+        </w:rPr>
+        <w:t xml:space="preserve">&gt; </w:t>
+      </w:r>
+      <w:proofErr w:type="spellStart"/>
+      <w:r>
+        <w:rPr>
+          <w:rStyle w:val="gem3dmtclfb"/>
+          <w:rFonts w:ascii="Lucida Console" w:hAnsi="Lucida Console"/>
+          <w:color w:val="0000FF"/>
+          <w:lang w:val="en-GB"/>
+        </w:rPr>
+        <w:t>test_adh$anderson</w:t>
+      </w:r>
+      <w:proofErr w:type="spellEnd"/>
+      <w:r>
+        <w:rPr>
+          <w:rStyle w:val="gem3dmtclfb"/>
+          <w:rFonts w:ascii="Lucida Console" w:hAnsi="Lucida Console"/>
+          <w:color w:val="0000FF"/>
+          <w:lang w:val="en-GB"/>
+        </w:rPr>
+        <w:t xml:space="preserve"> </w:t>
+      </w:r>
+      <w:r>
+        <w:rPr>
+          <w:rFonts w:ascii="Lucida Console" w:hAnsi="Lucida Console"/>
+          <w:color w:val="000000"/>
+          <w:lang w:val="en-GB"/>
+        </w:rPr>
+        <w:t>Anderson-Darling normality test</w:t>
+      </w:r>
+    </w:p>
+    <w:p>
+      <w:pPr>
+        <w:pStyle w:val="HTMLPreformatted"/>
+        <w:shd w:val="clear" w:color="auto" w:fill="FFFFFF"/>
+        <w:wordWrap w:val="0"/>
+        <w:spacing w:line="225" w:lineRule="atLeast"/>
+        <w:rPr>
+          <w:rFonts w:ascii="Lucida Console" w:hAnsi="Lucida Console"/>
+          <w:color w:val="000000"/>
+          <w:lang w:val="en-GB"/>
+        </w:rPr>
+      </w:pPr>
+    </w:p>
+    <w:p>
+      <w:pPr>
+        <w:pStyle w:val="HTMLPreformatted"/>
+        <w:shd w:val="clear" w:color="auto" w:fill="FFFFFF"/>
+        <w:wordWrap w:val="0"/>
+        <w:spacing w:line="225" w:lineRule="atLeast"/>
+        <w:rPr>
+          <w:rFonts w:ascii="Lucida Console" w:hAnsi="Lucida Console"/>
+          <w:color w:val="000000"/>
+          <w:lang w:val="en-GB"/>
+        </w:rPr>
+      </w:pPr>
+      <w:r>
+        <w:rPr>
+          <w:rFonts w:ascii="Lucida Console" w:hAnsi="Lucida Console"/>
+          <w:color w:val="000000"/>
+          <w:lang w:val="en-GB"/>
+        </w:rPr>
+        <w:t>data:  X</w:t>
+      </w:r>
+    </w:p>
+    <w:p>
+      <w:pPr>
+        <w:pStyle w:val="HTMLPreformatted"/>
+        <w:shd w:val="clear" w:color="auto" w:fill="FFFFFF"/>
+        <w:wordWrap w:val="0"/>
+        <w:spacing w:line="225" w:lineRule="atLeast"/>
+        <w:rPr>
+          <w:rFonts w:ascii="Lucida Console" w:hAnsi="Lucida Console"/>
+          <w:color w:val="000000"/>
+          <w:lang w:val="en-GB"/>
+        </w:rPr>
+      </w:pPr>
+      <w:r>
+        <w:rPr>
+          <w:rFonts w:ascii="Lucida Console" w:hAnsi="Lucida Console"/>
+          <w:color w:val="000000"/>
+          <w:lang w:val="en-GB"/>
+        </w:rPr>
+        <w:t>A = 0.62846, p-value = 0.09208</w:t>
+      </w:r>
+    </w:p>
+    <w:p>
+      <w:pPr>
+        <w:rPr>
+          <w:rFonts w:ascii="NimbusRomNo9L-Regu" w:hAnsi="NimbusRomNo9L-Regu" w:cs="NimbusRomNo9L-Regu"/>
+          <w:sz w:val="20"/>
+          <w:szCs w:val="20"/>
+          <w:lang w:val="en-GB"/>
+        </w:rPr>
+      </w:pPr>
+    </w:p>
+    <w:p>
+      <w:pPr>
+        <w:rPr>
+          <w:rFonts w:ascii="NimbusRomNo9L-Regu" w:hAnsi="NimbusRomNo9L-Regu" w:cs="NimbusRomNo9L-Regu"/>
+          <w:sz w:val="20"/>
+          <w:szCs w:val="20"/>
+          <w:lang w:val="en-GB"/>
+        </w:rPr>
+      </w:pPr>
+    </w:p>
+    <w:p>
+      <w:pPr>
+        <w:rPr>
+          <w:color w:val="FF0000"/>
+          <w:lang w:val="en-GB"/>
+        </w:rPr>
+      </w:pPr>
+      <w:r>
+        <w:rPr>
+          <w:color w:val="FF0000"/>
+          <w:lang w:val="en-GB"/>
+        </w:rPr>
+        <w:t>ANALISIS DE 1100</w:t>
+      </w:r>
+    </w:p>
+    <w:p>
+      <w:pPr>
+        <w:rPr>
+          <w:rFonts w:ascii="NimbusRomNo9L-Regu" w:hAnsi="NimbusRomNo9L-Regu" w:cs="NimbusRomNo9L-Regu"/>
+          <w:sz w:val="20"/>
+          <w:szCs w:val="20"/>
+          <w:lang w:val="en-GB"/>
+        </w:rPr>
+      </w:pPr>
+      <w:r>
+        <w:rPr>
+          <w:rFonts w:ascii="NimbusRomNo9L-Regu" w:hAnsi="NimbusRomNo9L-Regu" w:cs="NimbusRomNo9L-Regu"/>
+          <w:sz w:val="20"/>
+          <w:szCs w:val="20"/>
+          <w:lang w:val="en-GB"/>
+        </w:rPr>
+        <w:t xml:space="preserve">Graph: </w:t>
+      </w:r>
+      <w:proofErr w:type="spellStart"/>
+      <w:r>
+        <w:rPr>
+          <w:rFonts w:ascii="NimbusRomNo9L-Regu" w:hAnsi="NimbusRomNo9L-Regu" w:cs="NimbusRomNo9L-Regu"/>
+          <w:sz w:val="20"/>
+          <w:szCs w:val="20"/>
+          <w:lang w:val="en-GB"/>
+        </w:rPr>
+        <w:t>Hist</w:t>
+      </w:r>
+      <w:proofErr w:type="spellEnd"/>
+      <w:r>
+        <w:rPr>
+          <w:rFonts w:ascii="NimbusRomNo9L-Regu" w:hAnsi="NimbusRomNo9L-Regu" w:cs="NimbusRomNo9L-Regu"/>
+          <w:sz w:val="20"/>
+          <w:szCs w:val="20"/>
+          <w:lang w:val="en-GB"/>
+        </w:rPr>
+        <w:t xml:space="preserve">, </w:t>
+      </w:r>
+      <w:proofErr w:type="spellStart"/>
+      <w:r>
+        <w:rPr>
+          <w:rFonts w:ascii="NimbusRomNo9L-Regu" w:hAnsi="NimbusRomNo9L-Regu" w:cs="NimbusRomNo9L-Regu"/>
+          <w:sz w:val="20"/>
+          <w:szCs w:val="20"/>
+          <w:lang w:val="en-GB"/>
+        </w:rPr>
+        <w:t>qq</w:t>
+      </w:r>
+      <w:proofErr w:type="spellEnd"/>
+      <w:r>
+        <w:rPr>
+          <w:rFonts w:ascii="NimbusRomNo9L-Regu" w:hAnsi="NimbusRomNo9L-Regu" w:cs="NimbusRomNo9L-Regu"/>
+          <w:sz w:val="20"/>
+          <w:szCs w:val="20"/>
+          <w:lang w:val="en-GB"/>
+        </w:rPr>
+        <w:t>-norm</w:t>
+      </w:r>
+    </w:p>
+    <w:p>
+      <w:pPr>
+        <w:rPr>
+          <w:rFonts w:ascii="NimbusRomNo9L-Regu" w:hAnsi="NimbusRomNo9L-Regu" w:cs="NimbusRomNo9L-Regu"/>
+          <w:sz w:val="20"/>
+          <w:szCs w:val="20"/>
+          <w:lang w:val="en-GB"/>
+        </w:rPr>
+      </w:pPr>
+    </w:p>
+    <w:p>
+      <w:pPr>
+        <w:rPr>
+          <w:rFonts w:ascii="NimbusRomNo9L-Regu" w:hAnsi="NimbusRomNo9L-Regu" w:cs="NimbusRomNo9L-Regu"/>
+          <w:sz w:val="20"/>
+          <w:szCs w:val="20"/>
+          <w:lang w:val="en-GB"/>
+        </w:rPr>
+      </w:pPr>
+      <w:r>
+        <w:rPr>
+          <w:rFonts w:ascii="NimbusRomNo9L-Regu" w:hAnsi="NimbusRomNo9L-Regu" w:cs="NimbusRomNo9L-Regu"/>
+          <w:sz w:val="20"/>
+          <w:szCs w:val="20"/>
+          <w:lang w:val="en-GB"/>
+        </w:rPr>
+        <w:pict w14:anchorId="68596EA1">
+          <v:shape id="_x0000_i1035" type="#_x0000_t75" style="width:141.75pt;height:141.75pt">
+            <v:imagedata r:id="rId18" o:title="X1100MHzhistnorm"/>
+          </v:shape>
+        </w:pict>
+      </w:r>
+      <w:r>
+        <w:rPr>
+          <w:rFonts w:ascii="NimbusRomNo9L-Regu" w:hAnsi="NimbusRomNo9L-Regu" w:cs="NimbusRomNo9L-Regu"/>
+          <w:sz w:val="20"/>
+          <w:szCs w:val="20"/>
+          <w:lang w:val="en-GB"/>
+        </w:rPr>
+        <w:pict w14:anchorId="7CF76254">
+          <v:shape id="_x0000_i1036" type="#_x0000_t75" style="width:141.75pt;height:141.75pt">
+            <v:imagedata r:id="rId19" o:title="X1100MHzqqnorm"/>
+          </v:shape>
+        </w:pict>
+      </w:r>
+    </w:p>
+    <w:p>
+      <w:pPr>
+        <w:rPr>
+          <w:rFonts w:ascii="NimbusRomNo9L-Regu" w:hAnsi="NimbusRomNo9L-Regu" w:cs="NimbusRomNo9L-Regu"/>
+          <w:sz w:val="20"/>
+          <w:szCs w:val="20"/>
+          <w:lang w:val="en-GB"/>
+        </w:rPr>
+      </w:pPr>
+    </w:p>
+    <w:p>
+      <w:pPr>
+        <w:rPr>
+          <w:rFonts w:ascii="NimbusRomNo9L-Regu" w:hAnsi="NimbusRomNo9L-Regu" w:cs="NimbusRomNo9L-Regu"/>
+          <w:sz w:val="20"/>
+          <w:szCs w:val="20"/>
+          <w:lang w:val="en-GB"/>
+        </w:rPr>
+      </w:pPr>
+    </w:p>
+    <w:p>
+      <w:pPr>
+        <w:rPr>
+          <w:lang w:val="en-GB"/>
+        </w:rPr>
+      </w:pPr>
+      <w:proofErr w:type="spellStart"/>
+      <w:r>
+        <w:rPr>
+          <w:lang w:val="en-GB"/>
+        </w:rPr>
+        <w:t>Analisis</w:t>
+      </w:r>
+      <w:proofErr w:type="spellEnd"/>
+      <w:r>
+        <w:rPr>
+          <w:lang w:val="en-GB"/>
+        </w:rPr>
+        <w:t xml:space="preserve"> de Kurtosis/ </w:t>
+      </w:r>
+      <w:proofErr w:type="spellStart"/>
+      <w:r>
+        <w:rPr>
+          <w:lang w:val="en-GB"/>
+        </w:rPr>
+        <w:t>skeweness</w:t>
+      </w:r>
+      <w:proofErr w:type="spellEnd"/>
+      <w:r>
+        <w:rPr>
+          <w:lang w:val="en-GB"/>
+        </w:rPr>
+        <w:t xml:space="preserve">: </w:t>
+      </w:r>
+      <w:r>
+        <w:rPr>
+          <w:highlight w:val="yellow"/>
+          <w:lang w:val="en-GB"/>
+        </w:rPr>
+        <w:t xml:space="preserve">[ </w:t>
+      </w:r>
+      <w:proofErr w:type="spellStart"/>
+      <w:r>
+        <w:rPr>
+          <w:highlight w:val="yellow"/>
+          <w:lang w:val="en-GB"/>
+        </w:rPr>
+        <w:t>ja</w:t>
+      </w:r>
+      <w:proofErr w:type="spellEnd"/>
+      <w:r>
+        <w:rPr>
+          <w:highlight w:val="yellow"/>
+          <w:lang w:val="en-GB"/>
+        </w:rPr>
+        <w:t xml:space="preserve"> </w:t>
+      </w:r>
+      <w:proofErr w:type="spellStart"/>
+      <w:proofErr w:type="gramStart"/>
+      <w:r>
+        <w:rPr>
+          <w:highlight w:val="yellow"/>
+          <w:lang w:val="en-GB"/>
+        </w:rPr>
+        <w:t>calculas</w:t>
+      </w:r>
+      <w:proofErr w:type="spellEnd"/>
+      <w:r>
+        <w:rPr>
+          <w:highlight w:val="yellow"/>
+          <w:lang w:val="en-GB"/>
+        </w:rPr>
+        <w:t xml:space="preserve">  ]</w:t>
+      </w:r>
+      <w:proofErr w:type="gramEnd"/>
+    </w:p>
+    <w:p>
+      <w:pPr>
+        <w:rPr>
+          <w:lang w:val="en-GB"/>
+        </w:rPr>
+      </w:pPr>
+      <w:r>
+        <w:rPr>
+          <w:lang w:val="en-GB"/>
+        </w:rPr>
+        <w:lastRenderedPageBreak/>
+        <w:t xml:space="preserve">Test </w:t>
+      </w:r>
+      <w:proofErr w:type="spellStart"/>
+      <w:r>
+        <w:rPr>
+          <w:lang w:val="en-GB"/>
+        </w:rPr>
+        <w:t>aderência</w:t>
+      </w:r>
+      <w:proofErr w:type="spellEnd"/>
+    </w:p>
+    <w:p>
+      <w:pPr>
+        <w:rPr>
+          <w:lang w:val="en-GB"/>
+        </w:rPr>
+      </w:pPr>
+    </w:p>
+    <w:p>
+      <w:pPr>
+        <w:pStyle w:val="HTMLPreformatted"/>
+        <w:shd w:val="clear" w:color="auto" w:fill="FFFFFF"/>
+        <w:wordWrap w:val="0"/>
+        <w:spacing w:line="225" w:lineRule="atLeast"/>
+        <w:rPr>
+          <w:rStyle w:val="gem3dmtclfb"/>
+          <w:rFonts w:ascii="Lucida Console" w:hAnsi="Lucida Console"/>
+          <w:color w:val="0000FF"/>
+          <w:lang w:val="en-GB"/>
+        </w:rPr>
+      </w:pPr>
+      <w:r>
+        <w:rPr>
+          <w:rStyle w:val="gem3dmtclgb"/>
+          <w:rFonts w:ascii="Lucida Console" w:hAnsi="Lucida Console"/>
+          <w:color w:val="0000FF"/>
+          <w:lang w:val="en-GB"/>
+        </w:rPr>
+        <w:t xml:space="preserve">&gt; </w:t>
+      </w:r>
+      <w:proofErr w:type="spellStart"/>
+      <w:r>
+        <w:rPr>
+          <w:rStyle w:val="gem3dmtclfb"/>
+          <w:rFonts w:ascii="Lucida Console" w:hAnsi="Lucida Console"/>
+          <w:color w:val="0000FF"/>
+          <w:lang w:val="en-GB"/>
+        </w:rPr>
+        <w:t>test_adh</w:t>
+      </w:r>
+      <w:proofErr w:type="spellEnd"/>
+      <w:r>
+        <w:rPr>
+          <w:rStyle w:val="gem3dmtclfb"/>
+          <w:rFonts w:ascii="Lucida Console" w:hAnsi="Lucida Console"/>
+          <w:color w:val="0000FF"/>
+          <w:lang w:val="en-GB"/>
+        </w:rPr>
+        <w:t xml:space="preserve"> = </w:t>
+      </w:r>
+      <w:proofErr w:type="spellStart"/>
+      <w:r>
+        <w:rPr>
+          <w:rStyle w:val="gem3dmtclfb"/>
+          <w:rFonts w:ascii="Lucida Console" w:hAnsi="Lucida Console"/>
+          <w:color w:val="0000FF"/>
+          <w:lang w:val="en-GB"/>
+        </w:rPr>
+        <w:t>st.</w:t>
+      </w:r>
+      <w:proofErr w:type="gramStart"/>
+      <w:r>
+        <w:rPr>
+          <w:rStyle w:val="gem3dmtclfb"/>
+          <w:rFonts w:ascii="Lucida Console" w:hAnsi="Lucida Console"/>
+          <w:color w:val="0000FF"/>
+          <w:lang w:val="en-GB"/>
+        </w:rPr>
+        <w:t>test.adherencia</w:t>
+      </w:r>
+      <w:proofErr w:type="spellEnd"/>
+      <w:proofErr w:type="gramEnd"/>
+      <w:r>
+        <w:rPr>
+          <w:rStyle w:val="gem3dmtclfb"/>
+          <w:rFonts w:ascii="Lucida Console" w:hAnsi="Lucida Console"/>
+          <w:color w:val="0000FF"/>
+          <w:lang w:val="en-GB"/>
+        </w:rPr>
+        <w:t>(db$X1100MHz)</w:t>
+      </w:r>
+    </w:p>
+    <w:p>
+      <w:pPr>
+        <w:pStyle w:val="HTMLPreformatted"/>
+        <w:shd w:val="clear" w:color="auto" w:fill="FFFFFF"/>
+        <w:wordWrap w:val="0"/>
+        <w:spacing w:line="225" w:lineRule="atLeast"/>
+        <w:rPr>
+          <w:rFonts w:ascii="Lucida Console" w:hAnsi="Lucida Console"/>
+          <w:color w:val="000000"/>
+          <w:lang w:val="en-GB"/>
+        </w:rPr>
+      </w:pPr>
+      <w:r>
+        <w:rPr>
+          <w:rStyle w:val="gem3dmtclgb"/>
+          <w:rFonts w:ascii="Lucida Console" w:hAnsi="Lucida Console"/>
+          <w:color w:val="0000FF"/>
+          <w:lang w:val="en-GB"/>
+        </w:rPr>
+        <w:t xml:space="preserve">&gt; </w:t>
+      </w:r>
+      <w:proofErr w:type="spellStart"/>
+      <w:r>
+        <w:rPr>
+          <w:rStyle w:val="gem3dmtclfb"/>
+          <w:rFonts w:ascii="Lucida Console" w:hAnsi="Lucida Console"/>
+          <w:color w:val="0000FF"/>
+          <w:lang w:val="en-GB"/>
+        </w:rPr>
+        <w:t>test_adh$shapiro</w:t>
+      </w:r>
+      <w:proofErr w:type="spellEnd"/>
+      <w:r>
+        <w:rPr>
+          <w:rStyle w:val="gem3dmtclfb"/>
+          <w:rFonts w:ascii="Lucida Console" w:hAnsi="Lucida Console"/>
+          <w:color w:val="0000FF"/>
+          <w:lang w:val="en-GB"/>
+        </w:rPr>
+        <w:t xml:space="preserve"> </w:t>
+      </w:r>
+      <w:r>
+        <w:rPr>
+          <w:rFonts w:ascii="Lucida Console" w:hAnsi="Lucida Console"/>
+          <w:color w:val="000000"/>
+          <w:lang w:val="en-GB"/>
+        </w:rPr>
+        <w:t>Shapiro-Wilk normality test</w:t>
+      </w:r>
+    </w:p>
+    <w:p>
+      <w:pPr>
+        <w:pStyle w:val="HTMLPreformatted"/>
+        <w:shd w:val="clear" w:color="auto" w:fill="FFFFFF"/>
+        <w:wordWrap w:val="0"/>
+        <w:spacing w:line="225" w:lineRule="atLeast"/>
+        <w:rPr>
+          <w:rFonts w:ascii="Lucida Console" w:hAnsi="Lucida Console"/>
+          <w:color w:val="000000"/>
+          <w:lang w:val="en-GB"/>
+        </w:rPr>
+      </w:pPr>
+    </w:p>
+    <w:p>
+      <w:pPr>
+        <w:pStyle w:val="HTMLPreformatted"/>
+        <w:shd w:val="clear" w:color="auto" w:fill="FFFFFF"/>
+        <w:wordWrap w:val="0"/>
+        <w:spacing w:line="225" w:lineRule="atLeast"/>
+        <w:rPr>
+          <w:rFonts w:ascii="Lucida Console" w:hAnsi="Lucida Console"/>
+          <w:color w:val="000000"/>
+          <w:lang w:val="en-GB"/>
+        </w:rPr>
+      </w:pPr>
+      <w:r>
+        <w:rPr>
+          <w:rFonts w:ascii="Lucida Console" w:hAnsi="Lucida Console"/>
+          <w:color w:val="000000"/>
+          <w:lang w:val="en-GB"/>
+        </w:rPr>
+        <w:t>data:  X</w:t>
+      </w:r>
+    </w:p>
+    <w:p>
+      <w:pPr>
+        <w:pStyle w:val="HTMLPreformatted"/>
+        <w:shd w:val="clear" w:color="auto" w:fill="FFFFFF"/>
+        <w:wordWrap w:val="0"/>
+        <w:spacing w:line="225" w:lineRule="atLeast"/>
+        <w:rPr>
+          <w:rFonts w:ascii="Lucida Console" w:hAnsi="Lucida Console"/>
+          <w:color w:val="000000"/>
+          <w:lang w:val="en-GB"/>
+        </w:rPr>
+      </w:pPr>
+      <w:r>
+        <w:rPr>
+          <w:rFonts w:ascii="Lucida Console" w:hAnsi="Lucida Console"/>
+          <w:color w:val="000000"/>
+          <w:lang w:val="en-GB"/>
+        </w:rPr>
+        <w:t>W = 0.95226, p-value = 0.1943</w:t>
+      </w:r>
+    </w:p>
+    <w:p>
+      <w:pPr>
+        <w:pStyle w:val="HTMLPreformatted"/>
+        <w:shd w:val="clear" w:color="auto" w:fill="FFFFFF"/>
+        <w:wordWrap w:val="0"/>
+        <w:spacing w:line="225" w:lineRule="atLeast"/>
+        <w:rPr>
+          <w:rFonts w:ascii="Lucida Console" w:hAnsi="Lucida Console"/>
+          <w:color w:val="000000"/>
+          <w:lang w:val="en-GB"/>
+        </w:rPr>
+      </w:pPr>
+    </w:p>
+    <w:p>
+      <w:pPr>
+        <w:pStyle w:val="HTMLPreformatted"/>
+        <w:shd w:val="clear" w:color="auto" w:fill="FFFFFF"/>
+        <w:wordWrap w:val="0"/>
+        <w:spacing w:line="225" w:lineRule="atLeast"/>
+        <w:rPr>
+          <w:rFonts w:ascii="Lucida Console" w:hAnsi="Lucida Console"/>
+          <w:color w:val="000000"/>
+          <w:lang w:val="en-GB"/>
+        </w:rPr>
+      </w:pPr>
+      <w:r>
+        <w:rPr>
+          <w:rStyle w:val="gem3dmtclgb"/>
+          <w:rFonts w:ascii="Lucida Console" w:hAnsi="Lucida Console"/>
+          <w:color w:val="0000FF"/>
+          <w:lang w:val="en-GB"/>
+        </w:rPr>
+        <w:t xml:space="preserve">&gt; </w:t>
+      </w:r>
+      <w:proofErr w:type="spellStart"/>
+      <w:r>
+        <w:rPr>
+          <w:rStyle w:val="gem3dmtclfb"/>
+          <w:rFonts w:ascii="Lucida Console" w:hAnsi="Lucida Console"/>
+          <w:color w:val="0000FF"/>
+          <w:lang w:val="en-GB"/>
+        </w:rPr>
+        <w:t>test_adh$lillie</w:t>
+      </w:r>
+      <w:proofErr w:type="spellEnd"/>
+      <w:r>
+        <w:rPr>
+          <w:rStyle w:val="gem3dmtclfb"/>
+          <w:rFonts w:ascii="Lucida Console" w:hAnsi="Lucida Console"/>
+          <w:color w:val="0000FF"/>
+          <w:lang w:val="en-GB"/>
+        </w:rPr>
+        <w:t xml:space="preserve"> </w:t>
+      </w:r>
+      <w:r>
+        <w:rPr>
+          <w:rFonts w:ascii="Lucida Console" w:hAnsi="Lucida Console"/>
+          <w:color w:val="000000"/>
+          <w:lang w:val="en-GB"/>
+        </w:rPr>
+        <w:t>Lilliefors (Kolmogorov-Smirnov) normality test</w:t>
+      </w:r>
+    </w:p>
+    <w:p>
+      <w:pPr>
+        <w:pStyle w:val="HTMLPreformatted"/>
+        <w:shd w:val="clear" w:color="auto" w:fill="FFFFFF"/>
+        <w:wordWrap w:val="0"/>
+        <w:spacing w:line="225" w:lineRule="atLeast"/>
+        <w:rPr>
+          <w:rFonts w:ascii="Lucida Console" w:hAnsi="Lucida Console"/>
+          <w:color w:val="000000"/>
+          <w:lang w:val="en-GB"/>
+        </w:rPr>
+      </w:pPr>
+    </w:p>
+    <w:p>
+      <w:pPr>
+        <w:pStyle w:val="HTMLPreformatted"/>
+        <w:shd w:val="clear" w:color="auto" w:fill="FFFFFF"/>
+        <w:wordWrap w:val="0"/>
+        <w:spacing w:line="225" w:lineRule="atLeast"/>
+        <w:rPr>
+          <w:rFonts w:ascii="Lucida Console" w:hAnsi="Lucida Console"/>
+          <w:color w:val="000000"/>
+          <w:highlight w:val="green"/>
+          <w:lang w:val="en-GB"/>
+        </w:rPr>
+      </w:pPr>
+      <w:r>
+        <w:rPr>
+          <w:rFonts w:ascii="Lucida Console" w:hAnsi="Lucida Console"/>
+          <w:color w:val="000000"/>
+          <w:highlight w:val="green"/>
+          <w:lang w:val="en-GB"/>
+        </w:rPr>
+        <w:t>data:  X</w:t>
+      </w:r>
+    </w:p>
+    <w:p>
+      <w:pPr>
+        <w:pStyle w:val="HTMLPreformatted"/>
+        <w:shd w:val="clear" w:color="auto" w:fill="FFFFFF"/>
+        <w:wordWrap w:val="0"/>
+        <w:spacing w:line="225" w:lineRule="atLeast"/>
+        <w:rPr>
+          <w:rFonts w:ascii="Lucida Console" w:hAnsi="Lucida Console"/>
+          <w:color w:val="000000"/>
+          <w:lang w:val="en-GB"/>
+        </w:rPr>
+      </w:pPr>
+      <w:r>
+        <w:rPr>
+          <w:rFonts w:ascii="Lucida Console" w:hAnsi="Lucida Console"/>
+          <w:color w:val="000000"/>
+          <w:highlight w:val="green"/>
+          <w:lang w:val="en-GB"/>
+        </w:rPr>
+        <w:t>D = 0.12432, p-value = 0.2782</w:t>
+      </w:r>
+    </w:p>
+    <w:p>
+      <w:pPr>
+        <w:pStyle w:val="HTMLPreformatted"/>
+        <w:shd w:val="clear" w:color="auto" w:fill="FFFFFF"/>
+        <w:wordWrap w:val="0"/>
+        <w:spacing w:line="225" w:lineRule="atLeast"/>
+        <w:rPr>
+          <w:rFonts w:ascii="Lucida Console" w:hAnsi="Lucida Console"/>
+          <w:color w:val="000000"/>
+          <w:lang w:val="en-GB"/>
+        </w:rPr>
+      </w:pPr>
+    </w:p>
+    <w:p>
+      <w:pPr>
+        <w:pStyle w:val="HTMLPreformatted"/>
+        <w:shd w:val="clear" w:color="auto" w:fill="FFFFFF"/>
+        <w:wordWrap w:val="0"/>
+        <w:spacing w:line="225" w:lineRule="atLeast"/>
+        <w:rPr>
+          <w:rFonts w:ascii="Lucida Console" w:hAnsi="Lucida Console"/>
+          <w:color w:val="000000"/>
+          <w:lang w:val="en-GB"/>
+        </w:rPr>
+      </w:pPr>
+      <w:r>
+        <w:rPr>
+          <w:rStyle w:val="gem3dmtclgb"/>
+          <w:rFonts w:ascii="Lucida Console" w:hAnsi="Lucida Console"/>
+          <w:color w:val="0000FF"/>
+          <w:lang w:val="en-GB"/>
+        </w:rPr>
+        <w:t xml:space="preserve">&gt; </w:t>
+      </w:r>
+      <w:proofErr w:type="spellStart"/>
+      <w:r>
+        <w:rPr>
+          <w:rStyle w:val="gem3dmtclfb"/>
+          <w:rFonts w:ascii="Lucida Console" w:hAnsi="Lucida Console"/>
+          <w:color w:val="0000FF"/>
+          <w:lang w:val="en-GB"/>
+        </w:rPr>
+        <w:t>test_adh$anderson</w:t>
+      </w:r>
+      <w:proofErr w:type="spellEnd"/>
+      <w:r>
+        <w:rPr>
+          <w:rStyle w:val="gem3dmtclfb"/>
+          <w:rFonts w:ascii="Lucida Console" w:hAnsi="Lucida Console"/>
+          <w:color w:val="0000FF"/>
+          <w:lang w:val="en-GB"/>
+        </w:rPr>
+        <w:t xml:space="preserve"> </w:t>
+      </w:r>
+      <w:r>
+        <w:rPr>
+          <w:rFonts w:ascii="Lucida Console" w:hAnsi="Lucida Console"/>
+          <w:color w:val="000000"/>
+          <w:lang w:val="en-GB"/>
+        </w:rPr>
+        <w:t>Anderson-Darling normality test</w:t>
+      </w:r>
+    </w:p>
+    <w:p>
+      <w:pPr>
+        <w:pStyle w:val="HTMLPreformatted"/>
+        <w:shd w:val="clear" w:color="auto" w:fill="FFFFFF"/>
+        <w:wordWrap w:val="0"/>
+        <w:spacing w:line="225" w:lineRule="atLeast"/>
+        <w:rPr>
+          <w:rFonts w:ascii="Lucida Console" w:hAnsi="Lucida Console"/>
+          <w:color w:val="000000"/>
+          <w:lang w:val="en-GB"/>
+        </w:rPr>
+      </w:pPr>
+    </w:p>
+    <w:p>
+      <w:pPr>
+        <w:pStyle w:val="HTMLPreformatted"/>
+        <w:shd w:val="clear" w:color="auto" w:fill="FFFFFF"/>
+        <w:wordWrap w:val="0"/>
+        <w:spacing w:line="225" w:lineRule="atLeast"/>
+        <w:rPr>
+          <w:rFonts w:ascii="Lucida Console" w:hAnsi="Lucida Console"/>
+          <w:color w:val="000000"/>
+          <w:lang w:val="en-GB"/>
+        </w:rPr>
+      </w:pPr>
+      <w:r>
+        <w:rPr>
+          <w:rFonts w:ascii="Lucida Console" w:hAnsi="Lucida Console"/>
+          <w:color w:val="000000"/>
+          <w:lang w:val="en-GB"/>
+        </w:rPr>
+        <w:t>data:  X</w:t>
+      </w:r>
+    </w:p>
+    <w:p>
+      <w:pPr>
+        <w:pStyle w:val="HTMLPreformatted"/>
+        <w:shd w:val="clear" w:color="auto" w:fill="FFFFFF"/>
+        <w:wordWrap w:val="0"/>
+        <w:spacing w:line="225" w:lineRule="atLeast"/>
+        <w:rPr>
+          <w:rFonts w:ascii="Lucida Console" w:hAnsi="Lucida Console"/>
+          <w:color w:val="000000"/>
+          <w:lang w:val="en-GB"/>
+        </w:rPr>
+      </w:pPr>
+      <w:r>
+        <w:rPr>
+          <w:rFonts w:ascii="Lucida Console" w:hAnsi="Lucida Console"/>
+          <w:color w:val="000000"/>
+          <w:lang w:val="en-GB"/>
+        </w:rPr>
+        <w:t>A = 0.5437, p-value = 0.1491</w:t>
+      </w:r>
+    </w:p>
+    <w:p>
+      <w:pPr>
+        <w:rPr>
+          <w:lang w:val="en-GB"/>
+        </w:rPr>
+      </w:pPr>
+    </w:p>
+    <w:p>
+      <w:pPr>
+        <w:rPr>
+          <w:lang w:val="en-GB"/>
+        </w:rPr>
+      </w:pPr>
+    </w:p>
+    <w:p>
+      <w:pPr>
+        <w:rPr>
+          <w:lang w:val="en-GB"/>
+        </w:rPr>
+      </w:pPr>
+    </w:p>
+    <w:p>
+      <w:pPr>
+        <w:rPr>
+          <w:lang w:val="en-GB"/>
+        </w:rPr>
+      </w:pPr>
+    </w:p>
+    <w:p>
+      <w:pPr>
+        <w:rPr>
+          <w:color w:val="FF0000"/>
+          <w:lang w:val="en-GB"/>
+        </w:rPr>
+      </w:pPr>
+    </w:p>
+    <w:p>
+      <w:pPr>
+        <w:rPr>
+          <w:rFonts w:ascii="NimbusRomNo9L-Regu" w:hAnsi="NimbusRomNo9L-Regu" w:cs="NimbusRomNo9L-Regu"/>
+          <w:sz w:val="20"/>
+          <w:szCs w:val="20"/>
+          <w:lang w:val="en-GB"/>
+        </w:rPr>
+      </w:pPr>
+      <w:r>
+        <w:rPr>
+          <w:color w:val="FF0000"/>
+          <w:lang w:val="en-GB"/>
+        </w:rPr>
+        <w:t>ANALISIS DE 1400</w:t>
+      </w:r>
+    </w:p>
+    <w:p>
+      <w:pPr>
+        <w:rPr>
+          <w:rFonts w:ascii="NimbusRomNo9L-Regu" w:hAnsi="NimbusRomNo9L-Regu" w:cs="NimbusRomNo9L-Regu"/>
+          <w:sz w:val="20"/>
+          <w:szCs w:val="20"/>
+          <w:lang w:val="en-GB"/>
+        </w:rPr>
+      </w:pPr>
+      <w:r>
+        <w:rPr>
+          <w:rFonts w:ascii="NimbusRomNo9L-Regu" w:hAnsi="NimbusRomNo9L-Regu" w:cs="NimbusRomNo9L-Regu"/>
+          <w:sz w:val="20"/>
+          <w:szCs w:val="20"/>
+          <w:lang w:val="en-GB"/>
+        </w:rPr>
+        <w:t xml:space="preserve">Graph: </w:t>
+      </w:r>
+      <w:proofErr w:type="spellStart"/>
+      <w:r>
+        <w:rPr>
+          <w:rFonts w:ascii="NimbusRomNo9L-Regu" w:hAnsi="NimbusRomNo9L-Regu" w:cs="NimbusRomNo9L-Regu"/>
+          <w:sz w:val="20"/>
+          <w:szCs w:val="20"/>
+          <w:lang w:val="en-GB"/>
+        </w:rPr>
+        <w:t>Hist</w:t>
+      </w:r>
+      <w:proofErr w:type="spellEnd"/>
+      <w:r>
+        <w:rPr>
+          <w:rFonts w:ascii="NimbusRomNo9L-Regu" w:hAnsi="NimbusRomNo9L-Regu" w:cs="NimbusRomNo9L-Regu"/>
+          <w:sz w:val="20"/>
+          <w:szCs w:val="20"/>
+          <w:lang w:val="en-GB"/>
+        </w:rPr>
+        <w:t xml:space="preserve">, </w:t>
+      </w:r>
+      <w:proofErr w:type="spellStart"/>
+      <w:r>
+        <w:rPr>
+          <w:rFonts w:ascii="NimbusRomNo9L-Regu" w:hAnsi="NimbusRomNo9L-Regu" w:cs="NimbusRomNo9L-Regu"/>
+          <w:sz w:val="20"/>
+          <w:szCs w:val="20"/>
+          <w:lang w:val="en-GB"/>
+        </w:rPr>
+        <w:t>qq</w:t>
+      </w:r>
+      <w:proofErr w:type="spellEnd"/>
+      <w:r>
+        <w:rPr>
+          <w:rFonts w:ascii="NimbusRomNo9L-Regu" w:hAnsi="NimbusRomNo9L-Regu" w:cs="NimbusRomNo9L-Regu"/>
+          <w:sz w:val="20"/>
+          <w:szCs w:val="20"/>
+          <w:lang w:val="en-GB"/>
+        </w:rPr>
+        <w:t>-norm</w:t>
+      </w:r>
+    </w:p>
+    <w:p>
+      <w:pPr>
+        <w:rPr>
+          <w:rFonts w:ascii="NimbusRomNo9L-Regu" w:hAnsi="NimbusRomNo9L-Regu" w:cs="NimbusRomNo9L-Regu"/>
+          <w:sz w:val="20"/>
+          <w:szCs w:val="20"/>
+          <w:lang w:val="en-GB"/>
+        </w:rPr>
+      </w:pPr>
+      <w:r>
+        <w:rPr>
+          <w:noProof/>
+          <w:color w:val="FF0000"/>
+          <w:lang w:eastAsia="pt-BR"/>
+        </w:rPr>
+        <w:drawing>
+          <wp:inline distT="0" distB="0" distL="0" distR="0" wp14:anchorId="37886B3A" wp14:editId="42295013">
+            <wp:extent cx="1800225" cy="1800225"/>
+            <wp:effectExtent l="0" t="0" r="9525" b="9525"/>
+            <wp:docPr id="3" name="Picture 3" descr="C:\Users\Pedro\AppData\Local\Microsoft\Windows\INetCache\Content.Word\X1400MHzhistnorm.png"/>
+            <wp:cNvGraphicFramePr>
+              <a:graphicFrameLocks xmlns:a="http://schemas.openxmlformats.org/drawingml/2006/main" noChangeAspect="1"/>
+            </wp:cNvGraphicFramePr>
+            <a:graphic xmlns:a="http://schemas.openxmlformats.org/drawingml/2006/main">
+              <a:graphicData uri="http://schemas.openxmlformats.org/drawingml/2006/picture">
+                <pic:pic xmlns:pic="http://schemas.openxmlformats.org/drawingml/2006/picture">
+                  <pic:nvPicPr>
+                    <pic:cNvPr id="0" name="Picture 18" descr="C:\Users\Pedro\AppData\Local\Microsoft\Windows\INetCache\Content.Word\X1400MHzhistnorm.png"/>
+                    <pic:cNvPicPr>
+                      <a:picLocks noChangeAspect="1" noChangeArrowheads="1"/>
+                    </pic:cNvPicPr>
+                  </pic:nvPicPr>
+                  <pic:blipFill>
+                    <a:blip r:embed="rId20" cstate="print">
+                      <a:extLst>
+                        <a:ext uri="{28A0092B-C50C-407E-A947-70E740481C1C}">
+                          <a14:useLocalDpi xmlns:a14="http://schemas.microsoft.com/office/drawing/2010/main" val="0"/>
+                        </a:ext>
+                      </a:extLst>
+                    </a:blip>
+                    <a:srcRect/>
+                    <a:stretch>
+                      <a:fillRect/>
+                    </a:stretch>
+                  </pic:blipFill>
+                  <pic:spPr bwMode="auto">
+                    <a:xfrm>
+                      <a:off x="0" y="0"/>
+                      <a:ext cx="1800225" cy="1800225"/>
+                    </a:xfrm>
+                    <a:prstGeom prst="rect">
+                      <a:avLst/>
+                    </a:prstGeom>
+                    <a:noFill/>
+                    <a:ln>
+                      <a:noFill/>
+                    </a:ln>
+                  </pic:spPr>
+                </pic:pic>
+              </a:graphicData>
+            </a:graphic>
+          </wp:inline>
+        </w:drawing>
+      </w:r>
+      <w:r>
+        <w:rPr>
+          <w:noProof/>
+          <w:color w:val="FF0000"/>
+          <w:lang w:eastAsia="pt-BR"/>
+        </w:rPr>
+        <w:drawing>
+          <wp:inline distT="0" distB="0" distL="0" distR="0" wp14:anchorId="69B1905B" wp14:editId="0BF48A69">
+            <wp:extent cx="1800225" cy="1800225"/>
+            <wp:effectExtent l="0" t="0" r="9525" b="9525"/>
+            <wp:docPr id="4" name="Picture 4" descr="C:\Users\Pedro\AppData\Local\Microsoft\Windows\INetCache\Content.Word\X1400MHzqqnorm.png"/>
+            <wp:cNvGraphicFramePr>
+              <a:graphicFrameLocks xmlns:a="http://schemas.openxmlformats.org/drawingml/2006/main" noChangeAspect="1"/>
+            </wp:cNvGraphicFramePr>
+            <a:graphic xmlns:a="http://schemas.openxmlformats.org/drawingml/2006/main">
+              <a:graphicData uri="http://schemas.openxmlformats.org/drawingml/2006/picture">
+                <pic:pic xmlns:pic="http://schemas.openxmlformats.org/drawingml/2006/picture">
+                  <pic:nvPicPr>
+                    <pic:cNvPr id="0" name="Picture 20" descr="C:\Users\Pedro\AppData\Local\Microsoft\Windows\INetCache\Content.Word\X1400MHzqqnorm.png"/>
+                    <pic:cNvPicPr>
+                      <a:picLocks noChangeAspect="1" noChangeArrowheads="1"/>
+                    </pic:cNvPicPr>
+                  </pic:nvPicPr>
+                  <pic:blipFill>
+                    <a:blip r:embed="rId21" cstate="print">
+                      <a:extLst>
+                        <a:ext uri="{28A0092B-C50C-407E-A947-70E740481C1C}">
+                          <a14:useLocalDpi xmlns:a14="http://schemas.microsoft.com/office/drawing/2010/main" val="0"/>
+                        </a:ext>
+                      </a:extLst>
+                    </a:blip>
+                    <a:srcRect/>
+                    <a:stretch>
+                      <a:fillRect/>
+                    </a:stretch>
+                  </pic:blipFill>
+                  <pic:spPr bwMode="auto">
+                    <a:xfrm>
+                      <a:off x="0" y="0"/>
+                      <a:ext cx="1800225" cy="1800225"/>
+                    </a:xfrm>
+                    <a:prstGeom prst="rect">
+                      <a:avLst/>
+                    </a:prstGeom>
+                    <a:noFill/>
+                    <a:ln>
+                      <a:noFill/>
+                    </a:ln>
+                  </pic:spPr>
+                </pic:pic>
+              </a:graphicData>
+            </a:graphic>
+          </wp:inline>
+        </w:drawing>
+      </w:r>
+    </w:p>
+    <w:p>
+      <w:pPr>
+        <w:rPr>
+          <w:rFonts w:ascii="NimbusRomNo9L-Regu" w:hAnsi="NimbusRomNo9L-Regu" w:cs="NimbusRomNo9L-Regu"/>
+          <w:sz w:val="20"/>
+          <w:szCs w:val="20"/>
+          <w:lang w:val="en-GB"/>
+        </w:rPr>
+      </w:pPr>
+    </w:p>
+    <w:p>
+      <w:pPr>
+        <w:rPr>
+          <w:lang w:val="en-GB"/>
+        </w:rPr>
+      </w:pPr>
+      <w:proofErr w:type="spellStart"/>
+      <w:r>
+        <w:rPr>
+          <w:lang w:val="en-GB"/>
+        </w:rPr>
+        <w:t>Analisis</w:t>
+      </w:r>
+      <w:proofErr w:type="spellEnd"/>
+      <w:r>
+        <w:rPr>
+          <w:lang w:val="en-GB"/>
+        </w:rPr>
+        <w:t xml:space="preserve"> de Kurtosis/ </w:t>
+      </w:r>
+      <w:proofErr w:type="spellStart"/>
+      <w:r>
+        <w:rPr>
+          <w:lang w:val="en-GB"/>
+        </w:rPr>
+        <w:t>skeweness</w:t>
+      </w:r>
+      <w:proofErr w:type="spellEnd"/>
+      <w:r>
+        <w:rPr>
+          <w:lang w:val="en-GB"/>
+        </w:rPr>
+        <w:t xml:space="preserve">: </w:t>
+      </w:r>
+      <w:r>
+        <w:rPr>
+          <w:highlight w:val="yellow"/>
+          <w:lang w:val="en-GB"/>
+        </w:rPr>
+        <w:t xml:space="preserve">[ </w:t>
+      </w:r>
+      <w:proofErr w:type="spellStart"/>
+      <w:r>
+        <w:rPr>
+          <w:highlight w:val="yellow"/>
+          <w:lang w:val="en-GB"/>
+        </w:rPr>
+        <w:t>ja</w:t>
+      </w:r>
+      <w:proofErr w:type="spellEnd"/>
+      <w:r>
+        <w:rPr>
+          <w:highlight w:val="yellow"/>
+          <w:lang w:val="en-GB"/>
+        </w:rPr>
+        <w:t xml:space="preserve"> </w:t>
+      </w:r>
+      <w:proofErr w:type="spellStart"/>
+      <w:proofErr w:type="gramStart"/>
+      <w:r>
+        <w:rPr>
+          <w:highlight w:val="yellow"/>
+          <w:lang w:val="en-GB"/>
+        </w:rPr>
+        <w:t>calculas</w:t>
+      </w:r>
+      <w:proofErr w:type="spellEnd"/>
+      <w:r>
+        <w:rPr>
+          <w:highlight w:val="yellow"/>
+          <w:lang w:val="en-GB"/>
+        </w:rPr>
+        <w:t xml:space="preserve">  ]</w:t>
+      </w:r>
+      <w:proofErr w:type="gramEnd"/>
+    </w:p>
+    <w:p>
+      <w:pPr>
+        <w:rPr>
+          <w:lang w:val="en-GB"/>
+        </w:rPr>
+      </w:pPr>
+      <w:r>
+        <w:rPr>
+          <w:lang w:val="en-GB"/>
+        </w:rPr>
+        <w:t xml:space="preserve">Test </w:t>
+      </w:r>
+      <w:proofErr w:type="spellStart"/>
+      <w:r>
+        <w:rPr>
+          <w:lang w:val="en-GB"/>
+        </w:rPr>
+        <w:t>aderência</w:t>
+      </w:r>
+      <w:proofErr w:type="spellEnd"/>
+    </w:p>
+    <w:p>
+      <w:pPr>
+        <w:rPr>
+          <w:color w:val="FF0000"/>
+          <w:lang w:val="en-GB"/>
+        </w:rPr>
+      </w:pPr>
     </w:p>
     <w:p>
       <w:pPr>
@@ -7308,9 +8817,53 @@
           <w:szCs w:val="20"/>
           <w:lang w:val="en-GB" w:eastAsia="pt-BR"/>
         </w:rPr>
-        <w:t>test_adh$anderson</w:t>
-      </w:r>
-      <w:proofErr w:type="spellEnd"/>
+        <w:t>test_adh</w:t>
+      </w:r>
+      <w:proofErr w:type="spellEnd"/>
+      <w:r>
+        <w:rPr>
+          <w:rFonts w:ascii="Lucida Console" w:eastAsia="Times New Roman" w:hAnsi="Lucida Console" w:cs="Courier New"/>
+          <w:color w:val="0000FF"/>
+          <w:sz w:val="20"/>
+          <w:szCs w:val="20"/>
+          <w:lang w:val="en-GB" w:eastAsia="pt-BR"/>
+        </w:rPr>
+        <w:t xml:space="preserve"> = </w:t>
+      </w:r>
+      <w:proofErr w:type="spellStart"/>
+      <w:r>
+        <w:rPr>
+          <w:rFonts w:ascii="Lucida Console" w:eastAsia="Times New Roman" w:hAnsi="Lucida Console" w:cs="Courier New"/>
+          <w:color w:val="0000FF"/>
+          <w:sz w:val="20"/>
+          <w:szCs w:val="20"/>
+          <w:lang w:val="en-GB" w:eastAsia="pt-BR"/>
+        </w:rPr>
+        <w:t>st.</w:t>
+      </w:r>
+      <w:proofErr w:type="gramStart"/>
+      <w:r>
+        <w:rPr>
+          <w:rFonts w:ascii="Lucida Console" w:eastAsia="Times New Roman" w:hAnsi="Lucida Console" w:cs="Courier New"/>
+          <w:color w:val="0000FF"/>
+          <w:sz w:val="20"/>
+          <w:szCs w:val="20"/>
+          <w:lang w:val="en-GB" w:eastAsia="pt-BR"/>
+        </w:rPr>
+        <w:t>test.adherencia</w:t>
+      </w:r>
+      <w:proofErr w:type="spellEnd"/>
+      <w:proofErr w:type="gramEnd"/>
+      <w:r>
+        <w:rPr>
+          <w:rFonts w:ascii="Lucida Console" w:eastAsia="Times New Roman" w:hAnsi="Lucida Console" w:cs="Courier New"/>
+          <w:color w:val="0000FF"/>
+          <w:sz w:val="20"/>
+          <w:szCs w:val="20"/>
+          <w:lang w:val="en-GB" w:eastAsia="pt-BR"/>
+        </w:rPr>
+        <w:t>(db$X1400MHz)</w:t>
+      </w:r>
     </w:p>
     <w:p>
       <w:pPr>
@@ -7343,6 +8896,48 @@
           <w:lang w:val="en-GB" w:eastAsia="pt-BR"/>
         </w:rPr>
       </w:pPr>
+      <w:r>
+        <w:rPr>
+          <w:rFonts w:ascii="Lucida Console" w:eastAsia="Times New Roman" w:hAnsi="Lucida Console" w:cs="Courier New"/>
+          <w:color w:val="0000FF"/>
+          <w:sz w:val="20"/>
+          <w:szCs w:val="20"/>
+          <w:lang w:val="en-GB" w:eastAsia="pt-BR"/>
+        </w:rPr>
+        <w:t xml:space="preserve">&gt; </w:t>
+      </w:r>
+      <w:proofErr w:type="spellStart"/>
+      <w:r>
+        <w:rPr>
+          <w:rFonts w:ascii="Lucida Console" w:eastAsia="Times New Roman" w:hAnsi="Lucida Console" w:cs="Courier New"/>
+          <w:color w:val="0000FF"/>
+          <w:sz w:val="20"/>
+          <w:szCs w:val="20"/>
+          <w:lang w:val="en-GB" w:eastAsia="pt-BR"/>
+        </w:rPr>
+        <w:t>test_adh$shapiro</w:t>
+      </w:r>
+      <w:proofErr w:type="spellEnd"/>
+      <w:r>
+        <w:rPr>
+          <w:rFonts w:ascii="Lucida Console" w:eastAsia="Times New Roman" w:hAnsi="Lucida Console" w:cs="Courier New"/>
+          <w:color w:val="0000FF"/>
+          <w:sz w:val="20"/>
+          <w:szCs w:val="20"/>
+          <w:lang w:val="en-GB" w:eastAsia="pt-BR"/>
+        </w:rPr>
+        <w:t xml:space="preserve"> </w:t>
+      </w:r>
+      <w:r>
+        <w:rPr>
+          <w:rFonts w:ascii="Lucida Console" w:eastAsia="Times New Roman" w:hAnsi="Lucida Console" w:cs="Courier New"/>
+          <w:color w:val="000000"/>
+          <w:sz w:val="20"/>
+          <w:szCs w:val="20"/>
+          <w:lang w:val="en-GB" w:eastAsia="pt-BR"/>
+        </w:rPr>
+        <w:t>Shapiro-Wilk normality test</w:t>
+      </w:r>
     </w:p>
     <w:p>
       <w:pPr>
@@ -7375,17 +8970,6 @@
           <w:lang w:val="en-GB" w:eastAsia="pt-BR"/>
         </w:rPr>
       </w:pPr>
-      <w:r>
-        <w:rPr>
-          <w:rFonts w:ascii="Lucida Console" w:eastAsia="Times New Roman" w:hAnsi="Lucida Console" w:cs="Courier New"/>
-          <w:color w:val="000000"/>
-          <w:sz w:val="20"/>
-          <w:szCs w:val="20"/>
-          <w:lang w:val="en-GB" w:eastAsia="pt-BR"/>
-        </w:rPr>
-        <w:tab/>
-        <w:t>Anderson-Darling normality test</w:t>
-      </w:r>
     </w:p>
     <w:p>
       <w:pPr>
@@ -7415,9 +8999,21 @@
           <w:color w:val="000000"/>
           <w:sz w:val="20"/>
           <w:szCs w:val="20"/>
-          <w:lang w:val="en-GB" w:eastAsia="pt-BR"/>
-        </w:rPr>
-      </w:pPr>
+          <w:highlight w:val="red"/>
+          <w:lang w:val="en-GB" w:eastAsia="pt-BR"/>
+        </w:rPr>
+      </w:pPr>
+      <w:r>
+        <w:rPr>
+          <w:rFonts w:ascii="Lucida Console" w:eastAsia="Times New Roman" w:hAnsi="Lucida Console" w:cs="Courier New"/>
+          <w:color w:val="000000"/>
+          <w:sz w:val="20"/>
+          <w:szCs w:val="20"/>
+          <w:highlight w:val="red"/>
+          <w:lang w:val="en-GB" w:eastAsia="pt-BR"/>
+        </w:rPr>
+        <w:t>data:  X</w:t>
+      </w:r>
     </w:p>
     <w:p>
       <w:pPr>
@@ -7456,9 +9052,10 @@
           <w:color w:val="000000"/>
           <w:sz w:val="20"/>
           <w:szCs w:val="20"/>
-          <w:lang w:val="en-GB" w:eastAsia="pt-BR"/>
-        </w:rPr>
-        <w:t>data:  X</w:t>
+          <w:highlight w:val="red"/>
+          <w:lang w:val="en-GB" w:eastAsia="pt-BR"/>
+        </w:rPr>
+        <w:t>W = 0.92037, p-value = 0.02742</w:t>
       </w:r>
     </w:p>
     <w:p>
@@ -7492,15 +9089,421 @@
           <w:lang w:val="en-GB" w:eastAsia="pt-BR"/>
         </w:rPr>
       </w:pPr>
-      <w:r>
-        <w:rPr>
-          <w:rFonts w:ascii="Lucida Console" w:eastAsia="Times New Roman" w:hAnsi="Lucida Console" w:cs="Courier New"/>
-          <w:color w:val="000000"/>
-          <w:sz w:val="20"/>
-          <w:szCs w:val="20"/>
-          <w:lang w:val="en-GB" w:eastAsia="pt-BR"/>
-        </w:rPr>
-        <w:t>A = 1.6506, p-value = 0.0002399</w:t>
+    </w:p>
+    <w:p>
+      <w:pPr>
+        <w:shd w:val="clear" w:color="auto" w:fill="FFFFFF"/>
+        <w:tabs>
+          <w:tab w:val="left" w:pos="916"/>
+          <w:tab w:val="left" w:pos="1832"/>
+          <w:tab w:val="left" w:pos="2748"/>
+          <w:tab w:val="left" w:pos="3664"/>
+          <w:tab w:val="left" w:pos="4580"/>
+          <w:tab w:val="left" w:pos="5496"/>
+          <w:tab w:val="left" w:pos="6412"/>
+          <w:tab w:val="left" w:pos="7328"/>
+          <w:tab w:val="left" w:pos="8244"/>
+          <w:tab w:val="left" w:pos="9160"/>
+          <w:tab w:val="left" w:pos="10076"/>
+          <w:tab w:val="left" w:pos="10992"/>
+          <w:tab w:val="left" w:pos="11908"/>
+          <w:tab w:val="left" w:pos="12824"/>
+          <w:tab w:val="left" w:pos="13740"/>
+          <w:tab w:val="left" w:pos="14656"/>
+        </w:tabs>
+        <w:wordWrap w:val="0"/>
+        <w:spacing w:after="0" w:line="225" w:lineRule="atLeast"/>
+        <w:rPr>
+          <w:rFonts w:ascii="Lucida Console" w:eastAsia="Times New Roman" w:hAnsi="Lucida Console" w:cs="Courier New"/>
+          <w:color w:val="000000"/>
+          <w:sz w:val="20"/>
+          <w:szCs w:val="20"/>
+          <w:lang w:val="en-GB" w:eastAsia="pt-BR"/>
+        </w:rPr>
+      </w:pPr>
+      <w:r>
+        <w:rPr>
+          <w:rFonts w:ascii="Lucida Console" w:eastAsia="Times New Roman" w:hAnsi="Lucida Console" w:cs="Courier New"/>
+          <w:color w:val="0000FF"/>
+          <w:sz w:val="20"/>
+          <w:szCs w:val="20"/>
+          <w:lang w:val="en-GB" w:eastAsia="pt-BR"/>
+        </w:rPr>
+        <w:t xml:space="preserve">&gt; </w:t>
+      </w:r>
+      <w:proofErr w:type="spellStart"/>
+      <w:r>
+        <w:rPr>
+          <w:rFonts w:ascii="Lucida Console" w:eastAsia="Times New Roman" w:hAnsi="Lucida Console" w:cs="Courier New"/>
+          <w:color w:val="0000FF"/>
+          <w:sz w:val="20"/>
+          <w:szCs w:val="20"/>
+          <w:lang w:val="en-GB" w:eastAsia="pt-BR"/>
+        </w:rPr>
+        <w:t>test_adh$lillie</w:t>
+      </w:r>
+      <w:proofErr w:type="spellEnd"/>
+      <w:r>
+        <w:rPr>
+          <w:rFonts w:ascii="Lucida Console" w:eastAsia="Times New Roman" w:hAnsi="Lucida Console" w:cs="Courier New"/>
+          <w:color w:val="0000FF"/>
+          <w:sz w:val="20"/>
+          <w:szCs w:val="20"/>
+          <w:lang w:val="en-GB" w:eastAsia="pt-BR"/>
+        </w:rPr>
+        <w:t xml:space="preserve"> </w:t>
+      </w:r>
+      <w:r>
+        <w:rPr>
+          <w:rFonts w:ascii="Lucida Console" w:eastAsia="Times New Roman" w:hAnsi="Lucida Console" w:cs="Courier New"/>
+          <w:color w:val="000000"/>
+          <w:sz w:val="20"/>
+          <w:szCs w:val="20"/>
+          <w:lang w:val="en-GB" w:eastAsia="pt-BR"/>
+        </w:rPr>
+        <w:t>Lilliefors (Kolmogorov-Smirnov) normality test</w:t>
+      </w:r>
+    </w:p>
+    <w:p>
+      <w:pPr>
+        <w:shd w:val="clear" w:color="auto" w:fill="FFFFFF"/>
+        <w:tabs>
+          <w:tab w:val="left" w:pos="916"/>
+          <w:tab w:val="left" w:pos="1832"/>
+          <w:tab w:val="left" w:pos="2748"/>
+          <w:tab w:val="left" w:pos="3664"/>
+          <w:tab w:val="left" w:pos="4580"/>
+          <w:tab w:val="left" w:pos="5496"/>
+          <w:tab w:val="left" w:pos="6412"/>
+          <w:tab w:val="left" w:pos="7328"/>
+          <w:tab w:val="left" w:pos="8244"/>
+          <w:tab w:val="left" w:pos="9160"/>
+          <w:tab w:val="left" w:pos="10076"/>
+          <w:tab w:val="left" w:pos="10992"/>
+          <w:tab w:val="left" w:pos="11908"/>
+          <w:tab w:val="left" w:pos="12824"/>
+          <w:tab w:val="left" w:pos="13740"/>
+          <w:tab w:val="left" w:pos="14656"/>
+        </w:tabs>
+        <w:wordWrap w:val="0"/>
+        <w:spacing w:after="0" w:line="225" w:lineRule="atLeast"/>
+        <w:rPr>
+          <w:rFonts w:ascii="Lucida Console" w:eastAsia="Times New Roman" w:hAnsi="Lucida Console" w:cs="Courier New"/>
+          <w:color w:val="000000"/>
+          <w:sz w:val="20"/>
+          <w:szCs w:val="20"/>
+          <w:lang w:val="en-GB" w:eastAsia="pt-BR"/>
+        </w:rPr>
+      </w:pPr>
+    </w:p>
+    <w:p>
+      <w:pPr>
+        <w:shd w:val="clear" w:color="auto" w:fill="FFFFFF"/>
+        <w:tabs>
+          <w:tab w:val="left" w:pos="916"/>
+          <w:tab w:val="left" w:pos="1832"/>
+          <w:tab w:val="left" w:pos="2748"/>
+          <w:tab w:val="left" w:pos="3664"/>
+          <w:tab w:val="left" w:pos="4580"/>
+          <w:tab w:val="left" w:pos="5496"/>
+          <w:tab w:val="left" w:pos="6412"/>
+          <w:tab w:val="left" w:pos="7328"/>
+          <w:tab w:val="left" w:pos="8244"/>
+          <w:tab w:val="left" w:pos="9160"/>
+          <w:tab w:val="left" w:pos="10076"/>
+          <w:tab w:val="left" w:pos="10992"/>
+          <w:tab w:val="left" w:pos="11908"/>
+          <w:tab w:val="left" w:pos="12824"/>
+          <w:tab w:val="left" w:pos="13740"/>
+          <w:tab w:val="left" w:pos="14656"/>
+        </w:tabs>
+        <w:wordWrap w:val="0"/>
+        <w:spacing w:after="0" w:line="225" w:lineRule="atLeast"/>
+        <w:rPr>
+          <w:rFonts w:ascii="Lucida Console" w:eastAsia="Times New Roman" w:hAnsi="Lucida Console" w:cs="Courier New"/>
+          <w:color w:val="000000"/>
+          <w:sz w:val="20"/>
+          <w:szCs w:val="20"/>
+          <w:lang w:val="en-GB" w:eastAsia="pt-BR"/>
+        </w:rPr>
+      </w:pPr>
+      <w:r>
+        <w:rPr>
+          <w:rFonts w:ascii="Lucida Console" w:eastAsia="Times New Roman" w:hAnsi="Lucida Console" w:cs="Courier New"/>
+          <w:color w:val="000000"/>
+          <w:sz w:val="20"/>
+          <w:szCs w:val="20"/>
+          <w:lang w:val="en-GB" w:eastAsia="pt-BR"/>
+        </w:rPr>
+        <w:lastRenderedPageBreak/>
+        <w:t>data:  X</w:t>
+      </w:r>
+    </w:p>
+    <w:p>
+      <w:pPr>
+        <w:shd w:val="clear" w:color="auto" w:fill="FFFFFF"/>
+        <w:tabs>
+          <w:tab w:val="left" w:pos="916"/>
+          <w:tab w:val="left" w:pos="1832"/>
+          <w:tab w:val="left" w:pos="2748"/>
+          <w:tab w:val="left" w:pos="3664"/>
+          <w:tab w:val="left" w:pos="4580"/>
+          <w:tab w:val="left" w:pos="5496"/>
+          <w:tab w:val="left" w:pos="6412"/>
+          <w:tab w:val="left" w:pos="7328"/>
+          <w:tab w:val="left" w:pos="8244"/>
+          <w:tab w:val="left" w:pos="9160"/>
+          <w:tab w:val="left" w:pos="10076"/>
+          <w:tab w:val="left" w:pos="10992"/>
+          <w:tab w:val="left" w:pos="11908"/>
+          <w:tab w:val="left" w:pos="12824"/>
+          <w:tab w:val="left" w:pos="13740"/>
+          <w:tab w:val="left" w:pos="14656"/>
+        </w:tabs>
+        <w:wordWrap w:val="0"/>
+        <w:spacing w:after="0" w:line="225" w:lineRule="atLeast"/>
+        <w:rPr>
+          <w:rFonts w:ascii="Lucida Console" w:eastAsia="Times New Roman" w:hAnsi="Lucida Console" w:cs="Courier New"/>
+          <w:color w:val="000000"/>
+          <w:sz w:val="20"/>
+          <w:szCs w:val="20"/>
+          <w:lang w:val="en-GB" w:eastAsia="pt-BR"/>
+        </w:rPr>
+      </w:pPr>
+      <w:r>
+        <w:rPr>
+          <w:rFonts w:ascii="Lucida Console" w:eastAsia="Times New Roman" w:hAnsi="Lucida Console" w:cs="Courier New"/>
+          <w:color w:val="000000"/>
+          <w:sz w:val="20"/>
+          <w:szCs w:val="20"/>
+          <w:lang w:val="en-GB" w:eastAsia="pt-BR"/>
+        </w:rPr>
+        <w:t>D = 0.12515, p-value = 0.2689</w:t>
+      </w:r>
+    </w:p>
+    <w:p>
+      <w:pPr>
+        <w:shd w:val="clear" w:color="auto" w:fill="FFFFFF"/>
+        <w:tabs>
+          <w:tab w:val="left" w:pos="916"/>
+          <w:tab w:val="left" w:pos="1832"/>
+          <w:tab w:val="left" w:pos="2748"/>
+          <w:tab w:val="left" w:pos="3664"/>
+          <w:tab w:val="left" w:pos="4580"/>
+          <w:tab w:val="left" w:pos="5496"/>
+          <w:tab w:val="left" w:pos="6412"/>
+          <w:tab w:val="left" w:pos="7328"/>
+          <w:tab w:val="left" w:pos="8244"/>
+          <w:tab w:val="left" w:pos="9160"/>
+          <w:tab w:val="left" w:pos="10076"/>
+          <w:tab w:val="left" w:pos="10992"/>
+          <w:tab w:val="left" w:pos="11908"/>
+          <w:tab w:val="left" w:pos="12824"/>
+          <w:tab w:val="left" w:pos="13740"/>
+          <w:tab w:val="left" w:pos="14656"/>
+        </w:tabs>
+        <w:wordWrap w:val="0"/>
+        <w:spacing w:after="0" w:line="225" w:lineRule="atLeast"/>
+        <w:rPr>
+          <w:rFonts w:ascii="Lucida Console" w:eastAsia="Times New Roman" w:hAnsi="Lucida Console" w:cs="Courier New"/>
+          <w:color w:val="000000"/>
+          <w:sz w:val="20"/>
+          <w:szCs w:val="20"/>
+          <w:lang w:val="en-GB" w:eastAsia="pt-BR"/>
+        </w:rPr>
+      </w:pPr>
+    </w:p>
+    <w:p>
+      <w:pPr>
+        <w:shd w:val="clear" w:color="auto" w:fill="FFFFFF"/>
+        <w:tabs>
+          <w:tab w:val="left" w:pos="916"/>
+          <w:tab w:val="left" w:pos="1832"/>
+          <w:tab w:val="left" w:pos="2748"/>
+          <w:tab w:val="left" w:pos="3664"/>
+          <w:tab w:val="left" w:pos="4580"/>
+          <w:tab w:val="left" w:pos="5496"/>
+          <w:tab w:val="left" w:pos="6412"/>
+          <w:tab w:val="left" w:pos="7328"/>
+          <w:tab w:val="left" w:pos="8244"/>
+          <w:tab w:val="left" w:pos="9160"/>
+          <w:tab w:val="left" w:pos="10076"/>
+          <w:tab w:val="left" w:pos="10992"/>
+          <w:tab w:val="left" w:pos="11908"/>
+          <w:tab w:val="left" w:pos="12824"/>
+          <w:tab w:val="left" w:pos="13740"/>
+          <w:tab w:val="left" w:pos="14656"/>
+        </w:tabs>
+        <w:wordWrap w:val="0"/>
+        <w:spacing w:after="0" w:line="225" w:lineRule="atLeast"/>
+        <w:rPr>
+          <w:rFonts w:ascii="Lucida Console" w:eastAsia="Times New Roman" w:hAnsi="Lucida Console" w:cs="Courier New"/>
+          <w:color w:val="000000"/>
+          <w:sz w:val="20"/>
+          <w:szCs w:val="20"/>
+          <w:lang w:val="en-GB" w:eastAsia="pt-BR"/>
+        </w:rPr>
+      </w:pPr>
+      <w:r>
+        <w:rPr>
+          <w:rFonts w:ascii="Lucida Console" w:eastAsia="Times New Roman" w:hAnsi="Lucida Console" w:cs="Courier New"/>
+          <w:color w:val="0000FF"/>
+          <w:sz w:val="20"/>
+          <w:szCs w:val="20"/>
+          <w:lang w:val="en-GB" w:eastAsia="pt-BR"/>
+        </w:rPr>
+        <w:t xml:space="preserve">&gt; </w:t>
+      </w:r>
+      <w:proofErr w:type="spellStart"/>
+      <w:r>
+        <w:rPr>
+          <w:rFonts w:ascii="Lucida Console" w:eastAsia="Times New Roman" w:hAnsi="Lucida Console" w:cs="Courier New"/>
+          <w:color w:val="0000FF"/>
+          <w:sz w:val="20"/>
+          <w:szCs w:val="20"/>
+          <w:lang w:val="en-GB" w:eastAsia="pt-BR"/>
+        </w:rPr>
+        <w:t>test_adh$anderson</w:t>
+      </w:r>
+      <w:proofErr w:type="spellEnd"/>
+      <w:r>
+        <w:rPr>
+          <w:rFonts w:ascii="Lucida Console" w:eastAsia="Times New Roman" w:hAnsi="Lucida Console" w:cs="Courier New"/>
+          <w:color w:val="0000FF"/>
+          <w:sz w:val="20"/>
+          <w:szCs w:val="20"/>
+          <w:lang w:val="en-GB" w:eastAsia="pt-BR"/>
+        </w:rPr>
+        <w:t xml:space="preserve"> </w:t>
+      </w:r>
+      <w:r>
+        <w:rPr>
+          <w:rFonts w:ascii="Lucida Console" w:eastAsia="Times New Roman" w:hAnsi="Lucida Console" w:cs="Courier New"/>
+          <w:color w:val="000000"/>
+          <w:sz w:val="20"/>
+          <w:szCs w:val="20"/>
+          <w:lang w:val="en-GB" w:eastAsia="pt-BR"/>
+        </w:rPr>
+        <w:t>Anderson-Darling normality test</w:t>
+      </w:r>
+    </w:p>
+    <w:p>
+      <w:pPr>
+        <w:shd w:val="clear" w:color="auto" w:fill="FFFFFF"/>
+        <w:tabs>
+          <w:tab w:val="left" w:pos="916"/>
+          <w:tab w:val="left" w:pos="1832"/>
+          <w:tab w:val="left" w:pos="2748"/>
+          <w:tab w:val="left" w:pos="3664"/>
+          <w:tab w:val="left" w:pos="4580"/>
+          <w:tab w:val="left" w:pos="5496"/>
+          <w:tab w:val="left" w:pos="6412"/>
+          <w:tab w:val="left" w:pos="7328"/>
+          <w:tab w:val="left" w:pos="8244"/>
+          <w:tab w:val="left" w:pos="9160"/>
+          <w:tab w:val="left" w:pos="10076"/>
+          <w:tab w:val="left" w:pos="10992"/>
+          <w:tab w:val="left" w:pos="11908"/>
+          <w:tab w:val="left" w:pos="12824"/>
+          <w:tab w:val="left" w:pos="13740"/>
+          <w:tab w:val="left" w:pos="14656"/>
+        </w:tabs>
+        <w:wordWrap w:val="0"/>
+        <w:spacing w:after="0" w:line="225" w:lineRule="atLeast"/>
+        <w:rPr>
+          <w:rFonts w:ascii="Lucida Console" w:eastAsia="Times New Roman" w:hAnsi="Lucida Console" w:cs="Courier New"/>
+          <w:color w:val="000000"/>
+          <w:sz w:val="20"/>
+          <w:szCs w:val="20"/>
+          <w:lang w:val="en-GB" w:eastAsia="pt-BR"/>
+        </w:rPr>
+      </w:pPr>
+    </w:p>
+    <w:p>
+      <w:pPr>
+        <w:shd w:val="clear" w:color="auto" w:fill="FFFFFF"/>
+        <w:tabs>
+          <w:tab w:val="left" w:pos="916"/>
+          <w:tab w:val="left" w:pos="1832"/>
+          <w:tab w:val="left" w:pos="2748"/>
+          <w:tab w:val="left" w:pos="3664"/>
+          <w:tab w:val="left" w:pos="4580"/>
+          <w:tab w:val="left" w:pos="5496"/>
+          <w:tab w:val="left" w:pos="6412"/>
+          <w:tab w:val="left" w:pos="7328"/>
+          <w:tab w:val="left" w:pos="8244"/>
+          <w:tab w:val="left" w:pos="9160"/>
+          <w:tab w:val="left" w:pos="10076"/>
+          <w:tab w:val="left" w:pos="10992"/>
+          <w:tab w:val="left" w:pos="11908"/>
+          <w:tab w:val="left" w:pos="12824"/>
+          <w:tab w:val="left" w:pos="13740"/>
+          <w:tab w:val="left" w:pos="14656"/>
+        </w:tabs>
+        <w:wordWrap w:val="0"/>
+        <w:spacing w:after="0" w:line="225" w:lineRule="atLeast"/>
+        <w:rPr>
+          <w:rFonts w:ascii="Lucida Console" w:eastAsia="Times New Roman" w:hAnsi="Lucida Console" w:cs="Courier New"/>
+          <w:color w:val="000000"/>
+          <w:sz w:val="20"/>
+          <w:szCs w:val="20"/>
+          <w:highlight w:val="red"/>
+          <w:lang w:val="en-GB" w:eastAsia="pt-BR"/>
+        </w:rPr>
+      </w:pPr>
+      <w:r>
+        <w:rPr>
+          <w:rFonts w:ascii="Lucida Console" w:eastAsia="Times New Roman" w:hAnsi="Lucida Console" w:cs="Courier New"/>
+          <w:color w:val="000000"/>
+          <w:sz w:val="20"/>
+          <w:szCs w:val="20"/>
+          <w:highlight w:val="red"/>
+          <w:lang w:val="en-GB" w:eastAsia="pt-BR"/>
+        </w:rPr>
+        <w:t>data:  X</w:t>
+      </w:r>
+    </w:p>
+    <w:p>
+      <w:pPr>
+        <w:shd w:val="clear" w:color="auto" w:fill="FFFFFF"/>
+        <w:tabs>
+          <w:tab w:val="left" w:pos="916"/>
+          <w:tab w:val="left" w:pos="1832"/>
+          <w:tab w:val="left" w:pos="2748"/>
+          <w:tab w:val="left" w:pos="3664"/>
+          <w:tab w:val="left" w:pos="4580"/>
+          <w:tab w:val="left" w:pos="5496"/>
+          <w:tab w:val="left" w:pos="6412"/>
+          <w:tab w:val="left" w:pos="7328"/>
+          <w:tab w:val="left" w:pos="8244"/>
+          <w:tab w:val="left" w:pos="9160"/>
+          <w:tab w:val="left" w:pos="10076"/>
+          <w:tab w:val="left" w:pos="10992"/>
+          <w:tab w:val="left" w:pos="11908"/>
+          <w:tab w:val="left" w:pos="12824"/>
+          <w:tab w:val="left" w:pos="13740"/>
+          <w:tab w:val="left" w:pos="14656"/>
+        </w:tabs>
+        <w:wordWrap w:val="0"/>
+        <w:spacing w:after="0" w:line="225" w:lineRule="atLeast"/>
+        <w:rPr>
+          <w:rFonts w:ascii="Lucida Console" w:eastAsia="Times New Roman" w:hAnsi="Lucida Console" w:cs="Courier New"/>
+          <w:color w:val="000000"/>
+          <w:sz w:val="20"/>
+          <w:szCs w:val="20"/>
+          <w:lang w:val="en-GB" w:eastAsia="pt-BR"/>
+        </w:rPr>
+      </w:pPr>
+      <w:r>
+        <w:rPr>
+          <w:rFonts w:ascii="Lucida Console" w:eastAsia="Times New Roman" w:hAnsi="Lucida Console" w:cs="Courier New"/>
+          <w:color w:val="000000"/>
+          <w:sz w:val="20"/>
+          <w:szCs w:val="20"/>
+          <w:highlight w:val="red"/>
+          <w:lang w:val="en-GB" w:eastAsia="pt-BR"/>
+        </w:rPr>
+        <w:t>A = 0.73258, p-value = 0.05013</w:t>
       </w:r>
     </w:p>
     <w:p>
@@ -7522,720 +9525,1147 @@
     <w:p>
       <w:pPr>
         <w:rPr>
-          <w:rFonts w:ascii="NimbusRomNo9L-Regu" w:hAnsi="NimbusRomNo9L-Regu" w:cs="NimbusRomNo9L-Regu"/>
-          <w:sz w:val="20"/>
-          <w:szCs w:val="20"/>
-          <w:lang w:val="en-GB"/>
-        </w:rPr>
-      </w:pPr>
-      <w:r>
+          <w:b/>
+          <w:sz w:val="28"/>
+          <w:lang w:val="en-GB"/>
+        </w:rPr>
+      </w:pPr>
+      <w:proofErr w:type="spellStart"/>
+      <w:r>
+        <w:rPr>
+          <w:b/>
+          <w:sz w:val="28"/>
+          <w:lang w:val="en-GB"/>
+        </w:rPr>
+        <w:t>An</w:t>
+      </w:r>
+      <w:r>
+        <w:rPr>
+          <w:b/>
+          <w:sz w:val="28"/>
+          <w:lang w:val="en-GB"/>
+        </w:rPr>
+        <w:t>alisis</w:t>
+      </w:r>
+      <w:proofErr w:type="spellEnd"/>
+      <w:r>
+        <w:rPr>
+          <w:b/>
+          <w:sz w:val="28"/>
+          <w:lang w:val="en-GB"/>
+        </w:rPr>
+        <w:t xml:space="preserve"> de medias da </w:t>
+      </w:r>
+      <w:proofErr w:type="spellStart"/>
+      <w:r>
+        <w:rPr>
+          <w:b/>
+          <w:sz w:val="28"/>
+          <w:lang w:val="en-GB"/>
+        </w:rPr>
+        <w:t>populaciones</w:t>
+      </w:r>
+      <w:proofErr w:type="spellEnd"/>
+      <w:r>
+        <w:rPr>
+          <w:b/>
+          <w:sz w:val="28"/>
+          <w:lang w:val="en-GB"/>
+        </w:rPr>
+        <w:t xml:space="preserve"> </w:t>
+      </w:r>
+    </w:p>
+    <w:p>
+      <w:pPr>
+        <w:rPr>
+          <w:lang w:val="en-GB"/>
+        </w:rPr>
+      </w:pPr>
+    </w:p>
+    <w:p>
+      <w:pPr>
+        <w:rPr>
+          <w:lang w:val="en-GB"/>
+        </w:rPr>
+      </w:pPr>
+      <w:r>
+        <w:rPr>
+          <w:lang w:val="en-GB"/>
+        </w:rPr>
+        <w:t xml:space="preserve">Test no </w:t>
+      </w:r>
+      <w:proofErr w:type="spellStart"/>
+      <w:r>
+        <w:rPr>
+          <w:lang w:val="en-GB"/>
+        </w:rPr>
+        <w:t>parametrico</w:t>
+      </w:r>
+      <w:proofErr w:type="spellEnd"/>
+      <w:r>
+        <w:rPr>
+          <w:lang w:val="en-GB"/>
+        </w:rPr>
+        <w:t xml:space="preserve"> de </w:t>
+      </w:r>
+      <w:proofErr w:type="spellStart"/>
+      <w:r>
+        <w:rPr>
+          <w:lang w:val="en-GB"/>
+        </w:rPr>
+        <w:t>friedman</w:t>
+      </w:r>
+      <w:proofErr w:type="spellEnd"/>
+      <w:r>
+        <w:rPr>
+          <w:lang w:val="en-GB"/>
+        </w:rPr>
+        <w:t xml:space="preserve"> con </w:t>
+      </w:r>
+      <w:proofErr w:type="spellStart"/>
+      <w:r>
+        <w:rPr>
+          <w:lang w:val="en-GB"/>
+        </w:rPr>
+        <w:t>post test</w:t>
+      </w:r>
+      <w:proofErr w:type="spellEnd"/>
+      <w:r>
+        <w:rPr>
+          <w:lang w:val="en-GB"/>
+        </w:rPr>
+        <w:t xml:space="preserve"> de </w:t>
+      </w:r>
+      <w:proofErr w:type="spellStart"/>
+      <w:r>
+        <w:rPr>
+          <w:lang w:val="en-GB"/>
+        </w:rPr>
+        <w:t>nemenyi</w:t>
+      </w:r>
+      <w:proofErr w:type="spellEnd"/>
+    </w:p>
+    <w:p>
+      <w:r>
+        <w:t>H_0: mu_1 = mu_2 = ... m_n</w:t>
+      </w:r>
+    </w:p>
+    <w:p>
+      <w:r>
+        <w:t xml:space="preserve">H_1: </w:t>
+      </w:r>
+      <w:r>
+        <w:t xml:space="preserve">existe </w:t>
+      </w:r>
+      <w:r>
+        <w:t xml:space="preserve">mu_i != mu_j; </w:t>
+      </w:r>
+      <w:r>
+        <w:t xml:space="preserve"> i!=j</w:t>
+      </w:r>
+    </w:p>
+    <w:p>
+      <w:pPr>
+        <w:shd w:val="clear" w:color="auto" w:fill="FFFFFF"/>
+        <w:tabs>
+          <w:tab w:val="left" w:pos="916"/>
+          <w:tab w:val="left" w:pos="1832"/>
+          <w:tab w:val="left" w:pos="2748"/>
+          <w:tab w:val="left" w:pos="3664"/>
+          <w:tab w:val="left" w:pos="4580"/>
+          <w:tab w:val="left" w:pos="5496"/>
+          <w:tab w:val="left" w:pos="6412"/>
+          <w:tab w:val="left" w:pos="7328"/>
+          <w:tab w:val="left" w:pos="8244"/>
+          <w:tab w:val="left" w:pos="9160"/>
+          <w:tab w:val="left" w:pos="10076"/>
+          <w:tab w:val="left" w:pos="10992"/>
+          <w:tab w:val="left" w:pos="11908"/>
+          <w:tab w:val="left" w:pos="12824"/>
+          <w:tab w:val="left" w:pos="13740"/>
+          <w:tab w:val="left" w:pos="14656"/>
+        </w:tabs>
+        <w:wordWrap w:val="0"/>
+        <w:spacing w:after="0" w:line="225" w:lineRule="atLeast"/>
+        <w:rPr>
+          <w:rFonts w:ascii="Lucida Console" w:eastAsia="Times New Roman" w:hAnsi="Lucida Console" w:cs="Courier New"/>
+          <w:color w:val="0000FF"/>
+          <w:sz w:val="20"/>
+          <w:szCs w:val="20"/>
+          <w:lang w:val="en-GB" w:eastAsia="pt-BR"/>
+        </w:rPr>
+      </w:pPr>
+      <w:r>
+        <w:rPr>
+          <w:rFonts w:ascii="Lucida Console" w:eastAsia="Times New Roman" w:hAnsi="Lucida Console" w:cs="Courier New"/>
+          <w:color w:val="0000FF"/>
+          <w:sz w:val="20"/>
+          <w:szCs w:val="20"/>
+          <w:lang w:val="en-GB" w:eastAsia="pt-BR"/>
+        </w:rPr>
+        <w:t xml:space="preserve">&gt; </w:t>
+      </w:r>
+      <w:proofErr w:type="spellStart"/>
+      <w:r>
+        <w:rPr>
+          <w:rFonts w:ascii="Lucida Console" w:eastAsia="Times New Roman" w:hAnsi="Lucida Console" w:cs="Courier New"/>
+          <w:color w:val="0000FF"/>
+          <w:sz w:val="20"/>
+          <w:szCs w:val="20"/>
+          <w:lang w:val="en-GB" w:eastAsia="pt-BR"/>
+        </w:rPr>
+        <w:t>test_friedman$tfriedman</w:t>
+      </w:r>
+      <w:proofErr w:type="spellEnd"/>
+    </w:p>
+    <w:p>
+      <w:pPr>
+        <w:shd w:val="clear" w:color="auto" w:fill="FFFFFF"/>
+        <w:tabs>
+          <w:tab w:val="left" w:pos="916"/>
+          <w:tab w:val="left" w:pos="1832"/>
+          <w:tab w:val="left" w:pos="2748"/>
+          <w:tab w:val="left" w:pos="3664"/>
+          <w:tab w:val="left" w:pos="4580"/>
+          <w:tab w:val="left" w:pos="5496"/>
+          <w:tab w:val="left" w:pos="6412"/>
+          <w:tab w:val="left" w:pos="7328"/>
+          <w:tab w:val="left" w:pos="8244"/>
+          <w:tab w:val="left" w:pos="9160"/>
+          <w:tab w:val="left" w:pos="10076"/>
+          <w:tab w:val="left" w:pos="10992"/>
+          <w:tab w:val="left" w:pos="11908"/>
+          <w:tab w:val="left" w:pos="12824"/>
+          <w:tab w:val="left" w:pos="13740"/>
+          <w:tab w:val="left" w:pos="14656"/>
+        </w:tabs>
+        <w:wordWrap w:val="0"/>
+        <w:spacing w:after="0" w:line="225" w:lineRule="atLeast"/>
+        <w:rPr>
+          <w:rFonts w:ascii="Lucida Console" w:eastAsia="Times New Roman" w:hAnsi="Lucida Console" w:cs="Courier New"/>
+          <w:color w:val="000000"/>
+          <w:sz w:val="20"/>
+          <w:szCs w:val="20"/>
+          <w:lang w:val="en-GB" w:eastAsia="pt-BR"/>
+        </w:rPr>
+      </w:pPr>
+    </w:p>
+    <w:p>
+      <w:pPr>
+        <w:shd w:val="clear" w:color="auto" w:fill="FFFFFF"/>
+        <w:tabs>
+          <w:tab w:val="left" w:pos="916"/>
+          <w:tab w:val="left" w:pos="1832"/>
+          <w:tab w:val="left" w:pos="2748"/>
+          <w:tab w:val="left" w:pos="3664"/>
+          <w:tab w:val="left" w:pos="4580"/>
+          <w:tab w:val="left" w:pos="5496"/>
+          <w:tab w:val="left" w:pos="6412"/>
+          <w:tab w:val="left" w:pos="7328"/>
+          <w:tab w:val="left" w:pos="8244"/>
+          <w:tab w:val="left" w:pos="9160"/>
+          <w:tab w:val="left" w:pos="10076"/>
+          <w:tab w:val="left" w:pos="10992"/>
+          <w:tab w:val="left" w:pos="11908"/>
+          <w:tab w:val="left" w:pos="12824"/>
+          <w:tab w:val="left" w:pos="13740"/>
+          <w:tab w:val="left" w:pos="14656"/>
+        </w:tabs>
+        <w:wordWrap w:val="0"/>
+        <w:spacing w:after="0" w:line="225" w:lineRule="atLeast"/>
+        <w:rPr>
+          <w:rFonts w:ascii="Lucida Console" w:eastAsia="Times New Roman" w:hAnsi="Lucida Console" w:cs="Courier New"/>
+          <w:color w:val="000000"/>
+          <w:sz w:val="20"/>
+          <w:szCs w:val="20"/>
+          <w:lang w:val="en-GB" w:eastAsia="pt-BR"/>
+        </w:rPr>
+      </w:pPr>
+      <w:r>
+        <w:rPr>
+          <w:rFonts w:ascii="Lucida Console" w:eastAsia="Times New Roman" w:hAnsi="Lucida Console" w:cs="Courier New"/>
+          <w:color w:val="000000"/>
+          <w:sz w:val="20"/>
+          <w:szCs w:val="20"/>
+          <w:lang w:val="en-GB" w:eastAsia="pt-BR"/>
+        </w:rPr>
+        <w:tab/>
+        <w:t>Friedman rank sum test</w:t>
+      </w:r>
+    </w:p>
+    <w:p>
+      <w:pPr>
+        <w:shd w:val="clear" w:color="auto" w:fill="FFFFFF"/>
+        <w:tabs>
+          <w:tab w:val="left" w:pos="916"/>
+          <w:tab w:val="left" w:pos="1832"/>
+          <w:tab w:val="left" w:pos="2748"/>
+          <w:tab w:val="left" w:pos="3664"/>
+          <w:tab w:val="left" w:pos="4580"/>
+          <w:tab w:val="left" w:pos="5496"/>
+          <w:tab w:val="left" w:pos="6412"/>
+          <w:tab w:val="left" w:pos="7328"/>
+          <w:tab w:val="left" w:pos="8244"/>
+          <w:tab w:val="left" w:pos="9160"/>
+          <w:tab w:val="left" w:pos="10076"/>
+          <w:tab w:val="left" w:pos="10992"/>
+          <w:tab w:val="left" w:pos="11908"/>
+          <w:tab w:val="left" w:pos="12824"/>
+          <w:tab w:val="left" w:pos="13740"/>
+          <w:tab w:val="left" w:pos="14656"/>
+        </w:tabs>
+        <w:wordWrap w:val="0"/>
+        <w:spacing w:after="0" w:line="225" w:lineRule="atLeast"/>
+        <w:rPr>
+          <w:rFonts w:ascii="Lucida Console" w:eastAsia="Times New Roman" w:hAnsi="Lucida Console" w:cs="Courier New"/>
+          <w:color w:val="000000"/>
+          <w:sz w:val="20"/>
+          <w:szCs w:val="20"/>
+          <w:lang w:val="en-GB" w:eastAsia="pt-BR"/>
+        </w:rPr>
+      </w:pPr>
+    </w:p>
+    <w:p>
+      <w:pPr>
+        <w:shd w:val="clear" w:color="auto" w:fill="FFFFFF"/>
+        <w:tabs>
+          <w:tab w:val="left" w:pos="916"/>
+          <w:tab w:val="left" w:pos="1832"/>
+          <w:tab w:val="left" w:pos="2748"/>
+          <w:tab w:val="left" w:pos="3664"/>
+          <w:tab w:val="left" w:pos="4580"/>
+          <w:tab w:val="left" w:pos="5496"/>
+          <w:tab w:val="left" w:pos="6412"/>
+          <w:tab w:val="left" w:pos="7328"/>
+          <w:tab w:val="left" w:pos="8244"/>
+          <w:tab w:val="left" w:pos="9160"/>
+          <w:tab w:val="left" w:pos="10076"/>
+          <w:tab w:val="left" w:pos="10992"/>
+          <w:tab w:val="left" w:pos="11908"/>
+          <w:tab w:val="left" w:pos="12824"/>
+          <w:tab w:val="left" w:pos="13740"/>
+          <w:tab w:val="left" w:pos="14656"/>
+        </w:tabs>
+        <w:wordWrap w:val="0"/>
+        <w:spacing w:after="0" w:line="225" w:lineRule="atLeast"/>
+        <w:rPr>
+          <w:rFonts w:ascii="Lucida Console" w:eastAsia="Times New Roman" w:hAnsi="Lucida Console" w:cs="Courier New"/>
+          <w:color w:val="000000"/>
+          <w:sz w:val="20"/>
+          <w:szCs w:val="20"/>
+          <w:lang w:val="en-GB" w:eastAsia="pt-BR"/>
+        </w:rPr>
+      </w:pPr>
+      <w:r>
+        <w:rPr>
+          <w:rFonts w:ascii="Lucida Console" w:eastAsia="Times New Roman" w:hAnsi="Lucida Console" w:cs="Courier New"/>
+          <w:color w:val="000000"/>
+          <w:sz w:val="20"/>
+          <w:szCs w:val="20"/>
+          <w:lang w:val="en-GB" w:eastAsia="pt-BR"/>
+        </w:rPr>
+        <w:t>data:  X</w:t>
+      </w:r>
+    </w:p>
+    <w:p>
+      <w:pPr>
+        <w:shd w:val="clear" w:color="auto" w:fill="FFFFFF"/>
+        <w:tabs>
+          <w:tab w:val="left" w:pos="916"/>
+          <w:tab w:val="left" w:pos="1832"/>
+          <w:tab w:val="left" w:pos="2748"/>
+          <w:tab w:val="left" w:pos="3664"/>
+          <w:tab w:val="left" w:pos="4580"/>
+          <w:tab w:val="left" w:pos="5496"/>
+          <w:tab w:val="left" w:pos="6412"/>
+          <w:tab w:val="left" w:pos="7328"/>
+          <w:tab w:val="left" w:pos="8244"/>
+          <w:tab w:val="left" w:pos="9160"/>
+          <w:tab w:val="left" w:pos="10076"/>
+          <w:tab w:val="left" w:pos="10992"/>
+          <w:tab w:val="left" w:pos="11908"/>
+          <w:tab w:val="left" w:pos="12824"/>
+          <w:tab w:val="left" w:pos="13740"/>
+          <w:tab w:val="left" w:pos="14656"/>
+        </w:tabs>
+        <w:wordWrap w:val="0"/>
+        <w:spacing w:after="0" w:line="225" w:lineRule="atLeast"/>
+        <w:rPr>
+          <w:rFonts w:ascii="Lucida Console" w:eastAsia="Times New Roman" w:hAnsi="Lucida Console" w:cs="Courier New"/>
+          <w:color w:val="000000"/>
+          <w:sz w:val="20"/>
+          <w:szCs w:val="20"/>
+          <w:lang w:val="en-GB" w:eastAsia="pt-BR"/>
+        </w:rPr>
+      </w:pPr>
+      <w:r>
+        <w:rPr>
+          <w:rFonts w:ascii="Lucida Console" w:eastAsia="Times New Roman" w:hAnsi="Lucida Console" w:cs="Courier New"/>
+          <w:color w:val="000000"/>
+          <w:sz w:val="20"/>
+          <w:szCs w:val="20"/>
+          <w:lang w:val="en-GB" w:eastAsia="pt-BR"/>
+        </w:rPr>
+        <w:t xml:space="preserve">Friedman chi-squared = 168.51, </w:t>
+      </w:r>
+      <w:proofErr w:type="spellStart"/>
+      <w:r>
+        <w:rPr>
+          <w:rFonts w:ascii="Lucida Console" w:eastAsia="Times New Roman" w:hAnsi="Lucida Console" w:cs="Courier New"/>
+          <w:color w:val="000000"/>
+          <w:sz w:val="20"/>
+          <w:szCs w:val="20"/>
+          <w:lang w:val="en-GB" w:eastAsia="pt-BR"/>
+        </w:rPr>
+        <w:t>df</w:t>
+      </w:r>
+      <w:proofErr w:type="spellEnd"/>
+      <w:r>
+        <w:rPr>
+          <w:rFonts w:ascii="Lucida Console" w:eastAsia="Times New Roman" w:hAnsi="Lucida Console" w:cs="Courier New"/>
+          <w:color w:val="000000"/>
+          <w:sz w:val="20"/>
+          <w:szCs w:val="20"/>
+          <w:lang w:val="en-GB" w:eastAsia="pt-BR"/>
+        </w:rPr>
+        <w:t xml:space="preserve"> = 6, p-value &lt; 2.2e-16</w:t>
+      </w:r>
+    </w:p>
+    <w:p>
+      <w:pPr>
+        <w:shd w:val="clear" w:color="auto" w:fill="FFFFFF"/>
+        <w:tabs>
+          <w:tab w:val="left" w:pos="916"/>
+          <w:tab w:val="left" w:pos="1832"/>
+          <w:tab w:val="left" w:pos="2748"/>
+          <w:tab w:val="left" w:pos="3664"/>
+          <w:tab w:val="left" w:pos="4580"/>
+          <w:tab w:val="left" w:pos="5496"/>
+          <w:tab w:val="left" w:pos="6412"/>
+          <w:tab w:val="left" w:pos="7328"/>
+          <w:tab w:val="left" w:pos="8244"/>
+          <w:tab w:val="left" w:pos="9160"/>
+          <w:tab w:val="left" w:pos="10076"/>
+          <w:tab w:val="left" w:pos="10992"/>
+          <w:tab w:val="left" w:pos="11908"/>
+          <w:tab w:val="left" w:pos="12824"/>
+          <w:tab w:val="left" w:pos="13740"/>
+          <w:tab w:val="left" w:pos="14656"/>
+        </w:tabs>
+        <w:wordWrap w:val="0"/>
+        <w:spacing w:after="0" w:line="225" w:lineRule="atLeast"/>
+        <w:rPr>
+          <w:rFonts w:ascii="Lucida Console" w:eastAsia="Times New Roman" w:hAnsi="Lucida Console" w:cs="Courier New"/>
+          <w:color w:val="000000"/>
+          <w:sz w:val="20"/>
+          <w:szCs w:val="20"/>
+          <w:lang w:val="en-GB" w:eastAsia="pt-BR"/>
+        </w:rPr>
+      </w:pPr>
+    </w:p>
+    <w:p>
+      <w:pPr>
+        <w:shd w:val="clear" w:color="auto" w:fill="FFFFFF"/>
+        <w:tabs>
+          <w:tab w:val="left" w:pos="916"/>
+          <w:tab w:val="left" w:pos="1832"/>
+          <w:tab w:val="left" w:pos="2748"/>
+          <w:tab w:val="left" w:pos="3664"/>
+          <w:tab w:val="left" w:pos="4580"/>
+          <w:tab w:val="left" w:pos="5496"/>
+          <w:tab w:val="left" w:pos="6412"/>
+          <w:tab w:val="left" w:pos="7328"/>
+          <w:tab w:val="left" w:pos="8244"/>
+          <w:tab w:val="left" w:pos="9160"/>
+          <w:tab w:val="left" w:pos="10076"/>
+          <w:tab w:val="left" w:pos="10992"/>
+          <w:tab w:val="left" w:pos="11908"/>
+          <w:tab w:val="left" w:pos="12824"/>
+          <w:tab w:val="left" w:pos="13740"/>
+          <w:tab w:val="left" w:pos="14656"/>
+        </w:tabs>
+        <w:wordWrap w:val="0"/>
+        <w:spacing w:after="0" w:line="225" w:lineRule="atLeast"/>
+        <w:rPr>
+          <w:rFonts w:ascii="Lucida Console" w:eastAsia="Times New Roman" w:hAnsi="Lucida Console" w:cs="Courier New"/>
+          <w:color w:val="0000FF"/>
+          <w:sz w:val="20"/>
+          <w:szCs w:val="20"/>
+          <w:lang w:val="en-GB" w:eastAsia="pt-BR"/>
+        </w:rPr>
+      </w:pPr>
+      <w:r>
+        <w:rPr>
+          <w:rFonts w:ascii="Lucida Console" w:eastAsia="Times New Roman" w:hAnsi="Lucida Console" w:cs="Courier New"/>
+          <w:color w:val="0000FF"/>
+          <w:sz w:val="20"/>
+          <w:szCs w:val="20"/>
+          <w:lang w:val="en-GB" w:eastAsia="pt-BR"/>
+        </w:rPr>
+        <w:t xml:space="preserve">&gt; </w:t>
+      </w:r>
+      <w:proofErr w:type="spellStart"/>
+      <w:r>
+        <w:rPr>
+          <w:rFonts w:ascii="Lucida Console" w:eastAsia="Times New Roman" w:hAnsi="Lucida Console" w:cs="Courier New"/>
+          <w:color w:val="0000FF"/>
+          <w:sz w:val="20"/>
+          <w:szCs w:val="20"/>
+          <w:lang w:val="en-GB" w:eastAsia="pt-BR"/>
+        </w:rPr>
+        <w:t>test_friedman$ptnemenyi</w:t>
+      </w:r>
+      <w:proofErr w:type="spellEnd"/>
+    </w:p>
+    <w:p>
+      <w:pPr>
+        <w:shd w:val="clear" w:color="auto" w:fill="FFFFFF"/>
+        <w:tabs>
+          <w:tab w:val="left" w:pos="916"/>
+          <w:tab w:val="left" w:pos="1832"/>
+          <w:tab w:val="left" w:pos="2748"/>
+          <w:tab w:val="left" w:pos="3664"/>
+          <w:tab w:val="left" w:pos="4580"/>
+          <w:tab w:val="left" w:pos="5496"/>
+          <w:tab w:val="left" w:pos="6412"/>
+          <w:tab w:val="left" w:pos="7328"/>
+          <w:tab w:val="left" w:pos="8244"/>
+          <w:tab w:val="left" w:pos="9160"/>
+          <w:tab w:val="left" w:pos="10076"/>
+          <w:tab w:val="left" w:pos="10992"/>
+          <w:tab w:val="left" w:pos="11908"/>
+          <w:tab w:val="left" w:pos="12824"/>
+          <w:tab w:val="left" w:pos="13740"/>
+          <w:tab w:val="left" w:pos="14656"/>
+        </w:tabs>
+        <w:wordWrap w:val="0"/>
+        <w:spacing w:after="0" w:line="225" w:lineRule="atLeast"/>
+        <w:rPr>
+          <w:rFonts w:ascii="Lucida Console" w:eastAsia="Times New Roman" w:hAnsi="Lucida Console" w:cs="Courier New"/>
+          <w:color w:val="000000"/>
+          <w:sz w:val="20"/>
+          <w:szCs w:val="20"/>
+          <w:lang w:val="en-GB" w:eastAsia="pt-BR"/>
+        </w:rPr>
+      </w:pPr>
+    </w:p>
+    <w:p>
+      <w:pPr>
+        <w:shd w:val="clear" w:color="auto" w:fill="FFFFFF"/>
+        <w:tabs>
+          <w:tab w:val="left" w:pos="916"/>
+          <w:tab w:val="left" w:pos="1832"/>
+          <w:tab w:val="left" w:pos="2748"/>
+          <w:tab w:val="left" w:pos="3664"/>
+          <w:tab w:val="left" w:pos="4580"/>
+          <w:tab w:val="left" w:pos="5496"/>
+          <w:tab w:val="left" w:pos="6412"/>
+          <w:tab w:val="left" w:pos="7328"/>
+          <w:tab w:val="left" w:pos="8244"/>
+          <w:tab w:val="left" w:pos="9160"/>
+          <w:tab w:val="left" w:pos="10076"/>
+          <w:tab w:val="left" w:pos="10992"/>
+          <w:tab w:val="left" w:pos="11908"/>
+          <w:tab w:val="left" w:pos="12824"/>
+          <w:tab w:val="left" w:pos="13740"/>
+          <w:tab w:val="left" w:pos="14656"/>
+        </w:tabs>
+        <w:wordWrap w:val="0"/>
+        <w:spacing w:after="0" w:line="225" w:lineRule="atLeast"/>
+        <w:rPr>
+          <w:rFonts w:ascii="Lucida Console" w:eastAsia="Times New Roman" w:hAnsi="Lucida Console" w:cs="Courier New"/>
+          <w:color w:val="000000"/>
+          <w:sz w:val="20"/>
+          <w:szCs w:val="20"/>
+          <w:lang w:val="en-GB" w:eastAsia="pt-BR"/>
+        </w:rPr>
+      </w:pPr>
+      <w:r>
+        <w:rPr>
+          <w:rFonts w:ascii="Lucida Console" w:eastAsia="Times New Roman" w:hAnsi="Lucida Console" w:cs="Courier New"/>
+          <w:color w:val="000000"/>
+          <w:sz w:val="20"/>
+          <w:szCs w:val="20"/>
+          <w:lang w:val="en-GB" w:eastAsia="pt-BR"/>
+        </w:rPr>
+        <w:tab/>
+        <w:t xml:space="preserve">Pairwise comparisons using </w:t>
+      </w:r>
+      <w:proofErr w:type="spellStart"/>
+      <w:r>
+        <w:rPr>
+          <w:rFonts w:ascii="Lucida Console" w:eastAsia="Times New Roman" w:hAnsi="Lucida Console" w:cs="Courier New"/>
+          <w:color w:val="000000"/>
+          <w:sz w:val="20"/>
+          <w:szCs w:val="20"/>
+          <w:lang w:val="en-GB" w:eastAsia="pt-BR"/>
+        </w:rPr>
+        <w:t>Nemenyi</w:t>
+      </w:r>
+      <w:proofErr w:type="spellEnd"/>
+      <w:r>
+        <w:rPr>
+          <w:rFonts w:ascii="Lucida Console" w:eastAsia="Times New Roman" w:hAnsi="Lucida Console" w:cs="Courier New"/>
+          <w:color w:val="000000"/>
+          <w:sz w:val="20"/>
+          <w:szCs w:val="20"/>
+          <w:lang w:val="en-GB" w:eastAsia="pt-BR"/>
+        </w:rPr>
+        <w:t xml:space="preserve"> multiple comparison test</w:t>
+      </w:r>
+      <w:r>
+        <w:rPr>
+          <w:rFonts w:ascii="Lucida Console" w:eastAsia="Times New Roman" w:hAnsi="Lucida Console" w:cs="Courier New"/>
+          <w:color w:val="000000"/>
+          <w:sz w:val="20"/>
+          <w:szCs w:val="20"/>
+          <w:lang w:val="en-GB" w:eastAsia="pt-BR"/>
+        </w:rPr>
+        <w:tab/>
+      </w:r>
+    </w:p>
+    <w:p>
+      <w:pPr>
+        <w:shd w:val="clear" w:color="auto" w:fill="FFFFFF"/>
+        <w:tabs>
+          <w:tab w:val="left" w:pos="916"/>
+          <w:tab w:val="left" w:pos="1832"/>
+          <w:tab w:val="left" w:pos="2748"/>
+          <w:tab w:val="left" w:pos="3664"/>
+          <w:tab w:val="left" w:pos="4580"/>
+          <w:tab w:val="left" w:pos="5496"/>
+          <w:tab w:val="left" w:pos="6412"/>
+          <w:tab w:val="left" w:pos="7328"/>
+          <w:tab w:val="left" w:pos="8244"/>
+          <w:tab w:val="left" w:pos="9160"/>
+          <w:tab w:val="left" w:pos="10076"/>
+          <w:tab w:val="left" w:pos="10992"/>
+          <w:tab w:val="left" w:pos="11908"/>
+          <w:tab w:val="left" w:pos="12824"/>
+          <w:tab w:val="left" w:pos="13740"/>
+          <w:tab w:val="left" w:pos="14656"/>
+        </w:tabs>
+        <w:wordWrap w:val="0"/>
+        <w:spacing w:after="0" w:line="225" w:lineRule="atLeast"/>
+        <w:rPr>
+          <w:rFonts w:ascii="Lucida Console" w:eastAsia="Times New Roman" w:hAnsi="Lucida Console" w:cs="Courier New"/>
+          <w:color w:val="000000"/>
+          <w:sz w:val="20"/>
+          <w:szCs w:val="20"/>
+          <w:lang w:val="en-GB" w:eastAsia="pt-BR"/>
+        </w:rPr>
+      </w:pPr>
+      <w:r>
+        <w:rPr>
+          <w:rFonts w:ascii="Lucida Console" w:eastAsia="Times New Roman" w:hAnsi="Lucida Console" w:cs="Courier New"/>
+          <w:color w:val="000000"/>
+          <w:sz w:val="20"/>
+          <w:szCs w:val="20"/>
+          <w:lang w:val="en-GB" w:eastAsia="pt-BR"/>
+        </w:rPr>
+        <w:t xml:space="preserve">             with q approximation for </w:t>
+      </w:r>
+      <w:proofErr w:type="spellStart"/>
+      <w:r>
+        <w:rPr>
+          <w:rFonts w:ascii="Lucida Console" w:eastAsia="Times New Roman" w:hAnsi="Lucida Console" w:cs="Courier New"/>
+          <w:color w:val="000000"/>
+          <w:sz w:val="20"/>
+          <w:szCs w:val="20"/>
+          <w:lang w:val="en-GB" w:eastAsia="pt-BR"/>
+        </w:rPr>
+        <w:t>unreplicated</w:t>
+      </w:r>
+      <w:proofErr w:type="spellEnd"/>
+      <w:r>
+        <w:rPr>
+          <w:rFonts w:ascii="Lucida Console" w:eastAsia="Times New Roman" w:hAnsi="Lucida Console" w:cs="Courier New"/>
+          <w:color w:val="000000"/>
+          <w:sz w:val="20"/>
+          <w:szCs w:val="20"/>
+          <w:lang w:val="en-GB" w:eastAsia="pt-BR"/>
+        </w:rPr>
+        <w:t xml:space="preserve"> blocked data </w:t>
+      </w:r>
+    </w:p>
+    <w:p>
+      <w:pPr>
+        <w:shd w:val="clear" w:color="auto" w:fill="FFFFFF"/>
+        <w:tabs>
+          <w:tab w:val="left" w:pos="916"/>
+          <w:tab w:val="left" w:pos="1832"/>
+          <w:tab w:val="left" w:pos="2748"/>
+          <w:tab w:val="left" w:pos="3664"/>
+          <w:tab w:val="left" w:pos="4580"/>
+          <w:tab w:val="left" w:pos="5496"/>
+          <w:tab w:val="left" w:pos="6412"/>
+          <w:tab w:val="left" w:pos="7328"/>
+          <w:tab w:val="left" w:pos="8244"/>
+          <w:tab w:val="left" w:pos="9160"/>
+          <w:tab w:val="left" w:pos="10076"/>
+          <w:tab w:val="left" w:pos="10992"/>
+          <w:tab w:val="left" w:pos="11908"/>
+          <w:tab w:val="left" w:pos="12824"/>
+          <w:tab w:val="left" w:pos="13740"/>
+          <w:tab w:val="left" w:pos="14656"/>
+        </w:tabs>
+        <w:wordWrap w:val="0"/>
+        <w:spacing w:after="0" w:line="225" w:lineRule="atLeast"/>
+        <w:rPr>
+          <w:rFonts w:ascii="Lucida Console" w:eastAsia="Times New Roman" w:hAnsi="Lucida Console" w:cs="Courier New"/>
+          <w:color w:val="000000"/>
+          <w:sz w:val="20"/>
+          <w:szCs w:val="20"/>
+          <w:lang w:val="en-GB" w:eastAsia="pt-BR"/>
+        </w:rPr>
+      </w:pPr>
+    </w:p>
+    <w:p>
+      <w:pPr>
+        <w:shd w:val="clear" w:color="auto" w:fill="FFFFFF"/>
+        <w:tabs>
+          <w:tab w:val="left" w:pos="916"/>
+          <w:tab w:val="left" w:pos="1832"/>
+          <w:tab w:val="left" w:pos="2748"/>
+          <w:tab w:val="left" w:pos="3664"/>
+          <w:tab w:val="left" w:pos="4580"/>
+          <w:tab w:val="left" w:pos="5496"/>
+          <w:tab w:val="left" w:pos="6412"/>
+          <w:tab w:val="left" w:pos="7328"/>
+          <w:tab w:val="left" w:pos="8244"/>
+          <w:tab w:val="left" w:pos="9160"/>
+          <w:tab w:val="left" w:pos="10076"/>
+          <w:tab w:val="left" w:pos="10992"/>
+          <w:tab w:val="left" w:pos="11908"/>
+          <w:tab w:val="left" w:pos="12824"/>
+          <w:tab w:val="left" w:pos="13740"/>
+          <w:tab w:val="left" w:pos="14656"/>
+        </w:tabs>
+        <w:wordWrap w:val="0"/>
+        <w:spacing w:after="0" w:line="225" w:lineRule="atLeast"/>
+        <w:rPr>
+          <w:rFonts w:ascii="Lucida Console" w:eastAsia="Times New Roman" w:hAnsi="Lucida Console" w:cs="Courier New"/>
+          <w:color w:val="000000"/>
+          <w:sz w:val="20"/>
+          <w:szCs w:val="20"/>
+          <w:lang w:eastAsia="pt-BR"/>
+        </w:rPr>
+      </w:pPr>
+      <w:r>
+        <w:rPr>
+          <w:rFonts w:ascii="Lucida Console" w:eastAsia="Times New Roman" w:hAnsi="Lucida Console" w:cs="Courier New"/>
+          <w:color w:val="000000"/>
+          <w:sz w:val="20"/>
+          <w:szCs w:val="20"/>
+          <w:lang w:eastAsia="pt-BR"/>
+        </w:rPr>
+        <w:t xml:space="preserve">data:  X </w:t>
+      </w:r>
+    </w:p>
+    <w:p>
+      <w:pPr>
+        <w:shd w:val="clear" w:color="auto" w:fill="FFFFFF"/>
+        <w:tabs>
+          <w:tab w:val="left" w:pos="916"/>
+          <w:tab w:val="left" w:pos="1832"/>
+          <w:tab w:val="left" w:pos="2748"/>
+          <w:tab w:val="left" w:pos="3664"/>
+          <w:tab w:val="left" w:pos="4580"/>
+          <w:tab w:val="left" w:pos="5496"/>
+          <w:tab w:val="left" w:pos="6412"/>
+          <w:tab w:val="left" w:pos="7328"/>
+          <w:tab w:val="left" w:pos="8244"/>
+          <w:tab w:val="left" w:pos="9160"/>
+          <w:tab w:val="left" w:pos="10076"/>
+          <w:tab w:val="left" w:pos="10992"/>
+          <w:tab w:val="left" w:pos="11908"/>
+          <w:tab w:val="left" w:pos="12824"/>
+          <w:tab w:val="left" w:pos="13740"/>
+          <w:tab w:val="left" w:pos="14656"/>
+        </w:tabs>
+        <w:wordWrap w:val="0"/>
+        <w:spacing w:after="0" w:line="225" w:lineRule="atLeast"/>
+        <w:rPr>
+          <w:rFonts w:ascii="Lucida Console" w:eastAsia="Times New Roman" w:hAnsi="Lucida Console" w:cs="Courier New"/>
+          <w:color w:val="000000"/>
+          <w:sz w:val="20"/>
+          <w:szCs w:val="20"/>
+          <w:lang w:eastAsia="pt-BR"/>
+        </w:rPr>
+      </w:pPr>
+    </w:p>
+    <w:p>
+      <w:pPr>
+        <w:shd w:val="clear" w:color="auto" w:fill="FFFFFF"/>
+        <w:tabs>
+          <w:tab w:val="left" w:pos="916"/>
+          <w:tab w:val="left" w:pos="1832"/>
+          <w:tab w:val="left" w:pos="2748"/>
+          <w:tab w:val="left" w:pos="3664"/>
+          <w:tab w:val="left" w:pos="4580"/>
+          <w:tab w:val="left" w:pos="5496"/>
+          <w:tab w:val="left" w:pos="6412"/>
+          <w:tab w:val="left" w:pos="7328"/>
+          <w:tab w:val="left" w:pos="8244"/>
+          <w:tab w:val="left" w:pos="9160"/>
+          <w:tab w:val="left" w:pos="10076"/>
+          <w:tab w:val="left" w:pos="10992"/>
+          <w:tab w:val="left" w:pos="11908"/>
+          <w:tab w:val="left" w:pos="12824"/>
+          <w:tab w:val="left" w:pos="13740"/>
+          <w:tab w:val="left" w:pos="14656"/>
+        </w:tabs>
+        <w:wordWrap w:val="0"/>
+        <w:spacing w:after="0" w:line="225" w:lineRule="atLeast"/>
+        <w:rPr>
+          <w:rFonts w:ascii="Lucida Console" w:eastAsia="Times New Roman" w:hAnsi="Lucida Console" w:cs="Courier New"/>
+          <w:color w:val="000000"/>
+          <w:sz w:val="20"/>
+          <w:szCs w:val="20"/>
+          <w:lang w:eastAsia="pt-BR"/>
+        </w:rPr>
+      </w:pPr>
+      <w:r>
+        <w:rPr>
+          <w:rFonts w:ascii="Lucida Console" w:eastAsia="Times New Roman" w:hAnsi="Lucida Console" w:cs="Courier New"/>
+          <w:color w:val="000000"/>
+          <w:sz w:val="20"/>
+          <w:szCs w:val="20"/>
+          <w:lang w:eastAsia="pt-BR"/>
+        </w:rPr>
+        <w:t xml:space="preserve">         PS      O       P       PQ      X700MHz X1100MHz</w:t>
+      </w:r>
+    </w:p>
+    <w:p>
+      <w:pPr>
+        <w:shd w:val="clear" w:color="auto" w:fill="FFFFFF"/>
+        <w:tabs>
+          <w:tab w:val="left" w:pos="916"/>
+          <w:tab w:val="left" w:pos="1832"/>
+          <w:tab w:val="left" w:pos="2748"/>
+          <w:tab w:val="left" w:pos="3664"/>
+          <w:tab w:val="left" w:pos="4580"/>
+          <w:tab w:val="left" w:pos="5496"/>
+          <w:tab w:val="left" w:pos="6412"/>
+          <w:tab w:val="left" w:pos="7328"/>
+          <w:tab w:val="left" w:pos="8244"/>
+          <w:tab w:val="left" w:pos="9160"/>
+          <w:tab w:val="left" w:pos="10076"/>
+          <w:tab w:val="left" w:pos="10992"/>
+          <w:tab w:val="left" w:pos="11908"/>
+          <w:tab w:val="left" w:pos="12824"/>
+          <w:tab w:val="left" w:pos="13740"/>
+          <w:tab w:val="left" w:pos="14656"/>
+        </w:tabs>
+        <w:wordWrap w:val="0"/>
+        <w:spacing w:after="0" w:line="225" w:lineRule="atLeast"/>
+        <w:rPr>
+          <w:rFonts w:ascii="Lucida Console" w:eastAsia="Times New Roman" w:hAnsi="Lucida Console" w:cs="Courier New"/>
+          <w:color w:val="000000"/>
+          <w:sz w:val="20"/>
+          <w:szCs w:val="20"/>
+          <w:lang w:eastAsia="pt-BR"/>
+        </w:rPr>
+      </w:pPr>
+      <w:r>
+        <w:rPr>
+          <w:rFonts w:ascii="Lucida Console" w:eastAsia="Times New Roman" w:hAnsi="Lucida Console" w:cs="Courier New"/>
+          <w:color w:val="000000"/>
+          <w:sz w:val="20"/>
+          <w:szCs w:val="20"/>
+          <w:lang w:eastAsia="pt-BR"/>
+        </w:rPr>
+        <w:t xml:space="preserve">O        0.99161 -       -       -       -       -       </w:t>
+      </w:r>
+    </w:p>
+    <w:p>
+      <w:pPr>
+        <w:shd w:val="clear" w:color="auto" w:fill="FFFFFF"/>
+        <w:tabs>
+          <w:tab w:val="left" w:pos="916"/>
+          <w:tab w:val="left" w:pos="1832"/>
+          <w:tab w:val="left" w:pos="2748"/>
+          <w:tab w:val="left" w:pos="3664"/>
+          <w:tab w:val="left" w:pos="4580"/>
+          <w:tab w:val="left" w:pos="5496"/>
+          <w:tab w:val="left" w:pos="6412"/>
+          <w:tab w:val="left" w:pos="7328"/>
+          <w:tab w:val="left" w:pos="8244"/>
+          <w:tab w:val="left" w:pos="9160"/>
+          <w:tab w:val="left" w:pos="10076"/>
+          <w:tab w:val="left" w:pos="10992"/>
+          <w:tab w:val="left" w:pos="11908"/>
+          <w:tab w:val="left" w:pos="12824"/>
+          <w:tab w:val="left" w:pos="13740"/>
+          <w:tab w:val="left" w:pos="14656"/>
+        </w:tabs>
+        <w:wordWrap w:val="0"/>
+        <w:spacing w:after="0" w:line="225" w:lineRule="atLeast"/>
+        <w:rPr>
+          <w:rFonts w:ascii="Lucida Console" w:eastAsia="Times New Roman" w:hAnsi="Lucida Console" w:cs="Courier New"/>
+          <w:color w:val="000000"/>
+          <w:sz w:val="20"/>
+          <w:szCs w:val="20"/>
+          <w:lang w:eastAsia="pt-BR"/>
+        </w:rPr>
+      </w:pPr>
+      <w:r>
+        <w:rPr>
+          <w:rFonts w:ascii="Lucida Console" w:eastAsia="Times New Roman" w:hAnsi="Lucida Console" w:cs="Courier New"/>
+          <w:color w:val="000000"/>
+          <w:sz w:val="20"/>
+          <w:szCs w:val="20"/>
+          <w:lang w:eastAsia="pt-BR"/>
+        </w:rPr>
+        <w:t xml:space="preserve">P        2.3e-08 1.6e-06 -       -       -       -       </w:t>
+      </w:r>
+    </w:p>
+    <w:p>
+      <w:pPr>
+        <w:shd w:val="clear" w:color="auto" w:fill="FFFFFF"/>
+        <w:tabs>
+          <w:tab w:val="left" w:pos="916"/>
+          <w:tab w:val="left" w:pos="1832"/>
+          <w:tab w:val="left" w:pos="2748"/>
+          <w:tab w:val="left" w:pos="3664"/>
+          <w:tab w:val="left" w:pos="4580"/>
+          <w:tab w:val="left" w:pos="5496"/>
+          <w:tab w:val="left" w:pos="6412"/>
+          <w:tab w:val="left" w:pos="7328"/>
+          <w:tab w:val="left" w:pos="8244"/>
+          <w:tab w:val="left" w:pos="9160"/>
+          <w:tab w:val="left" w:pos="10076"/>
+          <w:tab w:val="left" w:pos="10992"/>
+          <w:tab w:val="left" w:pos="11908"/>
+          <w:tab w:val="left" w:pos="12824"/>
+          <w:tab w:val="left" w:pos="13740"/>
+          <w:tab w:val="left" w:pos="14656"/>
+        </w:tabs>
+        <w:wordWrap w:val="0"/>
+        <w:spacing w:after="0" w:line="225" w:lineRule="atLeast"/>
+        <w:rPr>
+          <w:rFonts w:ascii="Lucida Console" w:eastAsia="Times New Roman" w:hAnsi="Lucida Console" w:cs="Courier New"/>
+          <w:color w:val="000000"/>
+          <w:sz w:val="20"/>
+          <w:szCs w:val="20"/>
+          <w:lang w:eastAsia="pt-BR"/>
+        </w:rPr>
+      </w:pPr>
+      <w:r>
+        <w:rPr>
+          <w:rFonts w:ascii="Lucida Console" w:eastAsia="Times New Roman" w:hAnsi="Lucida Console" w:cs="Courier New"/>
+          <w:color w:val="000000"/>
+          <w:sz w:val="20"/>
+          <w:szCs w:val="20"/>
+          <w:lang w:eastAsia="pt-BR"/>
+        </w:rPr>
+        <w:t xml:space="preserve">PQ       2.0e-07 1.1e-05 0.99983 -       -       -       </w:t>
+      </w:r>
+    </w:p>
+    <w:p>
+      <w:pPr>
+        <w:shd w:val="clear" w:color="auto" w:fill="FFFFFF"/>
+        <w:tabs>
+          <w:tab w:val="left" w:pos="916"/>
+          <w:tab w:val="left" w:pos="1832"/>
+          <w:tab w:val="left" w:pos="2748"/>
+          <w:tab w:val="left" w:pos="3664"/>
+          <w:tab w:val="left" w:pos="4580"/>
+          <w:tab w:val="left" w:pos="5496"/>
+          <w:tab w:val="left" w:pos="6412"/>
+          <w:tab w:val="left" w:pos="7328"/>
+          <w:tab w:val="left" w:pos="8244"/>
+          <w:tab w:val="left" w:pos="9160"/>
+          <w:tab w:val="left" w:pos="10076"/>
+          <w:tab w:val="left" w:pos="10992"/>
+          <w:tab w:val="left" w:pos="11908"/>
+          <w:tab w:val="left" w:pos="12824"/>
+          <w:tab w:val="left" w:pos="13740"/>
+          <w:tab w:val="left" w:pos="14656"/>
+        </w:tabs>
+        <w:wordWrap w:val="0"/>
+        <w:spacing w:after="0" w:line="225" w:lineRule="atLeast"/>
+        <w:rPr>
+          <w:rFonts w:ascii="Lucida Console" w:eastAsia="Times New Roman" w:hAnsi="Lucida Console" w:cs="Courier New"/>
+          <w:color w:val="000000"/>
+          <w:sz w:val="20"/>
+          <w:szCs w:val="20"/>
+          <w:lang w:eastAsia="pt-BR"/>
+        </w:rPr>
+      </w:pPr>
+      <w:r>
+        <w:rPr>
+          <w:rFonts w:ascii="Lucida Console" w:eastAsia="Times New Roman" w:hAnsi="Lucida Console" w:cs="Courier New"/>
+          <w:color w:val="000000"/>
+          <w:sz w:val="20"/>
+          <w:szCs w:val="20"/>
+          <w:lang w:eastAsia="pt-BR"/>
+        </w:rPr>
+        <w:t xml:space="preserve">X700MHz  6.6e-14 6.2e-14 0.00095 0.00020 -       -       </w:t>
+      </w:r>
+    </w:p>
+    <w:p>
+      <w:pPr>
+        <w:shd w:val="clear" w:color="auto" w:fill="FFFFFF"/>
+        <w:tabs>
+          <w:tab w:val="left" w:pos="916"/>
+          <w:tab w:val="left" w:pos="1832"/>
+          <w:tab w:val="left" w:pos="2748"/>
+          <w:tab w:val="left" w:pos="3664"/>
+          <w:tab w:val="left" w:pos="4580"/>
+          <w:tab w:val="left" w:pos="5496"/>
+          <w:tab w:val="left" w:pos="6412"/>
+          <w:tab w:val="left" w:pos="7328"/>
+          <w:tab w:val="left" w:pos="8244"/>
+          <w:tab w:val="left" w:pos="9160"/>
+          <w:tab w:val="left" w:pos="10076"/>
+          <w:tab w:val="left" w:pos="10992"/>
+          <w:tab w:val="left" w:pos="11908"/>
+          <w:tab w:val="left" w:pos="12824"/>
+          <w:tab w:val="left" w:pos="13740"/>
+          <w:tab w:val="left" w:pos="14656"/>
+        </w:tabs>
+        <w:wordWrap w:val="0"/>
+        <w:spacing w:after="0" w:line="225" w:lineRule="atLeast"/>
+        <w:rPr>
+          <w:rFonts w:ascii="Lucida Console" w:eastAsia="Times New Roman" w:hAnsi="Lucida Console" w:cs="Courier New"/>
+          <w:color w:val="000000"/>
+          <w:sz w:val="20"/>
+          <w:szCs w:val="20"/>
+          <w:lang w:eastAsia="pt-BR"/>
+        </w:rPr>
+      </w:pPr>
+      <w:r>
+        <w:rPr>
+          <w:rFonts w:ascii="Lucida Console" w:eastAsia="Times New Roman" w:hAnsi="Lucida Console" w:cs="Courier New"/>
+          <w:color w:val="000000"/>
+          <w:sz w:val="20"/>
+          <w:szCs w:val="20"/>
+          <w:lang w:eastAsia="pt-BR"/>
+        </w:rPr>
+        <w:t xml:space="preserve">X1100MHz 1.7e-13 1.6e-11 0.55289 0.32245 0.25817 -       </w:t>
+      </w:r>
+    </w:p>
+    <w:p>
+      <w:pPr>
+        <w:shd w:val="clear" w:color="auto" w:fill="FFFFFF"/>
+        <w:tabs>
+          <w:tab w:val="left" w:pos="916"/>
+          <w:tab w:val="left" w:pos="1832"/>
+          <w:tab w:val="left" w:pos="2748"/>
+          <w:tab w:val="left" w:pos="3664"/>
+          <w:tab w:val="left" w:pos="4580"/>
+          <w:tab w:val="left" w:pos="5496"/>
+          <w:tab w:val="left" w:pos="6412"/>
+          <w:tab w:val="left" w:pos="7328"/>
+          <w:tab w:val="left" w:pos="8244"/>
+          <w:tab w:val="left" w:pos="9160"/>
+          <w:tab w:val="left" w:pos="10076"/>
+          <w:tab w:val="left" w:pos="10992"/>
+          <w:tab w:val="left" w:pos="11908"/>
+          <w:tab w:val="left" w:pos="12824"/>
+          <w:tab w:val="left" w:pos="13740"/>
+          <w:tab w:val="left" w:pos="14656"/>
+        </w:tabs>
+        <w:wordWrap w:val="0"/>
+        <w:spacing w:after="0" w:line="225" w:lineRule="atLeast"/>
+        <w:rPr>
+          <w:rFonts w:ascii="Lucida Console" w:eastAsia="Times New Roman" w:hAnsi="Lucida Console" w:cs="Courier New"/>
+          <w:color w:val="000000"/>
+          <w:sz w:val="20"/>
+          <w:szCs w:val="20"/>
+          <w:lang w:eastAsia="pt-BR"/>
+        </w:rPr>
+      </w:pPr>
+      <w:r>
+        <w:rPr>
+          <w:rFonts w:ascii="Lucida Console" w:eastAsia="Times New Roman" w:hAnsi="Lucida Console" w:cs="Courier New"/>
+          <w:color w:val="000000"/>
+          <w:sz w:val="20"/>
+          <w:szCs w:val="20"/>
+          <w:lang w:eastAsia="pt-BR"/>
+        </w:rPr>
+        <w:t xml:space="preserve">X1400MHz 0.06265 0.32245 0.02133 0.06265 6.5e-12 1.1e-05 </w:t>
+      </w:r>
+    </w:p>
+    <w:p>
+      <w:pPr>
+        <w:shd w:val="clear" w:color="auto" w:fill="FFFFFF"/>
+        <w:tabs>
+          <w:tab w:val="left" w:pos="916"/>
+          <w:tab w:val="left" w:pos="1832"/>
+          <w:tab w:val="left" w:pos="2748"/>
+          <w:tab w:val="left" w:pos="3664"/>
+          <w:tab w:val="left" w:pos="4580"/>
+          <w:tab w:val="left" w:pos="5496"/>
+          <w:tab w:val="left" w:pos="6412"/>
+          <w:tab w:val="left" w:pos="7328"/>
+          <w:tab w:val="left" w:pos="8244"/>
+          <w:tab w:val="left" w:pos="9160"/>
+          <w:tab w:val="left" w:pos="10076"/>
+          <w:tab w:val="left" w:pos="10992"/>
+          <w:tab w:val="left" w:pos="11908"/>
+          <w:tab w:val="left" w:pos="12824"/>
+          <w:tab w:val="left" w:pos="13740"/>
+          <w:tab w:val="left" w:pos="14656"/>
+        </w:tabs>
+        <w:wordWrap w:val="0"/>
+        <w:spacing w:after="0" w:line="225" w:lineRule="atLeast"/>
+        <w:rPr>
+          <w:rFonts w:ascii="Lucida Console" w:eastAsia="Times New Roman" w:hAnsi="Lucida Console" w:cs="Courier New"/>
+          <w:color w:val="000000"/>
+          <w:sz w:val="20"/>
+          <w:szCs w:val="20"/>
+          <w:lang w:eastAsia="pt-BR"/>
+        </w:rPr>
+      </w:pPr>
+    </w:p>
+    <w:p>
+      <w:pPr>
+        <w:shd w:val="clear" w:color="auto" w:fill="FFFFFF"/>
+        <w:tabs>
+          <w:tab w:val="left" w:pos="916"/>
+          <w:tab w:val="left" w:pos="1832"/>
+          <w:tab w:val="left" w:pos="2748"/>
+          <w:tab w:val="left" w:pos="3664"/>
+          <w:tab w:val="left" w:pos="4580"/>
+          <w:tab w:val="left" w:pos="5496"/>
+          <w:tab w:val="left" w:pos="6412"/>
+          <w:tab w:val="left" w:pos="7328"/>
+          <w:tab w:val="left" w:pos="8244"/>
+          <w:tab w:val="left" w:pos="9160"/>
+          <w:tab w:val="left" w:pos="10076"/>
+          <w:tab w:val="left" w:pos="10992"/>
+          <w:tab w:val="left" w:pos="11908"/>
+          <w:tab w:val="left" w:pos="12824"/>
+          <w:tab w:val="left" w:pos="13740"/>
+          <w:tab w:val="left" w:pos="14656"/>
+        </w:tabs>
+        <w:wordWrap w:val="0"/>
+        <w:spacing w:after="0" w:line="225" w:lineRule="atLeast"/>
+        <w:rPr>
+          <w:rFonts w:ascii="Lucida Console" w:eastAsia="Times New Roman" w:hAnsi="Lucida Console" w:cs="Courier New"/>
+          <w:color w:val="000000"/>
+          <w:sz w:val="20"/>
+          <w:szCs w:val="20"/>
+          <w:lang w:eastAsia="pt-BR"/>
+        </w:rPr>
+      </w:pPr>
+      <w:r>
+        <w:rPr>
+          <w:rFonts w:ascii="Lucida Console" w:eastAsia="Times New Roman" w:hAnsi="Lucida Console" w:cs="Courier New"/>
+          <w:color w:val="000000"/>
+          <w:sz w:val="20"/>
+          <w:szCs w:val="20"/>
+          <w:lang w:eastAsia="pt-BR"/>
+        </w:rPr>
+        <w:t xml:space="preserve">P value adjustment method: none </w:t>
+      </w:r>
+    </w:p>
+    <w:p>
+      <w:pPr>
         <w:rPr>
           <w:color w:val="FF0000"/>
-          <w:lang w:val="en-GB"/>
-        </w:rPr>
-        <w:t xml:space="preserve">ANALISIS DE </w:t>
-      </w:r>
-      <w:r>
-        <w:rPr>
-          <w:rFonts w:ascii="NimbusRomNo9L-Regu" w:hAnsi="NimbusRomNo9L-Regu" w:cs="NimbusRomNo9L-Regu"/>
-          <w:sz w:val="20"/>
-          <w:szCs w:val="20"/>
-          <w:lang w:val="en-GB"/>
-        </w:rPr>
-        <w:t>700</w:t>
-      </w:r>
-    </w:p>
-    <w:p>
-      <w:pPr>
-        <w:rPr>
-          <w:rFonts w:ascii="NimbusRomNo9L-Regu" w:hAnsi="NimbusRomNo9L-Regu" w:cs="NimbusRomNo9L-Regu"/>
-          <w:sz w:val="20"/>
-          <w:szCs w:val="20"/>
-          <w:lang w:val="en-GB"/>
-        </w:rPr>
-      </w:pPr>
-      <w:r>
-        <w:rPr>
-          <w:rFonts w:ascii="NimbusRomNo9L-Regu" w:hAnsi="NimbusRomNo9L-Regu" w:cs="NimbusRomNo9L-Regu"/>
-          <w:sz w:val="20"/>
-          <w:szCs w:val="20"/>
-          <w:lang w:val="en-GB"/>
-        </w:rPr>
-        <w:t xml:space="preserve">Graph: </w:t>
-      </w:r>
-      <w:proofErr w:type="spellStart"/>
-      <w:r>
-        <w:rPr>
-          <w:rFonts w:ascii="NimbusRomNo9L-Regu" w:hAnsi="NimbusRomNo9L-Regu" w:cs="NimbusRomNo9L-Regu"/>
-          <w:sz w:val="20"/>
-          <w:szCs w:val="20"/>
-          <w:lang w:val="en-GB"/>
-        </w:rPr>
-        <w:t>Hist</w:t>
-      </w:r>
-      <w:proofErr w:type="spellEnd"/>
-      <w:r>
-        <w:rPr>
-          <w:rFonts w:ascii="NimbusRomNo9L-Regu" w:hAnsi="NimbusRomNo9L-Regu" w:cs="NimbusRomNo9L-Regu"/>
-          <w:sz w:val="20"/>
-          <w:szCs w:val="20"/>
-          <w:lang w:val="en-GB"/>
-        </w:rPr>
-        <w:t xml:space="preserve">, </w:t>
-      </w:r>
-      <w:proofErr w:type="spellStart"/>
-      <w:r>
-        <w:rPr>
-          <w:rFonts w:ascii="NimbusRomNo9L-Regu" w:hAnsi="NimbusRomNo9L-Regu" w:cs="NimbusRomNo9L-Regu"/>
-          <w:sz w:val="20"/>
-          <w:szCs w:val="20"/>
-          <w:lang w:val="en-GB"/>
-        </w:rPr>
-        <w:t>qq</w:t>
-      </w:r>
-      <w:proofErr w:type="spellEnd"/>
-      <w:r>
-        <w:rPr>
-          <w:rFonts w:ascii="NimbusRomNo9L-Regu" w:hAnsi="NimbusRomNo9L-Regu" w:cs="NimbusRomNo9L-Regu"/>
-          <w:sz w:val="20"/>
-          <w:szCs w:val="20"/>
-          <w:lang w:val="en-GB"/>
-        </w:rPr>
-        <w:t>-norm</w:t>
-      </w:r>
-    </w:p>
-    <w:p>
-      <w:pPr>
-        <w:rPr>
-          <w:rFonts w:ascii="NimbusRomNo9L-Regu" w:hAnsi="NimbusRomNo9L-Regu" w:cs="NimbusRomNo9L-Regu"/>
-          <w:sz w:val="20"/>
-          <w:szCs w:val="20"/>
-          <w:lang w:val="en-GB"/>
-        </w:rPr>
-      </w:pPr>
-      <w:r>
-        <w:rPr>
-          <w:rFonts w:ascii="NimbusRomNo9L-Regu" w:hAnsi="NimbusRomNo9L-Regu" w:cs="NimbusRomNo9L-Regu"/>
-          <w:sz w:val="20"/>
-          <w:szCs w:val="20"/>
-          <w:lang w:val="en-GB"/>
-        </w:rPr>
-        <w:pict w14:anchorId="31444C17">
-          <v:shape id="_x0000_i1049" type="#_x0000_t75" style="width:141.75pt;height:141.75pt">
-            <v:imagedata r:id="rId16" o:title="x700histnorm"/>
-          </v:shape>
-        </w:pict>
-      </w:r>
-      <w:r>
-        <w:rPr>
-          <w:rFonts w:ascii="NimbusRomNo9L-Regu" w:hAnsi="NimbusRomNo9L-Regu" w:cs="NimbusRomNo9L-Regu"/>
-          <w:sz w:val="20"/>
-          <w:szCs w:val="20"/>
-          <w:lang w:val="en-GB"/>
-        </w:rPr>
-        <w:pict w14:anchorId="270F99DA">
-          <v:shape id="_x0000_i1050" type="#_x0000_t75" style="width:141.75pt;height:141.75pt">
-            <v:imagedata r:id="rId17" o:title="x700qqnorm"/>
-          </v:shape>
-        </w:pict>
-      </w:r>
-    </w:p>
-    <w:p>
-      <w:pPr>
-        <w:rPr>
-          <w:rFonts w:ascii="NimbusRomNo9L-Regu" w:hAnsi="NimbusRomNo9L-Regu" w:cs="NimbusRomNo9L-Regu"/>
-          <w:sz w:val="20"/>
-          <w:szCs w:val="20"/>
-          <w:lang w:val="en-GB"/>
-        </w:rPr>
-      </w:pPr>
-    </w:p>
-    <w:p>
-      <w:pPr>
-        <w:rPr>
-          <w:lang w:val="en-GB"/>
-        </w:rPr>
-      </w:pPr>
-      <w:proofErr w:type="spellStart"/>
-      <w:r>
-        <w:rPr>
-          <w:lang w:val="en-GB"/>
-        </w:rPr>
-        <w:t>Analisis</w:t>
-      </w:r>
-      <w:proofErr w:type="spellEnd"/>
-      <w:r>
-        <w:rPr>
-          <w:lang w:val="en-GB"/>
-        </w:rPr>
-        <w:t xml:space="preserve"> de Kurtosis/ </w:t>
-      </w:r>
-      <w:proofErr w:type="spellStart"/>
-      <w:r>
-        <w:rPr>
-          <w:lang w:val="en-GB"/>
-        </w:rPr>
-        <w:t>skeweness</w:t>
-      </w:r>
-      <w:proofErr w:type="spellEnd"/>
-      <w:r>
-        <w:rPr>
-          <w:lang w:val="en-GB"/>
-        </w:rPr>
-        <w:t xml:space="preserve">: </w:t>
-      </w:r>
-      <w:r>
-        <w:rPr>
-          <w:highlight w:val="yellow"/>
-          <w:lang w:val="en-GB"/>
-        </w:rPr>
-        <w:t xml:space="preserve">[ </w:t>
-      </w:r>
-      <w:proofErr w:type="spellStart"/>
-      <w:r>
-        <w:rPr>
-          <w:highlight w:val="yellow"/>
-          <w:lang w:val="en-GB"/>
-        </w:rPr>
-        <w:t>ja</w:t>
-      </w:r>
-      <w:proofErr w:type="spellEnd"/>
-      <w:r>
-        <w:rPr>
-          <w:highlight w:val="yellow"/>
-          <w:lang w:val="en-GB"/>
-        </w:rPr>
-        <w:t xml:space="preserve"> </w:t>
-      </w:r>
-      <w:proofErr w:type="spellStart"/>
-      <w:proofErr w:type="gramStart"/>
-      <w:r>
-        <w:rPr>
-          <w:highlight w:val="yellow"/>
-          <w:lang w:val="en-GB"/>
-        </w:rPr>
-        <w:t>calculas</w:t>
-      </w:r>
-      <w:proofErr w:type="spellEnd"/>
-      <w:r>
-        <w:rPr>
-          <w:highlight w:val="yellow"/>
-          <w:lang w:val="en-GB"/>
-        </w:rPr>
-        <w:t xml:space="preserve">  ]</w:t>
-      </w:r>
-      <w:proofErr w:type="gramEnd"/>
-    </w:p>
-    <w:p>
-      <w:pPr>
-        <w:rPr>
-          <w:lang w:val="en-GB"/>
-        </w:rPr>
-      </w:pPr>
-      <w:r>
-        <w:rPr>
-          <w:lang w:val="en-GB"/>
-        </w:rPr>
-        <w:t xml:space="preserve">Test </w:t>
-      </w:r>
-      <w:proofErr w:type="spellStart"/>
-      <w:r>
-        <w:rPr>
-          <w:lang w:val="en-GB"/>
-        </w:rPr>
-        <w:t>aderência</w:t>
-      </w:r>
-      <w:proofErr w:type="spellEnd"/>
-    </w:p>
-    <w:p>
-      <w:pPr>
-        <w:pStyle w:val="HTMLPreformatted"/>
-        <w:shd w:val="clear" w:color="auto" w:fill="FFFFFF"/>
-        <w:wordWrap w:val="0"/>
-        <w:spacing w:line="225" w:lineRule="atLeast"/>
-        <w:rPr>
-          <w:rStyle w:val="gem3dmtclfb"/>
-          <w:rFonts w:ascii="Lucida Console" w:hAnsi="Lucida Console"/>
-          <w:color w:val="0000FF"/>
-          <w:lang w:val="en-GB"/>
-        </w:rPr>
-      </w:pPr>
-      <w:r>
-        <w:rPr>
-          <w:rStyle w:val="gem3dmtclgb"/>
-          <w:rFonts w:ascii="Lucida Console" w:hAnsi="Lucida Console"/>
-          <w:color w:val="0000FF"/>
-          <w:lang w:val="en-GB"/>
-        </w:rPr>
-        <w:t xml:space="preserve">&gt; </w:t>
-      </w:r>
-      <w:proofErr w:type="spellStart"/>
-      <w:r>
-        <w:rPr>
-          <w:rStyle w:val="gem3dmtclfb"/>
-          <w:rFonts w:ascii="Lucida Console" w:hAnsi="Lucida Console"/>
-          <w:color w:val="0000FF"/>
-          <w:lang w:val="en-GB"/>
-        </w:rPr>
-        <w:t>test_adh</w:t>
-      </w:r>
-      <w:proofErr w:type="spellEnd"/>
-      <w:r>
-        <w:rPr>
-          <w:rStyle w:val="gem3dmtclfb"/>
-          <w:rFonts w:ascii="Lucida Console" w:hAnsi="Lucida Console"/>
-          <w:color w:val="0000FF"/>
-          <w:lang w:val="en-GB"/>
-        </w:rPr>
-        <w:t xml:space="preserve"> = </w:t>
-      </w:r>
-      <w:proofErr w:type="spellStart"/>
-      <w:r>
-        <w:rPr>
-          <w:rStyle w:val="gem3dmtclfb"/>
-          <w:rFonts w:ascii="Lucida Console" w:hAnsi="Lucida Console"/>
-          <w:color w:val="0000FF"/>
-          <w:lang w:val="en-GB"/>
-        </w:rPr>
-        <w:t>st.</w:t>
-      </w:r>
-      <w:proofErr w:type="gramStart"/>
-      <w:r>
-        <w:rPr>
-          <w:rStyle w:val="gem3dmtclfb"/>
-          <w:rFonts w:ascii="Lucida Console" w:hAnsi="Lucida Console"/>
-          <w:color w:val="0000FF"/>
-          <w:lang w:val="en-GB"/>
-        </w:rPr>
-        <w:t>test.adherencia</w:t>
-      </w:r>
-      <w:proofErr w:type="spellEnd"/>
-      <w:proofErr w:type="gramEnd"/>
-      <w:r>
-        <w:rPr>
-          <w:rStyle w:val="gem3dmtclfb"/>
-          <w:rFonts w:ascii="Lucida Console" w:hAnsi="Lucida Console"/>
-          <w:color w:val="0000FF"/>
-          <w:lang w:val="en-GB"/>
-        </w:rPr>
-        <w:t>(db$X700MHz)</w:t>
-      </w:r>
-    </w:p>
-    <w:p>
-      <w:pPr>
-        <w:pStyle w:val="HTMLPreformatted"/>
-        <w:shd w:val="clear" w:color="auto" w:fill="FFFFFF"/>
-        <w:wordWrap w:val="0"/>
-        <w:spacing w:line="225" w:lineRule="atLeast"/>
-        <w:rPr>
-          <w:rStyle w:val="gem3dmtclfb"/>
-          <w:rFonts w:ascii="Lucida Console" w:hAnsi="Lucida Console"/>
-          <w:color w:val="0000FF"/>
-          <w:lang w:val="en-GB"/>
-        </w:rPr>
-      </w:pPr>
-      <w:r>
-        <w:rPr>
-          <w:rStyle w:val="gem3dmtclgb"/>
-          <w:rFonts w:ascii="Lucida Console" w:hAnsi="Lucida Console"/>
-          <w:color w:val="0000FF"/>
-          <w:lang w:val="en-GB"/>
-        </w:rPr>
-        <w:t xml:space="preserve">&gt; </w:t>
-      </w:r>
-      <w:proofErr w:type="spellStart"/>
-      <w:r>
-        <w:rPr>
-          <w:rStyle w:val="gem3dmtclfb"/>
-          <w:rFonts w:ascii="Lucida Console" w:hAnsi="Lucida Console"/>
-          <w:color w:val="0000FF"/>
-          <w:lang w:val="en-GB"/>
-        </w:rPr>
-        <w:t>test_adh$shapiro</w:t>
-      </w:r>
-      <w:proofErr w:type="spellEnd"/>
-    </w:p>
-    <w:p>
-      <w:pPr>
-        <w:pStyle w:val="HTMLPreformatted"/>
-        <w:shd w:val="clear" w:color="auto" w:fill="FFFFFF"/>
-        <w:wordWrap w:val="0"/>
-        <w:spacing w:line="225" w:lineRule="atLeast"/>
-        <w:rPr>
-          <w:rFonts w:ascii="Lucida Console" w:hAnsi="Lucida Console"/>
-          <w:color w:val="000000"/>
-          <w:lang w:val="en-GB"/>
-        </w:rPr>
-      </w:pPr>
-    </w:p>
-    <w:p>
-      <w:pPr>
-        <w:pStyle w:val="HTMLPreformatted"/>
-        <w:shd w:val="clear" w:color="auto" w:fill="FFFFFF"/>
-        <w:wordWrap w:val="0"/>
-        <w:spacing w:line="225" w:lineRule="atLeast"/>
-        <w:rPr>
-          <w:rFonts w:ascii="Lucida Console" w:hAnsi="Lucida Console"/>
-          <w:color w:val="000000"/>
-          <w:lang w:val="en-GB"/>
-        </w:rPr>
-      </w:pPr>
-      <w:r>
-        <w:rPr>
-          <w:rFonts w:ascii="Lucida Console" w:hAnsi="Lucida Console"/>
-          <w:color w:val="000000"/>
-          <w:lang w:val="en-GB"/>
-        </w:rPr>
-        <w:tab/>
-        <w:t>Shapiro-Wilk normality test</w:t>
-      </w:r>
-    </w:p>
-    <w:p>
-      <w:pPr>
-        <w:pStyle w:val="HTMLPreformatted"/>
-        <w:shd w:val="clear" w:color="auto" w:fill="FFFFFF"/>
-        <w:wordWrap w:val="0"/>
-        <w:spacing w:line="225" w:lineRule="atLeast"/>
-        <w:rPr>
-          <w:rFonts w:ascii="Lucida Console" w:hAnsi="Lucida Console"/>
-          <w:color w:val="000000"/>
-          <w:lang w:val="en-GB"/>
-        </w:rPr>
-      </w:pPr>
-    </w:p>
-    <w:p>
-      <w:pPr>
-        <w:pStyle w:val="HTMLPreformatted"/>
-        <w:shd w:val="clear" w:color="auto" w:fill="FFFFFF"/>
-        <w:wordWrap w:val="0"/>
-        <w:spacing w:line="225" w:lineRule="atLeast"/>
-        <w:rPr>
-          <w:rFonts w:ascii="Lucida Console" w:hAnsi="Lucida Console"/>
-          <w:color w:val="000000"/>
-          <w:lang w:val="en-GB"/>
-        </w:rPr>
-      </w:pPr>
-      <w:r>
-        <w:rPr>
-          <w:rFonts w:ascii="Lucida Console" w:hAnsi="Lucida Console"/>
-          <w:color w:val="000000"/>
-          <w:lang w:val="en-GB"/>
-        </w:rPr>
-        <w:t>data:  X</w:t>
-      </w:r>
-    </w:p>
-    <w:p>
-      <w:pPr>
-        <w:pStyle w:val="HTMLPreformatted"/>
-        <w:shd w:val="clear" w:color="auto" w:fill="FFFFFF"/>
-        <w:wordWrap w:val="0"/>
-        <w:spacing w:line="225" w:lineRule="atLeast"/>
-        <w:rPr>
-          <w:rFonts w:ascii="Lucida Console" w:hAnsi="Lucida Console"/>
-          <w:color w:val="000000"/>
-          <w:lang w:val="en-GB"/>
-        </w:rPr>
-      </w:pPr>
-      <w:r>
-        <w:rPr>
-          <w:rFonts w:ascii="Lucida Console" w:hAnsi="Lucida Console"/>
-          <w:color w:val="000000"/>
-          <w:lang w:val="en-GB"/>
-        </w:rPr>
-        <w:t>W = 0.93985, p-value = 0.09014</w:t>
-      </w:r>
-    </w:p>
-    <w:p>
-      <w:pPr>
-        <w:pStyle w:val="HTMLPreformatted"/>
-        <w:shd w:val="clear" w:color="auto" w:fill="FFFFFF"/>
-        <w:wordWrap w:val="0"/>
-        <w:spacing w:line="225" w:lineRule="atLeast"/>
-        <w:rPr>
-          <w:rFonts w:ascii="Lucida Console" w:hAnsi="Lucida Console"/>
-          <w:color w:val="000000"/>
-          <w:lang w:val="en-GB"/>
-        </w:rPr>
-      </w:pPr>
-    </w:p>
-    <w:p>
-      <w:pPr>
-        <w:pStyle w:val="HTMLPreformatted"/>
-        <w:shd w:val="clear" w:color="auto" w:fill="FFFFFF"/>
-        <w:wordWrap w:val="0"/>
-        <w:spacing w:line="225" w:lineRule="atLeast"/>
-        <w:rPr>
-          <w:rStyle w:val="gem3dmtclfb"/>
-          <w:rFonts w:ascii="Lucida Console" w:hAnsi="Lucida Console"/>
-          <w:color w:val="0000FF"/>
-          <w:lang w:val="en-GB"/>
-        </w:rPr>
-      </w:pPr>
-      <w:r>
-        <w:rPr>
-          <w:rStyle w:val="gem3dmtclgb"/>
-          <w:rFonts w:ascii="Lucida Console" w:hAnsi="Lucida Console"/>
-          <w:color w:val="0000FF"/>
-          <w:lang w:val="en-GB"/>
-        </w:rPr>
-        <w:t xml:space="preserve">&gt; </w:t>
-      </w:r>
-      <w:proofErr w:type="spellStart"/>
-      <w:r>
-        <w:rPr>
-          <w:rStyle w:val="gem3dmtclfb"/>
-          <w:rFonts w:ascii="Lucida Console" w:hAnsi="Lucida Console"/>
-          <w:color w:val="0000FF"/>
-          <w:lang w:val="en-GB"/>
-        </w:rPr>
-        <w:t>test_adh$lillie</w:t>
-      </w:r>
-      <w:proofErr w:type="spellEnd"/>
-    </w:p>
-    <w:p>
-      <w:pPr>
-        <w:pStyle w:val="HTMLPreformatted"/>
-        <w:shd w:val="clear" w:color="auto" w:fill="FFFFFF"/>
-        <w:wordWrap w:val="0"/>
-        <w:spacing w:line="225" w:lineRule="atLeast"/>
-        <w:rPr>
-          <w:rFonts w:ascii="Lucida Console" w:hAnsi="Lucida Console"/>
-          <w:color w:val="000000"/>
-          <w:lang w:val="en-GB"/>
-        </w:rPr>
-      </w:pPr>
-    </w:p>
-    <w:p>
-      <w:pPr>
-        <w:pStyle w:val="HTMLPreformatted"/>
-        <w:shd w:val="clear" w:color="auto" w:fill="FFFFFF"/>
-        <w:wordWrap w:val="0"/>
-        <w:spacing w:line="225" w:lineRule="atLeast"/>
-        <w:rPr>
-          <w:rFonts w:ascii="Lucida Console" w:hAnsi="Lucida Console"/>
-          <w:color w:val="000000"/>
-          <w:lang w:val="en-GB"/>
-        </w:rPr>
-      </w:pPr>
-      <w:r>
-        <w:rPr>
-          <w:rFonts w:ascii="Lucida Console" w:hAnsi="Lucida Console"/>
-          <w:color w:val="000000"/>
-          <w:lang w:val="en-GB"/>
-        </w:rPr>
-        <w:tab/>
-        <w:t>Lilliefors (Kolmogorov-Smirnov) normality test</w:t>
-      </w:r>
-    </w:p>
-    <w:p>
-      <w:pPr>
-        <w:pStyle w:val="HTMLPreformatted"/>
-        <w:shd w:val="clear" w:color="auto" w:fill="FFFFFF"/>
-        <w:wordWrap w:val="0"/>
-        <w:spacing w:line="225" w:lineRule="atLeast"/>
-        <w:rPr>
-          <w:rFonts w:ascii="Lucida Console" w:hAnsi="Lucida Console"/>
-          <w:color w:val="000000"/>
-          <w:lang w:val="en-GB"/>
-        </w:rPr>
-      </w:pPr>
-    </w:p>
-    <w:p>
-      <w:pPr>
-        <w:pStyle w:val="HTMLPreformatted"/>
-        <w:shd w:val="clear" w:color="auto" w:fill="FFFFFF"/>
-        <w:wordWrap w:val="0"/>
-        <w:spacing w:line="225" w:lineRule="atLeast"/>
-        <w:rPr>
-          <w:rFonts w:ascii="Lucida Console" w:hAnsi="Lucida Console"/>
-          <w:color w:val="000000"/>
-          <w:lang w:val="en-GB"/>
-        </w:rPr>
-      </w:pPr>
-      <w:r>
-        <w:rPr>
-          <w:rFonts w:ascii="Lucida Console" w:hAnsi="Lucida Console"/>
-          <w:color w:val="000000"/>
-          <w:lang w:val="en-GB"/>
-        </w:rPr>
-        <w:t>data:  X</w:t>
-      </w:r>
-    </w:p>
-    <w:p>
-      <w:pPr>
-        <w:pStyle w:val="HTMLPreformatted"/>
-        <w:shd w:val="clear" w:color="auto" w:fill="FFFFFF"/>
-        <w:wordWrap w:val="0"/>
-        <w:spacing w:line="225" w:lineRule="atLeast"/>
-        <w:rPr>
-          <w:rFonts w:ascii="Lucida Console" w:hAnsi="Lucida Console"/>
-          <w:color w:val="000000"/>
-          <w:lang w:val="en-GB"/>
-        </w:rPr>
-      </w:pPr>
-      <w:r>
-        <w:rPr>
-          <w:rFonts w:ascii="Lucida Console" w:hAnsi="Lucida Console"/>
-          <w:color w:val="000000"/>
-          <w:lang w:val="en-GB"/>
-        </w:rPr>
-        <w:t>D = 0.13268, p-value = 0.195</w:t>
-      </w:r>
-    </w:p>
-    <w:p>
-      <w:pPr>
-        <w:pStyle w:val="HTMLPreformatted"/>
-        <w:shd w:val="clear" w:color="auto" w:fill="FFFFFF"/>
-        <w:wordWrap w:val="0"/>
-        <w:spacing w:line="225" w:lineRule="atLeast"/>
-        <w:rPr>
-          <w:rFonts w:ascii="Lucida Console" w:hAnsi="Lucida Console"/>
-          <w:color w:val="000000"/>
-          <w:lang w:val="en-GB"/>
-        </w:rPr>
-      </w:pPr>
-    </w:p>
-    <w:p>
-      <w:pPr>
-        <w:pStyle w:val="HTMLPreformatted"/>
-        <w:shd w:val="clear" w:color="auto" w:fill="FFFFFF"/>
-        <w:wordWrap w:val="0"/>
-        <w:spacing w:line="225" w:lineRule="atLeast"/>
-        <w:rPr>
-          <w:rStyle w:val="gem3dmtclfb"/>
-          <w:rFonts w:ascii="Lucida Console" w:hAnsi="Lucida Console"/>
-          <w:color w:val="0000FF"/>
-          <w:lang w:val="en-GB"/>
-        </w:rPr>
-      </w:pPr>
-      <w:r>
-        <w:rPr>
-          <w:rStyle w:val="gem3dmtclgb"/>
-          <w:rFonts w:ascii="Lucida Console" w:hAnsi="Lucida Console"/>
-          <w:color w:val="0000FF"/>
-          <w:lang w:val="en-GB"/>
-        </w:rPr>
-        <w:t xml:space="preserve">&gt; </w:t>
-      </w:r>
-      <w:proofErr w:type="spellStart"/>
-      <w:r>
-        <w:rPr>
-          <w:rStyle w:val="gem3dmtclfb"/>
-          <w:rFonts w:ascii="Lucida Console" w:hAnsi="Lucida Console"/>
-          <w:color w:val="0000FF"/>
-          <w:lang w:val="en-GB"/>
-        </w:rPr>
-        <w:t>test_adh$anderson</w:t>
-      </w:r>
-      <w:proofErr w:type="spellEnd"/>
-    </w:p>
-    <w:p>
-      <w:pPr>
-        <w:pStyle w:val="HTMLPreformatted"/>
-        <w:shd w:val="clear" w:color="auto" w:fill="FFFFFF"/>
-        <w:wordWrap w:val="0"/>
-        <w:spacing w:line="225" w:lineRule="atLeast"/>
-        <w:rPr>
-          <w:rFonts w:ascii="Lucida Console" w:hAnsi="Lucida Console"/>
-          <w:color w:val="000000"/>
-          <w:lang w:val="en-GB"/>
-        </w:rPr>
-      </w:pPr>
-    </w:p>
-    <w:p>
-      <w:pPr>
-        <w:pStyle w:val="HTMLPreformatted"/>
-        <w:shd w:val="clear" w:color="auto" w:fill="FFFFFF"/>
-        <w:wordWrap w:val="0"/>
-        <w:spacing w:line="225" w:lineRule="atLeast"/>
-        <w:rPr>
-          <w:rFonts w:ascii="Lucida Console" w:hAnsi="Lucida Console"/>
-          <w:color w:val="000000"/>
-          <w:lang w:val="en-GB"/>
-        </w:rPr>
-      </w:pPr>
-      <w:r>
-        <w:rPr>
-          <w:rFonts w:ascii="Lucida Console" w:hAnsi="Lucida Console"/>
-          <w:color w:val="000000"/>
-          <w:lang w:val="en-GB"/>
-        </w:rPr>
-        <w:tab/>
-        <w:t>Anderson-Darling normality test</w:t>
-      </w:r>
-    </w:p>
-    <w:p>
-      <w:pPr>
-        <w:pStyle w:val="HTMLPreformatted"/>
-        <w:shd w:val="clear" w:color="auto" w:fill="FFFFFF"/>
-        <w:wordWrap w:val="0"/>
-        <w:spacing w:line="225" w:lineRule="atLeast"/>
-        <w:rPr>
-          <w:rFonts w:ascii="Lucida Console" w:hAnsi="Lucida Console"/>
-          <w:color w:val="000000"/>
-          <w:lang w:val="en-GB"/>
-        </w:rPr>
-      </w:pPr>
-    </w:p>
-    <w:p>
-      <w:pPr>
-        <w:pStyle w:val="HTMLPreformatted"/>
-        <w:shd w:val="clear" w:color="auto" w:fill="FFFFFF"/>
-        <w:wordWrap w:val="0"/>
-        <w:spacing w:line="225" w:lineRule="atLeast"/>
-        <w:rPr>
-          <w:rFonts w:ascii="Lucida Console" w:hAnsi="Lucida Console"/>
-          <w:color w:val="000000"/>
-          <w:lang w:val="en-GB"/>
-        </w:rPr>
-      </w:pPr>
-      <w:r>
-        <w:rPr>
-          <w:rFonts w:ascii="Lucida Console" w:hAnsi="Lucida Console"/>
-          <w:color w:val="000000"/>
-          <w:lang w:val="en-GB"/>
-        </w:rPr>
-        <w:t>data:  X</w:t>
-      </w:r>
-    </w:p>
-    <w:p>
-      <w:pPr>
-        <w:pStyle w:val="HTMLPreformatted"/>
-        <w:shd w:val="clear" w:color="auto" w:fill="FFFFFF"/>
-        <w:wordWrap w:val="0"/>
-        <w:spacing w:line="225" w:lineRule="atLeast"/>
-        <w:rPr>
-          <w:rFonts w:ascii="Lucida Console" w:hAnsi="Lucida Console"/>
-          <w:color w:val="000000"/>
-          <w:lang w:val="en-GB"/>
-        </w:rPr>
-      </w:pPr>
-      <w:r>
-        <w:rPr>
-          <w:rFonts w:ascii="Lucida Console" w:hAnsi="Lucida Console"/>
-          <w:color w:val="000000"/>
-          <w:lang w:val="en-GB"/>
-        </w:rPr>
-        <w:t>A = 0.62846, p-value = 0.09208</w:t>
-      </w:r>
-    </w:p>
-    <w:p>
-      <w:pPr>
-        <w:rPr>
-          <w:rFonts w:ascii="NimbusRomNo9L-Regu" w:hAnsi="NimbusRomNo9L-Regu" w:cs="NimbusRomNo9L-Regu"/>
-          <w:sz w:val="20"/>
-          <w:szCs w:val="20"/>
-          <w:lang w:val="en-GB"/>
-        </w:rPr>
-      </w:pPr>
-    </w:p>
-    <w:p>
-      <w:pPr>
-        <w:rPr>
-          <w:rFonts w:ascii="NimbusRomNo9L-Regu" w:hAnsi="NimbusRomNo9L-Regu" w:cs="NimbusRomNo9L-Regu"/>
-          <w:sz w:val="20"/>
-          <w:szCs w:val="20"/>
-          <w:lang w:val="en-GB"/>
         </w:rPr>
       </w:pPr>
     </w:p>
@@ -8243,990 +10673,36 @@
       <w:pPr>
         <w:rPr>
           <w:color w:val="FF0000"/>
-          <w:lang w:val="en-GB"/>
-        </w:rPr>
-      </w:pPr>
-      <w:r>
+        </w:rPr>
+      </w:pPr>
+    </w:p>
+    <w:p>
+      <w:pPr>
         <w:rPr>
           <w:color w:val="FF0000"/>
-          <w:lang w:val="en-GB"/>
-        </w:rPr>
-        <w:t>ANALISIS DE 1100</w:t>
-      </w:r>
-    </w:p>
-    <w:p>
-      <w:pPr>
-        <w:rPr>
-          <w:rFonts w:ascii="NimbusRomNo9L-Regu" w:hAnsi="NimbusRomNo9L-Regu" w:cs="NimbusRomNo9L-Regu"/>
-          <w:sz w:val="20"/>
-          <w:szCs w:val="20"/>
-          <w:lang w:val="en-GB"/>
-        </w:rPr>
-      </w:pPr>
-      <w:r>
-        <w:rPr>
-          <w:rFonts w:ascii="NimbusRomNo9L-Regu" w:hAnsi="NimbusRomNo9L-Regu" w:cs="NimbusRomNo9L-Regu"/>
-          <w:sz w:val="20"/>
-          <w:szCs w:val="20"/>
-          <w:lang w:val="en-GB"/>
-        </w:rPr>
-        <w:t xml:space="preserve">Graph: </w:t>
-      </w:r>
-      <w:proofErr w:type="spellStart"/>
-      <w:r>
-        <w:rPr>
-          <w:rFonts w:ascii="NimbusRomNo9L-Regu" w:hAnsi="NimbusRomNo9L-Regu" w:cs="NimbusRomNo9L-Regu"/>
-          <w:sz w:val="20"/>
-          <w:szCs w:val="20"/>
-          <w:lang w:val="en-GB"/>
-        </w:rPr>
-        <w:t>Hist</w:t>
-      </w:r>
-      <w:proofErr w:type="spellEnd"/>
-      <w:r>
-        <w:rPr>
-          <w:rFonts w:ascii="NimbusRomNo9L-Regu" w:hAnsi="NimbusRomNo9L-Regu" w:cs="NimbusRomNo9L-Regu"/>
-          <w:sz w:val="20"/>
-          <w:szCs w:val="20"/>
-          <w:lang w:val="en-GB"/>
-        </w:rPr>
-        <w:t xml:space="preserve">, </w:t>
-      </w:r>
-      <w:proofErr w:type="spellStart"/>
-      <w:r>
-        <w:rPr>
-          <w:rFonts w:ascii="NimbusRomNo9L-Regu" w:hAnsi="NimbusRomNo9L-Regu" w:cs="NimbusRomNo9L-Regu"/>
-          <w:sz w:val="20"/>
-          <w:szCs w:val="20"/>
-          <w:lang w:val="en-GB"/>
-        </w:rPr>
-        <w:t>qq</w:t>
-      </w:r>
-      <w:proofErr w:type="spellEnd"/>
-      <w:r>
-        <w:rPr>
-          <w:rFonts w:ascii="NimbusRomNo9L-Regu" w:hAnsi="NimbusRomNo9L-Regu" w:cs="NimbusRomNo9L-Regu"/>
-          <w:sz w:val="20"/>
-          <w:szCs w:val="20"/>
-          <w:lang w:val="en-GB"/>
-        </w:rPr>
-        <w:t>-norm</w:t>
-      </w:r>
-    </w:p>
-    <w:p>
-      <w:pPr>
-        <w:rPr>
-          <w:rFonts w:ascii="NimbusRomNo9L-Regu" w:hAnsi="NimbusRomNo9L-Regu" w:cs="NimbusRomNo9L-Regu"/>
-          <w:sz w:val="20"/>
-          <w:szCs w:val="20"/>
-          <w:lang w:val="en-GB"/>
-        </w:rPr>
-      </w:pPr>
-    </w:p>
-    <w:p>
-      <w:pPr>
-        <w:rPr>
-          <w:rFonts w:ascii="NimbusRomNo9L-Regu" w:hAnsi="NimbusRomNo9L-Regu" w:cs="NimbusRomNo9L-Regu"/>
-          <w:sz w:val="20"/>
-          <w:szCs w:val="20"/>
-          <w:lang w:val="en-GB"/>
-        </w:rPr>
-      </w:pPr>
-      <w:r>
-        <w:rPr>
-          <w:rFonts w:ascii="NimbusRomNo9L-Regu" w:hAnsi="NimbusRomNo9L-Regu" w:cs="NimbusRomNo9L-Regu"/>
-          <w:sz w:val="20"/>
-          <w:szCs w:val="20"/>
-          <w:lang w:val="en-GB"/>
-        </w:rPr>
-        <w:lastRenderedPageBreak/>
-        <w:pict w14:anchorId="68596EA1">
-          <v:shape id="_x0000_i1055" type="#_x0000_t75" style="width:141.75pt;height:141.75pt">
-            <v:imagedata r:id="rId18" o:title="X1100MHzhistnorm"/>
-          </v:shape>
-        </w:pict>
-      </w:r>
+        </w:rPr>
+      </w:pPr>
       <w:bookmarkStart w:id="2" w:name="_GoBack"/>
-      <w:r>
-        <w:rPr>
-          <w:rFonts w:ascii="NimbusRomNo9L-Regu" w:hAnsi="NimbusRomNo9L-Regu" w:cs="NimbusRomNo9L-Regu"/>
-          <w:sz w:val="20"/>
-          <w:szCs w:val="20"/>
-          <w:lang w:val="en-GB"/>
-        </w:rPr>
-        <w:pict w14:anchorId="7CF76254">
-          <v:shape id="_x0000_i1056" type="#_x0000_t75" style="width:141.75pt;height:141.75pt">
-            <v:imagedata r:id="rId19" o:title="X1100MHzqqnorm"/>
-          </v:shape>
-        </w:pict>
-      </w:r>
       <w:bookmarkEnd w:id="2"/>
     </w:p>
     <w:p>
       <w:pPr>
         <w:rPr>
-          <w:rFonts w:ascii="NimbusRomNo9L-Regu" w:hAnsi="NimbusRomNo9L-Regu" w:cs="NimbusRomNo9L-Regu"/>
-          <w:sz w:val="20"/>
-          <w:szCs w:val="20"/>
-          <w:lang w:val="en-GB"/>
-        </w:rPr>
-      </w:pPr>
-    </w:p>
-    <w:p>
-      <w:pPr>
-        <w:rPr>
-          <w:rFonts w:ascii="NimbusRomNo9L-Regu" w:hAnsi="NimbusRomNo9L-Regu" w:cs="NimbusRomNo9L-Regu"/>
-          <w:sz w:val="20"/>
-          <w:szCs w:val="20"/>
-          <w:lang w:val="en-GB"/>
-        </w:rPr>
-      </w:pPr>
-    </w:p>
-    <w:p>
-      <w:pPr>
-        <w:rPr>
-          <w:lang w:val="en-GB"/>
-        </w:rPr>
-      </w:pPr>
-      <w:proofErr w:type="spellStart"/>
-      <w:r>
-        <w:rPr>
-          <w:lang w:val="en-GB"/>
-        </w:rPr>
-        <w:t>Analisis</w:t>
-      </w:r>
-      <w:proofErr w:type="spellEnd"/>
-      <w:r>
-        <w:rPr>
-          <w:lang w:val="en-GB"/>
-        </w:rPr>
-        <w:t xml:space="preserve"> de Kurtosis/ </w:t>
-      </w:r>
-      <w:proofErr w:type="spellStart"/>
-      <w:r>
-        <w:rPr>
-          <w:lang w:val="en-GB"/>
-        </w:rPr>
-        <w:t>skeweness</w:t>
-      </w:r>
-      <w:proofErr w:type="spellEnd"/>
-      <w:r>
-        <w:rPr>
-          <w:lang w:val="en-GB"/>
-        </w:rPr>
-        <w:t xml:space="preserve">: </w:t>
-      </w:r>
-      <w:r>
-        <w:rPr>
-          <w:highlight w:val="yellow"/>
-          <w:lang w:val="en-GB"/>
-        </w:rPr>
-        <w:t xml:space="preserve">[ </w:t>
-      </w:r>
-      <w:proofErr w:type="spellStart"/>
-      <w:r>
-        <w:rPr>
-          <w:highlight w:val="yellow"/>
-          <w:lang w:val="en-GB"/>
-        </w:rPr>
-        <w:t>ja</w:t>
-      </w:r>
-      <w:proofErr w:type="spellEnd"/>
-      <w:r>
-        <w:rPr>
-          <w:highlight w:val="yellow"/>
-          <w:lang w:val="en-GB"/>
-        </w:rPr>
-        <w:t xml:space="preserve"> </w:t>
-      </w:r>
-      <w:proofErr w:type="spellStart"/>
-      <w:proofErr w:type="gramStart"/>
-      <w:r>
-        <w:rPr>
-          <w:highlight w:val="yellow"/>
-          <w:lang w:val="en-GB"/>
-        </w:rPr>
-        <w:t>calculas</w:t>
-      </w:r>
-      <w:proofErr w:type="spellEnd"/>
-      <w:r>
-        <w:rPr>
-          <w:highlight w:val="yellow"/>
-          <w:lang w:val="en-GB"/>
-        </w:rPr>
-        <w:t xml:space="preserve">  ]</w:t>
-      </w:r>
-      <w:proofErr w:type="gramEnd"/>
-    </w:p>
-    <w:p>
-      <w:pPr>
-        <w:rPr>
-          <w:lang w:val="en-GB"/>
-        </w:rPr>
-      </w:pPr>
-      <w:r>
-        <w:rPr>
-          <w:lang w:val="en-GB"/>
-        </w:rPr>
-        <w:t xml:space="preserve">Test </w:t>
-      </w:r>
-      <w:proofErr w:type="spellStart"/>
-      <w:r>
-        <w:rPr>
-          <w:lang w:val="en-GB"/>
-        </w:rPr>
-        <w:t>aderência</w:t>
-      </w:r>
-      <w:proofErr w:type="spellEnd"/>
-    </w:p>
-    <w:p>
-      <w:pPr>
-        <w:rPr>
-          <w:lang w:val="en-GB"/>
-        </w:rPr>
-      </w:pPr>
-    </w:p>
-    <w:p>
-      <w:pPr>
-        <w:pStyle w:val="HTMLPreformatted"/>
-        <w:shd w:val="clear" w:color="auto" w:fill="FFFFFF"/>
-        <w:wordWrap w:val="0"/>
-        <w:spacing w:line="225" w:lineRule="atLeast"/>
-        <w:rPr>
-          <w:rStyle w:val="gem3dmtclfb"/>
-          <w:rFonts w:ascii="Lucida Console" w:hAnsi="Lucida Console"/>
-          <w:color w:val="0000FF"/>
-          <w:lang w:val="en-GB"/>
-        </w:rPr>
-      </w:pPr>
-      <w:r>
-        <w:rPr>
-          <w:rStyle w:val="gem3dmtclgb"/>
-          <w:rFonts w:ascii="Lucida Console" w:hAnsi="Lucida Console"/>
-          <w:color w:val="0000FF"/>
-          <w:lang w:val="en-GB"/>
-        </w:rPr>
-        <w:t xml:space="preserve">&gt; </w:t>
-      </w:r>
-      <w:proofErr w:type="spellStart"/>
-      <w:r>
-        <w:rPr>
-          <w:rStyle w:val="gem3dmtclfb"/>
-          <w:rFonts w:ascii="Lucida Console" w:hAnsi="Lucida Console"/>
-          <w:color w:val="0000FF"/>
-          <w:lang w:val="en-GB"/>
-        </w:rPr>
-        <w:t>test_adh</w:t>
-      </w:r>
-      <w:proofErr w:type="spellEnd"/>
-      <w:r>
-        <w:rPr>
-          <w:rStyle w:val="gem3dmtclfb"/>
-          <w:rFonts w:ascii="Lucida Console" w:hAnsi="Lucida Console"/>
-          <w:color w:val="0000FF"/>
-          <w:lang w:val="en-GB"/>
-        </w:rPr>
-        <w:t xml:space="preserve"> = </w:t>
-      </w:r>
-      <w:proofErr w:type="spellStart"/>
-      <w:r>
-        <w:rPr>
-          <w:rStyle w:val="gem3dmtclfb"/>
-          <w:rFonts w:ascii="Lucida Console" w:hAnsi="Lucida Console"/>
-          <w:color w:val="0000FF"/>
-          <w:lang w:val="en-GB"/>
-        </w:rPr>
-        <w:t>st.</w:t>
-      </w:r>
-      <w:proofErr w:type="gramStart"/>
-      <w:r>
-        <w:rPr>
-          <w:rStyle w:val="gem3dmtclfb"/>
-          <w:rFonts w:ascii="Lucida Console" w:hAnsi="Lucida Console"/>
-          <w:color w:val="0000FF"/>
-          <w:lang w:val="en-GB"/>
-        </w:rPr>
-        <w:t>test.adherencia</w:t>
-      </w:r>
-      <w:proofErr w:type="spellEnd"/>
-      <w:proofErr w:type="gramEnd"/>
-      <w:r>
-        <w:rPr>
-          <w:rStyle w:val="gem3dmtclfb"/>
-          <w:rFonts w:ascii="Lucida Console" w:hAnsi="Lucida Console"/>
-          <w:color w:val="0000FF"/>
-          <w:lang w:val="en-GB"/>
-        </w:rPr>
-        <w:t>(db$X1100MHz)</w:t>
-      </w:r>
-    </w:p>
-    <w:p>
-      <w:pPr>
-        <w:pStyle w:val="HTMLPreformatted"/>
-        <w:shd w:val="clear" w:color="auto" w:fill="FFFFFF"/>
-        <w:wordWrap w:val="0"/>
-        <w:spacing w:line="225" w:lineRule="atLeast"/>
-        <w:rPr>
-          <w:rStyle w:val="gem3dmtclfb"/>
-          <w:rFonts w:ascii="Lucida Console" w:hAnsi="Lucida Console"/>
-          <w:color w:val="0000FF"/>
-          <w:lang w:val="en-GB"/>
-        </w:rPr>
-      </w:pPr>
-      <w:r>
-        <w:rPr>
-          <w:rStyle w:val="gem3dmtclgb"/>
-          <w:rFonts w:ascii="Lucida Console" w:hAnsi="Lucida Console"/>
-          <w:color w:val="0000FF"/>
-          <w:lang w:val="en-GB"/>
-        </w:rPr>
-        <w:t xml:space="preserve">&gt; </w:t>
-      </w:r>
-      <w:proofErr w:type="spellStart"/>
-      <w:r>
-        <w:rPr>
-          <w:rStyle w:val="gem3dmtclfb"/>
-          <w:rFonts w:ascii="Lucida Console" w:hAnsi="Lucida Console"/>
-          <w:color w:val="0000FF"/>
-          <w:lang w:val="en-GB"/>
-        </w:rPr>
-        <w:t>test_adh$shapiro</w:t>
-      </w:r>
-      <w:proofErr w:type="spellEnd"/>
-    </w:p>
-    <w:p>
-      <w:pPr>
-        <w:pStyle w:val="HTMLPreformatted"/>
-        <w:shd w:val="clear" w:color="auto" w:fill="FFFFFF"/>
-        <w:wordWrap w:val="0"/>
-        <w:spacing w:line="225" w:lineRule="atLeast"/>
-        <w:rPr>
-          <w:rFonts w:ascii="Lucida Console" w:hAnsi="Lucida Console"/>
-          <w:color w:val="000000"/>
-          <w:lang w:val="en-GB"/>
-        </w:rPr>
-      </w:pPr>
-    </w:p>
-    <w:p>
-      <w:pPr>
-        <w:pStyle w:val="HTMLPreformatted"/>
-        <w:shd w:val="clear" w:color="auto" w:fill="FFFFFF"/>
-        <w:wordWrap w:val="0"/>
-        <w:spacing w:line="225" w:lineRule="atLeast"/>
-        <w:rPr>
-          <w:rFonts w:ascii="Lucida Console" w:hAnsi="Lucida Console"/>
-          <w:color w:val="000000"/>
-          <w:lang w:val="en-GB"/>
-        </w:rPr>
-      </w:pPr>
-      <w:r>
-        <w:rPr>
-          <w:rFonts w:ascii="Lucida Console" w:hAnsi="Lucida Console"/>
-          <w:color w:val="000000"/>
-          <w:lang w:val="en-GB"/>
-        </w:rPr>
-        <w:tab/>
-        <w:t>Shapiro-Wilk normality test</w:t>
-      </w:r>
-    </w:p>
-    <w:p>
-      <w:pPr>
-        <w:pStyle w:val="HTMLPreformatted"/>
-        <w:shd w:val="clear" w:color="auto" w:fill="FFFFFF"/>
-        <w:wordWrap w:val="0"/>
-        <w:spacing w:line="225" w:lineRule="atLeast"/>
-        <w:rPr>
-          <w:rFonts w:ascii="Lucida Console" w:hAnsi="Lucida Console"/>
-          <w:color w:val="000000"/>
-          <w:lang w:val="en-GB"/>
-        </w:rPr>
-      </w:pPr>
-    </w:p>
-    <w:p>
-      <w:pPr>
-        <w:pStyle w:val="HTMLPreformatted"/>
-        <w:shd w:val="clear" w:color="auto" w:fill="FFFFFF"/>
-        <w:wordWrap w:val="0"/>
-        <w:spacing w:line="225" w:lineRule="atLeast"/>
-        <w:rPr>
-          <w:rFonts w:ascii="Lucida Console" w:hAnsi="Lucida Console"/>
-          <w:color w:val="000000"/>
-          <w:lang w:val="en-GB"/>
-        </w:rPr>
-      </w:pPr>
-      <w:r>
-        <w:rPr>
-          <w:rFonts w:ascii="Lucida Console" w:hAnsi="Lucida Console"/>
-          <w:color w:val="000000"/>
-          <w:lang w:val="en-GB"/>
-        </w:rPr>
-        <w:t>data:  X</w:t>
-      </w:r>
-    </w:p>
-    <w:p>
-      <w:pPr>
-        <w:pStyle w:val="HTMLPreformatted"/>
-        <w:shd w:val="clear" w:color="auto" w:fill="FFFFFF"/>
-        <w:wordWrap w:val="0"/>
-        <w:spacing w:line="225" w:lineRule="atLeast"/>
-        <w:rPr>
-          <w:rFonts w:ascii="Lucida Console" w:hAnsi="Lucida Console"/>
-          <w:color w:val="000000"/>
-          <w:lang w:val="en-GB"/>
-        </w:rPr>
-      </w:pPr>
-      <w:r>
-        <w:rPr>
-          <w:rFonts w:ascii="Lucida Console" w:hAnsi="Lucida Console"/>
-          <w:color w:val="000000"/>
-          <w:lang w:val="en-GB"/>
-        </w:rPr>
-        <w:t>W = 0.95226, p-value = 0.1943</w:t>
-      </w:r>
-    </w:p>
-    <w:p>
-      <w:pPr>
-        <w:pStyle w:val="HTMLPreformatted"/>
-        <w:shd w:val="clear" w:color="auto" w:fill="FFFFFF"/>
-        <w:wordWrap w:val="0"/>
-        <w:spacing w:line="225" w:lineRule="atLeast"/>
-        <w:rPr>
-          <w:rFonts w:ascii="Lucida Console" w:hAnsi="Lucida Console"/>
-          <w:color w:val="000000"/>
-          <w:lang w:val="en-GB"/>
-        </w:rPr>
-      </w:pPr>
-    </w:p>
-    <w:p>
-      <w:pPr>
-        <w:pStyle w:val="HTMLPreformatted"/>
-        <w:shd w:val="clear" w:color="auto" w:fill="FFFFFF"/>
-        <w:wordWrap w:val="0"/>
-        <w:spacing w:line="225" w:lineRule="atLeast"/>
-        <w:rPr>
-          <w:rStyle w:val="gem3dmtclfb"/>
-          <w:rFonts w:ascii="Lucida Console" w:hAnsi="Lucida Console"/>
-          <w:color w:val="0000FF"/>
-          <w:lang w:val="en-GB"/>
-        </w:rPr>
-      </w:pPr>
-      <w:r>
-        <w:rPr>
-          <w:rStyle w:val="gem3dmtclgb"/>
-          <w:rFonts w:ascii="Lucida Console" w:hAnsi="Lucida Console"/>
-          <w:color w:val="0000FF"/>
-          <w:lang w:val="en-GB"/>
-        </w:rPr>
-        <w:t xml:space="preserve">&gt; </w:t>
-      </w:r>
-      <w:proofErr w:type="spellStart"/>
-      <w:r>
-        <w:rPr>
-          <w:rStyle w:val="gem3dmtclfb"/>
-          <w:rFonts w:ascii="Lucida Console" w:hAnsi="Lucida Console"/>
-          <w:color w:val="0000FF"/>
-          <w:lang w:val="en-GB"/>
-        </w:rPr>
-        <w:t>test_adh$lillie</w:t>
-      </w:r>
-      <w:proofErr w:type="spellEnd"/>
-    </w:p>
-    <w:p>
-      <w:pPr>
-        <w:pStyle w:val="HTMLPreformatted"/>
-        <w:shd w:val="clear" w:color="auto" w:fill="FFFFFF"/>
-        <w:wordWrap w:val="0"/>
-        <w:spacing w:line="225" w:lineRule="atLeast"/>
-        <w:rPr>
-          <w:rFonts w:ascii="Lucida Console" w:hAnsi="Lucida Console"/>
-          <w:color w:val="000000"/>
-          <w:lang w:val="en-GB"/>
-        </w:rPr>
-      </w:pPr>
-    </w:p>
-    <w:p>
-      <w:pPr>
-        <w:pStyle w:val="HTMLPreformatted"/>
-        <w:shd w:val="clear" w:color="auto" w:fill="FFFFFF"/>
-        <w:wordWrap w:val="0"/>
-        <w:spacing w:line="225" w:lineRule="atLeast"/>
-        <w:rPr>
-          <w:rFonts w:ascii="Lucida Console" w:hAnsi="Lucida Console"/>
-          <w:color w:val="000000"/>
-          <w:lang w:val="en-GB"/>
-        </w:rPr>
-      </w:pPr>
-      <w:r>
-        <w:rPr>
-          <w:rFonts w:ascii="Lucida Console" w:hAnsi="Lucida Console"/>
-          <w:color w:val="000000"/>
-          <w:lang w:val="en-GB"/>
-        </w:rPr>
-        <w:tab/>
-        <w:t>Lilliefors (Kolmogorov-Smirnov) normality test</w:t>
-      </w:r>
-    </w:p>
-    <w:p>
-      <w:pPr>
-        <w:pStyle w:val="HTMLPreformatted"/>
-        <w:shd w:val="clear" w:color="auto" w:fill="FFFFFF"/>
-        <w:wordWrap w:val="0"/>
-        <w:spacing w:line="225" w:lineRule="atLeast"/>
-        <w:rPr>
-          <w:rFonts w:ascii="Lucida Console" w:hAnsi="Lucida Console"/>
-          <w:color w:val="000000"/>
-          <w:lang w:val="en-GB"/>
-        </w:rPr>
-      </w:pPr>
-    </w:p>
-    <w:p>
-      <w:pPr>
-        <w:pStyle w:val="HTMLPreformatted"/>
-        <w:shd w:val="clear" w:color="auto" w:fill="FFFFFF"/>
-        <w:wordWrap w:val="0"/>
-        <w:spacing w:line="225" w:lineRule="atLeast"/>
-        <w:rPr>
-          <w:rFonts w:ascii="Lucida Console" w:hAnsi="Lucida Console"/>
-          <w:color w:val="000000"/>
-          <w:lang w:val="en-GB"/>
-        </w:rPr>
-      </w:pPr>
-      <w:r>
-        <w:rPr>
-          <w:rFonts w:ascii="Lucida Console" w:hAnsi="Lucida Console"/>
-          <w:color w:val="000000"/>
-          <w:lang w:val="en-GB"/>
-        </w:rPr>
-        <w:t>data:  X</w:t>
-      </w:r>
-    </w:p>
-    <w:p>
-      <w:pPr>
-        <w:pStyle w:val="HTMLPreformatted"/>
-        <w:shd w:val="clear" w:color="auto" w:fill="FFFFFF"/>
-        <w:wordWrap w:val="0"/>
-        <w:spacing w:line="225" w:lineRule="atLeast"/>
-        <w:rPr>
-          <w:rFonts w:ascii="Lucida Console" w:hAnsi="Lucida Console"/>
-          <w:color w:val="000000"/>
-          <w:lang w:val="en-GB"/>
-        </w:rPr>
-      </w:pPr>
-      <w:r>
-        <w:rPr>
-          <w:rFonts w:ascii="Lucida Console" w:hAnsi="Lucida Console"/>
-          <w:color w:val="000000"/>
-          <w:lang w:val="en-GB"/>
-        </w:rPr>
-        <w:t>D = 0.12432, p-value = 0.2782</w:t>
-      </w:r>
-    </w:p>
-    <w:p>
-      <w:pPr>
-        <w:pStyle w:val="HTMLPreformatted"/>
-        <w:shd w:val="clear" w:color="auto" w:fill="FFFFFF"/>
-        <w:wordWrap w:val="0"/>
-        <w:spacing w:line="225" w:lineRule="atLeast"/>
-        <w:rPr>
-          <w:rFonts w:ascii="Lucida Console" w:hAnsi="Lucida Console"/>
-          <w:color w:val="000000"/>
-          <w:lang w:val="en-GB"/>
-        </w:rPr>
-      </w:pPr>
-    </w:p>
-    <w:p>
-      <w:pPr>
-        <w:pStyle w:val="HTMLPreformatted"/>
-        <w:shd w:val="clear" w:color="auto" w:fill="FFFFFF"/>
-        <w:wordWrap w:val="0"/>
-        <w:spacing w:line="225" w:lineRule="atLeast"/>
-        <w:rPr>
-          <w:rStyle w:val="gem3dmtclfb"/>
-          <w:rFonts w:ascii="Lucida Console" w:hAnsi="Lucida Console"/>
-          <w:color w:val="0000FF"/>
-          <w:lang w:val="en-GB"/>
-        </w:rPr>
-      </w:pPr>
-      <w:r>
-        <w:rPr>
-          <w:rStyle w:val="gem3dmtclgb"/>
-          <w:rFonts w:ascii="Lucida Console" w:hAnsi="Lucida Console"/>
-          <w:color w:val="0000FF"/>
-          <w:lang w:val="en-GB"/>
-        </w:rPr>
-        <w:t xml:space="preserve">&gt; </w:t>
-      </w:r>
-      <w:proofErr w:type="spellStart"/>
-      <w:r>
-        <w:rPr>
-          <w:rStyle w:val="gem3dmtclfb"/>
-          <w:rFonts w:ascii="Lucida Console" w:hAnsi="Lucida Console"/>
-          <w:color w:val="0000FF"/>
-          <w:lang w:val="en-GB"/>
-        </w:rPr>
-        <w:t>test_adh$anderson</w:t>
-      </w:r>
-      <w:proofErr w:type="spellEnd"/>
-    </w:p>
-    <w:p>
-      <w:pPr>
-        <w:pStyle w:val="HTMLPreformatted"/>
-        <w:shd w:val="clear" w:color="auto" w:fill="FFFFFF"/>
-        <w:wordWrap w:val="0"/>
-        <w:spacing w:line="225" w:lineRule="atLeast"/>
-        <w:rPr>
-          <w:rFonts w:ascii="Lucida Console" w:hAnsi="Lucida Console"/>
-          <w:color w:val="000000"/>
-          <w:lang w:val="en-GB"/>
-        </w:rPr>
-      </w:pPr>
-    </w:p>
-    <w:p>
-      <w:pPr>
-        <w:pStyle w:val="HTMLPreformatted"/>
-        <w:shd w:val="clear" w:color="auto" w:fill="FFFFFF"/>
-        <w:wordWrap w:val="0"/>
-        <w:spacing w:line="225" w:lineRule="atLeast"/>
-        <w:rPr>
-          <w:rFonts w:ascii="Lucida Console" w:hAnsi="Lucida Console"/>
-          <w:color w:val="000000"/>
-          <w:lang w:val="en-GB"/>
-        </w:rPr>
-      </w:pPr>
-      <w:r>
-        <w:rPr>
-          <w:rFonts w:ascii="Lucida Console" w:hAnsi="Lucida Console"/>
-          <w:color w:val="000000"/>
-          <w:lang w:val="en-GB"/>
-        </w:rPr>
-        <w:tab/>
-        <w:t>Anderson-Darling normality test</w:t>
-      </w:r>
-    </w:p>
-    <w:p>
-      <w:pPr>
-        <w:pStyle w:val="HTMLPreformatted"/>
-        <w:shd w:val="clear" w:color="auto" w:fill="FFFFFF"/>
-        <w:wordWrap w:val="0"/>
-        <w:spacing w:line="225" w:lineRule="atLeast"/>
-        <w:rPr>
-          <w:rFonts w:ascii="Lucida Console" w:hAnsi="Lucida Console"/>
-          <w:color w:val="000000"/>
-          <w:lang w:val="en-GB"/>
-        </w:rPr>
-      </w:pPr>
-    </w:p>
-    <w:p>
-      <w:pPr>
-        <w:pStyle w:val="HTMLPreformatted"/>
-        <w:shd w:val="clear" w:color="auto" w:fill="FFFFFF"/>
-        <w:wordWrap w:val="0"/>
-        <w:spacing w:line="225" w:lineRule="atLeast"/>
-        <w:rPr>
-          <w:rFonts w:ascii="Lucida Console" w:hAnsi="Lucida Console"/>
-          <w:color w:val="000000"/>
-          <w:lang w:val="en-GB"/>
-        </w:rPr>
-      </w:pPr>
-      <w:r>
-        <w:rPr>
-          <w:rFonts w:ascii="Lucida Console" w:hAnsi="Lucida Console"/>
-          <w:color w:val="000000"/>
-          <w:lang w:val="en-GB"/>
-        </w:rPr>
-        <w:t>data:  X</w:t>
-      </w:r>
-    </w:p>
-    <w:p>
-      <w:pPr>
-        <w:pStyle w:val="HTMLPreformatted"/>
-        <w:shd w:val="clear" w:color="auto" w:fill="FFFFFF"/>
-        <w:wordWrap w:val="0"/>
-        <w:spacing w:line="225" w:lineRule="atLeast"/>
-        <w:rPr>
-          <w:rFonts w:ascii="Lucida Console" w:hAnsi="Lucida Console"/>
-          <w:color w:val="000000"/>
-          <w:lang w:val="en-GB"/>
-        </w:rPr>
-      </w:pPr>
-      <w:r>
-        <w:rPr>
-          <w:rFonts w:ascii="Lucida Console" w:hAnsi="Lucida Console"/>
-          <w:color w:val="000000"/>
-          <w:lang w:val="en-GB"/>
-        </w:rPr>
-        <w:t>A = 0.5437, p-value = 0.1491</w:t>
-      </w:r>
-    </w:p>
-    <w:p>
-      <w:pPr>
-        <w:rPr>
-          <w:lang w:val="en-GB"/>
-        </w:rPr>
-      </w:pPr>
-    </w:p>
-    <w:p>
-      <w:pPr>
-        <w:rPr>
-          <w:lang w:val="en-GB"/>
-        </w:rPr>
-      </w:pPr>
-    </w:p>
-    <w:p>
-      <w:pPr>
-        <w:rPr>
-          <w:lang w:val="en-GB"/>
-        </w:rPr>
-      </w:pPr>
-    </w:p>
-    <w:p>
-      <w:pPr>
-        <w:rPr>
-          <w:lang w:val="en-GB"/>
-        </w:rPr>
-      </w:pPr>
-    </w:p>
-    <w:p>
-      <w:pPr>
-        <w:rPr>
           <w:color w:val="FF0000"/>
-          <w:lang w:val="en-GB"/>
-        </w:rPr>
-      </w:pPr>
-    </w:p>
-    <w:p>
-      <w:pPr>
-        <w:rPr>
-          <w:rFonts w:ascii="NimbusRomNo9L-Regu" w:hAnsi="NimbusRomNo9L-Regu" w:cs="NimbusRomNo9L-Regu"/>
-          <w:sz w:val="20"/>
-          <w:szCs w:val="20"/>
-          <w:lang w:val="en-GB"/>
-        </w:rPr>
-      </w:pPr>
-      <w:r>
+        </w:rPr>
+      </w:pPr>
+    </w:p>
+    <w:p>
+      <w:pPr>
         <w:rPr>
           <w:color w:val="FF0000"/>
-          <w:lang w:val="en-GB"/>
-        </w:rPr>
-        <w:t xml:space="preserve">ANALISIS DE </w:t>
-      </w:r>
-      <w:r>
+        </w:rPr>
+      </w:pPr>
+    </w:p>
+    <w:p>
+      <w:pPr>
         <w:rPr>
           <w:color w:val="FF0000"/>
-          <w:lang w:val="en-GB"/>
-        </w:rPr>
-        <w:t>1400</w:t>
-      </w:r>
-    </w:p>
-    <w:p>
-      <w:pPr>
-        <w:rPr>
-          <w:rFonts w:ascii="NimbusRomNo9L-Regu" w:hAnsi="NimbusRomNo9L-Regu" w:cs="NimbusRomNo9L-Regu"/>
-          <w:sz w:val="20"/>
-          <w:szCs w:val="20"/>
-          <w:lang w:val="en-GB"/>
-        </w:rPr>
-      </w:pPr>
-      <w:r>
-        <w:rPr>
-          <w:rFonts w:ascii="NimbusRomNo9L-Regu" w:hAnsi="NimbusRomNo9L-Regu" w:cs="NimbusRomNo9L-Regu"/>
-          <w:sz w:val="20"/>
-          <w:szCs w:val="20"/>
-          <w:lang w:val="en-GB"/>
-        </w:rPr>
-        <w:t xml:space="preserve">Graph: </w:t>
-      </w:r>
-      <w:proofErr w:type="spellStart"/>
-      <w:r>
-        <w:rPr>
-          <w:rFonts w:ascii="NimbusRomNo9L-Regu" w:hAnsi="NimbusRomNo9L-Regu" w:cs="NimbusRomNo9L-Regu"/>
-          <w:sz w:val="20"/>
-          <w:szCs w:val="20"/>
-          <w:lang w:val="en-GB"/>
-        </w:rPr>
-        <w:t>Hist</w:t>
-      </w:r>
-      <w:proofErr w:type="spellEnd"/>
-      <w:r>
-        <w:rPr>
-          <w:rFonts w:ascii="NimbusRomNo9L-Regu" w:hAnsi="NimbusRomNo9L-Regu" w:cs="NimbusRomNo9L-Regu"/>
-          <w:sz w:val="20"/>
-          <w:szCs w:val="20"/>
-          <w:lang w:val="en-GB"/>
-        </w:rPr>
-        <w:t xml:space="preserve">, </w:t>
-      </w:r>
-      <w:proofErr w:type="spellStart"/>
-      <w:r>
-        <w:rPr>
-          <w:rFonts w:ascii="NimbusRomNo9L-Regu" w:hAnsi="NimbusRomNo9L-Regu" w:cs="NimbusRomNo9L-Regu"/>
-          <w:sz w:val="20"/>
-          <w:szCs w:val="20"/>
-          <w:lang w:val="en-GB"/>
-        </w:rPr>
-        <w:t>qq</w:t>
-      </w:r>
-      <w:proofErr w:type="spellEnd"/>
-      <w:r>
-        <w:rPr>
-          <w:rFonts w:ascii="NimbusRomNo9L-Regu" w:hAnsi="NimbusRomNo9L-Regu" w:cs="NimbusRomNo9L-Regu"/>
-          <w:sz w:val="20"/>
-          <w:szCs w:val="20"/>
-          <w:lang w:val="en-GB"/>
-        </w:rPr>
-        <w:t>-norm</w:t>
-      </w:r>
-    </w:p>
-    <w:p>
-      <w:pPr>
-        <w:rPr>
-          <w:lang w:val="en-GB"/>
-        </w:rPr>
-      </w:pPr>
-      <w:proofErr w:type="spellStart"/>
-      <w:r>
-        <w:rPr>
-          <w:lang w:val="en-GB"/>
-        </w:rPr>
-        <w:t>Analisis</w:t>
-      </w:r>
-      <w:proofErr w:type="spellEnd"/>
-      <w:r>
-        <w:rPr>
-          <w:lang w:val="en-GB"/>
-        </w:rPr>
-        <w:t xml:space="preserve"> de Kurtosis/ </w:t>
-      </w:r>
-      <w:proofErr w:type="spellStart"/>
-      <w:r>
-        <w:rPr>
-          <w:lang w:val="en-GB"/>
-        </w:rPr>
-        <w:t>skeweness</w:t>
-      </w:r>
-      <w:proofErr w:type="spellEnd"/>
-      <w:r>
-        <w:rPr>
-          <w:lang w:val="en-GB"/>
-        </w:rPr>
-        <w:t xml:space="preserve">: </w:t>
-      </w:r>
-      <w:r>
-        <w:rPr>
-          <w:highlight w:val="yellow"/>
-          <w:lang w:val="en-GB"/>
-        </w:rPr>
-        <w:t xml:space="preserve">[ </w:t>
-      </w:r>
-      <w:proofErr w:type="spellStart"/>
-      <w:r>
-        <w:rPr>
-          <w:highlight w:val="yellow"/>
-          <w:lang w:val="en-GB"/>
-        </w:rPr>
-        <w:t>ja</w:t>
-      </w:r>
-      <w:proofErr w:type="spellEnd"/>
-      <w:r>
-        <w:rPr>
-          <w:highlight w:val="yellow"/>
-          <w:lang w:val="en-GB"/>
-        </w:rPr>
-        <w:t xml:space="preserve"> </w:t>
-      </w:r>
-      <w:proofErr w:type="spellStart"/>
-      <w:proofErr w:type="gramStart"/>
-      <w:r>
-        <w:rPr>
-          <w:highlight w:val="yellow"/>
-          <w:lang w:val="en-GB"/>
-        </w:rPr>
-        <w:t>calculas</w:t>
-      </w:r>
-      <w:proofErr w:type="spellEnd"/>
-      <w:r>
-        <w:rPr>
-          <w:highlight w:val="yellow"/>
-          <w:lang w:val="en-GB"/>
-        </w:rPr>
-        <w:t xml:space="preserve">  ]</w:t>
-      </w:r>
-      <w:proofErr w:type="gramEnd"/>
-    </w:p>
-    <w:p>
-      <w:pPr>
-        <w:rPr>
-          <w:lang w:val="en-GB"/>
-        </w:rPr>
-      </w:pPr>
-      <w:r>
-        <w:rPr>
-          <w:lang w:val="en-GB"/>
-        </w:rPr>
-        <w:t xml:space="preserve">Test </w:t>
-      </w:r>
-      <w:proofErr w:type="spellStart"/>
-      <w:r>
-        <w:rPr>
-          <w:lang w:val="en-GB"/>
-        </w:rPr>
-        <w:t>aderência</w:t>
-      </w:r>
-      <w:proofErr w:type="spellEnd"/>
-    </w:p>
-    <w:p>
-      <w:pPr>
-        <w:rPr>
-          <w:color w:val="FF0000"/>
-          <w:lang w:val="en-GB"/>
-        </w:rPr>
-      </w:pPr>
-    </w:p>
-    <w:p>
-      <w:pPr>
-        <w:rPr>
-          <w:color w:val="FF0000"/>
-          <w:lang w:val="en-GB"/>
-        </w:rPr>
-      </w:pPr>
-    </w:p>
-    <w:p>
-      <w:pPr>
-        <w:rPr>
-          <w:color w:val="FF0000"/>
-          <w:lang w:val="en-GB"/>
-        </w:rPr>
-      </w:pPr>
-    </w:p>
-    <w:p>
-      <w:pPr>
-        <w:rPr>
-          <w:color w:val="FF0000"/>
-          <w:lang w:val="en-GB"/>
-        </w:rPr>
-      </w:pPr>
-    </w:p>
-    <w:p>
-      <w:pPr>
-        <w:rPr>
-          <w:color w:val="FF0000"/>
-          <w:lang w:val="en-GB"/>
-        </w:rPr>
-      </w:pPr>
-    </w:p>
-    <w:p>
-      <w:pPr>
-        <w:rPr>
-          <w:color w:val="FF0000"/>
-          <w:lang w:val="en-GB"/>
-        </w:rPr>
-      </w:pPr>
-    </w:p>
-    <w:p>
-      <w:pPr>
-        <w:rPr>
-          <w:color w:val="FF0000"/>
-          <w:lang w:val="en-GB"/>
         </w:rPr>
       </w:pPr>
     </w:p>

--- a/doc/Resultados.docx
+++ b/doc/Resultados.docx
@@ -10375,7 +10375,28 @@
           <w:szCs w:val="20"/>
           <w:lang w:eastAsia="pt-BR"/>
         </w:rPr>
-        <w:t xml:space="preserve">O        0.99161 -       -       -       -       -       </w:t>
+        <w:t xml:space="preserve">O        </w:t>
+      </w:r>
+      <w:r>
+        <w:rPr>
+          <w:rFonts w:ascii="Lucida Console" w:eastAsia="Times New Roman" w:hAnsi="Lucida Console" w:cs="Courier New"/>
+          <w:color w:val="000000"/>
+          <w:sz w:val="20"/>
+          <w:szCs w:val="20"/>
+          <w:highlight w:val="green"/>
+          <w:lang w:eastAsia="pt-BR"/>
+        </w:rPr>
+        <w:t>0.99161</w:t>
+      </w:r>
+      <w:r>
+        <w:rPr>
+          <w:rFonts w:ascii="Lucida Console" w:eastAsia="Times New Roman" w:hAnsi="Lucida Console" w:cs="Courier New"/>
+          <w:color w:val="000000"/>
+          <w:sz w:val="20"/>
+          <w:szCs w:val="20"/>
+          <w:lang w:eastAsia="pt-BR"/>
+        </w:rPr>
+        <w:t xml:space="preserve"> -       -       -       -       -       </w:t>
       </w:r>
     </w:p>
     <w:p>
@@ -10459,7 +10480,28 @@
           <w:szCs w:val="20"/>
           <w:lang w:eastAsia="pt-BR"/>
         </w:rPr>
-        <w:t xml:space="preserve">PQ       2.0e-07 1.1e-05 0.99983 -       -       -       </w:t>
+        <w:t xml:space="preserve">PQ       2.0e-07 1.1e-05 </w:t>
+      </w:r>
+      <w:r>
+        <w:rPr>
+          <w:rFonts w:ascii="Lucida Console" w:eastAsia="Times New Roman" w:hAnsi="Lucida Console" w:cs="Courier New"/>
+          <w:color w:val="000000"/>
+          <w:sz w:val="20"/>
+          <w:szCs w:val="20"/>
+          <w:highlight w:val="green"/>
+          <w:lang w:eastAsia="pt-BR"/>
+        </w:rPr>
+        <w:t>0.99983</w:t>
+      </w:r>
+      <w:r>
+        <w:rPr>
+          <w:rFonts w:ascii="Lucida Console" w:eastAsia="Times New Roman" w:hAnsi="Lucida Console" w:cs="Courier New"/>
+          <w:color w:val="000000"/>
+          <w:sz w:val="20"/>
+          <w:szCs w:val="20"/>
+          <w:lang w:eastAsia="pt-BR"/>
+        </w:rPr>
+        <w:t xml:space="preserve"> -       -       -       </w:t>
       </w:r>
     </w:p>
     <w:p>
@@ -10543,7 +10585,72 @@
           <w:szCs w:val="20"/>
           <w:lang w:eastAsia="pt-BR"/>
         </w:rPr>
-        <w:t xml:space="preserve">X1100MHz 1.7e-13 1.6e-11 0.55289 0.32245 0.25817 -       </w:t>
+        <w:t xml:space="preserve">X1100MHz 1.7e-13 1.6e-11 </w:t>
+      </w:r>
+      <w:r>
+        <w:rPr>
+          <w:rFonts w:ascii="Lucida Console" w:eastAsia="Times New Roman" w:hAnsi="Lucida Console" w:cs="Courier New"/>
+          <w:color w:val="000000"/>
+          <w:sz w:val="20"/>
+          <w:szCs w:val="20"/>
+          <w:highlight w:val="green"/>
+          <w:lang w:eastAsia="pt-BR"/>
+        </w:rPr>
+        <w:t>0.55289</w:t>
+      </w:r>
+      <w:r>
+        <w:rPr>
+          <w:rFonts w:ascii="Lucida Console" w:eastAsia="Times New Roman" w:hAnsi="Lucida Console" w:cs="Courier New"/>
+          <w:color w:val="000000"/>
+          <w:sz w:val="20"/>
+          <w:szCs w:val="20"/>
+          <w:lang w:eastAsia="pt-BR"/>
+        </w:rPr>
+        <w:t xml:space="preserve"> </w:t>
+      </w:r>
+      <w:r>
+        <w:rPr>
+          <w:rFonts w:ascii="Lucida Console" w:eastAsia="Times New Roman" w:hAnsi="Lucida Console" w:cs="Courier New"/>
+          <w:color w:val="000000"/>
+          <w:sz w:val="20"/>
+          <w:szCs w:val="20"/>
+          <w:highlight w:val="green"/>
+          <w:lang w:eastAsia="pt-BR"/>
+        </w:rPr>
+        <w:t>0.32245</w:t>
+      </w:r>
+      <w:r>
+        <w:rPr>
+          <w:rFonts w:ascii="Lucida Console" w:eastAsia="Times New Roman" w:hAnsi="Lucida Console" w:cs="Courier New"/>
+          <w:color w:val="000000"/>
+          <w:sz w:val="20"/>
+          <w:szCs w:val="20"/>
+          <w:lang w:eastAsia="pt-BR"/>
+        </w:rPr>
+        <w:t xml:space="preserve"> </w:t>
+      </w:r>
+      <w:r>
+        <w:rPr>
+          <w:rFonts w:ascii="Lucida Console" w:eastAsia="Times New Roman" w:hAnsi="Lucida Console" w:cs="Courier New"/>
+          <w:color w:val="000000"/>
+          <w:sz w:val="20"/>
+          <w:szCs w:val="20"/>
+          <w:highlight w:val="green"/>
+          <w:lang w:eastAsia="pt-BR"/>
+        </w:rPr>
+        <w:t>0.25817</w:t>
+      </w:r>
+      <w:bookmarkStart w:id="2" w:name="_GoBack"/>
+      <w:bookmarkEnd w:id="2"/>
+      <w:r>
+        <w:rPr>
+          <w:rFonts w:ascii="Lucida Console" w:eastAsia="Times New Roman" w:hAnsi="Lucida Console" w:cs="Courier New"/>
+          <w:color w:val="000000"/>
+          <w:sz w:val="20"/>
+          <w:szCs w:val="20"/>
+          <w:lang w:eastAsia="pt-BR"/>
+        </w:rPr>
+        <w:t xml:space="preserve"> -       </w:t>
       </w:r>
     </w:p>
     <w:p>
@@ -10585,7 +10692,70 @@
           <w:szCs w:val="20"/>
           <w:lang w:eastAsia="pt-BR"/>
         </w:rPr>
-        <w:t xml:space="preserve">X1400MHz 0.06265 0.32245 0.02133 0.06265 6.5e-12 1.1e-05 </w:t>
+        <w:t xml:space="preserve">X1400MHz </w:t>
+      </w:r>
+      <w:r>
+        <w:rPr>
+          <w:rFonts w:ascii="Lucida Console" w:eastAsia="Times New Roman" w:hAnsi="Lucida Console" w:cs="Courier New"/>
+          <w:color w:val="000000"/>
+          <w:sz w:val="20"/>
+          <w:szCs w:val="20"/>
+          <w:highlight w:val="green"/>
+          <w:lang w:eastAsia="pt-BR"/>
+        </w:rPr>
+        <w:t>0.06265</w:t>
+      </w:r>
+      <w:r>
+        <w:rPr>
+          <w:rFonts w:ascii="Lucida Console" w:eastAsia="Times New Roman" w:hAnsi="Lucida Console" w:cs="Courier New"/>
+          <w:color w:val="000000"/>
+          <w:sz w:val="20"/>
+          <w:szCs w:val="20"/>
+          <w:lang w:eastAsia="pt-BR"/>
+        </w:rPr>
+        <w:t xml:space="preserve"> </w:t>
+      </w:r>
+      <w:r>
+        <w:rPr>
+          <w:rFonts w:ascii="Lucida Console" w:eastAsia="Times New Roman" w:hAnsi="Lucida Console" w:cs="Courier New"/>
+          <w:color w:val="000000"/>
+          <w:sz w:val="20"/>
+          <w:szCs w:val="20"/>
+          <w:highlight w:val="green"/>
+          <w:lang w:eastAsia="pt-BR"/>
+        </w:rPr>
+        <w:t>0.32245 0.02133</w:t>
+      </w:r>
+      <w:r>
+        <w:rPr>
+          <w:rFonts w:ascii="Lucida Console" w:eastAsia="Times New Roman" w:hAnsi="Lucida Console" w:cs="Courier New"/>
+          <w:color w:val="000000"/>
+          <w:sz w:val="20"/>
+          <w:szCs w:val="20"/>
+          <w:lang w:eastAsia="pt-BR"/>
+        </w:rPr>
+        <w:t xml:space="preserve"> </w:t>
+      </w:r>
+      <w:r>
+        <w:rPr>
+          <w:rFonts w:ascii="Lucida Console" w:eastAsia="Times New Roman" w:hAnsi="Lucida Console" w:cs="Courier New"/>
+          <w:color w:val="000000"/>
+          <w:sz w:val="20"/>
+          <w:szCs w:val="20"/>
+          <w:highlight w:val="green"/>
+          <w:lang w:eastAsia="pt-BR"/>
+        </w:rPr>
+        <w:t>0.06265</w:t>
+      </w:r>
+      <w:r>
+        <w:rPr>
+          <w:rFonts w:ascii="Lucida Console" w:eastAsia="Times New Roman" w:hAnsi="Lucida Console" w:cs="Courier New"/>
+          <w:color w:val="000000"/>
+          <w:sz w:val="20"/>
+          <w:szCs w:val="20"/>
+          <w:lang w:eastAsia="pt-BR"/>
+        </w:rPr>
+        <w:t xml:space="preserve"> 6.5e-12 1.1e-05 </w:t>
       </w:r>
     </w:p>
     <w:p>
@@ -10682,8 +10852,6 @@
           <w:color w:val="FF0000"/>
         </w:rPr>
       </w:pPr>
-      <w:bookmarkStart w:id="2" w:name="_GoBack"/>
-      <w:bookmarkEnd w:id="2"/>
     </w:p>
     <w:p>
       <w:pPr>

--- a/doc/Resultados.docx
+++ b/doc/Resultados.docx
@@ -1,6 +1,6 @@
 
 <file path=word/document.xml><?xml version="1.0" encoding="utf-8"?>
-<w:document xmlns:wpc="http://schemas.microsoft.com/office/word/2010/wordprocessingCanvas" xmlns:cx="http://schemas.microsoft.com/office/drawing/2014/chartex" xmlns:cx1="http://schemas.microsoft.com/office/drawing/2015/9/8/chartex" xmlns:mc="http://schemas.openxmlformats.org/markup-compatibility/2006" xmlns:o="urn:schemas-microsoft-com:office:office" xmlns:r="http://schemas.openxmlformats.org/officeDocument/2006/relationships" xmlns:m="http://schemas.openxmlformats.org/officeDocument/2006/math" xmlns:v="urn:schemas-microsoft-com:vml" xmlns:wp14="http://schemas.microsoft.com/office/word/2010/wordprocessingDrawing" xmlns:wp="http://schemas.openxmlformats.org/drawingml/2006/wordprocessingDrawing" xmlns:w10="urn:schemas-microsoft-com:office:word" xmlns:w="http://schemas.openxmlformats.org/wordprocessingml/2006/main" xmlns:w14="http://schemas.microsoft.com/office/word/2010/wordml" xmlns:w15="http://schemas.microsoft.com/office/word/2012/wordml" xmlns:w16se="http://schemas.microsoft.com/office/word/2015/wordml/symex" xmlns:wpg="http://schemas.microsoft.com/office/word/2010/wordprocessingGroup" xmlns:wpi="http://schemas.microsoft.com/office/word/2010/wordprocessingInk" xmlns:wne="http://schemas.microsoft.com/office/word/2006/wordml" xmlns:wps="http://schemas.microsoft.com/office/word/2010/wordprocessingShape" mc:Ignorable="w14 w15 w16se wp14">
+<w:document xmlns:wpc="http://schemas.microsoft.com/office/word/2010/wordprocessingCanvas" xmlns:mc="http://schemas.openxmlformats.org/markup-compatibility/2006" xmlns:o="urn:schemas-microsoft-com:office:office" xmlns:r="http://schemas.openxmlformats.org/officeDocument/2006/relationships" xmlns:m="http://schemas.openxmlformats.org/officeDocument/2006/math" xmlns:v="urn:schemas-microsoft-com:vml" xmlns:wp14="http://schemas.microsoft.com/office/word/2010/wordprocessingDrawing" xmlns:wp="http://schemas.openxmlformats.org/drawingml/2006/wordprocessingDrawing" xmlns:w10="urn:schemas-microsoft-com:office:word" xmlns:w="http://schemas.openxmlformats.org/wordprocessingml/2006/main" xmlns:w14="http://schemas.microsoft.com/office/word/2010/wordml" xmlns:w15="http://schemas.microsoft.com/office/word/2012/wordml" xmlns:wpg="http://schemas.microsoft.com/office/word/2010/wordprocessingGroup" xmlns:wpi="http://schemas.microsoft.com/office/word/2010/wordprocessingInk" xmlns:wne="http://schemas.microsoft.com/office/word/2006/wordml" xmlns:wps="http://schemas.microsoft.com/office/word/2010/wordprocessingShape" mc:Ignorable="w14 w15 wp14">
   <w:body>
     <w:p>
       <w:pPr>
@@ -49,7 +49,7 @@
     <w:p/>
     <w:tbl>
       <w:tblPr>
-        <w:tblStyle w:val="TableGrid"/>
+        <w:tblStyle w:val="Tabelacomgrade"/>
         <w:tblW w:w="0" w:type="auto"/>
         <w:tblLook w:val="04A0" w:firstRow="1" w:lastRow="0" w:firstColumn="1" w:lastColumn="0" w:noHBand="0" w:noVBand="1"/>
       </w:tblPr>
@@ -79,7 +79,7 @@
             <w:commentRangeEnd w:id="0"/>
             <w:r>
               <w:rPr>
-                <w:rStyle w:val="CommentReference"/>
+                <w:rStyle w:val="Refdecomentrio"/>
               </w:rPr>
               <w:commentReference w:id="0"/>
             </w:r>
@@ -631,7 +631,7 @@
     <w:p/>
     <w:p>
       <w:pPr>
-        <w:pStyle w:val="HTMLPreformatted"/>
+        <w:pStyle w:val="Pr-formataoHTML"/>
         <w:shd w:val="clear" w:color="auto" w:fill="FFFFFF"/>
         <w:wordWrap w:val="0"/>
         <w:spacing w:line="225" w:lineRule="atLeast"/>
@@ -651,8 +651,6 @@
         </w:rPr>
         <w:t xml:space="preserve">&gt; </w:t>
       </w:r>
-      <w:proofErr w:type="spellStart"/>
-      <w:proofErr w:type="gramStart"/>
       <w:r>
         <w:rPr>
           <w:rStyle w:val="gem3dmtclfb"/>
@@ -660,19 +658,252 @@
           <w:color w:val="0000FF"/>
           <w:lang w:val="en-GB"/>
         </w:rPr>
-        <w:t>st.descrip</w:t>
-      </w:r>
-      <w:proofErr w:type="gramEnd"/>
-      <w:r>
+        <w:t>st.descrip_measure.toSting(db$PS)</w:t>
+      </w:r>
+    </w:p>
+    <w:p>
+      <w:pPr>
+        <w:pStyle w:val="Pr-formataoHTML"/>
+        <w:shd w:val="clear" w:color="auto" w:fill="FFFFFF"/>
+        <w:wordWrap w:val="0"/>
+        <w:spacing w:line="225" w:lineRule="atLeast"/>
+        <w:rPr>
+          <w:rFonts w:ascii="Lucida Console" w:hAnsi="Lucida Console"/>
+          <w:color w:val="000000"/>
+        </w:rPr>
+      </w:pPr>
+      <w:r>
+        <w:rPr>
+          <w:rFonts w:ascii="Lucida Console" w:hAnsi="Lucida Console"/>
+          <w:color w:val="000000"/>
+        </w:rPr>
+        <w:t xml:space="preserve">media: 244.4533 </w:t>
+      </w:r>
+    </w:p>
+    <w:p>
+      <w:pPr>
+        <w:pStyle w:val="Pr-formataoHTML"/>
+        <w:shd w:val="clear" w:color="auto" w:fill="FFFFFF"/>
+        <w:wordWrap w:val="0"/>
+        <w:spacing w:line="225" w:lineRule="atLeast"/>
+        <w:rPr>
+          <w:rFonts w:ascii="Lucida Console" w:hAnsi="Lucida Console"/>
+          <w:color w:val="000000"/>
+        </w:rPr>
+      </w:pPr>
+      <w:r>
+        <w:rPr>
+          <w:rFonts w:ascii="Lucida Console" w:hAnsi="Lucida Console"/>
+          <w:color w:val="000000"/>
+        </w:rPr>
+        <w:t xml:space="preserve">desviacion: 3.641592 </w:t>
+      </w:r>
+    </w:p>
+    <w:p>
+      <w:pPr>
+        <w:pStyle w:val="Pr-formataoHTML"/>
+        <w:shd w:val="clear" w:color="auto" w:fill="FFFFFF"/>
+        <w:wordWrap w:val="0"/>
+        <w:spacing w:line="225" w:lineRule="atLeast"/>
+        <w:rPr>
+          <w:rFonts w:ascii="Lucida Console" w:hAnsi="Lucida Console"/>
+          <w:color w:val="000000"/>
+        </w:rPr>
+      </w:pPr>
+      <w:r>
+        <w:rPr>
+          <w:rFonts w:ascii="Lucida Console" w:hAnsi="Lucida Console"/>
+          <w:color w:val="000000"/>
+        </w:rPr>
+        <w:t xml:space="preserve">varianza: 13.2612 </w:t>
+      </w:r>
+    </w:p>
+    <w:p>
+      <w:pPr>
+        <w:pStyle w:val="Pr-formataoHTML"/>
+        <w:shd w:val="clear" w:color="auto" w:fill="FFFFFF"/>
+        <w:wordWrap w:val="0"/>
+        <w:spacing w:line="225" w:lineRule="atLeast"/>
+        <w:rPr>
+          <w:rFonts w:ascii="Lucida Console" w:hAnsi="Lucida Console"/>
+          <w:color w:val="000000"/>
+        </w:rPr>
+      </w:pPr>
+      <w:r>
+        <w:rPr>
+          <w:rFonts w:ascii="Lucida Console" w:hAnsi="Lucida Console"/>
+          <w:color w:val="000000"/>
+        </w:rPr>
+        <w:t xml:space="preserve">minimo: 238 </w:t>
+      </w:r>
+    </w:p>
+    <w:p>
+      <w:pPr>
+        <w:pStyle w:val="Pr-formataoHTML"/>
+        <w:shd w:val="clear" w:color="auto" w:fill="FFFFFF"/>
+        <w:wordWrap w:val="0"/>
+        <w:spacing w:line="225" w:lineRule="atLeast"/>
+        <w:rPr>
+          <w:rFonts w:ascii="Lucida Console" w:hAnsi="Lucida Console"/>
+          <w:color w:val="000000"/>
+        </w:rPr>
+      </w:pPr>
+      <w:r>
+        <w:rPr>
+          <w:rFonts w:ascii="Lucida Console" w:hAnsi="Lucida Console"/>
+          <w:color w:val="000000"/>
+        </w:rPr>
+        <w:t xml:space="preserve">maximo: 252.2 </w:t>
+      </w:r>
+    </w:p>
+    <w:p>
+      <w:pPr>
+        <w:pStyle w:val="Pr-formataoHTML"/>
+        <w:shd w:val="clear" w:color="auto" w:fill="FFFFFF"/>
+        <w:wordWrap w:val="0"/>
+        <w:spacing w:line="225" w:lineRule="atLeast"/>
+        <w:rPr>
+          <w:rFonts w:ascii="Lucida Console" w:hAnsi="Lucida Console"/>
+          <w:color w:val="000000"/>
+          <w:lang w:val="en-GB"/>
+        </w:rPr>
+      </w:pPr>
+      <w:r>
+        <w:rPr>
+          <w:rFonts w:ascii="Lucida Console" w:hAnsi="Lucida Console"/>
+          <w:color w:val="000000"/>
+          <w:lang w:val="en-GB"/>
+        </w:rPr>
+        <w:t xml:space="preserve">mediana: 244.7 </w:t>
+      </w:r>
+    </w:p>
+    <w:p>
+      <w:pPr>
+        <w:pStyle w:val="Pr-formataoHTML"/>
+        <w:shd w:val="clear" w:color="auto" w:fill="FFFFFF"/>
+        <w:wordWrap w:val="0"/>
+        <w:spacing w:line="225" w:lineRule="atLeast"/>
+        <w:rPr>
+          <w:rFonts w:ascii="Lucida Console" w:hAnsi="Lucida Console"/>
+          <w:color w:val="000000"/>
+          <w:lang w:val="en-GB"/>
+        </w:rPr>
+      </w:pPr>
+      <w:r>
+        <w:rPr>
+          <w:rFonts w:ascii="Lucida Console" w:hAnsi="Lucida Console"/>
+          <w:color w:val="000000"/>
+          <w:lang w:val="en-GB"/>
+        </w:rPr>
+        <w:t xml:space="preserve">rango: 238 252.2 </w:t>
+      </w:r>
+    </w:p>
+    <w:p>
+      <w:pPr>
+        <w:pStyle w:val="Pr-formataoHTML"/>
+        <w:shd w:val="clear" w:color="auto" w:fill="FFFFFF"/>
+        <w:wordWrap w:val="0"/>
+        <w:spacing w:line="225" w:lineRule="atLeast"/>
+        <w:rPr>
+          <w:rFonts w:ascii="Lucida Console" w:hAnsi="Lucida Console"/>
+          <w:color w:val="000000"/>
+          <w:lang w:val="en-GB"/>
+        </w:rPr>
+      </w:pPr>
+      <w:r>
+        <w:rPr>
+          <w:rFonts w:ascii="Lucida Console" w:hAnsi="Lucida Console"/>
+          <w:color w:val="000000"/>
+          <w:lang w:val="en-GB"/>
+        </w:rPr>
+        <w:t xml:space="preserve">quartiles: 238 242.125 244.7 246.475 252.2 </w:t>
+      </w:r>
+    </w:p>
+    <w:p>
+      <w:pPr>
+        <w:pStyle w:val="Pr-formataoHTML"/>
+        <w:shd w:val="clear" w:color="auto" w:fill="FFFFFF"/>
+        <w:wordWrap w:val="0"/>
+        <w:spacing w:line="225" w:lineRule="atLeast"/>
+        <w:rPr>
+          <w:rFonts w:ascii="Lucida Console" w:hAnsi="Lucida Console"/>
+          <w:color w:val="000000"/>
+          <w:lang w:val="en-GB"/>
+        </w:rPr>
+      </w:pPr>
+      <w:r>
+        <w:rPr>
+          <w:rFonts w:ascii="Lucida Console" w:hAnsi="Lucida Console"/>
+          <w:color w:val="000000"/>
+          <w:lang w:val="en-GB"/>
+        </w:rPr>
+        <w:t xml:space="preserve">cout: 30 </w:t>
+      </w:r>
+    </w:p>
+    <w:p>
+      <w:pPr>
+        <w:pStyle w:val="Pr-formataoHTML"/>
+        <w:shd w:val="clear" w:color="auto" w:fill="FFFFFF"/>
+        <w:wordWrap w:val="0"/>
+        <w:spacing w:line="225" w:lineRule="atLeast"/>
+        <w:rPr>
+          <w:rFonts w:ascii="Lucida Console" w:hAnsi="Lucida Console"/>
+          <w:color w:val="000000"/>
+          <w:lang w:val="en-GB"/>
+        </w:rPr>
+      </w:pPr>
+      <w:r>
+        <w:rPr>
+          <w:rFonts w:ascii="Lucida Console" w:hAnsi="Lucida Console"/>
+          <w:color w:val="000000"/>
+          <w:lang w:val="en-GB"/>
+        </w:rPr>
+        <w:t xml:space="preserve">kurtosis: 2.581495 </w:t>
+      </w:r>
+    </w:p>
+    <w:p>
+      <w:pPr>
+        <w:pStyle w:val="Pr-formataoHTML"/>
+        <w:shd w:val="clear" w:color="auto" w:fill="FFFFFF"/>
+        <w:wordWrap w:val="0"/>
+        <w:spacing w:line="225" w:lineRule="atLeast"/>
+        <w:rPr>
+          <w:rFonts w:ascii="Lucida Console" w:hAnsi="Lucida Console"/>
+          <w:color w:val="000000"/>
+          <w:lang w:val="en-GB"/>
+        </w:rPr>
+      </w:pPr>
+      <w:r>
+        <w:rPr>
+          <w:rFonts w:ascii="Lucida Console" w:hAnsi="Lucida Console"/>
+          <w:color w:val="000000"/>
+          <w:lang w:val="en-GB"/>
+        </w:rPr>
+        <w:t xml:space="preserve">skewness: 0.2543039 </w:t>
+      </w:r>
+    </w:p>
+    <w:p>
+      <w:pPr>
+        <w:pStyle w:val="Pr-formataoHTML"/>
+        <w:shd w:val="clear" w:color="auto" w:fill="FFFFFF"/>
+        <w:wordWrap w:val="0"/>
+        <w:spacing w:line="225" w:lineRule="atLeast"/>
         <w:rPr>
           <w:rStyle w:val="gem3dmtclfb"/>
           <w:rFonts w:ascii="Lucida Console" w:hAnsi="Lucida Console"/>
           <w:color w:val="0000FF"/>
           <w:lang w:val="en-GB"/>
         </w:rPr>
-        <w:t>_measure.toSting</w:t>
-      </w:r>
-      <w:proofErr w:type="spellEnd"/>
+      </w:pPr>
+      <w:r>
+        <w:rPr>
+          <w:rStyle w:val="gem3dmtclgb"/>
+          <w:rFonts w:ascii="Lucida Console" w:hAnsi="Lucida Console"/>
+          <w:color w:val="0000FF"/>
+          <w:lang w:val="en-GB"/>
+        </w:rPr>
+        <w:t xml:space="preserve">&gt; </w:t>
+      </w:r>
       <w:r>
         <w:rPr>
           <w:rStyle w:val="gem3dmtclfb"/>
@@ -680,19 +911,252 @@
           <w:color w:val="0000FF"/>
           <w:lang w:val="en-GB"/>
         </w:rPr>
-        <w:t>(</w:t>
-      </w:r>
-      <w:proofErr w:type="spellStart"/>
-      <w:r>
+        <w:t>st.descrip_measure.toSting(db$O)</w:t>
+      </w:r>
+    </w:p>
+    <w:p>
+      <w:pPr>
+        <w:pStyle w:val="Pr-formataoHTML"/>
+        <w:shd w:val="clear" w:color="auto" w:fill="FFFFFF"/>
+        <w:wordWrap w:val="0"/>
+        <w:spacing w:line="225" w:lineRule="atLeast"/>
+        <w:rPr>
+          <w:rFonts w:ascii="Lucida Console" w:hAnsi="Lucida Console"/>
+          <w:color w:val="000000"/>
+        </w:rPr>
+      </w:pPr>
+      <w:r>
+        <w:rPr>
+          <w:rFonts w:ascii="Lucida Console" w:hAnsi="Lucida Console"/>
+          <w:color w:val="000000"/>
+        </w:rPr>
+        <w:t xml:space="preserve">media: 240.6921 </w:t>
+      </w:r>
+    </w:p>
+    <w:p>
+      <w:pPr>
+        <w:pStyle w:val="Pr-formataoHTML"/>
+        <w:shd w:val="clear" w:color="auto" w:fill="FFFFFF"/>
+        <w:wordWrap w:val="0"/>
+        <w:spacing w:line="225" w:lineRule="atLeast"/>
+        <w:rPr>
+          <w:rFonts w:ascii="Lucida Console" w:hAnsi="Lucida Console"/>
+          <w:color w:val="000000"/>
+        </w:rPr>
+      </w:pPr>
+      <w:r>
+        <w:rPr>
+          <w:rFonts w:ascii="Lucida Console" w:hAnsi="Lucida Console"/>
+          <w:color w:val="000000"/>
+        </w:rPr>
+        <w:t xml:space="preserve">desviacion: 6.223236 </w:t>
+      </w:r>
+    </w:p>
+    <w:p>
+      <w:pPr>
+        <w:pStyle w:val="Pr-formataoHTML"/>
+        <w:shd w:val="clear" w:color="auto" w:fill="FFFFFF"/>
+        <w:wordWrap w:val="0"/>
+        <w:spacing w:line="225" w:lineRule="atLeast"/>
+        <w:rPr>
+          <w:rFonts w:ascii="Lucida Console" w:hAnsi="Lucida Console"/>
+          <w:color w:val="000000"/>
+        </w:rPr>
+      </w:pPr>
+      <w:r>
+        <w:rPr>
+          <w:rFonts w:ascii="Lucida Console" w:hAnsi="Lucida Console"/>
+          <w:color w:val="000000"/>
+        </w:rPr>
+        <w:t xml:space="preserve">varianza: 38.72867 </w:t>
+      </w:r>
+    </w:p>
+    <w:p>
+      <w:pPr>
+        <w:pStyle w:val="Pr-formataoHTML"/>
+        <w:shd w:val="clear" w:color="auto" w:fill="FFFFFF"/>
+        <w:wordWrap w:val="0"/>
+        <w:spacing w:line="225" w:lineRule="atLeast"/>
+        <w:rPr>
+          <w:rFonts w:ascii="Lucida Console" w:hAnsi="Lucida Console"/>
+          <w:color w:val="000000"/>
+        </w:rPr>
+      </w:pPr>
+      <w:r>
+        <w:rPr>
+          <w:rFonts w:ascii="Lucida Console" w:hAnsi="Lucida Console"/>
+          <w:color w:val="000000"/>
+        </w:rPr>
+        <w:t xml:space="preserve">minimo: 223.339 </w:t>
+      </w:r>
+    </w:p>
+    <w:p>
+      <w:pPr>
+        <w:pStyle w:val="Pr-formataoHTML"/>
+        <w:shd w:val="clear" w:color="auto" w:fill="FFFFFF"/>
+        <w:wordWrap w:val="0"/>
+        <w:spacing w:line="225" w:lineRule="atLeast"/>
+        <w:rPr>
+          <w:rFonts w:ascii="Lucida Console" w:hAnsi="Lucida Console"/>
+          <w:color w:val="000000"/>
+        </w:rPr>
+      </w:pPr>
+      <w:r>
+        <w:rPr>
+          <w:rFonts w:ascii="Lucida Console" w:hAnsi="Lucida Console"/>
+          <w:color w:val="000000"/>
+        </w:rPr>
+        <w:t xml:space="preserve">maximo: 257.513 </w:t>
+      </w:r>
+    </w:p>
+    <w:p>
+      <w:pPr>
+        <w:pStyle w:val="Pr-formataoHTML"/>
+        <w:shd w:val="clear" w:color="auto" w:fill="FFFFFF"/>
+        <w:wordWrap w:val="0"/>
+        <w:spacing w:line="225" w:lineRule="atLeast"/>
+        <w:rPr>
+          <w:rFonts w:ascii="Lucida Console" w:hAnsi="Lucida Console"/>
+          <w:color w:val="000000"/>
+          <w:lang w:val="en-GB"/>
+        </w:rPr>
+      </w:pPr>
+      <w:r>
+        <w:rPr>
+          <w:rFonts w:ascii="Lucida Console" w:hAnsi="Lucida Console"/>
+          <w:color w:val="000000"/>
+          <w:lang w:val="en-GB"/>
+        </w:rPr>
+        <w:t xml:space="preserve">mediana: 240.57 </w:t>
+      </w:r>
+    </w:p>
+    <w:p>
+      <w:pPr>
+        <w:pStyle w:val="Pr-formataoHTML"/>
+        <w:shd w:val="clear" w:color="auto" w:fill="FFFFFF"/>
+        <w:wordWrap w:val="0"/>
+        <w:spacing w:line="225" w:lineRule="atLeast"/>
+        <w:rPr>
+          <w:rFonts w:ascii="Lucida Console" w:hAnsi="Lucida Console"/>
+          <w:color w:val="000000"/>
+          <w:lang w:val="en-GB"/>
+        </w:rPr>
+      </w:pPr>
+      <w:r>
+        <w:rPr>
+          <w:rFonts w:ascii="Lucida Console" w:hAnsi="Lucida Console"/>
+          <w:color w:val="000000"/>
+          <w:lang w:val="en-GB"/>
+        </w:rPr>
+        <w:t xml:space="preserve">rango: 223.339 257.513 </w:t>
+      </w:r>
+    </w:p>
+    <w:p>
+      <w:pPr>
+        <w:pStyle w:val="Pr-formataoHTML"/>
+        <w:shd w:val="clear" w:color="auto" w:fill="FFFFFF"/>
+        <w:wordWrap w:val="0"/>
+        <w:spacing w:line="225" w:lineRule="atLeast"/>
+        <w:rPr>
+          <w:rFonts w:ascii="Lucida Console" w:hAnsi="Lucida Console"/>
+          <w:color w:val="000000"/>
+          <w:lang w:val="en-GB"/>
+        </w:rPr>
+      </w:pPr>
+      <w:r>
+        <w:rPr>
+          <w:rFonts w:ascii="Lucida Console" w:hAnsi="Lucida Console"/>
+          <w:color w:val="000000"/>
+          <w:lang w:val="en-GB"/>
+        </w:rPr>
+        <w:t xml:space="preserve">quartiles: 223.339 237.7033 240.57 244.1467 257.513 </w:t>
+      </w:r>
+    </w:p>
+    <w:p>
+      <w:pPr>
+        <w:pStyle w:val="Pr-formataoHTML"/>
+        <w:shd w:val="clear" w:color="auto" w:fill="FFFFFF"/>
+        <w:wordWrap w:val="0"/>
+        <w:spacing w:line="225" w:lineRule="atLeast"/>
+        <w:rPr>
+          <w:rFonts w:ascii="Lucida Console" w:hAnsi="Lucida Console"/>
+          <w:color w:val="000000"/>
+          <w:lang w:val="en-GB"/>
+        </w:rPr>
+      </w:pPr>
+      <w:r>
+        <w:rPr>
+          <w:rFonts w:ascii="Lucida Console" w:hAnsi="Lucida Console"/>
+          <w:color w:val="000000"/>
+          <w:lang w:val="en-GB"/>
+        </w:rPr>
+        <w:t xml:space="preserve">cout: 30 </w:t>
+      </w:r>
+    </w:p>
+    <w:p>
+      <w:pPr>
+        <w:pStyle w:val="Pr-formataoHTML"/>
+        <w:shd w:val="clear" w:color="auto" w:fill="FFFFFF"/>
+        <w:wordWrap w:val="0"/>
+        <w:spacing w:line="225" w:lineRule="atLeast"/>
+        <w:rPr>
+          <w:rFonts w:ascii="Lucida Console" w:hAnsi="Lucida Console"/>
+          <w:color w:val="000000"/>
+          <w:lang w:val="en-GB"/>
+        </w:rPr>
+      </w:pPr>
+      <w:r>
+        <w:rPr>
+          <w:rFonts w:ascii="Lucida Console" w:hAnsi="Lucida Console"/>
+          <w:color w:val="000000"/>
+          <w:lang w:val="en-GB"/>
+        </w:rPr>
+        <w:t xml:space="preserve">kurtosis: 4.76363 </w:t>
+      </w:r>
+    </w:p>
+    <w:p>
+      <w:pPr>
+        <w:pStyle w:val="Pr-formataoHTML"/>
+        <w:shd w:val="clear" w:color="auto" w:fill="FFFFFF"/>
+        <w:wordWrap w:val="0"/>
+        <w:spacing w:line="225" w:lineRule="atLeast"/>
+        <w:rPr>
+          <w:rFonts w:ascii="Lucida Console" w:hAnsi="Lucida Console"/>
+          <w:color w:val="000000"/>
+          <w:lang w:val="en-GB"/>
+        </w:rPr>
+      </w:pPr>
+      <w:r>
+        <w:rPr>
+          <w:rFonts w:ascii="Lucida Console" w:hAnsi="Lucida Console"/>
+          <w:color w:val="000000"/>
+          <w:lang w:val="en-GB"/>
+        </w:rPr>
+        <w:t xml:space="preserve">skewness: -0.1043915 </w:t>
+      </w:r>
+    </w:p>
+    <w:p>
+      <w:pPr>
+        <w:pStyle w:val="Pr-formataoHTML"/>
+        <w:shd w:val="clear" w:color="auto" w:fill="FFFFFF"/>
+        <w:wordWrap w:val="0"/>
+        <w:spacing w:line="225" w:lineRule="atLeast"/>
         <w:rPr>
           <w:rStyle w:val="gem3dmtclfb"/>
           <w:rFonts w:ascii="Lucida Console" w:hAnsi="Lucida Console"/>
           <w:color w:val="0000FF"/>
           <w:lang w:val="en-GB"/>
         </w:rPr>
-        <w:t>db$PS</w:t>
-      </w:r>
-      <w:proofErr w:type="spellEnd"/>
+      </w:pPr>
+      <w:r>
+        <w:rPr>
+          <w:rStyle w:val="gem3dmtclgb"/>
+          <w:rFonts w:ascii="Lucida Console" w:hAnsi="Lucida Console"/>
+          <w:color w:val="0000FF"/>
+          <w:lang w:val="en-GB"/>
+        </w:rPr>
+        <w:t xml:space="preserve">&gt; </w:t>
+      </w:r>
       <w:r>
         <w:rPr>
           <w:rStyle w:val="gem3dmtclfb"/>
@@ -700,849 +1164,149 @@
           <w:color w:val="0000FF"/>
           <w:lang w:val="en-GB"/>
         </w:rPr>
-        <w:t>)</w:t>
-      </w:r>
-    </w:p>
-    <w:p>
-      <w:pPr>
-        <w:pStyle w:val="HTMLPreformatted"/>
-        <w:shd w:val="clear" w:color="auto" w:fill="FFFFFF"/>
-        <w:wordWrap w:val="0"/>
-        <w:spacing w:line="225" w:lineRule="atLeast"/>
-        <w:rPr>
-          <w:rFonts w:ascii="Lucida Console" w:hAnsi="Lucida Console"/>
-          <w:color w:val="000000"/>
-          <w:lang w:val="es-CU"/>
-        </w:rPr>
-      </w:pPr>
-      <w:r>
-        <w:rPr>
-          <w:rFonts w:ascii="Lucida Console" w:hAnsi="Lucida Console"/>
-          <w:color w:val="000000"/>
-          <w:lang w:val="es-CU"/>
-        </w:rPr>
-        <w:t xml:space="preserve">media: 244.4533 </w:t>
-      </w:r>
-    </w:p>
-    <w:p>
-      <w:pPr>
-        <w:pStyle w:val="HTMLPreformatted"/>
-        <w:shd w:val="clear" w:color="auto" w:fill="FFFFFF"/>
-        <w:wordWrap w:val="0"/>
-        <w:spacing w:line="225" w:lineRule="atLeast"/>
-        <w:rPr>
-          <w:rFonts w:ascii="Lucida Console" w:hAnsi="Lucida Console"/>
-          <w:color w:val="000000"/>
-          <w:lang w:val="es-CU"/>
-        </w:rPr>
-      </w:pPr>
-      <w:r>
-        <w:rPr>
-          <w:rFonts w:ascii="Lucida Console" w:hAnsi="Lucida Console"/>
-          <w:color w:val="000000"/>
-          <w:lang w:val="es-CU"/>
-        </w:rPr>
-        <w:t xml:space="preserve">desviacion: 3.641592 </w:t>
-      </w:r>
-    </w:p>
-    <w:p>
-      <w:pPr>
-        <w:pStyle w:val="HTMLPreformatted"/>
-        <w:shd w:val="clear" w:color="auto" w:fill="FFFFFF"/>
-        <w:wordWrap w:val="0"/>
-        <w:spacing w:line="225" w:lineRule="atLeast"/>
-        <w:rPr>
-          <w:rFonts w:ascii="Lucida Console" w:hAnsi="Lucida Console"/>
-          <w:color w:val="000000"/>
-          <w:lang w:val="es-CU"/>
-        </w:rPr>
-      </w:pPr>
-      <w:r>
-        <w:rPr>
-          <w:rFonts w:ascii="Lucida Console" w:hAnsi="Lucida Console"/>
-          <w:color w:val="000000"/>
-          <w:lang w:val="es-CU"/>
-        </w:rPr>
-        <w:t xml:space="preserve">varianza: 13.2612 </w:t>
-      </w:r>
-    </w:p>
-    <w:p>
-      <w:pPr>
-        <w:pStyle w:val="HTMLPreformatted"/>
-        <w:shd w:val="clear" w:color="auto" w:fill="FFFFFF"/>
-        <w:wordWrap w:val="0"/>
-        <w:spacing w:line="225" w:lineRule="atLeast"/>
-        <w:rPr>
-          <w:rFonts w:ascii="Lucida Console" w:hAnsi="Lucida Console"/>
-          <w:color w:val="000000"/>
-          <w:lang w:val="es-CU"/>
-        </w:rPr>
-      </w:pPr>
-      <w:r>
-        <w:rPr>
-          <w:rFonts w:ascii="Lucida Console" w:hAnsi="Lucida Console"/>
-          <w:color w:val="000000"/>
-          <w:lang w:val="es-CU"/>
-        </w:rPr>
-        <w:t xml:space="preserve">minimo: 238 </w:t>
-      </w:r>
-    </w:p>
-    <w:p>
-      <w:pPr>
-        <w:pStyle w:val="HTMLPreformatted"/>
-        <w:shd w:val="clear" w:color="auto" w:fill="FFFFFF"/>
-        <w:wordWrap w:val="0"/>
-        <w:spacing w:line="225" w:lineRule="atLeast"/>
-        <w:rPr>
-          <w:rFonts w:ascii="Lucida Console" w:hAnsi="Lucida Console"/>
-          <w:color w:val="000000"/>
-          <w:lang w:val="es-CU"/>
-        </w:rPr>
-      </w:pPr>
-      <w:r>
-        <w:rPr>
-          <w:rFonts w:ascii="Lucida Console" w:hAnsi="Lucida Console"/>
-          <w:color w:val="000000"/>
-          <w:lang w:val="es-CU"/>
-        </w:rPr>
-        <w:t xml:space="preserve">maximo: 252.2 </w:t>
-      </w:r>
-    </w:p>
-    <w:p>
-      <w:pPr>
-        <w:pStyle w:val="HTMLPreformatted"/>
-        <w:shd w:val="clear" w:color="auto" w:fill="FFFFFF"/>
-        <w:wordWrap w:val="0"/>
-        <w:spacing w:line="225" w:lineRule="atLeast"/>
-        <w:rPr>
-          <w:rFonts w:ascii="Lucida Console" w:hAnsi="Lucida Console"/>
-          <w:color w:val="000000"/>
-          <w:lang w:val="en-GB"/>
-        </w:rPr>
-      </w:pPr>
-      <w:proofErr w:type="spellStart"/>
-      <w:r>
-        <w:rPr>
-          <w:rFonts w:ascii="Lucida Console" w:hAnsi="Lucida Console"/>
-          <w:color w:val="000000"/>
-          <w:lang w:val="en-GB"/>
-        </w:rPr>
-        <w:t>mediana</w:t>
-      </w:r>
-      <w:proofErr w:type="spellEnd"/>
-      <w:r>
-        <w:rPr>
-          <w:rFonts w:ascii="Lucida Console" w:hAnsi="Lucida Console"/>
-          <w:color w:val="000000"/>
-          <w:lang w:val="en-GB"/>
-        </w:rPr>
-        <w:t xml:space="preserve">: 244.7 </w:t>
-      </w:r>
-    </w:p>
-    <w:p>
-      <w:pPr>
-        <w:pStyle w:val="HTMLPreformatted"/>
-        <w:shd w:val="clear" w:color="auto" w:fill="FFFFFF"/>
-        <w:wordWrap w:val="0"/>
-        <w:spacing w:line="225" w:lineRule="atLeast"/>
-        <w:rPr>
-          <w:rFonts w:ascii="Lucida Console" w:hAnsi="Lucida Console"/>
-          <w:color w:val="000000"/>
-          <w:lang w:val="en-GB"/>
-        </w:rPr>
-      </w:pPr>
-      <w:proofErr w:type="spellStart"/>
-      <w:r>
-        <w:rPr>
-          <w:rFonts w:ascii="Lucida Console" w:hAnsi="Lucida Console"/>
-          <w:color w:val="000000"/>
-          <w:lang w:val="en-GB"/>
-        </w:rPr>
-        <w:t>rango</w:t>
-      </w:r>
-      <w:proofErr w:type="spellEnd"/>
-      <w:r>
-        <w:rPr>
-          <w:rFonts w:ascii="Lucida Console" w:hAnsi="Lucida Console"/>
-          <w:color w:val="000000"/>
-          <w:lang w:val="en-GB"/>
-        </w:rPr>
-        <w:t xml:space="preserve">: 238 252.2 </w:t>
-      </w:r>
-    </w:p>
-    <w:p>
-      <w:pPr>
-        <w:pStyle w:val="HTMLPreformatted"/>
-        <w:shd w:val="clear" w:color="auto" w:fill="FFFFFF"/>
-        <w:wordWrap w:val="0"/>
-        <w:spacing w:line="225" w:lineRule="atLeast"/>
-        <w:rPr>
-          <w:rFonts w:ascii="Lucida Console" w:hAnsi="Lucida Console"/>
-          <w:color w:val="000000"/>
-          <w:lang w:val="en-GB"/>
-        </w:rPr>
-      </w:pPr>
-      <w:r>
-        <w:rPr>
-          <w:rFonts w:ascii="Lucida Console" w:hAnsi="Lucida Console"/>
-          <w:color w:val="000000"/>
-          <w:lang w:val="en-GB"/>
-        </w:rPr>
-        <w:t xml:space="preserve">quartiles: 238 242.125 244.7 246.475 252.2 </w:t>
-      </w:r>
-    </w:p>
-    <w:p>
-      <w:pPr>
-        <w:pStyle w:val="HTMLPreformatted"/>
-        <w:shd w:val="clear" w:color="auto" w:fill="FFFFFF"/>
-        <w:wordWrap w:val="0"/>
-        <w:spacing w:line="225" w:lineRule="atLeast"/>
-        <w:rPr>
-          <w:rFonts w:ascii="Lucida Console" w:hAnsi="Lucida Console"/>
-          <w:color w:val="000000"/>
-          <w:lang w:val="en-GB"/>
-        </w:rPr>
-      </w:pPr>
-      <w:proofErr w:type="spellStart"/>
-      <w:r>
-        <w:rPr>
-          <w:rFonts w:ascii="Lucida Console" w:hAnsi="Lucida Console"/>
-          <w:color w:val="000000"/>
-          <w:lang w:val="en-GB"/>
-        </w:rPr>
-        <w:t>cout</w:t>
-      </w:r>
-      <w:proofErr w:type="spellEnd"/>
-      <w:r>
-        <w:rPr>
-          <w:rFonts w:ascii="Lucida Console" w:hAnsi="Lucida Console"/>
-          <w:color w:val="000000"/>
-          <w:lang w:val="en-GB"/>
-        </w:rPr>
-        <w:t xml:space="preserve">: 30 </w:t>
-      </w:r>
-    </w:p>
-    <w:p>
-      <w:pPr>
-        <w:pStyle w:val="HTMLPreformatted"/>
-        <w:shd w:val="clear" w:color="auto" w:fill="FFFFFF"/>
-        <w:wordWrap w:val="0"/>
-        <w:spacing w:line="225" w:lineRule="atLeast"/>
-        <w:rPr>
-          <w:rFonts w:ascii="Lucida Console" w:hAnsi="Lucida Console"/>
-          <w:color w:val="000000"/>
-          <w:lang w:val="en-GB"/>
-        </w:rPr>
-      </w:pPr>
-      <w:r>
-        <w:rPr>
-          <w:rFonts w:ascii="Lucida Console" w:hAnsi="Lucida Console"/>
-          <w:color w:val="000000"/>
-          <w:lang w:val="en-GB"/>
-        </w:rPr>
-        <w:t xml:space="preserve">kurtosis: 2.581495 </w:t>
-      </w:r>
-    </w:p>
-    <w:p>
-      <w:pPr>
-        <w:pStyle w:val="HTMLPreformatted"/>
-        <w:shd w:val="clear" w:color="auto" w:fill="FFFFFF"/>
-        <w:wordWrap w:val="0"/>
-        <w:spacing w:line="225" w:lineRule="atLeast"/>
-        <w:rPr>
-          <w:rFonts w:ascii="Lucida Console" w:hAnsi="Lucida Console"/>
-          <w:color w:val="000000"/>
-          <w:lang w:val="en-GB"/>
-        </w:rPr>
-      </w:pPr>
-      <w:r>
-        <w:rPr>
-          <w:rFonts w:ascii="Lucida Console" w:hAnsi="Lucida Console"/>
-          <w:color w:val="000000"/>
-          <w:lang w:val="en-GB"/>
-        </w:rPr>
-        <w:t xml:space="preserve">skewness: 0.2543039 </w:t>
-      </w:r>
-    </w:p>
-    <w:p>
-      <w:pPr>
-        <w:pStyle w:val="HTMLPreformatted"/>
-        <w:shd w:val="clear" w:color="auto" w:fill="FFFFFF"/>
-        <w:wordWrap w:val="0"/>
-        <w:spacing w:line="225" w:lineRule="atLeast"/>
-        <w:rPr>
-          <w:rStyle w:val="gem3dmtclfb"/>
-          <w:rFonts w:ascii="Lucida Console" w:hAnsi="Lucida Console"/>
-          <w:color w:val="0000FF"/>
-          <w:lang w:val="en-GB"/>
-        </w:rPr>
-      </w:pPr>
-      <w:r>
-        <w:rPr>
-          <w:rStyle w:val="gem3dmtclgb"/>
-          <w:rFonts w:ascii="Lucida Console" w:hAnsi="Lucida Console"/>
-          <w:color w:val="0000FF"/>
-          <w:lang w:val="en-GB"/>
-        </w:rPr>
-        <w:t xml:space="preserve">&gt; </w:t>
-      </w:r>
-      <w:proofErr w:type="spellStart"/>
-      <w:proofErr w:type="gramStart"/>
-      <w:r>
-        <w:rPr>
-          <w:rStyle w:val="gem3dmtclfb"/>
-          <w:rFonts w:ascii="Lucida Console" w:hAnsi="Lucida Console"/>
-          <w:color w:val="0000FF"/>
-          <w:lang w:val="en-GB"/>
-        </w:rPr>
-        <w:t>st.descrip</w:t>
-      </w:r>
-      <w:proofErr w:type="gramEnd"/>
-      <w:r>
-        <w:rPr>
-          <w:rStyle w:val="gem3dmtclfb"/>
-          <w:rFonts w:ascii="Lucida Console" w:hAnsi="Lucida Console"/>
-          <w:color w:val="0000FF"/>
-          <w:lang w:val="en-GB"/>
-        </w:rPr>
-        <w:t>_measure.toSting</w:t>
-      </w:r>
-      <w:proofErr w:type="spellEnd"/>
-      <w:r>
-        <w:rPr>
-          <w:rStyle w:val="gem3dmtclfb"/>
-          <w:rFonts w:ascii="Lucida Console" w:hAnsi="Lucida Console"/>
-          <w:color w:val="0000FF"/>
-          <w:lang w:val="en-GB"/>
-        </w:rPr>
-        <w:t>(</w:t>
-      </w:r>
-      <w:proofErr w:type="spellStart"/>
-      <w:r>
-        <w:rPr>
-          <w:rStyle w:val="gem3dmtclfb"/>
-          <w:rFonts w:ascii="Lucida Console" w:hAnsi="Lucida Console"/>
-          <w:color w:val="0000FF"/>
-          <w:lang w:val="en-GB"/>
-        </w:rPr>
-        <w:t>db$O</w:t>
-      </w:r>
-      <w:proofErr w:type="spellEnd"/>
-      <w:r>
-        <w:rPr>
-          <w:rStyle w:val="gem3dmtclfb"/>
-          <w:rFonts w:ascii="Lucida Console" w:hAnsi="Lucida Console"/>
-          <w:color w:val="0000FF"/>
-          <w:lang w:val="en-GB"/>
-        </w:rPr>
-        <w:t>)</w:t>
-      </w:r>
-    </w:p>
-    <w:p>
-      <w:pPr>
-        <w:pStyle w:val="HTMLPreformatted"/>
-        <w:shd w:val="clear" w:color="auto" w:fill="FFFFFF"/>
-        <w:wordWrap w:val="0"/>
-        <w:spacing w:line="225" w:lineRule="atLeast"/>
-        <w:rPr>
-          <w:rFonts w:ascii="Lucida Console" w:hAnsi="Lucida Console"/>
-          <w:color w:val="000000"/>
-          <w:lang w:val="es-CU"/>
-        </w:rPr>
-      </w:pPr>
-      <w:r>
-        <w:rPr>
-          <w:rFonts w:ascii="Lucida Console" w:hAnsi="Lucida Console"/>
-          <w:color w:val="000000"/>
-          <w:lang w:val="es-CU"/>
-        </w:rPr>
-        <w:t xml:space="preserve">media: 240.6921 </w:t>
-      </w:r>
-    </w:p>
-    <w:p>
-      <w:pPr>
-        <w:pStyle w:val="HTMLPreformatted"/>
-        <w:shd w:val="clear" w:color="auto" w:fill="FFFFFF"/>
-        <w:wordWrap w:val="0"/>
-        <w:spacing w:line="225" w:lineRule="atLeast"/>
-        <w:rPr>
-          <w:rFonts w:ascii="Lucida Console" w:hAnsi="Lucida Console"/>
-          <w:color w:val="000000"/>
-          <w:lang w:val="es-CU"/>
-        </w:rPr>
-      </w:pPr>
-      <w:r>
-        <w:rPr>
-          <w:rFonts w:ascii="Lucida Console" w:hAnsi="Lucida Console"/>
-          <w:color w:val="000000"/>
-          <w:lang w:val="es-CU"/>
-        </w:rPr>
-        <w:t xml:space="preserve">desviacion: 6.223236 </w:t>
-      </w:r>
-    </w:p>
-    <w:p>
-      <w:pPr>
-        <w:pStyle w:val="HTMLPreformatted"/>
-        <w:shd w:val="clear" w:color="auto" w:fill="FFFFFF"/>
-        <w:wordWrap w:val="0"/>
-        <w:spacing w:line="225" w:lineRule="atLeast"/>
-        <w:rPr>
-          <w:rFonts w:ascii="Lucida Console" w:hAnsi="Lucida Console"/>
-          <w:color w:val="000000"/>
-          <w:lang w:val="es-CU"/>
-        </w:rPr>
-      </w:pPr>
-      <w:r>
-        <w:rPr>
-          <w:rFonts w:ascii="Lucida Console" w:hAnsi="Lucida Console"/>
-          <w:color w:val="000000"/>
-          <w:lang w:val="es-CU"/>
-        </w:rPr>
-        <w:t xml:space="preserve">varianza: 38.72867 </w:t>
-      </w:r>
-    </w:p>
-    <w:p>
-      <w:pPr>
-        <w:pStyle w:val="HTMLPreformatted"/>
-        <w:shd w:val="clear" w:color="auto" w:fill="FFFFFF"/>
-        <w:wordWrap w:val="0"/>
-        <w:spacing w:line="225" w:lineRule="atLeast"/>
-        <w:rPr>
-          <w:rFonts w:ascii="Lucida Console" w:hAnsi="Lucida Console"/>
-          <w:color w:val="000000"/>
-          <w:lang w:val="es-CU"/>
-        </w:rPr>
-      </w:pPr>
-      <w:r>
-        <w:rPr>
-          <w:rFonts w:ascii="Lucida Console" w:hAnsi="Lucida Console"/>
-          <w:color w:val="000000"/>
-          <w:lang w:val="es-CU"/>
-        </w:rPr>
-        <w:t xml:space="preserve">minimo: 223.339 </w:t>
-      </w:r>
-    </w:p>
-    <w:p>
-      <w:pPr>
-        <w:pStyle w:val="HTMLPreformatted"/>
-        <w:shd w:val="clear" w:color="auto" w:fill="FFFFFF"/>
-        <w:wordWrap w:val="0"/>
-        <w:spacing w:line="225" w:lineRule="atLeast"/>
-        <w:rPr>
-          <w:rFonts w:ascii="Lucida Console" w:hAnsi="Lucida Console"/>
-          <w:color w:val="000000"/>
-          <w:lang w:val="es-CU"/>
-        </w:rPr>
-      </w:pPr>
-      <w:r>
-        <w:rPr>
-          <w:rFonts w:ascii="Lucida Console" w:hAnsi="Lucida Console"/>
-          <w:color w:val="000000"/>
-          <w:lang w:val="es-CU"/>
-        </w:rPr>
-        <w:t xml:space="preserve">maximo: 257.513 </w:t>
-      </w:r>
-    </w:p>
-    <w:p>
-      <w:pPr>
-        <w:pStyle w:val="HTMLPreformatted"/>
-        <w:shd w:val="clear" w:color="auto" w:fill="FFFFFF"/>
-        <w:wordWrap w:val="0"/>
-        <w:spacing w:line="225" w:lineRule="atLeast"/>
-        <w:rPr>
-          <w:rFonts w:ascii="Lucida Console" w:hAnsi="Lucida Console"/>
-          <w:color w:val="000000"/>
-          <w:lang w:val="en-GB"/>
-        </w:rPr>
-      </w:pPr>
-      <w:proofErr w:type="spellStart"/>
-      <w:r>
-        <w:rPr>
-          <w:rFonts w:ascii="Lucida Console" w:hAnsi="Lucida Console"/>
-          <w:color w:val="000000"/>
-          <w:lang w:val="en-GB"/>
-        </w:rPr>
-        <w:t>mediana</w:t>
-      </w:r>
-      <w:proofErr w:type="spellEnd"/>
-      <w:r>
-        <w:rPr>
-          <w:rFonts w:ascii="Lucida Console" w:hAnsi="Lucida Console"/>
-          <w:color w:val="000000"/>
-          <w:lang w:val="en-GB"/>
-        </w:rPr>
-        <w:t xml:space="preserve">: 240.57 </w:t>
-      </w:r>
-    </w:p>
-    <w:p>
-      <w:pPr>
-        <w:pStyle w:val="HTMLPreformatted"/>
-        <w:shd w:val="clear" w:color="auto" w:fill="FFFFFF"/>
-        <w:wordWrap w:val="0"/>
-        <w:spacing w:line="225" w:lineRule="atLeast"/>
-        <w:rPr>
-          <w:rFonts w:ascii="Lucida Console" w:hAnsi="Lucida Console"/>
-          <w:color w:val="000000"/>
-          <w:lang w:val="en-GB"/>
-        </w:rPr>
-      </w:pPr>
-      <w:proofErr w:type="spellStart"/>
-      <w:r>
-        <w:rPr>
-          <w:rFonts w:ascii="Lucida Console" w:hAnsi="Lucida Console"/>
-          <w:color w:val="000000"/>
-          <w:lang w:val="en-GB"/>
-        </w:rPr>
-        <w:t>rango</w:t>
-      </w:r>
-      <w:proofErr w:type="spellEnd"/>
-      <w:r>
-        <w:rPr>
-          <w:rFonts w:ascii="Lucida Console" w:hAnsi="Lucida Console"/>
-          <w:color w:val="000000"/>
-          <w:lang w:val="en-GB"/>
-        </w:rPr>
-        <w:t xml:space="preserve">: 223.339 257.513 </w:t>
-      </w:r>
-    </w:p>
-    <w:p>
-      <w:pPr>
-        <w:pStyle w:val="HTMLPreformatted"/>
-        <w:shd w:val="clear" w:color="auto" w:fill="FFFFFF"/>
-        <w:wordWrap w:val="0"/>
-        <w:spacing w:line="225" w:lineRule="atLeast"/>
-        <w:rPr>
-          <w:rFonts w:ascii="Lucida Console" w:hAnsi="Lucida Console"/>
-          <w:color w:val="000000"/>
-          <w:lang w:val="en-GB"/>
-        </w:rPr>
-      </w:pPr>
-      <w:r>
-        <w:rPr>
-          <w:rFonts w:ascii="Lucida Console" w:hAnsi="Lucida Console"/>
-          <w:color w:val="000000"/>
-          <w:lang w:val="en-GB"/>
-        </w:rPr>
-        <w:t xml:space="preserve">quartiles: 223.339 237.7033 240.57 244.1467 257.513 </w:t>
-      </w:r>
-    </w:p>
-    <w:p>
-      <w:pPr>
-        <w:pStyle w:val="HTMLPreformatted"/>
-        <w:shd w:val="clear" w:color="auto" w:fill="FFFFFF"/>
-        <w:wordWrap w:val="0"/>
-        <w:spacing w:line="225" w:lineRule="atLeast"/>
-        <w:rPr>
-          <w:rFonts w:ascii="Lucida Console" w:hAnsi="Lucida Console"/>
-          <w:color w:val="000000"/>
-          <w:lang w:val="en-GB"/>
-        </w:rPr>
-      </w:pPr>
-      <w:proofErr w:type="spellStart"/>
-      <w:r>
-        <w:rPr>
-          <w:rFonts w:ascii="Lucida Console" w:hAnsi="Lucida Console"/>
-          <w:color w:val="000000"/>
-          <w:lang w:val="en-GB"/>
-        </w:rPr>
-        <w:t>cout</w:t>
-      </w:r>
-      <w:proofErr w:type="spellEnd"/>
-      <w:r>
-        <w:rPr>
-          <w:rFonts w:ascii="Lucida Console" w:hAnsi="Lucida Console"/>
-          <w:color w:val="000000"/>
-          <w:lang w:val="en-GB"/>
-        </w:rPr>
-        <w:t xml:space="preserve">: 30 </w:t>
-      </w:r>
-    </w:p>
-    <w:p>
-      <w:pPr>
-        <w:pStyle w:val="HTMLPreformatted"/>
-        <w:shd w:val="clear" w:color="auto" w:fill="FFFFFF"/>
-        <w:wordWrap w:val="0"/>
-        <w:spacing w:line="225" w:lineRule="atLeast"/>
-        <w:rPr>
-          <w:rFonts w:ascii="Lucida Console" w:hAnsi="Lucida Console"/>
-          <w:color w:val="000000"/>
-          <w:lang w:val="en-GB"/>
-        </w:rPr>
-      </w:pPr>
-      <w:r>
-        <w:rPr>
-          <w:rFonts w:ascii="Lucida Console" w:hAnsi="Lucida Console"/>
-          <w:color w:val="000000"/>
-          <w:lang w:val="en-GB"/>
-        </w:rPr>
-        <w:t xml:space="preserve">kurtosis: 4.76363 </w:t>
-      </w:r>
-    </w:p>
-    <w:p>
-      <w:pPr>
-        <w:pStyle w:val="HTMLPreformatted"/>
-        <w:shd w:val="clear" w:color="auto" w:fill="FFFFFF"/>
-        <w:wordWrap w:val="0"/>
-        <w:spacing w:line="225" w:lineRule="atLeast"/>
-        <w:rPr>
-          <w:rFonts w:ascii="Lucida Console" w:hAnsi="Lucida Console"/>
-          <w:color w:val="000000"/>
-          <w:lang w:val="en-GB"/>
-        </w:rPr>
-      </w:pPr>
-      <w:r>
-        <w:rPr>
-          <w:rFonts w:ascii="Lucida Console" w:hAnsi="Lucida Console"/>
-          <w:color w:val="000000"/>
-          <w:lang w:val="en-GB"/>
-        </w:rPr>
-        <w:t xml:space="preserve">skewness: -0.1043915 </w:t>
-      </w:r>
-    </w:p>
-    <w:p>
-      <w:pPr>
-        <w:pStyle w:val="HTMLPreformatted"/>
-        <w:shd w:val="clear" w:color="auto" w:fill="FFFFFF"/>
-        <w:wordWrap w:val="0"/>
-        <w:spacing w:line="225" w:lineRule="atLeast"/>
-        <w:rPr>
-          <w:rStyle w:val="gem3dmtclfb"/>
-          <w:rFonts w:ascii="Lucida Console" w:hAnsi="Lucida Console"/>
-          <w:color w:val="0000FF"/>
-          <w:lang w:val="en-GB"/>
-        </w:rPr>
-      </w:pPr>
-      <w:r>
-        <w:rPr>
-          <w:rStyle w:val="gem3dmtclgb"/>
-          <w:rFonts w:ascii="Lucida Console" w:hAnsi="Lucida Console"/>
-          <w:color w:val="0000FF"/>
-          <w:lang w:val="en-GB"/>
-        </w:rPr>
-        <w:t xml:space="preserve">&gt; </w:t>
-      </w:r>
-      <w:proofErr w:type="spellStart"/>
-      <w:proofErr w:type="gramStart"/>
-      <w:r>
-        <w:rPr>
-          <w:rStyle w:val="gem3dmtclfb"/>
-          <w:rFonts w:ascii="Lucida Console" w:hAnsi="Lucida Console"/>
-          <w:color w:val="0000FF"/>
-          <w:lang w:val="en-GB"/>
-        </w:rPr>
-        <w:t>st.descrip</w:t>
-      </w:r>
-      <w:proofErr w:type="gramEnd"/>
-      <w:r>
-        <w:rPr>
-          <w:rStyle w:val="gem3dmtclfb"/>
-          <w:rFonts w:ascii="Lucida Console" w:hAnsi="Lucida Console"/>
-          <w:color w:val="0000FF"/>
-          <w:lang w:val="en-GB"/>
-        </w:rPr>
-        <w:t>_measure.toSting</w:t>
-      </w:r>
-      <w:proofErr w:type="spellEnd"/>
-      <w:r>
-        <w:rPr>
-          <w:rStyle w:val="gem3dmtclfb"/>
-          <w:rFonts w:ascii="Lucida Console" w:hAnsi="Lucida Console"/>
-          <w:color w:val="0000FF"/>
-          <w:lang w:val="en-GB"/>
-        </w:rPr>
-        <w:t>(</w:t>
-      </w:r>
-      <w:proofErr w:type="spellStart"/>
-      <w:r>
-        <w:rPr>
-          <w:rStyle w:val="gem3dmtclfb"/>
-          <w:rFonts w:ascii="Lucida Console" w:hAnsi="Lucida Console"/>
-          <w:color w:val="0000FF"/>
-          <w:lang w:val="en-GB"/>
-        </w:rPr>
-        <w:t>db$P</w:t>
-      </w:r>
-      <w:proofErr w:type="spellEnd"/>
-      <w:r>
-        <w:rPr>
-          <w:rStyle w:val="gem3dmtclfb"/>
-          <w:rFonts w:ascii="Lucida Console" w:hAnsi="Lucida Console"/>
-          <w:color w:val="0000FF"/>
-          <w:lang w:val="en-GB"/>
-        </w:rPr>
-        <w:t>)</w:t>
-      </w:r>
-    </w:p>
-    <w:p>
-      <w:pPr>
-        <w:pStyle w:val="HTMLPreformatted"/>
-        <w:shd w:val="clear" w:color="auto" w:fill="FFFFFF"/>
-        <w:wordWrap w:val="0"/>
-        <w:spacing w:line="225" w:lineRule="atLeast"/>
-        <w:rPr>
-          <w:rFonts w:ascii="Lucida Console" w:hAnsi="Lucida Console"/>
-          <w:color w:val="000000"/>
-          <w:lang w:val="es-CU"/>
-        </w:rPr>
-      </w:pPr>
-      <w:r>
-        <w:rPr>
-          <w:rFonts w:ascii="Lucida Console" w:hAnsi="Lucida Console"/>
-          <w:color w:val="000000"/>
-          <w:lang w:val="es-CU"/>
+        <w:t>st.descrip_measure.toSting(db$P)</w:t>
+      </w:r>
+    </w:p>
+    <w:p>
+      <w:pPr>
+        <w:pStyle w:val="Pr-formataoHTML"/>
+        <w:shd w:val="clear" w:color="auto" w:fill="FFFFFF"/>
+        <w:wordWrap w:val="0"/>
+        <w:spacing w:line="225" w:lineRule="atLeast"/>
+        <w:rPr>
+          <w:rFonts w:ascii="Lucida Console" w:hAnsi="Lucida Console"/>
+          <w:color w:val="000000"/>
+        </w:rPr>
+      </w:pPr>
+      <w:r>
+        <w:rPr>
+          <w:rFonts w:ascii="Lucida Console" w:hAnsi="Lucida Console"/>
+          <w:color w:val="000000"/>
         </w:rPr>
         <w:t xml:space="preserve">media: 199.317 </w:t>
       </w:r>
     </w:p>
     <w:p>
       <w:pPr>
-        <w:pStyle w:val="HTMLPreformatted"/>
-        <w:shd w:val="clear" w:color="auto" w:fill="FFFFFF"/>
-        <w:wordWrap w:val="0"/>
-        <w:spacing w:line="225" w:lineRule="atLeast"/>
-        <w:rPr>
-          <w:rFonts w:ascii="Lucida Console" w:hAnsi="Lucida Console"/>
-          <w:color w:val="000000"/>
-          <w:lang w:val="es-CU"/>
-        </w:rPr>
-      </w:pPr>
-      <w:r>
-        <w:rPr>
-          <w:rFonts w:ascii="Lucida Console" w:hAnsi="Lucida Console"/>
-          <w:color w:val="000000"/>
-          <w:lang w:val="es-CU"/>
+        <w:pStyle w:val="Pr-formataoHTML"/>
+        <w:shd w:val="clear" w:color="auto" w:fill="FFFFFF"/>
+        <w:wordWrap w:val="0"/>
+        <w:spacing w:line="225" w:lineRule="atLeast"/>
+        <w:rPr>
+          <w:rFonts w:ascii="Lucida Console" w:hAnsi="Lucida Console"/>
+          <w:color w:val="000000"/>
+        </w:rPr>
+      </w:pPr>
+      <w:r>
+        <w:rPr>
+          <w:rFonts w:ascii="Lucida Console" w:hAnsi="Lucida Console"/>
+          <w:color w:val="000000"/>
         </w:rPr>
         <w:t xml:space="preserve">desviacion: 5.179981 </w:t>
       </w:r>
     </w:p>
     <w:p>
       <w:pPr>
-        <w:pStyle w:val="HTMLPreformatted"/>
-        <w:shd w:val="clear" w:color="auto" w:fill="FFFFFF"/>
-        <w:wordWrap w:val="0"/>
-        <w:spacing w:line="225" w:lineRule="atLeast"/>
-        <w:rPr>
-          <w:rFonts w:ascii="Lucida Console" w:hAnsi="Lucida Console"/>
-          <w:color w:val="000000"/>
-          <w:lang w:val="es-CU"/>
-        </w:rPr>
-      </w:pPr>
-      <w:r>
-        <w:rPr>
-          <w:rFonts w:ascii="Lucida Console" w:hAnsi="Lucida Console"/>
-          <w:color w:val="000000"/>
-          <w:lang w:val="es-CU"/>
+        <w:pStyle w:val="Pr-formataoHTML"/>
+        <w:shd w:val="clear" w:color="auto" w:fill="FFFFFF"/>
+        <w:wordWrap w:val="0"/>
+        <w:spacing w:line="225" w:lineRule="atLeast"/>
+        <w:rPr>
+          <w:rFonts w:ascii="Lucida Console" w:hAnsi="Lucida Console"/>
+          <w:color w:val="000000"/>
+        </w:rPr>
+      </w:pPr>
+      <w:r>
+        <w:rPr>
+          <w:rFonts w:ascii="Lucida Console" w:hAnsi="Lucida Console"/>
+          <w:color w:val="000000"/>
         </w:rPr>
         <w:t xml:space="preserve">varianza: 26.8322 </w:t>
       </w:r>
     </w:p>
     <w:p>
       <w:pPr>
-        <w:pStyle w:val="HTMLPreformatted"/>
-        <w:shd w:val="clear" w:color="auto" w:fill="FFFFFF"/>
-        <w:wordWrap w:val="0"/>
-        <w:spacing w:line="225" w:lineRule="atLeast"/>
-        <w:rPr>
-          <w:rFonts w:ascii="Lucida Console" w:hAnsi="Lucida Console"/>
-          <w:color w:val="000000"/>
-          <w:lang w:val="es-CU"/>
-        </w:rPr>
-      </w:pPr>
-      <w:r>
-        <w:rPr>
-          <w:rFonts w:ascii="Lucida Console" w:hAnsi="Lucida Console"/>
-          <w:color w:val="000000"/>
-          <w:lang w:val="es-CU"/>
+        <w:pStyle w:val="Pr-formataoHTML"/>
+        <w:shd w:val="clear" w:color="auto" w:fill="FFFFFF"/>
+        <w:wordWrap w:val="0"/>
+        <w:spacing w:line="225" w:lineRule="atLeast"/>
+        <w:rPr>
+          <w:rFonts w:ascii="Lucida Console" w:hAnsi="Lucida Console"/>
+          <w:color w:val="000000"/>
+        </w:rPr>
+      </w:pPr>
+      <w:r>
+        <w:rPr>
+          <w:rFonts w:ascii="Lucida Console" w:hAnsi="Lucida Console"/>
+          <w:color w:val="000000"/>
         </w:rPr>
         <w:t xml:space="preserve">minimo: 186.356 </w:t>
       </w:r>
     </w:p>
     <w:p>
       <w:pPr>
-        <w:pStyle w:val="HTMLPreformatted"/>
-        <w:shd w:val="clear" w:color="auto" w:fill="FFFFFF"/>
-        <w:wordWrap w:val="0"/>
-        <w:spacing w:line="225" w:lineRule="atLeast"/>
-        <w:rPr>
-          <w:rFonts w:ascii="Lucida Console" w:hAnsi="Lucida Console"/>
-          <w:color w:val="000000"/>
-          <w:lang w:val="es-CU"/>
-        </w:rPr>
-      </w:pPr>
-      <w:r>
-        <w:rPr>
-          <w:rFonts w:ascii="Lucida Console" w:hAnsi="Lucida Console"/>
-          <w:color w:val="000000"/>
-          <w:lang w:val="es-CU"/>
+        <w:pStyle w:val="Pr-formataoHTML"/>
+        <w:shd w:val="clear" w:color="auto" w:fill="FFFFFF"/>
+        <w:wordWrap w:val="0"/>
+        <w:spacing w:line="225" w:lineRule="atLeast"/>
+        <w:rPr>
+          <w:rFonts w:ascii="Lucida Console" w:hAnsi="Lucida Console"/>
+          <w:color w:val="000000"/>
+        </w:rPr>
+      </w:pPr>
+      <w:r>
+        <w:rPr>
+          <w:rFonts w:ascii="Lucida Console" w:hAnsi="Lucida Console"/>
+          <w:color w:val="000000"/>
         </w:rPr>
         <w:t xml:space="preserve">maximo: 208.218 </w:t>
       </w:r>
     </w:p>
     <w:p>
       <w:pPr>
-        <w:pStyle w:val="HTMLPreformatted"/>
-        <w:shd w:val="clear" w:color="auto" w:fill="FFFFFF"/>
-        <w:wordWrap w:val="0"/>
-        <w:spacing w:line="225" w:lineRule="atLeast"/>
-        <w:rPr>
-          <w:rFonts w:ascii="Lucida Console" w:hAnsi="Lucida Console"/>
-          <w:color w:val="000000"/>
-          <w:lang w:val="en-GB"/>
-        </w:rPr>
-      </w:pPr>
-      <w:proofErr w:type="spellStart"/>
-      <w:r>
-        <w:rPr>
-          <w:rFonts w:ascii="Lucida Console" w:hAnsi="Lucida Console"/>
-          <w:color w:val="000000"/>
-          <w:lang w:val="en-GB"/>
-        </w:rPr>
-        <w:t>mediana</w:t>
-      </w:r>
-      <w:proofErr w:type="spellEnd"/>
-      <w:r>
-        <w:rPr>
-          <w:rFonts w:ascii="Lucida Console" w:hAnsi="Lucida Console"/>
-          <w:color w:val="000000"/>
-          <w:lang w:val="en-GB"/>
-        </w:rPr>
-        <w:t xml:space="preserve">: 201.2465 </w:t>
-      </w:r>
-    </w:p>
-    <w:p>
-      <w:pPr>
-        <w:pStyle w:val="HTMLPreformatted"/>
-        <w:shd w:val="clear" w:color="auto" w:fill="FFFFFF"/>
-        <w:wordWrap w:val="0"/>
-        <w:spacing w:line="225" w:lineRule="atLeast"/>
-        <w:rPr>
-          <w:rFonts w:ascii="Lucida Console" w:hAnsi="Lucida Console"/>
-          <w:color w:val="000000"/>
-          <w:lang w:val="en-GB"/>
-        </w:rPr>
-      </w:pPr>
-      <w:proofErr w:type="spellStart"/>
-      <w:r>
-        <w:rPr>
-          <w:rFonts w:ascii="Lucida Console" w:hAnsi="Lucida Console"/>
-          <w:color w:val="000000"/>
-          <w:lang w:val="en-GB"/>
-        </w:rPr>
-        <w:t>rango</w:t>
-      </w:r>
-      <w:proofErr w:type="spellEnd"/>
-      <w:r>
-        <w:rPr>
-          <w:rFonts w:ascii="Lucida Console" w:hAnsi="Lucida Console"/>
-          <w:color w:val="000000"/>
-          <w:lang w:val="en-GB"/>
-        </w:rPr>
-        <w:t xml:space="preserve">: 186.356 208.218 </w:t>
-      </w:r>
-    </w:p>
-    <w:p>
-      <w:pPr>
-        <w:pStyle w:val="HTMLPreformatted"/>
+        <w:pStyle w:val="Pr-formataoHTML"/>
+        <w:shd w:val="clear" w:color="auto" w:fill="FFFFFF"/>
+        <w:wordWrap w:val="0"/>
+        <w:spacing w:line="225" w:lineRule="atLeast"/>
+        <w:rPr>
+          <w:rFonts w:ascii="Lucida Console" w:hAnsi="Lucida Console"/>
+          <w:color w:val="000000"/>
+          <w:lang w:val="en-GB"/>
+        </w:rPr>
+      </w:pPr>
+      <w:r>
+        <w:rPr>
+          <w:rFonts w:ascii="Lucida Console" w:hAnsi="Lucida Console"/>
+          <w:color w:val="000000"/>
+          <w:lang w:val="en-GB"/>
+        </w:rPr>
+        <w:t xml:space="preserve">mediana: 201.2465 </w:t>
+      </w:r>
+    </w:p>
+    <w:p>
+      <w:pPr>
+        <w:pStyle w:val="Pr-formataoHTML"/>
+        <w:shd w:val="clear" w:color="auto" w:fill="FFFFFF"/>
+        <w:wordWrap w:val="0"/>
+        <w:spacing w:line="225" w:lineRule="atLeast"/>
+        <w:rPr>
+          <w:rFonts w:ascii="Lucida Console" w:hAnsi="Lucida Console"/>
+          <w:color w:val="000000"/>
+          <w:lang w:val="en-GB"/>
+        </w:rPr>
+      </w:pPr>
+      <w:r>
+        <w:rPr>
+          <w:rFonts w:ascii="Lucida Console" w:hAnsi="Lucida Console"/>
+          <w:color w:val="000000"/>
+          <w:lang w:val="en-GB"/>
+        </w:rPr>
+        <w:t xml:space="preserve">rango: 186.356 208.218 </w:t>
+      </w:r>
+    </w:p>
+    <w:p>
+      <w:pPr>
+        <w:pStyle w:val="Pr-formataoHTML"/>
         <w:shd w:val="clear" w:color="auto" w:fill="FFFFFF"/>
         <w:wordWrap w:val="0"/>
         <w:spacing w:line="225" w:lineRule="atLeast"/>
@@ -1563,38 +1327,28 @@
     </w:p>
     <w:p>
       <w:pPr>
-        <w:pStyle w:val="HTMLPreformatted"/>
-        <w:shd w:val="clear" w:color="auto" w:fill="FFFFFF"/>
-        <w:wordWrap w:val="0"/>
-        <w:spacing w:line="225" w:lineRule="atLeast"/>
-        <w:rPr>
-          <w:rFonts w:ascii="Lucida Console" w:hAnsi="Lucida Console"/>
-          <w:color w:val="000000"/>
-          <w:lang w:val="en-GB"/>
-        </w:rPr>
-      </w:pPr>
-      <w:proofErr w:type="spellStart"/>
-      <w:r>
-        <w:rPr>
-          <w:rFonts w:ascii="Lucida Console" w:hAnsi="Lucida Console"/>
-          <w:color w:val="000000"/>
-          <w:lang w:val="en-GB"/>
-        </w:rPr>
-        <w:t>cout</w:t>
-      </w:r>
-      <w:proofErr w:type="spellEnd"/>
-      <w:r>
-        <w:rPr>
-          <w:rFonts w:ascii="Lucida Console" w:hAnsi="Lucida Console"/>
-          <w:color w:val="000000"/>
-          <w:lang w:val="en-GB"/>
-        </w:rPr>
-        <w:t xml:space="preserve">: 30 </w:t>
-      </w:r>
-    </w:p>
-    <w:p>
-      <w:pPr>
-        <w:pStyle w:val="HTMLPreformatted"/>
+        <w:pStyle w:val="Pr-formataoHTML"/>
+        <w:shd w:val="clear" w:color="auto" w:fill="FFFFFF"/>
+        <w:wordWrap w:val="0"/>
+        <w:spacing w:line="225" w:lineRule="atLeast"/>
+        <w:rPr>
+          <w:rFonts w:ascii="Lucida Console" w:hAnsi="Lucida Console"/>
+          <w:color w:val="000000"/>
+          <w:lang w:val="en-GB"/>
+        </w:rPr>
+      </w:pPr>
+      <w:r>
+        <w:rPr>
+          <w:rFonts w:ascii="Lucida Console" w:hAnsi="Lucida Console"/>
+          <w:color w:val="000000"/>
+          <w:lang w:val="en-GB"/>
+        </w:rPr>
+        <w:t xml:space="preserve">cout: 30 </w:t>
+      </w:r>
+    </w:p>
+    <w:p>
+      <w:pPr>
+        <w:pStyle w:val="Pr-formataoHTML"/>
         <w:shd w:val="clear" w:color="auto" w:fill="FFFFFF"/>
         <w:wordWrap w:val="0"/>
         <w:spacing w:line="225" w:lineRule="atLeast"/>
@@ -1615,7 +1369,7 @@
     </w:p>
     <w:p>
       <w:pPr>
-        <w:pStyle w:val="HTMLPreformatted"/>
+        <w:pStyle w:val="Pr-formataoHTML"/>
         <w:shd w:val="clear" w:color="auto" w:fill="FFFFFF"/>
         <w:wordWrap w:val="0"/>
         <w:spacing w:line="225" w:lineRule="atLeast"/>
@@ -1637,7 +1391,7 @@
     </w:p>
     <w:p>
       <w:pPr>
-        <w:pStyle w:val="HTMLPreformatted"/>
+        <w:pStyle w:val="Pr-formataoHTML"/>
         <w:shd w:val="clear" w:color="auto" w:fill="FFFFFF"/>
         <w:wordWrap w:val="0"/>
         <w:spacing w:line="225" w:lineRule="atLeast"/>
@@ -1657,8 +1411,6 @@
         </w:rPr>
         <w:t xml:space="preserve">&gt; </w:t>
       </w:r>
-      <w:proofErr w:type="spellStart"/>
-      <w:proofErr w:type="gramStart"/>
       <w:r>
         <w:rPr>
           <w:rStyle w:val="gem3dmtclfb"/>
@@ -1666,19 +1418,252 @@
           <w:color w:val="0000FF"/>
           <w:lang w:val="en-GB"/>
         </w:rPr>
-        <w:t>st.descrip</w:t>
-      </w:r>
-      <w:proofErr w:type="gramEnd"/>
-      <w:r>
+        <w:t>st.descrip_measure.toSting(db$PQ)</w:t>
+      </w:r>
+    </w:p>
+    <w:p>
+      <w:pPr>
+        <w:pStyle w:val="Pr-formataoHTML"/>
+        <w:shd w:val="clear" w:color="auto" w:fill="FFFFFF"/>
+        <w:wordWrap w:val="0"/>
+        <w:spacing w:line="225" w:lineRule="atLeast"/>
+        <w:rPr>
+          <w:rFonts w:ascii="Lucida Console" w:hAnsi="Lucida Console"/>
+          <w:color w:val="000000"/>
+        </w:rPr>
+      </w:pPr>
+      <w:r>
+        <w:rPr>
+          <w:rFonts w:ascii="Lucida Console" w:hAnsi="Lucida Console"/>
+          <w:color w:val="000000"/>
+        </w:rPr>
+        <w:t xml:space="preserve">media: 201.3185 </w:t>
+      </w:r>
+    </w:p>
+    <w:p>
+      <w:pPr>
+        <w:pStyle w:val="Pr-formataoHTML"/>
+        <w:shd w:val="clear" w:color="auto" w:fill="FFFFFF"/>
+        <w:wordWrap w:val="0"/>
+        <w:spacing w:line="225" w:lineRule="atLeast"/>
+        <w:rPr>
+          <w:rFonts w:ascii="Lucida Console" w:hAnsi="Lucida Console"/>
+          <w:color w:val="000000"/>
+        </w:rPr>
+      </w:pPr>
+      <w:r>
+        <w:rPr>
+          <w:rFonts w:ascii="Lucida Console" w:hAnsi="Lucida Console"/>
+          <w:color w:val="000000"/>
+        </w:rPr>
+        <w:t xml:space="preserve">desviacion: 4.602298 </w:t>
+      </w:r>
+    </w:p>
+    <w:p>
+      <w:pPr>
+        <w:pStyle w:val="Pr-formataoHTML"/>
+        <w:shd w:val="clear" w:color="auto" w:fill="FFFFFF"/>
+        <w:wordWrap w:val="0"/>
+        <w:spacing w:line="225" w:lineRule="atLeast"/>
+        <w:rPr>
+          <w:rFonts w:ascii="Lucida Console" w:hAnsi="Lucida Console"/>
+          <w:color w:val="000000"/>
+        </w:rPr>
+      </w:pPr>
+      <w:r>
+        <w:rPr>
+          <w:rFonts w:ascii="Lucida Console" w:hAnsi="Lucida Console"/>
+          <w:color w:val="000000"/>
+        </w:rPr>
+        <w:t xml:space="preserve">varianza: 21.18115 </w:t>
+      </w:r>
+    </w:p>
+    <w:p>
+      <w:pPr>
+        <w:pStyle w:val="Pr-formataoHTML"/>
+        <w:shd w:val="clear" w:color="auto" w:fill="FFFFFF"/>
+        <w:wordWrap w:val="0"/>
+        <w:spacing w:line="225" w:lineRule="atLeast"/>
+        <w:rPr>
+          <w:rFonts w:ascii="Lucida Console" w:hAnsi="Lucida Console"/>
+          <w:color w:val="000000"/>
+        </w:rPr>
+      </w:pPr>
+      <w:r>
+        <w:rPr>
+          <w:rFonts w:ascii="Lucida Console" w:hAnsi="Lucida Console"/>
+          <w:color w:val="000000"/>
+        </w:rPr>
+        <w:t xml:space="preserve">minimo: 188.944 </w:t>
+      </w:r>
+    </w:p>
+    <w:p>
+      <w:pPr>
+        <w:pStyle w:val="Pr-formataoHTML"/>
+        <w:shd w:val="clear" w:color="auto" w:fill="FFFFFF"/>
+        <w:wordWrap w:val="0"/>
+        <w:spacing w:line="225" w:lineRule="atLeast"/>
+        <w:rPr>
+          <w:rFonts w:ascii="Lucida Console" w:hAnsi="Lucida Console"/>
+          <w:color w:val="000000"/>
+        </w:rPr>
+      </w:pPr>
+      <w:r>
+        <w:rPr>
+          <w:rFonts w:ascii="Lucida Console" w:hAnsi="Lucida Console"/>
+          <w:color w:val="000000"/>
+        </w:rPr>
+        <w:t xml:space="preserve">maximo: 208.175 </w:t>
+      </w:r>
+    </w:p>
+    <w:p>
+      <w:pPr>
+        <w:pStyle w:val="Pr-formataoHTML"/>
+        <w:shd w:val="clear" w:color="auto" w:fill="FFFFFF"/>
+        <w:wordWrap w:val="0"/>
+        <w:spacing w:line="225" w:lineRule="atLeast"/>
+        <w:rPr>
+          <w:rFonts w:ascii="Lucida Console" w:hAnsi="Lucida Console"/>
+          <w:color w:val="000000"/>
+          <w:lang w:val="en-GB"/>
+        </w:rPr>
+      </w:pPr>
+      <w:r>
+        <w:rPr>
+          <w:rFonts w:ascii="Lucida Console" w:hAnsi="Lucida Console"/>
+          <w:color w:val="000000"/>
+          <w:lang w:val="en-GB"/>
+        </w:rPr>
+        <w:t xml:space="preserve">mediana: 202.452 </w:t>
+      </w:r>
+    </w:p>
+    <w:p>
+      <w:pPr>
+        <w:pStyle w:val="Pr-formataoHTML"/>
+        <w:shd w:val="clear" w:color="auto" w:fill="FFFFFF"/>
+        <w:wordWrap w:val="0"/>
+        <w:spacing w:line="225" w:lineRule="atLeast"/>
+        <w:rPr>
+          <w:rFonts w:ascii="Lucida Console" w:hAnsi="Lucida Console"/>
+          <w:color w:val="000000"/>
+          <w:lang w:val="en-GB"/>
+        </w:rPr>
+      </w:pPr>
+      <w:r>
+        <w:rPr>
+          <w:rFonts w:ascii="Lucida Console" w:hAnsi="Lucida Console"/>
+          <w:color w:val="000000"/>
+          <w:lang w:val="en-GB"/>
+        </w:rPr>
+        <w:t xml:space="preserve">rango: 188.944 208.175 </w:t>
+      </w:r>
+    </w:p>
+    <w:p>
+      <w:pPr>
+        <w:pStyle w:val="Pr-formataoHTML"/>
+        <w:shd w:val="clear" w:color="auto" w:fill="FFFFFF"/>
+        <w:wordWrap w:val="0"/>
+        <w:spacing w:line="225" w:lineRule="atLeast"/>
+        <w:rPr>
+          <w:rFonts w:ascii="Lucida Console" w:hAnsi="Lucida Console"/>
+          <w:color w:val="000000"/>
+          <w:lang w:val="en-GB"/>
+        </w:rPr>
+      </w:pPr>
+      <w:r>
+        <w:rPr>
+          <w:rFonts w:ascii="Lucida Console" w:hAnsi="Lucida Console"/>
+          <w:color w:val="000000"/>
+          <w:lang w:val="en-GB"/>
+        </w:rPr>
+        <w:t xml:space="preserve">quartiles: 188.944 200.7473 202.452 203.4587 208.175 </w:t>
+      </w:r>
+    </w:p>
+    <w:p>
+      <w:pPr>
+        <w:pStyle w:val="Pr-formataoHTML"/>
+        <w:shd w:val="clear" w:color="auto" w:fill="FFFFFF"/>
+        <w:wordWrap w:val="0"/>
+        <w:spacing w:line="225" w:lineRule="atLeast"/>
+        <w:rPr>
+          <w:rFonts w:ascii="Lucida Console" w:hAnsi="Lucida Console"/>
+          <w:color w:val="000000"/>
+          <w:lang w:val="en-GB"/>
+        </w:rPr>
+      </w:pPr>
+      <w:r>
+        <w:rPr>
+          <w:rFonts w:ascii="Lucida Console" w:hAnsi="Lucida Console"/>
+          <w:color w:val="000000"/>
+          <w:lang w:val="en-GB"/>
+        </w:rPr>
+        <w:t xml:space="preserve">cout: 30 </w:t>
+      </w:r>
+    </w:p>
+    <w:p>
+      <w:pPr>
+        <w:pStyle w:val="Pr-formataoHTML"/>
+        <w:shd w:val="clear" w:color="auto" w:fill="FFFFFF"/>
+        <w:wordWrap w:val="0"/>
+        <w:spacing w:line="225" w:lineRule="atLeast"/>
+        <w:rPr>
+          <w:rFonts w:ascii="Lucida Console" w:hAnsi="Lucida Console"/>
+          <w:color w:val="000000"/>
+          <w:lang w:val="en-GB"/>
+        </w:rPr>
+      </w:pPr>
+      <w:r>
+        <w:rPr>
+          <w:rFonts w:ascii="Lucida Console" w:hAnsi="Lucida Console"/>
+          <w:color w:val="000000"/>
+          <w:lang w:val="en-GB"/>
+        </w:rPr>
+        <w:t xml:space="preserve">kurtosis: 4.601114 </w:t>
+      </w:r>
+    </w:p>
+    <w:p>
+      <w:pPr>
+        <w:pStyle w:val="Pr-formataoHTML"/>
+        <w:shd w:val="clear" w:color="auto" w:fill="FFFFFF"/>
+        <w:wordWrap w:val="0"/>
+        <w:spacing w:line="225" w:lineRule="atLeast"/>
+        <w:rPr>
+          <w:rFonts w:ascii="Lucida Console" w:hAnsi="Lucida Console"/>
+          <w:color w:val="000000"/>
+          <w:lang w:val="en-GB"/>
+        </w:rPr>
+      </w:pPr>
+      <w:r>
+        <w:rPr>
+          <w:rFonts w:ascii="Lucida Console" w:hAnsi="Lucida Console"/>
+          <w:color w:val="000000"/>
+          <w:lang w:val="en-GB"/>
+        </w:rPr>
+        <w:t xml:space="preserve">skewness: -1.28764 </w:t>
+      </w:r>
+    </w:p>
+    <w:p>
+      <w:pPr>
+        <w:pStyle w:val="Pr-formataoHTML"/>
+        <w:shd w:val="clear" w:color="auto" w:fill="FFFFFF"/>
+        <w:wordWrap w:val="0"/>
+        <w:spacing w:line="225" w:lineRule="atLeast"/>
         <w:rPr>
           <w:rStyle w:val="gem3dmtclfb"/>
           <w:rFonts w:ascii="Lucida Console" w:hAnsi="Lucida Console"/>
           <w:color w:val="0000FF"/>
           <w:lang w:val="en-GB"/>
         </w:rPr>
-        <w:t>_measure.toSting</w:t>
-      </w:r>
-      <w:proofErr w:type="spellEnd"/>
+      </w:pPr>
+      <w:r>
+        <w:rPr>
+          <w:rStyle w:val="gem3dmtclgb"/>
+          <w:rFonts w:ascii="Lucida Console" w:hAnsi="Lucida Console"/>
+          <w:color w:val="0000FF"/>
+          <w:lang w:val="en-GB"/>
+        </w:rPr>
+        <w:t xml:space="preserve">&gt; </w:t>
+      </w:r>
       <w:r>
         <w:rPr>
           <w:rStyle w:val="gem3dmtclfb"/>
@@ -1686,19 +1671,252 @@
           <w:color w:val="0000FF"/>
           <w:lang w:val="en-GB"/>
         </w:rPr>
-        <w:t>(</w:t>
-      </w:r>
-      <w:proofErr w:type="spellStart"/>
-      <w:r>
+        <w:t>st.descrip_measure.toSting(db$X700MHz)</w:t>
+      </w:r>
+    </w:p>
+    <w:p>
+      <w:pPr>
+        <w:pStyle w:val="Pr-formataoHTML"/>
+        <w:shd w:val="clear" w:color="auto" w:fill="FFFFFF"/>
+        <w:wordWrap w:val="0"/>
+        <w:spacing w:line="225" w:lineRule="atLeast"/>
+        <w:rPr>
+          <w:rFonts w:ascii="Lucida Console" w:hAnsi="Lucida Console"/>
+          <w:color w:val="000000"/>
+        </w:rPr>
+      </w:pPr>
+      <w:r>
+        <w:rPr>
+          <w:rFonts w:ascii="Lucida Console" w:hAnsi="Lucida Console"/>
+          <w:color w:val="000000"/>
+        </w:rPr>
+        <w:t xml:space="preserve">media: 180.4543 </w:t>
+      </w:r>
+    </w:p>
+    <w:p>
+      <w:pPr>
+        <w:pStyle w:val="Pr-formataoHTML"/>
+        <w:shd w:val="clear" w:color="auto" w:fill="FFFFFF"/>
+        <w:wordWrap w:val="0"/>
+        <w:spacing w:line="225" w:lineRule="atLeast"/>
+        <w:rPr>
+          <w:rFonts w:ascii="Lucida Console" w:hAnsi="Lucida Console"/>
+          <w:color w:val="000000"/>
+        </w:rPr>
+      </w:pPr>
+      <w:r>
+        <w:rPr>
+          <w:rFonts w:ascii="Lucida Console" w:hAnsi="Lucida Console"/>
+          <w:color w:val="000000"/>
+        </w:rPr>
+        <w:t xml:space="preserve">desviacion: 3.269435 </w:t>
+      </w:r>
+    </w:p>
+    <w:p>
+      <w:pPr>
+        <w:pStyle w:val="Pr-formataoHTML"/>
+        <w:shd w:val="clear" w:color="auto" w:fill="FFFFFF"/>
+        <w:wordWrap w:val="0"/>
+        <w:spacing w:line="225" w:lineRule="atLeast"/>
+        <w:rPr>
+          <w:rFonts w:ascii="Lucida Console" w:hAnsi="Lucida Console"/>
+          <w:color w:val="000000"/>
+        </w:rPr>
+      </w:pPr>
+      <w:r>
+        <w:rPr>
+          <w:rFonts w:ascii="Lucida Console" w:hAnsi="Lucida Console"/>
+          <w:color w:val="000000"/>
+        </w:rPr>
+        <w:t xml:space="preserve">varianza: 10.6892 </w:t>
+      </w:r>
+    </w:p>
+    <w:p>
+      <w:pPr>
+        <w:pStyle w:val="Pr-formataoHTML"/>
+        <w:shd w:val="clear" w:color="auto" w:fill="FFFFFF"/>
+        <w:wordWrap w:val="0"/>
+        <w:spacing w:line="225" w:lineRule="atLeast"/>
+        <w:rPr>
+          <w:rFonts w:ascii="Lucida Console" w:hAnsi="Lucida Console"/>
+          <w:color w:val="000000"/>
+        </w:rPr>
+      </w:pPr>
+      <w:r>
+        <w:rPr>
+          <w:rFonts w:ascii="Lucida Console" w:hAnsi="Lucida Console"/>
+          <w:color w:val="000000"/>
+        </w:rPr>
+        <w:t xml:space="preserve">minimo: 172.37 </w:t>
+      </w:r>
+    </w:p>
+    <w:p>
+      <w:pPr>
+        <w:pStyle w:val="Pr-formataoHTML"/>
+        <w:shd w:val="clear" w:color="auto" w:fill="FFFFFF"/>
+        <w:wordWrap w:val="0"/>
+        <w:spacing w:line="225" w:lineRule="atLeast"/>
+        <w:rPr>
+          <w:rFonts w:ascii="Lucida Console" w:hAnsi="Lucida Console"/>
+          <w:color w:val="000000"/>
+        </w:rPr>
+      </w:pPr>
+      <w:r>
+        <w:rPr>
+          <w:rFonts w:ascii="Lucida Console" w:hAnsi="Lucida Console"/>
+          <w:color w:val="000000"/>
+        </w:rPr>
+        <w:t xml:space="preserve">maximo: 185.6 </w:t>
+      </w:r>
+    </w:p>
+    <w:p>
+      <w:pPr>
+        <w:pStyle w:val="Pr-formataoHTML"/>
+        <w:shd w:val="clear" w:color="auto" w:fill="FFFFFF"/>
+        <w:wordWrap w:val="0"/>
+        <w:spacing w:line="225" w:lineRule="atLeast"/>
+        <w:rPr>
+          <w:rFonts w:ascii="Lucida Console" w:hAnsi="Lucida Console"/>
+          <w:color w:val="000000"/>
+          <w:lang w:val="en-GB"/>
+        </w:rPr>
+      </w:pPr>
+      <w:r>
+        <w:rPr>
+          <w:rFonts w:ascii="Lucida Console" w:hAnsi="Lucida Console"/>
+          <w:color w:val="000000"/>
+          <w:lang w:val="en-GB"/>
+        </w:rPr>
+        <w:t xml:space="preserve">mediana: 180.955 </w:t>
+      </w:r>
+    </w:p>
+    <w:p>
+      <w:pPr>
+        <w:pStyle w:val="Pr-formataoHTML"/>
+        <w:shd w:val="clear" w:color="auto" w:fill="FFFFFF"/>
+        <w:wordWrap w:val="0"/>
+        <w:spacing w:line="225" w:lineRule="atLeast"/>
+        <w:rPr>
+          <w:rFonts w:ascii="Lucida Console" w:hAnsi="Lucida Console"/>
+          <w:color w:val="000000"/>
+          <w:lang w:val="en-GB"/>
+        </w:rPr>
+      </w:pPr>
+      <w:r>
+        <w:rPr>
+          <w:rFonts w:ascii="Lucida Console" w:hAnsi="Lucida Console"/>
+          <w:color w:val="000000"/>
+          <w:lang w:val="en-GB"/>
+        </w:rPr>
+        <w:t xml:space="preserve">rango: 172.37 185.6 </w:t>
+      </w:r>
+    </w:p>
+    <w:p>
+      <w:pPr>
+        <w:pStyle w:val="Pr-formataoHTML"/>
+        <w:shd w:val="clear" w:color="auto" w:fill="FFFFFF"/>
+        <w:wordWrap w:val="0"/>
+        <w:spacing w:line="225" w:lineRule="atLeast"/>
+        <w:rPr>
+          <w:rFonts w:ascii="Lucida Console" w:hAnsi="Lucida Console"/>
+          <w:color w:val="000000"/>
+          <w:lang w:val="en-GB"/>
+        </w:rPr>
+      </w:pPr>
+      <w:r>
+        <w:rPr>
+          <w:rFonts w:ascii="Lucida Console" w:hAnsi="Lucida Console"/>
+          <w:color w:val="000000"/>
+          <w:lang w:val="en-GB"/>
+        </w:rPr>
+        <w:t xml:space="preserve">quartiles: 172.37 179.3025 180.955 182.25 185.6 </w:t>
+      </w:r>
+    </w:p>
+    <w:p>
+      <w:pPr>
+        <w:pStyle w:val="Pr-formataoHTML"/>
+        <w:shd w:val="clear" w:color="auto" w:fill="FFFFFF"/>
+        <w:wordWrap w:val="0"/>
+        <w:spacing w:line="225" w:lineRule="atLeast"/>
+        <w:rPr>
+          <w:rFonts w:ascii="Lucida Console" w:hAnsi="Lucida Console"/>
+          <w:color w:val="000000"/>
+          <w:lang w:val="en-GB"/>
+        </w:rPr>
+      </w:pPr>
+      <w:r>
+        <w:rPr>
+          <w:rFonts w:ascii="Lucida Console" w:hAnsi="Lucida Console"/>
+          <w:color w:val="000000"/>
+          <w:lang w:val="en-GB"/>
+        </w:rPr>
+        <w:t xml:space="preserve">cout: 30 </w:t>
+      </w:r>
+    </w:p>
+    <w:p>
+      <w:pPr>
+        <w:pStyle w:val="Pr-formataoHTML"/>
+        <w:shd w:val="clear" w:color="auto" w:fill="FFFFFF"/>
+        <w:wordWrap w:val="0"/>
+        <w:spacing w:line="225" w:lineRule="atLeast"/>
+        <w:rPr>
+          <w:rFonts w:ascii="Lucida Console" w:hAnsi="Lucida Console"/>
+          <w:color w:val="000000"/>
+          <w:lang w:val="en-GB"/>
+        </w:rPr>
+      </w:pPr>
+      <w:r>
+        <w:rPr>
+          <w:rFonts w:ascii="Lucida Console" w:hAnsi="Lucida Console"/>
+          <w:color w:val="000000"/>
+          <w:lang w:val="en-GB"/>
+        </w:rPr>
+        <w:t xml:space="preserve">kurtosis: 3.342748 </w:t>
+      </w:r>
+    </w:p>
+    <w:p>
+      <w:pPr>
+        <w:pStyle w:val="Pr-formataoHTML"/>
+        <w:shd w:val="clear" w:color="auto" w:fill="FFFFFF"/>
+        <w:wordWrap w:val="0"/>
+        <w:spacing w:line="225" w:lineRule="atLeast"/>
+        <w:rPr>
+          <w:rFonts w:ascii="Lucida Console" w:hAnsi="Lucida Console"/>
+          <w:color w:val="000000"/>
+          <w:lang w:val="en-GB"/>
+        </w:rPr>
+      </w:pPr>
+      <w:r>
+        <w:rPr>
+          <w:rFonts w:ascii="Lucida Console" w:hAnsi="Lucida Console"/>
+          <w:color w:val="000000"/>
+          <w:lang w:val="en-GB"/>
+        </w:rPr>
+        <w:t xml:space="preserve">skewness: -0.6724401 </w:t>
+      </w:r>
+    </w:p>
+    <w:p>
+      <w:pPr>
+        <w:pStyle w:val="Pr-formataoHTML"/>
+        <w:shd w:val="clear" w:color="auto" w:fill="FFFFFF"/>
+        <w:wordWrap w:val="0"/>
+        <w:spacing w:line="225" w:lineRule="atLeast"/>
         <w:rPr>
           <w:rStyle w:val="gem3dmtclfb"/>
           <w:rFonts w:ascii="Lucida Console" w:hAnsi="Lucida Console"/>
           <w:color w:val="0000FF"/>
           <w:lang w:val="en-GB"/>
         </w:rPr>
-        <w:t>db$PQ</w:t>
-      </w:r>
-      <w:proofErr w:type="spellEnd"/>
+      </w:pPr>
+      <w:r>
+        <w:rPr>
+          <w:rStyle w:val="gem3dmtclgb"/>
+          <w:rFonts w:ascii="Lucida Console" w:hAnsi="Lucida Console"/>
+          <w:color w:val="0000FF"/>
+          <w:lang w:val="en-GB"/>
+        </w:rPr>
+        <w:t xml:space="preserve">&gt; </w:t>
+      </w:r>
       <w:r>
         <w:rPr>
           <w:rStyle w:val="gem3dmtclfb"/>
@@ -1706,273 +1924,233 @@
           <w:color w:val="0000FF"/>
           <w:lang w:val="en-GB"/>
         </w:rPr>
-        <w:t>)</w:t>
-      </w:r>
-    </w:p>
-    <w:p>
-      <w:pPr>
-        <w:pStyle w:val="HTMLPreformatted"/>
-        <w:shd w:val="clear" w:color="auto" w:fill="FFFFFF"/>
-        <w:wordWrap w:val="0"/>
-        <w:spacing w:line="225" w:lineRule="atLeast"/>
-        <w:rPr>
-          <w:rFonts w:ascii="Lucida Console" w:hAnsi="Lucida Console"/>
-          <w:color w:val="000000"/>
-          <w:lang w:val="es-CU"/>
-        </w:rPr>
-      </w:pPr>
-      <w:r>
-        <w:rPr>
-          <w:rFonts w:ascii="Lucida Console" w:hAnsi="Lucida Console"/>
-          <w:color w:val="000000"/>
-          <w:lang w:val="es-CU"/>
-        </w:rPr>
-        <w:t xml:space="preserve">media: 201.3185 </w:t>
-      </w:r>
-    </w:p>
-    <w:p>
-      <w:pPr>
-        <w:pStyle w:val="HTMLPreformatted"/>
-        <w:shd w:val="clear" w:color="auto" w:fill="FFFFFF"/>
-        <w:wordWrap w:val="0"/>
-        <w:spacing w:line="225" w:lineRule="atLeast"/>
-        <w:rPr>
-          <w:rFonts w:ascii="Lucida Console" w:hAnsi="Lucida Console"/>
-          <w:color w:val="000000"/>
-          <w:lang w:val="es-CU"/>
-        </w:rPr>
-      </w:pPr>
-      <w:r>
-        <w:rPr>
-          <w:rFonts w:ascii="Lucida Console" w:hAnsi="Lucida Console"/>
-          <w:color w:val="000000"/>
-          <w:lang w:val="es-CU"/>
-        </w:rPr>
-        <w:t xml:space="preserve">desviacion: 4.602298 </w:t>
-      </w:r>
-    </w:p>
-    <w:p>
-      <w:pPr>
-        <w:pStyle w:val="HTMLPreformatted"/>
-        <w:shd w:val="clear" w:color="auto" w:fill="FFFFFF"/>
-        <w:wordWrap w:val="0"/>
-        <w:spacing w:line="225" w:lineRule="atLeast"/>
-        <w:rPr>
-          <w:rFonts w:ascii="Lucida Console" w:hAnsi="Lucida Console"/>
-          <w:color w:val="000000"/>
-          <w:lang w:val="es-CU"/>
-        </w:rPr>
-      </w:pPr>
-      <w:r>
-        <w:rPr>
-          <w:rFonts w:ascii="Lucida Console" w:hAnsi="Lucida Console"/>
-          <w:color w:val="000000"/>
-          <w:lang w:val="es-CU"/>
-        </w:rPr>
-        <w:t xml:space="preserve">varianza: 21.18115 </w:t>
-      </w:r>
-    </w:p>
-    <w:p>
-      <w:pPr>
-        <w:pStyle w:val="HTMLPreformatted"/>
-        <w:shd w:val="clear" w:color="auto" w:fill="FFFFFF"/>
-        <w:wordWrap w:val="0"/>
-        <w:spacing w:line="225" w:lineRule="atLeast"/>
-        <w:rPr>
-          <w:rFonts w:ascii="Lucida Console" w:hAnsi="Lucida Console"/>
-          <w:color w:val="000000"/>
-          <w:lang w:val="es-CU"/>
-        </w:rPr>
-      </w:pPr>
-      <w:r>
-        <w:rPr>
-          <w:rFonts w:ascii="Lucida Console" w:hAnsi="Lucida Console"/>
-          <w:color w:val="000000"/>
-          <w:lang w:val="es-CU"/>
-        </w:rPr>
-        <w:t xml:space="preserve">minimo: 188.944 </w:t>
-      </w:r>
-    </w:p>
-    <w:p>
-      <w:pPr>
-        <w:pStyle w:val="HTMLPreformatted"/>
-        <w:shd w:val="clear" w:color="auto" w:fill="FFFFFF"/>
-        <w:wordWrap w:val="0"/>
-        <w:spacing w:line="225" w:lineRule="atLeast"/>
-        <w:rPr>
-          <w:rFonts w:ascii="Lucida Console" w:hAnsi="Lucida Console"/>
-          <w:color w:val="000000"/>
-          <w:lang w:val="es-CU"/>
-        </w:rPr>
-      </w:pPr>
-      <w:r>
-        <w:rPr>
-          <w:rFonts w:ascii="Lucida Console" w:hAnsi="Lucida Console"/>
-          <w:color w:val="000000"/>
-          <w:lang w:val="es-CU"/>
-        </w:rPr>
-        <w:t xml:space="preserve">maximo: 208.175 </w:t>
-      </w:r>
-    </w:p>
-    <w:p>
-      <w:pPr>
-        <w:pStyle w:val="HTMLPreformatted"/>
-        <w:shd w:val="clear" w:color="auto" w:fill="FFFFFF"/>
-        <w:wordWrap w:val="0"/>
-        <w:spacing w:line="225" w:lineRule="atLeast"/>
-        <w:rPr>
-          <w:rFonts w:ascii="Lucida Console" w:hAnsi="Lucida Console"/>
-          <w:color w:val="000000"/>
-          <w:lang w:val="en-GB"/>
-        </w:rPr>
-      </w:pPr>
-      <w:proofErr w:type="spellStart"/>
-      <w:r>
-        <w:rPr>
-          <w:rFonts w:ascii="Lucida Console" w:hAnsi="Lucida Console"/>
-          <w:color w:val="000000"/>
-          <w:lang w:val="en-GB"/>
-        </w:rPr>
-        <w:t>mediana</w:t>
-      </w:r>
-      <w:proofErr w:type="spellEnd"/>
-      <w:r>
-        <w:rPr>
-          <w:rFonts w:ascii="Lucida Console" w:hAnsi="Lucida Console"/>
-          <w:color w:val="000000"/>
-          <w:lang w:val="en-GB"/>
-        </w:rPr>
-        <w:t xml:space="preserve">: 202.452 </w:t>
-      </w:r>
-    </w:p>
-    <w:p>
-      <w:pPr>
-        <w:pStyle w:val="HTMLPreformatted"/>
-        <w:shd w:val="clear" w:color="auto" w:fill="FFFFFF"/>
-        <w:wordWrap w:val="0"/>
-        <w:spacing w:line="225" w:lineRule="atLeast"/>
-        <w:rPr>
-          <w:rFonts w:ascii="Lucida Console" w:hAnsi="Lucida Console"/>
-          <w:color w:val="000000"/>
-          <w:lang w:val="en-GB"/>
-        </w:rPr>
-      </w:pPr>
-      <w:proofErr w:type="spellStart"/>
-      <w:r>
-        <w:rPr>
-          <w:rFonts w:ascii="Lucida Console" w:hAnsi="Lucida Console"/>
-          <w:color w:val="000000"/>
-          <w:lang w:val="en-GB"/>
-        </w:rPr>
-        <w:t>rango</w:t>
-      </w:r>
-      <w:proofErr w:type="spellEnd"/>
-      <w:r>
-        <w:rPr>
-          <w:rFonts w:ascii="Lucida Console" w:hAnsi="Lucida Console"/>
-          <w:color w:val="000000"/>
-          <w:lang w:val="en-GB"/>
-        </w:rPr>
-        <w:t xml:space="preserve">: 188.944 208.175 </w:t>
-      </w:r>
-    </w:p>
-    <w:p>
-      <w:pPr>
-        <w:pStyle w:val="HTMLPreformatted"/>
-        <w:shd w:val="clear" w:color="auto" w:fill="FFFFFF"/>
-        <w:wordWrap w:val="0"/>
-        <w:spacing w:line="225" w:lineRule="atLeast"/>
-        <w:rPr>
-          <w:rFonts w:ascii="Lucida Console" w:hAnsi="Lucida Console"/>
-          <w:color w:val="000000"/>
-          <w:lang w:val="en-GB"/>
-        </w:rPr>
-      </w:pPr>
-      <w:r>
-        <w:rPr>
-          <w:rFonts w:ascii="Lucida Console" w:hAnsi="Lucida Console"/>
-          <w:color w:val="000000"/>
-          <w:lang w:val="en-GB"/>
-        </w:rPr>
-        <w:t xml:space="preserve">quartiles: 188.944 200.7473 202.452 203.4587 208.175 </w:t>
-      </w:r>
-    </w:p>
-    <w:p>
-      <w:pPr>
-        <w:pStyle w:val="HTMLPreformatted"/>
-        <w:shd w:val="clear" w:color="auto" w:fill="FFFFFF"/>
-        <w:wordWrap w:val="0"/>
-        <w:spacing w:line="225" w:lineRule="atLeast"/>
-        <w:rPr>
-          <w:rFonts w:ascii="Lucida Console" w:hAnsi="Lucida Console"/>
-          <w:color w:val="000000"/>
-          <w:lang w:val="en-GB"/>
-        </w:rPr>
-      </w:pPr>
-      <w:proofErr w:type="spellStart"/>
-      <w:r>
-        <w:rPr>
-          <w:rFonts w:ascii="Lucida Console" w:hAnsi="Lucida Console"/>
-          <w:color w:val="000000"/>
-          <w:lang w:val="en-GB"/>
-        </w:rPr>
-        <w:t>cout</w:t>
-      </w:r>
-      <w:proofErr w:type="spellEnd"/>
-      <w:r>
-        <w:rPr>
-          <w:rFonts w:ascii="Lucida Console" w:hAnsi="Lucida Console"/>
-          <w:color w:val="000000"/>
-          <w:lang w:val="en-GB"/>
-        </w:rPr>
-        <w:t xml:space="preserve">: 30 </w:t>
-      </w:r>
-    </w:p>
-    <w:p>
-      <w:pPr>
-        <w:pStyle w:val="HTMLPreformatted"/>
-        <w:shd w:val="clear" w:color="auto" w:fill="FFFFFF"/>
-        <w:wordWrap w:val="0"/>
-        <w:spacing w:line="225" w:lineRule="atLeast"/>
-        <w:rPr>
-          <w:rFonts w:ascii="Lucida Console" w:hAnsi="Lucida Console"/>
-          <w:color w:val="000000"/>
-          <w:lang w:val="en-GB"/>
-        </w:rPr>
-      </w:pPr>
-      <w:r>
-        <w:rPr>
-          <w:rFonts w:ascii="Lucida Console" w:hAnsi="Lucida Console"/>
-          <w:color w:val="000000"/>
-          <w:lang w:val="en-GB"/>
-        </w:rPr>
-        <w:t xml:space="preserve">kurtosis: 4.601114 </w:t>
-      </w:r>
-    </w:p>
-    <w:p>
-      <w:pPr>
-        <w:pStyle w:val="HTMLPreformatted"/>
-        <w:shd w:val="clear" w:color="auto" w:fill="FFFFFF"/>
-        <w:wordWrap w:val="0"/>
-        <w:spacing w:line="225" w:lineRule="atLeast"/>
-        <w:rPr>
-          <w:rFonts w:ascii="Lucida Console" w:hAnsi="Lucida Console"/>
-          <w:color w:val="000000"/>
-          <w:lang w:val="en-GB"/>
-        </w:rPr>
-      </w:pPr>
-      <w:r>
-        <w:rPr>
-          <w:rFonts w:ascii="Lucida Console" w:hAnsi="Lucida Console"/>
-          <w:color w:val="000000"/>
-          <w:lang w:val="en-GB"/>
-        </w:rPr>
-        <w:t xml:space="preserve">skewness: -1.28764 </w:t>
-      </w:r>
-    </w:p>
-    <w:p>
-      <w:pPr>
-        <w:pStyle w:val="HTMLPreformatted"/>
+        <w:t>st.descrip_measure.toSting(db$X1100MHz)</w:t>
+      </w:r>
+    </w:p>
+    <w:p>
+      <w:pPr>
+        <w:pStyle w:val="Pr-formataoHTML"/>
+        <w:shd w:val="clear" w:color="auto" w:fill="FFFFFF"/>
+        <w:wordWrap w:val="0"/>
+        <w:spacing w:line="225" w:lineRule="atLeast"/>
+        <w:rPr>
+          <w:rFonts w:ascii="Lucida Console" w:hAnsi="Lucida Console"/>
+          <w:color w:val="000000"/>
+        </w:rPr>
+      </w:pPr>
+      <w:r>
+        <w:rPr>
+          <w:rFonts w:ascii="Lucida Console" w:hAnsi="Lucida Console"/>
+          <w:color w:val="000000"/>
+        </w:rPr>
+        <w:t xml:space="preserve">media: 195.577 </w:t>
+      </w:r>
+    </w:p>
+    <w:p>
+      <w:pPr>
+        <w:pStyle w:val="Pr-formataoHTML"/>
+        <w:shd w:val="clear" w:color="auto" w:fill="FFFFFF"/>
+        <w:wordWrap w:val="0"/>
+        <w:spacing w:line="225" w:lineRule="atLeast"/>
+        <w:rPr>
+          <w:rFonts w:ascii="Lucida Console" w:hAnsi="Lucida Console"/>
+          <w:color w:val="000000"/>
+        </w:rPr>
+      </w:pPr>
+      <w:r>
+        <w:rPr>
+          <w:rFonts w:ascii="Lucida Console" w:hAnsi="Lucida Console"/>
+          <w:color w:val="000000"/>
+        </w:rPr>
+        <w:t xml:space="preserve">desviacion: 1.688497 </w:t>
+      </w:r>
+    </w:p>
+    <w:p>
+      <w:pPr>
+        <w:pStyle w:val="Pr-formataoHTML"/>
+        <w:shd w:val="clear" w:color="auto" w:fill="FFFFFF"/>
+        <w:wordWrap w:val="0"/>
+        <w:spacing w:line="225" w:lineRule="atLeast"/>
+        <w:rPr>
+          <w:rFonts w:ascii="Lucida Console" w:hAnsi="Lucida Console"/>
+          <w:color w:val="000000"/>
+        </w:rPr>
+      </w:pPr>
+      <w:r>
+        <w:rPr>
+          <w:rFonts w:ascii="Lucida Console" w:hAnsi="Lucida Console"/>
+          <w:color w:val="000000"/>
+        </w:rPr>
+        <w:t xml:space="preserve">varianza: 2.851022 </w:t>
+      </w:r>
+    </w:p>
+    <w:p>
+      <w:pPr>
+        <w:pStyle w:val="Pr-formataoHTML"/>
+        <w:shd w:val="clear" w:color="auto" w:fill="FFFFFF"/>
+        <w:wordWrap w:val="0"/>
+        <w:spacing w:line="225" w:lineRule="atLeast"/>
+        <w:rPr>
+          <w:rFonts w:ascii="Lucida Console" w:hAnsi="Lucida Console"/>
+          <w:color w:val="000000"/>
+        </w:rPr>
+      </w:pPr>
+      <w:r>
+        <w:rPr>
+          <w:rFonts w:ascii="Lucida Console" w:hAnsi="Lucida Console"/>
+          <w:color w:val="000000"/>
+        </w:rPr>
+        <w:t xml:space="preserve">minimo: 191.85 </w:t>
+      </w:r>
+    </w:p>
+    <w:p>
+      <w:pPr>
+        <w:pStyle w:val="Pr-formataoHTML"/>
+        <w:shd w:val="clear" w:color="auto" w:fill="FFFFFF"/>
+        <w:wordWrap w:val="0"/>
+        <w:spacing w:line="225" w:lineRule="atLeast"/>
+        <w:rPr>
+          <w:rFonts w:ascii="Lucida Console" w:hAnsi="Lucida Console"/>
+          <w:color w:val="000000"/>
+        </w:rPr>
+      </w:pPr>
+      <w:r>
+        <w:rPr>
+          <w:rFonts w:ascii="Lucida Console" w:hAnsi="Lucida Console"/>
+          <w:color w:val="000000"/>
+        </w:rPr>
+        <w:t xml:space="preserve">maximo: 198.2 </w:t>
+      </w:r>
+    </w:p>
+    <w:p>
+      <w:pPr>
+        <w:pStyle w:val="Pr-formataoHTML"/>
+        <w:shd w:val="clear" w:color="auto" w:fill="FFFFFF"/>
+        <w:wordWrap w:val="0"/>
+        <w:spacing w:line="225" w:lineRule="atLeast"/>
+        <w:rPr>
+          <w:rFonts w:ascii="Lucida Console" w:hAnsi="Lucida Console"/>
+          <w:color w:val="000000"/>
+          <w:lang w:val="en-GB"/>
+        </w:rPr>
+      </w:pPr>
+      <w:r>
+        <w:rPr>
+          <w:rFonts w:ascii="Lucida Console" w:hAnsi="Lucida Console"/>
+          <w:color w:val="000000"/>
+          <w:lang w:val="en-GB"/>
+        </w:rPr>
+        <w:t xml:space="preserve">mediana: 195.915 </w:t>
+      </w:r>
+    </w:p>
+    <w:p>
+      <w:pPr>
+        <w:pStyle w:val="Pr-formataoHTML"/>
+        <w:shd w:val="clear" w:color="auto" w:fill="FFFFFF"/>
+        <w:wordWrap w:val="0"/>
+        <w:spacing w:line="225" w:lineRule="atLeast"/>
+        <w:rPr>
+          <w:rFonts w:ascii="Lucida Console" w:hAnsi="Lucida Console"/>
+          <w:color w:val="000000"/>
+          <w:lang w:val="en-GB"/>
+        </w:rPr>
+      </w:pPr>
+      <w:r>
+        <w:rPr>
+          <w:rFonts w:ascii="Lucida Console" w:hAnsi="Lucida Console"/>
+          <w:color w:val="000000"/>
+          <w:lang w:val="en-GB"/>
+        </w:rPr>
+        <w:t xml:space="preserve">rango: 191.85 198.2 </w:t>
+      </w:r>
+    </w:p>
+    <w:p>
+      <w:pPr>
+        <w:pStyle w:val="Pr-formataoHTML"/>
+        <w:shd w:val="clear" w:color="auto" w:fill="FFFFFF"/>
+        <w:wordWrap w:val="0"/>
+        <w:spacing w:line="225" w:lineRule="atLeast"/>
+        <w:rPr>
+          <w:rFonts w:ascii="Lucida Console" w:hAnsi="Lucida Console"/>
+          <w:color w:val="000000"/>
+          <w:lang w:val="en-GB"/>
+        </w:rPr>
+      </w:pPr>
+      <w:r>
+        <w:rPr>
+          <w:rFonts w:ascii="Lucida Console" w:hAnsi="Lucida Console"/>
+          <w:color w:val="000000"/>
+          <w:lang w:val="en-GB"/>
+        </w:rPr>
+        <w:t xml:space="preserve">quartiles: 191.85 194.075 195.915 196.955 198.2 </w:t>
+      </w:r>
+    </w:p>
+    <w:p>
+      <w:pPr>
+        <w:pStyle w:val="Pr-formataoHTML"/>
+        <w:shd w:val="clear" w:color="auto" w:fill="FFFFFF"/>
+        <w:wordWrap w:val="0"/>
+        <w:spacing w:line="225" w:lineRule="atLeast"/>
+        <w:rPr>
+          <w:rFonts w:ascii="Lucida Console" w:hAnsi="Lucida Console"/>
+          <w:color w:val="000000"/>
+          <w:lang w:val="en-GB"/>
+        </w:rPr>
+      </w:pPr>
+      <w:r>
+        <w:rPr>
+          <w:rFonts w:ascii="Lucida Console" w:hAnsi="Lucida Console"/>
+          <w:color w:val="000000"/>
+          <w:lang w:val="en-GB"/>
+        </w:rPr>
+        <w:t xml:space="preserve">cout: 30 </w:t>
+      </w:r>
+    </w:p>
+    <w:p>
+      <w:pPr>
+        <w:pStyle w:val="Pr-formataoHTML"/>
+        <w:shd w:val="clear" w:color="auto" w:fill="FFFFFF"/>
+        <w:wordWrap w:val="0"/>
+        <w:spacing w:line="225" w:lineRule="atLeast"/>
+        <w:rPr>
+          <w:rFonts w:ascii="Lucida Console" w:hAnsi="Lucida Console"/>
+          <w:color w:val="000000"/>
+          <w:lang w:val="en-GB"/>
+        </w:rPr>
+      </w:pPr>
+      <w:r>
+        <w:rPr>
+          <w:rFonts w:ascii="Lucida Console" w:hAnsi="Lucida Console"/>
+          <w:color w:val="000000"/>
+          <w:lang w:val="en-GB"/>
+        </w:rPr>
+        <w:t xml:space="preserve">kurtosis: 2.235281 </w:t>
+      </w:r>
+    </w:p>
+    <w:p>
+      <w:pPr>
+        <w:pStyle w:val="Pr-formataoHTML"/>
+        <w:shd w:val="clear" w:color="auto" w:fill="FFFFFF"/>
+        <w:wordWrap w:val="0"/>
+        <w:spacing w:line="225" w:lineRule="atLeast"/>
+        <w:rPr>
+          <w:rFonts w:ascii="Lucida Console" w:hAnsi="Lucida Console"/>
+          <w:color w:val="000000"/>
+          <w:lang w:val="en-GB"/>
+        </w:rPr>
+      </w:pPr>
+      <w:r>
+        <w:rPr>
+          <w:rFonts w:ascii="Lucida Console" w:hAnsi="Lucida Console"/>
+          <w:color w:val="000000"/>
+          <w:lang w:val="en-GB"/>
+        </w:rPr>
+        <w:t xml:space="preserve">skewness: -0.4311424 </w:t>
+      </w:r>
+    </w:p>
+    <w:p>
+      <w:pPr>
+        <w:pStyle w:val="Pr-formataoHTML"/>
         <w:shd w:val="clear" w:color="auto" w:fill="FFFFFF"/>
         <w:wordWrap w:val="0"/>
         <w:spacing w:line="225" w:lineRule="atLeast"/>
@@ -1992,8 +2170,6 @@
         </w:rPr>
         <w:t xml:space="preserve">&gt; </w:t>
       </w:r>
-      <w:proofErr w:type="spellStart"/>
-      <w:proofErr w:type="gramStart"/>
       <w:r>
         <w:rPr>
           <w:rStyle w:val="gem3dmtclfb"/>
@@ -2001,767 +2177,107 @@
           <w:color w:val="0000FF"/>
           <w:lang w:val="en-GB"/>
         </w:rPr>
-        <w:t>st.descrip</w:t>
-      </w:r>
-      <w:proofErr w:type="gramEnd"/>
-      <w:r>
-        <w:rPr>
-          <w:rStyle w:val="gem3dmtclfb"/>
-          <w:rFonts w:ascii="Lucida Console" w:hAnsi="Lucida Console"/>
-          <w:color w:val="0000FF"/>
-          <w:lang w:val="en-GB"/>
-        </w:rPr>
-        <w:t>_measure.toSting</w:t>
-      </w:r>
-      <w:proofErr w:type="spellEnd"/>
-      <w:r>
-        <w:rPr>
-          <w:rStyle w:val="gem3dmtclfb"/>
-          <w:rFonts w:ascii="Lucida Console" w:hAnsi="Lucida Console"/>
-          <w:color w:val="0000FF"/>
-          <w:lang w:val="en-GB"/>
-        </w:rPr>
-        <w:t>(db$X700MHz)</w:t>
-      </w:r>
-    </w:p>
-    <w:p>
-      <w:pPr>
-        <w:pStyle w:val="HTMLPreformatted"/>
-        <w:shd w:val="clear" w:color="auto" w:fill="FFFFFF"/>
-        <w:wordWrap w:val="0"/>
-        <w:spacing w:line="225" w:lineRule="atLeast"/>
-        <w:rPr>
-          <w:rFonts w:ascii="Lucida Console" w:hAnsi="Lucida Console"/>
-          <w:color w:val="000000"/>
-          <w:lang w:val="es-CU"/>
-        </w:rPr>
-      </w:pPr>
-      <w:r>
-        <w:rPr>
-          <w:rFonts w:ascii="Lucida Console" w:hAnsi="Lucida Console"/>
-          <w:color w:val="000000"/>
-          <w:lang w:val="es-CU"/>
-        </w:rPr>
-        <w:t xml:space="preserve">media: 180.4543 </w:t>
-      </w:r>
-    </w:p>
-    <w:p>
-      <w:pPr>
-        <w:pStyle w:val="HTMLPreformatted"/>
-        <w:shd w:val="clear" w:color="auto" w:fill="FFFFFF"/>
-        <w:wordWrap w:val="0"/>
-        <w:spacing w:line="225" w:lineRule="atLeast"/>
-        <w:rPr>
-          <w:rFonts w:ascii="Lucida Console" w:hAnsi="Lucida Console"/>
-          <w:color w:val="000000"/>
-          <w:lang w:val="es-CU"/>
-        </w:rPr>
-      </w:pPr>
-      <w:r>
-        <w:rPr>
-          <w:rFonts w:ascii="Lucida Console" w:hAnsi="Lucida Console"/>
-          <w:color w:val="000000"/>
-          <w:lang w:val="es-CU"/>
-        </w:rPr>
-        <w:t xml:space="preserve">desviacion: 3.269435 </w:t>
-      </w:r>
-    </w:p>
-    <w:p>
-      <w:pPr>
-        <w:pStyle w:val="HTMLPreformatted"/>
-        <w:shd w:val="clear" w:color="auto" w:fill="FFFFFF"/>
-        <w:wordWrap w:val="0"/>
-        <w:spacing w:line="225" w:lineRule="atLeast"/>
-        <w:rPr>
-          <w:rFonts w:ascii="Lucida Console" w:hAnsi="Lucida Console"/>
-          <w:color w:val="000000"/>
-          <w:lang w:val="es-CU"/>
-        </w:rPr>
-      </w:pPr>
-      <w:r>
-        <w:rPr>
-          <w:rFonts w:ascii="Lucida Console" w:hAnsi="Lucida Console"/>
-          <w:color w:val="000000"/>
-          <w:lang w:val="es-CU"/>
-        </w:rPr>
-        <w:t xml:space="preserve">varianza: 10.6892 </w:t>
-      </w:r>
-    </w:p>
-    <w:p>
-      <w:pPr>
-        <w:pStyle w:val="HTMLPreformatted"/>
-        <w:shd w:val="clear" w:color="auto" w:fill="FFFFFF"/>
-        <w:wordWrap w:val="0"/>
-        <w:spacing w:line="225" w:lineRule="atLeast"/>
-        <w:rPr>
-          <w:rFonts w:ascii="Lucida Console" w:hAnsi="Lucida Console"/>
-          <w:color w:val="000000"/>
-          <w:lang w:val="es-CU"/>
-        </w:rPr>
-      </w:pPr>
-      <w:r>
-        <w:rPr>
-          <w:rFonts w:ascii="Lucida Console" w:hAnsi="Lucida Console"/>
-          <w:color w:val="000000"/>
-          <w:lang w:val="es-CU"/>
-        </w:rPr>
-        <w:t xml:space="preserve">minimo: 172.37 </w:t>
-      </w:r>
-    </w:p>
-    <w:p>
-      <w:pPr>
-        <w:pStyle w:val="HTMLPreformatted"/>
-        <w:shd w:val="clear" w:color="auto" w:fill="FFFFFF"/>
-        <w:wordWrap w:val="0"/>
-        <w:spacing w:line="225" w:lineRule="atLeast"/>
-        <w:rPr>
-          <w:rFonts w:ascii="Lucida Console" w:hAnsi="Lucida Console"/>
-          <w:color w:val="000000"/>
-          <w:lang w:val="es-CU"/>
-        </w:rPr>
-      </w:pPr>
-      <w:r>
-        <w:rPr>
-          <w:rFonts w:ascii="Lucida Console" w:hAnsi="Lucida Console"/>
-          <w:color w:val="000000"/>
-          <w:lang w:val="es-CU"/>
-        </w:rPr>
-        <w:t xml:space="preserve">maximo: 185.6 </w:t>
-      </w:r>
-    </w:p>
-    <w:p>
-      <w:pPr>
-        <w:pStyle w:val="HTMLPreformatted"/>
-        <w:shd w:val="clear" w:color="auto" w:fill="FFFFFF"/>
-        <w:wordWrap w:val="0"/>
-        <w:spacing w:line="225" w:lineRule="atLeast"/>
-        <w:rPr>
-          <w:rFonts w:ascii="Lucida Console" w:hAnsi="Lucida Console"/>
-          <w:color w:val="000000"/>
-          <w:lang w:val="en-GB"/>
-        </w:rPr>
-      </w:pPr>
-      <w:proofErr w:type="spellStart"/>
-      <w:r>
-        <w:rPr>
-          <w:rFonts w:ascii="Lucida Console" w:hAnsi="Lucida Console"/>
-          <w:color w:val="000000"/>
-          <w:lang w:val="en-GB"/>
-        </w:rPr>
-        <w:t>mediana</w:t>
-      </w:r>
-      <w:proofErr w:type="spellEnd"/>
-      <w:r>
-        <w:rPr>
-          <w:rFonts w:ascii="Lucida Console" w:hAnsi="Lucida Console"/>
-          <w:color w:val="000000"/>
-          <w:lang w:val="en-GB"/>
-        </w:rPr>
-        <w:t xml:space="preserve">: 180.955 </w:t>
-      </w:r>
-    </w:p>
-    <w:p>
-      <w:pPr>
-        <w:pStyle w:val="HTMLPreformatted"/>
-        <w:shd w:val="clear" w:color="auto" w:fill="FFFFFF"/>
-        <w:wordWrap w:val="0"/>
-        <w:spacing w:line="225" w:lineRule="atLeast"/>
-        <w:rPr>
-          <w:rFonts w:ascii="Lucida Console" w:hAnsi="Lucida Console"/>
-          <w:color w:val="000000"/>
-          <w:lang w:val="en-GB"/>
-        </w:rPr>
-      </w:pPr>
-      <w:proofErr w:type="spellStart"/>
-      <w:r>
-        <w:rPr>
-          <w:rFonts w:ascii="Lucida Console" w:hAnsi="Lucida Console"/>
-          <w:color w:val="000000"/>
-          <w:lang w:val="en-GB"/>
-        </w:rPr>
-        <w:t>rango</w:t>
-      </w:r>
-      <w:proofErr w:type="spellEnd"/>
-      <w:r>
-        <w:rPr>
-          <w:rFonts w:ascii="Lucida Console" w:hAnsi="Lucida Console"/>
-          <w:color w:val="000000"/>
-          <w:lang w:val="en-GB"/>
-        </w:rPr>
-        <w:t xml:space="preserve">: 172.37 185.6 </w:t>
-      </w:r>
-    </w:p>
-    <w:p>
-      <w:pPr>
-        <w:pStyle w:val="HTMLPreformatted"/>
-        <w:shd w:val="clear" w:color="auto" w:fill="FFFFFF"/>
-        <w:wordWrap w:val="0"/>
-        <w:spacing w:line="225" w:lineRule="atLeast"/>
-        <w:rPr>
-          <w:rFonts w:ascii="Lucida Console" w:hAnsi="Lucida Console"/>
-          <w:color w:val="000000"/>
-          <w:lang w:val="en-GB"/>
-        </w:rPr>
-      </w:pPr>
-      <w:r>
-        <w:rPr>
-          <w:rFonts w:ascii="Lucida Console" w:hAnsi="Lucida Console"/>
-          <w:color w:val="000000"/>
-          <w:lang w:val="en-GB"/>
-        </w:rPr>
-        <w:t xml:space="preserve">quartiles: 172.37 179.3025 180.955 182.25 185.6 </w:t>
-      </w:r>
-    </w:p>
-    <w:p>
-      <w:pPr>
-        <w:pStyle w:val="HTMLPreformatted"/>
-        <w:shd w:val="clear" w:color="auto" w:fill="FFFFFF"/>
-        <w:wordWrap w:val="0"/>
-        <w:spacing w:line="225" w:lineRule="atLeast"/>
-        <w:rPr>
-          <w:rFonts w:ascii="Lucida Console" w:hAnsi="Lucida Console"/>
-          <w:color w:val="000000"/>
-          <w:lang w:val="en-GB"/>
-        </w:rPr>
-      </w:pPr>
-      <w:proofErr w:type="spellStart"/>
-      <w:r>
-        <w:rPr>
-          <w:rFonts w:ascii="Lucida Console" w:hAnsi="Lucida Console"/>
-          <w:color w:val="000000"/>
-          <w:lang w:val="en-GB"/>
-        </w:rPr>
-        <w:t>cout</w:t>
-      </w:r>
-      <w:proofErr w:type="spellEnd"/>
-      <w:r>
-        <w:rPr>
-          <w:rFonts w:ascii="Lucida Console" w:hAnsi="Lucida Console"/>
-          <w:color w:val="000000"/>
-          <w:lang w:val="en-GB"/>
-        </w:rPr>
-        <w:t xml:space="preserve">: 30 </w:t>
-      </w:r>
-    </w:p>
-    <w:p>
-      <w:pPr>
-        <w:pStyle w:val="HTMLPreformatted"/>
-        <w:shd w:val="clear" w:color="auto" w:fill="FFFFFF"/>
-        <w:wordWrap w:val="0"/>
-        <w:spacing w:line="225" w:lineRule="atLeast"/>
-        <w:rPr>
-          <w:rFonts w:ascii="Lucida Console" w:hAnsi="Lucida Console"/>
-          <w:color w:val="000000"/>
-          <w:lang w:val="en-GB"/>
-        </w:rPr>
-      </w:pPr>
-      <w:r>
-        <w:rPr>
-          <w:rFonts w:ascii="Lucida Console" w:hAnsi="Lucida Console"/>
-          <w:color w:val="000000"/>
-          <w:lang w:val="en-GB"/>
-        </w:rPr>
-        <w:t xml:space="preserve">kurtosis: 3.342748 </w:t>
-      </w:r>
-    </w:p>
-    <w:p>
-      <w:pPr>
-        <w:pStyle w:val="HTMLPreformatted"/>
-        <w:shd w:val="clear" w:color="auto" w:fill="FFFFFF"/>
-        <w:wordWrap w:val="0"/>
-        <w:spacing w:line="225" w:lineRule="atLeast"/>
-        <w:rPr>
-          <w:rFonts w:ascii="Lucida Console" w:hAnsi="Lucida Console"/>
-          <w:color w:val="000000"/>
-          <w:lang w:val="en-GB"/>
-        </w:rPr>
-      </w:pPr>
-      <w:r>
-        <w:rPr>
-          <w:rFonts w:ascii="Lucida Console" w:hAnsi="Lucida Console"/>
-          <w:color w:val="000000"/>
-          <w:lang w:val="en-GB"/>
-        </w:rPr>
-        <w:t xml:space="preserve">skewness: -0.6724401 </w:t>
-      </w:r>
-    </w:p>
-    <w:p>
-      <w:pPr>
-        <w:pStyle w:val="HTMLPreformatted"/>
-        <w:shd w:val="clear" w:color="auto" w:fill="FFFFFF"/>
-        <w:wordWrap w:val="0"/>
-        <w:spacing w:line="225" w:lineRule="atLeast"/>
-        <w:rPr>
-          <w:rStyle w:val="gem3dmtclfb"/>
-          <w:rFonts w:ascii="Lucida Console" w:hAnsi="Lucida Console"/>
-          <w:color w:val="0000FF"/>
-          <w:lang w:val="en-GB"/>
-        </w:rPr>
-      </w:pPr>
-      <w:r>
-        <w:rPr>
-          <w:rStyle w:val="gem3dmtclgb"/>
-          <w:rFonts w:ascii="Lucida Console" w:hAnsi="Lucida Console"/>
-          <w:color w:val="0000FF"/>
-          <w:lang w:val="en-GB"/>
-        </w:rPr>
-        <w:t xml:space="preserve">&gt; </w:t>
-      </w:r>
-      <w:proofErr w:type="spellStart"/>
-      <w:proofErr w:type="gramStart"/>
-      <w:r>
-        <w:rPr>
-          <w:rStyle w:val="gem3dmtclfb"/>
-          <w:rFonts w:ascii="Lucida Console" w:hAnsi="Lucida Console"/>
-          <w:color w:val="0000FF"/>
-          <w:lang w:val="en-GB"/>
-        </w:rPr>
-        <w:t>st.descrip</w:t>
-      </w:r>
-      <w:proofErr w:type="gramEnd"/>
-      <w:r>
-        <w:rPr>
-          <w:rStyle w:val="gem3dmtclfb"/>
-          <w:rFonts w:ascii="Lucida Console" w:hAnsi="Lucida Console"/>
-          <w:color w:val="0000FF"/>
-          <w:lang w:val="en-GB"/>
-        </w:rPr>
-        <w:t>_measure.toSting</w:t>
-      </w:r>
-      <w:proofErr w:type="spellEnd"/>
-      <w:r>
-        <w:rPr>
-          <w:rStyle w:val="gem3dmtclfb"/>
-          <w:rFonts w:ascii="Lucida Console" w:hAnsi="Lucida Console"/>
-          <w:color w:val="0000FF"/>
-          <w:lang w:val="en-GB"/>
-        </w:rPr>
-        <w:t>(db$X1100MHz)</w:t>
-      </w:r>
-    </w:p>
-    <w:p>
-      <w:pPr>
-        <w:pStyle w:val="HTMLPreformatted"/>
-        <w:shd w:val="clear" w:color="auto" w:fill="FFFFFF"/>
-        <w:wordWrap w:val="0"/>
-        <w:spacing w:line="225" w:lineRule="atLeast"/>
-        <w:rPr>
-          <w:rFonts w:ascii="Lucida Console" w:hAnsi="Lucida Console"/>
-          <w:color w:val="000000"/>
-          <w:lang w:val="es-CU"/>
-        </w:rPr>
-      </w:pPr>
-      <w:r>
-        <w:rPr>
-          <w:rFonts w:ascii="Lucida Console" w:hAnsi="Lucida Console"/>
-          <w:color w:val="000000"/>
-          <w:lang w:val="es-CU"/>
-        </w:rPr>
-        <w:t xml:space="preserve">media: 195.577 </w:t>
-      </w:r>
-    </w:p>
-    <w:p>
-      <w:pPr>
-        <w:pStyle w:val="HTMLPreformatted"/>
-        <w:shd w:val="clear" w:color="auto" w:fill="FFFFFF"/>
-        <w:wordWrap w:val="0"/>
-        <w:spacing w:line="225" w:lineRule="atLeast"/>
-        <w:rPr>
-          <w:rFonts w:ascii="Lucida Console" w:hAnsi="Lucida Console"/>
-          <w:color w:val="000000"/>
-          <w:lang w:val="es-CU"/>
-        </w:rPr>
-      </w:pPr>
-      <w:r>
-        <w:rPr>
-          <w:rFonts w:ascii="Lucida Console" w:hAnsi="Lucida Console"/>
-          <w:color w:val="000000"/>
-          <w:lang w:val="es-CU"/>
-        </w:rPr>
-        <w:t xml:space="preserve">desviacion: 1.688497 </w:t>
-      </w:r>
-    </w:p>
-    <w:p>
-      <w:pPr>
-        <w:pStyle w:val="HTMLPreformatted"/>
-        <w:shd w:val="clear" w:color="auto" w:fill="FFFFFF"/>
-        <w:wordWrap w:val="0"/>
-        <w:spacing w:line="225" w:lineRule="atLeast"/>
-        <w:rPr>
-          <w:rFonts w:ascii="Lucida Console" w:hAnsi="Lucida Console"/>
-          <w:color w:val="000000"/>
-          <w:lang w:val="es-CU"/>
-        </w:rPr>
-      </w:pPr>
-      <w:r>
-        <w:rPr>
-          <w:rFonts w:ascii="Lucida Console" w:hAnsi="Lucida Console"/>
-          <w:color w:val="000000"/>
-          <w:lang w:val="es-CU"/>
-        </w:rPr>
-        <w:t xml:space="preserve">varianza: 2.851022 </w:t>
-      </w:r>
-    </w:p>
-    <w:p>
-      <w:pPr>
-        <w:pStyle w:val="HTMLPreformatted"/>
-        <w:shd w:val="clear" w:color="auto" w:fill="FFFFFF"/>
-        <w:wordWrap w:val="0"/>
-        <w:spacing w:line="225" w:lineRule="atLeast"/>
-        <w:rPr>
-          <w:rFonts w:ascii="Lucida Console" w:hAnsi="Lucida Console"/>
-          <w:color w:val="000000"/>
-          <w:lang w:val="es-CU"/>
-        </w:rPr>
-      </w:pPr>
-      <w:r>
-        <w:rPr>
-          <w:rFonts w:ascii="Lucida Console" w:hAnsi="Lucida Console"/>
-          <w:color w:val="000000"/>
-          <w:lang w:val="es-CU"/>
-        </w:rPr>
-        <w:t xml:space="preserve">minimo: 191.85 </w:t>
-      </w:r>
-    </w:p>
-    <w:p>
-      <w:pPr>
-        <w:pStyle w:val="HTMLPreformatted"/>
-        <w:shd w:val="clear" w:color="auto" w:fill="FFFFFF"/>
-        <w:wordWrap w:val="0"/>
-        <w:spacing w:line="225" w:lineRule="atLeast"/>
-        <w:rPr>
-          <w:rFonts w:ascii="Lucida Console" w:hAnsi="Lucida Console"/>
-          <w:color w:val="000000"/>
-          <w:lang w:val="es-CU"/>
-        </w:rPr>
-      </w:pPr>
-      <w:r>
-        <w:rPr>
-          <w:rFonts w:ascii="Lucida Console" w:hAnsi="Lucida Console"/>
-          <w:color w:val="000000"/>
-          <w:lang w:val="es-CU"/>
-        </w:rPr>
-        <w:t xml:space="preserve">maximo: 198.2 </w:t>
-      </w:r>
-    </w:p>
-    <w:p>
-      <w:pPr>
-        <w:pStyle w:val="HTMLPreformatted"/>
-        <w:shd w:val="clear" w:color="auto" w:fill="FFFFFF"/>
-        <w:wordWrap w:val="0"/>
-        <w:spacing w:line="225" w:lineRule="atLeast"/>
-        <w:rPr>
-          <w:rFonts w:ascii="Lucida Console" w:hAnsi="Lucida Console"/>
-          <w:color w:val="000000"/>
-          <w:lang w:val="en-GB"/>
-        </w:rPr>
-      </w:pPr>
-      <w:proofErr w:type="spellStart"/>
-      <w:r>
-        <w:rPr>
-          <w:rFonts w:ascii="Lucida Console" w:hAnsi="Lucida Console"/>
-          <w:color w:val="000000"/>
-          <w:lang w:val="en-GB"/>
-        </w:rPr>
-        <w:t>mediana</w:t>
-      </w:r>
-      <w:proofErr w:type="spellEnd"/>
-      <w:r>
-        <w:rPr>
-          <w:rFonts w:ascii="Lucida Console" w:hAnsi="Lucida Console"/>
-          <w:color w:val="000000"/>
-          <w:lang w:val="en-GB"/>
-        </w:rPr>
-        <w:t xml:space="preserve">: 195.915 </w:t>
-      </w:r>
-    </w:p>
-    <w:p>
-      <w:pPr>
-        <w:pStyle w:val="HTMLPreformatted"/>
-        <w:shd w:val="clear" w:color="auto" w:fill="FFFFFF"/>
-        <w:wordWrap w:val="0"/>
-        <w:spacing w:line="225" w:lineRule="atLeast"/>
-        <w:rPr>
-          <w:rFonts w:ascii="Lucida Console" w:hAnsi="Lucida Console"/>
-          <w:color w:val="000000"/>
-          <w:lang w:val="en-GB"/>
-        </w:rPr>
-      </w:pPr>
-      <w:proofErr w:type="spellStart"/>
-      <w:r>
-        <w:rPr>
-          <w:rFonts w:ascii="Lucida Console" w:hAnsi="Lucida Console"/>
-          <w:color w:val="000000"/>
-          <w:lang w:val="en-GB"/>
-        </w:rPr>
-        <w:t>rango</w:t>
-      </w:r>
-      <w:proofErr w:type="spellEnd"/>
-      <w:r>
-        <w:rPr>
-          <w:rFonts w:ascii="Lucida Console" w:hAnsi="Lucida Console"/>
-          <w:color w:val="000000"/>
-          <w:lang w:val="en-GB"/>
-        </w:rPr>
-        <w:t xml:space="preserve">: 191.85 198.2 </w:t>
-      </w:r>
-    </w:p>
-    <w:p>
-      <w:pPr>
-        <w:pStyle w:val="HTMLPreformatted"/>
-        <w:shd w:val="clear" w:color="auto" w:fill="FFFFFF"/>
-        <w:wordWrap w:val="0"/>
-        <w:spacing w:line="225" w:lineRule="atLeast"/>
-        <w:rPr>
-          <w:rFonts w:ascii="Lucida Console" w:hAnsi="Lucida Console"/>
-          <w:color w:val="000000"/>
-          <w:lang w:val="en-GB"/>
-        </w:rPr>
-      </w:pPr>
-      <w:r>
-        <w:rPr>
-          <w:rFonts w:ascii="Lucida Console" w:hAnsi="Lucida Console"/>
-          <w:color w:val="000000"/>
-          <w:lang w:val="en-GB"/>
-        </w:rPr>
-        <w:t xml:space="preserve">quartiles: 191.85 194.075 195.915 196.955 198.2 </w:t>
-      </w:r>
-    </w:p>
-    <w:p>
-      <w:pPr>
-        <w:pStyle w:val="HTMLPreformatted"/>
-        <w:shd w:val="clear" w:color="auto" w:fill="FFFFFF"/>
-        <w:wordWrap w:val="0"/>
-        <w:spacing w:line="225" w:lineRule="atLeast"/>
-        <w:rPr>
-          <w:rFonts w:ascii="Lucida Console" w:hAnsi="Lucida Console"/>
-          <w:color w:val="000000"/>
-          <w:lang w:val="en-GB"/>
-        </w:rPr>
-      </w:pPr>
-      <w:proofErr w:type="spellStart"/>
-      <w:r>
-        <w:rPr>
-          <w:rFonts w:ascii="Lucida Console" w:hAnsi="Lucida Console"/>
-          <w:color w:val="000000"/>
-          <w:lang w:val="en-GB"/>
-        </w:rPr>
-        <w:t>cout</w:t>
-      </w:r>
-      <w:proofErr w:type="spellEnd"/>
-      <w:r>
-        <w:rPr>
-          <w:rFonts w:ascii="Lucida Console" w:hAnsi="Lucida Console"/>
-          <w:color w:val="000000"/>
-          <w:lang w:val="en-GB"/>
-        </w:rPr>
-        <w:t xml:space="preserve">: 30 </w:t>
-      </w:r>
-    </w:p>
-    <w:p>
-      <w:pPr>
-        <w:pStyle w:val="HTMLPreformatted"/>
-        <w:shd w:val="clear" w:color="auto" w:fill="FFFFFF"/>
-        <w:wordWrap w:val="0"/>
-        <w:spacing w:line="225" w:lineRule="atLeast"/>
-        <w:rPr>
-          <w:rFonts w:ascii="Lucida Console" w:hAnsi="Lucida Console"/>
-          <w:color w:val="000000"/>
-          <w:lang w:val="en-GB"/>
-        </w:rPr>
-      </w:pPr>
-      <w:r>
-        <w:rPr>
-          <w:rFonts w:ascii="Lucida Console" w:hAnsi="Lucida Console"/>
-          <w:color w:val="000000"/>
-          <w:lang w:val="en-GB"/>
-        </w:rPr>
-        <w:t xml:space="preserve">kurtosis: 2.235281 </w:t>
-      </w:r>
-    </w:p>
-    <w:p>
-      <w:pPr>
-        <w:pStyle w:val="HTMLPreformatted"/>
-        <w:shd w:val="clear" w:color="auto" w:fill="FFFFFF"/>
-        <w:wordWrap w:val="0"/>
-        <w:spacing w:line="225" w:lineRule="atLeast"/>
-        <w:rPr>
-          <w:rFonts w:ascii="Lucida Console" w:hAnsi="Lucida Console"/>
-          <w:color w:val="000000"/>
-          <w:lang w:val="en-GB"/>
-        </w:rPr>
-      </w:pPr>
-      <w:r>
-        <w:rPr>
-          <w:rFonts w:ascii="Lucida Console" w:hAnsi="Lucida Console"/>
-          <w:color w:val="000000"/>
-          <w:lang w:val="en-GB"/>
-        </w:rPr>
-        <w:t xml:space="preserve">skewness: -0.4311424 </w:t>
-      </w:r>
-    </w:p>
-    <w:p>
-      <w:pPr>
-        <w:pStyle w:val="HTMLPreformatted"/>
-        <w:shd w:val="clear" w:color="auto" w:fill="FFFFFF"/>
-        <w:wordWrap w:val="0"/>
-        <w:spacing w:line="225" w:lineRule="atLeast"/>
-        <w:rPr>
-          <w:rStyle w:val="gem3dmtclfb"/>
-          <w:rFonts w:ascii="Lucida Console" w:hAnsi="Lucida Console"/>
-          <w:color w:val="0000FF"/>
-          <w:lang w:val="en-GB"/>
-        </w:rPr>
-      </w:pPr>
-      <w:r>
-        <w:rPr>
-          <w:rStyle w:val="gem3dmtclgb"/>
-          <w:rFonts w:ascii="Lucida Console" w:hAnsi="Lucida Console"/>
-          <w:color w:val="0000FF"/>
-          <w:lang w:val="en-GB"/>
-        </w:rPr>
-        <w:t xml:space="preserve">&gt; </w:t>
-      </w:r>
-      <w:proofErr w:type="spellStart"/>
-      <w:proofErr w:type="gramStart"/>
-      <w:r>
-        <w:rPr>
-          <w:rStyle w:val="gem3dmtclfb"/>
-          <w:rFonts w:ascii="Lucida Console" w:hAnsi="Lucida Console"/>
-          <w:color w:val="0000FF"/>
-          <w:lang w:val="en-GB"/>
-        </w:rPr>
-        <w:t>st.descrip</w:t>
-      </w:r>
-      <w:proofErr w:type="gramEnd"/>
-      <w:r>
-        <w:rPr>
-          <w:rStyle w:val="gem3dmtclfb"/>
-          <w:rFonts w:ascii="Lucida Console" w:hAnsi="Lucida Console"/>
-          <w:color w:val="0000FF"/>
-          <w:lang w:val="en-GB"/>
-        </w:rPr>
-        <w:t>_measure.toSting</w:t>
-      </w:r>
-      <w:proofErr w:type="spellEnd"/>
-      <w:r>
-        <w:rPr>
-          <w:rStyle w:val="gem3dmtclfb"/>
-          <w:rFonts w:ascii="Lucida Console" w:hAnsi="Lucida Console"/>
-          <w:color w:val="0000FF"/>
-          <w:lang w:val="en-GB"/>
-        </w:rPr>
-        <w:t>(db$X1400MHz)</w:t>
-      </w:r>
-    </w:p>
-    <w:p>
-      <w:pPr>
-        <w:pStyle w:val="HTMLPreformatted"/>
-        <w:shd w:val="clear" w:color="auto" w:fill="FFFFFF"/>
-        <w:wordWrap w:val="0"/>
-        <w:spacing w:line="225" w:lineRule="atLeast"/>
-        <w:rPr>
-          <w:rFonts w:ascii="Lucida Console" w:hAnsi="Lucida Console"/>
-          <w:color w:val="000000"/>
-          <w:lang w:val="es-CU"/>
-        </w:rPr>
-      </w:pPr>
-      <w:r>
-        <w:rPr>
-          <w:rFonts w:ascii="Lucida Console" w:hAnsi="Lucida Console"/>
-          <w:color w:val="000000"/>
-          <w:lang w:val="es-CU"/>
+        <w:t>st.descrip_measure.toSting(db$X1400MHz)</w:t>
+      </w:r>
+    </w:p>
+    <w:p>
+      <w:pPr>
+        <w:pStyle w:val="Pr-formataoHTML"/>
+        <w:shd w:val="clear" w:color="auto" w:fill="FFFFFF"/>
+        <w:wordWrap w:val="0"/>
+        <w:spacing w:line="225" w:lineRule="atLeast"/>
+        <w:rPr>
+          <w:rFonts w:ascii="Lucida Console" w:hAnsi="Lucida Console"/>
+          <w:color w:val="000000"/>
+        </w:rPr>
+      </w:pPr>
+      <w:r>
+        <w:rPr>
+          <w:rFonts w:ascii="Lucida Console" w:hAnsi="Lucida Console"/>
+          <w:color w:val="000000"/>
         </w:rPr>
         <w:t xml:space="preserve">media: 229.735 </w:t>
       </w:r>
     </w:p>
     <w:p>
       <w:pPr>
-        <w:pStyle w:val="HTMLPreformatted"/>
-        <w:shd w:val="clear" w:color="auto" w:fill="FFFFFF"/>
-        <w:wordWrap w:val="0"/>
-        <w:spacing w:line="225" w:lineRule="atLeast"/>
-        <w:rPr>
-          <w:rFonts w:ascii="Lucida Console" w:hAnsi="Lucida Console"/>
-          <w:color w:val="000000"/>
-          <w:lang w:val="es-CU"/>
-        </w:rPr>
-      </w:pPr>
-      <w:r>
-        <w:rPr>
-          <w:rFonts w:ascii="Lucida Console" w:hAnsi="Lucida Console"/>
-          <w:color w:val="000000"/>
-          <w:lang w:val="es-CU"/>
+        <w:pStyle w:val="Pr-formataoHTML"/>
+        <w:shd w:val="clear" w:color="auto" w:fill="FFFFFF"/>
+        <w:wordWrap w:val="0"/>
+        <w:spacing w:line="225" w:lineRule="atLeast"/>
+        <w:rPr>
+          <w:rFonts w:ascii="Lucida Console" w:hAnsi="Lucida Console"/>
+          <w:color w:val="000000"/>
+        </w:rPr>
+      </w:pPr>
+      <w:r>
+        <w:rPr>
+          <w:rFonts w:ascii="Lucida Console" w:hAnsi="Lucida Console"/>
+          <w:color w:val="000000"/>
         </w:rPr>
         <w:t xml:space="preserve">desviacion: 2.679919 </w:t>
       </w:r>
     </w:p>
     <w:p>
       <w:pPr>
-        <w:pStyle w:val="HTMLPreformatted"/>
-        <w:shd w:val="clear" w:color="auto" w:fill="FFFFFF"/>
-        <w:wordWrap w:val="0"/>
-        <w:spacing w:line="225" w:lineRule="atLeast"/>
-        <w:rPr>
-          <w:rFonts w:ascii="Lucida Console" w:hAnsi="Lucida Console"/>
-          <w:color w:val="000000"/>
-          <w:lang w:val="es-CU"/>
-        </w:rPr>
-      </w:pPr>
-      <w:r>
-        <w:rPr>
-          <w:rFonts w:ascii="Lucida Console" w:hAnsi="Lucida Console"/>
-          <w:color w:val="000000"/>
-          <w:lang w:val="es-CU"/>
+        <w:pStyle w:val="Pr-formataoHTML"/>
+        <w:shd w:val="clear" w:color="auto" w:fill="FFFFFF"/>
+        <w:wordWrap w:val="0"/>
+        <w:spacing w:line="225" w:lineRule="atLeast"/>
+        <w:rPr>
+          <w:rFonts w:ascii="Lucida Console" w:hAnsi="Lucida Console"/>
+          <w:color w:val="000000"/>
+        </w:rPr>
+      </w:pPr>
+      <w:r>
+        <w:rPr>
+          <w:rFonts w:ascii="Lucida Console" w:hAnsi="Lucida Console"/>
+          <w:color w:val="000000"/>
         </w:rPr>
         <w:t xml:space="preserve">varianza: 7.181964 </w:t>
       </w:r>
     </w:p>
     <w:p>
       <w:pPr>
-        <w:pStyle w:val="HTMLPreformatted"/>
-        <w:shd w:val="clear" w:color="auto" w:fill="FFFFFF"/>
-        <w:wordWrap w:val="0"/>
-        <w:spacing w:line="225" w:lineRule="atLeast"/>
-        <w:rPr>
-          <w:rFonts w:ascii="Lucida Console" w:hAnsi="Lucida Console"/>
-          <w:color w:val="000000"/>
-          <w:lang w:val="es-CU"/>
-        </w:rPr>
-      </w:pPr>
-      <w:r>
-        <w:rPr>
-          <w:rFonts w:ascii="Lucida Console" w:hAnsi="Lucida Console"/>
-          <w:color w:val="000000"/>
-          <w:lang w:val="es-CU"/>
+        <w:pStyle w:val="Pr-formataoHTML"/>
+        <w:shd w:val="clear" w:color="auto" w:fill="FFFFFF"/>
+        <w:wordWrap w:val="0"/>
+        <w:spacing w:line="225" w:lineRule="atLeast"/>
+        <w:rPr>
+          <w:rFonts w:ascii="Lucida Console" w:hAnsi="Lucida Console"/>
+          <w:color w:val="000000"/>
+        </w:rPr>
+      </w:pPr>
+      <w:r>
+        <w:rPr>
+          <w:rFonts w:ascii="Lucida Console" w:hAnsi="Lucida Console"/>
+          <w:color w:val="000000"/>
         </w:rPr>
         <w:t xml:space="preserve">minimo: 226.2 </w:t>
       </w:r>
     </w:p>
     <w:p>
       <w:pPr>
-        <w:pStyle w:val="HTMLPreformatted"/>
-        <w:shd w:val="clear" w:color="auto" w:fill="FFFFFF"/>
-        <w:wordWrap w:val="0"/>
-        <w:spacing w:line="225" w:lineRule="atLeast"/>
-        <w:rPr>
-          <w:rFonts w:ascii="Lucida Console" w:hAnsi="Lucida Console"/>
-          <w:color w:val="000000"/>
-          <w:lang w:val="es-CU"/>
-        </w:rPr>
-      </w:pPr>
-      <w:r>
-        <w:rPr>
-          <w:rFonts w:ascii="Lucida Console" w:hAnsi="Lucida Console"/>
-          <w:color w:val="000000"/>
-          <w:lang w:val="es-CU"/>
+        <w:pStyle w:val="Pr-formataoHTML"/>
+        <w:shd w:val="clear" w:color="auto" w:fill="FFFFFF"/>
+        <w:wordWrap w:val="0"/>
+        <w:spacing w:line="225" w:lineRule="atLeast"/>
+        <w:rPr>
+          <w:rFonts w:ascii="Lucida Console" w:hAnsi="Lucida Console"/>
+          <w:color w:val="000000"/>
+        </w:rPr>
+      </w:pPr>
+      <w:r>
+        <w:rPr>
+          <w:rFonts w:ascii="Lucida Console" w:hAnsi="Lucida Console"/>
+          <w:color w:val="000000"/>
         </w:rPr>
         <w:t xml:space="preserve">maximo: 234.5 </w:t>
       </w:r>
     </w:p>
     <w:p>
       <w:pPr>
-        <w:pStyle w:val="HTMLPreformatted"/>
+        <w:pStyle w:val="Pr-formataoHTML"/>
         <w:shd w:val="clear" w:color="auto" w:fill="FFFFFF"/>
         <w:wordWrap w:val="0"/>
         <w:spacing w:line="225" w:lineRule="atLeast"/>
@@ -2780,7 +2296,7 @@
     </w:p>
     <w:p>
       <w:pPr>
-        <w:pStyle w:val="HTMLPreformatted"/>
+        <w:pStyle w:val="Pr-formataoHTML"/>
         <w:shd w:val="clear" w:color="auto" w:fill="FFFFFF"/>
         <w:wordWrap w:val="0"/>
         <w:spacing w:line="225" w:lineRule="atLeast"/>
@@ -2799,7 +2315,7 @@
     </w:p>
     <w:p>
       <w:pPr>
-        <w:pStyle w:val="HTMLPreformatted"/>
+        <w:pStyle w:val="Pr-formataoHTML"/>
         <w:shd w:val="clear" w:color="auto" w:fill="FFFFFF"/>
         <w:wordWrap w:val="0"/>
         <w:spacing w:line="225" w:lineRule="atLeast"/>
@@ -2818,7 +2334,7 @@
     </w:p>
     <w:p>
       <w:pPr>
-        <w:pStyle w:val="HTMLPreformatted"/>
+        <w:pStyle w:val="Pr-formataoHTML"/>
         <w:shd w:val="clear" w:color="auto" w:fill="FFFFFF"/>
         <w:wordWrap w:val="0"/>
         <w:spacing w:line="225" w:lineRule="atLeast"/>
@@ -2837,7 +2353,7 @@
     </w:p>
     <w:p>
       <w:pPr>
-        <w:pStyle w:val="HTMLPreformatted"/>
+        <w:pStyle w:val="Pr-formataoHTML"/>
         <w:shd w:val="clear" w:color="auto" w:fill="FFFFFF"/>
         <w:wordWrap w:val="0"/>
         <w:spacing w:line="225" w:lineRule="atLeast"/>
@@ -2856,7 +2372,7 @@
     </w:p>
     <w:p>
       <w:pPr>
-        <w:pStyle w:val="HTMLPreformatted"/>
+        <w:pStyle w:val="Pr-formataoHTML"/>
         <w:shd w:val="clear" w:color="auto" w:fill="FFFFFF"/>
         <w:wordWrap w:val="0"/>
         <w:spacing w:line="225" w:lineRule="atLeast"/>
@@ -2919,6 +2435,7 @@
       </w:r>
     </w:p>
     <w:p>
+      <w:commentRangeStart w:id="1"/>
       <w:r>
         <w:pict w14:anchorId="4397EE14">
           <v:shapetype id="_x0000_t75" coordsize="21600,21600" o:spt="75" o:preferrelative="t" path="m@4@5l@4@11@9@11@9@5xe" filled="f" stroked="f">
@@ -2940,11 +2457,18 @@
             <v:path o:extrusionok="f" gradientshapeok="t" o:connecttype="rect"/>
             <o:lock v:ext="edit" aspectratio="t"/>
           </v:shapetype>
-          <v:shape id="_x0000_i1025" type="#_x0000_t75" style="width:425.25pt;height:201.75pt">
+          <v:shape id="_x0000_i1025" type="#_x0000_t75" style="width:424.9pt;height:201.8pt">
             <v:imagedata r:id="rId6" o:title="alldensitygraph"/>
           </v:shape>
         </w:pict>
       </w:r>
+      <w:commentRangeEnd w:id="1"/>
+      <w:r>
+        <w:rPr>
+          <w:rStyle w:val="Refdecomentrio"/>
+        </w:rPr>
+        <w:commentReference w:id="1"/>
+      </w:r>
     </w:p>
     <w:p>
       <w:r>
@@ -2952,12 +2476,20 @@
       </w:r>
     </w:p>
     <w:p>
+      <w:commentRangeStart w:id="2"/>
       <w:r>
         <w:pict w14:anchorId="0429F736">
-          <v:shape id="_x0000_i1026" type="#_x0000_t75" style="width:425.25pt;height:201.75pt">
+          <v:shape id="_x0000_i1026" type="#_x0000_t75" style="width:424.9pt;height:201.8pt">
             <v:imagedata r:id="rId7" o:title="allboxplotgraph"/>
           </v:shape>
         </w:pict>
+      </w:r>
+      <w:commentRangeEnd w:id="2"/>
+      <w:r>
+        <w:rPr>
+          <w:rStyle w:val="Refdecomentrio"/>
+        </w:rPr>
+        <w:commentReference w:id="2"/>
       </w:r>
     </w:p>
     <w:p/>
@@ -2976,7 +2508,7 @@
           <w:sz w:val="24"/>
         </w:rPr>
       </w:pPr>
-      <w:commentRangeStart w:id="1"/>
+      <w:commentRangeStart w:id="3"/>
       <w:r>
         <w:rPr>
           <w:b/>
@@ -2984,14 +2516,14 @@
         </w:rPr>
         <w:t>Analisis individual</w:t>
       </w:r>
-      <w:commentRangeEnd w:id="1"/>
-      <w:r>
-        <w:rPr>
-          <w:rStyle w:val="CommentReference"/>
+      <w:commentRangeEnd w:id="3"/>
+      <w:r>
+        <w:rPr>
+          <w:rStyle w:val="Refdecomentrio"/>
           <w:b/>
           <w:sz w:val="18"/>
         </w:rPr>
-        <w:commentReference w:id="1"/>
+        <w:commentReference w:id="3"/>
       </w:r>
     </w:p>
     <w:p>
@@ -3012,7 +2544,6 @@
         </w:rPr>
         <w:t xml:space="preserve">: </w:t>
       </w:r>
-      <w:proofErr w:type="spellStart"/>
       <w:r>
         <w:rPr>
           <w:rFonts w:ascii="NimbusRomNo9L-Regu" w:hAnsi="NimbusRomNo9L-Regu" w:cs="NimbusRomNo9L-Regu"/>
@@ -3023,7 +2554,6 @@
         </w:rPr>
         <w:t>PowerSave</w:t>
       </w:r>
-      <w:proofErr w:type="spellEnd"/>
     </w:p>
     <w:p>
       <w:r>
@@ -3042,116 +2572,54 @@
     <w:p>
       <w:r>
         <w:pict w14:anchorId="70A6FBA9">
-          <v:shape id="_x0000_i1027" type="#_x0000_t75" style="width:177pt;height:141.75pt">
+          <v:shape id="_x0000_i1027" type="#_x0000_t75" style="width:176.9pt;height:141.8pt">
             <v:imagedata r:id="rId8" o:title="pshistnorm"/>
           </v:shape>
         </w:pict>
       </w:r>
+      <w:commentRangeStart w:id="4"/>
       <w:r>
         <w:pict w14:anchorId="7D7677E6">
-          <v:shape id="_x0000_i1028" type="#_x0000_t75" style="width:141.75pt;height:141.75pt">
+          <v:shape id="_x0000_i1028" type="#_x0000_t75" style="width:141.8pt;height:141.8pt">
             <v:imagedata r:id="rId9" o:title="spqqnorm"/>
           </v:shape>
         </w:pict>
       </w:r>
+      <w:commentRangeEnd w:id="4"/>
+      <w:r>
+        <w:rPr>
+          <w:rStyle w:val="Refdecomentrio"/>
+        </w:rPr>
+        <w:commentReference w:id="4"/>
+      </w:r>
     </w:p>
     <w:p/>
     <w:p>
-      <w:pPr>
-        <w:rPr>
-          <w:lang w:val="en-GB"/>
-        </w:rPr>
-      </w:pPr>
-      <w:proofErr w:type="spellStart"/>
-      <w:r>
-        <w:rPr>
-          <w:lang w:val="en-GB"/>
-        </w:rPr>
-        <w:t>Analisis</w:t>
-      </w:r>
-      <w:proofErr w:type="spellEnd"/>
-      <w:r>
-        <w:rPr>
-          <w:lang w:val="en-GB"/>
-        </w:rPr>
-        <w:t xml:space="preserve"> de Kurtosis/ </w:t>
-      </w:r>
-      <w:proofErr w:type="spellStart"/>
-      <w:r>
-        <w:rPr>
-          <w:lang w:val="en-GB"/>
-        </w:rPr>
-        <w:t>skeweness</w:t>
-      </w:r>
-      <w:proofErr w:type="spellEnd"/>
-      <w:r>
-        <w:rPr>
-          <w:lang w:val="en-GB"/>
-        </w:rPr>
+      <w:r>
+        <w:t>Analisis de Kurtosis/ skeweness</w:t>
+      </w:r>
+      <w:r>
         <w:t xml:space="preserve">: </w:t>
       </w:r>
       <w:r>
         <w:rPr>
           <w:highlight w:val="yellow"/>
-          <w:lang w:val="en-GB"/>
-        </w:rPr>
-        <w:t xml:space="preserve">[ </w:t>
-      </w:r>
-      <w:proofErr w:type="spellStart"/>
-      <w:r>
-        <w:rPr>
-          <w:highlight w:val="yellow"/>
-          <w:lang w:val="en-GB"/>
-        </w:rPr>
-        <w:t>ja</w:t>
-      </w:r>
-      <w:proofErr w:type="spellEnd"/>
-      <w:r>
-        <w:rPr>
-          <w:highlight w:val="yellow"/>
-          <w:lang w:val="en-GB"/>
-        </w:rPr>
-        <w:t xml:space="preserve"> </w:t>
-      </w:r>
-      <w:proofErr w:type="spellStart"/>
-      <w:proofErr w:type="gramStart"/>
-      <w:r>
-        <w:rPr>
-          <w:highlight w:val="yellow"/>
-          <w:lang w:val="en-GB"/>
-        </w:rPr>
-        <w:t>calculas</w:t>
-      </w:r>
-      <w:proofErr w:type="spellEnd"/>
-      <w:r>
-        <w:rPr>
-          <w:highlight w:val="yellow"/>
-          <w:lang w:val="en-GB"/>
-        </w:rPr>
-        <w:t xml:space="preserve">  ]</w:t>
-      </w:r>
-      <w:proofErr w:type="gramEnd"/>
-    </w:p>
-    <w:p>
-      <w:pPr>
-        <w:rPr>
-          <w:lang w:val="en-GB"/>
-        </w:rPr>
-      </w:pPr>
-      <w:r>
-        <w:rPr>
-          <w:lang w:val="en-GB"/>
-        </w:rPr>
-        <w:t xml:space="preserve">Test </w:t>
-      </w:r>
-      <w:proofErr w:type="spellStart"/>
-      <w:r>
-        <w:rPr>
-          <w:lang w:val="en-GB"/>
-        </w:rPr>
-        <w:t>aderência</w:t>
-      </w:r>
-      <w:proofErr w:type="spellEnd"/>
+        </w:rPr>
+        <w:t>[ ja calculas  ]</w:t>
+      </w:r>
+    </w:p>
+    <w:p>
+      <w:pPr>
+        <w:rPr>
+          <w:lang w:val="en-GB"/>
+        </w:rPr>
+      </w:pPr>
+      <w:r>
+        <w:rPr>
+          <w:lang w:val="en-GB"/>
+        </w:rPr>
+        <w:t>Test aderência</w:t>
+      </w:r>
     </w:p>
     <w:p>
       <w:pPr>
@@ -3192,63 +2660,7 @@
           <w:szCs w:val="20"/>
           <w:lang w:val="en-GB" w:eastAsia="pt-BR"/>
         </w:rPr>
-        <w:t xml:space="preserve">&gt; </w:t>
-      </w:r>
-      <w:proofErr w:type="spellStart"/>
-      <w:r>
-        <w:rPr>
-          <w:rFonts w:ascii="Lucida Console" w:eastAsia="Times New Roman" w:hAnsi="Lucida Console" w:cs="Courier New"/>
-          <w:color w:val="0000FF"/>
-          <w:sz w:val="20"/>
-          <w:szCs w:val="20"/>
-          <w:lang w:val="en-GB" w:eastAsia="pt-BR"/>
-        </w:rPr>
-        <w:t>test_adh</w:t>
-      </w:r>
-      <w:proofErr w:type="spellEnd"/>
-      <w:r>
-        <w:rPr>
-          <w:rFonts w:ascii="Lucida Console" w:eastAsia="Times New Roman" w:hAnsi="Lucida Console" w:cs="Courier New"/>
-          <w:color w:val="0000FF"/>
-          <w:sz w:val="20"/>
-          <w:szCs w:val="20"/>
-          <w:lang w:val="en-GB" w:eastAsia="pt-BR"/>
-        </w:rPr>
-        <w:t xml:space="preserve"> = </w:t>
-      </w:r>
-      <w:proofErr w:type="spellStart"/>
-      <w:r>
-        <w:rPr>
-          <w:rFonts w:ascii="Lucida Console" w:eastAsia="Times New Roman" w:hAnsi="Lucida Console" w:cs="Courier New"/>
-          <w:color w:val="0000FF"/>
-          <w:sz w:val="20"/>
-          <w:szCs w:val="20"/>
-          <w:lang w:val="en-GB" w:eastAsia="pt-BR"/>
-        </w:rPr>
-        <w:t>st.</w:t>
-      </w:r>
-      <w:proofErr w:type="gramStart"/>
-      <w:r>
-        <w:rPr>
-          <w:rFonts w:ascii="Lucida Console" w:eastAsia="Times New Roman" w:hAnsi="Lucida Console" w:cs="Courier New"/>
-          <w:color w:val="0000FF"/>
-          <w:sz w:val="20"/>
-          <w:szCs w:val="20"/>
-          <w:lang w:val="en-GB" w:eastAsia="pt-BR"/>
-        </w:rPr>
-        <w:t>test.adherencia</w:t>
-      </w:r>
-      <w:proofErr w:type="spellEnd"/>
-      <w:proofErr w:type="gramEnd"/>
-      <w:r>
-        <w:rPr>
-          <w:rFonts w:ascii="Lucida Console" w:eastAsia="Times New Roman" w:hAnsi="Lucida Console" w:cs="Courier New"/>
-          <w:color w:val="0000FF"/>
-          <w:sz w:val="20"/>
-          <w:szCs w:val="20"/>
-          <w:lang w:val="en-GB" w:eastAsia="pt-BR"/>
-        </w:rPr>
-        <w:t>(PS)</w:t>
+        <w:t>&gt; test_adh = st.test.adherencia(PS)</w:t>
       </w:r>
     </w:p>
     <w:p>
@@ -3290,20 +2702,8 @@
           <w:szCs w:val="20"/>
           <w:lang w:val="en-GB" w:eastAsia="pt-BR"/>
         </w:rPr>
-        <w:t xml:space="preserve">&gt; </w:t>
-      </w:r>
-      <w:proofErr w:type="spellStart"/>
-      <w:r>
-        <w:rPr>
-          <w:rFonts w:ascii="Lucida Console" w:eastAsia="Times New Roman" w:hAnsi="Lucida Console" w:cs="Courier New"/>
-          <w:color w:val="0000FF"/>
-          <w:sz w:val="20"/>
-          <w:szCs w:val="20"/>
-          <w:lang w:val="en-GB" w:eastAsia="pt-BR"/>
-        </w:rPr>
-        <w:t>test_adh$shapiro</w:t>
-      </w:r>
-      <w:proofErr w:type="spellEnd"/>
+        <w:t>&gt; test_adh$shapiro</w:t>
+      </w:r>
       <w:r>
         <w:rPr>
           <w:rFonts w:ascii="Lucida Console" w:eastAsia="Times New Roman" w:hAnsi="Lucida Console" w:cs="Courier New"/>
@@ -3512,20 +2912,8 @@
           <w:szCs w:val="20"/>
           <w:lang w:val="en-GB" w:eastAsia="pt-BR"/>
         </w:rPr>
-        <w:t xml:space="preserve">&gt; </w:t>
-      </w:r>
-      <w:proofErr w:type="spellStart"/>
-      <w:r>
-        <w:rPr>
-          <w:rFonts w:ascii="Lucida Console" w:eastAsia="Times New Roman" w:hAnsi="Lucida Console" w:cs="Courier New"/>
-          <w:color w:val="0000FF"/>
-          <w:sz w:val="20"/>
-          <w:szCs w:val="20"/>
-          <w:lang w:val="en-GB" w:eastAsia="pt-BR"/>
-        </w:rPr>
-        <w:t>test_adh$lillie</w:t>
-      </w:r>
-      <w:proofErr w:type="spellEnd"/>
+        <w:t>&gt; test_adh$lillie</w:t>
+      </w:r>
       <w:r>
         <w:rPr>
           <w:rFonts w:ascii="Lucida Console" w:eastAsia="Times New Roman" w:hAnsi="Lucida Console" w:cs="Courier New"/>
@@ -3737,20 +3125,8 @@
           <w:szCs w:val="20"/>
           <w:lang w:val="en-GB" w:eastAsia="pt-BR"/>
         </w:rPr>
-        <w:t xml:space="preserve">&gt; </w:t>
-      </w:r>
-      <w:proofErr w:type="spellStart"/>
-      <w:r>
-        <w:rPr>
-          <w:rFonts w:ascii="Lucida Console" w:eastAsia="Times New Roman" w:hAnsi="Lucida Console" w:cs="Courier New"/>
-          <w:color w:val="0000FF"/>
-          <w:sz w:val="20"/>
-          <w:szCs w:val="20"/>
-          <w:lang w:val="en-GB" w:eastAsia="pt-BR"/>
-        </w:rPr>
-        <w:t>test_adh$anderson</w:t>
-      </w:r>
-      <w:proofErr w:type="spellEnd"/>
+        <w:t>&gt; test_adh$anderson</w:t>
+      </w:r>
       <w:r>
         <w:rPr>
           <w:rFonts w:ascii="Lucida Console" w:eastAsia="Times New Roman" w:hAnsi="Lucida Console" w:cs="Courier New"/>
@@ -3915,7 +3291,6 @@
         </w:rPr>
         <w:t xml:space="preserve">ANALISIS DE </w:t>
       </w:r>
-      <w:proofErr w:type="spellStart"/>
       <w:r>
         <w:rPr>
           <w:rFonts w:ascii="NimbusRomNo9L-Regu" w:hAnsi="NimbusRomNo9L-Regu" w:cs="NimbusRomNo9L-Regu"/>
@@ -3923,17 +3298,7 @@
           <w:szCs w:val="20"/>
           <w:lang w:val="en-GB"/>
         </w:rPr>
-        <w:t>OnDemand</w:t>
-      </w:r>
-      <w:proofErr w:type="spellEnd"/>
-      <w:r>
-        <w:rPr>
-          <w:rFonts w:ascii="NimbusRomNo9L-Regu" w:hAnsi="NimbusRomNo9L-Regu" w:cs="NimbusRomNo9L-Regu"/>
-          <w:sz w:val="20"/>
-          <w:szCs w:val="20"/>
-          <w:lang w:val="en-GB"/>
-        </w:rPr>
-        <w:t xml:space="preserve"> </w:t>
+        <w:t xml:space="preserve">OnDemand </w:t>
       </w:r>
     </w:p>
     <w:p>
@@ -3968,35 +3333,7 @@
         <w:rPr>
           <w:lang w:val="en-GB"/>
         </w:rPr>
-        <w:t xml:space="preserve">h: </w:t>
-      </w:r>
-      <w:proofErr w:type="spellStart"/>
-      <w:r>
-        <w:rPr>
-          <w:lang w:val="en-GB"/>
-        </w:rPr>
-        <w:t>hist</w:t>
-      </w:r>
-      <w:proofErr w:type="spellEnd"/>
-      <w:r>
-        <w:rPr>
-          <w:lang w:val="en-GB"/>
-        </w:rPr>
-        <w:t xml:space="preserve">, </w:t>
-      </w:r>
-      <w:proofErr w:type="spellStart"/>
-      <w:r>
-        <w:rPr>
-          <w:lang w:val="en-GB"/>
-        </w:rPr>
-        <w:t>qq</w:t>
-      </w:r>
-      <w:proofErr w:type="spellEnd"/>
-      <w:r>
-        <w:rPr>
-          <w:lang w:val="en-GB"/>
-        </w:rPr>
-        <w:t>-norm</w:t>
+        <w:t>h: hist, qq-norm</w:t>
       </w:r>
     </w:p>
     <w:p>
@@ -4025,7 +3362,7 @@
           <w:lang w:val="en-GB"/>
         </w:rPr>
         <w:pict w14:anchorId="45FD3D35">
-          <v:shape id="_x0000_i1029" type="#_x0000_t75" style="width:141.75pt;height:141.75pt">
+          <v:shape id="_x0000_i1029" type="#_x0000_t75" style="width:141.8pt;height:141.8pt">
             <v:imagedata r:id="rId10" o:title="ohistnorm"/>
           </v:shape>
         </w:pict>
@@ -4035,7 +3372,7 @@
           <w:lang w:val="en-GB"/>
         </w:rPr>
         <w:pict w14:anchorId="76C5F58F">
-          <v:shape id="_x0000_i1030" type="#_x0000_t75" style="width:141.75pt;height:141.75pt">
+          <v:shape id="_x0000_i1030" type="#_x0000_t75" style="width:141.8pt;height:141.8pt">
             <v:imagedata r:id="rId11" o:title="oqqnorm"/>
           </v:shape>
         </w:pict>
@@ -4066,101 +3403,28 @@
       </w:pPr>
     </w:p>
     <w:p>
-      <w:pPr>
-        <w:rPr>
-          <w:lang w:val="en-GB"/>
-        </w:rPr>
-      </w:pPr>
-      <w:proofErr w:type="spellStart"/>
-      <w:r>
-        <w:rPr>
-          <w:lang w:val="en-GB"/>
-        </w:rPr>
-        <w:t>Analisis</w:t>
-      </w:r>
-      <w:proofErr w:type="spellEnd"/>
-      <w:r>
-        <w:rPr>
-          <w:lang w:val="en-GB"/>
-        </w:rPr>
-        <w:t xml:space="preserve"> de Kurtosis/ </w:t>
-      </w:r>
-      <w:proofErr w:type="spellStart"/>
-      <w:r>
-        <w:rPr>
-          <w:lang w:val="en-GB"/>
-        </w:rPr>
-        <w:t>skeweness</w:t>
-      </w:r>
-      <w:proofErr w:type="spellEnd"/>
-      <w:r>
-        <w:rPr>
-          <w:lang w:val="en-GB"/>
-        </w:rPr>
-        <w:t xml:space="preserve">: </w:t>
+      <w:r>
+        <w:t xml:space="preserve">Analisis de Kurtosis/ skeweness: </w:t>
       </w:r>
       <w:r>
         <w:rPr>
           <w:highlight w:val="yellow"/>
-          <w:lang w:val="en-GB"/>
-        </w:rPr>
-        <w:t xml:space="preserve">[ </w:t>
-      </w:r>
-      <w:proofErr w:type="spellStart"/>
-      <w:r>
-        <w:rPr>
-          <w:highlight w:val="yellow"/>
-          <w:lang w:val="en-GB"/>
-        </w:rPr>
-        <w:t>ja</w:t>
-      </w:r>
-      <w:proofErr w:type="spellEnd"/>
-      <w:r>
-        <w:rPr>
-          <w:highlight w:val="yellow"/>
-          <w:lang w:val="en-GB"/>
-        </w:rPr>
-        <w:t xml:space="preserve"> </w:t>
-      </w:r>
-      <w:proofErr w:type="spellStart"/>
-      <w:proofErr w:type="gramStart"/>
-      <w:r>
-        <w:rPr>
-          <w:highlight w:val="yellow"/>
-          <w:lang w:val="en-GB"/>
-        </w:rPr>
-        <w:t>calculas</w:t>
-      </w:r>
-      <w:proofErr w:type="spellEnd"/>
-      <w:r>
-        <w:rPr>
-          <w:highlight w:val="yellow"/>
-          <w:lang w:val="en-GB"/>
-        </w:rPr>
-        <w:t xml:space="preserve">  ]</w:t>
-      </w:r>
-      <w:proofErr w:type="gramEnd"/>
-    </w:p>
-    <w:p>
-      <w:pPr>
-        <w:rPr>
-          <w:lang w:val="en-GB"/>
-        </w:rPr>
-      </w:pPr>
-      <w:r>
-        <w:rPr>
-          <w:lang w:val="en-GB"/>
-        </w:rPr>
-        <w:t xml:space="preserve">Test </w:t>
-      </w:r>
-      <w:proofErr w:type="spellStart"/>
-      <w:r>
-        <w:rPr>
-          <w:lang w:val="en-GB"/>
-        </w:rPr>
-        <w:t>aderência</w:t>
-      </w:r>
-      <w:proofErr w:type="spellEnd"/>
+        </w:rPr>
+        <w:t>[ ja calculas  ]</w:t>
+      </w:r>
+    </w:p>
+    <w:p>
+      <w:pPr>
+        <w:rPr>
+          <w:lang w:val="en-GB"/>
+        </w:rPr>
+      </w:pPr>
+      <w:r>
+        <w:rPr>
+          <w:lang w:val="en-GB"/>
+        </w:rPr>
+        <w:t>Test aderência</w:t>
+      </w:r>
     </w:p>
     <w:p>
       <w:pPr>
@@ -4201,85 +3465,7 @@
           <w:szCs w:val="20"/>
           <w:lang w:val="en-GB" w:eastAsia="pt-BR"/>
         </w:rPr>
-        <w:t xml:space="preserve">&gt; </w:t>
-      </w:r>
-      <w:proofErr w:type="spellStart"/>
-      <w:r>
-        <w:rPr>
-          <w:rFonts w:ascii="Lucida Console" w:eastAsia="Times New Roman" w:hAnsi="Lucida Console" w:cs="Courier New"/>
-          <w:color w:val="0000FF"/>
-          <w:sz w:val="20"/>
-          <w:szCs w:val="20"/>
-          <w:lang w:val="en-GB" w:eastAsia="pt-BR"/>
-        </w:rPr>
-        <w:t>test_adh</w:t>
-      </w:r>
-      <w:proofErr w:type="spellEnd"/>
-      <w:r>
-        <w:rPr>
-          <w:rFonts w:ascii="Lucida Console" w:eastAsia="Times New Roman" w:hAnsi="Lucida Console" w:cs="Courier New"/>
-          <w:color w:val="0000FF"/>
-          <w:sz w:val="20"/>
-          <w:szCs w:val="20"/>
-          <w:lang w:val="en-GB" w:eastAsia="pt-BR"/>
-        </w:rPr>
-        <w:t xml:space="preserve"> = </w:t>
-      </w:r>
-      <w:proofErr w:type="spellStart"/>
-      <w:r>
-        <w:rPr>
-          <w:rFonts w:ascii="Lucida Console" w:eastAsia="Times New Roman" w:hAnsi="Lucida Console" w:cs="Courier New"/>
-          <w:color w:val="0000FF"/>
-          <w:sz w:val="20"/>
-          <w:szCs w:val="20"/>
-          <w:lang w:val="en-GB" w:eastAsia="pt-BR"/>
-        </w:rPr>
-        <w:t>st.</w:t>
-      </w:r>
-      <w:proofErr w:type="gramStart"/>
-      <w:r>
-        <w:rPr>
-          <w:rFonts w:ascii="Lucida Console" w:eastAsia="Times New Roman" w:hAnsi="Lucida Console" w:cs="Courier New"/>
-          <w:color w:val="0000FF"/>
-          <w:sz w:val="20"/>
-          <w:szCs w:val="20"/>
-          <w:lang w:val="en-GB" w:eastAsia="pt-BR"/>
-        </w:rPr>
-        <w:t>test.adherencia</w:t>
-      </w:r>
-      <w:proofErr w:type="spellEnd"/>
-      <w:proofErr w:type="gramEnd"/>
-      <w:r>
-        <w:rPr>
-          <w:rFonts w:ascii="Lucida Console" w:eastAsia="Times New Roman" w:hAnsi="Lucida Console" w:cs="Courier New"/>
-          <w:color w:val="0000FF"/>
-          <w:sz w:val="20"/>
-          <w:szCs w:val="20"/>
-          <w:lang w:val="en-GB" w:eastAsia="pt-BR"/>
-        </w:rPr>
-        <w:t>(</w:t>
-      </w:r>
-      <w:proofErr w:type="spellStart"/>
-      <w:r>
-        <w:rPr>
-          <w:rFonts w:ascii="Lucida Console" w:eastAsia="Times New Roman" w:hAnsi="Lucida Console" w:cs="Courier New"/>
-          <w:color w:val="0000FF"/>
-          <w:sz w:val="20"/>
-          <w:szCs w:val="20"/>
-          <w:lang w:val="en-GB" w:eastAsia="pt-BR"/>
-        </w:rPr>
-        <w:t>db$O</w:t>
-      </w:r>
-      <w:proofErr w:type="spellEnd"/>
-      <w:r>
-        <w:rPr>
-          <w:rFonts w:ascii="Lucida Console" w:eastAsia="Times New Roman" w:hAnsi="Lucida Console" w:cs="Courier New"/>
-          <w:color w:val="0000FF"/>
-          <w:sz w:val="20"/>
-          <w:szCs w:val="20"/>
-          <w:lang w:val="en-GB" w:eastAsia="pt-BR"/>
-        </w:rPr>
-        <w:t>)</w:t>
+        <w:t>&gt; test_adh = st.test.adherencia(db$O)</w:t>
       </w:r>
     </w:p>
     <w:p>
@@ -4321,20 +3507,8 @@
           <w:szCs w:val="20"/>
           <w:lang w:val="en-GB" w:eastAsia="pt-BR"/>
         </w:rPr>
-        <w:t xml:space="preserve">&gt; </w:t>
-      </w:r>
-      <w:proofErr w:type="spellStart"/>
-      <w:r>
-        <w:rPr>
-          <w:rFonts w:ascii="Lucida Console" w:eastAsia="Times New Roman" w:hAnsi="Lucida Console" w:cs="Courier New"/>
-          <w:color w:val="0000FF"/>
-          <w:sz w:val="20"/>
-          <w:szCs w:val="20"/>
-          <w:lang w:val="en-GB" w:eastAsia="pt-BR"/>
-        </w:rPr>
-        <w:t>test_adh$shapiro</w:t>
-      </w:r>
-      <w:proofErr w:type="spellEnd"/>
+        <w:t>&gt; test_adh$shapiro</w:t>
+      </w:r>
       <w:r>
         <w:rPr>
           <w:rFonts w:ascii="Lucida Console" w:eastAsia="Times New Roman" w:hAnsi="Lucida Console" w:cs="Courier New"/>
@@ -4543,20 +3717,8 @@
           <w:szCs w:val="20"/>
           <w:lang w:val="en-GB" w:eastAsia="pt-BR"/>
         </w:rPr>
-        <w:t xml:space="preserve">&gt; </w:t>
-      </w:r>
-      <w:proofErr w:type="spellStart"/>
-      <w:r>
-        <w:rPr>
-          <w:rFonts w:ascii="Lucida Console" w:eastAsia="Times New Roman" w:hAnsi="Lucida Console" w:cs="Courier New"/>
-          <w:color w:val="0000FF"/>
-          <w:sz w:val="20"/>
-          <w:szCs w:val="20"/>
-          <w:lang w:val="en-GB" w:eastAsia="pt-BR"/>
-        </w:rPr>
-        <w:t>test_adh$lillie</w:t>
-      </w:r>
-      <w:proofErr w:type="spellEnd"/>
+        <w:t>&gt; test_adh$lillie</w:t>
+      </w:r>
       <w:r>
         <w:rPr>
           <w:rFonts w:ascii="Lucida Console" w:eastAsia="Times New Roman" w:hAnsi="Lucida Console" w:cs="Courier New"/>
@@ -4768,20 +3930,8 @@
           <w:szCs w:val="20"/>
           <w:lang w:val="en-GB" w:eastAsia="pt-BR"/>
         </w:rPr>
-        <w:t xml:space="preserve">&gt; </w:t>
-      </w:r>
-      <w:proofErr w:type="spellStart"/>
-      <w:r>
-        <w:rPr>
-          <w:rFonts w:ascii="Lucida Console" w:eastAsia="Times New Roman" w:hAnsi="Lucida Console" w:cs="Courier New"/>
-          <w:color w:val="0000FF"/>
-          <w:sz w:val="20"/>
-          <w:szCs w:val="20"/>
-          <w:lang w:val="en-GB" w:eastAsia="pt-BR"/>
-        </w:rPr>
-        <w:t>test_adh$anderson</w:t>
-      </w:r>
-      <w:proofErr w:type="spellEnd"/>
+        <w:t>&gt; test_adh$anderson</w:t>
+      </w:r>
       <w:r>
         <w:rPr>
           <w:rFonts w:ascii="Lucida Console" w:eastAsia="Times New Roman" w:hAnsi="Lucida Console" w:cs="Courier New"/>
@@ -5045,35 +4195,7 @@
         <w:rPr>
           <w:lang w:val="en-GB"/>
         </w:rPr>
-        <w:t xml:space="preserve">Graph: </w:t>
-      </w:r>
-      <w:proofErr w:type="spellStart"/>
-      <w:r>
-        <w:rPr>
-          <w:lang w:val="en-GB"/>
-        </w:rPr>
-        <w:t>Hist</w:t>
-      </w:r>
-      <w:proofErr w:type="spellEnd"/>
-      <w:r>
-        <w:rPr>
-          <w:lang w:val="en-GB"/>
-        </w:rPr>
-        <w:t xml:space="preserve">, </w:t>
-      </w:r>
-      <w:proofErr w:type="spellStart"/>
-      <w:r>
-        <w:rPr>
-          <w:lang w:val="en-GB"/>
-        </w:rPr>
-        <w:t>qq</w:t>
-      </w:r>
-      <w:proofErr w:type="spellEnd"/>
-      <w:r>
-        <w:rPr>
-          <w:lang w:val="en-GB"/>
-        </w:rPr>
-        <w:t>-norm</w:t>
+        <w:t>Graph: Hist, qq-norm</w:t>
       </w:r>
     </w:p>
     <w:p>
@@ -5085,7 +4207,7 @@
       <w:r>
         <w:rPr>
           <w:noProof/>
-          <w:lang w:eastAsia="pt-BR"/>
+          <w:lang w:val="en-US"/>
         </w:rPr>
         <w:drawing>
           <wp:inline distT="0" distB="0" distL="0" distR="0" wp14:anchorId="6DB27C8A" wp14:editId="15F45D8D">
@@ -5141,7 +4263,7 @@
           <w:lang w:val="en-GB"/>
         </w:rPr>
         <w:pict w14:anchorId="602D71BA">
-          <v:shape id="_x0000_i1031" type="#_x0000_t75" style="width:141.75pt;height:141.75pt">
+          <v:shape id="_x0000_i1031" type="#_x0000_t75" style="width:141.8pt;height:141.8pt">
             <v:imagedata r:id="rId13" o:title="pqqnorm"/>
           </v:shape>
         </w:pict>
@@ -5155,101 +4277,28 @@
       </w:pPr>
     </w:p>
     <w:p>
-      <w:pPr>
-        <w:rPr>
-          <w:lang w:val="en-GB"/>
-        </w:rPr>
-      </w:pPr>
-      <w:proofErr w:type="spellStart"/>
-      <w:r>
-        <w:rPr>
-          <w:lang w:val="en-GB"/>
-        </w:rPr>
-        <w:t>Analisis</w:t>
-      </w:r>
-      <w:proofErr w:type="spellEnd"/>
-      <w:r>
-        <w:rPr>
-          <w:lang w:val="en-GB"/>
-        </w:rPr>
-        <w:t xml:space="preserve"> de Kurtosis/ </w:t>
-      </w:r>
-      <w:proofErr w:type="spellStart"/>
-      <w:r>
-        <w:rPr>
-          <w:lang w:val="en-GB"/>
-        </w:rPr>
-        <w:t>skeweness</w:t>
-      </w:r>
-      <w:proofErr w:type="spellEnd"/>
-      <w:r>
-        <w:rPr>
-          <w:lang w:val="en-GB"/>
-        </w:rPr>
-        <w:t xml:space="preserve">: </w:t>
+      <w:r>
+        <w:t xml:space="preserve">Analisis de Kurtosis/ skeweness: </w:t>
       </w:r>
       <w:r>
         <w:rPr>
           <w:highlight w:val="yellow"/>
-          <w:lang w:val="en-GB"/>
-        </w:rPr>
-        <w:t xml:space="preserve">[ </w:t>
-      </w:r>
-      <w:proofErr w:type="spellStart"/>
-      <w:r>
-        <w:rPr>
-          <w:highlight w:val="yellow"/>
-          <w:lang w:val="en-GB"/>
-        </w:rPr>
-        <w:t>ja</w:t>
-      </w:r>
-      <w:proofErr w:type="spellEnd"/>
-      <w:r>
-        <w:rPr>
-          <w:highlight w:val="yellow"/>
-          <w:lang w:val="en-GB"/>
-        </w:rPr>
-        <w:t xml:space="preserve"> </w:t>
-      </w:r>
-      <w:proofErr w:type="spellStart"/>
-      <w:proofErr w:type="gramStart"/>
-      <w:r>
-        <w:rPr>
-          <w:highlight w:val="yellow"/>
-          <w:lang w:val="en-GB"/>
-        </w:rPr>
-        <w:t>calculas</w:t>
-      </w:r>
-      <w:proofErr w:type="spellEnd"/>
-      <w:r>
-        <w:rPr>
-          <w:highlight w:val="yellow"/>
-          <w:lang w:val="en-GB"/>
-        </w:rPr>
-        <w:t xml:space="preserve">  ]</w:t>
-      </w:r>
-      <w:proofErr w:type="gramEnd"/>
-    </w:p>
-    <w:p>
-      <w:pPr>
-        <w:rPr>
-          <w:lang w:val="en-GB"/>
-        </w:rPr>
-      </w:pPr>
-      <w:r>
-        <w:rPr>
-          <w:lang w:val="en-GB"/>
-        </w:rPr>
-        <w:t xml:space="preserve">Test </w:t>
-      </w:r>
-      <w:proofErr w:type="spellStart"/>
-      <w:r>
-        <w:rPr>
-          <w:lang w:val="en-GB"/>
-        </w:rPr>
-        <w:t>aderência</w:t>
-      </w:r>
-      <w:proofErr w:type="spellEnd"/>
+        </w:rPr>
+        <w:t>[ ja calculas  ]</w:t>
+      </w:r>
+    </w:p>
+    <w:p>
+      <w:pPr>
+        <w:rPr>
+          <w:lang w:val="en-GB"/>
+        </w:rPr>
+      </w:pPr>
+      <w:r>
+        <w:rPr>
+          <w:lang w:val="en-GB"/>
+        </w:rPr>
+        <w:t>Test aderência</w:t>
+      </w:r>
     </w:p>
     <w:p>
       <w:pPr>
@@ -5304,85 +4353,7 @@
           <w:szCs w:val="20"/>
           <w:lang w:val="en-GB" w:eastAsia="pt-BR"/>
         </w:rPr>
-        <w:t xml:space="preserve">&gt; </w:t>
-      </w:r>
-      <w:proofErr w:type="spellStart"/>
-      <w:r>
-        <w:rPr>
-          <w:rFonts w:ascii="Lucida Console" w:eastAsia="Times New Roman" w:hAnsi="Lucida Console" w:cs="Courier New"/>
-          <w:color w:val="0000FF"/>
-          <w:sz w:val="20"/>
-          <w:szCs w:val="20"/>
-          <w:lang w:val="en-GB" w:eastAsia="pt-BR"/>
-        </w:rPr>
-        <w:t>test_adh</w:t>
-      </w:r>
-      <w:proofErr w:type="spellEnd"/>
-      <w:r>
-        <w:rPr>
-          <w:rFonts w:ascii="Lucida Console" w:eastAsia="Times New Roman" w:hAnsi="Lucida Console" w:cs="Courier New"/>
-          <w:color w:val="0000FF"/>
-          <w:sz w:val="20"/>
-          <w:szCs w:val="20"/>
-          <w:lang w:val="en-GB" w:eastAsia="pt-BR"/>
-        </w:rPr>
-        <w:t xml:space="preserve"> = </w:t>
-      </w:r>
-      <w:proofErr w:type="spellStart"/>
-      <w:r>
-        <w:rPr>
-          <w:rFonts w:ascii="Lucida Console" w:eastAsia="Times New Roman" w:hAnsi="Lucida Console" w:cs="Courier New"/>
-          <w:color w:val="0000FF"/>
-          <w:sz w:val="20"/>
-          <w:szCs w:val="20"/>
-          <w:lang w:val="en-GB" w:eastAsia="pt-BR"/>
-        </w:rPr>
-        <w:t>st.</w:t>
-      </w:r>
-      <w:proofErr w:type="gramStart"/>
-      <w:r>
-        <w:rPr>
-          <w:rFonts w:ascii="Lucida Console" w:eastAsia="Times New Roman" w:hAnsi="Lucida Console" w:cs="Courier New"/>
-          <w:color w:val="0000FF"/>
-          <w:sz w:val="20"/>
-          <w:szCs w:val="20"/>
-          <w:lang w:val="en-GB" w:eastAsia="pt-BR"/>
-        </w:rPr>
-        <w:t>test.adherencia</w:t>
-      </w:r>
-      <w:proofErr w:type="spellEnd"/>
-      <w:proofErr w:type="gramEnd"/>
-      <w:r>
-        <w:rPr>
-          <w:rFonts w:ascii="Lucida Console" w:eastAsia="Times New Roman" w:hAnsi="Lucida Console" w:cs="Courier New"/>
-          <w:color w:val="0000FF"/>
-          <w:sz w:val="20"/>
-          <w:szCs w:val="20"/>
-          <w:lang w:val="en-GB" w:eastAsia="pt-BR"/>
-        </w:rPr>
-        <w:t>(</w:t>
-      </w:r>
-      <w:proofErr w:type="spellStart"/>
-      <w:r>
-        <w:rPr>
-          <w:rFonts w:ascii="Lucida Console" w:eastAsia="Times New Roman" w:hAnsi="Lucida Console" w:cs="Courier New"/>
-          <w:color w:val="0000FF"/>
-          <w:sz w:val="20"/>
-          <w:szCs w:val="20"/>
-          <w:lang w:val="en-GB" w:eastAsia="pt-BR"/>
-        </w:rPr>
-        <w:t>db$P</w:t>
-      </w:r>
-      <w:proofErr w:type="spellEnd"/>
-      <w:r>
-        <w:rPr>
-          <w:rFonts w:ascii="Lucida Console" w:eastAsia="Times New Roman" w:hAnsi="Lucida Console" w:cs="Courier New"/>
-          <w:color w:val="0000FF"/>
-          <w:sz w:val="20"/>
-          <w:szCs w:val="20"/>
-          <w:lang w:val="en-GB" w:eastAsia="pt-BR"/>
-        </w:rPr>
-        <w:t>)</w:t>
+        <w:t>&gt; test_adh = st.test.adherencia(db$P)</w:t>
       </w:r>
     </w:p>
     <w:p>
@@ -5424,20 +4395,8 @@
           <w:szCs w:val="20"/>
           <w:lang w:val="en-GB" w:eastAsia="pt-BR"/>
         </w:rPr>
-        <w:t xml:space="preserve">&gt; </w:t>
-      </w:r>
-      <w:proofErr w:type="spellStart"/>
-      <w:r>
-        <w:rPr>
-          <w:rFonts w:ascii="Lucida Console" w:eastAsia="Times New Roman" w:hAnsi="Lucida Console" w:cs="Courier New"/>
-          <w:color w:val="0000FF"/>
-          <w:sz w:val="20"/>
-          <w:szCs w:val="20"/>
-          <w:lang w:val="en-GB" w:eastAsia="pt-BR"/>
-        </w:rPr>
-        <w:t>test_adh$shapiro</w:t>
-      </w:r>
-      <w:proofErr w:type="spellEnd"/>
+        <w:t>&gt; test_adh$shapiro</w:t>
+      </w:r>
       <w:r>
         <w:rPr>
           <w:rFonts w:ascii="Lucida Console" w:eastAsia="Times New Roman" w:hAnsi="Lucida Console" w:cs="Courier New"/>
@@ -5646,20 +4605,8 @@
           <w:szCs w:val="20"/>
           <w:lang w:val="en-GB" w:eastAsia="pt-BR"/>
         </w:rPr>
-        <w:t xml:space="preserve">&gt; </w:t>
-      </w:r>
-      <w:proofErr w:type="spellStart"/>
-      <w:r>
-        <w:rPr>
-          <w:rFonts w:ascii="Lucida Console" w:eastAsia="Times New Roman" w:hAnsi="Lucida Console" w:cs="Courier New"/>
-          <w:color w:val="0000FF"/>
-          <w:sz w:val="20"/>
-          <w:szCs w:val="20"/>
-          <w:lang w:val="en-GB" w:eastAsia="pt-BR"/>
-        </w:rPr>
-        <w:t>test_adh$lillie</w:t>
-      </w:r>
-      <w:proofErr w:type="spellEnd"/>
+        <w:t>&gt; test_adh$lillie</w:t>
+      </w:r>
       <w:r>
         <w:rPr>
           <w:rFonts w:ascii="Lucida Console" w:eastAsia="Times New Roman" w:hAnsi="Lucida Console" w:cs="Courier New"/>
@@ -5872,20 +4819,8 @@
           <w:szCs w:val="20"/>
           <w:lang w:val="en-GB" w:eastAsia="pt-BR"/>
         </w:rPr>
-        <w:t xml:space="preserve">&gt; </w:t>
-      </w:r>
-      <w:proofErr w:type="spellStart"/>
-      <w:r>
-        <w:rPr>
-          <w:rFonts w:ascii="Lucida Console" w:eastAsia="Times New Roman" w:hAnsi="Lucida Console" w:cs="Courier New"/>
-          <w:color w:val="0000FF"/>
-          <w:sz w:val="20"/>
-          <w:szCs w:val="20"/>
-          <w:lang w:val="en-GB" w:eastAsia="pt-BR"/>
-        </w:rPr>
-        <w:t>test_adh$anderson</w:t>
-      </w:r>
-      <w:proofErr w:type="spellEnd"/>
+        <w:t>&gt; test_adh$anderson</w:t>
+      </w:r>
       <w:r>
         <w:rPr>
           <w:rFonts w:ascii="Lucida Console" w:eastAsia="Times New Roman" w:hAnsi="Lucida Console" w:cs="Courier New"/>
@@ -6059,7 +4994,6 @@
         </w:rPr>
         <w:t xml:space="preserve">ANALISIS DE </w:t>
       </w:r>
-      <w:proofErr w:type="spellStart"/>
       <w:r>
         <w:rPr>
           <w:rFonts w:ascii="NimbusRomNo9L-Regu" w:hAnsi="NimbusRomNo9L-Regu" w:cs="NimbusRomNo9L-Regu"/>
@@ -6067,58 +5001,20 @@
           <w:szCs w:val="20"/>
           <w:lang w:val="en-GB"/>
         </w:rPr>
-        <w:t>PegasusQ</w:t>
-      </w:r>
-      <w:proofErr w:type="spellEnd"/>
-      <w:r>
-        <w:rPr>
-          <w:rFonts w:ascii="NimbusRomNo9L-Regu" w:hAnsi="NimbusRomNo9L-Regu" w:cs="NimbusRomNo9L-Regu"/>
-          <w:sz w:val="20"/>
-          <w:szCs w:val="20"/>
-          <w:lang w:val="en-GB"/>
-        </w:rPr>
-        <w:t xml:space="preserve"> </w:t>
-      </w:r>
-    </w:p>
-    <w:p>
-      <w:pPr>
-        <w:rPr>
-          <w:lang w:val="en-GB"/>
-        </w:rPr>
-      </w:pPr>
-      <w:r>
-        <w:rPr>
-          <w:lang w:val="en-GB"/>
-        </w:rPr>
-        <w:t xml:space="preserve">Graph: </w:t>
-      </w:r>
-      <w:proofErr w:type="spellStart"/>
-      <w:r>
-        <w:rPr>
-          <w:lang w:val="en-GB"/>
-        </w:rPr>
-        <w:t>Hist</w:t>
-      </w:r>
-      <w:proofErr w:type="spellEnd"/>
-      <w:r>
-        <w:rPr>
-          <w:lang w:val="en-GB"/>
-        </w:rPr>
-        <w:t xml:space="preserve">, </w:t>
-      </w:r>
-      <w:proofErr w:type="spellStart"/>
-      <w:r>
-        <w:rPr>
-          <w:lang w:val="en-GB"/>
-        </w:rPr>
-        <w:t>qq</w:t>
-      </w:r>
-      <w:proofErr w:type="spellEnd"/>
-      <w:r>
-        <w:rPr>
-          <w:lang w:val="en-GB"/>
-        </w:rPr>
-        <w:t>-norm</w:t>
+        <w:t xml:space="preserve">PegasusQ </w:t>
+      </w:r>
+    </w:p>
+    <w:p>
+      <w:pPr>
+        <w:rPr>
+          <w:lang w:val="en-GB"/>
+        </w:rPr>
+      </w:pPr>
+      <w:r>
+        <w:rPr>
+          <w:lang w:val="en-GB"/>
+        </w:rPr>
+        <w:t>Graph: Hist, qq-norm</w:t>
       </w:r>
     </w:p>
     <w:p>
@@ -6137,7 +5033,7 @@
       <w:r>
         <w:rPr>
           <w:noProof/>
-          <w:lang w:eastAsia="pt-BR"/>
+          <w:lang w:val="en-US"/>
         </w:rPr>
         <w:drawing>
           <wp:inline distT="0" distB="0" distL="0" distR="0" wp14:anchorId="404C8606" wp14:editId="0F024835">
@@ -6193,7 +5089,7 @@
           <w:lang w:val="en-GB"/>
         </w:rPr>
         <w:pict w14:anchorId="5ACB2265">
-          <v:shape id="_x0000_i1032" type="#_x0000_t75" style="width:141.75pt;height:141.75pt">
+          <v:shape id="_x0000_i1032" type="#_x0000_t75" style="width:141.8pt;height:141.8pt">
             <v:imagedata r:id="rId15" o:title="pqqqnorm"/>
           </v:shape>
         </w:pict>
@@ -6207,101 +5103,28 @@
       </w:pPr>
     </w:p>
     <w:p>
-      <w:pPr>
-        <w:rPr>
-          <w:lang w:val="en-GB"/>
-        </w:rPr>
-      </w:pPr>
-      <w:proofErr w:type="spellStart"/>
-      <w:r>
-        <w:rPr>
-          <w:lang w:val="en-GB"/>
-        </w:rPr>
-        <w:t>Analisis</w:t>
-      </w:r>
-      <w:proofErr w:type="spellEnd"/>
-      <w:r>
-        <w:rPr>
-          <w:lang w:val="en-GB"/>
-        </w:rPr>
-        <w:t xml:space="preserve"> de Kurtosis/ </w:t>
-      </w:r>
-      <w:proofErr w:type="spellStart"/>
-      <w:r>
-        <w:rPr>
-          <w:lang w:val="en-GB"/>
-        </w:rPr>
-        <w:t>skeweness</w:t>
-      </w:r>
-      <w:proofErr w:type="spellEnd"/>
-      <w:r>
-        <w:rPr>
-          <w:lang w:val="en-GB"/>
-        </w:rPr>
-        <w:t xml:space="preserve">: </w:t>
+      <w:r>
+        <w:t xml:space="preserve">Analisis de Kurtosis/ skeweness: </w:t>
       </w:r>
       <w:r>
         <w:rPr>
           <w:highlight w:val="yellow"/>
-          <w:lang w:val="en-GB"/>
-        </w:rPr>
-        <w:t xml:space="preserve">[ </w:t>
-      </w:r>
-      <w:proofErr w:type="spellStart"/>
-      <w:r>
-        <w:rPr>
-          <w:highlight w:val="yellow"/>
-          <w:lang w:val="en-GB"/>
-        </w:rPr>
-        <w:t>ja</w:t>
-      </w:r>
-      <w:proofErr w:type="spellEnd"/>
-      <w:r>
-        <w:rPr>
-          <w:highlight w:val="yellow"/>
-          <w:lang w:val="en-GB"/>
-        </w:rPr>
-        <w:t xml:space="preserve"> </w:t>
-      </w:r>
-      <w:proofErr w:type="spellStart"/>
-      <w:proofErr w:type="gramStart"/>
-      <w:r>
-        <w:rPr>
-          <w:highlight w:val="yellow"/>
-          <w:lang w:val="en-GB"/>
-        </w:rPr>
-        <w:t>calculas</w:t>
-      </w:r>
-      <w:proofErr w:type="spellEnd"/>
-      <w:r>
-        <w:rPr>
-          <w:highlight w:val="yellow"/>
-          <w:lang w:val="en-GB"/>
-        </w:rPr>
-        <w:t xml:space="preserve">  ]</w:t>
-      </w:r>
-      <w:proofErr w:type="gramEnd"/>
-    </w:p>
-    <w:p>
-      <w:pPr>
-        <w:rPr>
-          <w:lang w:val="en-GB"/>
-        </w:rPr>
-      </w:pPr>
-      <w:r>
-        <w:rPr>
-          <w:lang w:val="en-GB"/>
-        </w:rPr>
-        <w:t xml:space="preserve">Test </w:t>
-      </w:r>
-      <w:proofErr w:type="spellStart"/>
-      <w:r>
-        <w:rPr>
-          <w:lang w:val="en-GB"/>
-        </w:rPr>
-        <w:t>aderência</w:t>
-      </w:r>
-      <w:proofErr w:type="spellEnd"/>
+        </w:rPr>
+        <w:t>[ ja calculas  ]</w:t>
+      </w:r>
+    </w:p>
+    <w:p>
+      <w:pPr>
+        <w:rPr>
+          <w:lang w:val="en-GB"/>
+        </w:rPr>
+      </w:pPr>
+      <w:r>
+        <w:rPr>
+          <w:lang w:val="en-GB"/>
+        </w:rPr>
+        <w:t>Test aderência</w:t>
+      </w:r>
     </w:p>
     <w:p>
       <w:pPr>
@@ -6356,85 +5179,7 @@
           <w:szCs w:val="20"/>
           <w:lang w:val="en-GB" w:eastAsia="pt-BR"/>
         </w:rPr>
-        <w:t xml:space="preserve">&gt; </w:t>
-      </w:r>
-      <w:proofErr w:type="spellStart"/>
-      <w:r>
-        <w:rPr>
-          <w:rFonts w:ascii="Lucida Console" w:eastAsia="Times New Roman" w:hAnsi="Lucida Console" w:cs="Courier New"/>
-          <w:color w:val="0000FF"/>
-          <w:sz w:val="20"/>
-          <w:szCs w:val="20"/>
-          <w:lang w:val="en-GB" w:eastAsia="pt-BR"/>
-        </w:rPr>
-        <w:t>test_adh</w:t>
-      </w:r>
-      <w:proofErr w:type="spellEnd"/>
-      <w:r>
-        <w:rPr>
-          <w:rFonts w:ascii="Lucida Console" w:eastAsia="Times New Roman" w:hAnsi="Lucida Console" w:cs="Courier New"/>
-          <w:color w:val="0000FF"/>
-          <w:sz w:val="20"/>
-          <w:szCs w:val="20"/>
-          <w:lang w:val="en-GB" w:eastAsia="pt-BR"/>
-        </w:rPr>
-        <w:t xml:space="preserve"> = </w:t>
-      </w:r>
-      <w:proofErr w:type="spellStart"/>
-      <w:r>
-        <w:rPr>
-          <w:rFonts w:ascii="Lucida Console" w:eastAsia="Times New Roman" w:hAnsi="Lucida Console" w:cs="Courier New"/>
-          <w:color w:val="0000FF"/>
-          <w:sz w:val="20"/>
-          <w:szCs w:val="20"/>
-          <w:lang w:val="en-GB" w:eastAsia="pt-BR"/>
-        </w:rPr>
-        <w:t>st.</w:t>
-      </w:r>
-      <w:proofErr w:type="gramStart"/>
-      <w:r>
-        <w:rPr>
-          <w:rFonts w:ascii="Lucida Console" w:eastAsia="Times New Roman" w:hAnsi="Lucida Console" w:cs="Courier New"/>
-          <w:color w:val="0000FF"/>
-          <w:sz w:val="20"/>
-          <w:szCs w:val="20"/>
-          <w:lang w:val="en-GB" w:eastAsia="pt-BR"/>
-        </w:rPr>
-        <w:t>test.adherencia</w:t>
-      </w:r>
-      <w:proofErr w:type="spellEnd"/>
-      <w:proofErr w:type="gramEnd"/>
-      <w:r>
-        <w:rPr>
-          <w:rFonts w:ascii="Lucida Console" w:eastAsia="Times New Roman" w:hAnsi="Lucida Console" w:cs="Courier New"/>
-          <w:color w:val="0000FF"/>
-          <w:sz w:val="20"/>
-          <w:szCs w:val="20"/>
-          <w:lang w:val="en-GB" w:eastAsia="pt-BR"/>
-        </w:rPr>
-        <w:t>(</w:t>
-      </w:r>
-      <w:proofErr w:type="spellStart"/>
-      <w:r>
-        <w:rPr>
-          <w:rFonts w:ascii="Lucida Console" w:eastAsia="Times New Roman" w:hAnsi="Lucida Console" w:cs="Courier New"/>
-          <w:color w:val="0000FF"/>
-          <w:sz w:val="20"/>
-          <w:szCs w:val="20"/>
-          <w:lang w:val="en-GB" w:eastAsia="pt-BR"/>
-        </w:rPr>
-        <w:t>db$PQ</w:t>
-      </w:r>
-      <w:proofErr w:type="spellEnd"/>
-      <w:r>
-        <w:rPr>
-          <w:rFonts w:ascii="Lucida Console" w:eastAsia="Times New Roman" w:hAnsi="Lucida Console" w:cs="Courier New"/>
-          <w:color w:val="0000FF"/>
-          <w:sz w:val="20"/>
-          <w:szCs w:val="20"/>
-          <w:lang w:val="en-GB" w:eastAsia="pt-BR"/>
-        </w:rPr>
-        <w:t>)</w:t>
+        <w:t>&gt; test_adh = st.test.adherencia(db$PQ)</w:t>
       </w:r>
     </w:p>
     <w:p>
@@ -6476,20 +5221,8 @@
           <w:szCs w:val="20"/>
           <w:lang w:val="en-GB" w:eastAsia="pt-BR"/>
         </w:rPr>
-        <w:t xml:space="preserve">&gt; </w:t>
-      </w:r>
-      <w:proofErr w:type="spellStart"/>
-      <w:r>
-        <w:rPr>
-          <w:rFonts w:ascii="Lucida Console" w:eastAsia="Times New Roman" w:hAnsi="Lucida Console" w:cs="Courier New"/>
-          <w:color w:val="0000FF"/>
-          <w:sz w:val="20"/>
-          <w:szCs w:val="20"/>
-          <w:lang w:val="en-GB" w:eastAsia="pt-BR"/>
-        </w:rPr>
-        <w:t>test_adh$shapiro</w:t>
-      </w:r>
-      <w:proofErr w:type="spellEnd"/>
+        <w:t>&gt; test_adh$shapiro</w:t>
+      </w:r>
       <w:r>
         <w:rPr>
           <w:rFonts w:ascii="Lucida Console" w:eastAsia="Times New Roman" w:hAnsi="Lucida Console" w:cs="Courier New"/>
@@ -6698,20 +5431,8 @@
           <w:szCs w:val="20"/>
           <w:lang w:val="en-GB" w:eastAsia="pt-BR"/>
         </w:rPr>
-        <w:t xml:space="preserve">&gt; </w:t>
-      </w:r>
-      <w:proofErr w:type="spellStart"/>
-      <w:r>
-        <w:rPr>
-          <w:rFonts w:ascii="Lucida Console" w:eastAsia="Times New Roman" w:hAnsi="Lucida Console" w:cs="Courier New"/>
-          <w:color w:val="0000FF"/>
-          <w:sz w:val="20"/>
-          <w:szCs w:val="20"/>
-          <w:lang w:val="en-GB" w:eastAsia="pt-BR"/>
-        </w:rPr>
-        <w:t>test_adh$lillie</w:t>
-      </w:r>
-      <w:proofErr w:type="spellEnd"/>
+        <w:t>&gt; test_adh$lillie</w:t>
+      </w:r>
       <w:r>
         <w:rPr>
           <w:rFonts w:ascii="Lucida Console" w:eastAsia="Times New Roman" w:hAnsi="Lucida Console" w:cs="Courier New"/>
@@ -6923,20 +5644,8 @@
           <w:szCs w:val="20"/>
           <w:lang w:val="en-GB" w:eastAsia="pt-BR"/>
         </w:rPr>
-        <w:t xml:space="preserve">&gt; </w:t>
-      </w:r>
-      <w:proofErr w:type="spellStart"/>
-      <w:r>
-        <w:rPr>
-          <w:rFonts w:ascii="Lucida Console" w:eastAsia="Times New Roman" w:hAnsi="Lucida Console" w:cs="Courier New"/>
-          <w:color w:val="0000FF"/>
-          <w:sz w:val="20"/>
-          <w:szCs w:val="20"/>
-          <w:lang w:val="en-GB" w:eastAsia="pt-BR"/>
-        </w:rPr>
-        <w:t>test_adh$anderson</w:t>
-      </w:r>
-      <w:proofErr w:type="spellEnd"/>
+        <w:t>&gt; test_adh$anderson</w:t>
+      </w:r>
       <w:r>
         <w:rPr>
           <w:rFonts w:ascii="Lucida Console" w:eastAsia="Times New Roman" w:hAnsi="Lucida Console" w:cs="Courier New"/>
@@ -7132,47 +5841,7 @@
           <w:szCs w:val="20"/>
           <w:lang w:val="en-GB"/>
         </w:rPr>
-        <w:t xml:space="preserve">Graph: </w:t>
-      </w:r>
-      <w:proofErr w:type="spellStart"/>
-      <w:r>
-        <w:rPr>
-          <w:rFonts w:ascii="NimbusRomNo9L-Regu" w:hAnsi="NimbusRomNo9L-Regu" w:cs="NimbusRomNo9L-Regu"/>
-          <w:sz w:val="20"/>
-          <w:szCs w:val="20"/>
-          <w:lang w:val="en-GB"/>
-        </w:rPr>
-        <w:t>Hist</w:t>
-      </w:r>
-      <w:proofErr w:type="spellEnd"/>
-      <w:r>
-        <w:rPr>
-          <w:rFonts w:ascii="NimbusRomNo9L-Regu" w:hAnsi="NimbusRomNo9L-Regu" w:cs="NimbusRomNo9L-Regu"/>
-          <w:sz w:val="20"/>
-          <w:szCs w:val="20"/>
-          <w:lang w:val="en-GB"/>
-        </w:rPr>
-        <w:t xml:space="preserve">, </w:t>
-      </w:r>
-      <w:proofErr w:type="spellStart"/>
-      <w:r>
-        <w:rPr>
-          <w:rFonts w:ascii="NimbusRomNo9L-Regu" w:hAnsi="NimbusRomNo9L-Regu" w:cs="NimbusRomNo9L-Regu"/>
-          <w:sz w:val="20"/>
-          <w:szCs w:val="20"/>
-          <w:lang w:val="en-GB"/>
-        </w:rPr>
-        <w:t>qq</w:t>
-      </w:r>
-      <w:proofErr w:type="spellEnd"/>
-      <w:r>
-        <w:rPr>
-          <w:rFonts w:ascii="NimbusRomNo9L-Regu" w:hAnsi="NimbusRomNo9L-Regu" w:cs="NimbusRomNo9L-Regu"/>
-          <w:sz w:val="20"/>
-          <w:szCs w:val="20"/>
-          <w:lang w:val="en-GB"/>
-        </w:rPr>
-        <w:t>-norm</w:t>
+        <w:t>Graph: Hist, qq-norm</w:t>
       </w:r>
     </w:p>
     <w:p>
@@ -7193,7 +5862,7 @@
         </w:rPr>
         <w:lastRenderedPageBreak/>
         <w:pict w14:anchorId="31444C17">
-          <v:shape id="_x0000_i1033" type="#_x0000_t75" style="width:141.75pt;height:141.75pt">
+          <v:shape id="_x0000_i1033" type="#_x0000_t75" style="width:141.8pt;height:141.8pt">
             <v:imagedata r:id="rId16" o:title="x700histnorm"/>
           </v:shape>
         </w:pict>
@@ -7206,7 +5875,7 @@
           <w:lang w:val="en-GB"/>
         </w:rPr>
         <w:pict w14:anchorId="270F99DA">
-          <v:shape id="_x0000_i1034" type="#_x0000_t75" style="width:141.75pt;height:141.75pt">
+          <v:shape id="_x0000_i1034" type="#_x0000_t75" style="width:141.8pt;height:141.8pt">
             <v:imagedata r:id="rId17" o:title="x700qqnorm"/>
           </v:shape>
         </w:pict>
@@ -7223,114 +5892,307 @@
       </w:pPr>
     </w:p>
     <w:p>
-      <w:pPr>
-        <w:rPr>
-          <w:lang w:val="en-GB"/>
-        </w:rPr>
-      </w:pPr>
-      <w:proofErr w:type="spellStart"/>
-      <w:r>
-        <w:rPr>
-          <w:lang w:val="en-GB"/>
-        </w:rPr>
-        <w:t>Analisis</w:t>
-      </w:r>
-      <w:proofErr w:type="spellEnd"/>
-      <w:r>
-        <w:rPr>
-          <w:lang w:val="en-GB"/>
-        </w:rPr>
-        <w:t xml:space="preserve"> de Kurtosis/ </w:t>
-      </w:r>
-      <w:proofErr w:type="spellStart"/>
-      <w:r>
-        <w:rPr>
-          <w:lang w:val="en-GB"/>
-        </w:rPr>
-        <w:t>skeweness</w:t>
-      </w:r>
-      <w:proofErr w:type="spellEnd"/>
-      <w:r>
-        <w:rPr>
-          <w:lang w:val="en-GB"/>
-        </w:rPr>
-        <w:t xml:space="preserve">: </w:t>
+      <w:r>
+        <w:t xml:space="preserve">Analisis de Kurtosis/ skeweness: </w:t>
       </w:r>
       <w:r>
         <w:rPr>
           <w:highlight w:val="yellow"/>
-          <w:lang w:val="en-GB"/>
-        </w:rPr>
-        <w:t xml:space="preserve">[ </w:t>
-      </w:r>
-      <w:proofErr w:type="spellStart"/>
-      <w:r>
-        <w:rPr>
-          <w:highlight w:val="yellow"/>
-          <w:lang w:val="en-GB"/>
-        </w:rPr>
-        <w:t>ja</w:t>
-      </w:r>
-      <w:proofErr w:type="spellEnd"/>
-      <w:r>
-        <w:rPr>
-          <w:highlight w:val="yellow"/>
+        </w:rPr>
+        <w:t>[ ja calculas  ]</w:t>
+      </w:r>
+    </w:p>
+    <w:p>
+      <w:pPr>
+        <w:rPr>
+          <w:lang w:val="en-GB"/>
+        </w:rPr>
+      </w:pPr>
+      <w:r>
+        <w:rPr>
+          <w:lang w:val="en-GB"/>
+        </w:rPr>
+        <w:t>Test aderência</w:t>
+      </w:r>
+    </w:p>
+    <w:p>
+      <w:pPr>
+        <w:pStyle w:val="Pr-formataoHTML"/>
+        <w:shd w:val="clear" w:color="auto" w:fill="FFFFFF"/>
+        <w:wordWrap w:val="0"/>
+        <w:spacing w:line="225" w:lineRule="atLeast"/>
+        <w:rPr>
+          <w:rStyle w:val="gem3dmtclfb"/>
+          <w:rFonts w:ascii="Lucida Console" w:hAnsi="Lucida Console"/>
+          <w:color w:val="0000FF"/>
+          <w:lang w:val="en-GB"/>
+        </w:rPr>
+      </w:pPr>
+      <w:r>
+        <w:rPr>
+          <w:rStyle w:val="gem3dmtclgb"/>
+          <w:rFonts w:ascii="Lucida Console" w:hAnsi="Lucida Console"/>
+          <w:color w:val="0000FF"/>
+          <w:lang w:val="en-GB"/>
+        </w:rPr>
+        <w:t xml:space="preserve">&gt; </w:t>
+      </w:r>
+      <w:r>
+        <w:rPr>
+          <w:rStyle w:val="gem3dmtclfb"/>
+          <w:rFonts w:ascii="Lucida Console" w:hAnsi="Lucida Console"/>
+          <w:color w:val="0000FF"/>
+          <w:lang w:val="en-GB"/>
+        </w:rPr>
+        <w:t>test_adh = st.test.adherencia(db$X700MHz)</w:t>
+      </w:r>
+    </w:p>
+    <w:p>
+      <w:pPr>
+        <w:pStyle w:val="Pr-formataoHTML"/>
+        <w:shd w:val="clear" w:color="auto" w:fill="FFFFFF"/>
+        <w:wordWrap w:val="0"/>
+        <w:spacing w:line="225" w:lineRule="atLeast"/>
+        <w:rPr>
+          <w:rFonts w:ascii="Lucida Console" w:hAnsi="Lucida Console"/>
+          <w:color w:val="000000"/>
+          <w:lang w:val="en-GB"/>
+        </w:rPr>
+      </w:pPr>
+      <w:r>
+        <w:rPr>
+          <w:rStyle w:val="gem3dmtclgb"/>
+          <w:rFonts w:ascii="Lucida Console" w:hAnsi="Lucida Console"/>
+          <w:color w:val="0000FF"/>
+          <w:lang w:val="en-GB"/>
+        </w:rPr>
+        <w:t xml:space="preserve">&gt; </w:t>
+      </w:r>
+      <w:r>
+        <w:rPr>
+          <w:rStyle w:val="gem3dmtclfb"/>
+          <w:rFonts w:ascii="Lucida Console" w:hAnsi="Lucida Console"/>
+          <w:color w:val="0000FF"/>
+          <w:lang w:val="en-GB"/>
+        </w:rPr>
+        <w:t>test_adh$shapiro</w:t>
+      </w:r>
+      <w:r>
+        <w:rPr>
+          <w:rStyle w:val="gem3dmtclfb"/>
+          <w:rFonts w:ascii="Lucida Console" w:hAnsi="Lucida Console"/>
+          <w:color w:val="0000FF"/>
           <w:lang w:val="en-GB"/>
         </w:rPr>
         <w:t xml:space="preserve"> </w:t>
       </w:r>
-      <w:proofErr w:type="spellStart"/>
-      <w:proofErr w:type="gramStart"/>
-      <w:r>
-        <w:rPr>
-          <w:highlight w:val="yellow"/>
-          <w:lang w:val="en-GB"/>
-        </w:rPr>
-        <w:t>calculas</w:t>
-      </w:r>
-      <w:proofErr w:type="spellEnd"/>
-      <w:r>
-        <w:rPr>
-          <w:highlight w:val="yellow"/>
-          <w:lang w:val="en-GB"/>
-        </w:rPr>
-        <w:t xml:space="preserve">  ]</w:t>
-      </w:r>
-      <w:proofErr w:type="gramEnd"/>
-    </w:p>
-    <w:p>
-      <w:pPr>
-        <w:rPr>
-          <w:lang w:val="en-GB"/>
-        </w:rPr>
-      </w:pPr>
-      <w:r>
-        <w:rPr>
-          <w:lang w:val="en-GB"/>
-        </w:rPr>
-        <w:t xml:space="preserve">Test </w:t>
-      </w:r>
-      <w:proofErr w:type="spellStart"/>
-      <w:r>
-        <w:rPr>
-          <w:lang w:val="en-GB"/>
-        </w:rPr>
-        <w:t>aderência</w:t>
-      </w:r>
-      <w:proofErr w:type="spellEnd"/>
-    </w:p>
-    <w:p>
-      <w:pPr>
-        <w:pStyle w:val="HTMLPreformatted"/>
-        <w:shd w:val="clear" w:color="auto" w:fill="FFFFFF"/>
-        <w:wordWrap w:val="0"/>
-        <w:spacing w:line="225" w:lineRule="atLeast"/>
+      <w:r>
+        <w:rPr>
+          <w:rFonts w:ascii="Lucida Console" w:hAnsi="Lucida Console"/>
+          <w:color w:val="000000"/>
+          <w:lang w:val="en-GB"/>
+        </w:rPr>
+        <w:t>Shapiro-Wilk normality test</w:t>
+      </w:r>
+    </w:p>
+    <w:p>
+      <w:pPr>
+        <w:pStyle w:val="Pr-formataoHTML"/>
+        <w:shd w:val="clear" w:color="auto" w:fill="FFFFFF"/>
+        <w:wordWrap w:val="0"/>
+        <w:spacing w:line="225" w:lineRule="atLeast"/>
+        <w:rPr>
+          <w:rFonts w:ascii="Lucida Console" w:hAnsi="Lucida Console"/>
+          <w:color w:val="000000"/>
+          <w:lang w:val="en-GB"/>
+        </w:rPr>
+      </w:pPr>
+    </w:p>
+    <w:p>
+      <w:pPr>
+        <w:pStyle w:val="Pr-formataoHTML"/>
+        <w:shd w:val="clear" w:color="auto" w:fill="FFFFFF"/>
+        <w:wordWrap w:val="0"/>
+        <w:spacing w:line="225" w:lineRule="atLeast"/>
+        <w:rPr>
+          <w:rFonts w:ascii="Lucida Console" w:hAnsi="Lucida Console"/>
+          <w:color w:val="000000"/>
+          <w:lang w:val="en-GB"/>
+        </w:rPr>
+      </w:pPr>
+      <w:r>
+        <w:rPr>
+          <w:rFonts w:ascii="Lucida Console" w:hAnsi="Lucida Console"/>
+          <w:color w:val="000000"/>
+          <w:lang w:val="en-GB"/>
+        </w:rPr>
+        <w:t>data:  X</w:t>
+      </w:r>
+    </w:p>
+    <w:p>
+      <w:pPr>
+        <w:pStyle w:val="Pr-formataoHTML"/>
+        <w:shd w:val="clear" w:color="auto" w:fill="FFFFFF"/>
+        <w:wordWrap w:val="0"/>
+        <w:spacing w:line="225" w:lineRule="atLeast"/>
+        <w:rPr>
+          <w:rFonts w:ascii="Lucida Console" w:hAnsi="Lucida Console"/>
+          <w:color w:val="000000"/>
+          <w:lang w:val="en-GB"/>
+        </w:rPr>
+      </w:pPr>
+      <w:r>
+        <w:rPr>
+          <w:rFonts w:ascii="Lucida Console" w:hAnsi="Lucida Console"/>
+          <w:color w:val="000000"/>
+          <w:lang w:val="en-GB"/>
+        </w:rPr>
+        <w:t>W = 0.93985, p-value = 0.09014</w:t>
+      </w:r>
+    </w:p>
+    <w:p>
+      <w:pPr>
+        <w:pStyle w:val="Pr-formataoHTML"/>
+        <w:shd w:val="clear" w:color="auto" w:fill="FFFFFF"/>
+        <w:wordWrap w:val="0"/>
+        <w:spacing w:line="225" w:lineRule="atLeast"/>
+        <w:rPr>
+          <w:rFonts w:ascii="Lucida Console" w:hAnsi="Lucida Console"/>
+          <w:color w:val="000000"/>
+          <w:lang w:val="en-GB"/>
+        </w:rPr>
+      </w:pPr>
+    </w:p>
+    <w:p>
+      <w:pPr>
+        <w:pStyle w:val="Pr-formataoHTML"/>
+        <w:shd w:val="clear" w:color="auto" w:fill="FFFFFF"/>
+        <w:wordWrap w:val="0"/>
+        <w:spacing w:line="225" w:lineRule="atLeast"/>
+        <w:rPr>
+          <w:rFonts w:ascii="Lucida Console" w:hAnsi="Lucida Console"/>
+          <w:color w:val="000000"/>
+          <w:lang w:val="en-GB"/>
+        </w:rPr>
+      </w:pPr>
+      <w:r>
+        <w:rPr>
+          <w:rStyle w:val="gem3dmtclgb"/>
+          <w:rFonts w:ascii="Lucida Console" w:hAnsi="Lucida Console"/>
+          <w:color w:val="0000FF"/>
+          <w:lang w:val="en-GB"/>
+        </w:rPr>
+        <w:t xml:space="preserve">&gt; </w:t>
+      </w:r>
+      <w:r>
         <w:rPr>
           <w:rStyle w:val="gem3dmtclfb"/>
           <w:rFonts w:ascii="Lucida Console" w:hAnsi="Lucida Console"/>
           <w:color w:val="0000FF"/>
           <w:lang w:val="en-GB"/>
         </w:rPr>
+        <w:t>test_adh$lillie</w:t>
+      </w:r>
+      <w:r>
+        <w:rPr>
+          <w:rStyle w:val="gem3dmtclfb"/>
+          <w:rFonts w:ascii="Lucida Console" w:hAnsi="Lucida Console"/>
+          <w:color w:val="0000FF"/>
+          <w:lang w:val="en-GB"/>
+        </w:rPr>
+        <w:t xml:space="preserve"> </w:t>
+      </w:r>
+      <w:r>
+        <w:rPr>
+          <w:rFonts w:ascii="Lucida Console" w:hAnsi="Lucida Console"/>
+          <w:color w:val="000000"/>
+          <w:lang w:val="en-GB"/>
+        </w:rPr>
+        <w:t>Lilliefors (Kolmogorov-Smirnov) normality test</w:t>
+      </w:r>
+    </w:p>
+    <w:p>
+      <w:pPr>
+        <w:pStyle w:val="Pr-formataoHTML"/>
+        <w:shd w:val="clear" w:color="auto" w:fill="FFFFFF"/>
+        <w:wordWrap w:val="0"/>
+        <w:spacing w:line="225" w:lineRule="atLeast"/>
+        <w:rPr>
+          <w:rFonts w:ascii="Lucida Console" w:hAnsi="Lucida Console"/>
+          <w:color w:val="000000"/>
+          <w:lang w:val="en-GB"/>
+        </w:rPr>
+      </w:pPr>
+    </w:p>
+    <w:p>
+      <w:pPr>
+        <w:pStyle w:val="Pr-formataoHTML"/>
+        <w:shd w:val="clear" w:color="auto" w:fill="FFFFFF"/>
+        <w:wordWrap w:val="0"/>
+        <w:spacing w:line="225" w:lineRule="atLeast"/>
+        <w:rPr>
+          <w:rFonts w:ascii="Lucida Console" w:hAnsi="Lucida Console"/>
+          <w:color w:val="000000"/>
+          <w:highlight w:val="green"/>
+          <w:lang w:val="en-GB"/>
+        </w:rPr>
+      </w:pPr>
+      <w:r>
+        <w:rPr>
+          <w:rFonts w:ascii="Lucida Console" w:hAnsi="Lucida Console"/>
+          <w:color w:val="000000"/>
+          <w:highlight w:val="green"/>
+          <w:lang w:val="en-GB"/>
+        </w:rPr>
+        <w:t>data:  X</w:t>
+      </w:r>
+    </w:p>
+    <w:p>
+      <w:pPr>
+        <w:pStyle w:val="Pr-formataoHTML"/>
+        <w:shd w:val="clear" w:color="auto" w:fill="FFFFFF"/>
+        <w:wordWrap w:val="0"/>
+        <w:spacing w:line="225" w:lineRule="atLeast"/>
+        <w:rPr>
+          <w:rFonts w:ascii="Lucida Console" w:hAnsi="Lucida Console"/>
+          <w:color w:val="000000"/>
+          <w:lang w:val="en-GB"/>
+        </w:rPr>
+      </w:pPr>
+      <w:r>
+        <w:rPr>
+          <w:rFonts w:ascii="Lucida Console" w:hAnsi="Lucida Console"/>
+          <w:color w:val="000000"/>
+          <w:highlight w:val="green"/>
+          <w:lang w:val="en-GB"/>
+        </w:rPr>
+        <w:t>D = 0.13268, p-value = 0.195</w:t>
+      </w:r>
+    </w:p>
+    <w:p>
+      <w:pPr>
+        <w:pStyle w:val="Pr-formataoHTML"/>
+        <w:shd w:val="clear" w:color="auto" w:fill="FFFFFF"/>
+        <w:wordWrap w:val="0"/>
+        <w:spacing w:line="225" w:lineRule="atLeast"/>
+        <w:rPr>
+          <w:rFonts w:ascii="Lucida Console" w:hAnsi="Lucida Console"/>
+          <w:color w:val="000000"/>
+          <w:lang w:val="en-GB"/>
+        </w:rPr>
+      </w:pPr>
+    </w:p>
+    <w:p>
+      <w:pPr>
+        <w:pStyle w:val="Pr-formataoHTML"/>
+        <w:shd w:val="clear" w:color="auto" w:fill="FFFFFF"/>
+        <w:wordWrap w:val="0"/>
+        <w:spacing w:line="225" w:lineRule="atLeast"/>
+        <w:rPr>
+          <w:rFonts w:ascii="Lucida Console" w:hAnsi="Lucida Console"/>
+          <w:color w:val="000000"/>
+          <w:lang w:val="en-GB"/>
+        </w:rPr>
       </w:pPr>
       <w:r>
         <w:rPr>
@@ -7341,7 +6203,6 @@
         </w:rPr>
         <w:t xml:space="preserve">&gt; </w:t>
       </w:r>
-      <w:proofErr w:type="spellStart"/>
       <w:r>
         <w:rPr>
           <w:rStyle w:val="gem3dmtclfb"/>
@@ -7349,9 +6210,8 @@
           <w:color w:val="0000FF"/>
           <w:lang w:val="en-GB"/>
         </w:rPr>
-        <w:t>test_adh</w:t>
-      </w:r>
-      <w:proofErr w:type="spellEnd"/>
+        <w:t>test_adh$anderson</w:t>
+      </w:r>
       <w:r>
         <w:rPr>
           <w:rStyle w:val="gem3dmtclfb"/>
@@ -7359,79 +6219,6 @@
           <w:color w:val="0000FF"/>
           <w:lang w:val="en-GB"/>
         </w:rPr>
-        <w:t xml:space="preserve"> = </w:t>
-      </w:r>
-      <w:proofErr w:type="spellStart"/>
-      <w:r>
-        <w:rPr>
-          <w:rStyle w:val="gem3dmtclfb"/>
-          <w:rFonts w:ascii="Lucida Console" w:hAnsi="Lucida Console"/>
-          <w:color w:val="0000FF"/>
-          <w:lang w:val="en-GB"/>
-        </w:rPr>
-        <w:t>st.</w:t>
-      </w:r>
-      <w:proofErr w:type="gramStart"/>
-      <w:r>
-        <w:rPr>
-          <w:rStyle w:val="gem3dmtclfb"/>
-          <w:rFonts w:ascii="Lucida Console" w:hAnsi="Lucida Console"/>
-          <w:color w:val="0000FF"/>
-          <w:lang w:val="en-GB"/>
-        </w:rPr>
-        <w:t>test.adherencia</w:t>
-      </w:r>
-      <w:proofErr w:type="spellEnd"/>
-      <w:proofErr w:type="gramEnd"/>
-      <w:r>
-        <w:rPr>
-          <w:rStyle w:val="gem3dmtclfb"/>
-          <w:rFonts w:ascii="Lucida Console" w:hAnsi="Lucida Console"/>
-          <w:color w:val="0000FF"/>
-          <w:lang w:val="en-GB"/>
-        </w:rPr>
-        <w:t>(db$X700MHz)</w:t>
-      </w:r>
-    </w:p>
-    <w:p>
-      <w:pPr>
-        <w:pStyle w:val="HTMLPreformatted"/>
-        <w:shd w:val="clear" w:color="auto" w:fill="FFFFFF"/>
-        <w:wordWrap w:val="0"/>
-        <w:spacing w:line="225" w:lineRule="atLeast"/>
-        <w:rPr>
-          <w:rFonts w:ascii="Lucida Console" w:hAnsi="Lucida Console"/>
-          <w:color w:val="000000"/>
-          <w:lang w:val="en-GB"/>
-        </w:rPr>
-      </w:pPr>
-      <w:r>
-        <w:rPr>
-          <w:rStyle w:val="gem3dmtclgb"/>
-          <w:rFonts w:ascii="Lucida Console" w:hAnsi="Lucida Console"/>
-          <w:color w:val="0000FF"/>
-          <w:lang w:val="en-GB"/>
-        </w:rPr>
-        <w:t xml:space="preserve">&gt; </w:t>
-      </w:r>
-      <w:proofErr w:type="spellStart"/>
-      <w:r>
-        <w:rPr>
-          <w:rStyle w:val="gem3dmtclfb"/>
-          <w:rFonts w:ascii="Lucida Console" w:hAnsi="Lucida Console"/>
-          <w:color w:val="0000FF"/>
-          <w:lang w:val="en-GB"/>
-        </w:rPr>
-        <w:t>test_adh$shapiro</w:t>
-      </w:r>
-      <w:proofErr w:type="spellEnd"/>
-      <w:r>
-        <w:rPr>
-          <w:rStyle w:val="gem3dmtclfb"/>
-          <w:rFonts w:ascii="Lucida Console" w:hAnsi="Lucida Console"/>
-          <w:color w:val="0000FF"/>
-          <w:lang w:val="en-GB"/>
-        </w:rPr>
         <w:t xml:space="preserve"> </w:t>
       </w:r>
       <w:r>
@@ -7440,25 +6227,25 @@
           <w:color w:val="000000"/>
           <w:lang w:val="en-GB"/>
         </w:rPr>
-        <w:t>Shapiro-Wilk normality test</w:t>
-      </w:r>
-    </w:p>
-    <w:p>
-      <w:pPr>
-        <w:pStyle w:val="HTMLPreformatted"/>
-        <w:shd w:val="clear" w:color="auto" w:fill="FFFFFF"/>
-        <w:wordWrap w:val="0"/>
-        <w:spacing w:line="225" w:lineRule="atLeast"/>
-        <w:rPr>
-          <w:rFonts w:ascii="Lucida Console" w:hAnsi="Lucida Console"/>
-          <w:color w:val="000000"/>
-          <w:lang w:val="en-GB"/>
-        </w:rPr>
-      </w:pPr>
-    </w:p>
-    <w:p>
-      <w:pPr>
-        <w:pStyle w:val="HTMLPreformatted"/>
+        <w:t>Anderson-Darling normality test</w:t>
+      </w:r>
+    </w:p>
+    <w:p>
+      <w:pPr>
+        <w:pStyle w:val="Pr-formataoHTML"/>
+        <w:shd w:val="clear" w:color="auto" w:fill="FFFFFF"/>
+        <w:wordWrap w:val="0"/>
+        <w:spacing w:line="225" w:lineRule="atLeast"/>
+        <w:rPr>
+          <w:rFonts w:ascii="Lucida Console" w:hAnsi="Lucida Console"/>
+          <w:color w:val="000000"/>
+          <w:lang w:val="en-GB"/>
+        </w:rPr>
+      </w:pPr>
+    </w:p>
+    <w:p>
+      <w:pPr>
+        <w:pStyle w:val="Pr-formataoHTML"/>
         <w:shd w:val="clear" w:color="auto" w:fill="FFFFFF"/>
         <w:wordWrap w:val="0"/>
         <w:spacing w:line="225" w:lineRule="atLeast"/>
@@ -7479,246 +6266,7 @@
     </w:p>
     <w:p>
       <w:pPr>
-        <w:pStyle w:val="HTMLPreformatted"/>
-        <w:shd w:val="clear" w:color="auto" w:fill="FFFFFF"/>
-        <w:wordWrap w:val="0"/>
-        <w:spacing w:line="225" w:lineRule="atLeast"/>
-        <w:rPr>
-          <w:rFonts w:ascii="Lucida Console" w:hAnsi="Lucida Console"/>
-          <w:color w:val="000000"/>
-          <w:lang w:val="en-GB"/>
-        </w:rPr>
-      </w:pPr>
-      <w:r>
-        <w:rPr>
-          <w:rFonts w:ascii="Lucida Console" w:hAnsi="Lucida Console"/>
-          <w:color w:val="000000"/>
-          <w:lang w:val="en-GB"/>
-        </w:rPr>
-        <w:t>W = 0.93985, p-value = 0.09014</w:t>
-      </w:r>
-    </w:p>
-    <w:p>
-      <w:pPr>
-        <w:pStyle w:val="HTMLPreformatted"/>
-        <w:shd w:val="clear" w:color="auto" w:fill="FFFFFF"/>
-        <w:wordWrap w:val="0"/>
-        <w:spacing w:line="225" w:lineRule="atLeast"/>
-        <w:rPr>
-          <w:rFonts w:ascii="Lucida Console" w:hAnsi="Lucida Console"/>
-          <w:color w:val="000000"/>
-          <w:lang w:val="en-GB"/>
-        </w:rPr>
-      </w:pPr>
-    </w:p>
-    <w:p>
-      <w:pPr>
-        <w:pStyle w:val="HTMLPreformatted"/>
-        <w:shd w:val="clear" w:color="auto" w:fill="FFFFFF"/>
-        <w:wordWrap w:val="0"/>
-        <w:spacing w:line="225" w:lineRule="atLeast"/>
-        <w:rPr>
-          <w:rFonts w:ascii="Lucida Console" w:hAnsi="Lucida Console"/>
-          <w:color w:val="000000"/>
-          <w:lang w:val="en-GB"/>
-        </w:rPr>
-      </w:pPr>
-      <w:r>
-        <w:rPr>
-          <w:rStyle w:val="gem3dmtclgb"/>
-          <w:rFonts w:ascii="Lucida Console" w:hAnsi="Lucida Console"/>
-          <w:color w:val="0000FF"/>
-          <w:lang w:val="en-GB"/>
-        </w:rPr>
-        <w:t xml:space="preserve">&gt; </w:t>
-      </w:r>
-      <w:proofErr w:type="spellStart"/>
-      <w:r>
-        <w:rPr>
-          <w:rStyle w:val="gem3dmtclfb"/>
-          <w:rFonts w:ascii="Lucida Console" w:hAnsi="Lucida Console"/>
-          <w:color w:val="0000FF"/>
-          <w:lang w:val="en-GB"/>
-        </w:rPr>
-        <w:t>test_adh$lillie</w:t>
-      </w:r>
-      <w:proofErr w:type="spellEnd"/>
-      <w:r>
-        <w:rPr>
-          <w:rStyle w:val="gem3dmtclfb"/>
-          <w:rFonts w:ascii="Lucida Console" w:hAnsi="Lucida Console"/>
-          <w:color w:val="0000FF"/>
-          <w:lang w:val="en-GB"/>
-        </w:rPr>
-        <w:t xml:space="preserve"> </w:t>
-      </w:r>
-      <w:r>
-        <w:rPr>
-          <w:rFonts w:ascii="Lucida Console" w:hAnsi="Lucida Console"/>
-          <w:color w:val="000000"/>
-          <w:lang w:val="en-GB"/>
-        </w:rPr>
-        <w:t>Lilliefors (Kolmogorov-Smirnov) normality test</w:t>
-      </w:r>
-    </w:p>
-    <w:p>
-      <w:pPr>
-        <w:pStyle w:val="HTMLPreformatted"/>
-        <w:shd w:val="clear" w:color="auto" w:fill="FFFFFF"/>
-        <w:wordWrap w:val="0"/>
-        <w:spacing w:line="225" w:lineRule="atLeast"/>
-        <w:rPr>
-          <w:rFonts w:ascii="Lucida Console" w:hAnsi="Lucida Console"/>
-          <w:color w:val="000000"/>
-          <w:lang w:val="en-GB"/>
-        </w:rPr>
-      </w:pPr>
-    </w:p>
-    <w:p>
-      <w:pPr>
-        <w:pStyle w:val="HTMLPreformatted"/>
-        <w:shd w:val="clear" w:color="auto" w:fill="FFFFFF"/>
-        <w:wordWrap w:val="0"/>
-        <w:spacing w:line="225" w:lineRule="atLeast"/>
-        <w:rPr>
-          <w:rFonts w:ascii="Lucida Console" w:hAnsi="Lucida Console"/>
-          <w:color w:val="000000"/>
-          <w:highlight w:val="green"/>
-          <w:lang w:val="en-GB"/>
-        </w:rPr>
-      </w:pPr>
-      <w:r>
-        <w:rPr>
-          <w:rFonts w:ascii="Lucida Console" w:hAnsi="Lucida Console"/>
-          <w:color w:val="000000"/>
-          <w:highlight w:val="green"/>
-          <w:lang w:val="en-GB"/>
-        </w:rPr>
-        <w:t>data:  X</w:t>
-      </w:r>
-    </w:p>
-    <w:p>
-      <w:pPr>
-        <w:pStyle w:val="HTMLPreformatted"/>
-        <w:shd w:val="clear" w:color="auto" w:fill="FFFFFF"/>
-        <w:wordWrap w:val="0"/>
-        <w:spacing w:line="225" w:lineRule="atLeast"/>
-        <w:rPr>
-          <w:rFonts w:ascii="Lucida Console" w:hAnsi="Lucida Console"/>
-          <w:color w:val="000000"/>
-          <w:lang w:val="en-GB"/>
-        </w:rPr>
-      </w:pPr>
-      <w:r>
-        <w:rPr>
-          <w:rFonts w:ascii="Lucida Console" w:hAnsi="Lucida Console"/>
-          <w:color w:val="000000"/>
-          <w:highlight w:val="green"/>
-          <w:lang w:val="en-GB"/>
-        </w:rPr>
-        <w:t>D = 0.13268, p-value = 0.195</w:t>
-      </w:r>
-    </w:p>
-    <w:p>
-      <w:pPr>
-        <w:pStyle w:val="HTMLPreformatted"/>
-        <w:shd w:val="clear" w:color="auto" w:fill="FFFFFF"/>
-        <w:wordWrap w:val="0"/>
-        <w:spacing w:line="225" w:lineRule="atLeast"/>
-        <w:rPr>
-          <w:rFonts w:ascii="Lucida Console" w:hAnsi="Lucida Console"/>
-          <w:color w:val="000000"/>
-          <w:lang w:val="en-GB"/>
-        </w:rPr>
-      </w:pPr>
-    </w:p>
-    <w:p>
-      <w:pPr>
-        <w:pStyle w:val="HTMLPreformatted"/>
-        <w:shd w:val="clear" w:color="auto" w:fill="FFFFFF"/>
-        <w:wordWrap w:val="0"/>
-        <w:spacing w:line="225" w:lineRule="atLeast"/>
-        <w:rPr>
-          <w:rFonts w:ascii="Lucida Console" w:hAnsi="Lucida Console"/>
-          <w:color w:val="000000"/>
-          <w:lang w:val="en-GB"/>
-        </w:rPr>
-      </w:pPr>
-      <w:r>
-        <w:rPr>
-          <w:rStyle w:val="gem3dmtclgb"/>
-          <w:rFonts w:ascii="Lucida Console" w:hAnsi="Lucida Console"/>
-          <w:color w:val="0000FF"/>
-          <w:lang w:val="en-GB"/>
-        </w:rPr>
-        <w:t xml:space="preserve">&gt; </w:t>
-      </w:r>
-      <w:proofErr w:type="spellStart"/>
-      <w:r>
-        <w:rPr>
-          <w:rStyle w:val="gem3dmtclfb"/>
-          <w:rFonts w:ascii="Lucida Console" w:hAnsi="Lucida Console"/>
-          <w:color w:val="0000FF"/>
-          <w:lang w:val="en-GB"/>
-        </w:rPr>
-        <w:t>test_adh$anderson</w:t>
-      </w:r>
-      <w:proofErr w:type="spellEnd"/>
-      <w:r>
-        <w:rPr>
-          <w:rStyle w:val="gem3dmtclfb"/>
-          <w:rFonts w:ascii="Lucida Console" w:hAnsi="Lucida Console"/>
-          <w:color w:val="0000FF"/>
-          <w:lang w:val="en-GB"/>
-        </w:rPr>
-        <w:t xml:space="preserve"> </w:t>
-      </w:r>
-      <w:r>
-        <w:rPr>
-          <w:rFonts w:ascii="Lucida Console" w:hAnsi="Lucida Console"/>
-          <w:color w:val="000000"/>
-          <w:lang w:val="en-GB"/>
-        </w:rPr>
-        <w:t>Anderson-Darling normality test</w:t>
-      </w:r>
-    </w:p>
-    <w:p>
-      <w:pPr>
-        <w:pStyle w:val="HTMLPreformatted"/>
-        <w:shd w:val="clear" w:color="auto" w:fill="FFFFFF"/>
-        <w:wordWrap w:val="0"/>
-        <w:spacing w:line="225" w:lineRule="atLeast"/>
-        <w:rPr>
-          <w:rFonts w:ascii="Lucida Console" w:hAnsi="Lucida Console"/>
-          <w:color w:val="000000"/>
-          <w:lang w:val="en-GB"/>
-        </w:rPr>
-      </w:pPr>
-    </w:p>
-    <w:p>
-      <w:pPr>
-        <w:pStyle w:val="HTMLPreformatted"/>
-        <w:shd w:val="clear" w:color="auto" w:fill="FFFFFF"/>
-        <w:wordWrap w:val="0"/>
-        <w:spacing w:line="225" w:lineRule="atLeast"/>
-        <w:rPr>
-          <w:rFonts w:ascii="Lucida Console" w:hAnsi="Lucida Console"/>
-          <w:color w:val="000000"/>
-          <w:lang w:val="en-GB"/>
-        </w:rPr>
-      </w:pPr>
-      <w:r>
-        <w:rPr>
-          <w:rFonts w:ascii="Lucida Console" w:hAnsi="Lucida Console"/>
-          <w:color w:val="000000"/>
-          <w:lang w:val="en-GB"/>
-        </w:rPr>
-        <w:t>data:  X</w:t>
-      </w:r>
-    </w:p>
-    <w:p>
-      <w:pPr>
-        <w:pStyle w:val="HTMLPreformatted"/>
+        <w:pStyle w:val="Pr-formataoHTML"/>
         <w:shd w:val="clear" w:color="auto" w:fill="FFFFFF"/>
         <w:wordWrap w:val="0"/>
         <w:spacing w:line="225" w:lineRule="atLeast"/>
@@ -7788,29 +6336,28 @@
           <w:szCs w:val="20"/>
           <w:lang w:val="en-GB"/>
         </w:rPr>
-        <w:t xml:space="preserve">Graph: </w:t>
-      </w:r>
-      <w:proofErr w:type="spellStart"/>
-      <w:r>
+        <w:t>Graph: Hist, qq-norm</w:t>
+      </w:r>
+    </w:p>
+    <w:p>
+      <w:pPr>
         <w:rPr>
           <w:rFonts w:ascii="NimbusRomNo9L-Regu" w:hAnsi="NimbusRomNo9L-Regu" w:cs="NimbusRomNo9L-Regu"/>
           <w:sz w:val="20"/>
           <w:szCs w:val="20"/>
           <w:lang w:val="en-GB"/>
         </w:rPr>
-        <w:t>Hist</w:t>
-      </w:r>
-      <w:proofErr w:type="spellEnd"/>
-      <w:r>
+      </w:pPr>
+    </w:p>
+    <w:p>
+      <w:pPr>
         <w:rPr>
           <w:rFonts w:ascii="NimbusRomNo9L-Regu" w:hAnsi="NimbusRomNo9L-Regu" w:cs="NimbusRomNo9L-Regu"/>
           <w:sz w:val="20"/>
           <w:szCs w:val="20"/>
           <w:lang w:val="en-GB"/>
         </w:rPr>
-        <w:t xml:space="preserve">, </w:t>
-      </w:r>
-      <w:proofErr w:type="spellStart"/>
+      </w:pPr>
       <w:r>
         <w:rPr>
           <w:rFonts w:ascii="NimbusRomNo9L-Regu" w:hAnsi="NimbusRomNo9L-Regu" w:cs="NimbusRomNo9L-Regu"/>
@@ -7818,47 +6365,8 @@
           <w:szCs w:val="20"/>
           <w:lang w:val="en-GB"/>
         </w:rPr>
-        <w:t>qq</w:t>
-      </w:r>
-      <w:proofErr w:type="spellEnd"/>
-      <w:r>
-        <w:rPr>
-          <w:rFonts w:ascii="NimbusRomNo9L-Regu" w:hAnsi="NimbusRomNo9L-Regu" w:cs="NimbusRomNo9L-Regu"/>
-          <w:sz w:val="20"/>
-          <w:szCs w:val="20"/>
-          <w:lang w:val="en-GB"/>
-        </w:rPr>
-        <w:t>-norm</w:t>
-      </w:r>
-    </w:p>
-    <w:p>
-      <w:pPr>
-        <w:rPr>
-          <w:rFonts w:ascii="NimbusRomNo9L-Regu" w:hAnsi="NimbusRomNo9L-Regu" w:cs="NimbusRomNo9L-Regu"/>
-          <w:sz w:val="20"/>
-          <w:szCs w:val="20"/>
-          <w:lang w:val="en-GB"/>
-        </w:rPr>
-      </w:pPr>
-    </w:p>
-    <w:p>
-      <w:pPr>
-        <w:rPr>
-          <w:rFonts w:ascii="NimbusRomNo9L-Regu" w:hAnsi="NimbusRomNo9L-Regu" w:cs="NimbusRomNo9L-Regu"/>
-          <w:sz w:val="20"/>
-          <w:szCs w:val="20"/>
-          <w:lang w:val="en-GB"/>
-        </w:rPr>
-      </w:pPr>
-      <w:r>
-        <w:rPr>
-          <w:rFonts w:ascii="NimbusRomNo9L-Regu" w:hAnsi="NimbusRomNo9L-Regu" w:cs="NimbusRomNo9L-Regu"/>
-          <w:sz w:val="20"/>
-          <w:szCs w:val="20"/>
-          <w:lang w:val="en-GB"/>
-        </w:rPr>
         <w:pict w14:anchorId="68596EA1">
-          <v:shape id="_x0000_i1035" type="#_x0000_t75" style="width:141.75pt;height:141.75pt">
+          <v:shape id="_x0000_i1035" type="#_x0000_t75" style="width:141.8pt;height:141.8pt">
             <v:imagedata r:id="rId18" o:title="X1100MHzhistnorm"/>
           </v:shape>
         </w:pict>
@@ -7871,7 +6379,7 @@
           <w:lang w:val="en-GB"/>
         </w:rPr>
         <w:pict w14:anchorId="7CF76254">
-          <v:shape id="_x0000_i1036" type="#_x0000_t75" style="width:141.75pt;height:141.75pt">
+          <v:shape id="_x0000_i1036" type="#_x0000_t75" style="width:141.8pt;height:141.8pt">
             <v:imagedata r:id="rId19" o:title="X1100MHzqqnorm"/>
           </v:shape>
         </w:pict>
@@ -7898,122 +6406,315 @@
       </w:pPr>
     </w:p>
     <w:p>
-      <w:pPr>
-        <w:rPr>
-          <w:lang w:val="en-GB"/>
-        </w:rPr>
-      </w:pPr>
-      <w:proofErr w:type="spellStart"/>
-      <w:r>
-        <w:rPr>
-          <w:lang w:val="en-GB"/>
-        </w:rPr>
-        <w:t>Analisis</w:t>
-      </w:r>
-      <w:proofErr w:type="spellEnd"/>
-      <w:r>
-        <w:rPr>
-          <w:lang w:val="en-GB"/>
-        </w:rPr>
-        <w:t xml:space="preserve"> de Kurtosis/ </w:t>
-      </w:r>
-      <w:proofErr w:type="spellStart"/>
-      <w:r>
-        <w:rPr>
-          <w:lang w:val="en-GB"/>
-        </w:rPr>
-        <w:t>skeweness</w:t>
-      </w:r>
-      <w:proofErr w:type="spellEnd"/>
-      <w:r>
-        <w:rPr>
-          <w:lang w:val="en-GB"/>
-        </w:rPr>
-        <w:t xml:space="preserve">: </w:t>
+      <w:r>
+        <w:t xml:space="preserve">Analisis de Kurtosis/ skeweness: </w:t>
       </w:r>
       <w:r>
         <w:rPr>
           <w:highlight w:val="yellow"/>
-          <w:lang w:val="en-GB"/>
-        </w:rPr>
-        <w:t xml:space="preserve">[ </w:t>
-      </w:r>
-      <w:proofErr w:type="spellStart"/>
-      <w:r>
-        <w:rPr>
-          <w:highlight w:val="yellow"/>
-          <w:lang w:val="en-GB"/>
-        </w:rPr>
-        <w:t>ja</w:t>
-      </w:r>
-      <w:proofErr w:type="spellEnd"/>
-      <w:r>
-        <w:rPr>
-          <w:highlight w:val="yellow"/>
+        </w:rPr>
+        <w:t>[ ja calculas  ]</w:t>
+      </w:r>
+    </w:p>
+    <w:p>
+      <w:pPr>
+        <w:rPr>
+          <w:lang w:val="en-GB"/>
+        </w:rPr>
+      </w:pPr>
+      <w:r>
+        <w:rPr>
+          <w:lang w:val="en-GB"/>
+        </w:rPr>
+        <w:lastRenderedPageBreak/>
+        <w:t>Test aderência</w:t>
+      </w:r>
+    </w:p>
+    <w:p>
+      <w:pPr>
+        <w:rPr>
+          <w:lang w:val="en-GB"/>
+        </w:rPr>
+      </w:pPr>
+    </w:p>
+    <w:p>
+      <w:pPr>
+        <w:pStyle w:val="Pr-formataoHTML"/>
+        <w:shd w:val="clear" w:color="auto" w:fill="FFFFFF"/>
+        <w:wordWrap w:val="0"/>
+        <w:spacing w:line="225" w:lineRule="atLeast"/>
+        <w:rPr>
+          <w:rStyle w:val="gem3dmtclfb"/>
+          <w:rFonts w:ascii="Lucida Console" w:hAnsi="Lucida Console"/>
+          <w:color w:val="0000FF"/>
+          <w:lang w:val="en-GB"/>
+        </w:rPr>
+      </w:pPr>
+      <w:r>
+        <w:rPr>
+          <w:rStyle w:val="gem3dmtclgb"/>
+          <w:rFonts w:ascii="Lucida Console" w:hAnsi="Lucida Console"/>
+          <w:color w:val="0000FF"/>
+          <w:lang w:val="en-GB"/>
+        </w:rPr>
+        <w:t xml:space="preserve">&gt; </w:t>
+      </w:r>
+      <w:r>
+        <w:rPr>
+          <w:rStyle w:val="gem3dmtclfb"/>
+          <w:rFonts w:ascii="Lucida Console" w:hAnsi="Lucida Console"/>
+          <w:color w:val="0000FF"/>
+          <w:lang w:val="en-GB"/>
+        </w:rPr>
+        <w:t>test_adh = st.test.adherencia(db$X1100MHz)</w:t>
+      </w:r>
+    </w:p>
+    <w:p>
+      <w:pPr>
+        <w:pStyle w:val="Pr-formataoHTML"/>
+        <w:shd w:val="clear" w:color="auto" w:fill="FFFFFF"/>
+        <w:wordWrap w:val="0"/>
+        <w:spacing w:line="225" w:lineRule="atLeast"/>
+        <w:rPr>
+          <w:rFonts w:ascii="Lucida Console" w:hAnsi="Lucida Console"/>
+          <w:color w:val="000000"/>
+          <w:lang w:val="en-GB"/>
+        </w:rPr>
+      </w:pPr>
+      <w:r>
+        <w:rPr>
+          <w:rStyle w:val="gem3dmtclgb"/>
+          <w:rFonts w:ascii="Lucida Console" w:hAnsi="Lucida Console"/>
+          <w:color w:val="0000FF"/>
+          <w:lang w:val="en-GB"/>
+        </w:rPr>
+        <w:t xml:space="preserve">&gt; </w:t>
+      </w:r>
+      <w:r>
+        <w:rPr>
+          <w:rStyle w:val="gem3dmtclfb"/>
+          <w:rFonts w:ascii="Lucida Console" w:hAnsi="Lucida Console"/>
+          <w:color w:val="0000FF"/>
+          <w:lang w:val="en-GB"/>
+        </w:rPr>
+        <w:t>test_adh$shapiro</w:t>
+      </w:r>
+      <w:r>
+        <w:rPr>
+          <w:rStyle w:val="gem3dmtclfb"/>
+          <w:rFonts w:ascii="Lucida Console" w:hAnsi="Lucida Console"/>
+          <w:color w:val="0000FF"/>
           <w:lang w:val="en-GB"/>
         </w:rPr>
         <w:t xml:space="preserve"> </w:t>
       </w:r>
-      <w:proofErr w:type="spellStart"/>
-      <w:proofErr w:type="gramStart"/>
-      <w:r>
-        <w:rPr>
-          <w:highlight w:val="yellow"/>
-          <w:lang w:val="en-GB"/>
-        </w:rPr>
-        <w:t>calculas</w:t>
-      </w:r>
-      <w:proofErr w:type="spellEnd"/>
-      <w:r>
-        <w:rPr>
-          <w:highlight w:val="yellow"/>
-          <w:lang w:val="en-GB"/>
-        </w:rPr>
-        <w:t xml:space="preserve">  ]</w:t>
-      </w:r>
-      <w:proofErr w:type="gramEnd"/>
-    </w:p>
-    <w:p>
-      <w:pPr>
-        <w:rPr>
-          <w:lang w:val="en-GB"/>
-        </w:rPr>
-      </w:pPr>
-      <w:r>
-        <w:rPr>
-          <w:lang w:val="en-GB"/>
-        </w:rPr>
-        <w:lastRenderedPageBreak/>
-        <w:t xml:space="preserve">Test </w:t>
-      </w:r>
-      <w:proofErr w:type="spellStart"/>
-      <w:r>
-        <w:rPr>
-          <w:lang w:val="en-GB"/>
-        </w:rPr>
-        <w:t>aderência</w:t>
-      </w:r>
-      <w:proofErr w:type="spellEnd"/>
-    </w:p>
-    <w:p>
-      <w:pPr>
-        <w:rPr>
-          <w:lang w:val="en-GB"/>
-        </w:rPr>
-      </w:pPr>
-    </w:p>
-    <w:p>
-      <w:pPr>
-        <w:pStyle w:val="HTMLPreformatted"/>
-        <w:shd w:val="clear" w:color="auto" w:fill="FFFFFF"/>
-        <w:wordWrap w:val="0"/>
-        <w:spacing w:line="225" w:lineRule="atLeast"/>
+      <w:r>
+        <w:rPr>
+          <w:rFonts w:ascii="Lucida Console" w:hAnsi="Lucida Console"/>
+          <w:color w:val="000000"/>
+          <w:lang w:val="en-GB"/>
+        </w:rPr>
+        <w:t>Shapiro-Wilk normality test</w:t>
+      </w:r>
+    </w:p>
+    <w:p>
+      <w:pPr>
+        <w:pStyle w:val="Pr-formataoHTML"/>
+        <w:shd w:val="clear" w:color="auto" w:fill="FFFFFF"/>
+        <w:wordWrap w:val="0"/>
+        <w:spacing w:line="225" w:lineRule="atLeast"/>
+        <w:rPr>
+          <w:rFonts w:ascii="Lucida Console" w:hAnsi="Lucida Console"/>
+          <w:color w:val="000000"/>
+          <w:lang w:val="en-GB"/>
+        </w:rPr>
+      </w:pPr>
+    </w:p>
+    <w:p>
+      <w:pPr>
+        <w:pStyle w:val="Pr-formataoHTML"/>
+        <w:shd w:val="clear" w:color="auto" w:fill="FFFFFF"/>
+        <w:wordWrap w:val="0"/>
+        <w:spacing w:line="225" w:lineRule="atLeast"/>
+        <w:rPr>
+          <w:rFonts w:ascii="Lucida Console" w:hAnsi="Lucida Console"/>
+          <w:color w:val="000000"/>
+          <w:lang w:val="en-GB"/>
+        </w:rPr>
+      </w:pPr>
+      <w:r>
+        <w:rPr>
+          <w:rFonts w:ascii="Lucida Console" w:hAnsi="Lucida Console"/>
+          <w:color w:val="000000"/>
+          <w:lang w:val="en-GB"/>
+        </w:rPr>
+        <w:t>data:  X</w:t>
+      </w:r>
+    </w:p>
+    <w:p>
+      <w:pPr>
+        <w:pStyle w:val="Pr-formataoHTML"/>
+        <w:shd w:val="clear" w:color="auto" w:fill="FFFFFF"/>
+        <w:wordWrap w:val="0"/>
+        <w:spacing w:line="225" w:lineRule="atLeast"/>
+        <w:rPr>
+          <w:rFonts w:ascii="Lucida Console" w:hAnsi="Lucida Console"/>
+          <w:color w:val="000000"/>
+          <w:lang w:val="en-GB"/>
+        </w:rPr>
+      </w:pPr>
+      <w:r>
+        <w:rPr>
+          <w:rFonts w:ascii="Lucida Console" w:hAnsi="Lucida Console"/>
+          <w:color w:val="000000"/>
+          <w:lang w:val="en-GB"/>
+        </w:rPr>
+        <w:t>W = 0.95226, p-value = 0.1943</w:t>
+      </w:r>
+    </w:p>
+    <w:p>
+      <w:pPr>
+        <w:pStyle w:val="Pr-formataoHTML"/>
+        <w:shd w:val="clear" w:color="auto" w:fill="FFFFFF"/>
+        <w:wordWrap w:val="0"/>
+        <w:spacing w:line="225" w:lineRule="atLeast"/>
+        <w:rPr>
+          <w:rFonts w:ascii="Lucida Console" w:hAnsi="Lucida Console"/>
+          <w:color w:val="000000"/>
+          <w:lang w:val="en-GB"/>
+        </w:rPr>
+      </w:pPr>
+    </w:p>
+    <w:p>
+      <w:pPr>
+        <w:pStyle w:val="Pr-formataoHTML"/>
+        <w:shd w:val="clear" w:color="auto" w:fill="FFFFFF"/>
+        <w:wordWrap w:val="0"/>
+        <w:spacing w:line="225" w:lineRule="atLeast"/>
+        <w:rPr>
+          <w:rFonts w:ascii="Lucida Console" w:hAnsi="Lucida Console"/>
+          <w:color w:val="000000"/>
+          <w:lang w:val="en-GB"/>
+        </w:rPr>
+      </w:pPr>
+      <w:r>
+        <w:rPr>
+          <w:rStyle w:val="gem3dmtclgb"/>
+          <w:rFonts w:ascii="Lucida Console" w:hAnsi="Lucida Console"/>
+          <w:color w:val="0000FF"/>
+          <w:lang w:val="en-GB"/>
+        </w:rPr>
+        <w:t xml:space="preserve">&gt; </w:t>
+      </w:r>
+      <w:r>
         <w:rPr>
           <w:rStyle w:val="gem3dmtclfb"/>
           <w:rFonts w:ascii="Lucida Console" w:hAnsi="Lucida Console"/>
           <w:color w:val="0000FF"/>
           <w:lang w:val="en-GB"/>
         </w:rPr>
+        <w:t>test_adh$lillie</w:t>
+      </w:r>
+      <w:r>
+        <w:rPr>
+          <w:rStyle w:val="gem3dmtclfb"/>
+          <w:rFonts w:ascii="Lucida Console" w:hAnsi="Lucida Console"/>
+          <w:color w:val="0000FF"/>
+          <w:lang w:val="en-GB"/>
+        </w:rPr>
+        <w:t xml:space="preserve"> </w:t>
+      </w:r>
+      <w:r>
+        <w:rPr>
+          <w:rFonts w:ascii="Lucida Console" w:hAnsi="Lucida Console"/>
+          <w:color w:val="000000"/>
+          <w:lang w:val="en-GB"/>
+        </w:rPr>
+        <w:t>Lilliefors (Kolmogorov-Smirnov) normality test</w:t>
+      </w:r>
+    </w:p>
+    <w:p>
+      <w:pPr>
+        <w:pStyle w:val="Pr-formataoHTML"/>
+        <w:shd w:val="clear" w:color="auto" w:fill="FFFFFF"/>
+        <w:wordWrap w:val="0"/>
+        <w:spacing w:line="225" w:lineRule="atLeast"/>
+        <w:rPr>
+          <w:rFonts w:ascii="Lucida Console" w:hAnsi="Lucida Console"/>
+          <w:color w:val="000000"/>
+          <w:lang w:val="en-GB"/>
+        </w:rPr>
+      </w:pPr>
+    </w:p>
+    <w:p>
+      <w:pPr>
+        <w:pStyle w:val="Pr-formataoHTML"/>
+        <w:shd w:val="clear" w:color="auto" w:fill="FFFFFF"/>
+        <w:wordWrap w:val="0"/>
+        <w:spacing w:line="225" w:lineRule="atLeast"/>
+        <w:rPr>
+          <w:rFonts w:ascii="Lucida Console" w:hAnsi="Lucida Console"/>
+          <w:color w:val="000000"/>
+          <w:highlight w:val="green"/>
+          <w:lang w:val="en-GB"/>
+        </w:rPr>
+      </w:pPr>
+      <w:r>
+        <w:rPr>
+          <w:rFonts w:ascii="Lucida Console" w:hAnsi="Lucida Console"/>
+          <w:color w:val="000000"/>
+          <w:highlight w:val="green"/>
+          <w:lang w:val="en-GB"/>
+        </w:rPr>
+        <w:t>data:  X</w:t>
+      </w:r>
+    </w:p>
+    <w:p>
+      <w:pPr>
+        <w:pStyle w:val="Pr-formataoHTML"/>
+        <w:shd w:val="clear" w:color="auto" w:fill="FFFFFF"/>
+        <w:wordWrap w:val="0"/>
+        <w:spacing w:line="225" w:lineRule="atLeast"/>
+        <w:rPr>
+          <w:rFonts w:ascii="Lucida Console" w:hAnsi="Lucida Console"/>
+          <w:color w:val="000000"/>
+          <w:lang w:val="en-GB"/>
+        </w:rPr>
+      </w:pPr>
+      <w:r>
+        <w:rPr>
+          <w:rFonts w:ascii="Lucida Console" w:hAnsi="Lucida Console"/>
+          <w:color w:val="000000"/>
+          <w:highlight w:val="green"/>
+          <w:lang w:val="en-GB"/>
+        </w:rPr>
+        <w:t>D = 0.12432, p-value = 0.2782</w:t>
+      </w:r>
+    </w:p>
+    <w:p>
+      <w:pPr>
+        <w:pStyle w:val="Pr-formataoHTML"/>
+        <w:shd w:val="clear" w:color="auto" w:fill="FFFFFF"/>
+        <w:wordWrap w:val="0"/>
+        <w:spacing w:line="225" w:lineRule="atLeast"/>
+        <w:rPr>
+          <w:rFonts w:ascii="Lucida Console" w:hAnsi="Lucida Console"/>
+          <w:color w:val="000000"/>
+          <w:lang w:val="en-GB"/>
+        </w:rPr>
+      </w:pPr>
+    </w:p>
+    <w:p>
+      <w:pPr>
+        <w:pStyle w:val="Pr-formataoHTML"/>
+        <w:shd w:val="clear" w:color="auto" w:fill="FFFFFF"/>
+        <w:wordWrap w:val="0"/>
+        <w:spacing w:line="225" w:lineRule="atLeast"/>
+        <w:rPr>
+          <w:rFonts w:ascii="Lucida Console" w:hAnsi="Lucida Console"/>
+          <w:color w:val="000000"/>
+          <w:lang w:val="en-GB"/>
+        </w:rPr>
       </w:pPr>
       <w:r>
         <w:rPr>
@@ -8024,7 +6725,6 @@
         </w:rPr>
         <w:t xml:space="preserve">&gt; </w:t>
       </w:r>
-      <w:proofErr w:type="spellStart"/>
       <w:r>
         <w:rPr>
           <w:rStyle w:val="gem3dmtclfb"/>
@@ -8032,9 +6732,8 @@
           <w:color w:val="0000FF"/>
           <w:lang w:val="en-GB"/>
         </w:rPr>
-        <w:t>test_adh</w:t>
-      </w:r>
-      <w:proofErr w:type="spellEnd"/>
+        <w:t>test_adh$anderson</w:t>
+      </w:r>
       <w:r>
         <w:rPr>
           <w:rStyle w:val="gem3dmtclfb"/>
@@ -8042,79 +6741,6 @@
           <w:color w:val="0000FF"/>
           <w:lang w:val="en-GB"/>
         </w:rPr>
-        <w:t xml:space="preserve"> = </w:t>
-      </w:r>
-      <w:proofErr w:type="spellStart"/>
-      <w:r>
-        <w:rPr>
-          <w:rStyle w:val="gem3dmtclfb"/>
-          <w:rFonts w:ascii="Lucida Console" w:hAnsi="Lucida Console"/>
-          <w:color w:val="0000FF"/>
-          <w:lang w:val="en-GB"/>
-        </w:rPr>
-        <w:t>st.</w:t>
-      </w:r>
-      <w:proofErr w:type="gramStart"/>
-      <w:r>
-        <w:rPr>
-          <w:rStyle w:val="gem3dmtclfb"/>
-          <w:rFonts w:ascii="Lucida Console" w:hAnsi="Lucida Console"/>
-          <w:color w:val="0000FF"/>
-          <w:lang w:val="en-GB"/>
-        </w:rPr>
-        <w:t>test.adherencia</w:t>
-      </w:r>
-      <w:proofErr w:type="spellEnd"/>
-      <w:proofErr w:type="gramEnd"/>
-      <w:r>
-        <w:rPr>
-          <w:rStyle w:val="gem3dmtclfb"/>
-          <w:rFonts w:ascii="Lucida Console" w:hAnsi="Lucida Console"/>
-          <w:color w:val="0000FF"/>
-          <w:lang w:val="en-GB"/>
-        </w:rPr>
-        <w:t>(db$X1100MHz)</w:t>
-      </w:r>
-    </w:p>
-    <w:p>
-      <w:pPr>
-        <w:pStyle w:val="HTMLPreformatted"/>
-        <w:shd w:val="clear" w:color="auto" w:fill="FFFFFF"/>
-        <w:wordWrap w:val="0"/>
-        <w:spacing w:line="225" w:lineRule="atLeast"/>
-        <w:rPr>
-          <w:rFonts w:ascii="Lucida Console" w:hAnsi="Lucida Console"/>
-          <w:color w:val="000000"/>
-          <w:lang w:val="en-GB"/>
-        </w:rPr>
-      </w:pPr>
-      <w:r>
-        <w:rPr>
-          <w:rStyle w:val="gem3dmtclgb"/>
-          <w:rFonts w:ascii="Lucida Console" w:hAnsi="Lucida Console"/>
-          <w:color w:val="0000FF"/>
-          <w:lang w:val="en-GB"/>
-        </w:rPr>
-        <w:t xml:space="preserve">&gt; </w:t>
-      </w:r>
-      <w:proofErr w:type="spellStart"/>
-      <w:r>
-        <w:rPr>
-          <w:rStyle w:val="gem3dmtclfb"/>
-          <w:rFonts w:ascii="Lucida Console" w:hAnsi="Lucida Console"/>
-          <w:color w:val="0000FF"/>
-          <w:lang w:val="en-GB"/>
-        </w:rPr>
-        <w:t>test_adh$shapiro</w:t>
-      </w:r>
-      <w:proofErr w:type="spellEnd"/>
-      <w:r>
-        <w:rPr>
-          <w:rStyle w:val="gem3dmtclfb"/>
-          <w:rFonts w:ascii="Lucida Console" w:hAnsi="Lucida Console"/>
-          <w:color w:val="0000FF"/>
-          <w:lang w:val="en-GB"/>
-        </w:rPr>
         <w:t xml:space="preserve"> </w:t>
       </w:r>
       <w:r>
@@ -8123,25 +6749,25 @@
           <w:color w:val="000000"/>
           <w:lang w:val="en-GB"/>
         </w:rPr>
-        <w:t>Shapiro-Wilk normality test</w:t>
-      </w:r>
-    </w:p>
-    <w:p>
-      <w:pPr>
-        <w:pStyle w:val="HTMLPreformatted"/>
-        <w:shd w:val="clear" w:color="auto" w:fill="FFFFFF"/>
-        <w:wordWrap w:val="0"/>
-        <w:spacing w:line="225" w:lineRule="atLeast"/>
-        <w:rPr>
-          <w:rFonts w:ascii="Lucida Console" w:hAnsi="Lucida Console"/>
-          <w:color w:val="000000"/>
-          <w:lang w:val="en-GB"/>
-        </w:rPr>
-      </w:pPr>
-    </w:p>
-    <w:p>
-      <w:pPr>
-        <w:pStyle w:val="HTMLPreformatted"/>
+        <w:t>Anderson-Darling normality test</w:t>
+      </w:r>
+    </w:p>
+    <w:p>
+      <w:pPr>
+        <w:pStyle w:val="Pr-formataoHTML"/>
+        <w:shd w:val="clear" w:color="auto" w:fill="FFFFFF"/>
+        <w:wordWrap w:val="0"/>
+        <w:spacing w:line="225" w:lineRule="atLeast"/>
+        <w:rPr>
+          <w:rFonts w:ascii="Lucida Console" w:hAnsi="Lucida Console"/>
+          <w:color w:val="000000"/>
+          <w:lang w:val="en-GB"/>
+        </w:rPr>
+      </w:pPr>
+    </w:p>
+    <w:p>
+      <w:pPr>
+        <w:pStyle w:val="Pr-formataoHTML"/>
         <w:shd w:val="clear" w:color="auto" w:fill="FFFFFF"/>
         <w:wordWrap w:val="0"/>
         <w:spacing w:line="225" w:lineRule="atLeast"/>
@@ -8162,246 +6788,7 @@
     </w:p>
     <w:p>
       <w:pPr>
-        <w:pStyle w:val="HTMLPreformatted"/>
-        <w:shd w:val="clear" w:color="auto" w:fill="FFFFFF"/>
-        <w:wordWrap w:val="0"/>
-        <w:spacing w:line="225" w:lineRule="atLeast"/>
-        <w:rPr>
-          <w:rFonts w:ascii="Lucida Console" w:hAnsi="Lucida Console"/>
-          <w:color w:val="000000"/>
-          <w:lang w:val="en-GB"/>
-        </w:rPr>
-      </w:pPr>
-      <w:r>
-        <w:rPr>
-          <w:rFonts w:ascii="Lucida Console" w:hAnsi="Lucida Console"/>
-          <w:color w:val="000000"/>
-          <w:lang w:val="en-GB"/>
-        </w:rPr>
-        <w:t>W = 0.95226, p-value = 0.1943</w:t>
-      </w:r>
-    </w:p>
-    <w:p>
-      <w:pPr>
-        <w:pStyle w:val="HTMLPreformatted"/>
-        <w:shd w:val="clear" w:color="auto" w:fill="FFFFFF"/>
-        <w:wordWrap w:val="0"/>
-        <w:spacing w:line="225" w:lineRule="atLeast"/>
-        <w:rPr>
-          <w:rFonts w:ascii="Lucida Console" w:hAnsi="Lucida Console"/>
-          <w:color w:val="000000"/>
-          <w:lang w:val="en-GB"/>
-        </w:rPr>
-      </w:pPr>
-    </w:p>
-    <w:p>
-      <w:pPr>
-        <w:pStyle w:val="HTMLPreformatted"/>
-        <w:shd w:val="clear" w:color="auto" w:fill="FFFFFF"/>
-        <w:wordWrap w:val="0"/>
-        <w:spacing w:line="225" w:lineRule="atLeast"/>
-        <w:rPr>
-          <w:rFonts w:ascii="Lucida Console" w:hAnsi="Lucida Console"/>
-          <w:color w:val="000000"/>
-          <w:lang w:val="en-GB"/>
-        </w:rPr>
-      </w:pPr>
-      <w:r>
-        <w:rPr>
-          <w:rStyle w:val="gem3dmtclgb"/>
-          <w:rFonts w:ascii="Lucida Console" w:hAnsi="Lucida Console"/>
-          <w:color w:val="0000FF"/>
-          <w:lang w:val="en-GB"/>
-        </w:rPr>
-        <w:t xml:space="preserve">&gt; </w:t>
-      </w:r>
-      <w:proofErr w:type="spellStart"/>
-      <w:r>
-        <w:rPr>
-          <w:rStyle w:val="gem3dmtclfb"/>
-          <w:rFonts w:ascii="Lucida Console" w:hAnsi="Lucida Console"/>
-          <w:color w:val="0000FF"/>
-          <w:lang w:val="en-GB"/>
-        </w:rPr>
-        <w:t>test_adh$lillie</w:t>
-      </w:r>
-      <w:proofErr w:type="spellEnd"/>
-      <w:r>
-        <w:rPr>
-          <w:rStyle w:val="gem3dmtclfb"/>
-          <w:rFonts w:ascii="Lucida Console" w:hAnsi="Lucida Console"/>
-          <w:color w:val="0000FF"/>
-          <w:lang w:val="en-GB"/>
-        </w:rPr>
-        <w:t xml:space="preserve"> </w:t>
-      </w:r>
-      <w:r>
-        <w:rPr>
-          <w:rFonts w:ascii="Lucida Console" w:hAnsi="Lucida Console"/>
-          <w:color w:val="000000"/>
-          <w:lang w:val="en-GB"/>
-        </w:rPr>
-        <w:t>Lilliefors (Kolmogorov-Smirnov) normality test</w:t>
-      </w:r>
-    </w:p>
-    <w:p>
-      <w:pPr>
-        <w:pStyle w:val="HTMLPreformatted"/>
-        <w:shd w:val="clear" w:color="auto" w:fill="FFFFFF"/>
-        <w:wordWrap w:val="0"/>
-        <w:spacing w:line="225" w:lineRule="atLeast"/>
-        <w:rPr>
-          <w:rFonts w:ascii="Lucida Console" w:hAnsi="Lucida Console"/>
-          <w:color w:val="000000"/>
-          <w:lang w:val="en-GB"/>
-        </w:rPr>
-      </w:pPr>
-    </w:p>
-    <w:p>
-      <w:pPr>
-        <w:pStyle w:val="HTMLPreformatted"/>
-        <w:shd w:val="clear" w:color="auto" w:fill="FFFFFF"/>
-        <w:wordWrap w:val="0"/>
-        <w:spacing w:line="225" w:lineRule="atLeast"/>
-        <w:rPr>
-          <w:rFonts w:ascii="Lucida Console" w:hAnsi="Lucida Console"/>
-          <w:color w:val="000000"/>
-          <w:highlight w:val="green"/>
-          <w:lang w:val="en-GB"/>
-        </w:rPr>
-      </w:pPr>
-      <w:r>
-        <w:rPr>
-          <w:rFonts w:ascii="Lucida Console" w:hAnsi="Lucida Console"/>
-          <w:color w:val="000000"/>
-          <w:highlight w:val="green"/>
-          <w:lang w:val="en-GB"/>
-        </w:rPr>
-        <w:t>data:  X</w:t>
-      </w:r>
-    </w:p>
-    <w:p>
-      <w:pPr>
-        <w:pStyle w:val="HTMLPreformatted"/>
-        <w:shd w:val="clear" w:color="auto" w:fill="FFFFFF"/>
-        <w:wordWrap w:val="0"/>
-        <w:spacing w:line="225" w:lineRule="atLeast"/>
-        <w:rPr>
-          <w:rFonts w:ascii="Lucida Console" w:hAnsi="Lucida Console"/>
-          <w:color w:val="000000"/>
-          <w:lang w:val="en-GB"/>
-        </w:rPr>
-      </w:pPr>
-      <w:r>
-        <w:rPr>
-          <w:rFonts w:ascii="Lucida Console" w:hAnsi="Lucida Console"/>
-          <w:color w:val="000000"/>
-          <w:highlight w:val="green"/>
-          <w:lang w:val="en-GB"/>
-        </w:rPr>
-        <w:t>D = 0.12432, p-value = 0.2782</w:t>
-      </w:r>
-    </w:p>
-    <w:p>
-      <w:pPr>
-        <w:pStyle w:val="HTMLPreformatted"/>
-        <w:shd w:val="clear" w:color="auto" w:fill="FFFFFF"/>
-        <w:wordWrap w:val="0"/>
-        <w:spacing w:line="225" w:lineRule="atLeast"/>
-        <w:rPr>
-          <w:rFonts w:ascii="Lucida Console" w:hAnsi="Lucida Console"/>
-          <w:color w:val="000000"/>
-          <w:lang w:val="en-GB"/>
-        </w:rPr>
-      </w:pPr>
-    </w:p>
-    <w:p>
-      <w:pPr>
-        <w:pStyle w:val="HTMLPreformatted"/>
-        <w:shd w:val="clear" w:color="auto" w:fill="FFFFFF"/>
-        <w:wordWrap w:val="0"/>
-        <w:spacing w:line="225" w:lineRule="atLeast"/>
-        <w:rPr>
-          <w:rFonts w:ascii="Lucida Console" w:hAnsi="Lucida Console"/>
-          <w:color w:val="000000"/>
-          <w:lang w:val="en-GB"/>
-        </w:rPr>
-      </w:pPr>
-      <w:r>
-        <w:rPr>
-          <w:rStyle w:val="gem3dmtclgb"/>
-          <w:rFonts w:ascii="Lucida Console" w:hAnsi="Lucida Console"/>
-          <w:color w:val="0000FF"/>
-          <w:lang w:val="en-GB"/>
-        </w:rPr>
-        <w:t xml:space="preserve">&gt; </w:t>
-      </w:r>
-      <w:proofErr w:type="spellStart"/>
-      <w:r>
-        <w:rPr>
-          <w:rStyle w:val="gem3dmtclfb"/>
-          <w:rFonts w:ascii="Lucida Console" w:hAnsi="Lucida Console"/>
-          <w:color w:val="0000FF"/>
-          <w:lang w:val="en-GB"/>
-        </w:rPr>
-        <w:t>test_adh$anderson</w:t>
-      </w:r>
-      <w:proofErr w:type="spellEnd"/>
-      <w:r>
-        <w:rPr>
-          <w:rStyle w:val="gem3dmtclfb"/>
-          <w:rFonts w:ascii="Lucida Console" w:hAnsi="Lucida Console"/>
-          <w:color w:val="0000FF"/>
-          <w:lang w:val="en-GB"/>
-        </w:rPr>
-        <w:t xml:space="preserve"> </w:t>
-      </w:r>
-      <w:r>
-        <w:rPr>
-          <w:rFonts w:ascii="Lucida Console" w:hAnsi="Lucida Console"/>
-          <w:color w:val="000000"/>
-          <w:lang w:val="en-GB"/>
-        </w:rPr>
-        <w:t>Anderson-Darling normality test</w:t>
-      </w:r>
-    </w:p>
-    <w:p>
-      <w:pPr>
-        <w:pStyle w:val="HTMLPreformatted"/>
-        <w:shd w:val="clear" w:color="auto" w:fill="FFFFFF"/>
-        <w:wordWrap w:val="0"/>
-        <w:spacing w:line="225" w:lineRule="atLeast"/>
-        <w:rPr>
-          <w:rFonts w:ascii="Lucida Console" w:hAnsi="Lucida Console"/>
-          <w:color w:val="000000"/>
-          <w:lang w:val="en-GB"/>
-        </w:rPr>
-      </w:pPr>
-    </w:p>
-    <w:p>
-      <w:pPr>
-        <w:pStyle w:val="HTMLPreformatted"/>
-        <w:shd w:val="clear" w:color="auto" w:fill="FFFFFF"/>
-        <w:wordWrap w:val="0"/>
-        <w:spacing w:line="225" w:lineRule="atLeast"/>
-        <w:rPr>
-          <w:rFonts w:ascii="Lucida Console" w:hAnsi="Lucida Console"/>
-          <w:color w:val="000000"/>
-          <w:lang w:val="en-GB"/>
-        </w:rPr>
-      </w:pPr>
-      <w:r>
-        <w:rPr>
-          <w:rFonts w:ascii="Lucida Console" w:hAnsi="Lucida Console"/>
-          <w:color w:val="000000"/>
-          <w:lang w:val="en-GB"/>
-        </w:rPr>
-        <w:t>data:  X</w:t>
-      </w:r>
-    </w:p>
-    <w:p>
-      <w:pPr>
-        <w:pStyle w:val="HTMLPreformatted"/>
+        <w:pStyle w:val="Pr-formataoHTML"/>
         <w:shd w:val="clear" w:color="auto" w:fill="FFFFFF"/>
         <w:wordWrap w:val="0"/>
         <w:spacing w:line="225" w:lineRule="atLeast"/>
@@ -8489,47 +6876,7 @@
           <w:szCs w:val="20"/>
           <w:lang w:val="en-GB"/>
         </w:rPr>
-        <w:t xml:space="preserve">Graph: </w:t>
-      </w:r>
-      <w:proofErr w:type="spellStart"/>
-      <w:r>
-        <w:rPr>
-          <w:rFonts w:ascii="NimbusRomNo9L-Regu" w:hAnsi="NimbusRomNo9L-Regu" w:cs="NimbusRomNo9L-Regu"/>
-          <w:sz w:val="20"/>
-          <w:szCs w:val="20"/>
-          <w:lang w:val="en-GB"/>
-        </w:rPr>
-        <w:t>Hist</w:t>
-      </w:r>
-      <w:proofErr w:type="spellEnd"/>
-      <w:r>
-        <w:rPr>
-          <w:rFonts w:ascii="NimbusRomNo9L-Regu" w:hAnsi="NimbusRomNo9L-Regu" w:cs="NimbusRomNo9L-Regu"/>
-          <w:sz w:val="20"/>
-          <w:szCs w:val="20"/>
-          <w:lang w:val="en-GB"/>
-        </w:rPr>
-        <w:t xml:space="preserve">, </w:t>
-      </w:r>
-      <w:proofErr w:type="spellStart"/>
-      <w:r>
-        <w:rPr>
-          <w:rFonts w:ascii="NimbusRomNo9L-Regu" w:hAnsi="NimbusRomNo9L-Regu" w:cs="NimbusRomNo9L-Regu"/>
-          <w:sz w:val="20"/>
-          <w:szCs w:val="20"/>
-          <w:lang w:val="en-GB"/>
-        </w:rPr>
-        <w:t>qq</w:t>
-      </w:r>
-      <w:proofErr w:type="spellEnd"/>
-      <w:r>
-        <w:rPr>
-          <w:rFonts w:ascii="NimbusRomNo9L-Regu" w:hAnsi="NimbusRomNo9L-Regu" w:cs="NimbusRomNo9L-Regu"/>
-          <w:sz w:val="20"/>
-          <w:szCs w:val="20"/>
-          <w:lang w:val="en-GB"/>
-        </w:rPr>
-        <w:t>-norm</w:t>
+        <w:t>Graph: Hist, qq-norm</w:t>
       </w:r>
     </w:p>
     <w:p>
@@ -8545,7 +6892,7 @@
         <w:rPr>
           <w:noProof/>
           <w:color w:val="FF0000"/>
-          <w:lang w:eastAsia="pt-BR"/>
+          <w:lang w:val="en-US"/>
         </w:rPr>
         <w:drawing>
           <wp:inline distT="0" distB="0" distL="0" distR="0" wp14:anchorId="37886B3A" wp14:editId="42295013">
@@ -8600,7 +6947,7 @@
         <w:rPr>
           <w:noProof/>
           <w:color w:val="FF0000"/>
-          <w:lang w:eastAsia="pt-BR"/>
+          <w:lang w:val="en-US"/>
         </w:rPr>
         <w:drawing>
           <wp:inline distT="0" distB="0" distL="0" distR="0" wp14:anchorId="69B1905B" wp14:editId="0BF48A69">
@@ -8663,101 +7010,28 @@
       </w:pPr>
     </w:p>
     <w:p>
-      <w:pPr>
-        <w:rPr>
-          <w:lang w:val="en-GB"/>
-        </w:rPr>
-      </w:pPr>
-      <w:proofErr w:type="spellStart"/>
-      <w:r>
-        <w:rPr>
-          <w:lang w:val="en-GB"/>
-        </w:rPr>
-        <w:t>Analisis</w:t>
-      </w:r>
-      <w:proofErr w:type="spellEnd"/>
-      <w:r>
-        <w:rPr>
-          <w:lang w:val="en-GB"/>
-        </w:rPr>
-        <w:t xml:space="preserve"> de Kurtosis/ </w:t>
-      </w:r>
-      <w:proofErr w:type="spellStart"/>
-      <w:r>
-        <w:rPr>
-          <w:lang w:val="en-GB"/>
-        </w:rPr>
-        <w:t>skeweness</w:t>
-      </w:r>
-      <w:proofErr w:type="spellEnd"/>
-      <w:r>
-        <w:rPr>
-          <w:lang w:val="en-GB"/>
-        </w:rPr>
-        <w:t xml:space="preserve">: </w:t>
+      <w:r>
+        <w:t xml:space="preserve">Analisis de Kurtosis/ skeweness: </w:t>
       </w:r>
       <w:r>
         <w:rPr>
           <w:highlight w:val="yellow"/>
-          <w:lang w:val="en-GB"/>
-        </w:rPr>
-        <w:t xml:space="preserve">[ </w:t>
-      </w:r>
-      <w:proofErr w:type="spellStart"/>
-      <w:r>
-        <w:rPr>
-          <w:highlight w:val="yellow"/>
-          <w:lang w:val="en-GB"/>
-        </w:rPr>
-        <w:t>ja</w:t>
-      </w:r>
-      <w:proofErr w:type="spellEnd"/>
-      <w:r>
-        <w:rPr>
-          <w:highlight w:val="yellow"/>
-          <w:lang w:val="en-GB"/>
-        </w:rPr>
-        <w:t xml:space="preserve"> </w:t>
-      </w:r>
-      <w:proofErr w:type="spellStart"/>
-      <w:proofErr w:type="gramStart"/>
-      <w:r>
-        <w:rPr>
-          <w:highlight w:val="yellow"/>
-          <w:lang w:val="en-GB"/>
-        </w:rPr>
-        <w:t>calculas</w:t>
-      </w:r>
-      <w:proofErr w:type="spellEnd"/>
-      <w:r>
-        <w:rPr>
-          <w:highlight w:val="yellow"/>
-          <w:lang w:val="en-GB"/>
-        </w:rPr>
-        <w:t xml:space="preserve">  ]</w:t>
-      </w:r>
-      <w:proofErr w:type="gramEnd"/>
-    </w:p>
-    <w:p>
-      <w:pPr>
-        <w:rPr>
-          <w:lang w:val="en-GB"/>
-        </w:rPr>
-      </w:pPr>
-      <w:r>
-        <w:rPr>
-          <w:lang w:val="en-GB"/>
-        </w:rPr>
-        <w:t xml:space="preserve">Test </w:t>
-      </w:r>
-      <w:proofErr w:type="spellStart"/>
-      <w:r>
-        <w:rPr>
-          <w:lang w:val="en-GB"/>
-        </w:rPr>
-        <w:t>aderência</w:t>
-      </w:r>
-      <w:proofErr w:type="spellEnd"/>
+        </w:rPr>
+        <w:t>[ ja calculas  ]</w:t>
+      </w:r>
+    </w:p>
+    <w:p>
+      <w:pPr>
+        <w:rPr>
+          <w:lang w:val="en-GB"/>
+        </w:rPr>
+      </w:pPr>
+      <w:r>
+        <w:rPr>
+          <w:lang w:val="en-GB"/>
+        </w:rPr>
+        <w:t>Test aderência</w:t>
+      </w:r>
     </w:p>
     <w:p>
       <w:pPr>
@@ -8806,63 +7080,7 @@
           <w:szCs w:val="20"/>
           <w:lang w:val="en-GB" w:eastAsia="pt-BR"/>
         </w:rPr>
-        <w:t xml:space="preserve">&gt; </w:t>
-      </w:r>
-      <w:proofErr w:type="spellStart"/>
-      <w:r>
-        <w:rPr>
-          <w:rFonts w:ascii="Lucida Console" w:eastAsia="Times New Roman" w:hAnsi="Lucida Console" w:cs="Courier New"/>
-          <w:color w:val="0000FF"/>
-          <w:sz w:val="20"/>
-          <w:szCs w:val="20"/>
-          <w:lang w:val="en-GB" w:eastAsia="pt-BR"/>
-        </w:rPr>
-        <w:t>test_adh</w:t>
-      </w:r>
-      <w:proofErr w:type="spellEnd"/>
-      <w:r>
-        <w:rPr>
-          <w:rFonts w:ascii="Lucida Console" w:eastAsia="Times New Roman" w:hAnsi="Lucida Console" w:cs="Courier New"/>
-          <w:color w:val="0000FF"/>
-          <w:sz w:val="20"/>
-          <w:szCs w:val="20"/>
-          <w:lang w:val="en-GB" w:eastAsia="pt-BR"/>
-        </w:rPr>
-        <w:t xml:space="preserve"> = </w:t>
-      </w:r>
-      <w:proofErr w:type="spellStart"/>
-      <w:r>
-        <w:rPr>
-          <w:rFonts w:ascii="Lucida Console" w:eastAsia="Times New Roman" w:hAnsi="Lucida Console" w:cs="Courier New"/>
-          <w:color w:val="0000FF"/>
-          <w:sz w:val="20"/>
-          <w:szCs w:val="20"/>
-          <w:lang w:val="en-GB" w:eastAsia="pt-BR"/>
-        </w:rPr>
-        <w:t>st.</w:t>
-      </w:r>
-      <w:proofErr w:type="gramStart"/>
-      <w:r>
-        <w:rPr>
-          <w:rFonts w:ascii="Lucida Console" w:eastAsia="Times New Roman" w:hAnsi="Lucida Console" w:cs="Courier New"/>
-          <w:color w:val="0000FF"/>
-          <w:sz w:val="20"/>
-          <w:szCs w:val="20"/>
-          <w:lang w:val="en-GB" w:eastAsia="pt-BR"/>
-        </w:rPr>
-        <w:t>test.adherencia</w:t>
-      </w:r>
-      <w:proofErr w:type="spellEnd"/>
-      <w:proofErr w:type="gramEnd"/>
-      <w:r>
-        <w:rPr>
-          <w:rFonts w:ascii="Lucida Console" w:eastAsia="Times New Roman" w:hAnsi="Lucida Console" w:cs="Courier New"/>
-          <w:color w:val="0000FF"/>
-          <w:sz w:val="20"/>
-          <w:szCs w:val="20"/>
-          <w:lang w:val="en-GB" w:eastAsia="pt-BR"/>
-        </w:rPr>
-        <w:t>(db$X1400MHz)</w:t>
+        <w:t>&gt; test_adh = st.test.adherencia(db$X1400MHz)</w:t>
       </w:r>
     </w:p>
     <w:p>
@@ -8904,20 +7122,8 @@
           <w:szCs w:val="20"/>
           <w:lang w:val="en-GB" w:eastAsia="pt-BR"/>
         </w:rPr>
-        <w:t xml:space="preserve">&gt; </w:t>
-      </w:r>
-      <w:proofErr w:type="spellStart"/>
-      <w:r>
-        <w:rPr>
-          <w:rFonts w:ascii="Lucida Console" w:eastAsia="Times New Roman" w:hAnsi="Lucida Console" w:cs="Courier New"/>
-          <w:color w:val="0000FF"/>
-          <w:sz w:val="20"/>
-          <w:szCs w:val="20"/>
-          <w:lang w:val="en-GB" w:eastAsia="pt-BR"/>
-        </w:rPr>
-        <w:t>test_adh$shapiro</w:t>
-      </w:r>
-      <w:proofErr w:type="spellEnd"/>
+        <w:t>&gt; test_adh$shapiro</w:t>
+      </w:r>
       <w:r>
         <w:rPr>
           <w:rFonts w:ascii="Lucida Console" w:eastAsia="Times New Roman" w:hAnsi="Lucida Console" w:cs="Courier New"/>
@@ -9129,20 +7335,8 @@
           <w:szCs w:val="20"/>
           <w:lang w:val="en-GB" w:eastAsia="pt-BR"/>
         </w:rPr>
-        <w:t xml:space="preserve">&gt; </w:t>
-      </w:r>
-      <w:proofErr w:type="spellStart"/>
-      <w:r>
-        <w:rPr>
-          <w:rFonts w:ascii="Lucida Console" w:eastAsia="Times New Roman" w:hAnsi="Lucida Console" w:cs="Courier New"/>
-          <w:color w:val="0000FF"/>
-          <w:sz w:val="20"/>
-          <w:szCs w:val="20"/>
-          <w:lang w:val="en-GB" w:eastAsia="pt-BR"/>
-        </w:rPr>
-        <w:t>test_adh$lillie</w:t>
-      </w:r>
-      <w:proofErr w:type="spellEnd"/>
+        <w:t>&gt; test_adh$lillie</w:t>
+      </w:r>
       <w:r>
         <w:rPr>
           <w:rFonts w:ascii="Lucida Console" w:eastAsia="Times New Roman" w:hAnsi="Lucida Console" w:cs="Courier New"/>
@@ -9352,20 +7546,8 @@
           <w:szCs w:val="20"/>
           <w:lang w:val="en-GB" w:eastAsia="pt-BR"/>
         </w:rPr>
-        <w:t xml:space="preserve">&gt; </w:t>
-      </w:r>
-      <w:proofErr w:type="spellStart"/>
-      <w:r>
-        <w:rPr>
-          <w:rFonts w:ascii="Lucida Console" w:eastAsia="Times New Roman" w:hAnsi="Lucida Console" w:cs="Courier New"/>
-          <w:color w:val="0000FF"/>
-          <w:sz w:val="20"/>
-          <w:szCs w:val="20"/>
-          <w:lang w:val="en-GB" w:eastAsia="pt-BR"/>
-        </w:rPr>
-        <w:t>test_adh$anderson</w:t>
-      </w:r>
-      <w:proofErr w:type="spellEnd"/>
+        <w:t>&gt; test_adh$anderson</w:t>
+      </w:r>
       <w:r>
         <w:rPr>
           <w:rFonts w:ascii="Lucida Console" w:eastAsia="Times New Roman" w:hAnsi="Lucida Console" w:cs="Courier New"/>
@@ -9527,15 +7709,26 @@
         <w:rPr>
           <w:b/>
           <w:sz w:val="28"/>
-          <w:lang w:val="en-GB"/>
-        </w:rPr>
-      </w:pPr>
-      <w:proofErr w:type="spellStart"/>
+          <w:rPrChange w:id="5" w:author="Sidartha Azevedo Lobo de Carvalho" w:date="2015-11-27T19:32:00Z">
+            <w:rPr>
+              <w:b/>
+              <w:sz w:val="28"/>
+              <w:lang w:val="en-GB"/>
+            </w:rPr>
+          </w:rPrChange>
+        </w:rPr>
+      </w:pPr>
       <w:r>
         <w:rPr>
           <w:b/>
           <w:sz w:val="28"/>
-          <w:lang w:val="en-GB"/>
+          <w:rPrChange w:id="6" w:author="Sidartha Azevedo Lobo de Carvalho" w:date="2015-11-27T19:32:00Z">
+            <w:rPr>
+              <w:b/>
+              <w:sz w:val="28"/>
+              <w:lang w:val="en-GB"/>
+            </w:rPr>
+          </w:rPrChange>
         </w:rPr>
         <w:t>An</w:t>
       </w:r>
@@ -9543,107 +7736,48 @@
         <w:rPr>
           <w:b/>
           <w:sz w:val="28"/>
-          <w:lang w:val="en-GB"/>
-        </w:rPr>
-        <w:t>alisis</w:t>
-      </w:r>
-      <w:proofErr w:type="spellEnd"/>
-      <w:r>
-        <w:rPr>
-          <w:b/>
-          <w:sz w:val="28"/>
-          <w:lang w:val="en-GB"/>
-        </w:rPr>
-        <w:t xml:space="preserve"> de medias da </w:t>
-      </w:r>
-      <w:proofErr w:type="spellStart"/>
-      <w:r>
-        <w:rPr>
-          <w:b/>
-          <w:sz w:val="28"/>
-          <w:lang w:val="en-GB"/>
-        </w:rPr>
-        <w:t>populaciones</w:t>
-      </w:r>
-      <w:proofErr w:type="spellEnd"/>
-      <w:r>
-        <w:rPr>
-          <w:b/>
-          <w:sz w:val="28"/>
-          <w:lang w:val="en-GB"/>
-        </w:rPr>
-        <w:t xml:space="preserve"> </w:t>
-      </w:r>
-    </w:p>
-    <w:p>
-      <w:pPr>
-        <w:rPr>
-          <w:lang w:val="en-GB"/>
-        </w:rPr>
-      </w:pPr>
-    </w:p>
-    <w:p>
-      <w:pPr>
-        <w:rPr>
-          <w:lang w:val="en-GB"/>
-        </w:rPr>
-      </w:pPr>
-      <w:r>
-        <w:rPr>
-          <w:lang w:val="en-GB"/>
-        </w:rPr>
-        <w:t xml:space="preserve">Test no </w:t>
-      </w:r>
-      <w:proofErr w:type="spellStart"/>
-      <w:r>
-        <w:rPr>
-          <w:lang w:val="en-GB"/>
-        </w:rPr>
-        <w:t>parametrico</w:t>
-      </w:r>
-      <w:proofErr w:type="spellEnd"/>
-      <w:r>
-        <w:rPr>
-          <w:lang w:val="en-GB"/>
-        </w:rPr>
-        <w:t xml:space="preserve"> de </w:t>
-      </w:r>
-      <w:proofErr w:type="spellStart"/>
-      <w:r>
-        <w:rPr>
-          <w:lang w:val="en-GB"/>
-        </w:rPr>
-        <w:t>friedman</w:t>
-      </w:r>
-      <w:proofErr w:type="spellEnd"/>
-      <w:r>
-        <w:rPr>
-          <w:lang w:val="en-GB"/>
-        </w:rPr>
-        <w:t xml:space="preserve"> con </w:t>
-      </w:r>
-      <w:proofErr w:type="spellStart"/>
-      <w:r>
-        <w:rPr>
-          <w:lang w:val="en-GB"/>
-        </w:rPr>
-        <w:t>post test</w:t>
-      </w:r>
-      <w:proofErr w:type="spellEnd"/>
-      <w:r>
-        <w:rPr>
-          <w:lang w:val="en-GB"/>
-        </w:rPr>
-        <w:t xml:space="preserve"> de </w:t>
-      </w:r>
-      <w:proofErr w:type="spellStart"/>
-      <w:r>
-        <w:rPr>
-          <w:lang w:val="en-GB"/>
-        </w:rPr>
-        <w:t>nemenyi</w:t>
-      </w:r>
-      <w:proofErr w:type="spellEnd"/>
+          <w:rPrChange w:id="7" w:author="Sidartha Azevedo Lobo de Carvalho" w:date="2015-11-27T19:32:00Z">
+            <w:rPr>
+              <w:b/>
+              <w:sz w:val="28"/>
+              <w:lang w:val="en-GB"/>
+            </w:rPr>
+          </w:rPrChange>
+        </w:rPr>
+        <w:t xml:space="preserve">alisis de medias da populaciones </w:t>
+      </w:r>
+    </w:p>
+    <w:p>
+      <w:pPr>
+        <w:rPr>
+          <w:rPrChange w:id="8" w:author="Sidartha Azevedo Lobo de Carvalho" w:date="2015-11-27T19:32:00Z">
+            <w:rPr>
+              <w:lang w:val="en-GB"/>
+            </w:rPr>
+          </w:rPrChange>
+        </w:rPr>
+      </w:pPr>
+    </w:p>
+    <w:p>
+      <w:pPr>
+        <w:rPr>
+          <w:rPrChange w:id="9" w:author="Sidartha Azevedo Lobo de Carvalho" w:date="2015-11-27T19:32:00Z">
+            <w:rPr>
+              <w:lang w:val="en-GB"/>
+            </w:rPr>
+          </w:rPrChange>
+        </w:rPr>
+      </w:pPr>
+      <w:r>
+        <w:rPr>
+          <w:rPrChange w:id="10" w:author="Sidartha Azevedo Lobo de Carvalho" w:date="2015-11-27T19:32:00Z">
+            <w:rPr>
+              <w:lang w:val="en-GB"/>
+            </w:rPr>
+          </w:rPrChange>
+        </w:rPr>
+        <w:t>Test no parametrico de friedman con post test de nemenyi</w:t>
+      </w:r>
     </w:p>
     <w:p>
       <w:r>
@@ -9703,20 +7837,8 @@
           <w:szCs w:val="20"/>
           <w:lang w:val="en-GB" w:eastAsia="pt-BR"/>
         </w:rPr>
-        <w:t xml:space="preserve">&gt; </w:t>
-      </w:r>
-      <w:proofErr w:type="spellStart"/>
-      <w:r>
-        <w:rPr>
-          <w:rFonts w:ascii="Lucida Console" w:eastAsia="Times New Roman" w:hAnsi="Lucida Console" w:cs="Courier New"/>
-          <w:color w:val="0000FF"/>
-          <w:sz w:val="20"/>
-          <w:szCs w:val="20"/>
-          <w:lang w:val="en-GB" w:eastAsia="pt-BR"/>
-        </w:rPr>
-        <w:t>test_friedman$tfriedman</w:t>
-      </w:r>
-      <w:proofErr w:type="spellEnd"/>
+        <w:t>&gt; test_friedman$tfriedman</w:t>
+      </w:r>
     </w:p>
     <w:p>
       <w:pPr>
@@ -9906,29 +8028,7 @@
           <w:szCs w:val="20"/>
           <w:lang w:val="en-GB" w:eastAsia="pt-BR"/>
         </w:rPr>
-        <w:t xml:space="preserve">Friedman chi-squared = 168.51, </w:t>
-      </w:r>
-      <w:proofErr w:type="spellStart"/>
-      <w:r>
-        <w:rPr>
-          <w:rFonts w:ascii="Lucida Console" w:eastAsia="Times New Roman" w:hAnsi="Lucida Console" w:cs="Courier New"/>
-          <w:color w:val="000000"/>
-          <w:sz w:val="20"/>
-          <w:szCs w:val="20"/>
-          <w:lang w:val="en-GB" w:eastAsia="pt-BR"/>
-        </w:rPr>
-        <w:t>df</w:t>
-      </w:r>
-      <w:proofErr w:type="spellEnd"/>
-      <w:r>
-        <w:rPr>
-          <w:rFonts w:ascii="Lucida Console" w:eastAsia="Times New Roman" w:hAnsi="Lucida Console" w:cs="Courier New"/>
-          <w:color w:val="000000"/>
-          <w:sz w:val="20"/>
-          <w:szCs w:val="20"/>
-          <w:lang w:val="en-GB" w:eastAsia="pt-BR"/>
-        </w:rPr>
-        <w:t xml:space="preserve"> = 6, p-value &lt; 2.2e-16</w:t>
+        <w:t>Friedman chi-squared = 168.51, df = 6, p-value &lt; 2.2e-16</w:t>
       </w:r>
     </w:p>
     <w:p>
@@ -10002,20 +8102,8 @@
           <w:szCs w:val="20"/>
           <w:lang w:val="en-GB" w:eastAsia="pt-BR"/>
         </w:rPr>
-        <w:t xml:space="preserve">&gt; </w:t>
-      </w:r>
-      <w:proofErr w:type="spellStart"/>
-      <w:r>
-        <w:rPr>
-          <w:rFonts w:ascii="Lucida Console" w:eastAsia="Times New Roman" w:hAnsi="Lucida Console" w:cs="Courier New"/>
-          <w:color w:val="0000FF"/>
-          <w:sz w:val="20"/>
-          <w:szCs w:val="20"/>
-          <w:lang w:val="en-GB" w:eastAsia="pt-BR"/>
-        </w:rPr>
-        <w:t>test_friedman$ptnemenyi</w:t>
-      </w:r>
-      <w:proofErr w:type="spellEnd"/>
+        <w:t>&gt; test_friedman$ptnemenyi</w:t>
+      </w:r>
     </w:p>
     <w:p>
       <w:pPr>
@@ -10089,29 +8177,7 @@
           <w:lang w:val="en-GB" w:eastAsia="pt-BR"/>
         </w:rPr>
         <w:tab/>
-        <w:t xml:space="preserve">Pairwise comparisons using </w:t>
-      </w:r>
-      <w:proofErr w:type="spellStart"/>
-      <w:r>
-        <w:rPr>
-          <w:rFonts w:ascii="Lucida Console" w:eastAsia="Times New Roman" w:hAnsi="Lucida Console" w:cs="Courier New"/>
-          <w:color w:val="000000"/>
-          <w:sz w:val="20"/>
-          <w:szCs w:val="20"/>
-          <w:lang w:val="en-GB" w:eastAsia="pt-BR"/>
-        </w:rPr>
-        <w:t>Nemenyi</w:t>
-      </w:r>
-      <w:proofErr w:type="spellEnd"/>
-      <w:r>
-        <w:rPr>
-          <w:rFonts w:ascii="Lucida Console" w:eastAsia="Times New Roman" w:hAnsi="Lucida Console" w:cs="Courier New"/>
-          <w:color w:val="000000"/>
-          <w:sz w:val="20"/>
-          <w:szCs w:val="20"/>
-          <w:lang w:val="en-GB" w:eastAsia="pt-BR"/>
-        </w:rPr>
-        <w:t xml:space="preserve"> multiple comparison test</w:t>
+        <w:t>Pairwise comparisons using Nemenyi multiple comparison test</w:t>
       </w:r>
       <w:r>
         <w:rPr>
@@ -10163,29 +8229,7 @@
           <w:szCs w:val="20"/>
           <w:lang w:val="en-GB" w:eastAsia="pt-BR"/>
         </w:rPr>
-        <w:t xml:space="preserve">             with q approximation for </w:t>
-      </w:r>
-      <w:proofErr w:type="spellStart"/>
-      <w:r>
-        <w:rPr>
-          <w:rFonts w:ascii="Lucida Console" w:eastAsia="Times New Roman" w:hAnsi="Lucida Console" w:cs="Courier New"/>
-          <w:color w:val="000000"/>
-          <w:sz w:val="20"/>
-          <w:szCs w:val="20"/>
-          <w:lang w:val="en-GB" w:eastAsia="pt-BR"/>
-        </w:rPr>
-        <w:t>unreplicated</w:t>
-      </w:r>
-      <w:proofErr w:type="spellEnd"/>
-      <w:r>
-        <w:rPr>
-          <w:rFonts w:ascii="Lucida Console" w:eastAsia="Times New Roman" w:hAnsi="Lucida Console" w:cs="Courier New"/>
-          <w:color w:val="000000"/>
-          <w:sz w:val="20"/>
-          <w:szCs w:val="20"/>
-          <w:lang w:val="en-GB" w:eastAsia="pt-BR"/>
-        </w:rPr>
-        <w:t xml:space="preserve"> blocked data </w:t>
+        <w:t xml:space="preserve">             with q approximation for unreplicated blocked data </w:t>
       </w:r>
     </w:p>
     <w:p>
@@ -10640,8 +8684,6 @@
         </w:rPr>
         <w:t>0.25817</w:t>
       </w:r>
-      <w:bookmarkStart w:id="2" w:name="_GoBack"/>
-      <w:bookmarkEnd w:id="2"/>
       <w:r>
         <w:rPr>
           <w:rFonts w:ascii="Lucida Console" w:eastAsia="Times New Roman" w:hAnsi="Lucida Console" w:cs="Courier New"/>
@@ -10873,6 +8915,8 @@
           <w:color w:val="FF0000"/>
         </w:rPr>
       </w:pPr>
+      <w:bookmarkStart w:id="11" w:name="_GoBack"/>
+      <w:bookmarkEnd w:id="11"/>
     </w:p>
     <w:sectPr>
       <w:pgSz w:w="11906" w:h="16838"/>
@@ -10885,15 +8929,15 @@
 </file>
 
 <file path=word/comments.xml><?xml version="1.0" encoding="utf-8"?>
-<w:comments xmlns:wpc="http://schemas.microsoft.com/office/word/2010/wordprocessingCanvas" xmlns:cx="http://schemas.microsoft.com/office/drawing/2014/chartex" xmlns:cx1="http://schemas.microsoft.com/office/drawing/2015/9/8/chartex" xmlns:mc="http://schemas.openxmlformats.org/markup-compatibility/2006" xmlns:o="urn:schemas-microsoft-com:office:office" xmlns:r="http://schemas.openxmlformats.org/officeDocument/2006/relationships" xmlns:m="http://schemas.openxmlformats.org/officeDocument/2006/math" xmlns:v="urn:schemas-microsoft-com:vml" xmlns:wp14="http://schemas.microsoft.com/office/word/2010/wordprocessingDrawing" xmlns:wp="http://schemas.openxmlformats.org/drawingml/2006/wordprocessingDrawing" xmlns:w10="urn:schemas-microsoft-com:office:word" xmlns:w="http://schemas.openxmlformats.org/wordprocessingml/2006/main" xmlns:w14="http://schemas.microsoft.com/office/word/2010/wordml" xmlns:w15="http://schemas.microsoft.com/office/word/2012/wordml" xmlns:w16se="http://schemas.microsoft.com/office/word/2015/wordml/symex" xmlns:wpg="http://schemas.microsoft.com/office/word/2010/wordprocessingGroup" xmlns:wpi="http://schemas.microsoft.com/office/word/2010/wordprocessingInk" xmlns:wne="http://schemas.microsoft.com/office/word/2006/wordml" xmlns:wps="http://schemas.microsoft.com/office/word/2010/wordprocessingShape" mc:Ignorable="w14 w15 w16se wp14">
+<w:comments xmlns:wpc="http://schemas.microsoft.com/office/word/2010/wordprocessingCanvas" xmlns:mc="http://schemas.openxmlformats.org/markup-compatibility/2006" xmlns:o="urn:schemas-microsoft-com:office:office" xmlns:r="http://schemas.openxmlformats.org/officeDocument/2006/relationships" xmlns:m="http://schemas.openxmlformats.org/officeDocument/2006/math" xmlns:v="urn:schemas-microsoft-com:vml" xmlns:wp14="http://schemas.microsoft.com/office/word/2010/wordprocessingDrawing" xmlns:wp="http://schemas.openxmlformats.org/drawingml/2006/wordprocessingDrawing" xmlns:w10="urn:schemas-microsoft-com:office:word" xmlns:w="http://schemas.openxmlformats.org/wordprocessingml/2006/main" xmlns:w14="http://schemas.microsoft.com/office/word/2010/wordml" xmlns:w15="http://schemas.microsoft.com/office/word/2012/wordml" xmlns:wpg="http://schemas.microsoft.com/office/word/2010/wordprocessingGroup" xmlns:wpi="http://schemas.microsoft.com/office/word/2010/wordprocessingInk" xmlns:wne="http://schemas.microsoft.com/office/word/2006/wordml" xmlns:wps="http://schemas.microsoft.com/office/word/2010/wordprocessingShape" mc:Ignorable="w14 w15 wp14">
   <w:comment w:id="0" w:author="Pedro Marrero Fernández" w:date="2015-11-27T12:00:00Z" w:initials="PMF">
     <w:p>
       <w:pPr>
-        <w:pStyle w:val="CommentText"/>
-      </w:pPr>
-      <w:r>
-        <w:rPr>
-          <w:rStyle w:val="CommentReference"/>
+        <w:pStyle w:val="Textodecomentrio"/>
+      </w:pPr>
+      <w:r>
+        <w:rPr>
+          <w:rStyle w:val="Refdecomentrio"/>
         </w:rPr>
         <w:annotationRef/>
       </w:r>
@@ -10902,19 +8946,67 @@
       </w:r>
     </w:p>
   </w:comment>
-  <w:comment w:id="1" w:author="Pedro Marrero Fernández" w:date="2015-11-27T13:12:00Z" w:initials="PMF">
-    <w:p>
-      <w:pPr>
-        <w:pStyle w:val="CommentText"/>
-      </w:pPr>
-      <w:r>
-        <w:rPr>
-          <w:rStyle w:val="CommentReference"/>
+  <w:comment w:id="1" w:author="Sidartha Azevedo Lobo de Carvalho" w:date="2015-11-27T19:32:00Z" w:initials="SALdC">
+    <w:p>
+      <w:pPr>
+        <w:pStyle w:val="Textodecomentrio"/>
+      </w:pPr>
+      <w:r>
+        <w:rPr>
+          <w:rStyle w:val="Refdecomentrio"/>
         </w:rPr>
         <w:annotationRef/>
       </w:r>
       <w:r>
+        <w:t>Ver um titulo melhor para o gráfico. No eixo X colocar Energy consumption.</w:t>
+      </w:r>
+    </w:p>
+  </w:comment>
+  <w:comment w:id="2" w:author="Sidartha Azevedo Lobo de Carvalho" w:date="2015-11-27T19:32:00Z" w:initials="SALdC">
+    <w:p>
+      <w:pPr>
+        <w:pStyle w:val="Textodecomentrio"/>
+      </w:pPr>
+      <w:r>
+        <w:rPr>
+          <w:rStyle w:val="Refdecomentrio"/>
+        </w:rPr>
+        <w:annotationRef/>
+      </w:r>
+      <w:r>
+        <w:t>Ver nomes melhores para os eixos.</w:t>
+      </w:r>
+    </w:p>
+  </w:comment>
+  <w:comment w:id="3" w:author="Pedro Marrero Fernández" w:date="2015-11-27T13:12:00Z" w:initials="PMF">
+    <w:p>
+      <w:pPr>
+        <w:pStyle w:val="Textodecomentrio"/>
+      </w:pPr>
+      <w:r>
+        <w:rPr>
+          <w:rStyle w:val="Refdecomentrio"/>
+        </w:rPr>
+        <w:annotationRef/>
+      </w:r>
+      <w:r>
         <w:t>Pode unir todos os resultados individuis em uma solo tabela</w:t>
+      </w:r>
+    </w:p>
+  </w:comment>
+  <w:comment w:id="4" w:author="Sidartha Azevedo Lobo de Carvalho" w:date="2015-11-27T19:33:00Z" w:initials="SALdC">
+    <w:p>
+      <w:pPr>
+        <w:pStyle w:val="Textodecomentrio"/>
+      </w:pPr>
+      <w:r>
+        <w:rPr>
+          <w:rStyle w:val="Refdecomentrio"/>
+        </w:rPr>
+        <w:annotationRef/>
+      </w:r>
+      <w:r>
+        <w:t>Falta a linha de normalidade.</w:t>
       </w:r>
     </w:p>
   </w:comment>
@@ -10922,22 +9014,28 @@
 </file>
 
 <file path=word/commentsExtended.xml><?xml version="1.0" encoding="utf-8"?>
-<w15:commentsEx xmlns:wpc="http://schemas.microsoft.com/office/word/2010/wordprocessingCanvas" xmlns:cx="http://schemas.microsoft.com/office/drawing/2014/chartex" xmlns:cx1="http://schemas.microsoft.com/office/drawing/2015/9/8/chartex" xmlns:mc="http://schemas.openxmlformats.org/markup-compatibility/2006" xmlns:o="urn:schemas-microsoft-com:office:office" xmlns:r="http://schemas.openxmlformats.org/officeDocument/2006/relationships" xmlns:m="http://schemas.openxmlformats.org/officeDocument/2006/math" xmlns:v="urn:schemas-microsoft-com:vml" xmlns:wp14="http://schemas.microsoft.com/office/word/2010/wordprocessingDrawing" xmlns:wp="http://schemas.openxmlformats.org/drawingml/2006/wordprocessingDrawing" xmlns:w10="urn:schemas-microsoft-com:office:word" xmlns:w="http://schemas.openxmlformats.org/wordprocessingml/2006/main" xmlns:w14="http://schemas.microsoft.com/office/word/2010/wordml" xmlns:w15="http://schemas.microsoft.com/office/word/2012/wordml" xmlns:w16se="http://schemas.microsoft.com/office/word/2015/wordml/symex" xmlns:wpg="http://schemas.microsoft.com/office/word/2010/wordprocessingGroup" xmlns:wpi="http://schemas.microsoft.com/office/word/2010/wordprocessingInk" xmlns:wne="http://schemas.microsoft.com/office/word/2006/wordml" xmlns:wps="http://schemas.microsoft.com/office/word/2010/wordprocessingShape" mc:Ignorable="w14 w15 w16se wp14">
+<w15:commentsEx xmlns:wpc="http://schemas.microsoft.com/office/word/2010/wordprocessingCanvas" xmlns:mc="http://schemas.openxmlformats.org/markup-compatibility/2006" xmlns:o="urn:schemas-microsoft-com:office:office" xmlns:r="http://schemas.openxmlformats.org/officeDocument/2006/relationships" xmlns:m="http://schemas.openxmlformats.org/officeDocument/2006/math" xmlns:v="urn:schemas-microsoft-com:vml" xmlns:wp14="http://schemas.microsoft.com/office/word/2010/wordprocessingDrawing" xmlns:wp="http://schemas.openxmlformats.org/drawingml/2006/wordprocessingDrawing" xmlns:w10="urn:schemas-microsoft-com:office:word" xmlns:w="http://schemas.openxmlformats.org/wordprocessingml/2006/main" xmlns:w14="http://schemas.microsoft.com/office/word/2010/wordml" xmlns:w15="http://schemas.microsoft.com/office/word/2012/wordml" xmlns:wpg="http://schemas.microsoft.com/office/word/2010/wordprocessingGroup" xmlns:wpi="http://schemas.microsoft.com/office/word/2010/wordprocessingInk" xmlns:wne="http://schemas.microsoft.com/office/word/2006/wordml" xmlns:wps="http://schemas.microsoft.com/office/word/2010/wordprocessingShape" mc:Ignorable="w14 w15 wp14">
   <w15:commentEx w15:paraId="556695A6" w15:done="0"/>
+  <w15:commentEx w15:paraId="74CA9957" w15:done="0"/>
+  <w15:commentEx w15:paraId="041AA97C" w15:done="0"/>
   <w15:commentEx w15:paraId="0E77B3E6" w15:done="0"/>
+  <w15:commentEx w15:paraId="72ED7C03" w15:done="0"/>
 </w15:commentsEx>
 </file>
 
 <file path=word/people.xml><?xml version="1.0" encoding="utf-8"?>
-<w15:people xmlns:wpc="http://schemas.microsoft.com/office/word/2010/wordprocessingCanvas" xmlns:cx="http://schemas.microsoft.com/office/drawing/2014/chartex" xmlns:cx1="http://schemas.microsoft.com/office/drawing/2015/9/8/chartex" xmlns:mc="http://schemas.openxmlformats.org/markup-compatibility/2006" xmlns:o="urn:schemas-microsoft-com:office:office" xmlns:r="http://schemas.openxmlformats.org/officeDocument/2006/relationships" xmlns:m="http://schemas.openxmlformats.org/officeDocument/2006/math" xmlns:v="urn:schemas-microsoft-com:vml" xmlns:wp14="http://schemas.microsoft.com/office/word/2010/wordprocessingDrawing" xmlns:wp="http://schemas.openxmlformats.org/drawingml/2006/wordprocessingDrawing" xmlns:w10="urn:schemas-microsoft-com:office:word" xmlns:w="http://schemas.openxmlformats.org/wordprocessingml/2006/main" xmlns:w14="http://schemas.microsoft.com/office/word/2010/wordml" xmlns:w15="http://schemas.microsoft.com/office/word/2012/wordml" xmlns:w16se="http://schemas.microsoft.com/office/word/2015/wordml/symex" xmlns:wpg="http://schemas.microsoft.com/office/word/2010/wordprocessingGroup" xmlns:wpi="http://schemas.microsoft.com/office/word/2010/wordprocessingInk" xmlns:wne="http://schemas.microsoft.com/office/word/2006/wordml" xmlns:wps="http://schemas.microsoft.com/office/word/2010/wordprocessingShape" mc:Ignorable="w14 w15 w16se wp14">
+<w15:people xmlns:wpc="http://schemas.microsoft.com/office/word/2010/wordprocessingCanvas" xmlns:mc="http://schemas.openxmlformats.org/markup-compatibility/2006" xmlns:o="urn:schemas-microsoft-com:office:office" xmlns:r="http://schemas.openxmlformats.org/officeDocument/2006/relationships" xmlns:m="http://schemas.openxmlformats.org/officeDocument/2006/math" xmlns:v="urn:schemas-microsoft-com:vml" xmlns:wp14="http://schemas.microsoft.com/office/word/2010/wordprocessingDrawing" xmlns:wp="http://schemas.openxmlformats.org/drawingml/2006/wordprocessingDrawing" xmlns:w10="urn:schemas-microsoft-com:office:word" xmlns:w="http://schemas.openxmlformats.org/wordprocessingml/2006/main" xmlns:w14="http://schemas.microsoft.com/office/word/2010/wordml" xmlns:w15="http://schemas.microsoft.com/office/word/2012/wordml" xmlns:wpg="http://schemas.microsoft.com/office/word/2010/wordprocessingGroup" xmlns:wpi="http://schemas.microsoft.com/office/word/2010/wordprocessingInk" xmlns:wne="http://schemas.microsoft.com/office/word/2006/wordml" xmlns:wps="http://schemas.microsoft.com/office/word/2010/wordprocessingShape" mc:Ignorable="w14 w15 wp14">
   <w15:person w15:author="Pedro Marrero Fernández">
     <w15:presenceInfo w15:providerId="Windows Live" w15:userId="83838a398ba534ce"/>
+  </w15:person>
+  <w15:person w15:author="Sidartha Azevedo Lobo de Carvalho">
+    <w15:presenceInfo w15:providerId="AD" w15:userId="S-1-5-21-2466917801-1981080206-1988394471-1408"/>
   </w15:person>
 </w15:people>
 </file>
 
 <file path=word/styles.xml><?xml version="1.0" encoding="utf-8"?>
-<w:styles xmlns:mc="http://schemas.openxmlformats.org/markup-compatibility/2006" xmlns:r="http://schemas.openxmlformats.org/officeDocument/2006/relationships" xmlns:w="http://schemas.openxmlformats.org/wordprocessingml/2006/main" xmlns:w14="http://schemas.microsoft.com/office/word/2010/wordml" xmlns:w15="http://schemas.microsoft.com/office/word/2012/wordml" xmlns:w16se="http://schemas.microsoft.com/office/word/2015/wordml/symex" mc:Ignorable="w14 w15 w16se">
+<w:styles xmlns:mc="http://schemas.openxmlformats.org/markup-compatibility/2006" xmlns:r="http://schemas.openxmlformats.org/officeDocument/2006/relationships" xmlns:w="http://schemas.openxmlformats.org/wordprocessingml/2006/main" xmlns:w14="http://schemas.microsoft.com/office/word/2010/wordml" xmlns:w15="http://schemas.microsoft.com/office/word/2012/wordml" mc:Ignorable="w14 w15">
   <w:docDefaults>
     <w:rPrDefault>
       <w:rPr>
@@ -11330,13 +9428,13 @@
     <w:name w:val="Normal"/>
     <w:qFormat/>
   </w:style>
-  <w:style w:type="character" w:default="1" w:styleId="DefaultParagraphFont">
+  <w:style w:type="character" w:default="1" w:styleId="Fontepargpadro">
     <w:name w:val="Default Paragraph Font"/>
     <w:uiPriority w:val="1"/>
     <w:semiHidden/>
     <w:unhideWhenUsed/>
   </w:style>
-  <w:style w:type="table" w:default="1" w:styleId="TableNormal">
+  <w:style w:type="table" w:default="1" w:styleId="Tabelanormal">
     <w:name w:val="Normal Table"/>
     <w:uiPriority w:val="99"/>
     <w:semiHidden/>
@@ -11351,16 +9449,16 @@
       </w:tblCellMar>
     </w:tblPr>
   </w:style>
-  <w:style w:type="numbering" w:default="1" w:styleId="NoList">
+  <w:style w:type="numbering" w:default="1" w:styleId="Semlista">
     <w:name w:val="No List"/>
     <w:uiPriority w:val="99"/>
     <w:semiHidden/>
     <w:unhideWhenUsed/>
   </w:style>
-  <w:style w:type="paragraph" w:styleId="HTMLPreformatted">
+  <w:style w:type="paragraph" w:styleId="Pr-formataoHTML">
     <w:name w:val="HTML Preformatted"/>
     <w:basedOn w:val="Normal"/>
-    <w:link w:val="HTMLPreformattedChar"/>
+    <w:link w:val="Pr-formataoHTMLChar"/>
     <w:uiPriority w:val="99"/>
     <w:semiHidden/>
     <w:unhideWhenUsed/>
@@ -11393,10 +9491,10 @@
       <w:lang w:eastAsia="pt-BR"/>
     </w:rPr>
   </w:style>
-  <w:style w:type="character" w:customStyle="1" w:styleId="HTMLPreformattedChar">
-    <w:name w:val="HTML Preformatted Char"/>
-    <w:basedOn w:val="DefaultParagraphFont"/>
-    <w:link w:val="HTMLPreformatted"/>
+  <w:style w:type="character" w:customStyle="1" w:styleId="Pr-formataoHTMLChar">
+    <w:name w:val="Pré-formatação HTML Char"/>
+    <w:basedOn w:val="Fontepargpadro"/>
+    <w:link w:val="Pr-formataoHTML"/>
     <w:uiPriority w:val="99"/>
     <w:semiHidden/>
     <w:rsid w:val="00F3199B"/>
@@ -11409,17 +9507,17 @@
   </w:style>
   <w:style w:type="character" w:customStyle="1" w:styleId="gem3dmtclgb">
     <w:name w:val="gem3dmtclgb"/>
-    <w:basedOn w:val="DefaultParagraphFont"/>
+    <w:basedOn w:val="Fontepargpadro"/>
     <w:rsid w:val="00F3199B"/>
   </w:style>
   <w:style w:type="character" w:customStyle="1" w:styleId="gem3dmtclfb">
     <w:name w:val="gem3dmtclfb"/>
-    <w:basedOn w:val="DefaultParagraphFont"/>
+    <w:basedOn w:val="Fontepargpadro"/>
     <w:rsid w:val="00F3199B"/>
   </w:style>
-  <w:style w:type="table" w:styleId="TableGrid">
+  <w:style w:type="table" w:styleId="Tabelacomgrade">
     <w:name w:val="Table Grid"/>
-    <w:basedOn w:val="TableNormal"/>
+    <w:basedOn w:val="Tabelanormal"/>
     <w:uiPriority w:val="39"/>
     <w:rsid w:val="00BC5B7C"/>
     <w:pPr>
@@ -11436,9 +9534,9 @@
       </w:tblBorders>
     </w:tblPr>
   </w:style>
-  <w:style w:type="character" w:styleId="CommentReference">
+  <w:style w:type="character" w:styleId="Refdecomentrio">
     <w:name w:val="annotation reference"/>
-    <w:basedOn w:val="DefaultParagraphFont"/>
+    <w:basedOn w:val="Fontepargpadro"/>
     <w:uiPriority w:val="99"/>
     <w:semiHidden/>
     <w:unhideWhenUsed/>
@@ -11448,10 +9546,10 @@
       <w:szCs w:val="16"/>
     </w:rPr>
   </w:style>
-  <w:style w:type="paragraph" w:styleId="CommentText">
+  <w:style w:type="paragraph" w:styleId="Textodecomentrio">
     <w:name w:val="annotation text"/>
     <w:basedOn w:val="Normal"/>
-    <w:link w:val="CommentTextChar"/>
+    <w:link w:val="TextodecomentrioChar"/>
     <w:uiPriority w:val="99"/>
     <w:semiHidden/>
     <w:unhideWhenUsed/>
@@ -11464,10 +9562,10 @@
       <w:szCs w:val="20"/>
     </w:rPr>
   </w:style>
-  <w:style w:type="character" w:customStyle="1" w:styleId="CommentTextChar">
-    <w:name w:val="Comment Text Char"/>
-    <w:basedOn w:val="DefaultParagraphFont"/>
-    <w:link w:val="CommentText"/>
+  <w:style w:type="character" w:customStyle="1" w:styleId="TextodecomentrioChar">
+    <w:name w:val="Texto de comentário Char"/>
+    <w:basedOn w:val="Fontepargpadro"/>
+    <w:link w:val="Textodecomentrio"/>
     <w:uiPriority w:val="99"/>
     <w:semiHidden/>
     <w:rsid w:val="000C3264"/>
@@ -11476,11 +9574,11 @@
       <w:szCs w:val="20"/>
     </w:rPr>
   </w:style>
-  <w:style w:type="paragraph" w:styleId="CommentSubject">
+  <w:style w:type="paragraph" w:styleId="Assuntodocomentrio">
     <w:name w:val="annotation subject"/>
-    <w:basedOn w:val="CommentText"/>
-    <w:next w:val="CommentText"/>
-    <w:link w:val="CommentSubjectChar"/>
+    <w:basedOn w:val="Textodecomentrio"/>
+    <w:next w:val="Textodecomentrio"/>
+    <w:link w:val="AssuntodocomentrioChar"/>
     <w:uiPriority w:val="99"/>
     <w:semiHidden/>
     <w:unhideWhenUsed/>
@@ -11490,10 +9588,10 @@
       <w:bCs/>
     </w:rPr>
   </w:style>
-  <w:style w:type="character" w:customStyle="1" w:styleId="CommentSubjectChar">
-    <w:name w:val="Comment Subject Char"/>
-    <w:basedOn w:val="CommentTextChar"/>
-    <w:link w:val="CommentSubject"/>
+  <w:style w:type="character" w:customStyle="1" w:styleId="AssuntodocomentrioChar">
+    <w:name w:val="Assunto do comentário Char"/>
+    <w:basedOn w:val="TextodecomentrioChar"/>
+    <w:link w:val="Assuntodocomentrio"/>
     <w:uiPriority w:val="99"/>
     <w:semiHidden/>
     <w:rsid w:val="000C3264"/>
@@ -11504,10 +9602,10 @@
       <w:szCs w:val="20"/>
     </w:rPr>
   </w:style>
-  <w:style w:type="paragraph" w:styleId="BalloonText">
+  <w:style w:type="paragraph" w:styleId="Textodebalo">
     <w:name w:val="Balloon Text"/>
     <w:basedOn w:val="Normal"/>
-    <w:link w:val="BalloonTextChar"/>
+    <w:link w:val="TextodebaloChar"/>
     <w:uiPriority w:val="99"/>
     <w:semiHidden/>
     <w:unhideWhenUsed/>
@@ -11521,10 +9619,10 @@
       <w:szCs w:val="18"/>
     </w:rPr>
   </w:style>
-  <w:style w:type="character" w:customStyle="1" w:styleId="BalloonTextChar">
-    <w:name w:val="Balloon Text Char"/>
-    <w:basedOn w:val="DefaultParagraphFont"/>
-    <w:link w:val="BalloonText"/>
+  <w:style w:type="character" w:customStyle="1" w:styleId="TextodebaloChar">
+    <w:name w:val="Texto de balão Char"/>
+    <w:basedOn w:val="Fontepargpadro"/>
+    <w:link w:val="Textodebalo"/>
     <w:uiPriority w:val="99"/>
     <w:semiHidden/>
     <w:rsid w:val="000C3264"/>
